--- a/Manual de usuario/ManualWord.docx
+++ b/Manual de usuario/ManualWord.docx
@@ -214,7 +214,25 @@
           <w:color w:val="000000"/>
           <w:lang w:eastAsia="es-ES"/>
         </w:rPr>
-        <w:t xml:space="preserve"> Monaaco?</w:t>
+        <w:t xml:space="preserve"> </w:t>
+      </w:r>
+      <w:proofErr w:type="spellStart"/>
+      <w:r>
+        <w:rPr>
+          <w:rFonts w:ascii="Arial" w:hAnsi="Arial"/>
+          <w:color w:val="000000"/>
+          <w:lang w:eastAsia="es-ES"/>
+        </w:rPr>
+        <w:t>Monaaco</w:t>
+      </w:r>
+      <w:proofErr w:type="spellEnd"/>
+      <w:r>
+        <w:rPr>
+          <w:rFonts w:ascii="Arial" w:hAnsi="Arial"/>
+          <w:color w:val="000000"/>
+          <w:lang w:eastAsia="es-ES"/>
+        </w:rPr>
+        <w:t>?</w:t>
       </w:r>
     </w:p>
     <w:p>
@@ -934,12 +952,10 @@
           <w:color w:val="000000"/>
           <w:lang w:eastAsia="es-ES"/>
         </w:rPr>
-        <w:t>2. Instalación de Monaaco.</w:t>
-      </w:r>
-    </w:p>
-    <w:p>
-      <w:pPr>
-        <w:spacing w:after="0" w:line="240" w:lineRule="auto"/>
+        <w:t xml:space="preserve">2. Instalación de </w:t>
+      </w:r>
+      <w:proofErr w:type="spellStart"/>
+      <w:r>
         <w:rPr>
           <w:rFonts w:ascii="Arial" w:hAnsi="Arial"/>
           <w:b/>
@@ -947,11 +963,10 @@
           <w:color w:val="000000"/>
           <w:lang w:eastAsia="es-ES"/>
         </w:rPr>
-      </w:pPr>
-    </w:p>
-    <w:p>
-      <w:pPr>
-        <w:spacing w:after="0" w:line="240" w:lineRule="auto"/>
+        <w:t>Monaaco</w:t>
+      </w:r>
+      <w:proofErr w:type="spellEnd"/>
+      <w:r>
         <w:rPr>
           <w:rFonts w:ascii="Arial" w:hAnsi="Arial"/>
           <w:b/>
@@ -959,8 +974,12 @@
           <w:color w:val="000000"/>
           <w:lang w:eastAsia="es-ES"/>
         </w:rPr>
-      </w:pPr>
-      <w:r>
+        <w:t>.</w:t>
+      </w:r>
+    </w:p>
+    <w:p>
+      <w:pPr>
+        <w:spacing w:after="0" w:line="240" w:lineRule="auto"/>
         <w:rPr>
           <w:rFonts w:ascii="Arial" w:hAnsi="Arial"/>
           <w:b/>
@@ -968,74 +987,195 @@
           <w:color w:val="000000"/>
           <w:lang w:eastAsia="es-ES"/>
         </w:rPr>
-        <w:t>3.</w:t>
-      </w:r>
-      <w:r>
-        <w:rPr>
-          <w:rFonts w:ascii="Arial" w:hAnsi="Arial"/>
-          <w:b/>
-          <w:bCs/>
-          <w:color w:val="000000"/>
-          <w:lang w:eastAsia="es-ES"/>
-        </w:rPr>
-        <w:t xml:space="preserve"> </w:t>
-      </w:r>
-      <w:r>
-        <w:rPr>
-          <w:rFonts w:ascii="Arial" w:hAnsi="Arial"/>
-          <w:b/>
-          <w:bCs/>
-          <w:color w:val="000000"/>
-          <w:lang w:eastAsia="es-ES"/>
-        </w:rPr>
-        <w:t>Primeros pasos con el reproductor.</w:t>
-      </w:r>
-    </w:p>
-    <w:p>
-      <w:pPr>
-        <w:spacing w:after="0" w:line="240" w:lineRule="auto"/>
-        <w:rPr>
-          <w:rFonts w:ascii="Arial" w:hAnsi="Arial"/>
-          <w:bCs/>
-          <w:color w:val="000000"/>
-          <w:lang w:eastAsia="es-ES"/>
-        </w:rPr>
-      </w:pPr>
-    </w:p>
-    <w:p>
-      <w:pPr>
-        <w:spacing w:after="0" w:line="240" w:lineRule="auto"/>
-        <w:rPr>
-          <w:rFonts w:ascii="Arial" w:hAnsi="Arial"/>
-          <w:b/>
-          <w:bCs/>
-          <w:color w:val="000000"/>
-          <w:lang w:eastAsia="es-ES"/>
-        </w:rPr>
-      </w:pPr>
-      <w:r>
-        <w:rPr>
-          <w:rFonts w:ascii="Arial" w:hAnsi="Arial"/>
-          <w:bCs/>
-          <w:color w:val="000000"/>
-          <w:lang w:eastAsia="es-ES"/>
-        </w:rPr>
-        <w:t xml:space="preserve">Para comenzar a utilizar el reproductor necesitamos saber que componentes hay y la utilidad de los mismos, por lo que para comenzar vamos a familiarizarnos con los  componentes que tiene Monaaco, </w:t>
-      </w:r>
-      <w:r>
-        <w:rPr>
-          <w:rFonts w:ascii="Arial" w:hAnsi="Arial"/>
-          <w:bCs/>
-          <w:color w:val="000000"/>
-          <w:lang w:eastAsia="es-ES"/>
-        </w:rPr>
-        <w:t>la interfaz desplegada la podemos ver en la siguiente figura:</w:t>
-      </w:r>
-    </w:p>
-    <w:p>
-      <w:pPr>
-        <w:spacing w:after="0" w:line="240" w:lineRule="auto"/>
-        <w:jc w:val="center"/>
+      </w:pPr>
+    </w:p>
+    <w:p>
+      <w:pPr>
+        <w:spacing w:after="0" w:line="240" w:lineRule="auto"/>
+        <w:rPr>
+          <w:rFonts w:ascii="Arial" w:hAnsi="Arial"/>
+          <w:bCs/>
+          <w:color w:val="000000"/>
+          <w:lang w:eastAsia="es-ES"/>
+        </w:rPr>
+      </w:pPr>
+      <w:r>
+        <w:rPr>
+          <w:rFonts w:ascii="Arial" w:hAnsi="Arial"/>
+          <w:bCs/>
+          <w:color w:val="000000"/>
+          <w:lang w:eastAsia="es-ES"/>
+        </w:rPr>
+        <w:t xml:space="preserve">Cuando tengamos la carpeta descargada de </w:t>
+      </w:r>
+      <w:proofErr w:type="spellStart"/>
+      <w:r>
+        <w:rPr>
+          <w:rFonts w:ascii="Arial" w:hAnsi="Arial"/>
+          <w:bCs/>
+          <w:color w:val="000000"/>
+          <w:lang w:eastAsia="es-ES"/>
+        </w:rPr>
+        <w:t>Monaaco</w:t>
+      </w:r>
+      <w:proofErr w:type="spellEnd"/>
+      <w:r>
+        <w:rPr>
+          <w:rFonts w:ascii="Arial" w:hAnsi="Arial"/>
+          <w:bCs/>
+          <w:color w:val="000000"/>
+          <w:lang w:eastAsia="es-ES"/>
+        </w:rPr>
+        <w:t>, pulsamos sobre el ejecutable “</w:t>
+      </w:r>
+      <w:r>
+        <w:rPr>
+          <w:rFonts w:ascii="Arial" w:hAnsi="Arial"/>
+          <w:bCs/>
+          <w:color w:val="000000"/>
+          <w:lang w:eastAsia="es-ES"/>
+        </w:rPr>
+        <w:t>Monaaco-1.0.243.exe</w:t>
+      </w:r>
+      <w:r>
+        <w:rPr>
+          <w:rFonts w:ascii="Arial" w:hAnsi="Arial"/>
+          <w:bCs/>
+          <w:color w:val="000000"/>
+          <w:lang w:eastAsia="es-ES"/>
+        </w:rPr>
+        <w:t xml:space="preserve">” y nos saldrá un </w:t>
+      </w:r>
+      <w:proofErr w:type="spellStart"/>
+      <w:r>
+        <w:rPr>
+          <w:rFonts w:ascii="Arial" w:hAnsi="Arial"/>
+          <w:bCs/>
+          <w:color w:val="000000"/>
+          <w:lang w:eastAsia="es-ES"/>
+        </w:rPr>
+        <w:t>splash</w:t>
+      </w:r>
+      <w:proofErr w:type="spellEnd"/>
+      <w:r>
+        <w:rPr>
+          <w:rFonts w:ascii="Arial" w:hAnsi="Arial"/>
+          <w:bCs/>
+          <w:color w:val="000000"/>
+          <w:lang w:eastAsia="es-ES"/>
+        </w:rPr>
+        <w:t xml:space="preserve"> de un mono y posteriormente la siguiente ventana:</w:t>
+      </w:r>
+    </w:p>
+    <w:p>
+      <w:pPr>
+        <w:spacing w:after="0" w:line="240" w:lineRule="auto"/>
+        <w:rPr>
+          <w:rFonts w:ascii="Arial" w:hAnsi="Arial"/>
+          <w:bCs/>
+          <w:color w:val="000000"/>
+          <w:lang w:eastAsia="es-ES"/>
+        </w:rPr>
+      </w:pPr>
+    </w:p>
+    <w:p>
+      <w:pPr>
+        <w:spacing w:after="0" w:line="240" w:lineRule="auto"/>
+        <w:rPr>
+          <w:rFonts w:ascii="Arial" w:hAnsi="Arial"/>
+          <w:bCs/>
+          <w:color w:val="000000"/>
+          <w:lang w:eastAsia="es-ES"/>
+        </w:rPr>
+      </w:pPr>
+      <w:r>
+        <w:rPr>
+          <w:rFonts w:ascii="Arial" w:hAnsi="Arial"/>
+          <w:bCs/>
+          <w:color w:val="000000"/>
+          <w:lang w:eastAsia="es-ES"/>
+        </w:rPr>
+        <w:pict>
+          <v:shape id="_x0000_i1044" type="#_x0000_t75" style="width:218.25pt;height:118.5pt">
+            <v:imagedata r:id="rId7" o:title=""/>
+          </v:shape>
+        </w:pict>
+      </w:r>
+    </w:p>
+    <w:p>
+      <w:pPr>
+        <w:spacing w:after="0" w:line="240" w:lineRule="auto"/>
+        <w:rPr>
+          <w:rFonts w:ascii="Arial" w:hAnsi="Arial"/>
+          <w:bCs/>
+          <w:color w:val="000000"/>
+          <w:lang w:eastAsia="es-ES"/>
+        </w:rPr>
+      </w:pPr>
+    </w:p>
+    <w:p>
+      <w:pPr>
+        <w:spacing w:after="0" w:line="240" w:lineRule="auto"/>
+        <w:rPr>
+          <w:rFonts w:ascii="Arial" w:hAnsi="Arial"/>
+          <w:bCs/>
+          <w:color w:val="000000"/>
+          <w:lang w:eastAsia="es-ES"/>
+        </w:rPr>
+      </w:pPr>
+      <w:r>
+        <w:rPr>
+          <w:rFonts w:ascii="Arial" w:hAnsi="Arial"/>
+          <w:bCs/>
+          <w:color w:val="000000"/>
+          <w:lang w:eastAsia="es-ES"/>
+        </w:rPr>
+        <w:t xml:space="preserve">Aquí podremos elegir qué </w:t>
+      </w:r>
+      <w:proofErr w:type="spellStart"/>
+      <w:r>
+        <w:rPr>
+          <w:rFonts w:ascii="Arial" w:hAnsi="Arial"/>
+          <w:bCs/>
+          <w:color w:val="000000"/>
+          <w:lang w:eastAsia="es-ES"/>
+        </w:rPr>
+        <w:t>idoma</w:t>
+      </w:r>
+      <w:proofErr w:type="spellEnd"/>
+      <w:r>
+        <w:rPr>
+          <w:rFonts w:ascii="Arial" w:hAnsi="Arial"/>
+          <w:bCs/>
+          <w:color w:val="000000"/>
+          <w:lang w:eastAsia="es-ES"/>
+        </w:rPr>
+        <w:t xml:space="preserve"> queremos. En nuestro caso “Español”. </w:t>
+      </w:r>
+    </w:p>
+    <w:p>
+      <w:pPr>
+        <w:spacing w:after="0" w:line="240" w:lineRule="auto"/>
+        <w:rPr>
+          <w:rFonts w:ascii="Arial" w:hAnsi="Arial"/>
+          <w:bCs/>
+          <w:color w:val="000000"/>
+          <w:lang w:eastAsia="es-ES"/>
+        </w:rPr>
+      </w:pPr>
+      <w:r>
+        <w:rPr>
+          <w:rFonts w:ascii="Arial" w:hAnsi="Arial"/>
+          <w:bCs/>
+          <w:color w:val="000000"/>
+          <w:lang w:eastAsia="es-ES"/>
+        </w:rPr>
+        <w:t>Pulsamos el botón  “OK” y a continuación nos mostrará la página de bienvenida:</w:t>
+      </w:r>
+    </w:p>
+    <w:p>
+      <w:pPr>
+        <w:spacing w:after="0" w:line="240" w:lineRule="auto"/>
         <w:rPr>
           <w:rFonts w:ascii="Arial" w:hAnsi="Arial"/>
           <w:bCs/>
@@ -1052,536 +1192,7 @@
         </w:rPr>
         <w:lastRenderedPageBreak/>
         <w:pict>
-          <v:shape id="_x0000_i1043" type="#_x0000_t75" style="width:425.25pt;height:315.75pt">
-            <v:imagedata r:id="rId7" o:title="TODO"/>
-          </v:shape>
-        </w:pict>
-      </w:r>
-    </w:p>
-    <w:p>
-      <w:pPr>
-        <w:spacing w:after="0" w:line="240" w:lineRule="auto"/>
-        <w:jc w:val="center"/>
-        <w:rPr>
-          <w:rFonts w:ascii="Verdana" w:hAnsi="Verdana" w:cs="Times New Roman"/>
-          <w:color w:val="000000"/>
-          <w:sz w:val="16"/>
-          <w:szCs w:val="16"/>
-          <w:lang w:eastAsia="es-ES"/>
-        </w:rPr>
-      </w:pPr>
-      <w:r>
-        <w:rPr>
-          <w:rFonts w:ascii="Verdana" w:hAnsi="Verdana" w:cs="Times New Roman"/>
-          <w:color w:val="000000"/>
-          <w:sz w:val="16"/>
-          <w:szCs w:val="16"/>
-          <w:lang w:eastAsia="es-ES"/>
-        </w:rPr>
-        <w:t>Ilustración de Monaaco desplegado.</w:t>
-      </w:r>
-    </w:p>
-    <w:p>
-      <w:pPr>
-        <w:spacing w:after="0" w:line="240" w:lineRule="auto"/>
-        <w:rPr>
-          <w:rFonts w:ascii="Arial" w:hAnsi="Arial"/>
-          <w:bCs/>
-          <w:color w:val="000000"/>
-          <w:lang w:eastAsia="es-ES"/>
-        </w:rPr>
-      </w:pPr>
-    </w:p>
-    <w:p>
-      <w:pPr>
-        <w:spacing w:after="0" w:line="240" w:lineRule="auto"/>
-        <w:ind w:firstLine="708"/>
-        <w:rPr>
-          <w:rFonts w:ascii="Arial" w:hAnsi="Arial"/>
-          <w:bCs/>
-          <w:color w:val="000000"/>
-          <w:lang w:eastAsia="es-ES"/>
-        </w:rPr>
-      </w:pPr>
-      <w:r>
-        <w:rPr>
-          <w:rFonts w:ascii="Arial" w:hAnsi="Arial"/>
-          <w:bCs/>
-          <w:color w:val="000000"/>
-          <w:lang w:eastAsia="es-ES"/>
-        </w:rPr>
-        <w:t>Como podemos ver hay cuatro partes importantes estas son:</w:t>
-      </w:r>
-    </w:p>
-    <w:p>
-      <w:pPr>
-        <w:spacing w:after="0" w:line="240" w:lineRule="auto"/>
-        <w:ind w:firstLine="708"/>
-        <w:rPr>
-          <w:rFonts w:ascii="Arial" w:hAnsi="Arial"/>
-          <w:bCs/>
-          <w:color w:val="000000"/>
-          <w:lang w:eastAsia="es-ES"/>
-        </w:rPr>
-      </w:pPr>
-      <w:r>
-        <w:rPr>
-          <w:rFonts w:ascii="Arial" w:hAnsi="Arial"/>
-          <w:bCs/>
-          <w:color w:val="000000"/>
-          <w:lang w:eastAsia="es-ES"/>
-        </w:rPr>
-        <w:t>El Menú, etiquetado con la A que nos aporta algunas funcionalidades importantes.</w:t>
-      </w:r>
-    </w:p>
-    <w:p>
-      <w:pPr>
-        <w:spacing w:after="0" w:line="240" w:lineRule="auto"/>
-        <w:ind w:firstLine="708"/>
-        <w:rPr>
-          <w:rFonts w:ascii="Arial" w:hAnsi="Arial"/>
-          <w:bCs/>
-          <w:color w:val="000000"/>
-          <w:lang w:eastAsia="es-ES"/>
-        </w:rPr>
-      </w:pPr>
-      <w:r>
-        <w:rPr>
-          <w:rFonts w:ascii="Arial" w:hAnsi="Arial"/>
-          <w:bCs/>
-          <w:color w:val="000000"/>
-          <w:lang w:eastAsia="es-ES"/>
-        </w:rPr>
-        <w:t>El Reproductor, etiquetado con la B que nos permite tener las funciones básicas de un reproductor.</w:t>
-      </w:r>
-    </w:p>
-    <w:p>
-      <w:pPr>
-        <w:spacing w:after="0" w:line="240" w:lineRule="auto"/>
-        <w:ind w:firstLine="708"/>
-        <w:rPr>
-          <w:rFonts w:ascii="Arial" w:hAnsi="Arial"/>
-          <w:bCs/>
-          <w:color w:val="000000"/>
-          <w:lang w:eastAsia="es-ES"/>
-        </w:rPr>
-      </w:pPr>
-      <w:r>
-        <w:rPr>
-          <w:rFonts w:ascii="Arial" w:hAnsi="Arial"/>
-          <w:bCs/>
-          <w:color w:val="000000"/>
-          <w:lang w:eastAsia="es-ES"/>
-        </w:rPr>
-        <w:t>La Biblioteca, etiquetada con la C la cual contiene todas las canciones que hayas agregado a Monaaco</w:t>
-      </w:r>
-      <w:r>
-        <w:rPr>
-          <w:rFonts w:ascii="Arial" w:hAnsi="Arial"/>
-          <w:bCs/>
-          <w:color w:val="000000"/>
-          <w:lang w:eastAsia="es-ES"/>
-        </w:rPr>
-        <w:t xml:space="preserve">, la biblioteca no es visible </w:t>
-      </w:r>
-      <w:bookmarkStart w:id="0" w:name="_GoBack"/>
-      <w:bookmarkEnd w:id="0"/>
-      <w:r>
-        <w:rPr>
-          <w:rFonts w:ascii="Arial" w:hAnsi="Arial"/>
-          <w:bCs/>
-          <w:color w:val="000000"/>
-          <w:lang w:eastAsia="es-ES"/>
-        </w:rPr>
-        <w:t>al ejecutar el programa</w:t>
-      </w:r>
-      <w:r>
-        <w:rPr>
-          <w:rFonts w:ascii="Arial" w:hAnsi="Arial"/>
-          <w:bCs/>
-          <w:color w:val="000000"/>
-          <w:lang w:eastAsia="es-ES"/>
-        </w:rPr>
-        <w:t>.</w:t>
-      </w:r>
-    </w:p>
-    <w:p>
-      <w:pPr>
-        <w:spacing w:after="0" w:line="240" w:lineRule="auto"/>
-        <w:ind w:firstLine="708"/>
-        <w:rPr>
-          <w:rFonts w:ascii="Arial" w:hAnsi="Arial"/>
-          <w:bCs/>
-          <w:color w:val="000000"/>
-          <w:lang w:eastAsia="es-ES"/>
-        </w:rPr>
-      </w:pPr>
-      <w:r>
-        <w:rPr>
-          <w:rFonts w:ascii="Arial" w:hAnsi="Arial"/>
-          <w:bCs/>
-          <w:color w:val="000000"/>
-          <w:lang w:eastAsia="es-ES"/>
-        </w:rPr>
-        <w:t>La lista de reproducción, etiquetada con la D, la cual nos muestra las canciones que se están reproduciendo en este momento.</w:t>
-      </w:r>
-    </w:p>
-    <w:p>
-      <w:pPr>
-        <w:spacing w:after="0" w:line="240" w:lineRule="auto"/>
-        <w:ind w:firstLine="708"/>
-        <w:rPr>
-          <w:rFonts w:ascii="Arial" w:hAnsi="Arial"/>
-          <w:bCs/>
-          <w:color w:val="000000"/>
-          <w:lang w:eastAsia="es-ES"/>
-        </w:rPr>
-      </w:pPr>
-    </w:p>
-    <w:p>
-      <w:pPr>
-        <w:spacing w:after="0" w:line="240" w:lineRule="auto"/>
-        <w:rPr>
-          <w:rFonts w:ascii="Arial" w:hAnsi="Arial"/>
-          <w:b/>
-          <w:bCs/>
-          <w:color w:val="000000"/>
-          <w:lang w:eastAsia="es-ES"/>
-        </w:rPr>
-      </w:pPr>
-      <w:r>
-        <w:rPr>
-          <w:rFonts w:ascii="Arial" w:hAnsi="Arial"/>
-          <w:b/>
-          <w:bCs/>
-          <w:color w:val="000000"/>
-          <w:lang w:eastAsia="es-ES"/>
-        </w:rPr>
-        <w:t>3.1</w:t>
-      </w:r>
-      <w:r>
-        <w:rPr>
-          <w:rFonts w:ascii="Arial" w:hAnsi="Arial"/>
-          <w:b/>
-          <w:bCs/>
-          <w:color w:val="000000"/>
-          <w:lang w:eastAsia="es-ES"/>
-        </w:rPr>
-        <w:t xml:space="preserve"> Primera ejecución.</w:t>
-      </w:r>
-    </w:p>
-    <w:p>
-      <w:pPr>
-        <w:spacing w:after="0" w:line="240" w:lineRule="auto"/>
-        <w:ind w:firstLine="540"/>
-        <w:rPr>
-          <w:rFonts w:ascii="Arial" w:hAnsi="Arial"/>
-          <w:color w:val="000000"/>
-          <w:lang w:eastAsia="es-ES"/>
-        </w:rPr>
-      </w:pPr>
-      <w:r>
-        <w:rPr>
-          <w:rFonts w:ascii="Arial" w:hAnsi="Arial"/>
-          <w:color w:val="000000"/>
-          <w:lang w:eastAsia="es-ES"/>
-        </w:rPr>
-        <w:t xml:space="preserve">Tras la carga del programa ya tendremos la aplicación ejecutándose en nuestro sistema. A simple vista, podemos ver el reproductor y la lista reproducción en la parte de la derecha de nuestra pantalla. </w:t>
-      </w:r>
-    </w:p>
-    <w:p>
-      <w:pPr>
-        <w:spacing w:after="0" w:line="240" w:lineRule="auto"/>
-        <w:ind w:firstLine="540"/>
-        <w:rPr>
-          <w:rFonts w:ascii="Arial" w:hAnsi="Arial"/>
-          <w:color w:val="000000"/>
-          <w:lang w:eastAsia="es-ES"/>
-        </w:rPr>
-      </w:pPr>
-    </w:p>
-    <w:p>
-      <w:pPr>
-        <w:spacing w:after="0" w:line="240" w:lineRule="auto"/>
-        <w:ind w:firstLine="540"/>
-        <w:rPr>
-          <w:rFonts w:ascii="Arial" w:hAnsi="Arial"/>
-          <w:color w:val="000000"/>
-          <w:lang w:eastAsia="es-ES"/>
-        </w:rPr>
-      </w:pPr>
-      <w:r>
-        <w:rPr>
-          <w:rFonts w:ascii="Arial" w:hAnsi="Arial"/>
-          <w:color w:val="000000"/>
-          <w:lang w:eastAsia="es-ES"/>
-        </w:rPr>
-        <w:t xml:space="preserve">Por defecto el programa carga una biblioteca con archivos MP3 de ejemplo, así como un </w:t>
-      </w:r>
-      <w:proofErr w:type="spellStart"/>
-      <w:r>
-        <w:rPr>
-          <w:rFonts w:ascii="Arial" w:hAnsi="Arial"/>
-          <w:color w:val="000000"/>
-          <w:lang w:eastAsia="es-ES"/>
-        </w:rPr>
-        <w:t>Skin</w:t>
-      </w:r>
-      <w:proofErr w:type="spellEnd"/>
-      <w:r>
-        <w:rPr>
-          <w:rFonts w:ascii="Arial" w:hAnsi="Arial"/>
-          <w:color w:val="000000"/>
-          <w:lang w:eastAsia="es-ES"/>
-        </w:rPr>
-        <w:t xml:space="preserve"> predeterminado. En el siguiente punto se muestra el uso las distintas componentes del programa.</w:t>
-      </w:r>
-    </w:p>
-    <w:p>
-      <w:pPr>
-        <w:spacing w:after="0" w:line="240" w:lineRule="auto"/>
-        <w:ind w:firstLine="540"/>
-        <w:rPr>
-          <w:rFonts w:ascii="Arial" w:hAnsi="Arial"/>
-          <w:color w:val="000000"/>
-          <w:lang w:eastAsia="es-ES"/>
-        </w:rPr>
-      </w:pPr>
-    </w:p>
-    <w:p>
-      <w:pPr>
-        <w:spacing w:after="0" w:line="240" w:lineRule="auto"/>
-        <w:ind w:firstLine="540"/>
-        <w:rPr>
-          <w:rFonts w:ascii="Arial" w:hAnsi="Arial"/>
-          <w:color w:val="000000"/>
-          <w:lang w:eastAsia="es-ES"/>
-        </w:rPr>
-      </w:pPr>
-      <w:r>
-        <w:rPr>
-          <w:rFonts w:ascii="Arial" w:hAnsi="Arial"/>
-          <w:color w:val="000000"/>
-          <w:lang w:eastAsia="es-ES"/>
-        </w:rPr>
-        <w:t>NOTA: Para confi</w:t>
-      </w:r>
-      <w:r>
-        <w:rPr>
-          <w:rFonts w:ascii="Arial" w:hAnsi="Arial"/>
-          <w:color w:val="000000"/>
-          <w:lang w:eastAsia="es-ES"/>
-        </w:rPr>
-        <w:t>gurar Monaaco Player ver preferencias en el punto 4.4</w:t>
-      </w:r>
-      <w:r>
-        <w:rPr>
-          <w:rFonts w:ascii="Arial" w:hAnsi="Arial"/>
-          <w:color w:val="000000"/>
-          <w:lang w:eastAsia="es-ES"/>
-        </w:rPr>
-        <w:t xml:space="preserve"> de este manual.</w:t>
-      </w:r>
-    </w:p>
-    <w:p>
-      <w:pPr>
-        <w:spacing w:after="0" w:line="240" w:lineRule="auto"/>
-        <w:rPr>
-          <w:rFonts w:ascii="Arial" w:hAnsi="Arial"/>
-          <w:b/>
-          <w:bCs/>
-          <w:color w:val="000000"/>
-          <w:lang w:eastAsia="es-ES"/>
-        </w:rPr>
-      </w:pPr>
-    </w:p>
-    <w:p>
-      <w:pPr>
-        <w:spacing w:after="0" w:line="240" w:lineRule="auto"/>
-        <w:rPr>
-          <w:rFonts w:ascii="Arial" w:hAnsi="Arial"/>
-          <w:b/>
-          <w:bCs/>
-          <w:color w:val="000000"/>
-          <w:lang w:eastAsia="es-ES"/>
-        </w:rPr>
-      </w:pPr>
-      <w:r>
-        <w:rPr>
-          <w:rFonts w:ascii="Arial" w:hAnsi="Arial"/>
-          <w:b/>
-          <w:bCs/>
-          <w:color w:val="000000"/>
-          <w:lang w:eastAsia="es-ES"/>
-        </w:rPr>
-        <w:t>3.2</w:t>
-      </w:r>
-      <w:r>
-        <w:rPr>
-          <w:rFonts w:ascii="Arial" w:hAnsi="Arial"/>
-          <w:b/>
-          <w:bCs/>
-          <w:color w:val="000000"/>
-          <w:lang w:eastAsia="es-ES"/>
-        </w:rPr>
-        <w:t xml:space="preserve"> Identificación de los elementos de Monaaco.</w:t>
-      </w:r>
-    </w:p>
-    <w:p>
-      <w:pPr>
-        <w:spacing w:after="0" w:line="240" w:lineRule="auto"/>
-        <w:rPr>
-          <w:rFonts w:ascii="Arial" w:hAnsi="Arial"/>
-          <w:b/>
-          <w:bCs/>
-          <w:color w:val="000000"/>
-          <w:lang w:eastAsia="es-ES"/>
-        </w:rPr>
-      </w:pPr>
-    </w:p>
-    <w:p>
-      <w:pPr>
-        <w:spacing w:after="0" w:line="240" w:lineRule="auto"/>
-        <w:rPr>
-          <w:rFonts w:ascii="Arial" w:hAnsi="Arial"/>
-          <w:b/>
-          <w:bCs/>
-          <w:color w:val="000000"/>
-          <w:lang w:eastAsia="es-ES"/>
-        </w:rPr>
-      </w:pPr>
-    </w:p>
-    <w:p>
-      <w:pPr>
-        <w:spacing w:after="0" w:line="240" w:lineRule="auto"/>
-        <w:rPr>
-          <w:rFonts w:ascii="Times New Roman" w:hAnsi="Times New Roman" w:cs="Times New Roman"/>
-          <w:sz w:val="24"/>
-          <w:szCs w:val="24"/>
-          <w:lang w:eastAsia="es-ES"/>
-        </w:rPr>
-      </w:pPr>
-      <w:r>
-        <w:rPr>
-          <w:rFonts w:ascii="Arial" w:hAnsi="Arial"/>
-          <w:b/>
-          <w:color w:val="000000"/>
-          <w:lang w:eastAsia="es-ES"/>
-        </w:rPr>
-        <w:t xml:space="preserve">4. Elementos uno a </w:t>
-      </w:r>
-      <w:proofErr w:type="gramStart"/>
-      <w:r>
-        <w:rPr>
-          <w:rFonts w:ascii="Arial" w:hAnsi="Arial"/>
-          <w:b/>
-          <w:color w:val="000000"/>
-          <w:lang w:eastAsia="es-ES"/>
-        </w:rPr>
-        <w:t>uno(</w:t>
-      </w:r>
-      <w:proofErr w:type="gramEnd"/>
-      <w:r>
-        <w:rPr>
-          <w:rFonts w:ascii="Arial" w:hAnsi="Arial"/>
-          <w:b/>
-          <w:color w:val="000000"/>
-          <w:lang w:eastAsia="es-ES"/>
-        </w:rPr>
-        <w:t>Tb puede ser Elementos a fondo)</w:t>
-      </w:r>
-      <w:r>
-        <w:rPr>
-          <w:rFonts w:ascii="Times New Roman" w:hAnsi="Times New Roman" w:cs="Times New Roman"/>
-          <w:sz w:val="24"/>
-          <w:szCs w:val="24"/>
-          <w:lang w:eastAsia="es-ES"/>
-        </w:rPr>
-        <w:br/>
-      </w:r>
-      <w:r>
-        <w:rPr>
-          <w:rFonts w:ascii="Times New Roman" w:hAnsi="Times New Roman" w:cs="Times New Roman"/>
-          <w:sz w:val="24"/>
-          <w:szCs w:val="24"/>
-          <w:lang w:eastAsia="es-ES"/>
-        </w:rPr>
-        <w:br/>
-      </w:r>
-      <w:r>
-        <w:rPr>
-          <w:rFonts w:ascii="Arial" w:hAnsi="Arial"/>
-          <w:b/>
-          <w:bCs/>
-          <w:color w:val="000000"/>
-          <w:lang w:eastAsia="es-ES"/>
-        </w:rPr>
-        <w:t>4</w:t>
-      </w:r>
-      <w:r>
-        <w:rPr>
-          <w:rFonts w:ascii="Arial" w:hAnsi="Arial"/>
-          <w:b/>
-          <w:bCs/>
-          <w:color w:val="000000"/>
-          <w:lang w:eastAsia="es-ES"/>
-        </w:rPr>
-        <w:t>.1 Reproductor.</w:t>
-      </w:r>
-      <w:r>
-        <w:rPr>
-          <w:rFonts w:ascii="Times New Roman" w:hAnsi="Times New Roman" w:cs="Times New Roman"/>
-          <w:sz w:val="24"/>
-          <w:szCs w:val="24"/>
-          <w:lang w:eastAsia="es-ES"/>
-        </w:rPr>
-        <w:br/>
-      </w:r>
-      <w:r>
-        <w:rPr>
-          <w:rFonts w:ascii="Arial" w:hAnsi="Arial"/>
-          <w:color w:val="000000"/>
-          <w:lang w:eastAsia="es-ES"/>
-        </w:rPr>
-        <w:lastRenderedPageBreak/>
-        <w:t>    Ahora que sabemos lo que es el reproductor, vamos a ver para qué sirven los botones que hay en él. Como se puede apreciar en la figura que se muestra a continuación hay una zona central bordeada y más sombreada, esta zona consta de 3 botones básicos:</w:t>
-      </w:r>
-      <w:r>
-        <w:rPr>
-          <w:rFonts w:ascii="Times New Roman" w:hAnsi="Times New Roman" w:cs="Times New Roman"/>
-          <w:sz w:val="24"/>
-          <w:szCs w:val="24"/>
-          <w:lang w:eastAsia="es-ES"/>
-        </w:rPr>
-        <w:br/>
-      </w:r>
-      <w:r>
-        <w:rPr>
-          <w:rFonts w:ascii="Arial" w:hAnsi="Arial"/>
-          <w:color w:val="000000"/>
-          <w:lang w:eastAsia="es-ES"/>
-        </w:rPr>
-        <w:t xml:space="preserve">        </w:t>
-      </w:r>
-      <w:r>
-        <w:rPr>
-          <w:rFonts w:ascii="Times New Roman" w:hAnsi="Times New Roman" w:cs="Times New Roman"/>
-          <w:sz w:val="24"/>
-          <w:szCs w:val="24"/>
-          <w:lang w:eastAsia="es-ES"/>
-        </w:rPr>
-        <w:br/>
-      </w:r>
-      <w:r>
-        <w:rPr>
-          <w:rFonts w:ascii="Times New Roman" w:hAnsi="Times New Roman" w:cs="Times New Roman"/>
-          <w:noProof/>
-          <w:sz w:val="24"/>
-          <w:szCs w:val="24"/>
-          <w:lang w:eastAsia="es-ES" w:bidi="he-IL"/>
-        </w:rPr>
-        <w:pict>
-          <v:shape id="Imagen 12" o:spid="_x0000_i1027" type="#_x0000_t75" alt="https://lh5.googleusercontent.com/n3pJ9o3lFLYT4YYQr69zVZwKDslL9dYHIGS6YgacK4xT5utBxi8GgdMTqWB9Eh_tc0Ez1R7BZWxo1j4PIvEWPl3WoiMTdJfg1zRlDl8PvicgJjm4Zw" style="width:438pt;height:232.5pt;visibility:visible">
+          <v:shape id="_x0000_i1045" type="#_x0000_t75" style="width:375pt;height:296.25pt">
             <v:imagedata r:id="rId8" o:title=""/>
           </v:shape>
         </w:pict>
@@ -1590,274 +1201,976 @@
     <w:p>
       <w:pPr>
         <w:spacing w:after="0" w:line="240" w:lineRule="auto"/>
-        <w:jc w:val="center"/>
-        <w:rPr>
-          <w:rFonts w:ascii="Verdana" w:hAnsi="Verdana" w:cs="Times New Roman"/>
-          <w:color w:val="000000"/>
-          <w:sz w:val="16"/>
-          <w:szCs w:val="16"/>
-          <w:lang w:eastAsia="es-ES"/>
-        </w:rPr>
-      </w:pPr>
-      <w:r>
-        <w:rPr>
-          <w:rFonts w:ascii="Verdana" w:hAnsi="Verdana" w:cs="Times New Roman"/>
-          <w:color w:val="000000"/>
-          <w:sz w:val="16"/>
-          <w:szCs w:val="16"/>
-          <w:lang w:eastAsia="es-ES"/>
-        </w:rPr>
-        <w:t>Ilustración del Reproductor.</w:t>
-      </w:r>
-    </w:p>
-    <w:p>
-      <w:pPr>
-        <w:spacing w:after="0" w:line="240" w:lineRule="auto"/>
-        <w:rPr>
-          <w:rFonts w:ascii="Times New Roman" w:hAnsi="Times New Roman" w:cs="Times New Roman"/>
-          <w:sz w:val="24"/>
-          <w:szCs w:val="24"/>
-          <w:lang w:eastAsia="es-ES"/>
-        </w:rPr>
-      </w:pPr>
-    </w:p>
-    <w:p>
-      <w:pPr>
-        <w:spacing w:after="0" w:line="240" w:lineRule="auto"/>
-        <w:rPr>
-          <w:rFonts w:ascii="Arial" w:hAnsi="Arial"/>
-          <w:color w:val="000000"/>
-        </w:rPr>
-      </w:pPr>
-    </w:p>
-    <w:p>
-      <w:pPr>
-        <w:spacing w:after="0" w:line="240" w:lineRule="auto"/>
-        <w:rPr>
-          <w:rFonts w:ascii="Arial" w:hAnsi="Arial"/>
-          <w:color w:val="000000"/>
-        </w:rPr>
-      </w:pPr>
-      <w:r>
-        <w:rPr>
-          <w:rFonts w:ascii="Times New Roman" w:hAnsi="Times New Roman" w:cs="Times New Roman"/>
-          <w:noProof/>
-          <w:sz w:val="24"/>
-          <w:szCs w:val="24"/>
-          <w:lang w:eastAsia="es-ES" w:bidi="he-IL"/>
+        <w:rPr>
+          <w:rFonts w:ascii="Arial" w:hAnsi="Arial"/>
+          <w:bCs/>
+          <w:color w:val="000000"/>
+          <w:lang w:eastAsia="es-ES"/>
+        </w:rPr>
+      </w:pPr>
+    </w:p>
+    <w:p>
+      <w:pPr>
+        <w:spacing w:after="0" w:line="240" w:lineRule="auto"/>
+        <w:rPr>
+          <w:rFonts w:ascii="Arial" w:hAnsi="Arial"/>
+          <w:bCs/>
+          <w:color w:val="000000"/>
+          <w:lang w:eastAsia="es-ES"/>
+        </w:rPr>
+      </w:pPr>
+      <w:r>
+        <w:rPr>
+          <w:rFonts w:ascii="Arial" w:hAnsi="Arial"/>
+          <w:bCs/>
+          <w:color w:val="000000"/>
+          <w:lang w:eastAsia="es-ES"/>
+        </w:rPr>
+        <w:t xml:space="preserve">Cómo se cita en el texto, cerramos todas las aplicaciones que tengamos iniciadas y hacemos </w:t>
+      </w:r>
+      <w:proofErr w:type="spellStart"/>
+      <w:r>
+        <w:rPr>
+          <w:rFonts w:ascii="Arial" w:hAnsi="Arial"/>
+          <w:bCs/>
+          <w:color w:val="000000"/>
+          <w:lang w:eastAsia="es-ES"/>
+        </w:rPr>
+        <w:t>click</w:t>
+      </w:r>
+      <w:proofErr w:type="spellEnd"/>
+      <w:r>
+        <w:rPr>
+          <w:rFonts w:ascii="Arial" w:hAnsi="Arial"/>
+          <w:bCs/>
+          <w:color w:val="000000"/>
+          <w:lang w:eastAsia="es-ES"/>
+        </w:rPr>
+        <w:t xml:space="preserve"> en siguiente</w:t>
+      </w:r>
+      <w:r>
+        <w:rPr>
+          <w:rFonts w:ascii="Arial" w:hAnsi="Arial"/>
+          <w:bCs/>
+          <w:color w:val="000000"/>
+          <w:lang w:eastAsia="es-ES"/>
+        </w:rPr>
+        <w:t>.</w:t>
+      </w:r>
+    </w:p>
+    <w:p>
+      <w:pPr>
+        <w:spacing w:after="0" w:line="240" w:lineRule="auto"/>
+        <w:rPr>
+          <w:rFonts w:ascii="Arial" w:hAnsi="Arial"/>
+          <w:bCs/>
+          <w:color w:val="000000"/>
+          <w:lang w:eastAsia="es-ES"/>
+        </w:rPr>
+      </w:pPr>
+    </w:p>
+    <w:p>
+      <w:pPr>
+        <w:spacing w:after="0" w:line="240" w:lineRule="auto"/>
+        <w:rPr>
+          <w:rFonts w:ascii="Arial" w:hAnsi="Arial"/>
+          <w:bCs/>
+          <w:color w:val="000000"/>
+          <w:lang w:eastAsia="es-ES"/>
+        </w:rPr>
+      </w:pPr>
+      <w:r>
+        <w:rPr>
+          <w:rFonts w:ascii="Arial" w:hAnsi="Arial"/>
+          <w:bCs/>
+          <w:color w:val="000000"/>
+          <w:lang w:eastAsia="es-ES"/>
+        </w:rPr>
+        <w:t>Nos leemos detenidamente la licencia y en el caso de estar de acuerdo, continuamos instalando la aplicación pulsando “Acepto”</w:t>
+      </w:r>
+    </w:p>
+    <w:p>
+      <w:pPr>
+        <w:spacing w:after="0" w:line="240" w:lineRule="auto"/>
+        <w:rPr>
+          <w:rFonts w:ascii="Arial" w:hAnsi="Arial"/>
+          <w:bCs/>
+          <w:color w:val="000000"/>
+          <w:lang w:eastAsia="es-ES"/>
+        </w:rPr>
+      </w:pPr>
+    </w:p>
+    <w:p>
+      <w:pPr>
+        <w:spacing w:after="0" w:line="240" w:lineRule="auto"/>
+        <w:rPr>
+          <w:rFonts w:ascii="Arial" w:hAnsi="Arial"/>
+          <w:bCs/>
+          <w:color w:val="000000"/>
+          <w:lang w:eastAsia="es-ES"/>
+        </w:rPr>
+      </w:pPr>
+      <w:r>
+        <w:rPr>
+          <w:rFonts w:ascii="Arial" w:hAnsi="Arial"/>
+          <w:bCs/>
+          <w:color w:val="000000"/>
+          <w:lang w:eastAsia="es-ES"/>
         </w:rPr>
         <w:pict>
-          <v:shape id="Imagen 11" o:spid="_x0000_i1028" type="#_x0000_t75" alt="https://lh3.googleusercontent.com/lvH7nZK0QhT6zaDfPYTl6_CBv0rVtb655QojpG--JlMmEur3oV5nvZiTpkg9ztIfnYHMVq_aFW4_91zdNnFAgr2L3c3Y6mcioXj7O7p_6NjZ0YEo_Qc" style="width:31.5pt;height:30.75pt;visibility:visible">
+          <v:shape id="_x0000_i1046" type="#_x0000_t75" style="width:375.75pt;height:293.25pt">
             <v:imagedata r:id="rId9" o:title=""/>
           </v:shape>
         </w:pict>
       </w:r>
-      <w:r>
-        <w:rPr>
-          <w:rFonts w:ascii="Times New Roman" w:hAnsi="Times New Roman" w:cs="Times New Roman"/>
-          <w:noProof/>
-          <w:sz w:val="24"/>
-          <w:szCs w:val="24"/>
-          <w:lang w:eastAsia="es-ES" w:bidi="he-IL"/>
+    </w:p>
+    <w:p>
+      <w:pPr>
+        <w:spacing w:after="0" w:line="240" w:lineRule="auto"/>
+        <w:rPr>
+          <w:rFonts w:ascii="Arial" w:hAnsi="Arial"/>
+          <w:bCs/>
+          <w:color w:val="000000"/>
+          <w:lang w:eastAsia="es-ES"/>
+        </w:rPr>
+      </w:pPr>
+    </w:p>
+    <w:p>
+      <w:pPr>
+        <w:spacing w:after="0" w:line="240" w:lineRule="auto"/>
+        <w:rPr>
+          <w:rFonts w:ascii="Arial" w:hAnsi="Arial"/>
+          <w:bCs/>
+          <w:color w:val="000000"/>
+          <w:lang w:eastAsia="es-ES"/>
+        </w:rPr>
+      </w:pPr>
+      <w:r>
+        <w:rPr>
+          <w:rFonts w:ascii="Arial" w:hAnsi="Arial"/>
+          <w:bCs/>
+          <w:color w:val="000000"/>
+          <w:lang w:eastAsia="es-ES"/>
+        </w:rPr>
+        <w:lastRenderedPageBreak/>
+        <w:t>En la siguiente ventana, podremos elegir el directorio dónde tendremos instalado el reproductor “</w:t>
+      </w:r>
+      <w:proofErr w:type="spellStart"/>
+      <w:r>
+        <w:rPr>
+          <w:rFonts w:ascii="Arial" w:hAnsi="Arial"/>
+          <w:bCs/>
+          <w:color w:val="000000"/>
+          <w:lang w:eastAsia="es-ES"/>
+        </w:rPr>
+        <w:t>Monaaco</w:t>
+      </w:r>
+      <w:proofErr w:type="spellEnd"/>
+      <w:r>
+        <w:rPr>
+          <w:rFonts w:ascii="Arial" w:hAnsi="Arial"/>
+          <w:bCs/>
+          <w:color w:val="000000"/>
+          <w:lang w:eastAsia="es-ES"/>
+        </w:rPr>
+        <w:t>”. A parte, nos mostrará el espacio requerido y el espacio que tenemos disponible en nuestro ordenador.</w:t>
+      </w:r>
+    </w:p>
+    <w:p>
+      <w:pPr>
+        <w:spacing w:after="0" w:line="240" w:lineRule="auto"/>
+        <w:rPr>
+          <w:rFonts w:ascii="Arial" w:hAnsi="Arial"/>
+          <w:bCs/>
+          <w:color w:val="000000"/>
+          <w:lang w:eastAsia="es-ES"/>
+        </w:rPr>
+      </w:pPr>
+    </w:p>
+    <w:p>
+      <w:pPr>
+        <w:spacing w:after="0" w:line="240" w:lineRule="auto"/>
+        <w:rPr>
+          <w:rFonts w:ascii="Arial" w:hAnsi="Arial"/>
+          <w:bCs/>
+          <w:color w:val="000000"/>
+          <w:lang w:eastAsia="es-ES"/>
+        </w:rPr>
+      </w:pPr>
+      <w:r>
+        <w:rPr>
+          <w:rFonts w:ascii="Arial" w:hAnsi="Arial"/>
+          <w:bCs/>
+          <w:color w:val="000000"/>
+          <w:lang w:eastAsia="es-ES"/>
         </w:rPr>
         <w:pict>
-          <v:shape id="Imagen 10" o:spid="_x0000_i1029" type="#_x0000_t75" alt="https://lh5.googleusercontent.com/lRUTy4-EDf0zAuvZLiFL__g4S9ywjkt28Ruq5iKWEzk6gSrc3sTtU_Oep-p8z94fD7A5HLV246zMpc8BETEDM6gZrBRuGskBMkxsb2Ux4VvCclwe3yM" style="width:31.5pt;height:30.75pt;visibility:visible">
+          <v:shape id="_x0000_i1047" type="#_x0000_t75" style="width:375.75pt;height:294pt">
             <v:imagedata r:id="rId10" o:title=""/>
           </v:shape>
         </w:pict>
       </w:r>
-      <w:r>
-        <w:rPr>
-          <w:rFonts w:ascii="Arial" w:hAnsi="Arial"/>
-          <w:color w:val="000000"/>
-        </w:rPr>
-        <w:t>Play/Pause: Sirve para comenzar a reproducir una canción si no hay ninguna reproduciéndose, si hubiera alguna en cambio serviría para parar la reproducción actual.</w:t>
-      </w:r>
-    </w:p>
-    <w:p>
-      <w:pPr>
-        <w:spacing w:after="0" w:line="240" w:lineRule="auto"/>
-        <w:rPr>
-          <w:rFonts w:ascii="Arial" w:hAnsi="Arial"/>
-          <w:color w:val="000000"/>
-        </w:rPr>
-      </w:pPr>
-      <w:r>
-        <w:rPr>
-          <w:rFonts w:ascii="Times New Roman" w:hAnsi="Times New Roman" w:cs="Times New Roman"/>
-          <w:sz w:val="24"/>
-          <w:szCs w:val="24"/>
-          <w:lang w:eastAsia="es-ES"/>
-        </w:rPr>
-        <w:br/>
-      </w:r>
-      <w:r>
-        <w:rPr>
-          <w:rFonts w:ascii="Times New Roman" w:hAnsi="Times New Roman" w:cs="Times New Roman"/>
-          <w:noProof/>
-          <w:sz w:val="24"/>
-          <w:szCs w:val="24"/>
-          <w:lang w:eastAsia="es-ES" w:bidi="he-IL"/>
+    </w:p>
+    <w:p>
+      <w:pPr>
+        <w:spacing w:after="0" w:line="240" w:lineRule="auto"/>
+        <w:rPr>
+          <w:rFonts w:ascii="Arial" w:hAnsi="Arial"/>
+          <w:bCs/>
+          <w:color w:val="000000"/>
+          <w:lang w:eastAsia="es-ES"/>
+        </w:rPr>
+      </w:pPr>
+    </w:p>
+    <w:p>
+      <w:pPr>
+        <w:spacing w:after="0" w:line="240" w:lineRule="auto"/>
+        <w:rPr>
+          <w:rFonts w:ascii="Arial" w:hAnsi="Arial"/>
+          <w:bCs/>
+          <w:color w:val="000000"/>
+          <w:lang w:eastAsia="es-ES"/>
+        </w:rPr>
+      </w:pPr>
+      <w:r>
+        <w:rPr>
+          <w:rFonts w:ascii="Arial" w:hAnsi="Arial"/>
+          <w:bCs/>
+          <w:color w:val="000000"/>
+          <w:lang w:eastAsia="es-ES"/>
+        </w:rPr>
+        <w:t>Ahora nos mostrará los pasos que ha ido siguiendo para realizar la instalación:</w:t>
+      </w:r>
+    </w:p>
+    <w:p>
+      <w:pPr>
+        <w:spacing w:after="0" w:line="240" w:lineRule="auto"/>
+        <w:rPr>
+          <w:rFonts w:ascii="Arial" w:hAnsi="Arial"/>
+          <w:bCs/>
+          <w:color w:val="000000"/>
+          <w:lang w:eastAsia="es-ES"/>
+        </w:rPr>
+      </w:pPr>
+    </w:p>
+    <w:p>
+      <w:pPr>
+        <w:spacing w:after="0" w:line="240" w:lineRule="auto"/>
+        <w:rPr>
+          <w:rFonts w:ascii="Arial" w:hAnsi="Arial"/>
+          <w:bCs/>
+          <w:color w:val="000000"/>
+          <w:lang w:eastAsia="es-ES"/>
+        </w:rPr>
+      </w:pPr>
+      <w:r>
+        <w:rPr>
+          <w:rFonts w:ascii="Arial" w:hAnsi="Arial"/>
+          <w:bCs/>
+          <w:color w:val="000000"/>
+          <w:lang w:eastAsia="es-ES"/>
         </w:rPr>
         <w:pict>
-          <v:shape id="Imagen 9" o:spid="_x0000_i1030" type="#_x0000_t75" alt="https://lh6.googleusercontent.com/JREuO8iI8fjbVik5y8cmRZpq_xs2QFszCKGx9k4sYS20-I809yrIEdWoGpAG-M9P4YqexuvcDK18KSaCCvJfxTGg-qdwNrIehgDeuTIuwWqpwCu7Cm8" style="width:33pt;height:33pt;visibility:visible">
+          <v:shape id="_x0000_i1048" type="#_x0000_t75" style="width:375.75pt;height:294pt">
             <v:imagedata r:id="rId11" o:title=""/>
           </v:shape>
         </w:pict>
       </w:r>
-      <w:r>
-        <w:rPr>
-          <w:rFonts w:ascii="Arial" w:hAnsi="Arial"/>
-          <w:color w:val="000000"/>
-        </w:rPr>
-        <w:t>Anterior: Sirve para reproducir la canción que se haya reproducido antes de la actual.</w:t>
-      </w:r>
-    </w:p>
-    <w:p>
-      <w:pPr>
-        <w:spacing w:after="0" w:line="240" w:lineRule="auto"/>
-        <w:rPr>
-          <w:rFonts w:ascii="Arial" w:hAnsi="Arial"/>
-          <w:color w:val="000000"/>
-          <w:lang w:eastAsia="es-ES"/>
-        </w:rPr>
-      </w:pPr>
-      <w:r>
-        <w:rPr>
-          <w:rFonts w:ascii="Times New Roman" w:hAnsi="Times New Roman" w:cs="Times New Roman"/>
-          <w:sz w:val="24"/>
-          <w:szCs w:val="24"/>
-          <w:lang w:eastAsia="es-ES"/>
-        </w:rPr>
-        <w:br/>
-      </w:r>
-      <w:r>
-        <w:rPr>
-          <w:rFonts w:ascii="Times New Roman" w:hAnsi="Times New Roman" w:cs="Times New Roman"/>
-          <w:noProof/>
-          <w:sz w:val="24"/>
-          <w:szCs w:val="24"/>
-          <w:lang w:eastAsia="es-ES" w:bidi="he-IL"/>
+    </w:p>
+    <w:p>
+      <w:pPr>
+        <w:spacing w:after="0" w:line="240" w:lineRule="auto"/>
+        <w:rPr>
+          <w:rFonts w:ascii="Arial" w:hAnsi="Arial"/>
+          <w:bCs/>
+          <w:color w:val="000000"/>
+          <w:lang w:eastAsia="es-ES"/>
+        </w:rPr>
+      </w:pPr>
+    </w:p>
+    <w:p>
+      <w:pPr>
+        <w:spacing w:after="0" w:line="240" w:lineRule="auto"/>
+        <w:rPr>
+          <w:rFonts w:ascii="Arial" w:hAnsi="Arial"/>
+          <w:bCs/>
+          <w:color w:val="000000"/>
+          <w:lang w:eastAsia="es-ES"/>
+        </w:rPr>
+      </w:pPr>
+      <w:r>
+        <w:rPr>
+          <w:rFonts w:ascii="Arial" w:hAnsi="Arial"/>
+          <w:bCs/>
+          <w:color w:val="000000"/>
+          <w:lang w:eastAsia="es-ES"/>
+        </w:rPr>
+        <w:lastRenderedPageBreak/>
+        <w:t>Pulsamos siguiente, y si todo ha ido correctamente, nos mostrará una ventana informándonos que se ha completado la  instalación:</w:t>
+      </w:r>
+    </w:p>
+    <w:p>
+      <w:pPr>
+        <w:spacing w:after="0" w:line="240" w:lineRule="auto"/>
+        <w:rPr>
+          <w:rFonts w:ascii="Arial" w:hAnsi="Arial"/>
+          <w:bCs/>
+          <w:color w:val="000000"/>
+          <w:lang w:eastAsia="es-ES"/>
+        </w:rPr>
+      </w:pPr>
+    </w:p>
+    <w:p>
+      <w:pPr>
+        <w:spacing w:after="0" w:line="240" w:lineRule="auto"/>
+        <w:rPr>
+          <w:rFonts w:ascii="Arial" w:hAnsi="Arial"/>
+          <w:bCs/>
+          <w:color w:val="000000"/>
+          <w:lang w:eastAsia="es-ES"/>
+        </w:rPr>
+      </w:pPr>
+      <w:r>
+        <w:rPr>
+          <w:rFonts w:ascii="Arial" w:hAnsi="Arial"/>
+          <w:bCs/>
+          <w:color w:val="000000"/>
+          <w:lang w:eastAsia="es-ES"/>
         </w:rPr>
         <w:pict>
-          <v:shape id="Imagen 8" o:spid="_x0000_i1031" type="#_x0000_t75" alt="https://lh4.googleusercontent.com/E78rY2_U57r5JzY3zgJI6rVQYEiJO704jVydFLpOy1ovtUVUKoKNf9hyknwDWxXj0t4NznQTcq_2ankR2KPDk5ink5T2imPO34_js91MZtvrpMKg6m4" style="width:33pt;height:33pt;visibility:visible">
+          <v:shape id="_x0000_i1049" type="#_x0000_t75" style="width:375.75pt;height:294.75pt">
             <v:imagedata r:id="rId12" o:title=""/>
           </v:shape>
         </w:pict>
       </w:r>
-      <w:r>
-        <w:rPr>
-          <w:rFonts w:ascii="Arial" w:hAnsi="Arial"/>
-          <w:color w:val="000000"/>
-        </w:rPr>
-        <w:t>Siguiente: Sirve para reproducir la siguiente canción.</w:t>
-      </w:r>
-      <w:r>
-        <w:rPr>
-          <w:rFonts w:ascii="Times New Roman" w:hAnsi="Times New Roman" w:cs="Times New Roman"/>
-          <w:sz w:val="24"/>
-          <w:szCs w:val="24"/>
-          <w:lang w:eastAsia="es-ES"/>
-        </w:rPr>
-        <w:br/>
-      </w:r>
-      <w:r>
-        <w:rPr>
-          <w:rFonts w:ascii="Times New Roman" w:hAnsi="Times New Roman" w:cs="Times New Roman"/>
-          <w:sz w:val="24"/>
-          <w:szCs w:val="24"/>
-          <w:lang w:eastAsia="es-ES"/>
-        </w:rPr>
-        <w:br/>
-      </w:r>
-      <w:r>
-        <w:rPr>
-          <w:rFonts w:ascii="Arial" w:hAnsi="Arial"/>
-          <w:color w:val="000000"/>
-          <w:lang w:eastAsia="es-ES"/>
-        </w:rPr>
-        <w:t>Como podemos apreciar en la ilustración del Reproductor entre el botón anterior y el botón siguiente podemos ver el tiempo actual que llevamos de canción, si duran</w:t>
-      </w:r>
-      <w:r>
-        <w:rPr>
-          <w:rFonts w:ascii="Arial" w:hAnsi="Arial"/>
-          <w:color w:val="000000"/>
-          <w:lang w:eastAsia="es-ES"/>
-        </w:rPr>
-        <w:t>te la reproducción hacemos clic</w:t>
-      </w:r>
-      <w:r>
-        <w:rPr>
-          <w:rFonts w:ascii="Arial" w:hAnsi="Arial"/>
-          <w:color w:val="000000"/>
-          <w:lang w:eastAsia="es-ES"/>
-        </w:rPr>
-        <w:t xml:space="preserve"> en ese tiempo nos mostrará el tiempo que le queda a la canción que está reproduciéndose.</w:t>
-      </w:r>
-      <w:r>
-        <w:rPr>
-          <w:rFonts w:ascii="Times New Roman" w:hAnsi="Times New Roman" w:cs="Times New Roman"/>
-          <w:sz w:val="24"/>
-          <w:szCs w:val="24"/>
-          <w:lang w:eastAsia="es-ES"/>
-        </w:rPr>
-        <w:br/>
-      </w:r>
-      <w:r>
-        <w:rPr>
-          <w:rFonts w:ascii="Times New Roman" w:hAnsi="Times New Roman" w:cs="Times New Roman"/>
-          <w:sz w:val="24"/>
-          <w:szCs w:val="24"/>
-          <w:lang w:eastAsia="es-ES"/>
-        </w:rPr>
-        <w:br/>
-      </w:r>
-      <w:r>
-        <w:rPr>
-          <w:rFonts w:ascii="Arial" w:hAnsi="Arial"/>
-          <w:color w:val="000000"/>
-          <w:lang w:eastAsia="es-ES"/>
-        </w:rPr>
-        <w:t>Podemos ver que también hay dos botones fuera de esa zona sombreada, estos botones son los de salir y biblioteca.</w:t>
-      </w:r>
-      <w:r>
-        <w:rPr>
-          <w:rFonts w:ascii="Times New Roman" w:hAnsi="Times New Roman" w:cs="Times New Roman"/>
-          <w:sz w:val="24"/>
-          <w:szCs w:val="24"/>
-          <w:lang w:eastAsia="es-ES"/>
-        </w:rPr>
-        <w:br/>
-      </w:r>
-    </w:p>
-    <w:p>
-      <w:pPr>
-        <w:spacing w:after="0" w:line="240" w:lineRule="auto"/>
-        <w:rPr>
-          <w:rFonts w:ascii="Arial" w:hAnsi="Arial"/>
-          <w:color w:val="000000"/>
-        </w:rPr>
-      </w:pPr>
-      <w:r>
-        <w:rPr>
-          <w:rFonts w:ascii="Times New Roman" w:hAnsi="Times New Roman" w:cs="Times New Roman"/>
-          <w:noProof/>
-          <w:sz w:val="24"/>
-          <w:szCs w:val="24"/>
-          <w:lang w:eastAsia="es-ES" w:bidi="he-IL"/>
-        </w:rPr>
+    </w:p>
+    <w:p>
+      <w:pPr>
+        <w:spacing w:after="0" w:line="240" w:lineRule="auto"/>
+        <w:rPr>
+          <w:rFonts w:ascii="Arial" w:hAnsi="Arial"/>
+          <w:bCs/>
+          <w:color w:val="000000"/>
+          <w:lang w:eastAsia="es-ES"/>
+        </w:rPr>
+      </w:pPr>
+    </w:p>
+    <w:p>
+      <w:pPr>
+        <w:spacing w:after="0" w:line="240" w:lineRule="auto"/>
+        <w:rPr>
+          <w:rFonts w:ascii="Arial" w:hAnsi="Arial"/>
+          <w:bCs/>
+          <w:color w:val="000000"/>
+          <w:lang w:eastAsia="es-ES"/>
+        </w:rPr>
+      </w:pPr>
+      <w:r>
+        <w:rPr>
+          <w:rFonts w:ascii="Arial" w:hAnsi="Arial"/>
+          <w:bCs/>
+          <w:color w:val="000000"/>
+          <w:lang w:eastAsia="es-ES"/>
+        </w:rPr>
+        <w:t xml:space="preserve">Pulsamos “Terminar” y ya tenemos instalado </w:t>
+      </w:r>
+      <w:proofErr w:type="spellStart"/>
+      <w:r>
+        <w:rPr>
+          <w:rFonts w:ascii="Arial" w:hAnsi="Arial"/>
+          <w:bCs/>
+          <w:color w:val="000000"/>
+          <w:lang w:eastAsia="es-ES"/>
+        </w:rPr>
+        <w:t>Monaaco</w:t>
+      </w:r>
+      <w:proofErr w:type="spellEnd"/>
+      <w:r>
+        <w:rPr>
+          <w:rFonts w:ascii="Arial" w:hAnsi="Arial"/>
+          <w:bCs/>
+          <w:color w:val="000000"/>
+          <w:lang w:eastAsia="es-ES"/>
+        </w:rPr>
+        <w:t>.</w:t>
+      </w:r>
+    </w:p>
+    <w:p>
+      <w:pPr>
+        <w:spacing w:after="0" w:line="240" w:lineRule="auto"/>
+        <w:rPr>
+          <w:rFonts w:ascii="Arial" w:hAnsi="Arial"/>
+          <w:bCs/>
+          <w:color w:val="000000"/>
+          <w:lang w:eastAsia="es-ES"/>
+        </w:rPr>
+      </w:pPr>
+      <w:r>
+        <w:rPr>
+          <w:rFonts w:ascii="Arial" w:hAnsi="Arial"/>
+          <w:bCs/>
+          <w:color w:val="000000"/>
+          <w:lang w:eastAsia="es-ES"/>
+        </w:rPr>
+        <w:t>Automáticamente se nos creará un acceso directo en el escritorio y en el menú inicio para así tenerlo a mano siempre cuando queramos.</w:t>
+      </w:r>
+    </w:p>
+    <w:p>
+      <w:pPr>
+        <w:spacing w:after="0" w:line="240" w:lineRule="auto"/>
+        <w:rPr>
+          <w:rFonts w:ascii="Arial" w:hAnsi="Arial"/>
+          <w:bCs/>
+          <w:color w:val="000000"/>
+          <w:lang w:eastAsia="es-ES"/>
+        </w:rPr>
+      </w:pPr>
+    </w:p>
+    <w:p>
+      <w:pPr>
+        <w:spacing w:after="0" w:line="240" w:lineRule="auto"/>
+        <w:rPr>
+          <w:rFonts w:ascii="Arial" w:hAnsi="Arial"/>
+          <w:bCs/>
+          <w:color w:val="000000"/>
+          <w:lang w:eastAsia="es-ES"/>
+        </w:rPr>
+      </w:pPr>
+    </w:p>
+    <w:p>
+      <w:pPr>
+        <w:spacing w:after="0" w:line="240" w:lineRule="auto"/>
+        <w:rPr>
+          <w:rFonts w:ascii="Arial" w:hAnsi="Arial"/>
+          <w:bCs/>
+          <w:color w:val="000000"/>
+          <w:lang w:eastAsia="es-ES"/>
+        </w:rPr>
+      </w:pPr>
+    </w:p>
+    <w:p>
+      <w:pPr>
+        <w:spacing w:after="0" w:line="240" w:lineRule="auto"/>
+        <w:rPr>
+          <w:rFonts w:ascii="Arial" w:hAnsi="Arial"/>
+          <w:b/>
+          <w:bCs/>
+          <w:color w:val="000000"/>
+          <w:lang w:eastAsia="es-ES"/>
+        </w:rPr>
+      </w:pPr>
+    </w:p>
+    <w:p>
+      <w:pPr>
+        <w:spacing w:after="0" w:line="240" w:lineRule="auto"/>
+        <w:rPr>
+          <w:rFonts w:ascii="Arial" w:hAnsi="Arial"/>
+          <w:b/>
+          <w:bCs/>
+          <w:color w:val="000000"/>
+          <w:lang w:eastAsia="es-ES"/>
+        </w:rPr>
+      </w:pPr>
+      <w:r>
+        <w:rPr>
+          <w:rFonts w:ascii="Arial" w:hAnsi="Arial"/>
+          <w:b/>
+          <w:bCs/>
+          <w:color w:val="000000"/>
+          <w:lang w:eastAsia="es-ES"/>
+        </w:rPr>
+        <w:t>3.</w:t>
+      </w:r>
+      <w:r>
+        <w:rPr>
+          <w:rFonts w:ascii="Arial" w:hAnsi="Arial"/>
+          <w:b/>
+          <w:bCs/>
+          <w:color w:val="000000"/>
+          <w:lang w:eastAsia="es-ES"/>
+        </w:rPr>
+        <w:t xml:space="preserve"> </w:t>
+      </w:r>
+      <w:r>
+        <w:rPr>
+          <w:rFonts w:ascii="Arial" w:hAnsi="Arial"/>
+          <w:b/>
+          <w:bCs/>
+          <w:color w:val="000000"/>
+          <w:lang w:eastAsia="es-ES"/>
+        </w:rPr>
+        <w:t>Primeros pasos con el reproductor.</w:t>
+      </w:r>
+    </w:p>
+    <w:p>
+      <w:pPr>
+        <w:spacing w:after="0" w:line="240" w:lineRule="auto"/>
+        <w:rPr>
+          <w:rFonts w:ascii="Arial" w:hAnsi="Arial"/>
+          <w:bCs/>
+          <w:color w:val="000000"/>
+          <w:lang w:eastAsia="es-ES"/>
+        </w:rPr>
+      </w:pPr>
+    </w:p>
+    <w:p>
+      <w:pPr>
+        <w:spacing w:after="0" w:line="240" w:lineRule="auto"/>
+        <w:rPr>
+          <w:rFonts w:ascii="Arial" w:hAnsi="Arial"/>
+          <w:b/>
+          <w:bCs/>
+          <w:color w:val="000000"/>
+          <w:lang w:eastAsia="es-ES"/>
+        </w:rPr>
+      </w:pPr>
+      <w:r>
+        <w:rPr>
+          <w:rFonts w:ascii="Arial" w:hAnsi="Arial"/>
+          <w:bCs/>
+          <w:color w:val="000000"/>
+          <w:lang w:eastAsia="es-ES"/>
+        </w:rPr>
+        <w:t xml:space="preserve">Para comenzar a utilizar el reproductor necesitamos saber que componentes hay y la utilidad de los mismos, por lo que para comenzar vamos a familiarizarnos con los  componentes que tiene Monaaco, </w:t>
+      </w:r>
+      <w:r>
+        <w:rPr>
+          <w:rFonts w:ascii="Arial" w:hAnsi="Arial"/>
+          <w:bCs/>
+          <w:color w:val="000000"/>
+          <w:lang w:eastAsia="es-ES"/>
+        </w:rPr>
+        <w:t>la interfaz desplegada la podemos ver en la siguiente figura:</w:t>
+      </w:r>
+    </w:p>
+    <w:p>
+      <w:pPr>
+        <w:spacing w:after="0" w:line="240" w:lineRule="auto"/>
+        <w:jc w:val="center"/>
+        <w:rPr>
+          <w:rFonts w:ascii="Arial" w:hAnsi="Arial"/>
+          <w:bCs/>
+          <w:color w:val="000000"/>
+          <w:lang w:eastAsia="es-ES"/>
+        </w:rPr>
+      </w:pPr>
+      <w:r>
+        <w:rPr>
+          <w:rFonts w:ascii="Arial" w:hAnsi="Arial"/>
+          <w:bCs/>
+          <w:color w:val="000000"/>
+          <w:lang w:eastAsia="es-ES"/>
+        </w:rPr>
+        <w:lastRenderedPageBreak/>
         <w:pict>
-          <v:shape id="Imagen 7" o:spid="_x0000_i1032" type="#_x0000_t75" alt="https://lh3.googleusercontent.com/wbrw-YDhM31yvbBQbTEYWWc5gILRhuCjDhH5pGSj20xxxeQ3OUKRY1poKE_1JaVPRCIaGKLQ5ZaU_eIrM5Olx5eLmlT9Dpoo3Czt1tdH_nYkASqMQBk" style="width:53.25pt;height:30pt;visibility:visible">
-            <v:imagedata r:id="rId13" o:title=""/>
+          <v:shape id="_x0000_i1027" type="#_x0000_t75" style="width:425.25pt;height:315.75pt">
+            <v:imagedata r:id="rId13" o:title="TODO"/>
           </v:shape>
         </w:pict>
       </w:r>
-      <w:r>
-        <w:rPr>
-          <w:rFonts w:ascii="Arial" w:hAnsi="Arial"/>
-          <w:color w:val="000000"/>
-        </w:rPr>
-        <w:t>Salir: Sirve para salir de Monaaco.</w:t>
+    </w:p>
+    <w:p>
+      <w:pPr>
+        <w:spacing w:after="0" w:line="240" w:lineRule="auto"/>
+        <w:jc w:val="center"/>
+        <w:rPr>
+          <w:rFonts w:ascii="Verdana" w:hAnsi="Verdana" w:cs="Times New Roman"/>
+          <w:color w:val="000000"/>
+          <w:sz w:val="16"/>
+          <w:szCs w:val="16"/>
+          <w:lang w:eastAsia="es-ES"/>
+        </w:rPr>
+      </w:pPr>
+      <w:r>
+        <w:rPr>
+          <w:rFonts w:ascii="Verdana" w:hAnsi="Verdana" w:cs="Times New Roman"/>
+          <w:color w:val="000000"/>
+          <w:sz w:val="16"/>
+          <w:szCs w:val="16"/>
+          <w:lang w:eastAsia="es-ES"/>
+        </w:rPr>
+        <w:t>Ilustración de Monaaco desplegado.</w:t>
+      </w:r>
+    </w:p>
+    <w:p>
+      <w:pPr>
+        <w:spacing w:after="0" w:line="240" w:lineRule="auto"/>
+        <w:rPr>
+          <w:rFonts w:ascii="Arial" w:hAnsi="Arial"/>
+          <w:bCs/>
+          <w:color w:val="000000"/>
+          <w:lang w:eastAsia="es-ES"/>
+        </w:rPr>
+      </w:pPr>
+    </w:p>
+    <w:p>
+      <w:pPr>
+        <w:spacing w:after="0" w:line="240" w:lineRule="auto"/>
+        <w:ind w:firstLine="708"/>
+        <w:rPr>
+          <w:rFonts w:ascii="Arial" w:hAnsi="Arial"/>
+          <w:bCs/>
+          <w:color w:val="000000"/>
+          <w:lang w:eastAsia="es-ES"/>
+        </w:rPr>
+      </w:pPr>
+      <w:r>
+        <w:rPr>
+          <w:rFonts w:ascii="Arial" w:hAnsi="Arial"/>
+          <w:bCs/>
+          <w:color w:val="000000"/>
+          <w:lang w:eastAsia="es-ES"/>
+        </w:rPr>
+        <w:t>Como podemos ver hay cuatro partes importantes estas son:</w:t>
+      </w:r>
+    </w:p>
+    <w:p>
+      <w:pPr>
+        <w:spacing w:after="0" w:line="240" w:lineRule="auto"/>
+        <w:ind w:firstLine="708"/>
+        <w:rPr>
+          <w:rFonts w:ascii="Arial" w:hAnsi="Arial"/>
+          <w:bCs/>
+          <w:color w:val="000000"/>
+          <w:lang w:eastAsia="es-ES"/>
+        </w:rPr>
+      </w:pPr>
+      <w:r>
+        <w:rPr>
+          <w:rFonts w:ascii="Arial" w:hAnsi="Arial"/>
+          <w:bCs/>
+          <w:color w:val="000000"/>
+          <w:lang w:eastAsia="es-ES"/>
+        </w:rPr>
+        <w:t>El Menú, etiquetado con la A que nos aporta algunas funcionalidades importantes.</w:t>
+      </w:r>
+    </w:p>
+    <w:p>
+      <w:pPr>
+        <w:spacing w:after="0" w:line="240" w:lineRule="auto"/>
+        <w:ind w:firstLine="708"/>
+        <w:rPr>
+          <w:rFonts w:ascii="Arial" w:hAnsi="Arial"/>
+          <w:bCs/>
+          <w:color w:val="000000"/>
+          <w:lang w:eastAsia="es-ES"/>
+        </w:rPr>
+      </w:pPr>
+      <w:r>
+        <w:rPr>
+          <w:rFonts w:ascii="Arial" w:hAnsi="Arial"/>
+          <w:bCs/>
+          <w:color w:val="000000"/>
+          <w:lang w:eastAsia="es-ES"/>
+        </w:rPr>
+        <w:t>El Reproductor, etiquetado con la B que nos permite tener las funciones básicas de un reproductor.</w:t>
+      </w:r>
+    </w:p>
+    <w:p>
+      <w:pPr>
+        <w:spacing w:after="0" w:line="240" w:lineRule="auto"/>
+        <w:ind w:firstLine="708"/>
+        <w:rPr>
+          <w:rFonts w:ascii="Arial" w:hAnsi="Arial"/>
+          <w:bCs/>
+          <w:color w:val="000000"/>
+          <w:lang w:eastAsia="es-ES"/>
+        </w:rPr>
+      </w:pPr>
+      <w:r>
+        <w:rPr>
+          <w:rFonts w:ascii="Arial" w:hAnsi="Arial"/>
+          <w:bCs/>
+          <w:color w:val="000000"/>
+          <w:lang w:eastAsia="es-ES"/>
+        </w:rPr>
+        <w:t>La Biblioteca, etiquetada con la C la cual contiene todas las canciones que hayas agregado a Monaaco</w:t>
+      </w:r>
+      <w:r>
+        <w:rPr>
+          <w:rFonts w:ascii="Arial" w:hAnsi="Arial"/>
+          <w:bCs/>
+          <w:color w:val="000000"/>
+          <w:lang w:eastAsia="es-ES"/>
+        </w:rPr>
+        <w:t>, la biblioteca no es visible al ejecutar el programa</w:t>
+      </w:r>
+      <w:r>
+        <w:rPr>
+          <w:rFonts w:ascii="Arial" w:hAnsi="Arial"/>
+          <w:bCs/>
+          <w:color w:val="000000"/>
+          <w:lang w:eastAsia="es-ES"/>
+        </w:rPr>
+        <w:t>.</w:t>
+      </w:r>
+    </w:p>
+    <w:p>
+      <w:pPr>
+        <w:spacing w:after="0" w:line="240" w:lineRule="auto"/>
+        <w:ind w:firstLine="708"/>
+        <w:rPr>
+          <w:rFonts w:ascii="Arial" w:hAnsi="Arial"/>
+          <w:bCs/>
+          <w:color w:val="000000"/>
+          <w:lang w:eastAsia="es-ES"/>
+        </w:rPr>
+      </w:pPr>
+      <w:r>
+        <w:rPr>
+          <w:rFonts w:ascii="Arial" w:hAnsi="Arial"/>
+          <w:bCs/>
+          <w:color w:val="000000"/>
+          <w:lang w:eastAsia="es-ES"/>
+        </w:rPr>
+        <w:t>La lista de reproducción, etiquetada con la D, la cual nos muestra las canciones que se están reproduciendo en este momento.</w:t>
+      </w:r>
+    </w:p>
+    <w:p>
+      <w:pPr>
+        <w:spacing w:after="0" w:line="240" w:lineRule="auto"/>
+        <w:ind w:firstLine="708"/>
+        <w:rPr>
+          <w:rFonts w:ascii="Arial" w:hAnsi="Arial"/>
+          <w:bCs/>
+          <w:color w:val="000000"/>
+          <w:lang w:eastAsia="es-ES"/>
+        </w:rPr>
+      </w:pPr>
+    </w:p>
+    <w:p>
+      <w:pPr>
+        <w:spacing w:after="0" w:line="240" w:lineRule="auto"/>
+        <w:rPr>
+          <w:rFonts w:ascii="Arial" w:hAnsi="Arial"/>
+          <w:b/>
+          <w:bCs/>
+          <w:color w:val="000000"/>
+          <w:lang w:eastAsia="es-ES"/>
+        </w:rPr>
+      </w:pPr>
+      <w:r>
+        <w:rPr>
+          <w:rFonts w:ascii="Arial" w:hAnsi="Arial"/>
+          <w:b/>
+          <w:bCs/>
+          <w:color w:val="000000"/>
+          <w:lang w:eastAsia="es-ES"/>
+        </w:rPr>
+        <w:t>3.1</w:t>
+      </w:r>
+      <w:r>
+        <w:rPr>
+          <w:rFonts w:ascii="Arial" w:hAnsi="Arial"/>
+          <w:b/>
+          <w:bCs/>
+          <w:color w:val="000000"/>
+          <w:lang w:eastAsia="es-ES"/>
+        </w:rPr>
+        <w:t xml:space="preserve"> Primera ejecución.</w:t>
+      </w:r>
+    </w:p>
+    <w:p>
+      <w:pPr>
+        <w:spacing w:after="0" w:line="240" w:lineRule="auto"/>
+        <w:ind w:firstLine="540"/>
+        <w:rPr>
+          <w:rFonts w:ascii="Arial" w:hAnsi="Arial"/>
+          <w:color w:val="000000"/>
+          <w:lang w:eastAsia="es-ES"/>
+        </w:rPr>
+      </w:pPr>
+      <w:r>
+        <w:rPr>
+          <w:rFonts w:ascii="Arial" w:hAnsi="Arial"/>
+          <w:color w:val="000000"/>
+          <w:lang w:eastAsia="es-ES"/>
+        </w:rPr>
+        <w:t xml:space="preserve">Tras la carga del programa ya tendremos la aplicación ejecutándose en nuestro sistema. A simple vista, podemos ver el reproductor y la lista reproducción en la parte de la derecha de nuestra pantalla. </w:t>
+      </w:r>
+    </w:p>
+    <w:p>
+      <w:pPr>
+        <w:spacing w:after="0" w:line="240" w:lineRule="auto"/>
+        <w:ind w:firstLine="540"/>
+        <w:rPr>
+          <w:rFonts w:ascii="Arial" w:hAnsi="Arial"/>
+          <w:color w:val="000000"/>
+          <w:lang w:eastAsia="es-ES"/>
+        </w:rPr>
+      </w:pPr>
+    </w:p>
+    <w:p>
+      <w:pPr>
+        <w:spacing w:after="0" w:line="240" w:lineRule="auto"/>
+        <w:ind w:firstLine="540"/>
+        <w:rPr>
+          <w:rFonts w:ascii="Arial" w:hAnsi="Arial"/>
+          <w:color w:val="000000"/>
+          <w:lang w:eastAsia="es-ES"/>
+        </w:rPr>
+      </w:pPr>
+      <w:r>
+        <w:rPr>
+          <w:rFonts w:ascii="Arial" w:hAnsi="Arial"/>
+          <w:color w:val="000000"/>
+          <w:lang w:eastAsia="es-ES"/>
+        </w:rPr>
+        <w:t>Por defecto el programa carga una biblioteca con archivos MP3 de ejemplo, así como un Skin predeterminado. En el siguiente punto se muestra el uso las distintas componentes del programa.</w:t>
+      </w:r>
+    </w:p>
+    <w:p>
+      <w:pPr>
+        <w:spacing w:after="0" w:line="240" w:lineRule="auto"/>
+        <w:ind w:firstLine="540"/>
+        <w:rPr>
+          <w:rFonts w:ascii="Arial" w:hAnsi="Arial"/>
+          <w:color w:val="000000"/>
+          <w:lang w:eastAsia="es-ES"/>
+        </w:rPr>
+      </w:pPr>
+    </w:p>
+    <w:p>
+      <w:pPr>
+        <w:spacing w:after="0" w:line="240" w:lineRule="auto"/>
+        <w:ind w:firstLine="540"/>
+        <w:rPr>
+          <w:rFonts w:ascii="Arial" w:hAnsi="Arial"/>
+          <w:color w:val="000000"/>
+          <w:lang w:eastAsia="es-ES"/>
+        </w:rPr>
+      </w:pPr>
+      <w:r>
+        <w:rPr>
+          <w:rFonts w:ascii="Arial" w:hAnsi="Arial"/>
+          <w:color w:val="000000"/>
+          <w:lang w:eastAsia="es-ES"/>
+        </w:rPr>
+        <w:t>NOTA: Para confi</w:t>
+      </w:r>
+      <w:r>
+        <w:rPr>
+          <w:rFonts w:ascii="Arial" w:hAnsi="Arial"/>
+          <w:color w:val="000000"/>
+          <w:lang w:eastAsia="es-ES"/>
+        </w:rPr>
+        <w:t>gurar Monaaco Player ver preferencias en el punto 4.4</w:t>
+      </w:r>
+      <w:r>
+        <w:rPr>
+          <w:rFonts w:ascii="Arial" w:hAnsi="Arial"/>
+          <w:color w:val="000000"/>
+          <w:lang w:eastAsia="es-ES"/>
+        </w:rPr>
+        <w:t xml:space="preserve"> de este manual.</w:t>
+      </w:r>
+    </w:p>
+    <w:p>
+      <w:pPr>
+        <w:spacing w:after="0" w:line="240" w:lineRule="auto"/>
+        <w:rPr>
+          <w:rFonts w:ascii="Arial" w:hAnsi="Arial"/>
+          <w:b/>
+          <w:bCs/>
+          <w:color w:val="000000"/>
+          <w:lang w:eastAsia="es-ES"/>
+        </w:rPr>
+      </w:pPr>
+    </w:p>
+    <w:p>
+      <w:pPr>
+        <w:spacing w:after="0" w:line="240" w:lineRule="auto"/>
+        <w:rPr>
+          <w:rFonts w:ascii="Arial" w:hAnsi="Arial"/>
+          <w:b/>
+          <w:bCs/>
+          <w:color w:val="000000"/>
+          <w:lang w:eastAsia="es-ES"/>
+        </w:rPr>
+      </w:pPr>
+      <w:r>
+        <w:rPr>
+          <w:rFonts w:ascii="Arial" w:hAnsi="Arial"/>
+          <w:b/>
+          <w:bCs/>
+          <w:color w:val="000000"/>
+          <w:lang w:eastAsia="es-ES"/>
+        </w:rPr>
+        <w:t>3.2</w:t>
+      </w:r>
+      <w:r>
+        <w:rPr>
+          <w:rFonts w:ascii="Arial" w:hAnsi="Arial"/>
+          <w:b/>
+          <w:bCs/>
+          <w:color w:val="000000"/>
+          <w:lang w:eastAsia="es-ES"/>
+        </w:rPr>
+        <w:t xml:space="preserve"> Identificación de los elementos de Monaaco.</w:t>
+      </w:r>
+    </w:p>
+    <w:p>
+      <w:pPr>
+        <w:spacing w:after="0" w:line="240" w:lineRule="auto"/>
+        <w:rPr>
+          <w:rFonts w:ascii="Arial" w:hAnsi="Arial"/>
+          <w:b/>
+          <w:bCs/>
+          <w:color w:val="000000"/>
+          <w:lang w:eastAsia="es-ES"/>
+        </w:rPr>
+      </w:pPr>
+    </w:p>
+    <w:p>
+      <w:pPr>
+        <w:spacing w:after="0" w:line="240" w:lineRule="auto"/>
+        <w:rPr>
+          <w:rFonts w:ascii="Arial" w:hAnsi="Arial"/>
+          <w:b/>
+          <w:bCs/>
+          <w:color w:val="000000"/>
+          <w:lang w:eastAsia="es-ES"/>
+        </w:rPr>
+      </w:pPr>
+    </w:p>
+    <w:p>
+      <w:pPr>
+        <w:spacing w:after="0" w:line="240" w:lineRule="auto"/>
+        <w:rPr>
+          <w:rFonts w:ascii="Times New Roman" w:hAnsi="Times New Roman" w:cs="Times New Roman"/>
+          <w:sz w:val="24"/>
+          <w:szCs w:val="24"/>
+          <w:lang w:eastAsia="es-ES"/>
+        </w:rPr>
+      </w:pPr>
+      <w:r>
+        <w:rPr>
+          <w:rFonts w:ascii="Arial" w:hAnsi="Arial"/>
+          <w:b/>
+          <w:color w:val="000000"/>
+          <w:lang w:eastAsia="es-ES"/>
+        </w:rPr>
+        <w:t xml:space="preserve">4. Elementos uno a </w:t>
+      </w:r>
+      <w:proofErr w:type="gramStart"/>
+      <w:r>
+        <w:rPr>
+          <w:rFonts w:ascii="Arial" w:hAnsi="Arial"/>
+          <w:b/>
+          <w:color w:val="000000"/>
+          <w:lang w:eastAsia="es-ES"/>
+        </w:rPr>
+        <w:t>uno(</w:t>
+      </w:r>
+      <w:proofErr w:type="gramEnd"/>
+      <w:r>
+        <w:rPr>
+          <w:rFonts w:ascii="Arial" w:hAnsi="Arial"/>
+          <w:b/>
+          <w:color w:val="000000"/>
+          <w:lang w:eastAsia="es-ES"/>
+        </w:rPr>
+        <w:t>Tb puede ser Elementos a fondo)</w:t>
       </w:r>
       <w:r>
         <w:rPr>
@@ -1871,52 +2184,152 @@
       <w:r>
         <w:rPr>
           <w:rFonts w:ascii="Times New Roman" w:hAnsi="Times New Roman" w:cs="Times New Roman"/>
+          <w:sz w:val="24"/>
+          <w:szCs w:val="24"/>
+          <w:lang w:eastAsia="es-ES"/>
+        </w:rPr>
+        <w:br/>
+      </w:r>
+      <w:r>
+        <w:rPr>
+          <w:rFonts w:ascii="Arial" w:hAnsi="Arial"/>
+          <w:b/>
+          <w:bCs/>
+          <w:color w:val="000000"/>
+          <w:lang w:eastAsia="es-ES"/>
+        </w:rPr>
+        <w:t>4</w:t>
+      </w:r>
+      <w:r>
+        <w:rPr>
+          <w:rFonts w:ascii="Arial" w:hAnsi="Arial"/>
+          <w:b/>
+          <w:bCs/>
+          <w:color w:val="000000"/>
+          <w:lang w:eastAsia="es-ES"/>
+        </w:rPr>
+        <w:t>.1 Reproductor.</w:t>
+      </w:r>
+      <w:r>
+        <w:rPr>
+          <w:rFonts w:ascii="Times New Roman" w:hAnsi="Times New Roman" w:cs="Times New Roman"/>
+          <w:sz w:val="24"/>
+          <w:szCs w:val="24"/>
+          <w:lang w:eastAsia="es-ES"/>
+        </w:rPr>
+        <w:br/>
+      </w:r>
+      <w:r>
+        <w:rPr>
+          <w:rFonts w:ascii="Arial" w:hAnsi="Arial"/>
+          <w:color w:val="000000"/>
+          <w:lang w:eastAsia="es-ES"/>
+        </w:rPr>
+        <w:lastRenderedPageBreak/>
+        <w:t xml:space="preserve">    </w:t>
+      </w:r>
+      <w:bookmarkStart w:id="0" w:name="_GoBack"/>
+      <w:bookmarkEnd w:id="0"/>
+      <w:r>
+        <w:rPr>
+          <w:rFonts w:ascii="Arial" w:hAnsi="Arial"/>
+          <w:color w:val="000000"/>
+          <w:lang w:eastAsia="es-ES"/>
+        </w:rPr>
+        <w:t>Ahora que sabemos lo que es el reproductor, vamos a ver para qué sirven los botones que hay en él. Como se puede apreciar en la figura que se muestra a continuación hay una zona central bordeada y más sombreada, esta zona consta de 3 botones básicos:</w:t>
+      </w:r>
+      <w:r>
+        <w:rPr>
+          <w:rFonts w:ascii="Times New Roman" w:hAnsi="Times New Roman" w:cs="Times New Roman"/>
+          <w:sz w:val="24"/>
+          <w:szCs w:val="24"/>
+          <w:lang w:eastAsia="es-ES"/>
+        </w:rPr>
+        <w:br/>
+      </w:r>
+      <w:r>
+        <w:rPr>
+          <w:rFonts w:ascii="Arial" w:hAnsi="Arial"/>
+          <w:color w:val="000000"/>
+          <w:lang w:eastAsia="es-ES"/>
+        </w:rPr>
+        <w:t xml:space="preserve">        </w:t>
+      </w:r>
+      <w:r>
+        <w:rPr>
+          <w:rFonts w:ascii="Times New Roman" w:hAnsi="Times New Roman" w:cs="Times New Roman"/>
+          <w:sz w:val="24"/>
+          <w:szCs w:val="24"/>
+          <w:lang w:eastAsia="es-ES"/>
+        </w:rPr>
+        <w:br/>
+      </w:r>
+      <w:r>
+        <w:rPr>
+          <w:rFonts w:ascii="Times New Roman" w:hAnsi="Times New Roman" w:cs="Times New Roman"/>
           <w:noProof/>
           <w:sz w:val="24"/>
           <w:szCs w:val="24"/>
           <w:lang w:eastAsia="es-ES" w:bidi="he-IL"/>
         </w:rPr>
         <w:pict>
-          <v:shape id="Imagen 6" o:spid="_x0000_i1033" type="#_x0000_t75" alt="https://lh6.googleusercontent.com/pnjafE3rfvropVGSmdwUMJ23MfAoGv_NVNj_CchsRZwhG48jXEUQaSv90VOCzS50f55ii0rfJyRkobXgMvN9F8W0wsKAwjtdvAEv1KLyNcH-S4TSMDE" style="width:53.25pt;height:29.25pt;visibility:visible">
+          <v:shape id="Imagen 12" o:spid="_x0000_i1028" type="#_x0000_t75" alt="https://lh5.googleusercontent.com/n3pJ9o3lFLYT4YYQr69zVZwKDslL9dYHIGS6YgacK4xT5utBxi8GgdMTqWB9Eh_tc0Ez1R7BZWxo1j4PIvEWPl3WoiMTdJfg1zRlDl8PvicgJjm4Zw" style="width:438pt;height:232.5pt;visibility:visible">
             <v:imagedata r:id="rId14" o:title=""/>
           </v:shape>
         </w:pict>
       </w:r>
-      <w:r>
-        <w:rPr>
-          <w:rFonts w:ascii="Arial" w:hAnsi="Arial"/>
-          <w:color w:val="000000"/>
-        </w:rPr>
-        <w:t xml:space="preserve">Biblioteca: Este botón nos abre otra parte importante de Monaaco, esta parte es la biblioteca, la biblioteca es donde están todas las canciones que se pueden </w:t>
-      </w:r>
-      <w:r>
-        <w:rPr>
-          <w:rFonts w:ascii="Arial" w:hAnsi="Arial"/>
-          <w:color w:val="000000"/>
-        </w:rPr>
-        <w:lastRenderedPageBreak/>
-        <w:t>reproducirse en la lista de reproducción. Haciendo clic podemos ver como se despliega la biblioteca, como podemos apreciar en la siguiente figura.</w:t>
-      </w:r>
-    </w:p>
-    <w:p>
-      <w:pPr>
-        <w:spacing w:after="0" w:line="240" w:lineRule="auto"/>
-        <w:rPr>
-          <w:rFonts w:ascii="Times New Roman" w:hAnsi="Times New Roman" w:cs="Times New Roman"/>
-          <w:sz w:val="24"/>
-          <w:szCs w:val="24"/>
-          <w:lang w:eastAsia="es-ES"/>
-        </w:rPr>
-      </w:pPr>
-      <w:r>
-        <w:rPr>
-          <w:rFonts w:ascii="Times New Roman" w:hAnsi="Times New Roman" w:cs="Times New Roman"/>
-          <w:sz w:val="24"/>
-          <w:szCs w:val="24"/>
-          <w:lang w:eastAsia="es-ES"/>
-        </w:rPr>
-        <w:br/>
-      </w:r>
+    </w:p>
+    <w:p>
+      <w:pPr>
+        <w:spacing w:after="0" w:line="240" w:lineRule="auto"/>
+        <w:jc w:val="center"/>
+        <w:rPr>
+          <w:rFonts w:ascii="Verdana" w:hAnsi="Verdana" w:cs="Times New Roman"/>
+          <w:color w:val="000000"/>
+          <w:sz w:val="16"/>
+          <w:szCs w:val="16"/>
+          <w:lang w:eastAsia="es-ES"/>
+        </w:rPr>
+      </w:pPr>
+      <w:r>
+        <w:rPr>
+          <w:rFonts w:ascii="Verdana" w:hAnsi="Verdana" w:cs="Times New Roman"/>
+          <w:color w:val="000000"/>
+          <w:sz w:val="16"/>
+          <w:szCs w:val="16"/>
+          <w:lang w:eastAsia="es-ES"/>
+        </w:rPr>
+        <w:t>Ilustración del Reproductor.</w:t>
+      </w:r>
+    </w:p>
+    <w:p>
+      <w:pPr>
+        <w:spacing w:after="0" w:line="240" w:lineRule="auto"/>
+        <w:rPr>
+          <w:rFonts w:ascii="Times New Roman" w:hAnsi="Times New Roman" w:cs="Times New Roman"/>
+          <w:sz w:val="24"/>
+          <w:szCs w:val="24"/>
+          <w:lang w:eastAsia="es-ES"/>
+        </w:rPr>
+      </w:pPr>
+    </w:p>
+    <w:p>
+      <w:pPr>
+        <w:spacing w:after="0" w:line="240" w:lineRule="auto"/>
+        <w:rPr>
+          <w:rFonts w:ascii="Arial" w:hAnsi="Arial"/>
+          <w:color w:val="000000"/>
+        </w:rPr>
+      </w:pPr>
+    </w:p>
+    <w:p>
+      <w:pPr>
+        <w:spacing w:after="0" w:line="240" w:lineRule="auto"/>
+        <w:rPr>
+          <w:rFonts w:ascii="Arial" w:hAnsi="Arial"/>
+          <w:color w:val="000000"/>
+        </w:rPr>
+      </w:pPr>
       <w:r>
         <w:rPr>
           <w:rFonts w:ascii="Times New Roman" w:hAnsi="Times New Roman" w:cs="Times New Roman"/>
@@ -1926,131 +2339,11 @@
           <w:lang w:eastAsia="es-ES" w:bidi="he-IL"/>
         </w:rPr>
         <w:pict>
-          <v:shape id="Imagen 5" o:spid="_x0000_i1034" type="#_x0000_t75" alt="https://lh4.googleusercontent.com/hoGKeEx6hdys7KALdxOmHirHyHUHC8d8nojzljbZUC7ILK_SP5oa-MPtRt0p4NRGfhLJ3Lm_UBUiTn8DwOEVf_ebGW4a4X7V6TggZIZNrn25P88cKQ" style="width:480.75pt;height:454.5pt;visibility:visible">
+          <v:shape id="Imagen 11" o:spid="_x0000_i1029" type="#_x0000_t75" alt="https://lh3.googleusercontent.com/lvH7nZK0QhT6zaDfPYTl6_CBv0rVtb655QojpG--JlMmEur3oV5nvZiTpkg9ztIfnYHMVq_aFW4_91zdNnFAgr2L3c3Y6mcioXj7O7p_6NjZ0YEo_Qc" style="width:31.5pt;height:30.75pt;visibility:visible">
             <v:imagedata r:id="rId15" o:title=""/>
           </v:shape>
         </w:pict>
       </w:r>
-    </w:p>
-    <w:p>
-      <w:pPr>
-        <w:spacing w:after="0" w:line="240" w:lineRule="auto"/>
-        <w:jc w:val="center"/>
-        <w:rPr>
-          <w:rFonts w:ascii="Times New Roman" w:hAnsi="Times New Roman" w:cs="Times New Roman"/>
-          <w:sz w:val="24"/>
-          <w:szCs w:val="24"/>
-          <w:lang w:eastAsia="es-ES"/>
-        </w:rPr>
-      </w:pPr>
-      <w:r>
-        <w:rPr>
-          <w:rFonts w:ascii="Verdana" w:hAnsi="Verdana" w:cs="Times New Roman"/>
-          <w:color w:val="000000"/>
-          <w:sz w:val="16"/>
-          <w:szCs w:val="16"/>
-          <w:lang w:eastAsia="es-ES"/>
-        </w:rPr>
-        <w:t>Ilustración del Reproductor con la biblioteca desplegada.</w:t>
-      </w:r>
-    </w:p>
-    <w:p>
-      <w:pPr>
-        <w:spacing w:after="240" w:line="240" w:lineRule="auto"/>
-        <w:rPr>
-          <w:rFonts w:ascii="Arial" w:hAnsi="Arial"/>
-          <w:color w:val="000000"/>
-        </w:rPr>
-      </w:pPr>
-      <w:r>
-        <w:rPr>
-          <w:rFonts w:ascii="Times New Roman" w:hAnsi="Times New Roman" w:cs="Times New Roman"/>
-          <w:sz w:val="24"/>
-          <w:szCs w:val="24"/>
-          <w:lang w:eastAsia="es-ES"/>
-        </w:rPr>
-        <w:br/>
-      </w:r>
-      <w:r>
-        <w:rPr>
-          <w:rFonts w:ascii="Arial" w:hAnsi="Arial"/>
-          <w:b/>
-          <w:bCs/>
-          <w:color w:val="000000"/>
-          <w:lang w:eastAsia="es-ES"/>
-        </w:rPr>
-        <w:t>4</w:t>
-      </w:r>
-      <w:r>
-        <w:rPr>
-          <w:rFonts w:ascii="Arial" w:hAnsi="Arial"/>
-          <w:b/>
-          <w:bCs/>
-          <w:color w:val="000000"/>
-          <w:lang w:eastAsia="es-ES"/>
-        </w:rPr>
-        <w:t xml:space="preserve">.2 Biblioteca. </w:t>
-      </w:r>
-      <w:r>
-        <w:rPr>
-          <w:rFonts w:ascii="Times New Roman" w:hAnsi="Times New Roman" w:cs="Times New Roman"/>
-          <w:sz w:val="24"/>
-          <w:szCs w:val="24"/>
-          <w:lang w:eastAsia="es-ES"/>
-        </w:rPr>
-        <w:br/>
-      </w:r>
-      <w:r>
-        <w:rPr>
-          <w:rFonts w:ascii="Arial" w:hAnsi="Arial"/>
-          <w:color w:val="000000"/>
-          <w:lang w:eastAsia="es-ES"/>
-        </w:rPr>
-        <w:t>    Ahora que tenemos desplegada la biblioteca vamos a aprender a movernos por ella.</w:t>
-      </w:r>
-      <w:r>
-        <w:rPr>
-          <w:rFonts w:ascii="Times New Roman" w:hAnsi="Times New Roman" w:cs="Times New Roman"/>
-          <w:sz w:val="24"/>
-          <w:szCs w:val="24"/>
-          <w:lang w:eastAsia="es-ES"/>
-        </w:rPr>
-        <w:br/>
-      </w:r>
-      <w:r>
-        <w:rPr>
-          <w:rFonts w:ascii="Arial" w:hAnsi="Arial"/>
-          <w:color w:val="000000"/>
-          <w:lang w:eastAsia="es-ES"/>
-        </w:rPr>
-        <w:t>Podemos ver que se divide en dos partes claramente diferenciadas, las canciones que están actualmente en la biblioteca y los botones de la parte inferior de ésta.</w:t>
-      </w:r>
-      <w:r>
-        <w:rPr>
-          <w:rFonts w:ascii="Times New Roman" w:hAnsi="Times New Roman" w:cs="Times New Roman"/>
-          <w:sz w:val="24"/>
-          <w:szCs w:val="24"/>
-          <w:lang w:eastAsia="es-ES"/>
-        </w:rPr>
-        <w:br/>
-      </w:r>
-      <w:r>
-        <w:rPr>
-          <w:rFonts w:ascii="Arial" w:hAnsi="Arial"/>
-          <w:color w:val="000000"/>
-          <w:lang w:eastAsia="es-ES"/>
-        </w:rPr>
-        <w:t>    Comenzaremos viendo la funcionalidad de los botones, tenemos dos botones y un campo de texto donde poder escribir.</w:t>
-      </w:r>
-      <w:r>
-        <w:rPr>
-          <w:rFonts w:ascii="Times New Roman" w:hAnsi="Times New Roman" w:cs="Times New Roman"/>
-          <w:sz w:val="24"/>
-          <w:szCs w:val="24"/>
-          <w:lang w:eastAsia="es-ES"/>
-        </w:rPr>
-        <w:br/>
-      </w:r>
       <w:r>
         <w:rPr>
           <w:rFonts w:ascii="Times New Roman" w:hAnsi="Times New Roman" w:cs="Times New Roman"/>
@@ -2060,7 +2353,7 @@
           <w:lang w:eastAsia="es-ES" w:bidi="he-IL"/>
         </w:rPr>
         <w:pict>
-          <v:shape id="Imagen 4" o:spid="_x0000_i1035" type="#_x0000_t75" alt="https://lh5.googleusercontent.com/uDuV9zc92-FW_Sa0KXHyWi1gcZQaKTdkx3lUzIXV3T8Urbd_vQA_wM5ASnwMUY5RZnV7PYdiurTYhZEvxh6DFbpgky224YUN5DX1uX448cuzYAjRv4o" style="width:61.5pt;height:33pt;visibility:visible">
+          <v:shape id="Imagen 10" o:spid="_x0000_i1030" type="#_x0000_t75" alt="https://lh5.googleusercontent.com/lRUTy4-EDf0zAuvZLiFL__g4S9ywjkt28Ruq5iKWEzk6gSrc3sTtU_Oep-p8z94fD7A5HLV246zMpc8BETEDM6gZrBRuGskBMkxsb2Ux4VvCclwe3yM" style="width:31.5pt;height:30.75pt;visibility:visible">
             <v:imagedata r:id="rId16" o:title=""/>
           </v:shape>
         </w:pict>
@@ -2070,29 +2363,17 @@
           <w:rFonts w:ascii="Arial" w:hAnsi="Arial"/>
           <w:color w:val="000000"/>
         </w:rPr>
-        <w:t xml:space="preserve">Añadir: Sirve para añadir una o varias canciones a la biblioteca, podemos seleccionar una o varias carpetas para que agregue todas las canciones que haya en su </w:t>
-      </w:r>
-      <w:r>
-        <w:rPr>
-          <w:rFonts w:ascii="Arial" w:hAnsi="Arial"/>
-          <w:color w:val="000000"/>
-        </w:rPr>
-        <w:t>contenido</w:t>
-      </w:r>
-      <w:r>
-        <w:rPr>
-          <w:rFonts w:ascii="Arial" w:hAnsi="Arial"/>
-          <w:color w:val="000000"/>
-        </w:rPr>
-        <w:t xml:space="preserve"> así como en sus subdirectorios.</w:t>
-      </w:r>
-      <w:r>
-        <w:rPr>
-          <w:rFonts w:ascii="Arial" w:hAnsi="Arial"/>
-          <w:color w:val="000000"/>
-        </w:rPr>
-        <w:t xml:space="preserve"> Aparecerá una imagen en movimiento para saber que se están cargando los archivos, cuando esa imagen desaparezca es que ha finalizado la carga.</w:t>
-      </w:r>
+        <w:t>Play/Pause: Sirve para comenzar a reproducir una canción si no hay ninguna reproduciéndose, si hubiera alguna en cambio serviría para parar la reproducción actual.</w:t>
+      </w:r>
+    </w:p>
+    <w:p>
+      <w:pPr>
+        <w:spacing w:after="0" w:line="240" w:lineRule="auto"/>
+        <w:rPr>
+          <w:rFonts w:ascii="Arial" w:hAnsi="Arial"/>
+          <w:color w:val="000000"/>
+        </w:rPr>
+      </w:pPr>
       <w:r>
         <w:rPr>
           <w:rFonts w:ascii="Times New Roman" w:hAnsi="Times New Roman" w:cs="Times New Roman"/>
@@ -2110,9 +2391,8 @@
           <w:szCs w:val="24"/>
           <w:lang w:eastAsia="es-ES" w:bidi="he-IL"/>
         </w:rPr>
-        <w:lastRenderedPageBreak/>
         <w:pict>
-          <v:shape id="Imagen 3" o:spid="_x0000_i1036" type="#_x0000_t75" alt="https://lh6.googleusercontent.com/ASnJDtsPoDxGk3dH1kB0pb74sgkLJn9rUhPi0IcBk1pvo-FXgsorGcHxt2OQJY4kvdqlNRTuGX_oqCS9-pWpg_8CO0PZ3TEKcu_8V_LdRbO5UjD3Cw" style="width:61.5pt;height:33.75pt;visibility:visible">
+          <v:shape id="Imagen 9" o:spid="_x0000_i1031" type="#_x0000_t75" alt="https://lh6.googleusercontent.com/JREuO8iI8fjbVik5y8cmRZpq_xs2QFszCKGx9k4sYS20-I809yrIEdWoGpAG-M9P4YqexuvcDK18KSaCCvJfxTGg-qdwNrIehgDeuTIuwWqpwCu7Cm8" style="width:33pt;height:33pt;visibility:visible">
             <v:imagedata r:id="rId17" o:title=""/>
           </v:shape>
         </w:pict>
@@ -2122,109 +2402,48 @@
           <w:rFonts w:ascii="Arial" w:hAnsi="Arial"/>
           <w:color w:val="000000"/>
         </w:rPr>
-        <w:t>Filtrar: Sirve para hacer un filtro avanzado ya que podemos filtrar por varios campos a la vez, este botón abrirá una ventana</w:t>
-      </w:r>
-      <w:r>
-        <w:rPr>
-          <w:rFonts w:ascii="Arial" w:hAnsi="Arial"/>
-          <w:color w:val="000000"/>
-        </w:rPr>
-        <w:t>,</w:t>
-      </w:r>
-      <w:r>
-        <w:rPr>
-          <w:rFonts w:ascii="Arial" w:hAnsi="Arial"/>
-          <w:color w:val="000000"/>
-        </w:rPr>
-        <w:t xml:space="preserve"> </w:t>
-      </w:r>
-      <w:r>
-        <w:rPr>
-          <w:rFonts w:ascii="Arial" w:hAnsi="Arial"/>
-          <w:color w:val="000000"/>
-        </w:rPr>
-        <w:t>como la que se muestra en la siguiente figura,</w:t>
-      </w:r>
-      <w:r>
-        <w:rPr>
-          <w:rFonts w:ascii="Arial" w:hAnsi="Arial"/>
-          <w:color w:val="000000"/>
-        </w:rPr>
-        <w:t xml:space="preserve"> que será donde seleccionemos las opciones del filtro. </w:t>
-      </w:r>
-      <w:r>
-        <w:rPr>
-          <w:rFonts w:ascii="Arial" w:hAnsi="Arial"/>
-          <w:color w:val="000000"/>
+        <w:t>Anterior: Sirve para reproducir la canción que se haya reproducido antes de la actual.</w:t>
+      </w:r>
+    </w:p>
+    <w:p>
+      <w:pPr>
+        <w:spacing w:after="0" w:line="240" w:lineRule="auto"/>
+        <w:rPr>
+          <w:rFonts w:ascii="Arial" w:hAnsi="Arial"/>
+          <w:color w:val="000000"/>
+          <w:lang w:eastAsia="es-ES"/>
+        </w:rPr>
+      </w:pPr>
+      <w:r>
+        <w:rPr>
+          <w:rFonts w:ascii="Times New Roman" w:hAnsi="Times New Roman" w:cs="Times New Roman"/>
+          <w:sz w:val="24"/>
+          <w:szCs w:val="24"/>
+          <w:lang w:eastAsia="es-ES"/>
+        </w:rPr>
+        <w:br/>
+      </w:r>
+      <w:r>
+        <w:rPr>
+          <w:rFonts w:ascii="Times New Roman" w:hAnsi="Times New Roman" w:cs="Times New Roman"/>
+          <w:noProof/>
+          <w:sz w:val="24"/>
+          <w:szCs w:val="24"/>
+          <w:lang w:eastAsia="es-ES" w:bidi="he-IL"/>
         </w:rPr>
         <w:pict>
-          <v:shape id="_x0000_i1039" type="#_x0000_t75" style="width:424.5pt;height:210.75pt">
-            <v:imagedata r:id="rId18" o:title="FiltroBoton"/>
+          <v:shape id="Imagen 8" o:spid="_x0000_i1032" type="#_x0000_t75" alt="https://lh4.googleusercontent.com/E78rY2_U57r5JzY3zgJI6rVQYEiJO704jVydFLpOy1ovtUVUKoKNf9hyknwDWxXj0t4NznQTcq_2ankR2KPDk5ink5T2imPO34_js91MZtvrpMKg6m4" style="width:33pt;height:33pt;visibility:visible">
+            <v:imagedata r:id="rId18" o:title=""/>
           </v:shape>
         </w:pict>
       </w:r>
-    </w:p>
-    <w:p>
-      <w:pPr>
-        <w:spacing w:after="0" w:line="240" w:lineRule="auto"/>
-        <w:jc w:val="center"/>
-        <w:rPr>
-          <w:rFonts w:ascii="Times New Roman" w:hAnsi="Times New Roman" w:cs="Times New Roman"/>
-          <w:sz w:val="24"/>
-          <w:szCs w:val="24"/>
-          <w:lang w:eastAsia="es-ES"/>
-        </w:rPr>
-      </w:pPr>
-      <w:r>
-        <w:rPr>
-          <w:rFonts w:ascii="Verdana" w:hAnsi="Verdana" w:cs="Times New Roman"/>
-          <w:color w:val="000000"/>
-          <w:sz w:val="16"/>
-          <w:szCs w:val="16"/>
-          <w:lang w:eastAsia="es-ES"/>
-        </w:rPr>
-        <w:t>Ilustración de la ventana del</w:t>
-      </w:r>
-      <w:r>
-        <w:rPr>
-          <w:rFonts w:ascii="Verdana" w:hAnsi="Verdana" w:cs="Times New Roman"/>
-          <w:color w:val="000000"/>
-          <w:sz w:val="16"/>
-          <w:szCs w:val="16"/>
-          <w:lang w:eastAsia="es-ES"/>
-        </w:rPr>
-        <w:t xml:space="preserve"> </w:t>
-      </w:r>
-      <w:r>
-        <w:rPr>
-          <w:rFonts w:ascii="Verdana" w:hAnsi="Verdana" w:cs="Times New Roman"/>
-          <w:color w:val="000000"/>
-          <w:sz w:val="16"/>
-          <w:szCs w:val="16"/>
-          <w:lang w:eastAsia="es-ES"/>
-        </w:rPr>
-        <w:t>filtro</w:t>
-      </w:r>
-      <w:r>
-        <w:rPr>
-          <w:rFonts w:ascii="Verdana" w:hAnsi="Verdana" w:cs="Times New Roman"/>
-          <w:color w:val="000000"/>
-          <w:sz w:val="16"/>
-          <w:szCs w:val="16"/>
-          <w:lang w:eastAsia="es-ES"/>
-        </w:rPr>
-        <w:t>.</w:t>
-      </w:r>
-    </w:p>
-    <w:p>
-      <w:pPr>
-        <w:spacing w:after="240" w:line="240" w:lineRule="auto"/>
-        <w:jc w:val="center"/>
-        <w:rPr>
-          <w:rFonts w:ascii="Arial" w:hAnsi="Arial"/>
-          <w:lang w:eastAsia="es-ES"/>
-        </w:rPr>
-      </w:pPr>
+      <w:r>
+        <w:rPr>
+          <w:rFonts w:ascii="Arial" w:hAnsi="Arial"/>
+          <w:color w:val="000000"/>
+        </w:rPr>
+        <w:t>Siguiente: Sirve para reproducir la siguiente canción.</w:t>
+      </w:r>
       <w:r>
         <w:rPr>
           <w:rFonts w:ascii="Times New Roman" w:hAnsi="Times New Roman" w:cs="Times New Roman"/>
@@ -2234,46 +2453,81 @@
         </w:rPr>
         <w:br/>
       </w:r>
-    </w:p>
-    <w:p>
-      <w:pPr>
-        <w:spacing w:after="240" w:line="240" w:lineRule="auto"/>
-        <w:rPr>
-          <w:rFonts w:ascii="Arial" w:hAnsi="Arial"/>
-          <w:lang w:eastAsia="es-ES"/>
-        </w:rPr>
-      </w:pPr>
-      <w:r>
-        <w:rPr>
-          <w:rFonts w:ascii="Arial" w:hAnsi="Arial"/>
-          <w:lang w:eastAsia="es-ES"/>
-        </w:rPr>
-        <w:t>Al pulsar el botón OK vemos como solamente nos muestra las cancio</w:t>
-      </w:r>
-      <w:r>
-        <w:rPr>
-          <w:rFonts w:ascii="Arial" w:hAnsi="Arial"/>
-          <w:lang w:eastAsia="es-ES"/>
-        </w:rPr>
-        <w:t>nes que hayan pasado el filtro</w:t>
-      </w:r>
-      <w:r>
-        <w:rPr>
-          <w:rFonts w:ascii="Arial" w:hAnsi="Arial"/>
-          <w:lang w:eastAsia="es-ES"/>
-        </w:rPr>
-        <w:t xml:space="preserve"> como se muestra a continuación: </w:t>
-      </w:r>
-    </w:p>
-    <w:p>
-      <w:pPr>
-        <w:spacing w:after="0" w:line="240" w:lineRule="auto"/>
-        <w:jc w:val="center"/>
-        <w:rPr>
-          <w:rFonts w:ascii="Times New Roman" w:hAnsi="Times New Roman" w:cs="Times New Roman"/>
-          <w:sz w:val="24"/>
-          <w:szCs w:val="24"/>
-          <w:lang w:eastAsia="es-ES"/>
+      <w:r>
+        <w:rPr>
+          <w:rFonts w:ascii="Times New Roman" w:hAnsi="Times New Roman" w:cs="Times New Roman"/>
+          <w:sz w:val="24"/>
+          <w:szCs w:val="24"/>
+          <w:lang w:eastAsia="es-ES"/>
+        </w:rPr>
+        <w:br/>
+      </w:r>
+      <w:r>
+        <w:rPr>
+          <w:rFonts w:ascii="Arial" w:hAnsi="Arial"/>
+          <w:color w:val="000000"/>
+          <w:lang w:eastAsia="es-ES"/>
+        </w:rPr>
+        <w:t>Como podemos apreciar en la ilustración del Reproductor entre el botón anterior y el botón siguiente podemos ver el tiempo actual que llevamos de canción, si duran</w:t>
+      </w:r>
+      <w:r>
+        <w:rPr>
+          <w:rFonts w:ascii="Arial" w:hAnsi="Arial"/>
+          <w:color w:val="000000"/>
+          <w:lang w:eastAsia="es-ES"/>
+        </w:rPr>
+        <w:t>te la reproducción hacemos clic</w:t>
+      </w:r>
+      <w:r>
+        <w:rPr>
+          <w:rFonts w:ascii="Arial" w:hAnsi="Arial"/>
+          <w:color w:val="000000"/>
+          <w:lang w:eastAsia="es-ES"/>
+        </w:rPr>
+        <w:t xml:space="preserve"> en ese tiempo nos mostrará el tiempo que le queda a la canción que está reproduciéndose.</w:t>
+      </w:r>
+      <w:r>
+        <w:rPr>
+          <w:rFonts w:ascii="Times New Roman" w:hAnsi="Times New Roman" w:cs="Times New Roman"/>
+          <w:sz w:val="24"/>
+          <w:szCs w:val="24"/>
+          <w:lang w:eastAsia="es-ES"/>
+        </w:rPr>
+        <w:br/>
+      </w:r>
+      <w:r>
+        <w:rPr>
+          <w:rFonts w:ascii="Times New Roman" w:hAnsi="Times New Roman" w:cs="Times New Roman"/>
+          <w:sz w:val="24"/>
+          <w:szCs w:val="24"/>
+          <w:lang w:eastAsia="es-ES"/>
+        </w:rPr>
+        <w:br/>
+      </w:r>
+      <w:r>
+        <w:rPr>
+          <w:rFonts w:ascii="Arial" w:hAnsi="Arial"/>
+          <w:color w:val="000000"/>
+          <w:lang w:eastAsia="es-ES"/>
+        </w:rPr>
+        <w:t>Podemos ver que también hay dos botones fuera de esa zona sombreada, estos botones son los de salir y biblioteca.</w:t>
+      </w:r>
+      <w:r>
+        <w:rPr>
+          <w:rFonts w:ascii="Times New Roman" w:hAnsi="Times New Roman" w:cs="Times New Roman"/>
+          <w:sz w:val="24"/>
+          <w:szCs w:val="24"/>
+          <w:lang w:eastAsia="es-ES"/>
+        </w:rPr>
+        <w:br/>
+      </w:r>
+    </w:p>
+    <w:p>
+      <w:pPr>
+        <w:spacing w:after="0" w:line="240" w:lineRule="auto"/>
+        <w:rPr>
+          <w:rFonts w:ascii="Arial" w:hAnsi="Arial"/>
+          <w:color w:val="000000"/>
         </w:rPr>
       </w:pPr>
       <w:r>
@@ -2282,19 +2536,11 @@
           <w:noProof/>
           <w:sz w:val="24"/>
           <w:szCs w:val="24"/>
-          <w:lang w:eastAsia="es-ES"/>
-        </w:rPr>
-      </w:r>
-      <w:r>
-        <w:rPr>
-          <w:rFonts w:ascii="Arial" w:hAnsi="Arial"/>
-          <w:color w:val="000000"/>
-          <w:lang w:eastAsia="es-ES"/>
-        </w:rPr>
-        <w:pict w14:anchorId="0FBF9AFB">
-          <v:shape id="_x0000_s1040" type="#_x0000_t75" style="width:425.95pt;height:198pt;mso-left-percent:-10001;mso-top-percent:-10001;mso-position-horizontal:absolute;mso-position-horizontal-relative:char;mso-position-vertical:absolute;mso-position-vertical-relative:line;mso-left-percent:-10001;mso-top-percent:-10001">
+          <w:lang w:eastAsia="es-ES" w:bidi="he-IL"/>
+        </w:rPr>
+        <w:pict>
+          <v:shape id="Imagen 7" o:spid="_x0000_i1033" type="#_x0000_t75" alt="https://lh3.googleusercontent.com/wbrw-YDhM31yvbBQbTEYWWc5gILRhuCjDhH5pGSj20xxxeQ3OUKRY1poKE_1JaVPRCIaGKLQ5ZaU_eIrM5Olx5eLmlT9Dpoo3Czt1tdH_nYkASqMQBk" style="width:53.25pt;height:30pt;visibility:visible">
             <v:imagedata r:id="rId19" o:title=""/>
-            <w10:anchorlock/>
           </v:shape>
         </w:pict>
       </w:r>
@@ -2302,255 +2548,20 @@
         <w:rPr>
           <w:rFonts w:ascii="Arial" w:hAnsi="Arial"/>
           <w:color w:val="000000"/>
+        </w:rPr>
+        <w:t>Salir: Sirve para salir de Monaaco.</w:t>
+      </w:r>
+      <w:r>
+        <w:rPr>
+          <w:rFonts w:ascii="Times New Roman" w:hAnsi="Times New Roman" w:cs="Times New Roman"/>
+          <w:sz w:val="24"/>
+          <w:szCs w:val="24"/>
           <w:lang w:eastAsia="es-ES"/>
         </w:rPr>
         <w:br/>
       </w:r>
       <w:r>
         <w:rPr>
-          <w:rFonts w:ascii="Verdana" w:hAnsi="Verdana" w:cs="Times New Roman"/>
-          <w:color w:val="000000"/>
-          <w:sz w:val="16"/>
-          <w:szCs w:val="16"/>
-          <w:lang w:eastAsia="es-ES"/>
-        </w:rPr>
-        <w:t xml:space="preserve">Ilustración de la </w:t>
-      </w:r>
-      <w:r>
-        <w:rPr>
-          <w:rFonts w:ascii="Verdana" w:hAnsi="Verdana" w:cs="Times New Roman"/>
-          <w:color w:val="000000"/>
-          <w:sz w:val="16"/>
-          <w:szCs w:val="16"/>
-          <w:lang w:eastAsia="es-ES"/>
-        </w:rPr>
-        <w:t>biblioteca</w:t>
-      </w:r>
-      <w:r>
-        <w:rPr>
-          <w:rFonts w:ascii="Verdana" w:hAnsi="Verdana" w:cs="Times New Roman"/>
-          <w:color w:val="000000"/>
-          <w:sz w:val="16"/>
-          <w:szCs w:val="16"/>
-          <w:lang w:eastAsia="es-ES"/>
-        </w:rPr>
-        <w:t xml:space="preserve"> </w:t>
-      </w:r>
-      <w:r>
-        <w:rPr>
-          <w:rFonts w:ascii="Verdana" w:hAnsi="Verdana" w:cs="Times New Roman"/>
-          <w:color w:val="000000"/>
-          <w:sz w:val="16"/>
-          <w:szCs w:val="16"/>
-          <w:lang w:eastAsia="es-ES"/>
-        </w:rPr>
-        <w:t>con el</w:t>
-      </w:r>
-      <w:r>
-        <w:rPr>
-          <w:rFonts w:ascii="Verdana" w:hAnsi="Verdana" w:cs="Times New Roman"/>
-          <w:color w:val="000000"/>
-          <w:sz w:val="16"/>
-          <w:szCs w:val="16"/>
-          <w:lang w:eastAsia="es-ES"/>
-        </w:rPr>
-        <w:t xml:space="preserve"> </w:t>
-      </w:r>
-      <w:r>
-        <w:rPr>
-          <w:rFonts w:ascii="Verdana" w:hAnsi="Verdana" w:cs="Times New Roman"/>
-          <w:color w:val="000000"/>
-          <w:sz w:val="16"/>
-          <w:szCs w:val="16"/>
-          <w:lang w:eastAsia="es-ES"/>
-        </w:rPr>
-        <w:t>filtro</w:t>
-      </w:r>
-      <w:r>
-        <w:rPr>
-          <w:rFonts w:ascii="Verdana" w:hAnsi="Verdana" w:cs="Times New Roman"/>
-          <w:color w:val="000000"/>
-          <w:sz w:val="16"/>
-          <w:szCs w:val="16"/>
-          <w:lang w:eastAsia="es-ES"/>
-        </w:rPr>
-        <w:t xml:space="preserve"> activado</w:t>
-      </w:r>
-      <w:r>
-        <w:rPr>
-          <w:rFonts w:ascii="Verdana" w:hAnsi="Verdana" w:cs="Times New Roman"/>
-          <w:color w:val="000000"/>
-          <w:sz w:val="16"/>
-          <w:szCs w:val="16"/>
-          <w:lang w:eastAsia="es-ES"/>
-        </w:rPr>
-        <w:t>.</w:t>
-      </w:r>
-    </w:p>
-    <w:p>
-      <w:pPr>
-        <w:spacing w:after="240" w:line="240" w:lineRule="auto"/>
-        <w:rPr>
-          <w:rFonts w:ascii="Arial" w:hAnsi="Arial"/>
-          <w:color w:val="000000"/>
-          <w:lang w:eastAsia="es-ES"/>
-        </w:rPr>
-      </w:pPr>
-      <w:r>
-        <w:rPr>
-          <w:rFonts w:ascii="Times New Roman" w:hAnsi="Times New Roman" w:cs="Times New Roman"/>
-          <w:sz w:val="24"/>
-          <w:szCs w:val="24"/>
-          <w:lang w:eastAsia="es-ES"/>
-        </w:rPr>
-        <w:br/>
-      </w:r>
-      <w:r>
-        <w:rPr>
-          <w:rFonts w:ascii="Arial" w:hAnsi="Arial"/>
-          <w:color w:val="000000"/>
-          <w:lang w:eastAsia="es-ES"/>
-        </w:rPr>
-        <w:t>Búsqueda con filtro: Muy útil para realizar un filtro rápido, aquí podremos introducir cualquier texto para que la biblioteca solamente muestre aquellas canciones que contengan en algún campo ese texto</w:t>
-      </w:r>
-      <w:r>
-        <w:rPr>
-          <w:rFonts w:ascii="Arial" w:hAnsi="Arial"/>
-          <w:color w:val="000000"/>
-          <w:lang w:eastAsia="es-ES"/>
-        </w:rPr>
-        <w:t>, el resultado es el mismo que el del filtro mostrándote solamente las canciones que pasen el filtro</w:t>
-      </w:r>
-      <w:r>
-        <w:rPr>
-          <w:rFonts w:ascii="Arial" w:hAnsi="Arial"/>
-          <w:color w:val="000000"/>
-          <w:lang w:eastAsia="es-ES"/>
-        </w:rPr>
-        <w:t>.</w:t>
-      </w:r>
-    </w:p>
-    <w:p>
-      <w:pPr>
-        <w:spacing w:after="0" w:line="240" w:lineRule="auto"/>
-        <w:ind w:firstLine="720"/>
-        <w:rPr>
-          <w:rFonts w:ascii="Times New Roman" w:hAnsi="Times New Roman" w:cs="Times New Roman"/>
-          <w:sz w:val="24"/>
-          <w:szCs w:val="24"/>
-          <w:lang w:eastAsia="es-ES"/>
-        </w:rPr>
-      </w:pPr>
-      <w:r>
-        <w:rPr>
-          <w:rFonts w:ascii="Arial" w:hAnsi="Arial"/>
-          <w:color w:val="000000"/>
-          <w:lang w:eastAsia="es-ES"/>
-        </w:rPr>
-        <w:t>Ahora que hemos visto los botones de la biblioteca podemos compren</w:t>
-      </w:r>
-      <w:r>
-        <w:rPr>
-          <w:rFonts w:ascii="Arial" w:hAnsi="Arial"/>
-          <w:color w:val="000000"/>
-          <w:lang w:eastAsia="es-ES"/>
-        </w:rPr>
-        <w:t>der mejor el funcionamiento de é</w:t>
-      </w:r>
-      <w:r>
-        <w:rPr>
-          <w:rFonts w:ascii="Arial" w:hAnsi="Arial"/>
-          <w:color w:val="000000"/>
-          <w:lang w:eastAsia="es-ES"/>
-        </w:rPr>
-        <w:t xml:space="preserve">sta. La biblioteca nos mostrará la información de las canciones </w:t>
-      </w:r>
-      <w:r>
-        <w:rPr>
-          <w:rFonts w:ascii="Arial" w:hAnsi="Arial"/>
-          <w:color w:val="000000"/>
-          <w:lang w:eastAsia="es-ES"/>
-        </w:rPr>
-        <w:lastRenderedPageBreak/>
-        <w:t xml:space="preserve">que tenemos guardadas. Podremos ordenarla por los distintos campos cabecera que tenemos que son: Título, Artista, Álbum, Tiempo </w:t>
-      </w:r>
-      <w:proofErr w:type="gramStart"/>
-      <w:r>
-        <w:rPr>
-          <w:rFonts w:ascii="Arial" w:hAnsi="Arial"/>
-          <w:color w:val="000000"/>
-          <w:lang w:eastAsia="es-ES"/>
-        </w:rPr>
-        <w:t>total(</w:t>
-      </w:r>
-      <w:proofErr w:type="spellStart"/>
-      <w:proofErr w:type="gramEnd"/>
-      <w:r>
-        <w:rPr>
-          <w:rFonts w:ascii="Arial" w:hAnsi="Arial"/>
-          <w:color w:val="000000"/>
-          <w:lang w:eastAsia="es-ES"/>
-        </w:rPr>
-        <w:t>seg</w:t>
-      </w:r>
-      <w:proofErr w:type="spellEnd"/>
-      <w:r>
-        <w:rPr>
-          <w:rFonts w:ascii="Arial" w:hAnsi="Arial"/>
-          <w:color w:val="000000"/>
-          <w:lang w:eastAsia="es-ES"/>
-        </w:rPr>
-        <w:t>), Genero.</w:t>
-      </w:r>
-    </w:p>
-    <w:p>
-      <w:pPr>
-        <w:spacing w:after="0" w:line="240" w:lineRule="auto"/>
-        <w:ind w:left="708" w:firstLine="12"/>
-        <w:rPr>
-          <w:rFonts w:ascii="Times New Roman" w:hAnsi="Times New Roman" w:cs="Times New Roman"/>
-          <w:sz w:val="24"/>
-          <w:szCs w:val="24"/>
-          <w:lang w:eastAsia="es-ES"/>
-        </w:rPr>
-      </w:pPr>
-      <w:r>
-        <w:rPr>
-          <w:rFonts w:ascii="Arial" w:hAnsi="Arial"/>
-          <w:color w:val="000000"/>
-          <w:lang w:eastAsia="es-ES"/>
-        </w:rPr>
-        <w:t>También nos permite agregar las canciones de la biblioteca a la lista de reproducción</w:t>
-      </w:r>
-      <w:r>
-        <w:rPr>
-          <w:rFonts w:ascii="Arial" w:hAnsi="Arial"/>
-          <w:color w:val="000000"/>
-          <w:lang w:eastAsia="es-ES"/>
-        </w:rPr>
-        <w:t>, para ello debemos pulsar clic</w:t>
-      </w:r>
-      <w:r>
-        <w:rPr>
-          <w:rFonts w:ascii="Arial" w:hAnsi="Arial"/>
-          <w:color w:val="000000"/>
-          <w:lang w:eastAsia="es-ES"/>
-        </w:rPr>
-        <w:t xml:space="preserve"> derecho sobre una canción y así nos aparecerá un menú desplegable en este desplegable pulsamos Agregar, tal y como se muestra en la siguiente figura.</w:t>
-      </w:r>
-    </w:p>
-    <w:p>
-      <w:pPr>
-        <w:spacing w:after="0" w:line="240" w:lineRule="auto"/>
-        <w:rPr>
-          <w:rFonts w:ascii="Times New Roman" w:hAnsi="Times New Roman" w:cs="Times New Roman"/>
-          <w:sz w:val="24"/>
-          <w:szCs w:val="24"/>
-          <w:lang w:eastAsia="es-ES"/>
-        </w:rPr>
-      </w:pPr>
-      <w:r>
-        <w:rPr>
           <w:rFonts w:ascii="Times New Roman" w:hAnsi="Times New Roman" w:cs="Times New Roman"/>
           <w:noProof/>
           <w:sz w:val="24"/>
@@ -2558,157 +2569,37 @@
           <w:lang w:eastAsia="es-ES" w:bidi="he-IL"/>
         </w:rPr>
         <w:pict>
-          <v:shape id="Imagen 2" o:spid="_x0000_i1037" type="#_x0000_t75" alt="https://lh5.googleusercontent.com/ViFPUp80zPHqQG3cZKfWeJfuyyEdaV1cCi7xeMVjUe9ceJ7_k19gFXRwZFvDYZqpJgmZC1fHFwRbFlGEDgGHGhaDOq08rdrmZgJUDrAyeYl0HGRPOg" style="width:456pt;height:81pt;visibility:visible">
+          <v:shape id="Imagen 6" o:spid="_x0000_i1034" type="#_x0000_t75" alt="https://lh6.googleusercontent.com/pnjafE3rfvropVGSmdwUMJ23MfAoGv_NVNj_CchsRZwhG48jXEUQaSv90VOCzS50f55ii0rfJyRkobXgMvN9F8W0wsKAwjtdvAEv1KLyNcH-S4TSMDE" style="width:53.25pt;height:29.25pt;visibility:visible">
             <v:imagedata r:id="rId20" o:title=""/>
           </v:shape>
         </w:pict>
       </w:r>
-    </w:p>
-    <w:p>
-      <w:pPr>
-        <w:spacing w:after="0" w:line="240" w:lineRule="auto"/>
-        <w:ind w:firstLine="720"/>
-        <w:jc w:val="center"/>
-        <w:rPr>
-          <w:rFonts w:ascii="Times New Roman" w:hAnsi="Times New Roman" w:cs="Times New Roman"/>
-          <w:sz w:val="24"/>
-          <w:szCs w:val="24"/>
-          <w:lang w:eastAsia="es-ES"/>
-        </w:rPr>
-      </w:pPr>
-      <w:r>
-        <w:rPr>
-          <w:rFonts w:ascii="Verdana" w:hAnsi="Verdana" w:cs="Times New Roman"/>
-          <w:color w:val="000000"/>
-          <w:sz w:val="16"/>
-          <w:szCs w:val="16"/>
-          <w:lang w:eastAsia="es-ES"/>
-        </w:rPr>
-        <w:t>Ilustración de cómo agregar una canción a la lista de reproducción.</w:t>
-      </w:r>
-    </w:p>
-    <w:p>
-      <w:pPr>
-        <w:spacing w:after="0" w:line="240" w:lineRule="auto"/>
-        <w:rPr>
-          <w:rFonts w:ascii="Times New Roman" w:hAnsi="Times New Roman" w:cs="Times New Roman"/>
-          <w:sz w:val="24"/>
-          <w:szCs w:val="24"/>
-          <w:lang w:eastAsia="es-ES"/>
-        </w:rPr>
-      </w:pPr>
-    </w:p>
-    <w:p>
-      <w:pPr>
-        <w:spacing w:after="0" w:line="240" w:lineRule="auto"/>
-        <w:ind w:firstLine="720"/>
-        <w:rPr>
-          <w:rFonts w:ascii="Times New Roman" w:hAnsi="Times New Roman" w:cs="Times New Roman"/>
-          <w:sz w:val="24"/>
-          <w:szCs w:val="24"/>
-          <w:lang w:eastAsia="es-ES"/>
-        </w:rPr>
-      </w:pPr>
-      <w:r>
-        <w:rPr>
-          <w:rFonts w:ascii="Arial" w:hAnsi="Arial"/>
-          <w:color w:val="000000"/>
-          <w:lang w:eastAsia="es-ES"/>
-        </w:rPr>
-        <w:t>Ahora ya están la canción en la lista de reproducción. También podemos utilizar las teclas de acceso rápido pulsando la tecla “ENTER” cuando están seleccionadas la canción o canciones que queramos agregar.</w:t>
-      </w:r>
-    </w:p>
-    <w:p>
-      <w:pPr>
-        <w:spacing w:after="0" w:line="240" w:lineRule="auto"/>
-        <w:ind w:firstLine="720"/>
-        <w:rPr>
-          <w:rFonts w:ascii="Times New Roman" w:hAnsi="Times New Roman" w:cs="Times New Roman"/>
-          <w:sz w:val="24"/>
-          <w:szCs w:val="24"/>
-          <w:lang w:eastAsia="es-ES"/>
-        </w:rPr>
-      </w:pPr>
-      <w:r>
-        <w:rPr>
-          <w:rFonts w:ascii="Arial" w:hAnsi="Arial"/>
-          <w:color w:val="000000"/>
-          <w:lang w:eastAsia="es-ES"/>
-        </w:rPr>
-        <w:t xml:space="preserve">Como se puede apreciar en el menú desplegable tenemos dos opciones más aparte de Agregar, estas opciones son Eliminar y Propiedades. Como su propio nombre indica Eliminar elimina la canción o canciones seleccionadas de la biblioteca, mientras que Propiedades nos muestra los datos de la canción o canciones seleccionadas y permite modificarlos. </w:t>
-      </w:r>
-    </w:p>
-    <w:p>
-      <w:pPr>
-        <w:spacing w:after="0" w:line="240" w:lineRule="auto"/>
-        <w:ind w:left="690" w:firstLine="30"/>
-        <w:rPr>
-          <w:rFonts w:ascii="Arial" w:hAnsi="Arial"/>
-          <w:color w:val="000000"/>
-          <w:lang w:eastAsia="es-ES"/>
-        </w:rPr>
-      </w:pPr>
-      <w:r>
-        <w:rPr>
-          <w:rFonts w:ascii="Arial" w:hAnsi="Arial"/>
-          <w:color w:val="000000"/>
-          <w:lang w:eastAsia="es-ES"/>
-        </w:rPr>
-        <w:t>Al igual que en el caso de Agregar, Elimina</w:t>
-      </w:r>
-      <w:r>
-        <w:rPr>
-          <w:rFonts w:ascii="Arial" w:hAnsi="Arial"/>
-          <w:color w:val="000000"/>
-          <w:lang w:eastAsia="es-ES"/>
-        </w:rPr>
-        <w:t xml:space="preserve">r también tiene tecla de acceso </w:t>
-      </w:r>
-    </w:p>
-    <w:p>
-      <w:pPr>
-        <w:spacing w:after="0" w:line="240" w:lineRule="auto"/>
-        <w:rPr>
-          <w:rFonts w:ascii="Arial" w:hAnsi="Arial"/>
-          <w:color w:val="000000"/>
-          <w:lang w:eastAsia="es-ES"/>
-        </w:rPr>
-      </w:pPr>
-      <w:proofErr w:type="gramStart"/>
-      <w:r>
-        <w:rPr>
-          <w:rFonts w:ascii="Arial" w:hAnsi="Arial"/>
-          <w:color w:val="000000"/>
-          <w:u w:val="single"/>
-          <w:lang w:eastAsia="es-ES"/>
-        </w:rPr>
-        <w:t>rápido</w:t>
-      </w:r>
-      <w:proofErr w:type="gramEnd"/>
-      <w:r>
-        <w:rPr>
-          <w:rFonts w:ascii="Arial" w:hAnsi="Arial"/>
-          <w:color w:val="000000"/>
-          <w:lang w:eastAsia="es-ES"/>
-        </w:rPr>
-        <w:t>, esta</w:t>
-      </w:r>
-      <w:r>
-        <w:rPr>
-          <w:rFonts w:ascii="Arial" w:hAnsi="Arial"/>
-          <w:color w:val="000000"/>
-          <w:lang w:eastAsia="es-ES"/>
-        </w:rPr>
-        <w:t xml:space="preserve"> </w:t>
-      </w:r>
-      <w:r>
-        <w:rPr>
-          <w:rFonts w:ascii="Arial" w:hAnsi="Arial"/>
-          <w:color w:val="000000"/>
-          <w:lang w:eastAsia="es-ES"/>
-        </w:rPr>
-        <w:t>tecla es “SUPRIMIR”.</w:t>
-      </w:r>
+      <w:r>
+        <w:rPr>
+          <w:rFonts w:ascii="Arial" w:hAnsi="Arial"/>
+          <w:color w:val="000000"/>
+        </w:rPr>
+        <w:t xml:space="preserve">Biblioteca: Este botón nos abre otra parte importante de Monaaco, esta parte es la biblioteca, la biblioteca es donde están todas las canciones que se pueden </w:t>
+      </w:r>
+      <w:r>
+        <w:rPr>
+          <w:rFonts w:ascii="Arial" w:hAnsi="Arial"/>
+          <w:color w:val="000000"/>
+        </w:rPr>
+        <w:lastRenderedPageBreak/>
+        <w:t>reproducirse en la lista de reproducción. Haciendo clic podemos ver como se despliega la biblioteca, como podemos apreciar en la siguiente figura.</w:t>
+      </w:r>
+    </w:p>
+    <w:p>
+      <w:pPr>
+        <w:spacing w:after="0" w:line="240" w:lineRule="auto"/>
+        <w:rPr>
+          <w:rFonts w:ascii="Times New Roman" w:hAnsi="Times New Roman" w:cs="Times New Roman"/>
+          <w:sz w:val="24"/>
+          <w:szCs w:val="24"/>
+          <w:lang w:eastAsia="es-ES"/>
+        </w:rPr>
+      </w:pPr>
       <w:r>
         <w:rPr>
           <w:rFonts w:ascii="Times New Roman" w:hAnsi="Times New Roman" w:cs="Times New Roman"/>
@@ -2721,320 +2612,13 @@
       <w:r>
         <w:rPr>
           <w:rFonts w:ascii="Times New Roman" w:hAnsi="Times New Roman" w:cs="Times New Roman"/>
-          <w:sz w:val="24"/>
-          <w:szCs w:val="24"/>
-          <w:lang w:eastAsia="es-ES"/>
-        </w:rPr>
-        <w:br/>
-      </w:r>
-      <w:r>
-        <w:rPr>
-          <w:rFonts w:ascii="Arial" w:hAnsi="Arial"/>
-          <w:i/>
-          <w:iCs/>
-          <w:color w:val="000000"/>
-          <w:lang w:eastAsia="es-ES"/>
-        </w:rPr>
-        <w:t>Otra funcionalidad de la biblioteca gracias a las teclas de acceso rápido.</w:t>
-      </w:r>
-      <w:r>
-        <w:rPr>
-          <w:rFonts w:ascii="Times New Roman" w:hAnsi="Times New Roman" w:cs="Times New Roman"/>
-          <w:sz w:val="24"/>
-          <w:szCs w:val="24"/>
-          <w:lang w:eastAsia="es-ES"/>
-        </w:rPr>
-        <w:br/>
-      </w:r>
-      <w:r>
-        <w:rPr>
-          <w:rFonts w:ascii="Arial" w:hAnsi="Arial"/>
-          <w:color w:val="000000"/>
-          <w:lang w:eastAsia="es-ES"/>
-        </w:rPr>
-        <w:t>    También se puede realizar una búsqueda sin filtro simplemente escr</w:t>
-      </w:r>
-      <w:r>
-        <w:rPr>
-          <w:rFonts w:ascii="Arial" w:hAnsi="Arial"/>
-          <w:color w:val="000000"/>
-          <w:lang w:eastAsia="es-ES"/>
-        </w:rPr>
-        <w:t>ibiendo título, artista, álbum o</w:t>
-      </w:r>
-      <w:r>
-        <w:rPr>
-          <w:rFonts w:ascii="Arial" w:hAnsi="Arial"/>
-          <w:color w:val="000000"/>
-          <w:lang w:eastAsia="es-ES"/>
-        </w:rPr>
-        <w:t xml:space="preserve"> </w:t>
-      </w:r>
-      <w:r>
-        <w:rPr>
-          <w:rFonts w:ascii="Arial" w:hAnsi="Arial"/>
-          <w:color w:val="000000"/>
-          <w:lang w:eastAsia="es-ES"/>
-        </w:rPr>
-        <w:t xml:space="preserve">género directamente sobre la </w:t>
-      </w:r>
-      <w:r>
-        <w:rPr>
-          <w:rFonts w:ascii="Arial" w:hAnsi="Arial"/>
-          <w:color w:val="000000"/>
-          <w:lang w:eastAsia="es-ES"/>
-        </w:rPr>
-        <w:t>biblioteca y ésta nos mostrará el primer elemento que contenga en alguno de estos campos lo escrito.</w:t>
-      </w:r>
-      <w:r>
-        <w:rPr>
-          <w:rFonts w:ascii="Times New Roman" w:hAnsi="Times New Roman" w:cs="Times New Roman"/>
-          <w:sz w:val="24"/>
-          <w:szCs w:val="24"/>
-          <w:lang w:eastAsia="es-ES"/>
-        </w:rPr>
-        <w:br/>
-      </w:r>
-      <w:r>
-        <w:rPr>
-          <w:rFonts w:ascii="Times New Roman" w:hAnsi="Times New Roman" w:cs="Times New Roman"/>
-          <w:sz w:val="24"/>
-          <w:szCs w:val="24"/>
-          <w:lang w:eastAsia="es-ES"/>
-        </w:rPr>
-        <w:br/>
-      </w:r>
-      <w:r>
-        <w:rPr>
-          <w:rFonts w:ascii="Arial" w:hAnsi="Arial"/>
-          <w:b/>
-          <w:bCs/>
-          <w:color w:val="000000"/>
-          <w:lang w:eastAsia="es-ES"/>
-        </w:rPr>
-        <w:t>4</w:t>
-      </w:r>
-      <w:r>
-        <w:rPr>
-          <w:rFonts w:ascii="Arial" w:hAnsi="Arial"/>
-          <w:b/>
-          <w:bCs/>
-          <w:color w:val="000000"/>
-          <w:lang w:eastAsia="es-ES"/>
-        </w:rPr>
-        <w:t>.3 Lista de reproducción</w:t>
-      </w:r>
-      <w:r>
-        <w:rPr>
-          <w:rFonts w:ascii="Times New Roman" w:hAnsi="Times New Roman" w:cs="Times New Roman"/>
-          <w:sz w:val="24"/>
-          <w:szCs w:val="24"/>
-          <w:lang w:eastAsia="es-ES"/>
-        </w:rPr>
-        <w:br/>
-      </w:r>
-      <w:r>
-        <w:rPr>
-          <w:rFonts w:ascii="Arial" w:hAnsi="Arial"/>
-          <w:color w:val="000000"/>
-          <w:lang w:eastAsia="es-ES"/>
-        </w:rPr>
-        <w:t xml:space="preserve">    </w:t>
-      </w:r>
-      <w:r>
-        <w:rPr>
-          <w:rFonts w:ascii="Arial" w:hAnsi="Arial"/>
-          <w:color w:val="000000"/>
-          <w:lang w:eastAsia="es-ES"/>
-        </w:rPr>
-        <w:t xml:space="preserve">Ahora que sabemos </w:t>
-      </w:r>
-      <w:r>
-        <w:rPr>
-          <w:rFonts w:ascii="Arial" w:hAnsi="Arial"/>
-          <w:color w:val="000000"/>
-          <w:lang w:eastAsia="es-ES"/>
-        </w:rPr>
-        <w:t>cómo enviar canciones a la lista de reproducción es el momento idóneo para ver cómo funciona la lista.</w:t>
-      </w:r>
-      <w:r>
-        <w:rPr>
-          <w:rFonts w:ascii="Times New Roman" w:hAnsi="Times New Roman" w:cs="Times New Roman"/>
-          <w:sz w:val="24"/>
-          <w:szCs w:val="24"/>
-          <w:lang w:eastAsia="es-ES"/>
-        </w:rPr>
-        <w:br/>
-      </w:r>
-      <w:r>
-        <w:rPr>
-          <w:rFonts w:ascii="Arial" w:hAnsi="Arial"/>
-          <w:color w:val="000000"/>
-          <w:lang w:eastAsia="es-ES"/>
-        </w:rPr>
-        <w:t>    Se puede apreciar que la lista de reproducción no es opaca excepto si situamos el cursor encima de ella, esto es para poder tener la lista de reproducción en primer plano teniendo una gran accesibilidad sin que moleste al usuario. Además se puede minimizar pulsando el botón min en la parte inferior derecha de la lista de reproducción.</w:t>
-      </w:r>
-      <w:r>
-        <w:rPr>
-          <w:rFonts w:ascii="Times New Roman" w:hAnsi="Times New Roman" w:cs="Times New Roman"/>
-          <w:sz w:val="24"/>
-          <w:szCs w:val="24"/>
-          <w:lang w:eastAsia="es-ES"/>
-        </w:rPr>
-        <w:br/>
-      </w:r>
-      <w:r>
-        <w:rPr>
-          <w:rFonts w:ascii="Arial" w:hAnsi="Arial"/>
-          <w:color w:val="000000"/>
-          <w:lang w:eastAsia="es-ES"/>
-        </w:rPr>
-        <w:t xml:space="preserve">    </w:t>
-      </w:r>
-      <w:r>
-        <w:rPr>
-          <w:rFonts w:ascii="Arial" w:hAnsi="Arial"/>
-          <w:color w:val="000000"/>
-          <w:lang w:eastAsia="es-ES"/>
-        </w:rPr>
-        <w:t xml:space="preserve">Ahora vamos a ver </w:t>
-      </w:r>
-      <w:r>
-        <w:rPr>
-          <w:rFonts w:ascii="Arial" w:hAnsi="Arial"/>
-          <w:color w:val="000000"/>
-          <w:lang w:eastAsia="es-ES"/>
-        </w:rPr>
-        <w:t>cómo gestionar las canciones que hay en la lista de reproducción. Para reproducir una canción cualquiera sol</w:t>
-      </w:r>
-      <w:r>
-        <w:rPr>
-          <w:rFonts w:ascii="Arial" w:hAnsi="Arial"/>
-          <w:color w:val="000000"/>
-          <w:lang w:eastAsia="es-ES"/>
-        </w:rPr>
-        <w:t>amente debemos hacer doble clic</w:t>
-      </w:r>
-      <w:r>
-        <w:rPr>
-          <w:rFonts w:ascii="Arial" w:hAnsi="Arial"/>
-          <w:color w:val="000000"/>
-          <w:lang w:eastAsia="es-ES"/>
-        </w:rPr>
-        <w:t xml:space="preserve"> sobre esa canción o marcarla y pulsar la tecla ENTER, inmediatamente veremos como la canción en reproducción se resalta en mayúsculas</w:t>
-      </w:r>
-      <w:r>
-        <w:rPr>
-          <w:rFonts w:ascii="Arial" w:hAnsi="Arial"/>
-          <w:color w:val="000000"/>
-          <w:lang w:eastAsia="es-ES"/>
-        </w:rPr>
-        <w:t xml:space="preserve"> indic</w:t>
-      </w:r>
-      <w:r>
-        <w:rPr>
-          <w:rFonts w:ascii="Arial" w:hAnsi="Arial"/>
-          <w:color w:val="000000"/>
-          <w:lang w:eastAsia="es-ES"/>
-        </w:rPr>
-        <w:t>á</w:t>
-      </w:r>
-      <w:r>
-        <w:rPr>
-          <w:rFonts w:ascii="Arial" w:hAnsi="Arial"/>
-          <w:color w:val="000000"/>
-          <w:lang w:eastAsia="es-ES"/>
-        </w:rPr>
-        <w:t xml:space="preserve">ndonos que es la pista que se está reproduciendo en ese instante. Al mismo tiempo la pista comenzará a sonar </w:t>
-      </w:r>
-      <w:r>
-        <w:rPr>
-          <w:rFonts w:ascii="Arial" w:hAnsi="Arial"/>
-          <w:color w:val="000000"/>
-          <w:lang w:eastAsia="es-ES"/>
-        </w:rPr>
-        <w:t xml:space="preserve"> y </w:t>
-      </w:r>
-      <w:r>
-        <w:rPr>
-          <w:rFonts w:ascii="Arial" w:hAnsi="Arial"/>
-          <w:color w:val="000000"/>
-          <w:lang w:eastAsia="es-ES"/>
-        </w:rPr>
-        <w:t xml:space="preserve">su </w:t>
-      </w:r>
-      <w:proofErr w:type="spellStart"/>
-      <w:r>
-        <w:rPr>
-          <w:rFonts w:ascii="Arial" w:hAnsi="Arial"/>
-          <w:color w:val="000000"/>
-          <w:lang w:eastAsia="es-ES"/>
-        </w:rPr>
-        <w:t>metainformación</w:t>
-      </w:r>
-      <w:proofErr w:type="spellEnd"/>
-      <w:r>
-        <w:rPr>
-          <w:rFonts w:ascii="Arial" w:hAnsi="Arial"/>
-          <w:color w:val="000000"/>
-          <w:lang w:eastAsia="es-ES"/>
-        </w:rPr>
-        <w:t xml:space="preserve"> se mostrará </w:t>
-      </w:r>
-      <w:r>
-        <w:rPr>
-          <w:rFonts w:ascii="Arial" w:hAnsi="Arial"/>
-          <w:color w:val="000000"/>
-          <w:lang w:eastAsia="es-ES"/>
-        </w:rPr>
-        <w:t xml:space="preserve">en la parte derecha del Reproductor, como </w:t>
-      </w:r>
-      <w:r>
-        <w:rPr>
-          <w:rFonts w:ascii="Arial" w:hAnsi="Arial"/>
-          <w:color w:val="000000"/>
-          <w:lang w:eastAsia="es-ES"/>
-        </w:rPr>
-        <w:t>s</w:t>
-      </w:r>
-      <w:r>
-        <w:rPr>
-          <w:rFonts w:ascii="Arial" w:hAnsi="Arial"/>
-          <w:color w:val="000000"/>
-          <w:lang w:eastAsia="es-ES"/>
-        </w:rPr>
-        <w:t>e muestra en la siguiente figura.</w:t>
-      </w:r>
-    </w:p>
-    <w:p>
-      <w:pPr>
-        <w:spacing w:after="0" w:line="240" w:lineRule="auto"/>
-        <w:rPr>
-          <w:rFonts w:ascii="Arial" w:hAnsi="Arial"/>
-          <w:color w:val="000000"/>
-          <w:lang w:eastAsia="es-ES"/>
-        </w:rPr>
-      </w:pPr>
-      <w:r>
-        <w:rPr>
-          <w:rFonts w:ascii="Times New Roman" w:hAnsi="Times New Roman" w:cs="Times New Roman"/>
-          <w:sz w:val="24"/>
-          <w:szCs w:val="24"/>
-          <w:lang w:eastAsia="es-ES"/>
-        </w:rPr>
-        <w:lastRenderedPageBreak/>
-        <w:br/>
-      </w:r>
-      <w:r>
-        <w:rPr>
-          <w:rFonts w:ascii="Times New Roman" w:hAnsi="Times New Roman" w:cs="Times New Roman"/>
           <w:noProof/>
           <w:sz w:val="24"/>
           <w:szCs w:val="24"/>
           <w:lang w:eastAsia="es-ES" w:bidi="he-IL"/>
         </w:rPr>
         <w:pict>
-          <v:shape id="Imagen 1" o:spid="_x0000_i1038" type="#_x0000_t75" alt="https://lh6.googleusercontent.com/tierk3sTs7lVO2vF4qnkuP4OzgBeQM-NvnR6sQpMowtIPcPyTnYjeXT5rib_vF6ob_CpKAZI44_rEm-JzVyuL0d8Hob5dxN1OYijsfjKfA__puYTBQ" style="width:495pt;height:193.5pt;visibility:visible">
+          <v:shape id="Imagen 5" o:spid="_x0000_i1035" type="#_x0000_t75" alt="https://lh4.googleusercontent.com/hoGKeEx6hdys7KALdxOmHirHyHUHC8d8nojzljbZUC7ILK_SP5oa-MPtRt0p4NRGfhLJ3Lm_UBUiTn8DwOEVf_ebGW4a4X7V6TggZIZNrn25P88cKQ" style="width:480.75pt;height:454.5pt;visibility:visible">
             <v:imagedata r:id="rId21" o:title=""/>
           </v:shape>
         </w:pict>
@@ -3059,162 +2643,218 @@
           <w:szCs w:val="16"/>
           <w:lang w:eastAsia="es-ES"/>
         </w:rPr>
-        <w:t>Ilustración de cómo se muestra la información de la canción.</w:t>
-      </w:r>
-    </w:p>
-    <w:p/>
-    <w:p>
-      <w:pPr>
-        <w:rPr>
-          <w:rFonts w:ascii="Arial" w:hAnsi="Arial"/>
-          <w:color w:val="000000"/>
-        </w:rPr>
-      </w:pPr>
-      <w:r>
-        <w:rPr>
-          <w:rFonts w:ascii="Arial" w:hAnsi="Arial"/>
-          <w:color w:val="000000"/>
-        </w:rPr>
-        <w:t>También podemos borrar una o varias canciones, para ello tenemos que seleccionar las canciones a borrar y pulsar la tecla SUPRIMIR.</w:t>
-      </w:r>
-    </w:p>
-    <w:p>
-      <w:pPr>
-        <w:rPr>
-          <w:rFonts w:ascii="Arial" w:hAnsi="Arial"/>
-          <w:color w:val="000000"/>
-          <w:u w:val="single"/>
-        </w:rPr>
-      </w:pPr>
-      <w:r>
-        <w:rPr>
-          <w:rFonts w:ascii="Arial" w:hAnsi="Arial"/>
-          <w:color w:val="000000"/>
-        </w:rPr>
-        <w:t xml:space="preserve">- </w:t>
-      </w:r>
-      <w:r>
-        <w:rPr>
-          <w:rFonts w:ascii="Arial" w:hAnsi="Arial"/>
-          <w:color w:val="000000"/>
-          <w:u w:val="single"/>
-        </w:rPr>
-        <w:t>Botones inferiores</w:t>
-      </w:r>
-    </w:p>
-    <w:p>
-      <w:pPr>
-        <w:rPr>
-          <w:rFonts w:ascii="Arial" w:hAnsi="Arial"/>
-          <w:color w:val="000000"/>
-        </w:rPr>
-      </w:pPr>
-      <w:r>
-        <w:rPr>
-          <w:rFonts w:ascii="Arial" w:hAnsi="Arial"/>
-          <w:color w:val="000000"/>
-        </w:rPr>
-        <w:t xml:space="preserve">Otra utilidad de la lista de reproducción es la posibilidad  de desordenar las canciones que se están reproduciendo, para ello tendremos que pulsar el botón desordenar que hay en la parte inferior de la lista de reproducción. Si por el contrario se quiere ordenar la lista de reproducción a nuestro gusto, simplemente debemos coger cada canción de la lista y arrastrarla hasta la posición que queremos que ocupe en nuestra lista de reproducción. </w:t>
-      </w:r>
-    </w:p>
-    <w:p>
-      <w:pPr>
-        <w:rPr>
-          <w:rFonts w:ascii="Arial" w:hAnsi="Arial"/>
-          <w:color w:val="000000"/>
-        </w:rPr>
-      </w:pPr>
-      <w:r>
-        <w:rPr>
-          <w:rFonts w:ascii="Arial" w:hAnsi="Arial"/>
-          <w:color w:val="000000"/>
-        </w:rPr>
-        <w:t>En la parte inferior derecha podemos ver el botón minimizar, que minimiza la barra lateral de la lista de reproducción.</w:t>
-      </w:r>
-    </w:p>
-    <w:p>
-      <w:pPr>
-        <w:rPr>
-          <w:rFonts w:ascii="Arial" w:hAnsi="Arial"/>
-          <w:color w:val="000000"/>
-        </w:rPr>
-      </w:pPr>
-    </w:p>
-    <w:p>
-      <w:pPr>
+        <w:t>Ilustración del Reproductor con la biblioteca desplegada.</w:t>
+      </w:r>
+    </w:p>
+    <w:p>
+      <w:pPr>
+        <w:spacing w:after="240" w:line="240" w:lineRule="auto"/>
+        <w:rPr>
+          <w:rFonts w:ascii="Arial" w:hAnsi="Arial"/>
+          <w:color w:val="000000"/>
+        </w:rPr>
+      </w:pPr>
+      <w:r>
+        <w:rPr>
+          <w:rFonts w:ascii="Times New Roman" w:hAnsi="Times New Roman" w:cs="Times New Roman"/>
+          <w:sz w:val="24"/>
+          <w:szCs w:val="24"/>
+          <w:lang w:eastAsia="es-ES"/>
+        </w:rPr>
+        <w:br/>
+      </w:r>
+      <w:r>
         <w:rPr>
           <w:rFonts w:ascii="Arial" w:hAnsi="Arial"/>
           <w:b/>
-          <w:color w:val="000000"/>
-          <w:lang w:eastAsia="es-ES"/>
-        </w:rPr>
-      </w:pPr>
+          <w:bCs/>
+          <w:color w:val="000000"/>
+          <w:lang w:eastAsia="es-ES"/>
+        </w:rPr>
+        <w:t>4</w:t>
+      </w:r>
       <w:r>
         <w:rPr>
           <w:rFonts w:ascii="Arial" w:hAnsi="Arial"/>
           <w:b/>
-          <w:color w:val="000000"/>
-          <w:lang w:eastAsia="es-ES"/>
-        </w:rPr>
-        <w:t>4</w:t>
-      </w:r>
-      <w:r>
-        <w:rPr>
-          <w:rFonts w:ascii="Arial" w:hAnsi="Arial"/>
-          <w:b/>
-          <w:color w:val="000000"/>
-          <w:lang w:eastAsia="es-ES"/>
-        </w:rPr>
-        <w:t>.4 Menú (Icono situado en la parte superior izquierda del reproductor)</w:t>
-      </w:r>
-    </w:p>
-    <w:p>
-      <w:pPr>
-        <w:ind w:firstLine="708"/>
-        <w:rPr>
-          <w:rFonts w:ascii="Arial" w:hAnsi="Arial"/>
-          <w:color w:val="000000"/>
-          <w:lang w:eastAsia="es-ES"/>
-        </w:rPr>
-      </w:pPr>
-      <w:r>
-        <w:rPr>
-          <w:rFonts w:ascii="Arial" w:hAnsi="Arial"/>
-          <w:color w:val="000000"/>
-          <w:lang w:eastAsia="es-ES"/>
-        </w:rPr>
-        <w:t xml:space="preserve">Como habréis podido comprobar en la esquina superior izquierda de Monaaco hay un icono, un mono con cascos para ser más concretos, pues bien este icono es el último elemento de Monaaco que vamos a ver, si pulsamos encima se extenderá ante nosotros un menú desplegable </w:t>
-      </w:r>
-      <w:r>
-        <w:rPr>
-          <w:rFonts w:ascii="Arial" w:hAnsi="Arial"/>
-          <w:color w:val="000000"/>
-          <w:lang w:eastAsia="es-ES"/>
-        </w:rPr>
-        <w:t>semitransparente como muestra la siguiente figura:</w:t>
-      </w:r>
-    </w:p>
-    <w:p>
-      <w:pPr>
-        <w:jc w:val="center"/>
-        <w:rPr>
-          <w:rFonts w:ascii="Arial" w:hAnsi="Arial"/>
-          <w:color w:val="000000"/>
-          <w:lang w:eastAsia="es-ES"/>
-        </w:rPr>
-      </w:pPr>
-      <w:r>
-        <w:rPr>
-          <w:rFonts w:ascii="Arial" w:hAnsi="Arial"/>
-          <w:color w:val="000000"/>
-          <w:lang w:eastAsia="es-ES"/>
+          <w:bCs/>
+          <w:color w:val="000000"/>
+          <w:lang w:eastAsia="es-ES"/>
+        </w:rPr>
+        <w:t xml:space="preserve">.2 Biblioteca. </w:t>
+      </w:r>
+      <w:r>
+        <w:rPr>
+          <w:rFonts w:ascii="Times New Roman" w:hAnsi="Times New Roman" w:cs="Times New Roman"/>
+          <w:sz w:val="24"/>
+          <w:szCs w:val="24"/>
+          <w:lang w:eastAsia="es-ES"/>
+        </w:rPr>
+        <w:br/>
+      </w:r>
+      <w:r>
+        <w:rPr>
+          <w:rFonts w:ascii="Arial" w:hAnsi="Arial"/>
+          <w:color w:val="000000"/>
+          <w:lang w:eastAsia="es-ES"/>
+        </w:rPr>
+        <w:t>    Ahora que tenemos desplegada la biblioteca vamos a aprender a movernos por ella.</w:t>
+      </w:r>
+      <w:r>
+        <w:rPr>
+          <w:rFonts w:ascii="Times New Roman" w:hAnsi="Times New Roman" w:cs="Times New Roman"/>
+          <w:sz w:val="24"/>
+          <w:szCs w:val="24"/>
+          <w:lang w:eastAsia="es-ES"/>
+        </w:rPr>
+        <w:br/>
+      </w:r>
+      <w:r>
+        <w:rPr>
+          <w:rFonts w:ascii="Arial" w:hAnsi="Arial"/>
+          <w:color w:val="000000"/>
+          <w:lang w:eastAsia="es-ES"/>
+        </w:rPr>
+        <w:t>Podemos ver que se divide en dos partes claramente diferenciadas, las canciones que están actualmente en la biblioteca y los botones de la parte inferior de ésta.</w:t>
+      </w:r>
+      <w:r>
+        <w:rPr>
+          <w:rFonts w:ascii="Times New Roman" w:hAnsi="Times New Roman" w:cs="Times New Roman"/>
+          <w:sz w:val="24"/>
+          <w:szCs w:val="24"/>
+          <w:lang w:eastAsia="es-ES"/>
+        </w:rPr>
+        <w:br/>
+      </w:r>
+      <w:r>
+        <w:rPr>
+          <w:rFonts w:ascii="Arial" w:hAnsi="Arial"/>
+          <w:color w:val="000000"/>
+          <w:lang w:eastAsia="es-ES"/>
+        </w:rPr>
+        <w:t>    Comenzaremos viendo la funcionalidad de los botones, tenemos dos botones y un campo de texto donde poder escribir.</w:t>
+      </w:r>
+      <w:r>
+        <w:rPr>
+          <w:rFonts w:ascii="Times New Roman" w:hAnsi="Times New Roman" w:cs="Times New Roman"/>
+          <w:sz w:val="24"/>
+          <w:szCs w:val="24"/>
+          <w:lang w:eastAsia="es-ES"/>
+        </w:rPr>
+        <w:br/>
+      </w:r>
+      <w:r>
+        <w:rPr>
+          <w:rFonts w:ascii="Times New Roman" w:hAnsi="Times New Roman" w:cs="Times New Roman"/>
+          <w:noProof/>
+          <w:sz w:val="24"/>
+          <w:szCs w:val="24"/>
+          <w:lang w:eastAsia="es-ES" w:bidi="he-IL"/>
         </w:rPr>
         <w:pict>
-          <v:shape id="_x0000_i1041" type="#_x0000_t75" style="width:177.75pt;height:114.75pt">
-            <v:imagedata r:id="rId22" o:title="menudesplegable"/>
+          <v:shape id="Imagen 4" o:spid="_x0000_i1036" type="#_x0000_t75" alt="https://lh5.googleusercontent.com/uDuV9zc92-FW_Sa0KXHyWi1gcZQaKTdkx3lUzIXV3T8Urbd_vQA_wM5ASnwMUY5RZnV7PYdiurTYhZEvxh6DFbpgky224YUN5DX1uX448cuzYAjRv4o" style="width:61.5pt;height:33pt;visibility:visible">
+            <v:imagedata r:id="rId22" o:title=""/>
           </v:shape>
         </w:pict>
       </w:r>
+      <w:r>
+        <w:rPr>
+          <w:rFonts w:ascii="Arial" w:hAnsi="Arial"/>
+          <w:color w:val="000000"/>
+        </w:rPr>
+        <w:t xml:space="preserve">Añadir: Sirve para añadir una o varias canciones a la biblioteca, podemos seleccionar una o varias carpetas para que agregue todas las canciones que haya en su </w:t>
+      </w:r>
+      <w:r>
+        <w:rPr>
+          <w:rFonts w:ascii="Arial" w:hAnsi="Arial"/>
+          <w:color w:val="000000"/>
+        </w:rPr>
+        <w:t>contenido</w:t>
+      </w:r>
+      <w:r>
+        <w:rPr>
+          <w:rFonts w:ascii="Arial" w:hAnsi="Arial"/>
+          <w:color w:val="000000"/>
+        </w:rPr>
+        <w:t xml:space="preserve"> así como en sus subdirectorios.</w:t>
+      </w:r>
+      <w:r>
+        <w:rPr>
+          <w:rFonts w:ascii="Arial" w:hAnsi="Arial"/>
+          <w:color w:val="000000"/>
+        </w:rPr>
+        <w:t xml:space="preserve"> Aparecerá una imagen en movimiento para saber que se están cargando los archivos, cuando esa imagen desaparezca es que ha finalizado la carga.</w:t>
+      </w:r>
+      <w:r>
+        <w:rPr>
+          <w:rFonts w:ascii="Times New Roman" w:hAnsi="Times New Roman" w:cs="Times New Roman"/>
+          <w:sz w:val="24"/>
+          <w:szCs w:val="24"/>
+          <w:lang w:eastAsia="es-ES"/>
+        </w:rPr>
+        <w:br/>
+      </w:r>
+      <w:r>
+        <w:rPr>
+          <w:rFonts w:ascii="Times New Roman" w:hAnsi="Times New Roman" w:cs="Times New Roman"/>
+          <w:noProof/>
+          <w:sz w:val="24"/>
+          <w:szCs w:val="24"/>
+          <w:lang w:eastAsia="es-ES" w:bidi="he-IL"/>
+        </w:rPr>
+        <w:lastRenderedPageBreak/>
+        <w:pict>
+          <v:shape id="Imagen 3" o:spid="_x0000_i1037" type="#_x0000_t75" alt="https://lh6.googleusercontent.com/ASnJDtsPoDxGk3dH1kB0pb74sgkLJn9rUhPi0IcBk1pvo-FXgsorGcHxt2OQJY4kvdqlNRTuGX_oqCS9-pWpg_8CO0PZ3TEKcu_8V_LdRbO5UjD3Cw" style="width:61.5pt;height:33.75pt;visibility:visible">
+            <v:imagedata r:id="rId23" o:title=""/>
+          </v:shape>
+        </w:pict>
+      </w:r>
+      <w:r>
+        <w:rPr>
+          <w:rFonts w:ascii="Arial" w:hAnsi="Arial"/>
+          <w:color w:val="000000"/>
+        </w:rPr>
+        <w:t>Filtrar: Sirve para hacer un filtro avanzado ya que podemos filtrar por varios campos a la vez, este botón abrirá una ventana</w:t>
+      </w:r>
+      <w:r>
+        <w:rPr>
+          <w:rFonts w:ascii="Arial" w:hAnsi="Arial"/>
+          <w:color w:val="000000"/>
+        </w:rPr>
+        <w:t>,</w:t>
+      </w:r>
+      <w:r>
+        <w:rPr>
+          <w:rFonts w:ascii="Arial" w:hAnsi="Arial"/>
+          <w:color w:val="000000"/>
+        </w:rPr>
+        <w:t xml:space="preserve"> </w:t>
+      </w:r>
+      <w:r>
+        <w:rPr>
+          <w:rFonts w:ascii="Arial" w:hAnsi="Arial"/>
+          <w:color w:val="000000"/>
+        </w:rPr>
+        <w:t>como la que se muestra en la siguiente figura,</w:t>
+      </w:r>
+      <w:r>
+        <w:rPr>
+          <w:rFonts w:ascii="Arial" w:hAnsi="Arial"/>
+          <w:color w:val="000000"/>
+        </w:rPr>
+        <w:t xml:space="preserve"> que será donde seleccionemos las opciones del filtro. </w:t>
+      </w:r>
+      <w:r>
+        <w:rPr>
+          <w:rFonts w:ascii="Arial" w:hAnsi="Arial"/>
+          <w:color w:val="000000"/>
+        </w:rPr>
+        <w:pict>
+          <v:shape id="_x0000_i1038" type="#_x0000_t75" style="width:424.5pt;height:210.75pt">
+            <v:imagedata r:id="rId24" o:title="FiltroBoton"/>
+          </v:shape>
+        </w:pict>
+      </w:r>
     </w:p>
     <w:p>
       <w:pPr>
@@ -3235,7 +2875,7 @@
           <w:szCs w:val="16"/>
           <w:lang w:eastAsia="es-ES"/>
         </w:rPr>
-        <w:t>Ilustración de</w:t>
+        <w:t>Ilustración de la ventana del</w:t>
       </w:r>
       <w:r>
         <w:rPr>
@@ -3245,7 +2885,7 @@
           <w:szCs w:val="16"/>
           <w:lang w:eastAsia="es-ES"/>
         </w:rPr>
-        <w:t>l menú Monaaco</w:t>
+        <w:t xml:space="preserve"> </w:t>
       </w:r>
       <w:r>
         <w:rPr>
@@ -3255,6 +2895,1008 @@
           <w:szCs w:val="16"/>
           <w:lang w:eastAsia="es-ES"/>
         </w:rPr>
+        <w:t>filtro</w:t>
+      </w:r>
+      <w:r>
+        <w:rPr>
+          <w:rFonts w:ascii="Verdana" w:hAnsi="Verdana" w:cs="Times New Roman"/>
+          <w:color w:val="000000"/>
+          <w:sz w:val="16"/>
+          <w:szCs w:val="16"/>
+          <w:lang w:eastAsia="es-ES"/>
+        </w:rPr>
+        <w:t>.</w:t>
+      </w:r>
+    </w:p>
+    <w:p>
+      <w:pPr>
+        <w:spacing w:after="240" w:line="240" w:lineRule="auto"/>
+        <w:jc w:val="center"/>
+        <w:rPr>
+          <w:rFonts w:ascii="Arial" w:hAnsi="Arial"/>
+          <w:lang w:eastAsia="es-ES"/>
+        </w:rPr>
+      </w:pPr>
+      <w:r>
+        <w:rPr>
+          <w:rFonts w:ascii="Times New Roman" w:hAnsi="Times New Roman" w:cs="Times New Roman"/>
+          <w:sz w:val="24"/>
+          <w:szCs w:val="24"/>
+          <w:lang w:eastAsia="es-ES"/>
+        </w:rPr>
+        <w:br/>
+      </w:r>
+    </w:p>
+    <w:p>
+      <w:pPr>
+        <w:spacing w:after="240" w:line="240" w:lineRule="auto"/>
+        <w:rPr>
+          <w:rFonts w:ascii="Arial" w:hAnsi="Arial"/>
+          <w:lang w:eastAsia="es-ES"/>
+        </w:rPr>
+      </w:pPr>
+      <w:r>
+        <w:rPr>
+          <w:rFonts w:ascii="Arial" w:hAnsi="Arial"/>
+          <w:lang w:eastAsia="es-ES"/>
+        </w:rPr>
+        <w:t>Al pulsar el botón OK vemos como solamente nos muestra las cancio</w:t>
+      </w:r>
+      <w:r>
+        <w:rPr>
+          <w:rFonts w:ascii="Arial" w:hAnsi="Arial"/>
+          <w:lang w:eastAsia="es-ES"/>
+        </w:rPr>
+        <w:t>nes que hayan pasado el filtro</w:t>
+      </w:r>
+      <w:r>
+        <w:rPr>
+          <w:rFonts w:ascii="Arial" w:hAnsi="Arial"/>
+          <w:lang w:eastAsia="es-ES"/>
+        </w:rPr>
+        <w:t xml:space="preserve"> como se muestra a continuación: </w:t>
+      </w:r>
+    </w:p>
+    <w:p>
+      <w:pPr>
+        <w:spacing w:after="0" w:line="240" w:lineRule="auto"/>
+        <w:jc w:val="center"/>
+        <w:rPr>
+          <w:rFonts w:ascii="Times New Roman" w:hAnsi="Times New Roman" w:cs="Times New Roman"/>
+          <w:sz w:val="24"/>
+          <w:szCs w:val="24"/>
+          <w:lang w:eastAsia="es-ES"/>
+        </w:rPr>
+      </w:pPr>
+      <w:r>
+        <w:rPr>
+          <w:rFonts w:ascii="Arial" w:hAnsi="Arial"/>
+          <w:color w:val="000000"/>
+          <w:lang w:eastAsia="es-ES"/>
+        </w:rPr>
+        <w:pict w14:anchorId="0FBF9AFB">
+          <v:shape id="_x0000_i1039" type="#_x0000_t75" style="width:426pt;height:198pt;mso-left-percent:-10001;mso-top-percent:-10001;mso-position-horizontal:absolute;mso-position-horizontal-relative:char;mso-position-vertical:absolute;mso-position-vertical-relative:line;mso-left-percent:-10001;mso-top-percent:-10001">
+            <v:imagedata r:id="rId25" o:title=""/>
+          </v:shape>
+        </w:pict>
+      </w:r>
+      <w:r>
+        <w:rPr>
+          <w:rFonts w:ascii="Arial" w:hAnsi="Arial"/>
+          <w:color w:val="000000"/>
+          <w:lang w:eastAsia="es-ES"/>
+        </w:rPr>
+        <w:br/>
+      </w:r>
+      <w:r>
+        <w:rPr>
+          <w:rFonts w:ascii="Verdana" w:hAnsi="Verdana" w:cs="Times New Roman"/>
+          <w:color w:val="000000"/>
+          <w:sz w:val="16"/>
+          <w:szCs w:val="16"/>
+          <w:lang w:eastAsia="es-ES"/>
+        </w:rPr>
+        <w:t>Ilustración de la biblioteca con el</w:t>
+      </w:r>
+      <w:r>
+        <w:rPr>
+          <w:rFonts w:ascii="Verdana" w:hAnsi="Verdana" w:cs="Times New Roman"/>
+          <w:color w:val="000000"/>
+          <w:sz w:val="16"/>
+          <w:szCs w:val="16"/>
+          <w:lang w:eastAsia="es-ES"/>
+        </w:rPr>
+        <w:t xml:space="preserve"> </w:t>
+      </w:r>
+      <w:r>
+        <w:rPr>
+          <w:rFonts w:ascii="Verdana" w:hAnsi="Verdana" w:cs="Times New Roman"/>
+          <w:color w:val="000000"/>
+          <w:sz w:val="16"/>
+          <w:szCs w:val="16"/>
+          <w:lang w:eastAsia="es-ES"/>
+        </w:rPr>
+        <w:t>filtro activado</w:t>
+      </w:r>
+      <w:r>
+        <w:rPr>
+          <w:rFonts w:ascii="Verdana" w:hAnsi="Verdana" w:cs="Times New Roman"/>
+          <w:color w:val="000000"/>
+          <w:sz w:val="16"/>
+          <w:szCs w:val="16"/>
+          <w:lang w:eastAsia="es-ES"/>
+        </w:rPr>
+        <w:t>.</w:t>
+      </w:r>
+    </w:p>
+    <w:p>
+      <w:pPr>
+        <w:spacing w:after="240" w:line="240" w:lineRule="auto"/>
+        <w:rPr>
+          <w:rFonts w:ascii="Arial" w:hAnsi="Arial"/>
+          <w:color w:val="000000"/>
+          <w:lang w:eastAsia="es-ES"/>
+        </w:rPr>
+      </w:pPr>
+      <w:r>
+        <w:rPr>
+          <w:rFonts w:ascii="Times New Roman" w:hAnsi="Times New Roman" w:cs="Times New Roman"/>
+          <w:sz w:val="24"/>
+          <w:szCs w:val="24"/>
+          <w:lang w:eastAsia="es-ES"/>
+        </w:rPr>
+        <w:br/>
+      </w:r>
+      <w:r>
+        <w:rPr>
+          <w:rFonts w:ascii="Arial" w:hAnsi="Arial"/>
+          <w:color w:val="000000"/>
+          <w:lang w:eastAsia="es-ES"/>
+        </w:rPr>
+        <w:t>Búsqueda con filtro: Muy útil para realizar un filtro rápido, aquí podremos introducir cualquier texto para que la biblioteca solamente muestre aquellas canciones que contengan en algún campo ese texto</w:t>
+      </w:r>
+      <w:r>
+        <w:rPr>
+          <w:rFonts w:ascii="Arial" w:hAnsi="Arial"/>
+          <w:color w:val="000000"/>
+          <w:lang w:eastAsia="es-ES"/>
+        </w:rPr>
+        <w:t>, el resultado es el mismo que el del filtro mostrándote solamente las canciones que pasen el filtro</w:t>
+      </w:r>
+      <w:r>
+        <w:rPr>
+          <w:rFonts w:ascii="Arial" w:hAnsi="Arial"/>
+          <w:color w:val="000000"/>
+          <w:lang w:eastAsia="es-ES"/>
+        </w:rPr>
+        <w:t>.</w:t>
+      </w:r>
+    </w:p>
+    <w:p>
+      <w:pPr>
+        <w:spacing w:after="0" w:line="240" w:lineRule="auto"/>
+        <w:ind w:firstLine="720"/>
+        <w:rPr>
+          <w:rFonts w:ascii="Times New Roman" w:hAnsi="Times New Roman" w:cs="Times New Roman"/>
+          <w:sz w:val="24"/>
+          <w:szCs w:val="24"/>
+          <w:lang w:eastAsia="es-ES"/>
+        </w:rPr>
+      </w:pPr>
+      <w:r>
+        <w:rPr>
+          <w:rFonts w:ascii="Arial" w:hAnsi="Arial"/>
+          <w:color w:val="000000"/>
+          <w:lang w:eastAsia="es-ES"/>
+        </w:rPr>
+        <w:t>Ahora que hemos visto los botones de la biblioteca podemos compren</w:t>
+      </w:r>
+      <w:r>
+        <w:rPr>
+          <w:rFonts w:ascii="Arial" w:hAnsi="Arial"/>
+          <w:color w:val="000000"/>
+          <w:lang w:eastAsia="es-ES"/>
+        </w:rPr>
+        <w:t>der mejor el funcionamiento de é</w:t>
+      </w:r>
+      <w:r>
+        <w:rPr>
+          <w:rFonts w:ascii="Arial" w:hAnsi="Arial"/>
+          <w:color w:val="000000"/>
+          <w:lang w:eastAsia="es-ES"/>
+        </w:rPr>
+        <w:t xml:space="preserve">sta. La biblioteca nos mostrará la información de las canciones </w:t>
+      </w:r>
+      <w:r>
+        <w:rPr>
+          <w:rFonts w:ascii="Arial" w:hAnsi="Arial"/>
+          <w:color w:val="000000"/>
+          <w:lang w:eastAsia="es-ES"/>
+        </w:rPr>
+        <w:lastRenderedPageBreak/>
+        <w:t xml:space="preserve">que tenemos guardadas. Podremos ordenarla por los distintos campos cabecera que tenemos que son: Título, Artista, Álbum, Tiempo </w:t>
+      </w:r>
+      <w:proofErr w:type="gramStart"/>
+      <w:r>
+        <w:rPr>
+          <w:rFonts w:ascii="Arial" w:hAnsi="Arial"/>
+          <w:color w:val="000000"/>
+          <w:lang w:eastAsia="es-ES"/>
+        </w:rPr>
+        <w:t>total(</w:t>
+      </w:r>
+      <w:proofErr w:type="spellStart"/>
+      <w:proofErr w:type="gramEnd"/>
+      <w:r>
+        <w:rPr>
+          <w:rFonts w:ascii="Arial" w:hAnsi="Arial"/>
+          <w:color w:val="000000"/>
+          <w:lang w:eastAsia="es-ES"/>
+        </w:rPr>
+        <w:t>seg</w:t>
+      </w:r>
+      <w:proofErr w:type="spellEnd"/>
+      <w:r>
+        <w:rPr>
+          <w:rFonts w:ascii="Arial" w:hAnsi="Arial"/>
+          <w:color w:val="000000"/>
+          <w:lang w:eastAsia="es-ES"/>
+        </w:rPr>
+        <w:t>), Genero.</w:t>
+      </w:r>
+    </w:p>
+    <w:p>
+      <w:pPr>
+        <w:spacing w:after="0" w:line="240" w:lineRule="auto"/>
+        <w:ind w:left="708" w:firstLine="12"/>
+        <w:rPr>
+          <w:rFonts w:ascii="Times New Roman" w:hAnsi="Times New Roman" w:cs="Times New Roman"/>
+          <w:sz w:val="24"/>
+          <w:szCs w:val="24"/>
+          <w:lang w:eastAsia="es-ES"/>
+        </w:rPr>
+      </w:pPr>
+      <w:r>
+        <w:rPr>
+          <w:rFonts w:ascii="Arial" w:hAnsi="Arial"/>
+          <w:color w:val="000000"/>
+          <w:lang w:eastAsia="es-ES"/>
+        </w:rPr>
+        <w:t>También nos permite agregar las canciones de la biblioteca a la lista de reproducción</w:t>
+      </w:r>
+      <w:r>
+        <w:rPr>
+          <w:rFonts w:ascii="Arial" w:hAnsi="Arial"/>
+          <w:color w:val="000000"/>
+          <w:lang w:eastAsia="es-ES"/>
+        </w:rPr>
+        <w:t>, para ello debemos pulsar clic</w:t>
+      </w:r>
+      <w:r>
+        <w:rPr>
+          <w:rFonts w:ascii="Arial" w:hAnsi="Arial"/>
+          <w:color w:val="000000"/>
+          <w:lang w:eastAsia="es-ES"/>
+        </w:rPr>
+        <w:t xml:space="preserve"> derecho sobre una canción y así nos aparecerá un menú desplegable en este desplegable pulsamos Agregar, tal y como se muestra en la siguiente figura.</w:t>
+      </w:r>
+    </w:p>
+    <w:p>
+      <w:pPr>
+        <w:spacing w:after="0" w:line="240" w:lineRule="auto"/>
+        <w:rPr>
+          <w:rFonts w:ascii="Times New Roman" w:hAnsi="Times New Roman" w:cs="Times New Roman"/>
+          <w:sz w:val="24"/>
+          <w:szCs w:val="24"/>
+          <w:lang w:eastAsia="es-ES"/>
+        </w:rPr>
+      </w:pPr>
+      <w:r>
+        <w:rPr>
+          <w:rFonts w:ascii="Times New Roman" w:hAnsi="Times New Roman" w:cs="Times New Roman"/>
+          <w:noProof/>
+          <w:sz w:val="24"/>
+          <w:szCs w:val="24"/>
+          <w:lang w:eastAsia="es-ES" w:bidi="he-IL"/>
+        </w:rPr>
+        <w:pict>
+          <v:shape id="Imagen 2" o:spid="_x0000_i1040" type="#_x0000_t75" alt="https://lh5.googleusercontent.com/ViFPUp80zPHqQG3cZKfWeJfuyyEdaV1cCi7xeMVjUe9ceJ7_k19gFXRwZFvDYZqpJgmZC1fHFwRbFlGEDgGHGhaDOq08rdrmZgJUDrAyeYl0HGRPOg" style="width:456pt;height:81pt;visibility:visible">
+            <v:imagedata r:id="rId26" o:title=""/>
+          </v:shape>
+        </w:pict>
+      </w:r>
+    </w:p>
+    <w:p>
+      <w:pPr>
+        <w:spacing w:after="0" w:line="240" w:lineRule="auto"/>
+        <w:ind w:firstLine="720"/>
+        <w:jc w:val="center"/>
+        <w:rPr>
+          <w:rFonts w:ascii="Times New Roman" w:hAnsi="Times New Roman" w:cs="Times New Roman"/>
+          <w:sz w:val="24"/>
+          <w:szCs w:val="24"/>
+          <w:lang w:eastAsia="es-ES"/>
+        </w:rPr>
+      </w:pPr>
+      <w:r>
+        <w:rPr>
+          <w:rFonts w:ascii="Verdana" w:hAnsi="Verdana" w:cs="Times New Roman"/>
+          <w:color w:val="000000"/>
+          <w:sz w:val="16"/>
+          <w:szCs w:val="16"/>
+          <w:lang w:eastAsia="es-ES"/>
+        </w:rPr>
+        <w:t>Ilustración de cómo agregar una canción a la lista de reproducción.</w:t>
+      </w:r>
+    </w:p>
+    <w:p>
+      <w:pPr>
+        <w:spacing w:after="0" w:line="240" w:lineRule="auto"/>
+        <w:rPr>
+          <w:rFonts w:ascii="Times New Roman" w:hAnsi="Times New Roman" w:cs="Times New Roman"/>
+          <w:sz w:val="24"/>
+          <w:szCs w:val="24"/>
+          <w:lang w:eastAsia="es-ES"/>
+        </w:rPr>
+      </w:pPr>
+    </w:p>
+    <w:p>
+      <w:pPr>
+        <w:spacing w:after="0" w:line="240" w:lineRule="auto"/>
+        <w:ind w:firstLine="720"/>
+        <w:rPr>
+          <w:rFonts w:ascii="Times New Roman" w:hAnsi="Times New Roman" w:cs="Times New Roman"/>
+          <w:sz w:val="24"/>
+          <w:szCs w:val="24"/>
+          <w:lang w:eastAsia="es-ES"/>
+        </w:rPr>
+      </w:pPr>
+      <w:r>
+        <w:rPr>
+          <w:rFonts w:ascii="Arial" w:hAnsi="Arial"/>
+          <w:color w:val="000000"/>
+          <w:lang w:eastAsia="es-ES"/>
+        </w:rPr>
+        <w:t>Ahora ya están la canción en la lista de reproducción. También podemos utilizar las teclas de acceso rápido pulsando la tecla “ENTER” cuando están seleccionadas la canción o canciones que queramos agregar.</w:t>
+      </w:r>
+    </w:p>
+    <w:p>
+      <w:pPr>
+        <w:spacing w:after="0" w:line="240" w:lineRule="auto"/>
+        <w:ind w:firstLine="720"/>
+        <w:rPr>
+          <w:rFonts w:ascii="Times New Roman" w:hAnsi="Times New Roman" w:cs="Times New Roman"/>
+          <w:sz w:val="24"/>
+          <w:szCs w:val="24"/>
+          <w:lang w:eastAsia="es-ES"/>
+        </w:rPr>
+      </w:pPr>
+      <w:r>
+        <w:rPr>
+          <w:rFonts w:ascii="Arial" w:hAnsi="Arial"/>
+          <w:color w:val="000000"/>
+          <w:lang w:eastAsia="es-ES"/>
+        </w:rPr>
+        <w:t xml:space="preserve">Como se puede apreciar en el menú desplegable tenemos dos opciones más aparte de Agregar, estas opciones son Eliminar y Propiedades. Como su propio nombre indica Eliminar elimina la canción o canciones seleccionadas de la biblioteca, mientras que Propiedades nos muestra los datos de la canción o canciones seleccionadas y permite modificarlos. </w:t>
+      </w:r>
+    </w:p>
+    <w:p>
+      <w:pPr>
+        <w:spacing w:after="0" w:line="240" w:lineRule="auto"/>
+        <w:ind w:left="690" w:firstLine="30"/>
+        <w:rPr>
+          <w:rFonts w:ascii="Arial" w:hAnsi="Arial"/>
+          <w:color w:val="000000"/>
+          <w:lang w:eastAsia="es-ES"/>
+        </w:rPr>
+      </w:pPr>
+      <w:r>
+        <w:rPr>
+          <w:rFonts w:ascii="Arial" w:hAnsi="Arial"/>
+          <w:color w:val="000000"/>
+          <w:lang w:eastAsia="es-ES"/>
+        </w:rPr>
+        <w:t>Al igual que en el caso de Agregar, Elimina</w:t>
+      </w:r>
+      <w:r>
+        <w:rPr>
+          <w:rFonts w:ascii="Arial" w:hAnsi="Arial"/>
+          <w:color w:val="000000"/>
+          <w:lang w:eastAsia="es-ES"/>
+        </w:rPr>
+        <w:t xml:space="preserve">r también tiene tecla de acceso </w:t>
+      </w:r>
+    </w:p>
+    <w:p>
+      <w:pPr>
+        <w:spacing w:after="0" w:line="240" w:lineRule="auto"/>
+        <w:rPr>
+          <w:rFonts w:ascii="Arial" w:hAnsi="Arial"/>
+          <w:color w:val="000000"/>
+          <w:lang w:eastAsia="es-ES"/>
+        </w:rPr>
+      </w:pPr>
+      <w:proofErr w:type="gramStart"/>
+      <w:r>
+        <w:rPr>
+          <w:rFonts w:ascii="Arial" w:hAnsi="Arial"/>
+          <w:color w:val="000000"/>
+          <w:u w:val="single"/>
+          <w:lang w:eastAsia="es-ES"/>
+        </w:rPr>
+        <w:t>rápido</w:t>
+      </w:r>
+      <w:proofErr w:type="gramEnd"/>
+      <w:r>
+        <w:rPr>
+          <w:rFonts w:ascii="Arial" w:hAnsi="Arial"/>
+          <w:color w:val="000000"/>
+          <w:lang w:eastAsia="es-ES"/>
+        </w:rPr>
+        <w:t>, esta</w:t>
+      </w:r>
+      <w:r>
+        <w:rPr>
+          <w:rFonts w:ascii="Arial" w:hAnsi="Arial"/>
+          <w:color w:val="000000"/>
+          <w:lang w:eastAsia="es-ES"/>
+        </w:rPr>
+        <w:t xml:space="preserve"> </w:t>
+      </w:r>
+      <w:r>
+        <w:rPr>
+          <w:rFonts w:ascii="Arial" w:hAnsi="Arial"/>
+          <w:color w:val="000000"/>
+          <w:lang w:eastAsia="es-ES"/>
+        </w:rPr>
+        <w:t>tecla es “SUPRIMIR”.</w:t>
+      </w:r>
+      <w:r>
+        <w:rPr>
+          <w:rFonts w:ascii="Times New Roman" w:hAnsi="Times New Roman" w:cs="Times New Roman"/>
+          <w:sz w:val="24"/>
+          <w:szCs w:val="24"/>
+          <w:lang w:eastAsia="es-ES"/>
+        </w:rPr>
+        <w:br/>
+      </w:r>
+      <w:r>
+        <w:rPr>
+          <w:rFonts w:ascii="Times New Roman" w:hAnsi="Times New Roman" w:cs="Times New Roman"/>
+          <w:sz w:val="24"/>
+          <w:szCs w:val="24"/>
+          <w:lang w:eastAsia="es-ES"/>
+        </w:rPr>
+        <w:br/>
+      </w:r>
+      <w:r>
+        <w:rPr>
+          <w:rFonts w:ascii="Arial" w:hAnsi="Arial"/>
+          <w:i/>
+          <w:iCs/>
+          <w:color w:val="000000"/>
+          <w:lang w:eastAsia="es-ES"/>
+        </w:rPr>
+        <w:t>Otra funcionalidad de la biblioteca gracias a las teclas de acceso rápido.</w:t>
+      </w:r>
+      <w:r>
+        <w:rPr>
+          <w:rFonts w:ascii="Times New Roman" w:hAnsi="Times New Roman" w:cs="Times New Roman"/>
+          <w:sz w:val="24"/>
+          <w:szCs w:val="24"/>
+          <w:lang w:eastAsia="es-ES"/>
+        </w:rPr>
+        <w:br/>
+      </w:r>
+      <w:r>
+        <w:rPr>
+          <w:rFonts w:ascii="Arial" w:hAnsi="Arial"/>
+          <w:color w:val="000000"/>
+          <w:lang w:eastAsia="es-ES"/>
+        </w:rPr>
+        <w:t>    También se puede realizar una búsqueda sin filtro simplemente escr</w:t>
+      </w:r>
+      <w:r>
+        <w:rPr>
+          <w:rFonts w:ascii="Arial" w:hAnsi="Arial"/>
+          <w:color w:val="000000"/>
+          <w:lang w:eastAsia="es-ES"/>
+        </w:rPr>
+        <w:t>ibiendo título, artista, álbum o</w:t>
+      </w:r>
+      <w:r>
+        <w:rPr>
+          <w:rFonts w:ascii="Arial" w:hAnsi="Arial"/>
+          <w:color w:val="000000"/>
+          <w:lang w:eastAsia="es-ES"/>
+        </w:rPr>
+        <w:t xml:space="preserve"> </w:t>
+      </w:r>
+      <w:r>
+        <w:rPr>
+          <w:rFonts w:ascii="Arial" w:hAnsi="Arial"/>
+          <w:color w:val="000000"/>
+          <w:lang w:eastAsia="es-ES"/>
+        </w:rPr>
+        <w:t xml:space="preserve">género directamente sobre la </w:t>
+      </w:r>
+      <w:r>
+        <w:rPr>
+          <w:rFonts w:ascii="Arial" w:hAnsi="Arial"/>
+          <w:color w:val="000000"/>
+          <w:lang w:eastAsia="es-ES"/>
+        </w:rPr>
+        <w:t>biblioteca y ésta nos mostrará el primer elemento que contenga en alguno de estos campos lo escrito.</w:t>
+      </w:r>
+      <w:r>
+        <w:rPr>
+          <w:rFonts w:ascii="Times New Roman" w:hAnsi="Times New Roman" w:cs="Times New Roman"/>
+          <w:sz w:val="24"/>
+          <w:szCs w:val="24"/>
+          <w:lang w:eastAsia="es-ES"/>
+        </w:rPr>
+        <w:br/>
+      </w:r>
+      <w:r>
+        <w:rPr>
+          <w:rFonts w:ascii="Times New Roman" w:hAnsi="Times New Roman" w:cs="Times New Roman"/>
+          <w:sz w:val="24"/>
+          <w:szCs w:val="24"/>
+          <w:lang w:eastAsia="es-ES"/>
+        </w:rPr>
+        <w:br/>
+      </w:r>
+      <w:r>
+        <w:rPr>
+          <w:rFonts w:ascii="Arial" w:hAnsi="Arial"/>
+          <w:b/>
+          <w:bCs/>
+          <w:color w:val="000000"/>
+          <w:lang w:eastAsia="es-ES"/>
+        </w:rPr>
+        <w:t>4</w:t>
+      </w:r>
+      <w:r>
+        <w:rPr>
+          <w:rFonts w:ascii="Arial" w:hAnsi="Arial"/>
+          <w:b/>
+          <w:bCs/>
+          <w:color w:val="000000"/>
+          <w:lang w:eastAsia="es-ES"/>
+        </w:rPr>
+        <w:t>.3 Lista de reproducción</w:t>
+      </w:r>
+      <w:r>
+        <w:rPr>
+          <w:rFonts w:ascii="Times New Roman" w:hAnsi="Times New Roman" w:cs="Times New Roman"/>
+          <w:sz w:val="24"/>
+          <w:szCs w:val="24"/>
+          <w:lang w:eastAsia="es-ES"/>
+        </w:rPr>
+        <w:br/>
+      </w:r>
+      <w:r>
+        <w:rPr>
+          <w:rFonts w:ascii="Arial" w:hAnsi="Arial"/>
+          <w:color w:val="000000"/>
+          <w:lang w:eastAsia="es-ES"/>
+        </w:rPr>
+        <w:t xml:space="preserve">    </w:t>
+      </w:r>
+      <w:r>
+        <w:rPr>
+          <w:rFonts w:ascii="Arial" w:hAnsi="Arial"/>
+          <w:color w:val="000000"/>
+          <w:lang w:eastAsia="es-ES"/>
+        </w:rPr>
+        <w:t xml:space="preserve">Ahora que sabemos </w:t>
+      </w:r>
+      <w:r>
+        <w:rPr>
+          <w:rFonts w:ascii="Arial" w:hAnsi="Arial"/>
+          <w:color w:val="000000"/>
+          <w:lang w:eastAsia="es-ES"/>
+        </w:rPr>
+        <w:t>cómo enviar canciones a la lista de reproducción es el momento idóneo para ver cómo funciona la lista.</w:t>
+      </w:r>
+      <w:r>
+        <w:rPr>
+          <w:rFonts w:ascii="Times New Roman" w:hAnsi="Times New Roman" w:cs="Times New Roman"/>
+          <w:sz w:val="24"/>
+          <w:szCs w:val="24"/>
+          <w:lang w:eastAsia="es-ES"/>
+        </w:rPr>
+        <w:br/>
+      </w:r>
+      <w:r>
+        <w:rPr>
+          <w:rFonts w:ascii="Arial" w:hAnsi="Arial"/>
+          <w:color w:val="000000"/>
+          <w:lang w:eastAsia="es-ES"/>
+        </w:rPr>
+        <w:t>    Se puede apreciar que la lista de reproducción no es opaca excepto si situamos el cursor encima de ella, esto es para poder tener la lista de reproducción en primer plano teniendo una gran accesibilidad sin que moleste al usuario. Además se puede minimizar pulsando el botón min en la parte inferior derecha de la lista de reproducción.</w:t>
+      </w:r>
+      <w:r>
+        <w:rPr>
+          <w:rFonts w:ascii="Times New Roman" w:hAnsi="Times New Roman" w:cs="Times New Roman"/>
+          <w:sz w:val="24"/>
+          <w:szCs w:val="24"/>
+          <w:lang w:eastAsia="es-ES"/>
+        </w:rPr>
+        <w:br/>
+      </w:r>
+      <w:r>
+        <w:rPr>
+          <w:rFonts w:ascii="Arial" w:hAnsi="Arial"/>
+          <w:color w:val="000000"/>
+          <w:lang w:eastAsia="es-ES"/>
+        </w:rPr>
+        <w:t xml:space="preserve">    </w:t>
+      </w:r>
+      <w:r>
+        <w:rPr>
+          <w:rFonts w:ascii="Arial" w:hAnsi="Arial"/>
+          <w:color w:val="000000"/>
+          <w:lang w:eastAsia="es-ES"/>
+        </w:rPr>
+        <w:t xml:space="preserve">Ahora vamos a ver </w:t>
+      </w:r>
+      <w:r>
+        <w:rPr>
+          <w:rFonts w:ascii="Arial" w:hAnsi="Arial"/>
+          <w:color w:val="000000"/>
+          <w:lang w:eastAsia="es-ES"/>
+        </w:rPr>
+        <w:t>cómo gestionar las canciones que hay en la lista de reproducción. Para reproducir una canción cualquiera sol</w:t>
+      </w:r>
+      <w:r>
+        <w:rPr>
+          <w:rFonts w:ascii="Arial" w:hAnsi="Arial"/>
+          <w:color w:val="000000"/>
+          <w:lang w:eastAsia="es-ES"/>
+        </w:rPr>
+        <w:t>amente debemos hacer doble clic</w:t>
+      </w:r>
+      <w:r>
+        <w:rPr>
+          <w:rFonts w:ascii="Arial" w:hAnsi="Arial"/>
+          <w:color w:val="000000"/>
+          <w:lang w:eastAsia="es-ES"/>
+        </w:rPr>
+        <w:t xml:space="preserve"> sobre esa canción o marcarla y pulsar la tecla ENTER, inmediatamente veremos como la canción en reproducción se resalta en mayúsculas</w:t>
+      </w:r>
+      <w:r>
+        <w:rPr>
+          <w:rFonts w:ascii="Arial" w:hAnsi="Arial"/>
+          <w:color w:val="000000"/>
+          <w:lang w:eastAsia="es-ES"/>
+        </w:rPr>
+        <w:t xml:space="preserve"> indic</w:t>
+      </w:r>
+      <w:r>
+        <w:rPr>
+          <w:rFonts w:ascii="Arial" w:hAnsi="Arial"/>
+          <w:color w:val="000000"/>
+          <w:lang w:eastAsia="es-ES"/>
+        </w:rPr>
+        <w:t>á</w:t>
+      </w:r>
+      <w:r>
+        <w:rPr>
+          <w:rFonts w:ascii="Arial" w:hAnsi="Arial"/>
+          <w:color w:val="000000"/>
+          <w:lang w:eastAsia="es-ES"/>
+        </w:rPr>
+        <w:t xml:space="preserve">ndonos que es la pista que se está reproduciendo en ese instante. Al mismo tiempo la pista comenzará a sonar </w:t>
+      </w:r>
+      <w:r>
+        <w:rPr>
+          <w:rFonts w:ascii="Arial" w:hAnsi="Arial"/>
+          <w:color w:val="000000"/>
+          <w:lang w:eastAsia="es-ES"/>
+        </w:rPr>
+        <w:t xml:space="preserve"> y </w:t>
+      </w:r>
+      <w:r>
+        <w:rPr>
+          <w:rFonts w:ascii="Arial" w:hAnsi="Arial"/>
+          <w:color w:val="000000"/>
+          <w:lang w:eastAsia="es-ES"/>
+        </w:rPr>
+        <w:t xml:space="preserve">su </w:t>
+      </w:r>
+      <w:proofErr w:type="spellStart"/>
+      <w:r>
+        <w:rPr>
+          <w:rFonts w:ascii="Arial" w:hAnsi="Arial"/>
+          <w:color w:val="000000"/>
+          <w:lang w:eastAsia="es-ES"/>
+        </w:rPr>
+        <w:t>metainformación</w:t>
+      </w:r>
+      <w:proofErr w:type="spellEnd"/>
+      <w:r>
+        <w:rPr>
+          <w:rFonts w:ascii="Arial" w:hAnsi="Arial"/>
+          <w:color w:val="000000"/>
+          <w:lang w:eastAsia="es-ES"/>
+        </w:rPr>
+        <w:t xml:space="preserve"> se mostrará </w:t>
+      </w:r>
+      <w:r>
+        <w:rPr>
+          <w:rFonts w:ascii="Arial" w:hAnsi="Arial"/>
+          <w:color w:val="000000"/>
+          <w:lang w:eastAsia="es-ES"/>
+        </w:rPr>
+        <w:t xml:space="preserve">en la parte derecha del Reproductor, como </w:t>
+      </w:r>
+      <w:r>
+        <w:rPr>
+          <w:rFonts w:ascii="Arial" w:hAnsi="Arial"/>
+          <w:color w:val="000000"/>
+          <w:lang w:eastAsia="es-ES"/>
+        </w:rPr>
+        <w:t>s</w:t>
+      </w:r>
+      <w:r>
+        <w:rPr>
+          <w:rFonts w:ascii="Arial" w:hAnsi="Arial"/>
+          <w:color w:val="000000"/>
+          <w:lang w:eastAsia="es-ES"/>
+        </w:rPr>
+        <w:t>e muestra en la siguiente figura.</w:t>
+      </w:r>
+    </w:p>
+    <w:p>
+      <w:pPr>
+        <w:spacing w:after="0" w:line="240" w:lineRule="auto"/>
+        <w:rPr>
+          <w:rFonts w:ascii="Arial" w:hAnsi="Arial"/>
+          <w:color w:val="000000"/>
+          <w:lang w:eastAsia="es-ES"/>
+        </w:rPr>
+      </w:pPr>
+      <w:r>
+        <w:rPr>
+          <w:rFonts w:ascii="Times New Roman" w:hAnsi="Times New Roman" w:cs="Times New Roman"/>
+          <w:sz w:val="24"/>
+          <w:szCs w:val="24"/>
+          <w:lang w:eastAsia="es-ES"/>
+        </w:rPr>
+        <w:lastRenderedPageBreak/>
+        <w:br/>
+      </w:r>
+      <w:r>
+        <w:rPr>
+          <w:rFonts w:ascii="Times New Roman" w:hAnsi="Times New Roman" w:cs="Times New Roman"/>
+          <w:noProof/>
+          <w:sz w:val="24"/>
+          <w:szCs w:val="24"/>
+          <w:lang w:eastAsia="es-ES" w:bidi="he-IL"/>
+        </w:rPr>
+        <w:pict>
+          <v:shape id="Imagen 1" o:spid="_x0000_i1041" type="#_x0000_t75" alt="https://lh6.googleusercontent.com/tierk3sTs7lVO2vF4qnkuP4OzgBeQM-NvnR6sQpMowtIPcPyTnYjeXT5rib_vF6ob_CpKAZI44_rEm-JzVyuL0d8Hob5dxN1OYijsfjKfA__puYTBQ" style="width:495pt;height:193.5pt;visibility:visible">
+            <v:imagedata r:id="rId27" o:title=""/>
+          </v:shape>
+        </w:pict>
+      </w:r>
+    </w:p>
+    <w:p>
+      <w:pPr>
+        <w:spacing w:after="0" w:line="240" w:lineRule="auto"/>
+        <w:jc w:val="center"/>
+        <w:rPr>
+          <w:rFonts w:ascii="Times New Roman" w:hAnsi="Times New Roman" w:cs="Times New Roman"/>
+          <w:sz w:val="24"/>
+          <w:szCs w:val="24"/>
+          <w:lang w:eastAsia="es-ES"/>
+        </w:rPr>
+      </w:pPr>
+      <w:r>
+        <w:rPr>
+          <w:rFonts w:ascii="Verdana" w:hAnsi="Verdana" w:cs="Times New Roman"/>
+          <w:color w:val="000000"/>
+          <w:sz w:val="16"/>
+          <w:szCs w:val="16"/>
+          <w:lang w:eastAsia="es-ES"/>
+        </w:rPr>
+        <w:t>Ilustración de cómo se muestra la información de la canción.</w:t>
+      </w:r>
+    </w:p>
+    <w:p/>
+    <w:p>
+      <w:pPr>
+        <w:rPr>
+          <w:rFonts w:ascii="Arial" w:hAnsi="Arial"/>
+          <w:color w:val="000000"/>
+        </w:rPr>
+      </w:pPr>
+      <w:r>
+        <w:rPr>
+          <w:rFonts w:ascii="Arial" w:hAnsi="Arial"/>
+          <w:color w:val="000000"/>
+        </w:rPr>
+        <w:t>También podemos borrar una o varias canciones, para ello tenemos que seleccionar las canciones a borrar y pulsar la tecla SUPRIMIR.</w:t>
+      </w:r>
+    </w:p>
+    <w:p>
+      <w:pPr>
+        <w:rPr>
+          <w:rFonts w:ascii="Arial" w:hAnsi="Arial"/>
+          <w:color w:val="000000"/>
+          <w:u w:val="single"/>
+        </w:rPr>
+      </w:pPr>
+      <w:r>
+        <w:rPr>
+          <w:rFonts w:ascii="Arial" w:hAnsi="Arial"/>
+          <w:color w:val="000000"/>
+        </w:rPr>
+        <w:t xml:space="preserve">- </w:t>
+      </w:r>
+      <w:r>
+        <w:rPr>
+          <w:rFonts w:ascii="Arial" w:hAnsi="Arial"/>
+          <w:color w:val="000000"/>
+          <w:u w:val="single"/>
+        </w:rPr>
+        <w:t>Botones inferiores</w:t>
+      </w:r>
+    </w:p>
+    <w:p>
+      <w:pPr>
+        <w:rPr>
+          <w:rFonts w:ascii="Arial" w:hAnsi="Arial"/>
+          <w:color w:val="000000"/>
+        </w:rPr>
+      </w:pPr>
+      <w:r>
+        <w:rPr>
+          <w:rFonts w:ascii="Arial" w:hAnsi="Arial"/>
+          <w:color w:val="000000"/>
+        </w:rPr>
+        <w:t xml:space="preserve">Otra utilidad de la lista de reproducción es la posibilidad  de desordenar las canciones que se están reproduciendo, para ello tendremos que pulsar el botón desordenar que hay en la parte inferior de la lista de reproducción. Si por el contrario se quiere ordenar la lista de reproducción a nuestro gusto, simplemente debemos coger cada canción de la lista y arrastrarla hasta la posición que queremos que ocupe en nuestra lista de reproducción. </w:t>
+      </w:r>
+    </w:p>
+    <w:p>
+      <w:pPr>
+        <w:rPr>
+          <w:rFonts w:ascii="Arial" w:hAnsi="Arial"/>
+          <w:color w:val="000000"/>
+        </w:rPr>
+      </w:pPr>
+      <w:r>
+        <w:rPr>
+          <w:rFonts w:ascii="Arial" w:hAnsi="Arial"/>
+          <w:color w:val="000000"/>
+        </w:rPr>
+        <w:t>En la parte inferior derecha podemos ver el botón minimizar, que minimiza la barra lateral de la lista de reproducción.</w:t>
+      </w:r>
+    </w:p>
+    <w:p>
+      <w:pPr>
+        <w:rPr>
+          <w:rFonts w:ascii="Arial" w:hAnsi="Arial"/>
+          <w:color w:val="000000"/>
+        </w:rPr>
+      </w:pPr>
+    </w:p>
+    <w:p>
+      <w:pPr>
+        <w:rPr>
+          <w:rFonts w:ascii="Arial" w:hAnsi="Arial"/>
+          <w:b/>
+          <w:color w:val="000000"/>
+          <w:lang w:eastAsia="es-ES"/>
+        </w:rPr>
+      </w:pPr>
+      <w:r>
+        <w:rPr>
+          <w:rFonts w:ascii="Arial" w:hAnsi="Arial"/>
+          <w:b/>
+          <w:color w:val="000000"/>
+          <w:lang w:eastAsia="es-ES"/>
+        </w:rPr>
+        <w:t>4</w:t>
+      </w:r>
+      <w:r>
+        <w:rPr>
+          <w:rFonts w:ascii="Arial" w:hAnsi="Arial"/>
+          <w:b/>
+          <w:color w:val="000000"/>
+          <w:lang w:eastAsia="es-ES"/>
+        </w:rPr>
+        <w:t>.4 Menú (Icono situado en la parte superior izquierda del reproductor)</w:t>
+      </w:r>
+    </w:p>
+    <w:p>
+      <w:pPr>
+        <w:ind w:firstLine="708"/>
+        <w:rPr>
+          <w:rFonts w:ascii="Arial" w:hAnsi="Arial"/>
+          <w:color w:val="000000"/>
+          <w:lang w:eastAsia="es-ES"/>
+        </w:rPr>
+      </w:pPr>
+      <w:r>
+        <w:rPr>
+          <w:rFonts w:ascii="Arial" w:hAnsi="Arial"/>
+          <w:color w:val="000000"/>
+          <w:lang w:eastAsia="es-ES"/>
+        </w:rPr>
+        <w:t xml:space="preserve">Como habréis podido comprobar en la esquina superior izquierda de Monaaco hay un icono, un mono con cascos para ser más concretos, pues bien este icono es el último elemento de Monaaco que vamos a ver, si pulsamos encima se extenderá ante nosotros un menú desplegable </w:t>
+      </w:r>
+      <w:r>
+        <w:rPr>
+          <w:rFonts w:ascii="Arial" w:hAnsi="Arial"/>
+          <w:color w:val="000000"/>
+          <w:lang w:eastAsia="es-ES"/>
+        </w:rPr>
+        <w:t>semitransparente como muestra la siguiente figura:</w:t>
+      </w:r>
+    </w:p>
+    <w:p>
+      <w:pPr>
+        <w:jc w:val="center"/>
+        <w:rPr>
+          <w:rFonts w:ascii="Arial" w:hAnsi="Arial"/>
+          <w:color w:val="000000"/>
+          <w:lang w:eastAsia="es-ES"/>
+        </w:rPr>
+      </w:pPr>
+      <w:r>
+        <w:rPr>
+          <w:rFonts w:ascii="Arial" w:hAnsi="Arial"/>
+          <w:color w:val="000000"/>
+          <w:lang w:eastAsia="es-ES"/>
+        </w:rPr>
+        <w:pict>
+          <v:shape id="_x0000_i1042" type="#_x0000_t75" style="width:177.75pt;height:114.75pt">
+            <v:imagedata r:id="rId28" o:title="menudesplegable"/>
+          </v:shape>
+        </w:pict>
+      </w:r>
+    </w:p>
+    <w:p>
+      <w:pPr>
+        <w:spacing w:after="0" w:line="240" w:lineRule="auto"/>
+        <w:jc w:val="center"/>
+        <w:rPr>
+          <w:rFonts w:ascii="Times New Roman" w:hAnsi="Times New Roman" w:cs="Times New Roman"/>
+          <w:sz w:val="24"/>
+          <w:szCs w:val="24"/>
+          <w:lang w:eastAsia="es-ES"/>
+        </w:rPr>
+      </w:pPr>
+      <w:r>
+        <w:rPr>
+          <w:rFonts w:ascii="Verdana" w:hAnsi="Verdana" w:cs="Times New Roman"/>
+          <w:color w:val="000000"/>
+          <w:sz w:val="16"/>
+          <w:szCs w:val="16"/>
+          <w:lang w:eastAsia="es-ES"/>
+        </w:rPr>
+        <w:t>Ilustración de</w:t>
+      </w:r>
+      <w:r>
+        <w:rPr>
+          <w:rFonts w:ascii="Verdana" w:hAnsi="Verdana" w:cs="Times New Roman"/>
+          <w:color w:val="000000"/>
+          <w:sz w:val="16"/>
+          <w:szCs w:val="16"/>
+          <w:lang w:eastAsia="es-ES"/>
+        </w:rPr>
+        <w:t>l menú Monaaco</w:t>
+      </w:r>
+      <w:r>
+        <w:rPr>
+          <w:rFonts w:ascii="Verdana" w:hAnsi="Verdana" w:cs="Times New Roman"/>
+          <w:color w:val="000000"/>
+          <w:sz w:val="16"/>
+          <w:szCs w:val="16"/>
+          <w:lang w:eastAsia="es-ES"/>
+        </w:rPr>
         <w:t>.</w:t>
       </w:r>
     </w:p>
@@ -3458,8 +4100,8 @@
           <w:lang w:eastAsia="es-ES"/>
         </w:rPr>
         <w:pict>
-          <v:shape id="_x0000_i1042" type="#_x0000_t75" style="width:413.25pt;height:190.5pt">
-            <v:imagedata r:id="rId23" o:title="Preferencias"/>
+          <v:shape id="_x0000_i1043" type="#_x0000_t75" style="width:413.25pt;height:190.5pt">
+            <v:imagedata r:id="rId29" o:title="Preferencias"/>
           </v:shape>
         </w:pict>
       </w:r>
@@ -3493,27 +4135,7 @@
           <w:szCs w:val="16"/>
           <w:lang w:eastAsia="es-ES"/>
         </w:rPr>
-        <w:t xml:space="preserve"> la ventana</w:t>
-      </w:r>
-      <w:r>
-        <w:rPr>
-          <w:rFonts w:ascii="Verdana" w:hAnsi="Verdana" w:cs="Times New Roman"/>
-          <w:color w:val="000000"/>
-          <w:sz w:val="16"/>
-          <w:szCs w:val="16"/>
-          <w:lang w:eastAsia="es-ES"/>
-        </w:rPr>
-        <w:t xml:space="preserve"> </w:t>
-      </w:r>
-      <w:r>
-        <w:rPr>
-          <w:rFonts w:ascii="Verdana" w:hAnsi="Verdana" w:cs="Times New Roman"/>
-          <w:color w:val="000000"/>
-          <w:sz w:val="16"/>
-          <w:szCs w:val="16"/>
-          <w:lang w:eastAsia="es-ES"/>
-        </w:rPr>
-        <w:t>Preferencias</w:t>
+        <w:t xml:space="preserve"> la ventana Preferencias</w:t>
       </w:r>
       <w:r>
         <w:rPr>

--- a/Manual de usuario/ManualWord.docx
+++ b/Manual de usuario/ManualWord.docx
@@ -157,6 +157,14 @@
         </w:rPr>
         <w:t>1. Pequeña introducción</w:t>
       </w:r>
+      <w:r>
+        <w:rPr>
+          <w:rFonts w:ascii="Arial" w:hAnsi="Arial"/>
+          <w:color w:val="000000"/>
+          <w:lang w:eastAsia="es-ES"/>
+        </w:rPr>
+        <w:t>.</w:t>
+      </w:r>
     </w:p>
     <w:p>
       <w:pPr>
@@ -214,25 +222,7 @@
           <w:color w:val="000000"/>
           <w:lang w:eastAsia="es-ES"/>
         </w:rPr>
-        <w:t xml:space="preserve"> </w:t>
-      </w:r>
-      <w:proofErr w:type="spellStart"/>
-      <w:r>
-        <w:rPr>
-          <w:rFonts w:ascii="Arial" w:hAnsi="Arial"/>
-          <w:color w:val="000000"/>
-          <w:lang w:eastAsia="es-ES"/>
-        </w:rPr>
-        <w:t>Monaaco</w:t>
-      </w:r>
-      <w:proofErr w:type="spellEnd"/>
-      <w:r>
-        <w:rPr>
-          <w:rFonts w:ascii="Arial" w:hAnsi="Arial"/>
-          <w:color w:val="000000"/>
-          <w:lang w:eastAsia="es-ES"/>
-        </w:rPr>
-        <w:t>?</w:t>
+        <w:t xml:space="preserve"> Monaaco?</w:t>
       </w:r>
     </w:p>
     <w:p>
@@ -275,13 +265,45 @@
     <w:p>
       <w:pPr>
         <w:spacing w:after="0" w:line="240" w:lineRule="auto"/>
-        <w:rPr>
-          <w:rFonts w:ascii="Times New Roman" w:hAnsi="Times New Roman" w:cs="Times New Roman"/>
-          <w:sz w:val="24"/>
-          <w:szCs w:val="24"/>
-          <w:lang w:eastAsia="es-ES"/>
-        </w:rPr>
-      </w:pPr>
+        <w:ind w:left="708"/>
+        <w:rPr>
+          <w:rFonts w:ascii="Arial" w:hAnsi="Arial"/>
+          <w:color w:val="000000"/>
+          <w:lang w:eastAsia="es-ES"/>
+        </w:rPr>
+      </w:pPr>
+      <w:r>
+        <w:rPr>
+          <w:rFonts w:ascii="Arial" w:hAnsi="Arial"/>
+          <w:color w:val="000000"/>
+          <w:lang w:eastAsia="es-ES"/>
+        </w:rPr>
+        <w:t>2</w:t>
+      </w:r>
+      <w:r>
+        <w:rPr>
+          <w:rFonts w:ascii="Arial" w:hAnsi="Arial"/>
+          <w:color w:val="000000"/>
+          <w:lang w:eastAsia="es-ES"/>
+        </w:rPr>
+        <w:t>.1 P</w:t>
+      </w:r>
+      <w:r>
+        <w:rPr>
+          <w:rFonts w:ascii="Arial" w:hAnsi="Arial"/>
+          <w:color w:val="000000"/>
+          <w:lang w:eastAsia="es-ES"/>
+        </w:rPr>
+        <w:t>aso a paso</w:t>
+      </w:r>
+      <w:r>
+        <w:rPr>
+          <w:rFonts w:ascii="Arial" w:hAnsi="Arial"/>
+          <w:color w:val="000000"/>
+          <w:lang w:eastAsia="es-ES"/>
+        </w:rPr>
+        <w:t>.</w:t>
+      </w:r>
     </w:p>
     <w:p>
       <w:pPr>
@@ -306,7 +328,7 @@
           <w:color w:val="000000"/>
           <w:lang w:eastAsia="es-ES"/>
         </w:rPr>
-        <w:t>:</w:t>
+        <w:t>.</w:t>
       </w:r>
     </w:p>
     <w:p>
@@ -742,7 +764,23 @@
           <w:color w:val="000000"/>
           <w:lang w:eastAsia="es-ES"/>
         </w:rPr>
-        <w:t>Podremos utilizar Monaaco para reproducir tanto archivos.mp3 como archivos .</w:t>
+        <w:t>P</w:t>
+      </w:r>
+      <w:r>
+        <w:rPr>
+          <w:rFonts w:ascii="Arial" w:hAnsi="Arial"/>
+          <w:color w:val="000000"/>
+          <w:lang w:eastAsia="es-ES"/>
+        </w:rPr>
+        <w:t>od</w:t>
+      </w:r>
+      <w:r>
+        <w:rPr>
+          <w:rFonts w:ascii="Arial" w:hAnsi="Arial"/>
+          <w:color w:val="000000"/>
+          <w:lang w:eastAsia="es-ES"/>
+        </w:rPr>
+        <w:t>emos utilizar Monaaco para reproducir tanto archivos.mp3 como archivos .</w:t>
       </w:r>
       <w:proofErr w:type="spellStart"/>
       <w:r>
@@ -760,7 +798,23 @@
           <w:color w:val="000000"/>
           <w:lang w:eastAsia="es-ES"/>
         </w:rPr>
-        <w:t>, si bien es cierto que la interacción con los archivos .</w:t>
+        <w:t>, si bien es cierto que la interacción</w:t>
+      </w:r>
+      <w:r>
+        <w:rPr>
+          <w:rFonts w:ascii="Arial" w:hAnsi="Arial"/>
+          <w:color w:val="000000"/>
+          <w:lang w:eastAsia="es-ES"/>
+        </w:rPr>
+        <w:t xml:space="preserve"> ofrecida</w:t>
+      </w:r>
+      <w:r>
+        <w:rPr>
+          <w:rFonts w:ascii="Arial" w:hAnsi="Arial"/>
+          <w:color w:val="000000"/>
+          <w:lang w:eastAsia="es-ES"/>
+        </w:rPr>
+        <w:t xml:space="preserve"> con los archivos .</w:t>
       </w:r>
       <w:proofErr w:type="spellStart"/>
       <w:r>
@@ -952,114 +1006,72 @@
           <w:color w:val="000000"/>
           <w:lang w:eastAsia="es-ES"/>
         </w:rPr>
-        <w:t xml:space="preserve">2. Instalación de </w:t>
+        <w:t>2. Instalación de Monaaco.</w:t>
+      </w:r>
+    </w:p>
+    <w:p>
+      <w:pPr>
+        <w:spacing w:after="0" w:line="240" w:lineRule="auto"/>
+        <w:rPr>
+          <w:rFonts w:ascii="Arial" w:hAnsi="Arial"/>
+          <w:b/>
+          <w:bCs/>
+          <w:color w:val="000000"/>
+          <w:lang w:eastAsia="es-ES"/>
+        </w:rPr>
+      </w:pPr>
+    </w:p>
+    <w:p>
+      <w:pPr>
+        <w:spacing w:after="0" w:line="240" w:lineRule="auto"/>
+        <w:rPr>
+          <w:rFonts w:ascii="Arial" w:hAnsi="Arial"/>
+          <w:bCs/>
+          <w:color w:val="000000"/>
+          <w:lang w:eastAsia="es-ES"/>
+        </w:rPr>
+      </w:pPr>
+      <w:r>
+        <w:rPr>
+          <w:rFonts w:ascii="Arial" w:hAnsi="Arial"/>
+          <w:bCs/>
+          <w:color w:val="000000"/>
+          <w:lang w:eastAsia="es-ES"/>
+        </w:rPr>
+        <w:t>Cuando tengamos la carpeta descargada de Monaaco, pulsamos sobre el ejecutable “</w:t>
+      </w:r>
+      <w:r>
+        <w:rPr>
+          <w:rFonts w:ascii="Arial" w:hAnsi="Arial"/>
+          <w:bCs/>
+          <w:color w:val="000000"/>
+          <w:lang w:eastAsia="es-ES"/>
+        </w:rPr>
+        <w:t>Monaaco-1.0.243.exe</w:t>
+      </w:r>
+      <w:r>
+        <w:rPr>
+          <w:rFonts w:ascii="Arial" w:hAnsi="Arial"/>
+          <w:bCs/>
+          <w:color w:val="000000"/>
+          <w:lang w:eastAsia="es-ES"/>
+        </w:rPr>
+        <w:t xml:space="preserve">” y nos saldrá un </w:t>
       </w:r>
       <w:proofErr w:type="spellStart"/>
       <w:r>
         <w:rPr>
           <w:rFonts w:ascii="Arial" w:hAnsi="Arial"/>
-          <w:b/>
-          <w:bCs/>
-          <w:color w:val="000000"/>
-          <w:lang w:eastAsia="es-ES"/>
-        </w:rPr>
-        <w:t>Monaaco</w:t>
+          <w:bCs/>
+          <w:color w:val="000000"/>
+          <w:lang w:eastAsia="es-ES"/>
+        </w:rPr>
+        <w:t>splash</w:t>
       </w:r>
       <w:proofErr w:type="spellEnd"/>
       <w:r>
         <w:rPr>
           <w:rFonts w:ascii="Arial" w:hAnsi="Arial"/>
-          <w:b/>
-          <w:bCs/>
-          <w:color w:val="000000"/>
-          <w:lang w:eastAsia="es-ES"/>
-        </w:rPr>
-        <w:t>.</w:t>
-      </w:r>
-    </w:p>
-    <w:p>
-      <w:pPr>
-        <w:spacing w:after="0" w:line="240" w:lineRule="auto"/>
-        <w:rPr>
-          <w:rFonts w:ascii="Arial" w:hAnsi="Arial"/>
-          <w:b/>
-          <w:bCs/>
-          <w:color w:val="000000"/>
-          <w:lang w:eastAsia="es-ES"/>
-        </w:rPr>
-      </w:pPr>
-    </w:p>
-    <w:p>
-      <w:pPr>
-        <w:spacing w:after="0" w:line="240" w:lineRule="auto"/>
-        <w:rPr>
-          <w:rFonts w:ascii="Arial" w:hAnsi="Arial"/>
-          <w:bCs/>
-          <w:color w:val="000000"/>
-          <w:lang w:eastAsia="es-ES"/>
-        </w:rPr>
-      </w:pPr>
-      <w:r>
-        <w:rPr>
-          <w:rFonts w:ascii="Arial" w:hAnsi="Arial"/>
-          <w:bCs/>
-          <w:color w:val="000000"/>
-          <w:lang w:eastAsia="es-ES"/>
-        </w:rPr>
-        <w:t xml:space="preserve">Cuando tengamos la carpeta descargada de </w:t>
-      </w:r>
-      <w:proofErr w:type="spellStart"/>
-      <w:r>
-        <w:rPr>
-          <w:rFonts w:ascii="Arial" w:hAnsi="Arial"/>
-          <w:bCs/>
-          <w:color w:val="000000"/>
-          <w:lang w:eastAsia="es-ES"/>
-        </w:rPr>
-        <w:t>Monaaco</w:t>
-      </w:r>
-      <w:proofErr w:type="spellEnd"/>
-      <w:r>
-        <w:rPr>
-          <w:rFonts w:ascii="Arial" w:hAnsi="Arial"/>
-          <w:bCs/>
-          <w:color w:val="000000"/>
-          <w:lang w:eastAsia="es-ES"/>
-        </w:rPr>
-        <w:t>, pulsamos sobre el ejecutable “</w:t>
-      </w:r>
-      <w:r>
-        <w:rPr>
-          <w:rFonts w:ascii="Arial" w:hAnsi="Arial"/>
-          <w:bCs/>
-          <w:color w:val="000000"/>
-          <w:lang w:eastAsia="es-ES"/>
-        </w:rPr>
-        <w:t>Monaaco-1.0.243.exe</w:t>
-      </w:r>
-      <w:r>
-        <w:rPr>
-          <w:rFonts w:ascii="Arial" w:hAnsi="Arial"/>
-          <w:bCs/>
-          <w:color w:val="000000"/>
-          <w:lang w:eastAsia="es-ES"/>
-        </w:rPr>
-        <w:t xml:space="preserve">” y nos saldrá un </w:t>
-      </w:r>
-      <w:proofErr w:type="spellStart"/>
-      <w:r>
-        <w:rPr>
-          <w:rFonts w:ascii="Arial" w:hAnsi="Arial"/>
-          <w:bCs/>
-          <w:color w:val="000000"/>
-          <w:lang w:eastAsia="es-ES"/>
-        </w:rPr>
-        <w:t>splash</w:t>
-      </w:r>
-      <w:proofErr w:type="spellEnd"/>
-      <w:r>
-        <w:rPr>
-          <w:rFonts w:ascii="Arial" w:hAnsi="Arial"/>
           <w:bCs/>
           <w:color w:val="000000"/>
           <w:lang w:eastAsia="es-ES"/>
@@ -1081,6 +1093,7 @@
     <w:p>
       <w:pPr>
         <w:spacing w:after="0" w:line="240" w:lineRule="auto"/>
+        <w:jc w:val="center"/>
         <w:rPr>
           <w:rFonts w:ascii="Arial" w:hAnsi="Arial"/>
           <w:bCs/>
@@ -1096,7 +1109,7 @@
           <w:lang w:eastAsia="es-ES"/>
         </w:rPr>
         <w:pict>
-          <v:shape id="_x0000_i1044" type="#_x0000_t75" style="width:218.25pt;height:118.5pt">
+          <v:shape id="_x0000_i1027" type="#_x0000_t75" style="width:218.25pt;height:118.5pt">
             <v:imagedata r:id="rId7" o:title=""/>
           </v:shape>
         </w:pict>
@@ -1105,6 +1118,50 @@
     <w:p>
       <w:pPr>
         <w:spacing w:after="0" w:line="240" w:lineRule="auto"/>
+        <w:jc w:val="center"/>
+        <w:rPr>
+          <w:rFonts w:ascii="Verdana" w:hAnsi="Verdana" w:cs="Times New Roman"/>
+          <w:color w:val="000000"/>
+          <w:sz w:val="16"/>
+          <w:szCs w:val="16"/>
+          <w:lang w:eastAsia="es-ES"/>
+        </w:rPr>
+      </w:pPr>
+      <w:r>
+        <w:rPr>
+          <w:rFonts w:ascii="Verdana" w:hAnsi="Verdana" w:cs="Times New Roman"/>
+          <w:color w:val="000000"/>
+          <w:sz w:val="16"/>
+          <w:szCs w:val="16"/>
+          <w:lang w:eastAsia="es-ES"/>
+        </w:rPr>
+        <w:t>Ilustración del Instalador: Lenguaje del programa</w:t>
+      </w:r>
+      <w:r>
+        <w:rPr>
+          <w:rFonts w:ascii="Verdana" w:hAnsi="Verdana" w:cs="Times New Roman"/>
+          <w:color w:val="000000"/>
+          <w:sz w:val="16"/>
+          <w:szCs w:val="16"/>
+          <w:lang w:eastAsia="es-ES"/>
+        </w:rPr>
+        <w:t>.</w:t>
+      </w:r>
+    </w:p>
+    <w:p>
+      <w:pPr>
+        <w:spacing w:after="0" w:line="240" w:lineRule="auto"/>
+        <w:rPr>
+          <w:rFonts w:ascii="Arial" w:hAnsi="Arial"/>
+          <w:bCs/>
+          <w:color w:val="000000"/>
+          <w:lang w:eastAsia="es-ES"/>
+        </w:rPr>
+      </w:pPr>
+    </w:p>
+    <w:p>
+      <w:pPr>
+        <w:spacing w:after="0" w:line="240" w:lineRule="auto"/>
         <w:rPr>
           <w:rFonts w:ascii="Arial" w:hAnsi="Arial"/>
           <w:bCs/>
@@ -1176,6 +1233,7 @@
     <w:p>
       <w:pPr>
         <w:spacing w:after="0" w:line="240" w:lineRule="auto"/>
+        <w:jc w:val="center"/>
         <w:rPr>
           <w:rFonts w:ascii="Arial" w:hAnsi="Arial"/>
           <w:bCs/>
@@ -1192,7 +1250,7 @@
         </w:rPr>
         <w:lastRenderedPageBreak/>
         <w:pict>
-          <v:shape id="_x0000_i1045" type="#_x0000_t75" style="width:375pt;height:296.25pt">
+          <v:shape id="_x0000_i1028" type="#_x0000_t75" style="width:375pt;height:296.25pt">
             <v:imagedata r:id="rId8" o:title=""/>
           </v:shape>
         </w:pict>
@@ -1201,32 +1259,95 @@
     <w:p>
       <w:pPr>
         <w:spacing w:after="0" w:line="240" w:lineRule="auto"/>
-        <w:rPr>
-          <w:rFonts w:ascii="Arial" w:hAnsi="Arial"/>
-          <w:bCs/>
-          <w:color w:val="000000"/>
-          <w:lang w:eastAsia="es-ES"/>
-        </w:rPr>
-      </w:pPr>
-    </w:p>
-    <w:p>
-      <w:pPr>
-        <w:spacing w:after="0" w:line="240" w:lineRule="auto"/>
-        <w:rPr>
-          <w:rFonts w:ascii="Arial" w:hAnsi="Arial"/>
-          <w:bCs/>
-          <w:color w:val="000000"/>
-          <w:lang w:eastAsia="es-ES"/>
-        </w:rPr>
-      </w:pPr>
-      <w:r>
-        <w:rPr>
-          <w:rFonts w:ascii="Arial" w:hAnsi="Arial"/>
-          <w:bCs/>
-          <w:color w:val="000000"/>
-          <w:lang w:eastAsia="es-ES"/>
-        </w:rPr>
-        <w:t xml:space="preserve">Cómo se cita en el texto, cerramos todas las aplicaciones que tengamos iniciadas y hacemos </w:t>
+        <w:jc w:val="center"/>
+        <w:rPr>
+          <w:rFonts w:ascii="Verdana" w:hAnsi="Verdana" w:cs="Times New Roman"/>
+          <w:color w:val="000000"/>
+          <w:sz w:val="16"/>
+          <w:szCs w:val="16"/>
+          <w:lang w:eastAsia="es-ES"/>
+        </w:rPr>
+      </w:pPr>
+      <w:r>
+        <w:rPr>
+          <w:rFonts w:ascii="Verdana" w:hAnsi="Verdana" w:cs="Times New Roman"/>
+          <w:color w:val="000000"/>
+          <w:sz w:val="16"/>
+          <w:szCs w:val="16"/>
+          <w:lang w:eastAsia="es-ES"/>
+        </w:rPr>
+        <w:t xml:space="preserve">Ilustración del Instalador: </w:t>
+      </w:r>
+      <w:r>
+        <w:rPr>
+          <w:rFonts w:ascii="Verdana" w:hAnsi="Verdana" w:cs="Times New Roman"/>
+          <w:color w:val="000000"/>
+          <w:sz w:val="16"/>
+          <w:szCs w:val="16"/>
+          <w:lang w:eastAsia="es-ES"/>
+        </w:rPr>
+        <w:t>Ventana inicio del instalador</w:t>
+      </w:r>
+      <w:r>
+        <w:rPr>
+          <w:rFonts w:ascii="Verdana" w:hAnsi="Verdana" w:cs="Times New Roman"/>
+          <w:color w:val="000000"/>
+          <w:sz w:val="16"/>
+          <w:szCs w:val="16"/>
+          <w:lang w:eastAsia="es-ES"/>
+        </w:rPr>
+        <w:t>.</w:t>
+      </w:r>
+    </w:p>
+    <w:p>
+      <w:pPr>
+        <w:spacing w:after="0" w:line="240" w:lineRule="auto"/>
+        <w:rPr>
+          <w:rFonts w:ascii="Arial" w:hAnsi="Arial"/>
+          <w:bCs/>
+          <w:color w:val="000000"/>
+          <w:lang w:eastAsia="es-ES"/>
+        </w:rPr>
+      </w:pPr>
+    </w:p>
+    <w:p>
+      <w:pPr>
+        <w:spacing w:after="0" w:line="240" w:lineRule="auto"/>
+        <w:rPr>
+          <w:rFonts w:ascii="Arial" w:hAnsi="Arial"/>
+          <w:bCs/>
+          <w:color w:val="000000"/>
+          <w:lang w:eastAsia="es-ES"/>
+        </w:rPr>
+      </w:pPr>
+    </w:p>
+    <w:p>
+      <w:pPr>
+        <w:spacing w:after="0" w:line="240" w:lineRule="auto"/>
+        <w:rPr>
+          <w:rFonts w:ascii="Arial" w:hAnsi="Arial"/>
+          <w:bCs/>
+          <w:color w:val="000000"/>
+          <w:lang w:eastAsia="es-ES"/>
+        </w:rPr>
+      </w:pPr>
+      <w:r>
+        <w:rPr>
+          <w:rFonts w:ascii="Arial" w:hAnsi="Arial"/>
+          <w:bCs/>
+          <w:color w:val="000000"/>
+          <w:lang w:eastAsia="es-ES"/>
+        </w:rPr>
+        <w:t>Co</w:t>
+      </w:r>
+      <w:r>
+        <w:rPr>
+          <w:rFonts w:ascii="Arial" w:hAnsi="Arial"/>
+          <w:bCs/>
+          <w:color w:val="000000"/>
+          <w:lang w:eastAsia="es-ES"/>
+        </w:rPr>
+        <w:t xml:space="preserve">mo se cita en el texto, cerramos todas las aplicaciones que tengamos iniciadas y hacemos </w:t>
       </w:r>
       <w:proofErr w:type="spellStart"/>
       <w:r>
@@ -1286,39 +1407,68 @@
           <w:color w:val="000000"/>
           <w:lang w:eastAsia="es-ES"/>
         </w:rPr>
-        <w:t>Nos leemos detenidamente la licencia y en el caso de estar de acuerdo, continuamos instalando la aplicación pulsando “Acepto”</w:t>
-      </w:r>
-    </w:p>
-    <w:p>
-      <w:pPr>
-        <w:spacing w:after="0" w:line="240" w:lineRule="auto"/>
-        <w:rPr>
-          <w:rFonts w:ascii="Arial" w:hAnsi="Arial"/>
-          <w:bCs/>
-          <w:color w:val="000000"/>
-          <w:lang w:eastAsia="es-ES"/>
-        </w:rPr>
-      </w:pPr>
-    </w:p>
-    <w:p>
-      <w:pPr>
-        <w:spacing w:after="0" w:line="240" w:lineRule="auto"/>
-        <w:rPr>
-          <w:rFonts w:ascii="Arial" w:hAnsi="Arial"/>
-          <w:bCs/>
-          <w:color w:val="000000"/>
-          <w:lang w:eastAsia="es-ES"/>
-        </w:rPr>
-      </w:pPr>
-      <w:r>
-        <w:rPr>
-          <w:rFonts w:ascii="Arial" w:hAnsi="Arial"/>
-          <w:bCs/>
-          <w:color w:val="000000"/>
-          <w:lang w:eastAsia="es-ES"/>
-        </w:rPr>
+        <w:t>Nos leemos detenidamente la licencia,</w:t>
+      </w:r>
+      <w:r>
+        <w:rPr>
+          <w:rFonts w:ascii="Arial" w:hAnsi="Arial"/>
+          <w:bCs/>
+          <w:color w:val="000000"/>
+          <w:lang w:eastAsia="es-ES"/>
+        </w:rPr>
+        <w:t xml:space="preserve"> para poder continuar el usuario ha de aceptar los términos expuestos en ella, si el usuario está de acuerdo</w:t>
+      </w:r>
+      <w:r>
+        <w:rPr>
+          <w:rFonts w:ascii="Arial" w:hAnsi="Arial"/>
+          <w:bCs/>
+          <w:color w:val="000000"/>
+          <w:lang w:eastAsia="es-ES"/>
+        </w:rPr>
+        <w:t xml:space="preserve"> continuamos instalando la aplicación pulsando “Acepto”</w:t>
+      </w:r>
+      <w:r>
+        <w:rPr>
+          <w:rFonts w:ascii="Arial" w:hAnsi="Arial"/>
+          <w:bCs/>
+          <w:color w:val="000000"/>
+          <w:lang w:eastAsia="es-ES"/>
+        </w:rPr>
+        <w:t>.</w:t>
+      </w:r>
+    </w:p>
+    <w:p>
+      <w:pPr>
+        <w:spacing w:after="0" w:line="240" w:lineRule="auto"/>
+        <w:rPr>
+          <w:rFonts w:ascii="Arial" w:hAnsi="Arial"/>
+          <w:bCs/>
+          <w:color w:val="000000"/>
+          <w:lang w:eastAsia="es-ES"/>
+        </w:rPr>
+      </w:pPr>
+    </w:p>
+    <w:p>
+      <w:pPr>
+        <w:spacing w:after="0" w:line="240" w:lineRule="auto"/>
+        <w:jc w:val="center"/>
+        <w:rPr>
+          <w:rFonts w:ascii="Arial" w:hAnsi="Arial"/>
+          <w:bCs/>
+          <w:color w:val="000000"/>
+          <w:lang w:eastAsia="es-ES"/>
+        </w:rPr>
+      </w:pPr>
+      <w:r>
+        <w:rPr>
+          <w:rFonts w:ascii="Arial" w:hAnsi="Arial"/>
+          <w:bCs/>
+          <w:color w:val="000000"/>
+          <w:lang w:eastAsia="es-ES"/>
+        </w:rPr>
+        <w:lastRenderedPageBreak/>
         <w:pict>
-          <v:shape id="_x0000_i1046" type="#_x0000_t75" style="width:375.75pt;height:293.25pt">
+          <v:shape id="_x0000_i1029" type="#_x0000_t75" style="width:375.75pt;height:293.25pt">
             <v:imagedata r:id="rId9" o:title=""/>
           </v:shape>
         </w:pict>
@@ -1327,69 +1477,121 @@
     <w:p>
       <w:pPr>
         <w:spacing w:after="0" w:line="240" w:lineRule="auto"/>
-        <w:rPr>
-          <w:rFonts w:ascii="Arial" w:hAnsi="Arial"/>
-          <w:bCs/>
-          <w:color w:val="000000"/>
-          <w:lang w:eastAsia="es-ES"/>
-        </w:rPr>
-      </w:pPr>
-    </w:p>
-    <w:p>
-      <w:pPr>
-        <w:spacing w:after="0" w:line="240" w:lineRule="auto"/>
-        <w:rPr>
-          <w:rFonts w:ascii="Arial" w:hAnsi="Arial"/>
-          <w:bCs/>
-          <w:color w:val="000000"/>
-          <w:lang w:eastAsia="es-ES"/>
-        </w:rPr>
-      </w:pPr>
-      <w:r>
-        <w:rPr>
-          <w:rFonts w:ascii="Arial" w:hAnsi="Arial"/>
-          <w:bCs/>
-          <w:color w:val="000000"/>
-          <w:lang w:eastAsia="es-ES"/>
-        </w:rPr>
-        <w:lastRenderedPageBreak/>
-        <w:t>En la siguiente ventana, podremos elegir el directorio dónde tendremos instalado el reproductor “</w:t>
-      </w:r>
-      <w:proofErr w:type="spellStart"/>
-      <w:r>
-        <w:rPr>
-          <w:rFonts w:ascii="Arial" w:hAnsi="Arial"/>
-          <w:bCs/>
-          <w:color w:val="000000"/>
-          <w:lang w:eastAsia="es-ES"/>
-        </w:rPr>
-        <w:t>Monaaco</w:t>
-      </w:r>
-      <w:proofErr w:type="spellEnd"/>
-      <w:r>
-        <w:rPr>
-          <w:rFonts w:ascii="Arial" w:hAnsi="Arial"/>
-          <w:bCs/>
-          <w:color w:val="000000"/>
-          <w:lang w:eastAsia="es-ES"/>
-        </w:rPr>
-        <w:t>”. A parte, nos mostrará el espacio requerido y el espacio que tenemos disponible en nuestro ordenador.</w:t>
-      </w:r>
-    </w:p>
-    <w:p>
-      <w:pPr>
-        <w:spacing w:after="0" w:line="240" w:lineRule="auto"/>
-        <w:rPr>
-          <w:rFonts w:ascii="Arial" w:hAnsi="Arial"/>
-          <w:bCs/>
-          <w:color w:val="000000"/>
-          <w:lang w:eastAsia="es-ES"/>
-        </w:rPr>
-      </w:pPr>
-    </w:p>
-    <w:p>
-      <w:pPr>
-        <w:spacing w:after="0" w:line="240" w:lineRule="auto"/>
+        <w:jc w:val="center"/>
+        <w:rPr>
+          <w:rFonts w:ascii="Verdana" w:hAnsi="Verdana" w:cs="Times New Roman"/>
+          <w:color w:val="000000"/>
+          <w:sz w:val="16"/>
+          <w:szCs w:val="16"/>
+          <w:lang w:eastAsia="es-ES"/>
+        </w:rPr>
+      </w:pPr>
+      <w:r>
+        <w:rPr>
+          <w:rFonts w:ascii="Verdana" w:hAnsi="Verdana" w:cs="Times New Roman"/>
+          <w:color w:val="000000"/>
+          <w:sz w:val="16"/>
+          <w:szCs w:val="16"/>
+          <w:lang w:eastAsia="es-ES"/>
+        </w:rPr>
+        <w:t xml:space="preserve">Ilustración del Instalador: </w:t>
+      </w:r>
+      <w:r>
+        <w:rPr>
+          <w:rFonts w:ascii="Verdana" w:hAnsi="Verdana" w:cs="Times New Roman"/>
+          <w:color w:val="000000"/>
+          <w:sz w:val="16"/>
+          <w:szCs w:val="16"/>
+          <w:lang w:eastAsia="es-ES"/>
+        </w:rPr>
+        <w:t>Aceptar contrato de licencia</w:t>
+      </w:r>
+      <w:r>
+        <w:rPr>
+          <w:rFonts w:ascii="Verdana" w:hAnsi="Verdana" w:cs="Times New Roman"/>
+          <w:color w:val="000000"/>
+          <w:sz w:val="16"/>
+          <w:szCs w:val="16"/>
+          <w:lang w:eastAsia="es-ES"/>
+        </w:rPr>
+        <w:t>.</w:t>
+      </w:r>
+    </w:p>
+    <w:p>
+      <w:pPr>
+        <w:spacing w:after="0" w:line="240" w:lineRule="auto"/>
+        <w:rPr>
+          <w:rFonts w:ascii="Arial" w:hAnsi="Arial"/>
+          <w:bCs/>
+          <w:color w:val="000000"/>
+          <w:lang w:eastAsia="es-ES"/>
+        </w:rPr>
+      </w:pPr>
+    </w:p>
+    <w:p>
+      <w:pPr>
+        <w:spacing w:after="0" w:line="240" w:lineRule="auto"/>
+        <w:rPr>
+          <w:rFonts w:ascii="Arial" w:hAnsi="Arial"/>
+          <w:bCs/>
+          <w:color w:val="000000"/>
+          <w:lang w:eastAsia="es-ES"/>
+        </w:rPr>
+      </w:pPr>
+    </w:p>
+    <w:p>
+      <w:pPr>
+        <w:spacing w:after="0" w:line="240" w:lineRule="auto"/>
+        <w:rPr>
+          <w:rFonts w:ascii="Arial" w:hAnsi="Arial"/>
+          <w:bCs/>
+          <w:color w:val="000000"/>
+          <w:lang w:eastAsia="es-ES"/>
+        </w:rPr>
+      </w:pPr>
+      <w:r>
+        <w:rPr>
+          <w:rFonts w:ascii="Arial" w:hAnsi="Arial"/>
+          <w:bCs/>
+          <w:color w:val="000000"/>
+          <w:lang w:eastAsia="es-ES"/>
+        </w:rPr>
+        <w:t xml:space="preserve">En la siguiente ventana, </w:t>
+      </w:r>
+      <w:r>
+        <w:rPr>
+          <w:rFonts w:ascii="Arial" w:hAnsi="Arial"/>
+          <w:bCs/>
+          <w:color w:val="000000"/>
+          <w:lang w:eastAsia="es-ES"/>
+        </w:rPr>
+        <w:t>podremos elegir el directorio do</w:t>
+      </w:r>
+      <w:r>
+        <w:rPr>
+          <w:rFonts w:ascii="Arial" w:hAnsi="Arial"/>
+          <w:bCs/>
+          <w:color w:val="000000"/>
+          <w:lang w:eastAsia="es-ES"/>
+        </w:rPr>
+        <w:t>nde tendremos instalado el reproductor “Monaaco”. A parte, nos mostrará el espacio requerido y el espacio que tenemos disponible en nuestro ordenador.</w:t>
+      </w:r>
+    </w:p>
+    <w:p>
+      <w:pPr>
+        <w:spacing w:after="0" w:line="240" w:lineRule="auto"/>
+        <w:rPr>
+          <w:rFonts w:ascii="Arial" w:hAnsi="Arial"/>
+          <w:bCs/>
+          <w:color w:val="000000"/>
+          <w:lang w:eastAsia="es-ES"/>
+        </w:rPr>
+      </w:pPr>
+    </w:p>
+    <w:p>
+      <w:pPr>
+        <w:spacing w:after="0" w:line="240" w:lineRule="auto"/>
+        <w:jc w:val="center"/>
         <w:rPr>
           <w:rFonts w:ascii="Arial" w:hAnsi="Arial"/>
           <w:bCs/>
@@ -1405,7 +1607,7 @@
           <w:lang w:eastAsia="es-ES"/>
         </w:rPr>
         <w:pict>
-          <v:shape id="_x0000_i1047" type="#_x0000_t75" style="width:375.75pt;height:294pt">
+          <v:shape id="_x0000_i1030" type="#_x0000_t75" style="width:375.75pt;height:294pt">
             <v:imagedata r:id="rId10" o:title=""/>
           </v:shape>
         </w:pict>
@@ -1414,6 +1616,60 @@
     <w:p>
       <w:pPr>
         <w:spacing w:after="0" w:line="240" w:lineRule="auto"/>
+        <w:jc w:val="center"/>
+        <w:rPr>
+          <w:rFonts w:ascii="Verdana" w:hAnsi="Verdana" w:cs="Times New Roman"/>
+          <w:color w:val="000000"/>
+          <w:sz w:val="16"/>
+          <w:szCs w:val="16"/>
+          <w:lang w:eastAsia="es-ES"/>
+        </w:rPr>
+      </w:pPr>
+      <w:r>
+        <w:rPr>
+          <w:rFonts w:ascii="Verdana" w:hAnsi="Verdana" w:cs="Times New Roman"/>
+          <w:color w:val="000000"/>
+          <w:sz w:val="16"/>
+          <w:szCs w:val="16"/>
+          <w:lang w:eastAsia="es-ES"/>
+        </w:rPr>
+        <w:t xml:space="preserve">Ilustración del Instalador: </w:t>
+      </w:r>
+      <w:r>
+        <w:rPr>
+          <w:rFonts w:ascii="Verdana" w:hAnsi="Verdana" w:cs="Times New Roman"/>
+          <w:color w:val="000000"/>
+          <w:sz w:val="16"/>
+          <w:szCs w:val="16"/>
+          <w:lang w:eastAsia="es-ES"/>
+        </w:rPr>
+        <w:t>Directorio instalación</w:t>
+      </w:r>
+      <w:r>
+        <w:rPr>
+          <w:rFonts w:ascii="Verdana" w:hAnsi="Verdana" w:cs="Times New Roman"/>
+          <w:color w:val="000000"/>
+          <w:sz w:val="16"/>
+          <w:szCs w:val="16"/>
+          <w:lang w:eastAsia="es-ES"/>
+        </w:rPr>
+        <w:t>.</w:t>
+      </w:r>
+    </w:p>
+    <w:p>
+      <w:pPr>
+        <w:spacing w:after="0" w:line="240" w:lineRule="auto"/>
+        <w:rPr>
+          <w:rFonts w:ascii="Arial" w:hAnsi="Arial"/>
+          <w:bCs/>
+          <w:color w:val="000000"/>
+          <w:lang w:eastAsia="es-ES"/>
+        </w:rPr>
+      </w:pPr>
+    </w:p>
+    <w:p>
+      <w:pPr>
+        <w:spacing w:after="0" w:line="240" w:lineRule="auto"/>
         <w:rPr>
           <w:rFonts w:ascii="Arial" w:hAnsi="Arial"/>
           <w:bCs/>
@@ -1456,6 +1712,7 @@
     <w:p>
       <w:pPr>
         <w:spacing w:after="0" w:line="240" w:lineRule="auto"/>
+        <w:jc w:val="center"/>
         <w:rPr>
           <w:rFonts w:ascii="Arial" w:hAnsi="Arial"/>
           <w:bCs/>
@@ -1471,7 +1728,7 @@
           <w:lang w:eastAsia="es-ES"/>
         </w:rPr>
         <w:pict>
-          <v:shape id="_x0000_i1048" type="#_x0000_t75" style="width:375.75pt;height:294pt">
+          <v:shape id="_x0000_i1031" type="#_x0000_t75" style="width:375.75pt;height:294pt">
             <v:imagedata r:id="rId11" o:title=""/>
           </v:shape>
         </w:pict>
@@ -1480,32 +1737,85 @@
     <w:p>
       <w:pPr>
         <w:spacing w:after="0" w:line="240" w:lineRule="auto"/>
-        <w:rPr>
-          <w:rFonts w:ascii="Arial" w:hAnsi="Arial"/>
-          <w:bCs/>
-          <w:color w:val="000000"/>
-          <w:lang w:eastAsia="es-ES"/>
-        </w:rPr>
-      </w:pPr>
-    </w:p>
-    <w:p>
-      <w:pPr>
-        <w:spacing w:after="0" w:line="240" w:lineRule="auto"/>
-        <w:rPr>
-          <w:rFonts w:ascii="Arial" w:hAnsi="Arial"/>
-          <w:bCs/>
-          <w:color w:val="000000"/>
-          <w:lang w:eastAsia="es-ES"/>
-        </w:rPr>
-      </w:pPr>
-      <w:r>
-        <w:rPr>
-          <w:rFonts w:ascii="Arial" w:hAnsi="Arial"/>
-          <w:bCs/>
-          <w:color w:val="000000"/>
-          <w:lang w:eastAsia="es-ES"/>
-        </w:rPr>
-        <w:lastRenderedPageBreak/>
+        <w:jc w:val="center"/>
+        <w:rPr>
+          <w:rFonts w:ascii="Verdana" w:hAnsi="Verdana" w:cs="Times New Roman"/>
+          <w:color w:val="000000"/>
+          <w:sz w:val="16"/>
+          <w:szCs w:val="16"/>
+          <w:lang w:eastAsia="es-ES"/>
+        </w:rPr>
+      </w:pPr>
+      <w:r>
+        <w:rPr>
+          <w:rFonts w:ascii="Verdana" w:hAnsi="Verdana" w:cs="Times New Roman"/>
+          <w:color w:val="000000"/>
+          <w:sz w:val="16"/>
+          <w:szCs w:val="16"/>
+          <w:lang w:eastAsia="es-ES"/>
+        </w:rPr>
+        <w:t>Ilustración del Instalador</w:t>
+      </w:r>
+      <w:r>
+        <w:rPr>
+          <w:rFonts w:ascii="Verdana" w:hAnsi="Verdana" w:cs="Times New Roman"/>
+          <w:color w:val="000000"/>
+          <w:sz w:val="16"/>
+          <w:szCs w:val="16"/>
+          <w:lang w:eastAsia="es-ES"/>
+        </w:rPr>
+        <w:t>: Progreso instalación</w:t>
+      </w:r>
+      <w:r>
+        <w:rPr>
+          <w:rFonts w:ascii="Verdana" w:hAnsi="Verdana" w:cs="Times New Roman"/>
+          <w:color w:val="000000"/>
+          <w:sz w:val="16"/>
+          <w:szCs w:val="16"/>
+          <w:lang w:eastAsia="es-ES"/>
+        </w:rPr>
+        <w:t>.</w:t>
+      </w:r>
+    </w:p>
+    <w:p>
+      <w:pPr>
+        <w:spacing w:after="0" w:line="240" w:lineRule="auto"/>
+        <w:rPr>
+          <w:rFonts w:ascii="Arial" w:hAnsi="Arial"/>
+          <w:bCs/>
+          <w:color w:val="000000"/>
+          <w:lang w:eastAsia="es-ES"/>
+        </w:rPr>
+      </w:pPr>
+    </w:p>
+    <w:p>
+      <w:pPr>
+        <w:spacing w:after="0" w:line="240" w:lineRule="auto"/>
+        <w:rPr>
+          <w:rFonts w:ascii="Arial" w:hAnsi="Arial"/>
+          <w:bCs/>
+          <w:color w:val="000000"/>
+          <w:lang w:eastAsia="es-ES"/>
+        </w:rPr>
+      </w:pPr>
+    </w:p>
+    <w:p>
+      <w:pPr>
+        <w:spacing w:after="0" w:line="240" w:lineRule="auto"/>
+        <w:rPr>
+          <w:rFonts w:ascii="Arial" w:hAnsi="Arial"/>
+          <w:bCs/>
+          <w:color w:val="000000"/>
+          <w:lang w:eastAsia="es-ES"/>
+        </w:rPr>
+      </w:pPr>
+      <w:r>
+        <w:rPr>
+          <w:rFonts w:ascii="Arial" w:hAnsi="Arial"/>
+          <w:bCs/>
+          <w:color w:val="000000"/>
+          <w:lang w:eastAsia="es-ES"/>
+        </w:rPr>
         <w:t>Pulsamos siguiente, y si todo ha ido correctamente, nos mostrará una ventana informándonos que se ha completado la  instalación:</w:t>
       </w:r>
     </w:p>
@@ -1523,6 +1833,7 @@
     <w:p>
       <w:pPr>
         <w:spacing w:after="0" w:line="240" w:lineRule="auto"/>
+        <w:jc w:val="center"/>
         <w:rPr>
           <w:rFonts w:ascii="Arial" w:hAnsi="Arial"/>
           <w:bCs/>
@@ -1538,7 +1849,7 @@
           <w:lang w:eastAsia="es-ES"/>
         </w:rPr>
         <w:pict>
-          <v:shape id="_x0000_i1049" type="#_x0000_t75" style="width:375.75pt;height:294.75pt">
+          <v:shape id="_x0000_i1032" type="#_x0000_t75" style="width:375.75pt;height:294.75pt">
             <v:imagedata r:id="rId12" o:title=""/>
           </v:shape>
         </w:pict>
@@ -1547,49 +1858,42 @@
     <w:p>
       <w:pPr>
         <w:spacing w:after="0" w:line="240" w:lineRule="auto"/>
-        <w:rPr>
-          <w:rFonts w:ascii="Arial" w:hAnsi="Arial"/>
-          <w:bCs/>
-          <w:color w:val="000000"/>
-          <w:lang w:eastAsia="es-ES"/>
-        </w:rPr>
-      </w:pPr>
-    </w:p>
-    <w:p>
-      <w:pPr>
-        <w:spacing w:after="0" w:line="240" w:lineRule="auto"/>
-        <w:rPr>
-          <w:rFonts w:ascii="Arial" w:hAnsi="Arial"/>
-          <w:bCs/>
-          <w:color w:val="000000"/>
-          <w:lang w:eastAsia="es-ES"/>
-        </w:rPr>
-      </w:pPr>
-      <w:r>
-        <w:rPr>
-          <w:rFonts w:ascii="Arial" w:hAnsi="Arial"/>
-          <w:bCs/>
-          <w:color w:val="000000"/>
-          <w:lang w:eastAsia="es-ES"/>
-        </w:rPr>
-        <w:t xml:space="preserve">Pulsamos “Terminar” y ya tenemos instalado </w:t>
-      </w:r>
-      <w:proofErr w:type="spellStart"/>
-      <w:r>
-        <w:rPr>
-          <w:rFonts w:ascii="Arial" w:hAnsi="Arial"/>
-          <w:bCs/>
-          <w:color w:val="000000"/>
-          <w:lang w:eastAsia="es-ES"/>
-        </w:rPr>
-        <w:t>Monaaco</w:t>
-      </w:r>
-      <w:proofErr w:type="spellEnd"/>
-      <w:r>
-        <w:rPr>
-          <w:rFonts w:ascii="Arial" w:hAnsi="Arial"/>
-          <w:bCs/>
-          <w:color w:val="000000"/>
+        <w:jc w:val="center"/>
+        <w:rPr>
+          <w:rFonts w:ascii="Verdana" w:hAnsi="Verdana" w:cs="Times New Roman"/>
+          <w:color w:val="000000"/>
+          <w:sz w:val="16"/>
+          <w:szCs w:val="16"/>
+          <w:lang w:eastAsia="es-ES"/>
+        </w:rPr>
+      </w:pPr>
+      <w:r>
+        <w:rPr>
+          <w:rFonts w:ascii="Verdana" w:hAnsi="Verdana" w:cs="Times New Roman"/>
+          <w:color w:val="000000"/>
+          <w:sz w:val="16"/>
+          <w:szCs w:val="16"/>
+          <w:lang w:eastAsia="es-ES"/>
+        </w:rPr>
+        <w:lastRenderedPageBreak/>
+        <w:t xml:space="preserve">Ilustración del Instalador: </w:t>
+      </w:r>
+      <w:r>
+        <w:rPr>
+          <w:rFonts w:ascii="Verdana" w:hAnsi="Verdana" w:cs="Times New Roman"/>
+          <w:color w:val="000000"/>
+          <w:sz w:val="16"/>
+          <w:szCs w:val="16"/>
+          <w:lang w:eastAsia="es-ES"/>
+        </w:rPr>
+        <w:t>Instalación completad</w:t>
+      </w:r>
+      <w:r>
+        <w:rPr>
+          <w:rFonts w:ascii="Verdana" w:hAnsi="Verdana" w:cs="Times New Roman"/>
+          <w:color w:val="000000"/>
+          <w:sz w:val="16"/>
+          <w:szCs w:val="16"/>
           <w:lang w:eastAsia="es-ES"/>
         </w:rPr>
         <w:t>.</w:t>
@@ -1605,14 +1909,83 @@
           <w:lang w:eastAsia="es-ES"/>
         </w:rPr>
       </w:pPr>
-      <w:r>
-        <w:rPr>
-          <w:rFonts w:ascii="Arial" w:hAnsi="Arial"/>
-          <w:bCs/>
-          <w:color w:val="000000"/>
-          <w:lang w:eastAsia="es-ES"/>
-        </w:rPr>
-        <w:t>Automáticamente se nos creará un acceso directo en el escritorio y en el menú inicio para así tenerlo a mano siempre cuando queramos.</w:t>
+    </w:p>
+    <w:p>
+      <w:pPr>
+        <w:spacing w:after="0" w:line="240" w:lineRule="auto"/>
+        <w:rPr>
+          <w:rFonts w:ascii="Arial" w:hAnsi="Arial"/>
+          <w:bCs/>
+          <w:color w:val="000000"/>
+          <w:lang w:eastAsia="es-ES"/>
+        </w:rPr>
+      </w:pPr>
+    </w:p>
+    <w:p>
+      <w:pPr>
+        <w:spacing w:after="0" w:line="240" w:lineRule="auto"/>
+        <w:rPr>
+          <w:rFonts w:ascii="Arial" w:hAnsi="Arial"/>
+          <w:bCs/>
+          <w:color w:val="000000"/>
+          <w:lang w:eastAsia="es-ES"/>
+        </w:rPr>
+      </w:pPr>
+      <w:r>
+        <w:rPr>
+          <w:rFonts w:ascii="Arial" w:hAnsi="Arial"/>
+          <w:bCs/>
+          <w:color w:val="000000"/>
+          <w:lang w:eastAsia="es-ES"/>
+        </w:rPr>
+        <w:t>Pulsamos “Terminar” y ya tenemos instalado Monaaco.</w:t>
+      </w:r>
+    </w:p>
+    <w:p>
+      <w:pPr>
+        <w:spacing w:after="0" w:line="240" w:lineRule="auto"/>
+        <w:rPr>
+          <w:rFonts w:ascii="Arial" w:hAnsi="Arial"/>
+          <w:bCs/>
+          <w:color w:val="000000"/>
+          <w:lang w:eastAsia="es-ES"/>
+        </w:rPr>
+      </w:pPr>
+      <w:r>
+        <w:rPr>
+          <w:rFonts w:ascii="Arial" w:hAnsi="Arial"/>
+          <w:bCs/>
+          <w:color w:val="000000"/>
+          <w:lang w:eastAsia="es-ES"/>
+        </w:rPr>
+        <w:t>El proceso de instalación concluye creándonos</w:t>
+      </w:r>
+      <w:r>
+        <w:rPr>
+          <w:rFonts w:ascii="Arial" w:hAnsi="Arial"/>
+          <w:bCs/>
+          <w:color w:val="000000"/>
+          <w:lang w:eastAsia="es-ES"/>
+        </w:rPr>
+        <w:t xml:space="preserve"> un acceso directo en el escritorio y en el menú inicio para </w:t>
+      </w:r>
+      <w:r>
+        <w:rPr>
+          <w:rFonts w:ascii="Arial" w:hAnsi="Arial"/>
+          <w:bCs/>
+          <w:color w:val="000000"/>
+          <w:lang w:eastAsia="es-ES"/>
+        </w:rPr>
+        <w:t>tener una mayor accesibilidad a Monaaco</w:t>
+      </w:r>
+      <w:r>
+        <w:rPr>
+          <w:rFonts w:ascii="Arial" w:hAnsi="Arial"/>
+          <w:bCs/>
+          <w:color w:val="000000"/>
+          <w:lang w:eastAsia="es-ES"/>
+        </w:rPr>
+        <w:t>.</w:t>
       </w:r>
     </w:p>
     <w:p>
@@ -1727,20 +2100,329 @@
       <w:r>
         <w:rPr>
           <w:rFonts w:ascii="Arial" w:hAnsi="Arial"/>
-          <w:bCs/>
-          <w:color w:val="000000"/>
-          <w:lang w:eastAsia="es-ES"/>
-        </w:rPr>
-        <w:t xml:space="preserve">Para comenzar a utilizar el reproductor necesitamos saber que componentes hay y la utilidad de los mismos, por lo que para comenzar vamos a familiarizarnos con los  componentes que tiene Monaaco, </w:t>
-      </w:r>
-      <w:r>
-        <w:rPr>
-          <w:rFonts w:ascii="Arial" w:hAnsi="Arial"/>
-          <w:bCs/>
-          <w:color w:val="000000"/>
-          <w:lang w:eastAsia="es-ES"/>
-        </w:rPr>
-        <w:t>la interfaz desplegada la podemos ver en la siguiente figura:</w:t>
+          <w:b/>
+          <w:bCs/>
+          <w:color w:val="000000"/>
+          <w:lang w:eastAsia="es-ES"/>
+        </w:rPr>
+        <w:t>3.1</w:t>
+      </w:r>
+      <w:r>
+        <w:rPr>
+          <w:rFonts w:ascii="Arial" w:hAnsi="Arial"/>
+          <w:b/>
+          <w:bCs/>
+          <w:color w:val="000000"/>
+          <w:lang w:eastAsia="es-ES"/>
+        </w:rPr>
+        <w:t xml:space="preserve"> Primera ejecución.</w:t>
+      </w:r>
+    </w:p>
+    <w:p>
+      <w:pPr>
+        <w:spacing w:after="0" w:line="240" w:lineRule="auto"/>
+        <w:ind w:firstLine="540"/>
+        <w:rPr>
+          <w:rFonts w:ascii="Arial" w:hAnsi="Arial"/>
+          <w:color w:val="000000"/>
+          <w:lang w:eastAsia="es-ES"/>
+        </w:rPr>
+      </w:pPr>
+      <w:r>
+        <w:rPr>
+          <w:rFonts w:ascii="Arial" w:hAnsi="Arial"/>
+          <w:color w:val="000000"/>
+          <w:lang w:eastAsia="es-ES"/>
+        </w:rPr>
+        <w:t xml:space="preserve">Tras la </w:t>
+      </w:r>
+      <w:r>
+        <w:rPr>
+          <w:rFonts w:ascii="Arial" w:hAnsi="Arial"/>
+          <w:color w:val="000000"/>
+          <w:lang w:eastAsia="es-ES"/>
+        </w:rPr>
+        <w:t>instalación</w:t>
+      </w:r>
+      <w:r>
+        <w:rPr>
+          <w:rFonts w:ascii="Arial" w:hAnsi="Arial"/>
+          <w:color w:val="000000"/>
+          <w:lang w:eastAsia="es-ES"/>
+        </w:rPr>
+        <w:t xml:space="preserve"> del programa ya tendremos la aplicación </w:t>
+      </w:r>
+      <w:r>
+        <w:rPr>
+          <w:rFonts w:ascii="Arial" w:hAnsi="Arial"/>
+          <w:color w:val="000000"/>
+          <w:lang w:eastAsia="es-ES"/>
+        </w:rPr>
+        <w:t xml:space="preserve">en nuestro </w:t>
+      </w:r>
+      <w:r>
+        <w:rPr>
+          <w:rFonts w:ascii="Arial" w:hAnsi="Arial"/>
+          <w:color w:val="000000"/>
+          <w:lang w:eastAsia="es-ES"/>
+        </w:rPr>
+        <w:t>ordenador</w:t>
+      </w:r>
+      <w:r>
+        <w:rPr>
+          <w:rFonts w:ascii="Arial" w:hAnsi="Arial"/>
+          <w:color w:val="000000"/>
+          <w:lang w:eastAsia="es-ES"/>
+        </w:rPr>
+        <w:t xml:space="preserve">. </w:t>
+      </w:r>
+      <w:r>
+        <w:rPr>
+          <w:rFonts w:ascii="Arial" w:hAnsi="Arial"/>
+          <w:color w:val="000000"/>
+          <w:lang w:eastAsia="es-ES"/>
+        </w:rPr>
+        <w:t>Para ejecutarlo</w:t>
+      </w:r>
+      <w:r>
+        <w:rPr>
+          <w:rFonts w:ascii="Arial" w:hAnsi="Arial"/>
+          <w:color w:val="000000"/>
+          <w:lang w:eastAsia="es-ES"/>
+        </w:rPr>
+        <w:t xml:space="preserve"> debemos ir a Inicio-&gt;Programas-&gt;Monaaco-&gt;Monaaco.exe o en el escritorio</w:t>
+      </w:r>
+      <w:r>
+        <w:rPr>
+          <w:rFonts w:ascii="Arial" w:hAnsi="Arial"/>
+          <w:color w:val="000000"/>
+          <w:lang w:eastAsia="es-ES"/>
+        </w:rPr>
+        <w:t xml:space="preserve"> hacer doble clic sobre el icono “Monaaco.exe”, entonces se iniciará Monaaco. </w:t>
+      </w:r>
+    </w:p>
+    <w:p>
+      <w:pPr>
+        <w:spacing w:after="0" w:line="240" w:lineRule="auto"/>
+        <w:ind w:firstLine="540"/>
+        <w:rPr>
+          <w:rFonts w:ascii="Arial" w:hAnsi="Arial"/>
+          <w:color w:val="000000"/>
+          <w:lang w:eastAsia="es-ES"/>
+        </w:rPr>
+      </w:pPr>
+      <w:r>
+        <w:rPr>
+          <w:rFonts w:ascii="Arial" w:hAnsi="Arial"/>
+          <w:color w:val="000000"/>
+          <w:lang w:eastAsia="es-ES"/>
+        </w:rPr>
+        <w:t>Primero cargará la biblioteca, como no habrá ninguna creará el archivo y har</w:t>
+      </w:r>
+      <w:r>
+        <w:rPr>
+          <w:rFonts w:ascii="Arial" w:hAnsi="Arial"/>
+          <w:color w:val="000000"/>
+          <w:lang w:eastAsia="es-ES"/>
+        </w:rPr>
+        <w:t>á lo propio con el de preferenc</w:t>
+      </w:r>
+      <w:r>
+        <w:rPr>
+          <w:rFonts w:ascii="Arial" w:hAnsi="Arial"/>
+          <w:color w:val="000000"/>
+          <w:lang w:eastAsia="es-ES"/>
+        </w:rPr>
+        <w:t>i</w:t>
+      </w:r>
+      <w:r>
+        <w:rPr>
+          <w:rFonts w:ascii="Arial" w:hAnsi="Arial"/>
+          <w:color w:val="000000"/>
+          <w:lang w:eastAsia="es-ES"/>
+        </w:rPr>
+        <w:t>a</w:t>
+      </w:r>
+      <w:r>
+        <w:rPr>
+          <w:rFonts w:ascii="Arial" w:hAnsi="Arial"/>
+          <w:color w:val="000000"/>
+          <w:lang w:eastAsia="es-ES"/>
+        </w:rPr>
+        <w:t>s</w:t>
+      </w:r>
+      <w:r>
+        <w:rPr>
+          <w:rFonts w:ascii="Arial" w:hAnsi="Arial"/>
+          <w:color w:val="000000"/>
+          <w:lang w:eastAsia="es-ES"/>
+        </w:rPr>
+        <w:t xml:space="preserve"> creando </w:t>
+      </w:r>
+      <w:r>
+        <w:rPr>
+          <w:rFonts w:ascii="Arial" w:hAnsi="Arial"/>
+          <w:color w:val="000000"/>
+          <w:lang w:eastAsia="es-ES"/>
+        </w:rPr>
+        <w:t>ambos archivos</w:t>
+      </w:r>
+      <w:r>
+        <w:rPr>
+          <w:rFonts w:ascii="Arial" w:hAnsi="Arial"/>
+          <w:color w:val="000000"/>
+          <w:lang w:eastAsia="es-ES"/>
+        </w:rPr>
+        <w:t xml:space="preserve"> por defecto</w:t>
+      </w:r>
+      <w:r>
+        <w:rPr>
+          <w:rFonts w:ascii="Arial" w:hAnsi="Arial"/>
+          <w:color w:val="000000"/>
+          <w:lang w:eastAsia="es-ES"/>
+        </w:rPr>
+        <w:t>.</w:t>
+      </w:r>
+    </w:p>
+    <w:p>
+      <w:pPr>
+        <w:spacing w:after="0" w:line="240" w:lineRule="auto"/>
+        <w:rPr>
+          <w:rFonts w:ascii="Arial" w:hAnsi="Arial"/>
+          <w:color w:val="000000"/>
+          <w:lang w:eastAsia="es-ES"/>
+        </w:rPr>
+      </w:pPr>
+    </w:p>
+    <w:p>
+      <w:pPr>
+        <w:spacing w:after="0" w:line="240" w:lineRule="auto"/>
+        <w:ind w:firstLine="540"/>
+        <w:rPr>
+          <w:rFonts w:ascii="Arial" w:hAnsi="Arial"/>
+          <w:color w:val="000000"/>
+          <w:lang w:eastAsia="es-ES"/>
+        </w:rPr>
+      </w:pPr>
+      <w:r>
+        <w:rPr>
+          <w:rFonts w:ascii="Arial" w:hAnsi="Arial"/>
+          <w:color w:val="000000"/>
+          <w:lang w:eastAsia="es-ES"/>
+        </w:rPr>
+        <w:t>NOTA: Para confi</w:t>
+      </w:r>
+      <w:r>
+        <w:rPr>
+          <w:rFonts w:ascii="Arial" w:hAnsi="Arial"/>
+          <w:color w:val="000000"/>
+          <w:lang w:eastAsia="es-ES"/>
+        </w:rPr>
+        <w:t>gurar Monaaco Player ver preferencias en el punto 4.4</w:t>
+      </w:r>
+      <w:r>
+        <w:rPr>
+          <w:rFonts w:ascii="Arial" w:hAnsi="Arial"/>
+          <w:color w:val="000000"/>
+          <w:lang w:eastAsia="es-ES"/>
+        </w:rPr>
+        <w:t xml:space="preserve"> de este </w:t>
+      </w:r>
+      <w:r>
+        <w:rPr>
+          <w:rFonts w:ascii="Arial" w:hAnsi="Arial"/>
+          <w:color w:val="000000"/>
+          <w:lang w:eastAsia="es-ES"/>
+        </w:rPr>
+        <w:t>manual.</w:t>
+      </w:r>
+    </w:p>
+    <w:p>
+      <w:pPr>
+        <w:spacing w:after="0" w:line="240" w:lineRule="auto"/>
+        <w:rPr>
+          <w:rFonts w:ascii="Arial" w:hAnsi="Arial"/>
+          <w:b/>
+          <w:bCs/>
+          <w:color w:val="000000"/>
+          <w:lang w:eastAsia="es-ES"/>
+        </w:rPr>
+      </w:pPr>
+    </w:p>
+    <w:p>
+      <w:pPr>
+        <w:spacing w:after="0" w:line="240" w:lineRule="auto"/>
+        <w:rPr>
+          <w:rFonts w:ascii="Arial" w:hAnsi="Arial"/>
+          <w:b/>
+          <w:bCs/>
+          <w:color w:val="000000"/>
+          <w:lang w:eastAsia="es-ES"/>
+        </w:rPr>
+      </w:pPr>
+      <w:r>
+        <w:rPr>
+          <w:rFonts w:ascii="Arial" w:hAnsi="Arial"/>
+          <w:b/>
+          <w:bCs/>
+          <w:color w:val="000000"/>
+          <w:lang w:eastAsia="es-ES"/>
+        </w:rPr>
+        <w:t>3.2</w:t>
+      </w:r>
+      <w:r>
+        <w:rPr>
+          <w:rFonts w:ascii="Arial" w:hAnsi="Arial"/>
+          <w:b/>
+          <w:bCs/>
+          <w:color w:val="000000"/>
+          <w:lang w:eastAsia="es-ES"/>
+        </w:rPr>
+        <w:t xml:space="preserve"> Identificación de los elementos de Monaaco.</w:t>
+      </w:r>
+    </w:p>
+    <w:p>
+      <w:pPr>
+        <w:spacing w:after="0" w:line="240" w:lineRule="auto"/>
+        <w:rPr>
+          <w:rFonts w:ascii="Arial" w:hAnsi="Arial"/>
+          <w:b/>
+          <w:bCs/>
+          <w:color w:val="000000"/>
+          <w:lang w:eastAsia="es-ES"/>
+        </w:rPr>
+      </w:pPr>
+      <w:r>
+        <w:rPr>
+          <w:rFonts w:ascii="Arial" w:hAnsi="Arial"/>
+          <w:b/>
+          <w:bCs/>
+          <w:color w:val="000000"/>
+          <w:lang w:eastAsia="es-ES"/>
+        </w:rPr>
+        <w:tab/>
+      </w:r>
+    </w:p>
+    <w:p>
+      <w:pPr>
+        <w:spacing w:after="0" w:line="240" w:lineRule="auto"/>
+        <w:ind w:firstLine="708"/>
+        <w:rPr>
+          <w:rFonts w:ascii="Arial" w:hAnsi="Arial"/>
+          <w:b/>
+          <w:bCs/>
+          <w:color w:val="000000"/>
+          <w:lang w:eastAsia="es-ES"/>
+        </w:rPr>
+      </w:pPr>
+      <w:r>
+        <w:rPr>
+          <w:rFonts w:ascii="Arial" w:hAnsi="Arial"/>
+          <w:bCs/>
+          <w:color w:val="000000"/>
+          <w:lang w:eastAsia="es-ES"/>
+        </w:rPr>
+        <w:t>Para comenzar a utilizar el reproductor necesitamos saber que componentes hay y la utilidad de los mismos, por lo que para comenzar vamos a familiarizarnos con los  componentes que tiene Monaaco, la interfaz completamente desplegada la podemos ver en la siguiente figura:</w:t>
       </w:r>
     </w:p>
     <w:p>
@@ -1761,9 +2443,8 @@
           <w:color w:val="000000"/>
           <w:lang w:eastAsia="es-ES"/>
         </w:rPr>
-        <w:lastRenderedPageBreak/>
         <w:pict>
-          <v:shape id="_x0000_i1027" type="#_x0000_t75" style="width:425.25pt;height:315.75pt">
+          <v:shape id="_x0000_i1049" type="#_x0000_t75" style="width:425.25pt;height:315.75pt">
             <v:imagedata r:id="rId13" o:title="TODO"/>
           </v:shape>
         </w:pict>
@@ -1797,6 +2478,7 @@
         <w:spacing w:after="0" w:line="240" w:lineRule="auto"/>
         <w:rPr>
           <w:rFonts w:ascii="Arial" w:hAnsi="Arial"/>
+          <w:b/>
           <w:bCs/>
           <w:color w:val="000000"/>
           <w:lang w:eastAsia="es-ES"/>
@@ -1821,7 +2503,7 @@
           <w:color w:val="000000"/>
           <w:lang w:eastAsia="es-ES"/>
         </w:rPr>
-        <w:t>Como podemos ver hay cuatro partes importantes estas son:</w:t>
+        <w:t>Como podemos ver hay cuatro partes importantes estas son por orden de etiquetado:</w:t>
       </w:r>
     </w:p>
     <w:p>
@@ -1842,7 +2524,7 @@
           <w:color w:val="000000"/>
           <w:lang w:eastAsia="es-ES"/>
         </w:rPr>
-        <w:t>El Menú, etiquetado con la A que nos aporta algunas funcionalidades importantes.</w:t>
+        <w:t>Etiqueta A: El Menú, que nos aporta algunas funcionalidades importantes mediante un menú desplegable, ver punto 4.4 del manual.</w:t>
       </w:r>
     </w:p>
     <w:p>
@@ -1863,7 +2545,27 @@
           <w:color w:val="000000"/>
           <w:lang w:eastAsia="es-ES"/>
         </w:rPr>
-        <w:t>El Reproductor, etiquetado con la B que nos permite tener las funciones básicas de un reproductor.</w:t>
+        <w:t xml:space="preserve">Etiqueta B: El Reproductor, que nos permite tener las funciones </w:t>
+      </w:r>
+      <w:proofErr w:type="gramStart"/>
+      <w:r>
+        <w:rPr>
+          <w:rFonts w:ascii="Arial" w:hAnsi="Arial"/>
+          <w:bCs/>
+          <w:color w:val="000000"/>
+          <w:lang w:eastAsia="es-ES"/>
+        </w:rPr>
+        <w:t>básicas</w:t>
+      </w:r>
+      <w:proofErr w:type="gramEnd"/>
+      <w:r>
+        <w:rPr>
+          <w:rFonts w:ascii="Arial" w:hAnsi="Arial"/>
+          <w:bCs/>
+          <w:color w:val="000000"/>
+          <w:lang w:eastAsia="es-ES"/>
+        </w:rPr>
+        <w:t xml:space="preserve"> de un reproductor, ver punto 4.1 del manual.</w:t>
       </w:r>
     </w:p>
     <w:p>
@@ -1884,21 +2586,76 @@
           <w:color w:val="000000"/>
           <w:lang w:eastAsia="es-ES"/>
         </w:rPr>
-        <w:t>La Biblioteca, etiquetada con la C la cual contiene todas las canciones que hayas agregado a Monaaco</w:t>
-      </w:r>
-      <w:r>
-        <w:rPr>
-          <w:rFonts w:ascii="Arial" w:hAnsi="Arial"/>
-          <w:bCs/>
-          <w:color w:val="000000"/>
-          <w:lang w:eastAsia="es-ES"/>
-        </w:rPr>
-        <w:t>, la biblioteca no es visible al ejecutar el programa</w:t>
-      </w:r>
-      <w:r>
-        <w:rPr>
-          <w:rFonts w:ascii="Arial" w:hAnsi="Arial"/>
-          <w:bCs/>
+        <w:t>Etiqueta C: La Biblioteca, la cual contiene todas las canciones que hayas agregado a Monaaco, ver punto 4.2 del manual.</w:t>
+      </w:r>
+    </w:p>
+    <w:p>
+      <w:pPr>
+        <w:spacing w:after="0" w:line="240" w:lineRule="auto"/>
+        <w:ind w:firstLine="708"/>
+        <w:rPr>
+          <w:rFonts w:ascii="Arial" w:hAnsi="Arial"/>
+          <w:bCs/>
+          <w:color w:val="000000"/>
+          <w:lang w:eastAsia="es-ES"/>
+        </w:rPr>
+      </w:pPr>
+      <w:r>
+        <w:rPr>
+          <w:rFonts w:ascii="Arial" w:hAnsi="Arial"/>
+          <w:bCs/>
+          <w:color w:val="000000"/>
+          <w:lang w:eastAsia="es-ES"/>
+        </w:rPr>
+        <w:t>Etiqueta D: La lista de reproducción, la cual nos muestra las canciones que se están reproduciendo en este momento, ver punto 4.3 del manual.</w:t>
+      </w:r>
+    </w:p>
+    <w:p>
+      <w:pPr>
+        <w:spacing w:after="0" w:line="240" w:lineRule="auto"/>
+        <w:rPr>
+          <w:rFonts w:ascii="Arial" w:hAnsi="Arial"/>
+          <w:bCs/>
+          <w:color w:val="000000"/>
+          <w:lang w:eastAsia="es-ES"/>
+        </w:rPr>
+      </w:pPr>
+    </w:p>
+    <w:p>
+      <w:pPr>
+        <w:spacing w:after="0" w:line="240" w:lineRule="auto"/>
+        <w:rPr>
+          <w:rFonts w:ascii="Arial" w:hAnsi="Arial"/>
+          <w:b/>
+          <w:bCs/>
+          <w:color w:val="000000"/>
+          <w:lang w:eastAsia="es-ES"/>
+        </w:rPr>
+      </w:pPr>
+    </w:p>
+    <w:p>
+      <w:pPr>
+        <w:spacing w:after="0" w:line="240" w:lineRule="auto"/>
+        <w:rPr>
+          <w:rFonts w:ascii="Arial" w:hAnsi="Arial"/>
+          <w:b/>
+          <w:color w:val="000000"/>
+          <w:lang w:eastAsia="es-ES"/>
+        </w:rPr>
+      </w:pPr>
+      <w:r>
+        <w:rPr>
+          <w:rFonts w:ascii="Arial" w:hAnsi="Arial"/>
+          <w:b/>
+          <w:color w:val="000000"/>
+          <w:lang w:eastAsia="es-ES"/>
+        </w:rPr>
+        <w:t>4. Elementos uno a uno</w:t>
+      </w:r>
+      <w:r>
+        <w:rPr>
+          <w:rFonts w:ascii="Arial" w:hAnsi="Arial"/>
+          <w:b/>
           <w:color w:val="000000"/>
           <w:lang w:eastAsia="es-ES"/>
         </w:rPr>
@@ -1908,22 +2665,38 @@
     <w:p>
       <w:pPr>
         <w:spacing w:after="0" w:line="240" w:lineRule="auto"/>
+        <w:rPr>
+          <w:rFonts w:ascii="Arial" w:hAnsi="Arial"/>
+          <w:color w:val="000000"/>
+          <w:lang w:eastAsia="es-ES"/>
+        </w:rPr>
+      </w:pPr>
+    </w:p>
+    <w:p>
+      <w:pPr>
+        <w:spacing w:after="0" w:line="240" w:lineRule="auto"/>
         <w:ind w:firstLine="708"/>
         <w:rPr>
           <w:rFonts w:ascii="Arial" w:hAnsi="Arial"/>
-          <w:bCs/>
-          <w:color w:val="000000"/>
-          <w:lang w:eastAsia="es-ES"/>
-        </w:rPr>
-      </w:pPr>
-      <w:r>
-        <w:rPr>
-          <w:rFonts w:ascii="Arial" w:hAnsi="Arial"/>
-          <w:bCs/>
-          <w:color w:val="000000"/>
-          <w:lang w:eastAsia="es-ES"/>
-        </w:rPr>
-        <w:t>La lista de reproducción, etiquetada con la D, la cual nos muestra las canciones que se están reproduciendo en este momento.</w:t>
+          <w:color w:val="000000"/>
+          <w:lang w:eastAsia="es-ES"/>
+        </w:rPr>
+      </w:pPr>
+      <w:r>
+        <w:rPr>
+          <w:rFonts w:ascii="Arial" w:hAnsi="Arial"/>
+          <w:color w:val="000000"/>
+          <w:lang w:eastAsia="es-ES"/>
+        </w:rPr>
+        <w:t>Vamos a ver ahora uno a uno los el</w:t>
+      </w:r>
+      <w:r>
+        <w:rPr>
+          <w:rFonts w:ascii="Arial" w:hAnsi="Arial"/>
+          <w:color w:val="000000"/>
+          <w:lang w:eastAsia="es-ES"/>
+        </w:rPr>
+        <w:t xml:space="preserve">ementos que tiene Monaaco, comenzaremos por aquellos con funcionalidades más básicas para que el usuario sepa en todo momento de las funciones de cada elemento. </w:t>
       </w:r>
     </w:p>
     <w:p>
@@ -1932,15 +2705,67 @@
         <w:ind w:firstLine="708"/>
         <w:rPr>
           <w:rFonts w:ascii="Arial" w:hAnsi="Arial"/>
-          <w:bCs/>
-          <w:color w:val="000000"/>
-          <w:lang w:eastAsia="es-ES"/>
-        </w:rPr>
-      </w:pPr>
-    </w:p>
-    <w:p>
-      <w:pPr>
-        <w:spacing w:after="0" w:line="240" w:lineRule="auto"/>
+          <w:color w:val="000000"/>
+          <w:lang w:eastAsia="es-ES"/>
+        </w:rPr>
+      </w:pPr>
+    </w:p>
+    <w:p>
+      <w:pPr>
+        <w:spacing w:after="0" w:line="240" w:lineRule="auto"/>
+        <w:ind w:firstLine="708"/>
+        <w:rPr>
+          <w:rFonts w:ascii="Arial" w:hAnsi="Arial"/>
+          <w:color w:val="000000"/>
+          <w:lang w:eastAsia="es-ES"/>
+        </w:rPr>
+      </w:pPr>
+      <w:r>
+        <w:rPr>
+          <w:rFonts w:ascii="Arial" w:hAnsi="Arial"/>
+          <w:color w:val="000000"/>
+          <w:lang w:eastAsia="es-ES"/>
+        </w:rPr>
+        <w:t>NOTA: Recomendamos que el usuario lea el punto 4 del manual al completo ya que explica el funcionamiento de Monaaco punto por punto.</w:t>
+      </w:r>
+    </w:p>
+    <w:p>
+      <w:pPr>
+        <w:spacing w:after="0" w:line="240" w:lineRule="auto"/>
+        <w:ind w:firstLine="708"/>
+        <w:rPr>
+          <w:rFonts w:ascii="Arial" w:hAnsi="Arial"/>
+          <w:color w:val="000000"/>
+          <w:lang w:eastAsia="es-ES"/>
+        </w:rPr>
+      </w:pPr>
+      <w:r>
+        <w:rPr>
+          <w:rFonts w:ascii="Arial" w:hAnsi="Arial"/>
+          <w:color w:val="000000"/>
+          <w:lang w:eastAsia="es-ES"/>
+        </w:rPr>
+        <w:t>De todos modos cada apartado es independiente del resto, pudiéndose leer apartados individuales sin que pierda coherencia lo explicado en el mismo.</w:t>
+      </w:r>
+      <w:r>
+        <w:rPr>
+          <w:rFonts w:ascii="Times New Roman" w:hAnsi="Times New Roman" w:cs="Times New Roman"/>
+          <w:sz w:val="24"/>
+          <w:szCs w:val="24"/>
+          <w:lang w:eastAsia="es-ES"/>
+        </w:rPr>
+        <w:br/>
+      </w:r>
+      <w:r>
+        <w:rPr>
+          <w:rFonts w:ascii="Times New Roman" w:hAnsi="Times New Roman" w:cs="Times New Roman"/>
+          <w:sz w:val="24"/>
+          <w:szCs w:val="24"/>
+          <w:lang w:eastAsia="es-ES"/>
+        </w:rPr>
+        <w:br/>
+      </w:r>
+      <w:r>
         <w:rPr>
           <w:rFonts w:ascii="Arial" w:hAnsi="Arial"/>
           <w:b/>
@@ -1948,7 +2773,8 @@
           <w:color w:val="000000"/>
           <w:lang w:eastAsia="es-ES"/>
         </w:rPr>
-      </w:pPr>
+        <w:t>4</w:t>
+      </w:r>
       <w:r>
         <w:rPr>
           <w:rFonts w:ascii="Arial" w:hAnsi="Arial"/>
@@ -1957,220 +2783,7 @@
           <w:color w:val="000000"/>
           <w:lang w:eastAsia="es-ES"/>
         </w:rPr>
-        <w:t>3.1</w:t>
-      </w:r>
-      <w:r>
-        <w:rPr>
-          <w:rFonts w:ascii="Arial" w:hAnsi="Arial"/>
-          <w:b/>
-          <w:bCs/>
-          <w:color w:val="000000"/>
-          <w:lang w:eastAsia="es-ES"/>
-        </w:rPr>
-        <w:t xml:space="preserve"> Primera ejecución.</w:t>
-      </w:r>
-    </w:p>
-    <w:p>
-      <w:pPr>
-        <w:spacing w:after="0" w:line="240" w:lineRule="auto"/>
-        <w:ind w:firstLine="540"/>
-        <w:rPr>
-          <w:rFonts w:ascii="Arial" w:hAnsi="Arial"/>
-          <w:color w:val="000000"/>
-          <w:lang w:eastAsia="es-ES"/>
-        </w:rPr>
-      </w:pPr>
-      <w:r>
-        <w:rPr>
-          <w:rFonts w:ascii="Arial" w:hAnsi="Arial"/>
-          <w:color w:val="000000"/>
-          <w:lang w:eastAsia="es-ES"/>
-        </w:rPr>
-        <w:t xml:space="preserve">Tras la carga del programa ya tendremos la aplicación ejecutándose en nuestro sistema. A simple vista, podemos ver el reproductor y la lista reproducción en la parte de la derecha de nuestra pantalla. </w:t>
-      </w:r>
-    </w:p>
-    <w:p>
-      <w:pPr>
-        <w:spacing w:after="0" w:line="240" w:lineRule="auto"/>
-        <w:ind w:firstLine="540"/>
-        <w:rPr>
-          <w:rFonts w:ascii="Arial" w:hAnsi="Arial"/>
-          <w:color w:val="000000"/>
-          <w:lang w:eastAsia="es-ES"/>
-        </w:rPr>
-      </w:pPr>
-    </w:p>
-    <w:p>
-      <w:pPr>
-        <w:spacing w:after="0" w:line="240" w:lineRule="auto"/>
-        <w:ind w:firstLine="540"/>
-        <w:rPr>
-          <w:rFonts w:ascii="Arial" w:hAnsi="Arial"/>
-          <w:color w:val="000000"/>
-          <w:lang w:eastAsia="es-ES"/>
-        </w:rPr>
-      </w:pPr>
-      <w:r>
-        <w:rPr>
-          <w:rFonts w:ascii="Arial" w:hAnsi="Arial"/>
-          <w:color w:val="000000"/>
-          <w:lang w:eastAsia="es-ES"/>
-        </w:rPr>
-        <w:t>Por defecto el programa carga una biblioteca con archivos MP3 de ejemplo, así como un Skin predeterminado. En el siguiente punto se muestra el uso las distintas componentes del programa.</w:t>
-      </w:r>
-    </w:p>
-    <w:p>
-      <w:pPr>
-        <w:spacing w:after="0" w:line="240" w:lineRule="auto"/>
-        <w:ind w:firstLine="540"/>
-        <w:rPr>
-          <w:rFonts w:ascii="Arial" w:hAnsi="Arial"/>
-          <w:color w:val="000000"/>
-          <w:lang w:eastAsia="es-ES"/>
-        </w:rPr>
-      </w:pPr>
-    </w:p>
-    <w:p>
-      <w:pPr>
-        <w:spacing w:after="0" w:line="240" w:lineRule="auto"/>
-        <w:ind w:firstLine="540"/>
-        <w:rPr>
-          <w:rFonts w:ascii="Arial" w:hAnsi="Arial"/>
-          <w:color w:val="000000"/>
-          <w:lang w:eastAsia="es-ES"/>
-        </w:rPr>
-      </w:pPr>
-      <w:r>
-        <w:rPr>
-          <w:rFonts w:ascii="Arial" w:hAnsi="Arial"/>
-          <w:color w:val="000000"/>
-          <w:lang w:eastAsia="es-ES"/>
-        </w:rPr>
-        <w:t>NOTA: Para confi</w:t>
-      </w:r>
-      <w:r>
-        <w:rPr>
-          <w:rFonts w:ascii="Arial" w:hAnsi="Arial"/>
-          <w:color w:val="000000"/>
-          <w:lang w:eastAsia="es-ES"/>
-        </w:rPr>
-        <w:t>gurar Monaaco Player ver preferencias en el punto 4.4</w:t>
-      </w:r>
-      <w:r>
-        <w:rPr>
-          <w:rFonts w:ascii="Arial" w:hAnsi="Arial"/>
-          <w:color w:val="000000"/>
-          <w:lang w:eastAsia="es-ES"/>
-        </w:rPr>
-        <w:t xml:space="preserve"> de este manual.</w:t>
-      </w:r>
-    </w:p>
-    <w:p>
-      <w:pPr>
-        <w:spacing w:after="0" w:line="240" w:lineRule="auto"/>
-        <w:rPr>
-          <w:rFonts w:ascii="Arial" w:hAnsi="Arial"/>
-          <w:b/>
-          <w:bCs/>
-          <w:color w:val="000000"/>
-          <w:lang w:eastAsia="es-ES"/>
-        </w:rPr>
-      </w:pPr>
-    </w:p>
-    <w:p>
-      <w:pPr>
-        <w:spacing w:after="0" w:line="240" w:lineRule="auto"/>
-        <w:rPr>
-          <w:rFonts w:ascii="Arial" w:hAnsi="Arial"/>
-          <w:b/>
-          <w:bCs/>
-          <w:color w:val="000000"/>
-          <w:lang w:eastAsia="es-ES"/>
-        </w:rPr>
-      </w:pPr>
-      <w:r>
-        <w:rPr>
-          <w:rFonts w:ascii="Arial" w:hAnsi="Arial"/>
-          <w:b/>
-          <w:bCs/>
-          <w:color w:val="000000"/>
-          <w:lang w:eastAsia="es-ES"/>
-        </w:rPr>
-        <w:t>3.2</w:t>
-      </w:r>
-      <w:r>
-        <w:rPr>
-          <w:rFonts w:ascii="Arial" w:hAnsi="Arial"/>
-          <w:b/>
-          <w:bCs/>
-          <w:color w:val="000000"/>
-          <w:lang w:eastAsia="es-ES"/>
-        </w:rPr>
-        <w:t xml:space="preserve"> Identificación de los elementos de Monaaco.</w:t>
-      </w:r>
-    </w:p>
-    <w:p>
-      <w:pPr>
-        <w:spacing w:after="0" w:line="240" w:lineRule="auto"/>
-        <w:rPr>
-          <w:rFonts w:ascii="Arial" w:hAnsi="Arial"/>
-          <w:b/>
-          <w:bCs/>
-          <w:color w:val="000000"/>
-          <w:lang w:eastAsia="es-ES"/>
-        </w:rPr>
-      </w:pPr>
-    </w:p>
-    <w:p>
-      <w:pPr>
-        <w:spacing w:after="0" w:line="240" w:lineRule="auto"/>
-        <w:rPr>
-          <w:rFonts w:ascii="Arial" w:hAnsi="Arial"/>
-          <w:b/>
-          <w:bCs/>
-          <w:color w:val="000000"/>
-          <w:lang w:eastAsia="es-ES"/>
-        </w:rPr>
-      </w:pPr>
-    </w:p>
-    <w:p>
-      <w:pPr>
-        <w:spacing w:after="0" w:line="240" w:lineRule="auto"/>
-        <w:rPr>
-          <w:rFonts w:ascii="Times New Roman" w:hAnsi="Times New Roman" w:cs="Times New Roman"/>
-          <w:sz w:val="24"/>
-          <w:szCs w:val="24"/>
-          <w:lang w:eastAsia="es-ES"/>
-        </w:rPr>
-      </w:pPr>
-      <w:r>
-        <w:rPr>
-          <w:rFonts w:ascii="Arial" w:hAnsi="Arial"/>
-          <w:b/>
-          <w:color w:val="000000"/>
-          <w:lang w:eastAsia="es-ES"/>
-        </w:rPr>
-        <w:t xml:space="preserve">4. Elementos uno a </w:t>
-      </w:r>
-      <w:proofErr w:type="gramStart"/>
-      <w:r>
-        <w:rPr>
-          <w:rFonts w:ascii="Arial" w:hAnsi="Arial"/>
-          <w:b/>
-          <w:color w:val="000000"/>
-          <w:lang w:eastAsia="es-ES"/>
-        </w:rPr>
-        <w:t>uno(</w:t>
-      </w:r>
-      <w:proofErr w:type="gramEnd"/>
-      <w:r>
-        <w:rPr>
-          <w:rFonts w:ascii="Arial" w:hAnsi="Arial"/>
-          <w:b/>
-          <w:color w:val="000000"/>
-          <w:lang w:eastAsia="es-ES"/>
-        </w:rPr>
-        <w:t>Tb puede ser Elementos a fondo)</w:t>
+        <w:t>.1 Reproductor.</w:t>
       </w:r>
       <w:r>
         <w:rPr>
@@ -2181,6 +2794,25 @@
         </w:rPr>
         <w:br/>
       </w:r>
+    </w:p>
+    <w:p>
+      <w:pPr>
+        <w:spacing w:after="0" w:line="240" w:lineRule="auto"/>
+        <w:ind w:firstLine="708"/>
+        <w:rPr>
+          <w:rFonts w:ascii="Arial" w:hAnsi="Arial"/>
+          <w:color w:val="000000"/>
+          <w:lang w:eastAsia="es-ES"/>
+        </w:rPr>
+      </w:pPr>
+      <w:r>
+        <w:rPr>
+          <w:rFonts w:ascii="Arial" w:hAnsi="Arial"/>
+          <w:color w:val="000000"/>
+          <w:lang w:eastAsia="es-ES"/>
+        </w:rPr>
+        <w:t>Ahora que sabemos lo que es el reproductor, vamos a ver para qué sirven los botones que hay en él. Como se puede apreciar en la figura que se muestra a continuación hay una zona central bordeada y más sombreada, esta zona consta de 3 botones básicos:</w:t>
+      </w:r>
       <w:r>
         <w:rPr>
           <w:rFonts w:ascii="Times New Roman" w:hAnsi="Times New Roman" w:cs="Times New Roman"/>
@@ -2193,22 +2825,10 @@
       <w:r>
         <w:rPr>
           <w:rFonts w:ascii="Arial" w:hAnsi="Arial"/>
-          <w:b/>
-          <w:bCs/>
-          <w:color w:val="000000"/>
-          <w:lang w:eastAsia="es-ES"/>
-        </w:rPr>
-        <w:t>4</w:t>
-      </w:r>
-      <w:r>
-        <w:rPr>
-          <w:rFonts w:ascii="Arial" w:hAnsi="Arial"/>
-          <w:b/>
-          <w:bCs/>
-          <w:color w:val="000000"/>
-          <w:lang w:eastAsia="es-ES"/>
-        </w:rPr>
-        <w:t>.1 Reproductor.</w:t>
+          <w:color w:val="000000"/>
+          <w:lang w:eastAsia="es-ES"/>
+        </w:rPr>
+        <w:t xml:space="preserve">        </w:t>
       </w:r>
       <w:r>
         <w:rPr>
@@ -2221,51 +2841,6 @@
       </w:r>
       <w:r>
         <w:rPr>
-          <w:rFonts w:ascii="Arial" w:hAnsi="Arial"/>
-          <w:color w:val="000000"/>
-          <w:lang w:eastAsia="es-ES"/>
-        </w:rPr>
-        <w:lastRenderedPageBreak/>
-        <w:t xml:space="preserve">    </w:t>
-      </w:r>
-      <w:bookmarkStart w:id="0" w:name="_GoBack"/>
-      <w:bookmarkEnd w:id="0"/>
-      <w:r>
-        <w:rPr>
-          <w:rFonts w:ascii="Arial" w:hAnsi="Arial"/>
-          <w:color w:val="000000"/>
-          <w:lang w:eastAsia="es-ES"/>
-        </w:rPr>
-        <w:t>Ahora que sabemos lo que es el reproductor, vamos a ver para qué sirven los botones que hay en él. Como se puede apreciar en la figura que se muestra a continuación hay una zona central bordeada y más sombreada, esta zona consta de 3 botones básicos:</w:t>
-      </w:r>
-      <w:r>
-        <w:rPr>
-          <w:rFonts w:ascii="Times New Roman" w:hAnsi="Times New Roman" w:cs="Times New Roman"/>
-          <w:sz w:val="24"/>
-          <w:szCs w:val="24"/>
-          <w:lang w:eastAsia="es-ES"/>
-        </w:rPr>
-        <w:br/>
-      </w:r>
-      <w:r>
-        <w:rPr>
-          <w:rFonts w:ascii="Arial" w:hAnsi="Arial"/>
-          <w:color w:val="000000"/>
-          <w:lang w:eastAsia="es-ES"/>
-        </w:rPr>
-        <w:t xml:space="preserve">        </w:t>
-      </w:r>
-      <w:r>
-        <w:rPr>
-          <w:rFonts w:ascii="Times New Roman" w:hAnsi="Times New Roman" w:cs="Times New Roman"/>
-          <w:sz w:val="24"/>
-          <w:szCs w:val="24"/>
-          <w:lang w:eastAsia="es-ES"/>
-        </w:rPr>
-        <w:br/>
-      </w:r>
-      <w:r>
-        <w:rPr>
           <w:rFonts w:ascii="Times New Roman" w:hAnsi="Times New Roman" w:cs="Times New Roman"/>
           <w:noProof/>
           <w:sz w:val="24"/>
@@ -2273,7 +2848,7 @@
           <w:lang w:eastAsia="es-ES" w:bidi="he-IL"/>
         </w:rPr>
         <w:pict>
-          <v:shape id="Imagen 12" o:spid="_x0000_i1028" type="#_x0000_t75" alt="https://lh5.googleusercontent.com/n3pJ9o3lFLYT4YYQr69zVZwKDslL9dYHIGS6YgacK4xT5utBxi8GgdMTqWB9Eh_tc0Ez1R7BZWxo1j4PIvEWPl3WoiMTdJfg1zRlDl8PvicgJjm4Zw" style="width:438pt;height:232.5pt;visibility:visible">
+          <v:shape id="Imagen 12" o:spid="_x0000_i1033" type="#_x0000_t75" alt="https://lh5.googleusercontent.com/n3pJ9o3lFLYT4YYQr69zVZwKDslL9dYHIGS6YgacK4xT5utBxi8GgdMTqWB9Eh_tc0Ez1R7BZWxo1j4PIvEWPl3WoiMTdJfg1zRlDl8PvicgJjm4Zw" style="width:438pt;height:232.5pt;visibility:visible">
             <v:imagedata r:id="rId14" o:title=""/>
           </v:shape>
         </w:pict>
@@ -2338,8 +2913,9 @@
           <w:szCs w:val="24"/>
           <w:lang w:eastAsia="es-ES" w:bidi="he-IL"/>
         </w:rPr>
+        <w:lastRenderedPageBreak/>
         <w:pict>
-          <v:shape id="Imagen 11" o:spid="_x0000_i1029" type="#_x0000_t75" alt="https://lh3.googleusercontent.com/lvH7nZK0QhT6zaDfPYTl6_CBv0rVtb655QojpG--JlMmEur3oV5nvZiTpkg9ztIfnYHMVq_aFW4_91zdNnFAgr2L3c3Y6mcioXj7O7p_6NjZ0YEo_Qc" style="width:31.5pt;height:30.75pt;visibility:visible">
+          <v:shape id="Imagen 11" o:spid="_x0000_i1034" type="#_x0000_t75" alt="https://lh3.googleusercontent.com/lvH7nZK0QhT6zaDfPYTl6_CBv0rVtb655QojpG--JlMmEur3oV5nvZiTpkg9ztIfnYHMVq_aFW4_91zdNnFAgr2L3c3Y6mcioXj7O7p_6NjZ0YEo_Qc" style="width:31.5pt;height:30.75pt;visibility:visible">
             <v:imagedata r:id="rId15" o:title=""/>
           </v:shape>
         </w:pict>
@@ -2353,7 +2929,7 @@
           <w:lang w:eastAsia="es-ES" w:bidi="he-IL"/>
         </w:rPr>
         <w:pict>
-          <v:shape id="Imagen 10" o:spid="_x0000_i1030" type="#_x0000_t75" alt="https://lh5.googleusercontent.com/lRUTy4-EDf0zAuvZLiFL__g4S9ywjkt28Ruq5iKWEzk6gSrc3sTtU_Oep-p8z94fD7A5HLV246zMpc8BETEDM6gZrBRuGskBMkxsb2Ux4VvCclwe3yM" style="width:31.5pt;height:30.75pt;visibility:visible">
+          <v:shape id="Imagen 10" o:spid="_x0000_i1035" type="#_x0000_t75" alt="https://lh5.googleusercontent.com/lRUTy4-EDf0zAuvZLiFL__g4S9ywjkt28Ruq5iKWEzk6gSrc3sTtU_Oep-p8z94fD7A5HLV246zMpc8BETEDM6gZrBRuGskBMkxsb2Ux4VvCclwe3yM" style="width:31.5pt;height:30.75pt;visibility:visible">
             <v:imagedata r:id="rId16" o:title=""/>
           </v:shape>
         </w:pict>
@@ -2392,7 +2968,7 @@
           <w:lang w:eastAsia="es-ES" w:bidi="he-IL"/>
         </w:rPr>
         <w:pict>
-          <v:shape id="Imagen 9" o:spid="_x0000_i1031" type="#_x0000_t75" alt="https://lh6.googleusercontent.com/JREuO8iI8fjbVik5y8cmRZpq_xs2QFszCKGx9k4sYS20-I809yrIEdWoGpAG-M9P4YqexuvcDK18KSaCCvJfxTGg-qdwNrIehgDeuTIuwWqpwCu7Cm8" style="width:33pt;height:33pt;visibility:visible">
+          <v:shape id="Imagen 9" o:spid="_x0000_i1036" type="#_x0000_t75" alt="https://lh6.googleusercontent.com/JREuO8iI8fjbVik5y8cmRZpq_xs2QFszCKGx9k4sYS20-I809yrIEdWoGpAG-M9P4YqexuvcDK18KSaCCvJfxTGg-qdwNrIehgDeuTIuwWqpwCu7Cm8" style="width:33pt;height:33pt;visibility:visible">
             <v:imagedata r:id="rId17" o:title=""/>
           </v:shape>
         </w:pict>
@@ -2409,8 +2985,9 @@
       <w:pPr>
         <w:spacing w:after="0" w:line="240" w:lineRule="auto"/>
         <w:rPr>
-          <w:rFonts w:ascii="Arial" w:hAnsi="Arial"/>
-          <w:color w:val="000000"/>
+          <w:rFonts w:ascii="Times New Roman" w:hAnsi="Times New Roman" w:cs="Times New Roman"/>
+          <w:sz w:val="24"/>
+          <w:szCs w:val="24"/>
           <w:lang w:eastAsia="es-ES"/>
         </w:rPr>
       </w:pPr>
@@ -2432,7 +3009,7 @@
           <w:lang w:eastAsia="es-ES" w:bidi="he-IL"/>
         </w:rPr>
         <w:pict>
-          <v:shape id="Imagen 8" o:spid="_x0000_i1032" type="#_x0000_t75" alt="https://lh4.googleusercontent.com/E78rY2_U57r5JzY3zgJI6rVQYEiJO704jVydFLpOy1ovtUVUKoKNf9hyknwDWxXj0t4NznQTcq_2ankR2KPDk5ink5T2imPO34_js91MZtvrpMKg6m4" style="width:33pt;height:33pt;visibility:visible">
+          <v:shape id="Imagen 8" o:spid="_x0000_i1037" type="#_x0000_t75" alt="https://lh4.googleusercontent.com/E78rY2_U57r5JzY3zgJI6rVQYEiJO704jVydFLpOy1ovtUVUKoKNf9hyknwDWxXj0t4NznQTcq_2ankR2KPDk5ink5T2imPO34_js91MZtvrpMKg6m4" style="width:33pt;height:33pt;visibility:visible">
             <v:imagedata r:id="rId18" o:title=""/>
           </v:shape>
         </w:pict>
@@ -2453,6 +3030,51 @@
         </w:rPr>
         <w:br/>
       </w:r>
+    </w:p>
+    <w:p>
+      <w:pPr>
+        <w:spacing w:after="0" w:line="240" w:lineRule="auto"/>
+        <w:rPr>
+          <w:rFonts w:ascii="Arial" w:hAnsi="Arial"/>
+          <w:color w:val="000000"/>
+          <w:lang w:eastAsia="es-ES"/>
+        </w:rPr>
+      </w:pPr>
+    </w:p>
+    <w:p>
+      <w:pPr>
+        <w:spacing w:after="0" w:line="240" w:lineRule="auto"/>
+        <w:ind w:firstLine="708"/>
+        <w:rPr>
+          <w:rFonts w:ascii="Arial" w:hAnsi="Arial"/>
+          <w:color w:val="000000"/>
+          <w:lang w:eastAsia="es-ES"/>
+        </w:rPr>
+      </w:pPr>
+      <w:r>
+        <w:rPr>
+          <w:rFonts w:ascii="Arial" w:hAnsi="Arial"/>
+          <w:color w:val="000000"/>
+          <w:lang w:eastAsia="es-ES"/>
+        </w:rPr>
+        <w:t>Como podemos apreciar en la ilustración del Reproductor entre el botón anterior y el botón siguiente podemos ver el tiempo actual que llevamos de canción, si duran</w:t>
+      </w:r>
+      <w:r>
+        <w:rPr>
+          <w:rFonts w:ascii="Arial" w:hAnsi="Arial"/>
+          <w:color w:val="000000"/>
+          <w:lang w:eastAsia="es-ES"/>
+        </w:rPr>
+        <w:t>te la reproducción hacemos clic</w:t>
+      </w:r>
+      <w:r>
+        <w:rPr>
+          <w:rFonts w:ascii="Arial" w:hAnsi="Arial"/>
+          <w:color w:val="000000"/>
+          <w:lang w:eastAsia="es-ES"/>
+        </w:rPr>
+        <w:t xml:space="preserve"> en ese tiempo nos mostrará el tiempo que le queda a la canción que está reproduciéndose.</w:t>
+      </w:r>
       <w:r>
         <w:rPr>
           <w:rFonts w:ascii="Times New Roman" w:hAnsi="Times New Roman" w:cs="Times New Roman"/>
@@ -2464,30 +3086,6 @@
       </w:r>
       <w:r>
         <w:rPr>
-          <w:rFonts w:ascii="Arial" w:hAnsi="Arial"/>
-          <w:color w:val="000000"/>
-          <w:lang w:eastAsia="es-ES"/>
-        </w:rPr>
-        <w:t>Como podemos apreciar en la ilustración del Reproductor entre el botón anterior y el botón siguiente podemos ver el tiempo actual que llevamos de canción, si duran</w:t>
-      </w:r>
-      <w:r>
-        <w:rPr>
-          <w:rFonts w:ascii="Arial" w:hAnsi="Arial"/>
-          <w:color w:val="000000"/>
-          <w:lang w:eastAsia="es-ES"/>
-        </w:rPr>
-        <w:t>te la reproducción hacemos clic</w:t>
-      </w:r>
-      <w:r>
-        <w:rPr>
-          <w:rFonts w:ascii="Arial" w:hAnsi="Arial"/>
-          <w:color w:val="000000"/>
-          <w:lang w:eastAsia="es-ES"/>
-        </w:rPr>
-        <w:t xml:space="preserve"> en ese tiempo nos mostrará el tiempo que le queda a la canción que está reproduciéndose.</w:t>
-      </w:r>
-      <w:r>
-        <w:rPr>
           <w:rFonts w:ascii="Times New Roman" w:hAnsi="Times New Roman" w:cs="Times New Roman"/>
           <w:sz w:val="24"/>
           <w:szCs w:val="24"/>
@@ -2497,6 +3095,14 @@
       </w:r>
       <w:r>
         <w:rPr>
+          <w:rFonts w:ascii="Arial" w:hAnsi="Arial"/>
+          <w:color w:val="000000"/>
+          <w:lang w:eastAsia="es-ES"/>
+        </w:rPr>
+        <w:t>Podemos ver que también hay dos botones fuera de esa zona sombreada, estos botones son los de salir y biblioteca.</w:t>
+      </w:r>
+      <w:r>
+        <w:rPr>
           <w:rFonts w:ascii="Times New Roman" w:hAnsi="Times New Roman" w:cs="Times New Roman"/>
           <w:sz w:val="24"/>
           <w:szCs w:val="24"/>
@@ -2504,23 +3110,6 @@
         </w:rPr>
         <w:br/>
       </w:r>
-      <w:r>
-        <w:rPr>
-          <w:rFonts w:ascii="Arial" w:hAnsi="Arial"/>
-          <w:color w:val="000000"/>
-          <w:lang w:eastAsia="es-ES"/>
-        </w:rPr>
-        <w:t>Podemos ver que también hay dos botones fuera de esa zona sombreada, estos botones son los de salir y biblioteca.</w:t>
-      </w:r>
-      <w:r>
-        <w:rPr>
-          <w:rFonts w:ascii="Times New Roman" w:hAnsi="Times New Roman" w:cs="Times New Roman"/>
-          <w:sz w:val="24"/>
-          <w:szCs w:val="24"/>
-          <w:lang w:eastAsia="es-ES"/>
-        </w:rPr>
-        <w:br/>
-      </w:r>
     </w:p>
     <w:p>
       <w:pPr>
@@ -2539,7 +3128,7 @@
           <w:lang w:eastAsia="es-ES" w:bidi="he-IL"/>
         </w:rPr>
         <w:pict>
-          <v:shape id="Imagen 7" o:spid="_x0000_i1033" type="#_x0000_t75" alt="https://lh3.googleusercontent.com/wbrw-YDhM31yvbBQbTEYWWc5gILRhuCjDhH5pGSj20xxxeQ3OUKRY1poKE_1JaVPRCIaGKLQ5ZaU_eIrM5Olx5eLmlT9Dpoo3Czt1tdH_nYkASqMQBk" style="width:53.25pt;height:30pt;visibility:visible">
+          <v:shape id="Imagen 7" o:spid="_x0000_i1038" type="#_x0000_t75" alt="https://lh3.googleusercontent.com/wbrw-YDhM31yvbBQbTEYWWc5gILRhuCjDhH5pGSj20xxxeQ3OUKRY1poKE_1JaVPRCIaGKLQ5ZaU_eIrM5Olx5eLmlT9Dpoo3Czt1tdH_nYkASqMQBk" style="width:53.25pt;height:30pt;visibility:visible">
             <v:imagedata r:id="rId19" o:title=""/>
           </v:shape>
         </w:pict>
@@ -2549,8 +3138,24 @@
           <w:rFonts w:ascii="Arial" w:hAnsi="Arial"/>
           <w:color w:val="000000"/>
         </w:rPr>
-        <w:t>Salir: Sirve para salir de Monaaco.</w:t>
-      </w:r>
+        <w:t>Sal</w:t>
+      </w:r>
+      <w:r>
+        <w:rPr>
+          <w:rFonts w:ascii="Arial" w:hAnsi="Arial"/>
+          <w:color w:val="000000"/>
+        </w:rPr>
+        <w:t>ir: Sirve para salir de Monaaco, tanto la canción actual como la lista de reproducción seguirán igual cuando se vuelva a iniciar Monaaco.</w:t>
+      </w:r>
+    </w:p>
+    <w:p>
+      <w:pPr>
+        <w:spacing w:after="0" w:line="240" w:lineRule="auto"/>
+        <w:rPr>
+          <w:rFonts w:ascii="Arial" w:hAnsi="Arial"/>
+          <w:color w:val="000000"/>
+        </w:rPr>
+      </w:pPr>
       <w:r>
         <w:rPr>
           <w:rFonts w:ascii="Times New Roman" w:hAnsi="Times New Roman" w:cs="Times New Roman"/>
@@ -2569,7 +3174,7 @@
           <w:lang w:eastAsia="es-ES" w:bidi="he-IL"/>
         </w:rPr>
         <w:pict>
-          <v:shape id="Imagen 6" o:spid="_x0000_i1034" type="#_x0000_t75" alt="https://lh6.googleusercontent.com/pnjafE3rfvropVGSmdwUMJ23MfAoGv_NVNj_CchsRZwhG48jXEUQaSv90VOCzS50f55ii0rfJyRkobXgMvN9F8W0wsKAwjtdvAEv1KLyNcH-S4TSMDE" style="width:53.25pt;height:29.25pt;visibility:visible">
+          <v:shape id="Imagen 6" o:spid="_x0000_i1039" type="#_x0000_t75" alt="https://lh6.googleusercontent.com/pnjafE3rfvropVGSmdwUMJ23MfAoGv_NVNj_CchsRZwhG48jXEUQaSv90VOCzS50f55ii0rfJyRkobXgMvN9F8W0wsKAwjtdvAEv1KLyNcH-S4TSMDE" style="width:53.25pt;height:29.25pt;visibility:visible">
             <v:imagedata r:id="rId20" o:title=""/>
           </v:shape>
         </w:pict>
@@ -2586,27 +3191,48 @@
           <w:rFonts w:ascii="Arial" w:hAnsi="Arial"/>
           <w:color w:val="000000"/>
         </w:rPr>
+        <w:t>reproducir</w:t>
+      </w:r>
+      <w:r>
+        <w:rPr>
+          <w:rFonts w:ascii="Arial" w:hAnsi="Arial"/>
+          <w:color w:val="000000"/>
+        </w:rPr>
+        <w:t xml:space="preserve"> en la lista de reproducción. Haciendo clic podemos ver como se despliega la biblioteca, </w:t>
+      </w:r>
+      <w:r>
+        <w:rPr>
+          <w:rFonts w:ascii="Arial" w:hAnsi="Arial"/>
+          <w:color w:val="000000"/>
+        </w:rPr>
+        <w:t xml:space="preserve">tal y como nos muestra la siguiente </w:t>
+      </w:r>
+      <w:r>
+        <w:rPr>
+          <w:rFonts w:ascii="Arial" w:hAnsi="Arial"/>
+          <w:color w:val="000000"/>
+        </w:rPr>
+        <w:t>figura.</w:t>
+      </w:r>
+    </w:p>
+    <w:p>
+      <w:pPr>
+        <w:spacing w:after="0" w:line="240" w:lineRule="auto"/>
+        <w:rPr>
+          <w:rFonts w:ascii="Times New Roman" w:hAnsi="Times New Roman" w:cs="Times New Roman"/>
+          <w:sz w:val="24"/>
+          <w:szCs w:val="24"/>
+          <w:lang w:eastAsia="es-ES"/>
+        </w:rPr>
+      </w:pPr>
+      <w:r>
+        <w:rPr>
+          <w:rFonts w:ascii="Times New Roman" w:hAnsi="Times New Roman" w:cs="Times New Roman"/>
+          <w:sz w:val="24"/>
+          <w:szCs w:val="24"/>
+          <w:lang w:eastAsia="es-ES"/>
+        </w:rPr>
         <w:lastRenderedPageBreak/>
-        <w:t>reproducirse en la lista de reproducción. Haciendo clic podemos ver como se despliega la biblioteca, como podemos apreciar en la siguiente figura.</w:t>
-      </w:r>
-    </w:p>
-    <w:p>
-      <w:pPr>
-        <w:spacing w:after="0" w:line="240" w:lineRule="auto"/>
-        <w:rPr>
-          <w:rFonts w:ascii="Times New Roman" w:hAnsi="Times New Roman" w:cs="Times New Roman"/>
-          <w:sz w:val="24"/>
-          <w:szCs w:val="24"/>
-          <w:lang w:eastAsia="es-ES"/>
-        </w:rPr>
-      </w:pPr>
-      <w:r>
-        <w:rPr>
-          <w:rFonts w:ascii="Times New Roman" w:hAnsi="Times New Roman" w:cs="Times New Roman"/>
-          <w:sz w:val="24"/>
-          <w:szCs w:val="24"/>
-          <w:lang w:eastAsia="es-ES"/>
-        </w:rPr>
         <w:br/>
       </w:r>
       <w:r>
@@ -2618,7 +3244,7 @@
           <w:lang w:eastAsia="es-ES" w:bidi="he-IL"/>
         </w:rPr>
         <w:pict>
-          <v:shape id="Imagen 5" o:spid="_x0000_i1035" type="#_x0000_t75" alt="https://lh4.googleusercontent.com/hoGKeEx6hdys7KALdxOmHirHyHUHC8d8nojzljbZUC7ILK_SP5oa-MPtRt0p4NRGfhLJ3Lm_UBUiTn8DwOEVf_ebGW4a4X7V6TggZIZNrn25P88cKQ" style="width:480.75pt;height:454.5pt;visibility:visible">
+          <v:shape id="Imagen 5" o:spid="_x0000_i1040" type="#_x0000_t75" alt="https://lh4.googleusercontent.com/hoGKeEx6hdys7KALdxOmHirHyHUHC8d8nojzljbZUC7ILK_SP5oa-MPtRt0p4NRGfhLJ3Lm_UBUiTn8DwOEVf_ebGW4a4X7V6TggZIZNrn25P88cKQ" style="width:480.75pt;height:454.5pt;visibility:visible">
             <v:imagedata r:id="rId21" o:title=""/>
           </v:shape>
         </w:pict>
@@ -2752,7 +3378,7 @@
           <w:lang w:eastAsia="es-ES" w:bidi="he-IL"/>
         </w:rPr>
         <w:pict>
-          <v:shape id="Imagen 4" o:spid="_x0000_i1036" type="#_x0000_t75" alt="https://lh5.googleusercontent.com/uDuV9zc92-FW_Sa0KXHyWi1gcZQaKTdkx3lUzIXV3T8Urbd_vQA_wM5ASnwMUY5RZnV7PYdiurTYhZEvxh6DFbpgky224YUN5DX1uX448cuzYAjRv4o" style="width:61.5pt;height:33pt;visibility:visible">
+          <v:shape id="Imagen 4" o:spid="_x0000_i1041" type="#_x0000_t75" alt="https://lh5.googleusercontent.com/uDuV9zc92-FW_Sa0KXHyWi1gcZQaKTdkx3lUzIXV3T8Urbd_vQA_wM5ASnwMUY5RZnV7PYdiurTYhZEvxh6DFbpgky224YUN5DX1uX448cuzYAjRv4o" style="width:61.5pt;height:33pt;visibility:visible">
             <v:imagedata r:id="rId22" o:title=""/>
           </v:shape>
         </w:pict>
@@ -2785,13 +3411,68 @@
         </w:rPr>
         <w:t xml:space="preserve"> Aparecerá una imagen en movimiento para saber que se están cargando los archivos, cuando esa imagen desaparezca es que ha finalizado la carga.</w:t>
       </w:r>
-      <w:r>
-        <w:rPr>
-          <w:rFonts w:ascii="Times New Roman" w:hAnsi="Times New Roman" w:cs="Times New Roman"/>
-          <w:sz w:val="24"/>
-          <w:szCs w:val="24"/>
-          <w:lang w:eastAsia="es-ES"/>
-        </w:rPr>
+    </w:p>
+    <w:p>
+      <w:pPr>
+        <w:spacing w:after="240" w:line="240" w:lineRule="auto"/>
+        <w:ind w:firstLine="708"/>
+        <w:rPr>
+          <w:rFonts w:ascii="Arial" w:hAnsi="Arial"/>
+          <w:color w:val="000000"/>
+        </w:rPr>
+      </w:pPr>
+      <w:r>
+        <w:rPr>
+          <w:rFonts w:ascii="Arial" w:hAnsi="Arial"/>
+          <w:color w:val="000000"/>
+        </w:rPr>
+        <w:t xml:space="preserve">Podemos actualizar la biblioteca pulsando la tecla </w:t>
+      </w:r>
+      <w:r>
+        <w:rPr>
+          <w:rFonts w:ascii="Arial" w:hAnsi="Arial"/>
+          <w:color w:val="000000"/>
+        </w:rPr>
+        <w:t>“</w:t>
+      </w:r>
+      <w:r>
+        <w:rPr>
+          <w:rFonts w:ascii="Arial" w:hAnsi="Arial"/>
+          <w:color w:val="000000"/>
+        </w:rPr>
+        <w:t>F5</w:t>
+      </w:r>
+      <w:r>
+        <w:rPr>
+          <w:rFonts w:ascii="Arial" w:hAnsi="Arial"/>
+          <w:color w:val="000000"/>
+        </w:rPr>
+        <w:t>”</w:t>
+      </w:r>
+      <w:r>
+        <w:rPr>
+          <w:rFonts w:ascii="Arial" w:hAnsi="Arial"/>
+          <w:color w:val="000000"/>
+        </w:rPr>
+        <w:t>, mostrándonos los archivos ya cargados.</w:t>
+      </w:r>
+    </w:p>
+    <w:p>
+      <w:pPr>
+        <w:spacing w:after="240" w:line="240" w:lineRule="auto"/>
+        <w:rPr>
+          <w:rFonts w:ascii="Arial" w:hAnsi="Arial"/>
+          <w:color w:val="000000"/>
+        </w:rPr>
+      </w:pPr>
+      <w:r>
+        <w:rPr>
+          <w:rFonts w:ascii="Times New Roman" w:hAnsi="Times New Roman" w:cs="Times New Roman"/>
+          <w:sz w:val="24"/>
+          <w:szCs w:val="24"/>
+          <w:lang w:eastAsia="es-ES"/>
+        </w:rPr>
+        <w:lastRenderedPageBreak/>
         <w:br/>
       </w:r>
       <w:r>
@@ -2802,9 +3483,8 @@
           <w:szCs w:val="24"/>
           <w:lang w:eastAsia="es-ES" w:bidi="he-IL"/>
         </w:rPr>
-        <w:lastRenderedPageBreak/>
         <w:pict>
-          <v:shape id="Imagen 3" o:spid="_x0000_i1037" type="#_x0000_t75" alt="https://lh6.googleusercontent.com/ASnJDtsPoDxGk3dH1kB0pb74sgkLJn9rUhPi0IcBk1pvo-FXgsorGcHxt2OQJY4kvdqlNRTuGX_oqCS9-pWpg_8CO0PZ3TEKcu_8V_LdRbO5UjD3Cw" style="width:61.5pt;height:33.75pt;visibility:visible">
+          <v:shape id="Imagen 3" o:spid="_x0000_i1042" type="#_x0000_t75" alt="https://lh6.googleusercontent.com/ASnJDtsPoDxGk3dH1kB0pb74sgkLJn9rUhPi0IcBk1pvo-FXgsorGcHxt2OQJY4kvdqlNRTuGX_oqCS9-pWpg_8CO0PZ3TEKcu_8V_LdRbO5UjD3Cw" style="width:61.5pt;height:33.75pt;visibility:visible">
             <v:imagedata r:id="rId23" o:title=""/>
           </v:shape>
         </w:pict>
@@ -2814,7 +3494,7 @@
           <w:rFonts w:ascii="Arial" w:hAnsi="Arial"/>
           <w:color w:val="000000"/>
         </w:rPr>
-        <w:t>Filtrar: Sirve para hacer un filtro avanzado ya que podemos filtrar por varios campos a la vez, este botón abrirá una ventana</w:t>
+        <w:t>Filtrar: Sirve para hacer un filtro avanzado</w:t>
       </w:r>
       <w:r>
         <w:rPr>
@@ -2828,6 +3508,34 @@
           <w:rFonts w:ascii="Arial" w:hAnsi="Arial"/>
           <w:color w:val="000000"/>
         </w:rPr>
+        <w:t xml:space="preserve"> ya que podemos fil</w:t>
+      </w:r>
+      <w:r>
+        <w:rPr>
+          <w:rFonts w:ascii="Arial" w:hAnsi="Arial"/>
+          <w:color w:val="000000"/>
+        </w:rPr>
+        <w:t>trar por varios campos a la vez</w:t>
+      </w:r>
+      <w:r>
+        <w:rPr>
+          <w:rFonts w:ascii="Arial" w:hAnsi="Arial"/>
+          <w:color w:val="000000"/>
+        </w:rPr>
+        <w:t xml:space="preserve"> este botón abrirá una ventana</w:t>
+      </w:r>
+      <w:r>
+        <w:rPr>
+          <w:rFonts w:ascii="Arial" w:hAnsi="Arial"/>
+          <w:color w:val="000000"/>
+        </w:rPr>
+        <w:t>,</w:t>
+      </w:r>
+      <w:r>
+        <w:rPr>
+          <w:rFonts w:ascii="Arial" w:hAnsi="Arial"/>
+          <w:color w:val="000000"/>
+        </w:rPr>
         <w:t xml:space="preserve"> </w:t>
       </w:r>
       <w:r>
@@ -2835,22 +3543,52 @@
           <w:rFonts w:ascii="Arial" w:hAnsi="Arial"/>
           <w:color w:val="000000"/>
         </w:rPr>
-        <w:t>como la que se muestra en la siguiente figura,</w:t>
-      </w:r>
-      <w:r>
-        <w:rPr>
-          <w:rFonts w:ascii="Arial" w:hAnsi="Arial"/>
-          <w:color w:val="000000"/>
-        </w:rPr>
-        <w:t xml:space="preserve"> que será donde seleccionemos las opciones del filtro. </w:t>
-      </w:r>
+        <w:t>como la que se</w:t>
+      </w:r>
+      <w:r>
+        <w:rPr>
+          <w:rFonts w:ascii="Arial" w:hAnsi="Arial"/>
+          <w:color w:val="000000"/>
+        </w:rPr>
+        <w:t xml:space="preserve"> muestra en la siguiente figura.</w:t>
+      </w:r>
+      <w:r>
+        <w:rPr>
+          <w:rFonts w:ascii="Arial" w:hAnsi="Arial"/>
+          <w:color w:val="000000"/>
+        </w:rPr>
+        <w:t xml:space="preserve"> </w:t>
+      </w:r>
+      <w:r>
+        <w:rPr>
+          <w:rFonts w:ascii="Arial" w:hAnsi="Arial"/>
+          <w:color w:val="000000"/>
+        </w:rPr>
+        <w:t xml:space="preserve">En esa ventana será </w:t>
+      </w:r>
+      <w:r>
+        <w:rPr>
+          <w:rFonts w:ascii="Arial" w:hAnsi="Arial"/>
+          <w:color w:val="000000"/>
+        </w:rPr>
+        <w:t xml:space="preserve">donde seleccionemos las opciones del filtro. </w:t>
+      </w:r>
+    </w:p>
+    <w:p>
+      <w:pPr>
+        <w:spacing w:after="240" w:line="240" w:lineRule="auto"/>
+        <w:rPr>
+          <w:rFonts w:ascii="Arial" w:hAnsi="Arial"/>
+          <w:color w:val="000000"/>
+        </w:rPr>
+      </w:pPr>
       <w:r>
         <w:rPr>
           <w:rFonts w:ascii="Arial" w:hAnsi="Arial"/>
           <w:color w:val="000000"/>
         </w:rPr>
         <w:pict>
-          <v:shape id="_x0000_i1038" type="#_x0000_t75" style="width:424.5pt;height:210.75pt">
+          <v:shape id="_x0000_i1043" type="#_x0000_t75" style="width:424.5pt;height:210.75pt">
             <v:imagedata r:id="rId24" o:title="FiltroBoton"/>
           </v:shape>
         </w:pict>
@@ -2975,7 +3713,7 @@
           <w:lang w:eastAsia="es-ES"/>
         </w:rPr>
         <w:pict w14:anchorId="0FBF9AFB">
-          <v:shape id="_x0000_i1039" type="#_x0000_t75" style="width:426pt;height:198pt;mso-left-percent:-10001;mso-top-percent:-10001;mso-position-horizontal:absolute;mso-position-horizontal-relative:char;mso-position-vertical:absolute;mso-position-vertical-relative:line;mso-left-percent:-10001;mso-top-percent:-10001">
+          <v:shape id="_x0000_i1044" type="#_x0000_t75" style="width:426pt;height:198pt;mso-left-percent:-10001;mso-top-percent:-10001;mso-position-horizontal:absolute;mso-position-horizontal-relative:char;mso-position-vertical:absolute;mso-position-vertical-relative:line;mso-left-percent:-10001;mso-top-percent:-10001">
             <v:imagedata r:id="rId25" o:title=""/>
           </v:shape>
         </w:pict>
@@ -3089,6 +3827,7 @@
           <w:color w:val="000000"/>
           <w:lang w:eastAsia="es-ES"/>
         </w:rPr>
+        <w:lastRenderedPageBreak/>
         <w:t>Ahora que hemos visto los botones de la biblioteca podemos compren</w:t>
       </w:r>
       <w:r>
@@ -3105,16 +3844,7 @@
           <w:color w:val="000000"/>
           <w:lang w:eastAsia="es-ES"/>
         </w:rPr>
-        <w:t xml:space="preserve">sta. La biblioteca nos mostrará la información de las canciones </w:t>
-      </w:r>
-      <w:r>
-        <w:rPr>
-          <w:rFonts w:ascii="Arial" w:hAnsi="Arial"/>
-          <w:color w:val="000000"/>
-          <w:lang w:eastAsia="es-ES"/>
-        </w:rPr>
-        <w:lastRenderedPageBreak/>
-        <w:t xml:space="preserve">que tenemos guardadas. Podremos ordenarla por los distintos campos cabecera que tenemos que son: Título, Artista, Álbum, Tiempo </w:t>
+        <w:t xml:space="preserve">sta. La biblioteca nos mostrará la información de las canciones que tenemos guardadas. Podremos ordenarla por los distintos campos cabecera que tenemos que son: Título, Artista, Álbum, Tiempo </w:t>
       </w:r>
       <w:proofErr w:type="gramStart"/>
       <w:r>
@@ -3148,6 +3878,107 @@
     <w:p>
       <w:pPr>
         <w:spacing w:after="0" w:line="240" w:lineRule="auto"/>
+        <w:rPr>
+          <w:rFonts w:ascii="Arial" w:hAnsi="Arial"/>
+          <w:color w:val="000000"/>
+          <w:lang w:eastAsia="es-ES"/>
+        </w:rPr>
+      </w:pPr>
+    </w:p>
+    <w:p>
+      <w:pPr>
+        <w:spacing w:after="0" w:line="240" w:lineRule="auto"/>
+        <w:ind w:firstLine="708"/>
+        <w:rPr>
+          <w:rFonts w:ascii="Arial" w:hAnsi="Arial"/>
+          <w:color w:val="000000"/>
+          <w:lang w:eastAsia="es-ES"/>
+        </w:rPr>
+      </w:pPr>
+      <w:r>
+        <w:rPr>
+          <w:rFonts w:ascii="Arial" w:hAnsi="Arial"/>
+          <w:color w:val="000000"/>
+          <w:lang w:eastAsia="es-ES"/>
+        </w:rPr>
+        <w:t>También nos permite agregar las canciones de la biblioteca a la lista de reproducción</w:t>
+      </w:r>
+      <w:r>
+        <w:rPr>
+          <w:rFonts w:ascii="Arial" w:hAnsi="Arial"/>
+          <w:color w:val="000000"/>
+          <w:lang w:eastAsia="es-ES"/>
+        </w:rPr>
+        <w:t>, para ello debemos pulsar clic</w:t>
+      </w:r>
+      <w:r>
+        <w:rPr>
+          <w:rFonts w:ascii="Arial" w:hAnsi="Arial"/>
+          <w:color w:val="000000"/>
+          <w:lang w:eastAsia="es-ES"/>
+        </w:rPr>
+        <w:t xml:space="preserve"> derecho sobre una</w:t>
+      </w:r>
+      <w:r>
+        <w:rPr>
+          <w:rFonts w:ascii="Arial" w:hAnsi="Arial"/>
+          <w:color w:val="000000"/>
+          <w:lang w:eastAsia="es-ES"/>
+        </w:rPr>
+        <w:t xml:space="preserve"> o varias</w:t>
+      </w:r>
+      <w:r>
+        <w:rPr>
+          <w:rFonts w:ascii="Arial" w:hAnsi="Arial"/>
+          <w:color w:val="000000"/>
+          <w:lang w:eastAsia="es-ES"/>
+        </w:rPr>
+        <w:t xml:space="preserve"> canc</w:t>
+      </w:r>
+      <w:r>
+        <w:rPr>
+          <w:rFonts w:ascii="Arial" w:hAnsi="Arial"/>
+          <w:color w:val="000000"/>
+          <w:lang w:eastAsia="es-ES"/>
+        </w:rPr>
+        <w:t>iones</w:t>
+      </w:r>
+      <w:r>
+        <w:rPr>
+          <w:rFonts w:ascii="Arial" w:hAnsi="Arial"/>
+          <w:color w:val="000000"/>
+          <w:lang w:eastAsia="es-ES"/>
+        </w:rPr>
+        <w:t xml:space="preserve"> y así nos aparecerá un menú desplegable en </w:t>
+      </w:r>
+      <w:r>
+        <w:rPr>
+          <w:rFonts w:ascii="Arial" w:hAnsi="Arial"/>
+          <w:color w:val="000000"/>
+          <w:lang w:eastAsia="es-ES"/>
+        </w:rPr>
+        <w:t xml:space="preserve">el cual </w:t>
+      </w:r>
+      <w:r>
+        <w:rPr>
+          <w:rFonts w:ascii="Arial" w:hAnsi="Arial"/>
+          <w:color w:val="000000"/>
+          <w:lang w:eastAsia="es-ES"/>
+        </w:rPr>
+        <w:t>hay que hacer clic</w:t>
+      </w:r>
+      <w:r>
+        <w:rPr>
+          <w:rFonts w:ascii="Arial" w:hAnsi="Arial"/>
+          <w:color w:val="000000"/>
+          <w:lang w:eastAsia="es-ES"/>
+        </w:rPr>
+        <w:t xml:space="preserve"> Agregar, tal y como se muestra en la siguiente figura.</w:t>
+      </w:r>
+    </w:p>
+    <w:p>
+      <w:pPr>
+        <w:spacing w:after="0" w:line="240" w:lineRule="auto"/>
         <w:ind w:left="708" w:firstLine="12"/>
         <w:rPr>
           <w:rFonts w:ascii="Times New Roman" w:hAnsi="Times New Roman" w:cs="Times New Roman"/>
@@ -3156,30 +3987,6 @@
           <w:lang w:eastAsia="es-ES"/>
         </w:rPr>
       </w:pPr>
-      <w:r>
-        <w:rPr>
-          <w:rFonts w:ascii="Arial" w:hAnsi="Arial"/>
-          <w:color w:val="000000"/>
-          <w:lang w:eastAsia="es-ES"/>
-        </w:rPr>
-        <w:t>También nos permite agregar las canciones de la biblioteca a la lista de reproducción</w:t>
-      </w:r>
-      <w:r>
-        <w:rPr>
-          <w:rFonts w:ascii="Arial" w:hAnsi="Arial"/>
-          <w:color w:val="000000"/>
-          <w:lang w:eastAsia="es-ES"/>
-        </w:rPr>
-        <w:t>, para ello debemos pulsar clic</w:t>
-      </w:r>
-      <w:r>
-        <w:rPr>
-          <w:rFonts w:ascii="Arial" w:hAnsi="Arial"/>
-          <w:color w:val="000000"/>
-          <w:lang w:eastAsia="es-ES"/>
-        </w:rPr>
-        <w:t xml:space="preserve"> derecho sobre una canción y así nos aparecerá un menú desplegable en este desplegable pulsamos Agregar, tal y como se muestra en la siguiente figura.</w:t>
-      </w:r>
     </w:p>
     <w:p>
       <w:pPr>
@@ -3200,7 +4007,7 @@
           <w:lang w:eastAsia="es-ES" w:bidi="he-IL"/>
         </w:rPr>
         <w:pict>
-          <v:shape id="Imagen 2" o:spid="_x0000_i1040" type="#_x0000_t75" alt="https://lh5.googleusercontent.com/ViFPUp80zPHqQG3cZKfWeJfuyyEdaV1cCi7xeMVjUe9ceJ7_k19gFXRwZFvDYZqpJgmZC1fHFwRbFlGEDgGHGhaDOq08rdrmZgJUDrAyeYl0HGRPOg" style="width:456pt;height:81pt;visibility:visible">
+          <v:shape id="Imagen 2" o:spid="_x0000_i1045" type="#_x0000_t75" alt="https://lh5.googleusercontent.com/ViFPUp80zPHqQG3cZKfWeJfuyyEdaV1cCi7xeMVjUe9ceJ7_k19gFXRwZFvDYZqpJgmZC1fHFwRbFlGEDgGHGhaDOq08rdrmZgJUDrAyeYl0HGRPOg" style="width:456pt;height:81pt;visibility:visible">
             <v:imagedata r:id="rId26" o:title=""/>
           </v:shape>
         </w:pict>
@@ -3265,20 +4072,50 @@
         <w:spacing w:after="0" w:line="240" w:lineRule="auto"/>
         <w:ind w:firstLine="720"/>
         <w:rPr>
-          <w:rFonts w:ascii="Times New Roman" w:hAnsi="Times New Roman" w:cs="Times New Roman"/>
-          <w:sz w:val="24"/>
-          <w:szCs w:val="24"/>
-          <w:lang w:eastAsia="es-ES"/>
-        </w:rPr>
-      </w:pPr>
-      <w:r>
-        <w:rPr>
-          <w:rFonts w:ascii="Arial" w:hAnsi="Arial"/>
-          <w:color w:val="000000"/>
-          <w:lang w:eastAsia="es-ES"/>
-        </w:rPr>
-        <w:t xml:space="preserve">Como se puede apreciar en el menú desplegable tenemos dos opciones más aparte de Agregar, estas opciones son Eliminar y Propiedades. Como su propio nombre indica Eliminar elimina la canción o canciones seleccionadas de la biblioteca, mientras que Propiedades nos muestra los datos de la canción o canciones seleccionadas y permite modificarlos. </w:t>
-      </w:r>
+          <w:rFonts w:ascii="Arial" w:hAnsi="Arial"/>
+          <w:color w:val="000000"/>
+          <w:lang w:eastAsia="es-ES"/>
+        </w:rPr>
+      </w:pPr>
+      <w:r>
+        <w:rPr>
+          <w:rFonts w:ascii="Arial" w:hAnsi="Arial"/>
+          <w:color w:val="000000"/>
+          <w:lang w:eastAsia="es-ES"/>
+        </w:rPr>
+        <w:t xml:space="preserve">Como se puede apreciar en el menú desplegable tenemos dos opciones más aparte de Agregar, estas opciones son Eliminar y Propiedades. </w:t>
+      </w:r>
+    </w:p>
+    <w:p>
+      <w:pPr>
+        <w:spacing w:after="0" w:line="240" w:lineRule="auto"/>
+        <w:ind w:firstLine="720"/>
+        <w:rPr>
+          <w:rFonts w:ascii="Times New Roman" w:hAnsi="Times New Roman" w:cs="Times New Roman"/>
+          <w:sz w:val="24"/>
+          <w:szCs w:val="24"/>
+          <w:lang w:eastAsia="es-ES"/>
+        </w:rPr>
+      </w:pPr>
+      <w:r>
+        <w:rPr>
+          <w:rFonts w:ascii="Arial" w:hAnsi="Arial"/>
+          <w:color w:val="000000"/>
+          <w:lang w:eastAsia="es-ES"/>
+        </w:rPr>
+        <w:t xml:space="preserve">Como su propio nombre indica Eliminar elimina la canción o canciones seleccionadas de la biblioteca, mientras que Propiedades nos muestra los datos de la canción o canciones seleccionadas y permite modificarlos. </w:t>
+      </w:r>
+    </w:p>
+    <w:p>
+      <w:pPr>
+        <w:spacing w:after="0" w:line="240" w:lineRule="auto"/>
+        <w:ind w:left="690" w:firstLine="30"/>
+        <w:rPr>
+          <w:rFonts w:ascii="Arial" w:hAnsi="Arial"/>
+          <w:color w:val="000000"/>
+          <w:lang w:eastAsia="es-ES"/>
+        </w:rPr>
+      </w:pPr>
     </w:p>
     <w:p>
       <w:pPr>
@@ -3388,13 +4225,24 @@
         </w:rPr>
         <w:br/>
       </w:r>
-      <w:r>
-        <w:rPr>
-          <w:rFonts w:ascii="Arial" w:hAnsi="Arial"/>
-          <w:color w:val="000000"/>
-          <w:lang w:eastAsia="es-ES"/>
-        </w:rPr>
-        <w:t>    También se puede realizar una búsqueda sin filtro simplemente escr</w:t>
+    </w:p>
+    <w:p>
+      <w:pPr>
+        <w:spacing w:after="0" w:line="240" w:lineRule="auto"/>
+        <w:ind w:firstLine="708"/>
+        <w:rPr>
+          <w:rFonts w:ascii="Arial" w:hAnsi="Arial"/>
+          <w:color w:val="000000"/>
+          <w:lang w:eastAsia="es-ES"/>
+        </w:rPr>
+      </w:pPr>
+      <w:r>
+        <w:rPr>
+          <w:rFonts w:ascii="Arial" w:hAnsi="Arial"/>
+          <w:color w:val="000000"/>
+          <w:lang w:eastAsia="es-ES"/>
+        </w:rPr>
+        <w:t>También se puede realizar una búsqueda sin filtro simplemente escr</w:t>
       </w:r>
       <w:r>
         <w:rPr>
@@ -3475,14 +4323,17 @@
         </w:rPr>
         <w:br/>
       </w:r>
-      <w:r>
-        <w:rPr>
-          <w:rFonts w:ascii="Arial" w:hAnsi="Arial"/>
-          <w:color w:val="000000"/>
-          <w:lang w:eastAsia="es-ES"/>
-        </w:rPr>
-        <w:t xml:space="preserve">    </w:t>
-      </w:r>
+    </w:p>
+    <w:p>
+      <w:pPr>
+        <w:spacing w:after="0" w:line="240" w:lineRule="auto"/>
+        <w:ind w:firstLine="708"/>
+        <w:rPr>
+          <w:rFonts w:ascii="Arial" w:hAnsi="Arial"/>
+          <w:color w:val="000000"/>
+          <w:lang w:eastAsia="es-ES"/>
+        </w:rPr>
+      </w:pPr>
       <w:r>
         <w:rPr>
           <w:rFonts w:ascii="Arial" w:hAnsi="Arial"/>
@@ -3508,13 +4359,24 @@
         </w:rPr>
         <w:br/>
       </w:r>
-      <w:r>
-        <w:rPr>
-          <w:rFonts w:ascii="Arial" w:hAnsi="Arial"/>
-          <w:color w:val="000000"/>
-          <w:lang w:eastAsia="es-ES"/>
-        </w:rPr>
-        <w:t>    Se puede apreciar que la lista de reproducción no es opaca excepto si situamos el cursor encima de ella, esto es para poder tener la lista de reproducción en primer plano teniendo una gran accesibilidad sin que moleste al usuario. Además se puede minimizar pulsando el botón min en la parte inferior derecha de la lista de reproducción.</w:t>
+    </w:p>
+    <w:p>
+      <w:pPr>
+        <w:spacing w:after="0" w:line="240" w:lineRule="auto"/>
+        <w:ind w:firstLine="708"/>
+        <w:rPr>
+          <w:rFonts w:ascii="Arial" w:hAnsi="Arial"/>
+          <w:color w:val="000000"/>
+          <w:lang w:eastAsia="es-ES"/>
+        </w:rPr>
+      </w:pPr>
+      <w:r>
+        <w:rPr>
+          <w:rFonts w:ascii="Arial" w:hAnsi="Arial"/>
+          <w:color w:val="000000"/>
+          <w:lang w:eastAsia="es-ES"/>
+        </w:rPr>
+        <w:t>Se puede apreciar que la lista de reproducción no es opaca excepto si situamos el cursor encima de ella, esto es para poder tener la lista de reproducción en primer plano teniendo una gran accesibilidad sin que moleste al usuario. Además se puede minimizar pulsando el botón min en la parte inferior derecha de la lista de reproducción.</w:t>
       </w:r>
       <w:r>
         <w:rPr>
@@ -3525,14 +4387,17 @@
         </w:rPr>
         <w:br/>
       </w:r>
-      <w:r>
-        <w:rPr>
-          <w:rFonts w:ascii="Arial" w:hAnsi="Arial"/>
-          <w:color w:val="000000"/>
-          <w:lang w:eastAsia="es-ES"/>
-        </w:rPr>
-        <w:t xml:space="preserve">    </w:t>
-      </w:r>
+    </w:p>
+    <w:p>
+      <w:pPr>
+        <w:spacing w:after="0" w:line="240" w:lineRule="auto"/>
+        <w:ind w:firstLine="708"/>
+        <w:rPr>
+          <w:rFonts w:ascii="Arial" w:hAnsi="Arial"/>
+          <w:color w:val="000000"/>
+          <w:lang w:eastAsia="es-ES"/>
+        </w:rPr>
+      </w:pPr>
       <w:r>
         <w:rPr>
           <w:rFonts w:ascii="Arial" w:hAnsi="Arial"/>
@@ -3676,7 +4541,7 @@
           <w:lang w:eastAsia="es-ES" w:bidi="he-IL"/>
         </w:rPr>
         <w:pict>
-          <v:shape id="Imagen 1" o:spid="_x0000_i1041" type="#_x0000_t75" alt="https://lh6.googleusercontent.com/tierk3sTs7lVO2vF4qnkuP4OzgBeQM-NvnR6sQpMowtIPcPyTnYjeXT5rib_vF6ob_CpKAZI44_rEm-JzVyuL0d8Hob5dxN1OYijsfjKfA__puYTBQ" style="width:495pt;height:193.5pt;visibility:visible">
+          <v:shape id="Imagen 1" o:spid="_x0000_i1046" type="#_x0000_t75" alt="https://lh6.googleusercontent.com/tierk3sTs7lVO2vF4qnkuP4OzgBeQM-NvnR6sQpMowtIPcPyTnYjeXT5rib_vF6ob_CpKAZI44_rEm-JzVyuL0d8Hob5dxN1OYijsfjKfA__puYTBQ" style="width:495pt;height:193.5pt;visibility:visible">
             <v:imagedata r:id="rId27" o:title=""/>
           </v:shape>
         </w:pict>
@@ -3707,6 +4572,7 @@
     <w:p/>
     <w:p>
       <w:pPr>
+        <w:ind w:firstLine="708"/>
         <w:rPr>
           <w:rFonts w:ascii="Arial" w:hAnsi="Arial"/>
           <w:color w:val="000000"/>
@@ -3746,6 +4612,7 @@
     </w:p>
     <w:p>
       <w:pPr>
+        <w:ind w:firstLine="708"/>
         <w:rPr>
           <w:rFonts w:ascii="Arial" w:hAnsi="Arial"/>
           <w:color w:val="000000"/>
@@ -3761,6 +4628,7 @@
     </w:p>
     <w:p>
       <w:pPr>
+        <w:ind w:firstLine="708"/>
         <w:rPr>
           <w:rFonts w:ascii="Arial" w:hAnsi="Arial"/>
           <w:color w:val="000000"/>
@@ -3852,7 +4720,7 @@
           <w:lang w:eastAsia="es-ES"/>
         </w:rPr>
         <w:pict>
-          <v:shape id="_x0000_i1042" type="#_x0000_t75" style="width:177.75pt;height:114.75pt">
+          <v:shape id="_x0000_i1047" type="#_x0000_t75" style="width:177.75pt;height:114.75pt">
             <v:imagedata r:id="rId28" o:title="menudesplegable"/>
           </v:shape>
         </w:pict>
@@ -3924,49 +4792,17 @@
           <w:color w:val="000000"/>
           <w:lang w:eastAsia="es-ES"/>
         </w:rPr>
-        <w:t xml:space="preserve"> (</w:t>
-      </w:r>
-      <w:r>
-        <w:rPr>
-          <w:rFonts w:ascii="Arial" w:hAnsi="Arial"/>
-          <w:color w:val="000000"/>
-          <w:lang w:eastAsia="es-ES"/>
-        </w:rPr>
-        <w:t>utilidad e</w:t>
-      </w:r>
-      <w:r>
-        <w:rPr>
-          <w:rFonts w:ascii="Arial" w:hAnsi="Arial"/>
-          <w:color w:val="000000"/>
-          <w:lang w:eastAsia="es-ES"/>
-        </w:rPr>
-        <w:t>s la palabra correcta</w:t>
-      </w:r>
-      <w:proofErr w:type="gramStart"/>
-      <w:r>
-        <w:rPr>
-          <w:rFonts w:ascii="Arial" w:hAnsi="Arial"/>
-          <w:color w:val="000000"/>
-          <w:lang w:eastAsia="es-ES"/>
-        </w:rPr>
-        <w:t>!</w:t>
-      </w:r>
-      <w:proofErr w:type="gramEnd"/>
-      <w:r>
-        <w:rPr>
-          <w:rFonts w:ascii="Arial" w:hAnsi="Arial"/>
-          <w:color w:val="000000"/>
-          <w:lang w:eastAsia="es-ES"/>
-        </w:rPr>
-        <w:t>?)</w:t>
-      </w:r>
-      <w:r>
-        <w:rPr>
-          <w:rFonts w:ascii="Arial" w:hAnsi="Arial"/>
-          <w:color w:val="000000"/>
-          <w:lang w:eastAsia="es-ES"/>
-        </w:rPr>
-        <w:t xml:space="preserve"> dentro de este menú</w:t>
+        <w:t xml:space="preserve"> </w:t>
+      </w:r>
+      <w:bookmarkStart w:id="0" w:name="_GoBack"/>
+      <w:bookmarkEnd w:id="0"/>
+      <w:r>
+        <w:rPr>
+          <w:rFonts w:ascii="Arial" w:hAnsi="Arial"/>
+          <w:color w:val="000000"/>
+          <w:lang w:eastAsia="es-ES"/>
+        </w:rPr>
+        <w:t>dentro de este menú</w:t>
       </w:r>
       <w:r>
         <w:rPr>
@@ -4100,7 +4936,7 @@
           <w:lang w:eastAsia="es-ES"/>
         </w:rPr>
         <w:pict>
-          <v:shape id="_x0000_i1043" type="#_x0000_t75" style="width:413.25pt;height:190.5pt">
+          <v:shape id="_x0000_i1048" type="#_x0000_t75" style="width:413.25pt;height:190.5pt">
             <v:imagedata r:id="rId29" o:title="Preferencias"/>
           </v:shape>
         </w:pict>

--- a/Manual de usuario/ManualWord.docx
+++ b/Manual de usuario/ManualWord.docx
@@ -308,6 +308,17 @@
     <w:p>
       <w:pPr>
         <w:spacing w:after="0" w:line="240" w:lineRule="auto"/>
+        <w:ind w:left="708"/>
+        <w:rPr>
+          <w:rFonts w:ascii="Arial" w:hAnsi="Arial"/>
+          <w:color w:val="000000"/>
+          <w:lang w:eastAsia="es-ES"/>
+        </w:rPr>
+      </w:pPr>
+    </w:p>
+    <w:p>
+      <w:pPr>
+        <w:spacing w:after="0" w:line="240" w:lineRule="auto"/>
         <w:rPr>
           <w:rFonts w:ascii="Arial" w:hAnsi="Arial"/>
           <w:color w:val="000000"/>
@@ -4285,6 +4296,8 @@
         </w:rPr>
         <w:br/>
       </w:r>
+      <w:bookmarkStart w:id="0" w:name="_GoBack"/>
+      <w:bookmarkEnd w:id="0"/>
       <w:r>
         <w:rPr>
           <w:rFonts w:ascii="Times New Roman" w:hAnsi="Times New Roman" w:cs="Times New Roman"/>
@@ -4794,8 +4807,6 @@
         </w:rPr>
         <w:t xml:space="preserve"> </w:t>
       </w:r>
-      <w:bookmarkStart w:id="0" w:name="_GoBack"/>
-      <w:bookmarkEnd w:id="0"/>
       <w:r>
         <w:rPr>
           <w:rFonts w:ascii="Arial" w:hAnsi="Arial"/>
@@ -4923,6 +4934,7 @@
     </w:p>
     <w:p>
       <w:pPr>
+        <w:jc w:val="center"/>
         <w:rPr>
           <w:rFonts w:ascii="Arial" w:hAnsi="Arial"/>
           <w:color w:val="000000"/>

--- a/Manual de usuario/ManualWord.docx
+++ b/Manual de usuario/ManualWord.docx
@@ -73,6 +73,7 @@
     </w:p>
     <w:p>
       <w:pPr>
+        <w:jc w:val="center"/>
         <w:rPr>
           <w:rFonts w:ascii="Times New Roman" w:hAnsi="Times New Roman" w:cs="Times New Roman"/>
           <w:sz w:val="24"/>
@@ -149,14 +150,48 @@
           <w:lang w:eastAsia="es-ES"/>
         </w:rPr>
       </w:pPr>
-      <w:r>
-        <w:rPr>
-          <w:rFonts w:ascii="Arial" w:hAnsi="Arial"/>
-          <w:color w:val="000000"/>
-          <w:lang w:eastAsia="es-ES"/>
-        </w:rPr>
-        <w:t>1. Pequeña introducción</w:t>
-      </w:r>
+      <w:hyperlink w:anchor="Introduccion" w:history="1">
+        <w:r>
+          <w:rPr>
+            <w:rStyle w:val="Hipervnculo"/>
+            <w:rFonts w:ascii="Arial" w:hAnsi="Arial"/>
+            <w:lang w:eastAsia="es-ES"/>
+          </w:rPr>
+          <w:t xml:space="preserve">1. </w:t>
+        </w:r>
+        <w:r>
+          <w:rPr>
+            <w:rStyle w:val="Hipervnculo"/>
+            <w:rFonts w:ascii="Arial" w:hAnsi="Arial"/>
+            <w:lang w:eastAsia="es-ES"/>
+          </w:rPr>
+          <w:t>I</w:t>
+        </w:r>
+        <w:r>
+          <w:rPr>
+            <w:rStyle w:val="Hipervnculo"/>
+            <w:rFonts w:ascii="Arial" w:hAnsi="Arial"/>
+            <w:lang w:eastAsia="es-ES"/>
+          </w:rPr>
+          <w:t>ntrod</w:t>
+        </w:r>
+        <w:r>
+          <w:rPr>
+            <w:rStyle w:val="Hipervnculo"/>
+            <w:rFonts w:ascii="Arial" w:hAnsi="Arial"/>
+            <w:lang w:eastAsia="es-ES"/>
+          </w:rPr>
+          <w:t>u</w:t>
+        </w:r>
+        <w:r>
+          <w:rPr>
+            <w:rStyle w:val="Hipervnculo"/>
+            <w:rFonts w:ascii="Arial" w:hAnsi="Arial"/>
+            <w:lang w:eastAsia="es-ES"/>
+          </w:rPr>
+          <w:t>cción</w:t>
+        </w:r>
+      </w:hyperlink>
       <w:r>
         <w:rPr>
           <w:rFonts w:ascii="Arial" w:hAnsi="Arial"/>
@@ -176,14 +211,50 @@
           <w:lang w:eastAsia="es-ES"/>
         </w:rPr>
       </w:pPr>
-      <w:r>
-        <w:rPr>
-          <w:rFonts w:ascii="Arial" w:hAnsi="Arial"/>
-          <w:color w:val="000000"/>
-          <w:lang w:eastAsia="es-ES"/>
-        </w:rPr>
-        <w:t>1.1 ¿Qué es Monaaco?</w:t>
-      </w:r>
+      <w:hyperlink w:anchor="QueEsMonaaco" w:history="1">
+        <w:r>
+          <w:rPr>
+            <w:rStyle w:val="Hipervnculo"/>
+            <w:rFonts w:ascii="Arial" w:hAnsi="Arial"/>
+            <w:lang w:eastAsia="es-ES"/>
+          </w:rPr>
+          <w:t xml:space="preserve">1.1 ¿Qué es </w:t>
+        </w:r>
+        <w:proofErr w:type="spellStart"/>
+        <w:r>
+          <w:rPr>
+            <w:rStyle w:val="Hipervnculo"/>
+            <w:rFonts w:ascii="Arial" w:hAnsi="Arial"/>
+            <w:lang w:eastAsia="es-ES"/>
+          </w:rPr>
+          <w:t>Mo</w:t>
+        </w:r>
+        <w:r>
+          <w:rPr>
+            <w:rStyle w:val="Hipervnculo"/>
+            <w:rFonts w:ascii="Arial" w:hAnsi="Arial"/>
+            <w:lang w:eastAsia="es-ES"/>
+          </w:rPr>
+          <w:t>n</w:t>
+        </w:r>
+        <w:r>
+          <w:rPr>
+            <w:rStyle w:val="Hipervnculo"/>
+            <w:rFonts w:ascii="Arial" w:hAnsi="Arial"/>
+            <w:lang w:eastAsia="es-ES"/>
+          </w:rPr>
+          <w:t>aaco</w:t>
+        </w:r>
+        <w:proofErr w:type="spellEnd"/>
+        <w:r>
+          <w:rPr>
+            <w:rStyle w:val="Hipervnculo"/>
+            <w:rFonts w:ascii="Arial" w:hAnsi="Arial"/>
+            <w:lang w:eastAsia="es-ES"/>
+          </w:rPr>
+          <w:t>?</w:t>
+        </w:r>
+      </w:hyperlink>
     </w:p>
     <w:p>
       <w:pPr>
@@ -198,13 +269,88 @@
           <w:lang w:eastAsia="es-ES"/>
         </w:rPr>
       </w:pPr>
-      <w:r>
-        <w:rPr>
-          <w:rFonts w:ascii="Arial" w:hAnsi="Arial"/>
-          <w:color w:val="000000"/>
-          <w:lang w:eastAsia="es-ES"/>
-        </w:rPr>
-        <w:t xml:space="preserve">1.2 ¿Por qué </w:t>
+      <w:hyperlink w:anchor="PorQueUsarMonaaco" w:history="1">
+        <w:r>
+          <w:rPr>
+            <w:rStyle w:val="Hipervnculo"/>
+            <w:rFonts w:ascii="Arial" w:hAnsi="Arial"/>
+            <w:lang w:eastAsia="es-ES"/>
+          </w:rPr>
+          <w:t>1.2 ¿Por qué</w:t>
+        </w:r>
+        <w:r>
+          <w:rPr>
+            <w:rStyle w:val="Hipervnculo"/>
+            <w:rFonts w:ascii="Arial" w:hAnsi="Arial"/>
+            <w:lang w:eastAsia="es-ES"/>
+          </w:rPr>
+          <w:t xml:space="preserve"> </w:t>
+        </w:r>
+        <w:proofErr w:type="spellStart"/>
+        <w:r>
+          <w:rPr>
+            <w:rStyle w:val="Hipervnculo"/>
+            <w:rFonts w:ascii="Arial" w:hAnsi="Arial"/>
+            <w:lang w:eastAsia="es-ES"/>
+          </w:rPr>
+          <w:t>utililizar</w:t>
+        </w:r>
+        <w:proofErr w:type="spellEnd"/>
+        <w:r>
+          <w:rPr>
+            <w:rStyle w:val="Hipervnculo"/>
+            <w:rFonts w:ascii="Arial" w:hAnsi="Arial"/>
+            <w:lang w:eastAsia="es-ES"/>
+          </w:rPr>
+          <w:t xml:space="preserve"> </w:t>
+        </w:r>
+        <w:proofErr w:type="spellStart"/>
+        <w:r>
+          <w:rPr>
+            <w:rStyle w:val="Hipervnculo"/>
+            <w:rFonts w:ascii="Arial" w:hAnsi="Arial"/>
+            <w:lang w:eastAsia="es-ES"/>
+          </w:rPr>
+          <w:t>Monaaco</w:t>
+        </w:r>
+        <w:proofErr w:type="spellEnd"/>
+        <w:r>
+          <w:rPr>
+            <w:rStyle w:val="Hipervnculo"/>
+            <w:rFonts w:ascii="Arial" w:hAnsi="Arial"/>
+            <w:lang w:eastAsia="es-ES"/>
+          </w:rPr>
+          <w:t>?</w:t>
+        </w:r>
+      </w:hyperlink>
+    </w:p>
+    <w:p>
+      <w:pPr>
+        <w:spacing w:after="0" w:line="240" w:lineRule="auto"/>
+        <w:rPr>
+          <w:rFonts w:ascii="Times New Roman" w:hAnsi="Times New Roman" w:cs="Times New Roman"/>
+          <w:sz w:val="24"/>
+          <w:szCs w:val="24"/>
+          <w:lang w:eastAsia="es-ES"/>
+        </w:rPr>
+      </w:pPr>
+    </w:p>
+    <w:p>
+      <w:pPr>
+        <w:spacing w:after="0" w:line="240" w:lineRule="auto"/>
+        <w:rPr>
+          <w:rFonts w:ascii="Arial" w:hAnsi="Arial"/>
+          <w:color w:val="000000"/>
+          <w:lang w:eastAsia="es-ES"/>
+        </w:rPr>
+      </w:pPr>
+      <w:r>
+        <w:rPr>
+          <w:rFonts w:ascii="Arial" w:hAnsi="Arial"/>
+          <w:color w:val="000000"/>
+          <w:lang w:eastAsia="es-ES"/>
+        </w:rPr>
+        <w:t xml:space="preserve">2. Instalación de </w:t>
       </w:r>
       <w:proofErr w:type="spellStart"/>
       <w:r>
@@ -213,7 +359,7 @@
           <w:color w:val="000000"/>
           <w:lang w:eastAsia="es-ES"/>
         </w:rPr>
-        <w:t>utililizar</w:t>
+        <w:t>Monaaco</w:t>
       </w:r>
       <w:proofErr w:type="spellEnd"/>
       <w:r>
@@ -222,43 +368,6 @@
           <w:color w:val="000000"/>
           <w:lang w:eastAsia="es-ES"/>
         </w:rPr>
-        <w:t xml:space="preserve"> Monaaco?</w:t>
-      </w:r>
-    </w:p>
-    <w:p>
-      <w:pPr>
-        <w:spacing w:after="0" w:line="240" w:lineRule="auto"/>
-        <w:rPr>
-          <w:rFonts w:ascii="Times New Roman" w:hAnsi="Times New Roman" w:cs="Times New Roman"/>
-          <w:sz w:val="24"/>
-          <w:szCs w:val="24"/>
-          <w:lang w:eastAsia="es-ES"/>
-        </w:rPr>
-      </w:pPr>
-    </w:p>
-    <w:p>
-      <w:pPr>
-        <w:spacing w:after="0" w:line="240" w:lineRule="auto"/>
-        <w:rPr>
-          <w:rFonts w:ascii="Arial" w:hAnsi="Arial"/>
-          <w:color w:val="000000"/>
-          <w:lang w:eastAsia="es-ES"/>
-        </w:rPr>
-      </w:pPr>
-      <w:r>
-        <w:rPr>
-          <w:rFonts w:ascii="Arial" w:hAnsi="Arial"/>
-          <w:color w:val="000000"/>
-          <w:lang w:eastAsia="es-ES"/>
-        </w:rPr>
-        <w:t>2. Instalación de Monaaco</w:t>
-      </w:r>
-      <w:r>
-        <w:rPr>
-          <w:rFonts w:ascii="Arial" w:hAnsi="Arial"/>
-          <w:color w:val="000000"/>
-          <w:lang w:eastAsia="es-ES"/>
-        </w:rPr>
         <w:t>.</w:t>
       </w:r>
     </w:p>
@@ -272,30 +381,79 @@
           <w:lang w:eastAsia="es-ES"/>
         </w:rPr>
       </w:pPr>
-      <w:r>
-        <w:rPr>
-          <w:rFonts w:ascii="Arial" w:hAnsi="Arial"/>
-          <w:color w:val="000000"/>
-          <w:lang w:eastAsia="es-ES"/>
-        </w:rPr>
-        <w:t>2</w:t>
-      </w:r>
-      <w:r>
-        <w:rPr>
-          <w:rFonts w:ascii="Arial" w:hAnsi="Arial"/>
-          <w:color w:val="000000"/>
-          <w:lang w:eastAsia="es-ES"/>
-        </w:rPr>
-        <w:t>.1 P</w:t>
-      </w:r>
-      <w:r>
-        <w:rPr>
-          <w:rFonts w:ascii="Arial" w:hAnsi="Arial"/>
-          <w:color w:val="000000"/>
-          <w:lang w:eastAsia="es-ES"/>
-        </w:rPr>
-        <w:t>aso a paso</w:t>
-      </w:r>
+      <w:hyperlink w:anchor="Instalacion" w:history="1">
+        <w:r>
+          <w:rPr>
+            <w:rStyle w:val="Hipervnculo"/>
+            <w:rFonts w:ascii="Arial" w:hAnsi="Arial"/>
+            <w:lang w:eastAsia="es-ES"/>
+          </w:rPr>
+          <w:t>2.1 Paso</w:t>
+        </w:r>
+        <w:r>
+          <w:rPr>
+            <w:rStyle w:val="Hipervnculo"/>
+            <w:rFonts w:ascii="Arial" w:hAnsi="Arial"/>
+            <w:lang w:eastAsia="es-ES"/>
+          </w:rPr>
+          <w:t xml:space="preserve"> </w:t>
+        </w:r>
+        <w:r>
+          <w:rPr>
+            <w:rStyle w:val="Hipervnculo"/>
+            <w:rFonts w:ascii="Arial" w:hAnsi="Arial"/>
+            <w:lang w:eastAsia="es-ES"/>
+          </w:rPr>
+          <w:t>a paso.</w:t>
+        </w:r>
+      </w:hyperlink>
+    </w:p>
+    <w:p>
+      <w:pPr>
+        <w:spacing w:after="0" w:line="240" w:lineRule="auto"/>
+        <w:ind w:left="708"/>
+        <w:rPr>
+          <w:rFonts w:ascii="Arial" w:hAnsi="Arial"/>
+          <w:color w:val="000000"/>
+          <w:lang w:eastAsia="es-ES"/>
+        </w:rPr>
+      </w:pPr>
+    </w:p>
+    <w:p>
+      <w:pPr>
+        <w:spacing w:after="0" w:line="240" w:lineRule="auto"/>
+        <w:rPr>
+          <w:rFonts w:ascii="Arial" w:hAnsi="Arial"/>
+          <w:color w:val="000000"/>
+          <w:lang w:eastAsia="es-ES"/>
+        </w:rPr>
+      </w:pPr>
+      <w:hyperlink w:anchor="PrimerosPasos" w:history="1">
+        <w:r>
+          <w:rPr>
+            <w:rStyle w:val="Hipervnculo"/>
+            <w:rFonts w:ascii="Arial" w:hAnsi="Arial"/>
+            <w:lang w:eastAsia="es-ES"/>
+          </w:rPr>
+          <w:t>3. Primeros pasos co</w:t>
+        </w:r>
+        <w:r>
+          <w:rPr>
+            <w:rStyle w:val="Hipervnculo"/>
+            <w:rFonts w:ascii="Arial" w:hAnsi="Arial"/>
+            <w:lang w:eastAsia="es-ES"/>
+          </w:rPr>
+          <w:t>n</w:t>
+        </w:r>
+        <w:r>
+          <w:rPr>
+            <w:rStyle w:val="Hipervnculo"/>
+            <w:rFonts w:ascii="Arial" w:hAnsi="Arial"/>
+            <w:lang w:eastAsia="es-ES"/>
+          </w:rPr>
+          <w:t xml:space="preserve"> el reproductor</w:t>
+        </w:r>
+      </w:hyperlink>
       <w:r>
         <w:rPr>
           <w:rFonts w:ascii="Arial" w:hAnsi="Arial"/>
@@ -315,24 +473,95 @@
           <w:lang w:eastAsia="es-ES"/>
         </w:rPr>
       </w:pPr>
-    </w:p>
-    <w:p>
-      <w:pPr>
-        <w:spacing w:after="0" w:line="240" w:lineRule="auto"/>
-        <w:rPr>
-          <w:rFonts w:ascii="Arial" w:hAnsi="Arial"/>
-          <w:color w:val="000000"/>
-          <w:lang w:eastAsia="es-ES"/>
-        </w:rPr>
-      </w:pPr>
-      <w:r>
-        <w:rPr>
-          <w:rFonts w:ascii="Arial" w:hAnsi="Arial"/>
-          <w:color w:val="000000"/>
-          <w:lang w:eastAsia="es-ES"/>
-        </w:rPr>
-        <w:t>3. Primeros pasos con el reproductor</w:t>
-      </w:r>
+      <w:hyperlink w:anchor="PrimeraEjecucion" w:history="1">
+        <w:r>
+          <w:rPr>
+            <w:rStyle w:val="Hipervnculo"/>
+            <w:rFonts w:ascii="Arial" w:hAnsi="Arial"/>
+            <w:lang w:eastAsia="es-ES"/>
+          </w:rPr>
+          <w:t>3.1</w:t>
+        </w:r>
+        <w:r>
+          <w:rPr>
+            <w:rStyle w:val="Hipervnculo"/>
+            <w:rFonts w:ascii="Arial" w:hAnsi="Arial"/>
+            <w:lang w:eastAsia="es-ES"/>
+          </w:rPr>
+          <w:t xml:space="preserve"> Pri</w:t>
+        </w:r>
+        <w:r>
+          <w:rPr>
+            <w:rStyle w:val="Hipervnculo"/>
+            <w:rFonts w:ascii="Arial" w:hAnsi="Arial"/>
+            <w:lang w:eastAsia="es-ES"/>
+          </w:rPr>
+          <w:t>m</w:t>
+        </w:r>
+        <w:r>
+          <w:rPr>
+            <w:rStyle w:val="Hipervnculo"/>
+            <w:rFonts w:ascii="Arial" w:hAnsi="Arial"/>
+            <w:lang w:eastAsia="es-ES"/>
+          </w:rPr>
+          <w:t>era ejecución.</w:t>
+        </w:r>
+      </w:hyperlink>
+    </w:p>
+    <w:p>
+      <w:pPr>
+        <w:spacing w:after="0" w:line="240" w:lineRule="auto"/>
+        <w:ind w:left="708"/>
+        <w:rPr>
+          <w:rFonts w:ascii="Arial" w:hAnsi="Arial"/>
+          <w:color w:val="000000"/>
+          <w:lang w:eastAsia="es-ES"/>
+        </w:rPr>
+      </w:pPr>
+      <w:hyperlink w:anchor="IdentificadorElementos" w:history="1">
+        <w:r>
+          <w:rPr>
+            <w:rStyle w:val="Hipervnculo"/>
+            <w:rFonts w:ascii="Arial" w:hAnsi="Arial"/>
+            <w:lang w:eastAsia="es-ES"/>
+          </w:rPr>
+          <w:t>3.2</w:t>
+        </w:r>
+        <w:r>
+          <w:rPr>
+            <w:rStyle w:val="Hipervnculo"/>
+            <w:rFonts w:ascii="Arial" w:hAnsi="Arial"/>
+            <w:lang w:eastAsia="es-ES"/>
+          </w:rPr>
+          <w:t xml:space="preserve">  Identificación en </w:t>
+        </w:r>
+        <w:r>
+          <w:rPr>
+            <w:rStyle w:val="Hipervnculo"/>
+            <w:rFonts w:ascii="Arial" w:hAnsi="Arial"/>
+            <w:lang w:eastAsia="es-ES"/>
+          </w:rPr>
+          <w:t>l</w:t>
+        </w:r>
+        <w:r>
+          <w:rPr>
+            <w:rStyle w:val="Hipervnculo"/>
+            <w:rFonts w:ascii="Arial" w:hAnsi="Arial"/>
+            <w:lang w:eastAsia="es-ES"/>
+          </w:rPr>
+          <w:t xml:space="preserve">a pantalla de cada elemento de </w:t>
+        </w:r>
+        <w:proofErr w:type="spellStart"/>
+        <w:r>
+          <w:rPr>
+            <w:rStyle w:val="Hipervnculo"/>
+            <w:rFonts w:ascii="Arial" w:hAnsi="Arial"/>
+            <w:lang w:eastAsia="es-ES"/>
+          </w:rPr>
+          <w:t>Monaaco</w:t>
+        </w:r>
+        <w:proofErr w:type="spellEnd"/>
+      </w:hyperlink>
       <w:r>
         <w:rPr>
           <w:rFonts w:ascii="Arial" w:hAnsi="Arial"/>
@@ -341,6 +570,14 @@
         </w:rPr>
         <w:t>.</w:t>
       </w:r>
+      <w:r>
+        <w:rPr>
+          <w:rFonts w:ascii="Arial" w:hAnsi="Arial"/>
+          <w:color w:val="000000"/>
+          <w:lang w:eastAsia="es-ES"/>
+        </w:rPr>
+        <w:t xml:space="preserve"> </w:t>
+      </w:r>
     </w:p>
     <w:p>
       <w:pPr>
@@ -352,64 +589,96 @@
           <w:lang w:eastAsia="es-ES"/>
         </w:rPr>
       </w:pPr>
-      <w:r>
-        <w:rPr>
-          <w:rFonts w:ascii="Arial" w:hAnsi="Arial"/>
-          <w:color w:val="000000"/>
-          <w:lang w:eastAsia="es-ES"/>
-        </w:rPr>
-        <w:t>3.1</w:t>
-      </w:r>
-      <w:r>
-        <w:rPr>
-          <w:rFonts w:ascii="Arial" w:hAnsi="Arial"/>
-          <w:color w:val="000000"/>
-          <w:lang w:eastAsia="es-ES"/>
-        </w:rPr>
-        <w:t xml:space="preserve"> Primera ejecución.</w:t>
-      </w:r>
+    </w:p>
+    <w:p>
+      <w:pPr>
+        <w:spacing w:after="0" w:line="240" w:lineRule="auto"/>
+        <w:rPr>
+          <w:rFonts w:ascii="Times New Roman" w:hAnsi="Times New Roman" w:cs="Times New Roman"/>
+          <w:sz w:val="24"/>
+          <w:szCs w:val="24"/>
+          <w:lang w:eastAsia="es-ES"/>
+        </w:rPr>
+      </w:pPr>
+      <w:hyperlink w:anchor="ElementosUnoUno" w:history="1">
+        <w:r>
+          <w:rPr>
+            <w:rStyle w:val="Hipervnculo"/>
+            <w:rFonts w:ascii="Arial" w:hAnsi="Arial"/>
+            <w:lang w:eastAsia="es-ES"/>
+          </w:rPr>
+          <w:t>4. Elementos uno a u</w:t>
+        </w:r>
+        <w:r>
+          <w:rPr>
+            <w:rStyle w:val="Hipervnculo"/>
+            <w:rFonts w:ascii="Arial" w:hAnsi="Arial"/>
+            <w:lang w:eastAsia="es-ES"/>
+          </w:rPr>
+          <w:t>n</w:t>
+        </w:r>
+        <w:r>
+          <w:rPr>
+            <w:rStyle w:val="Hipervnculo"/>
+            <w:rFonts w:ascii="Arial" w:hAnsi="Arial"/>
+            <w:lang w:eastAsia="es-ES"/>
+          </w:rPr>
+          <w:t>o</w:t>
+        </w:r>
+        <w:r>
+          <w:rPr>
+            <w:rStyle w:val="Hipervnculo"/>
+            <w:rFonts w:ascii="Arial" w:hAnsi="Arial"/>
+            <w:lang w:eastAsia="es-ES"/>
+          </w:rPr>
+          <w:t>.</w:t>
+        </w:r>
+      </w:hyperlink>
     </w:p>
     <w:p>
       <w:pPr>
         <w:spacing w:after="0" w:line="240" w:lineRule="auto"/>
         <w:ind w:left="708"/>
         <w:rPr>
-          <w:rFonts w:ascii="Arial" w:hAnsi="Arial"/>
-          <w:color w:val="000000"/>
-          <w:lang w:eastAsia="es-ES"/>
-        </w:rPr>
-      </w:pPr>
-      <w:r>
-        <w:rPr>
-          <w:rFonts w:ascii="Arial" w:hAnsi="Arial"/>
-          <w:color w:val="000000"/>
-          <w:lang w:eastAsia="es-ES"/>
-        </w:rPr>
-        <w:t>3.2</w:t>
-      </w:r>
-      <w:r>
-        <w:rPr>
-          <w:rFonts w:ascii="Arial" w:hAnsi="Arial"/>
-          <w:color w:val="000000"/>
-          <w:lang w:eastAsia="es-ES"/>
-        </w:rPr>
-        <w:t xml:space="preserve">  Identificación en la pantalla de </w:t>
-      </w:r>
-      <w:r>
-        <w:rPr>
-          <w:rFonts w:ascii="Arial" w:hAnsi="Arial"/>
-          <w:color w:val="000000"/>
-          <w:lang w:eastAsia="es-ES"/>
-        </w:rPr>
-        <w:t>cada elemento de Monaaco.</w:t>
-      </w:r>
-      <w:r>
-        <w:rPr>
-          <w:rFonts w:ascii="Arial" w:hAnsi="Arial"/>
-          <w:color w:val="000000"/>
-          <w:lang w:eastAsia="es-ES"/>
-        </w:rPr>
-        <w:t xml:space="preserve"> </w:t>
+          <w:rFonts w:ascii="Times New Roman" w:hAnsi="Times New Roman" w:cs="Times New Roman"/>
+          <w:sz w:val="24"/>
+          <w:szCs w:val="24"/>
+          <w:lang w:eastAsia="es-ES"/>
+        </w:rPr>
+      </w:pPr>
+      <w:hyperlink w:anchor="Reproductor" w:history="1">
+        <w:r>
+          <w:rPr>
+            <w:rStyle w:val="Hipervnculo"/>
+            <w:rFonts w:ascii="Arial" w:hAnsi="Arial"/>
+            <w:lang w:eastAsia="es-ES"/>
+          </w:rPr>
+          <w:t>4.1 Re</w:t>
+        </w:r>
+        <w:r>
+          <w:rPr>
+            <w:rStyle w:val="Hipervnculo"/>
+            <w:rFonts w:ascii="Arial" w:hAnsi="Arial"/>
+            <w:lang w:eastAsia="es-ES"/>
+          </w:rPr>
+          <w:t>p</w:t>
+        </w:r>
+        <w:r>
+          <w:rPr>
+            <w:rStyle w:val="Hipervnculo"/>
+            <w:rFonts w:ascii="Arial" w:hAnsi="Arial"/>
+            <w:lang w:eastAsia="es-ES"/>
+          </w:rPr>
+          <w:t>roductor</w:t>
+        </w:r>
+      </w:hyperlink>
+      <w:r>
+        <w:rPr>
+          <w:rFonts w:ascii="Arial" w:hAnsi="Arial"/>
+          <w:color w:val="000000"/>
+          <w:lang w:eastAsia="es-ES"/>
+        </w:rPr>
+        <w:t>.</w:t>
       </w:r>
     </w:p>
     <w:p>
@@ -417,112 +686,30 @@
         <w:spacing w:after="0" w:line="240" w:lineRule="auto"/>
         <w:ind w:left="708"/>
         <w:rPr>
-          <w:rFonts w:ascii="Arial" w:hAnsi="Arial"/>
-          <w:color w:val="000000"/>
-          <w:lang w:eastAsia="es-ES"/>
-        </w:rPr>
-      </w:pPr>
-    </w:p>
-    <w:p>
-      <w:pPr>
-        <w:spacing w:after="0" w:line="240" w:lineRule="auto"/>
-        <w:rPr>
-          <w:rFonts w:ascii="Times New Roman" w:hAnsi="Times New Roman" w:cs="Times New Roman"/>
-          <w:sz w:val="24"/>
-          <w:szCs w:val="24"/>
-          <w:lang w:eastAsia="es-ES"/>
-        </w:rPr>
-      </w:pPr>
-      <w:r>
-        <w:rPr>
-          <w:rFonts w:ascii="Arial" w:hAnsi="Arial"/>
-          <w:color w:val="000000"/>
-          <w:lang w:eastAsia="es-ES"/>
-        </w:rPr>
-        <w:t xml:space="preserve">4. Elementos uno a </w:t>
-      </w:r>
-      <w:proofErr w:type="gramStart"/>
-      <w:r>
-        <w:rPr>
-          <w:rFonts w:ascii="Arial" w:hAnsi="Arial"/>
-          <w:color w:val="000000"/>
-          <w:lang w:eastAsia="es-ES"/>
-        </w:rPr>
-        <w:t>uno(</w:t>
-      </w:r>
-      <w:proofErr w:type="gramEnd"/>
-      <w:r>
-        <w:rPr>
-          <w:rFonts w:ascii="Arial" w:hAnsi="Arial"/>
-          <w:color w:val="000000"/>
-          <w:lang w:eastAsia="es-ES"/>
-        </w:rPr>
-        <w:t>Tb puede ser Elementos a fondo)</w:t>
-      </w:r>
-    </w:p>
-    <w:p>
-      <w:pPr>
-        <w:spacing w:after="0" w:line="240" w:lineRule="auto"/>
-        <w:ind w:left="708"/>
-        <w:rPr>
-          <w:rFonts w:ascii="Times New Roman" w:hAnsi="Times New Roman" w:cs="Times New Roman"/>
-          <w:sz w:val="24"/>
-          <w:szCs w:val="24"/>
-          <w:lang w:eastAsia="es-ES"/>
-        </w:rPr>
-      </w:pPr>
-      <w:r>
-        <w:rPr>
-          <w:rFonts w:ascii="Arial" w:hAnsi="Arial"/>
-          <w:color w:val="000000"/>
-          <w:lang w:eastAsia="es-ES"/>
-        </w:rPr>
-        <w:t>4</w:t>
-      </w:r>
-      <w:r>
-        <w:rPr>
-          <w:rFonts w:ascii="Arial" w:hAnsi="Arial"/>
-          <w:color w:val="000000"/>
-          <w:lang w:eastAsia="es-ES"/>
-        </w:rPr>
-        <w:t xml:space="preserve">.1 </w:t>
-      </w:r>
-      <w:r>
-        <w:rPr>
-          <w:rFonts w:ascii="Arial" w:hAnsi="Arial"/>
-          <w:color w:val="000000"/>
-          <w:lang w:eastAsia="es-ES"/>
-        </w:rPr>
-        <w:t>Reproductor.</w:t>
-      </w:r>
-    </w:p>
-    <w:p>
-      <w:pPr>
-        <w:spacing w:after="0" w:line="240" w:lineRule="auto"/>
-        <w:ind w:left="708"/>
-        <w:rPr>
-          <w:rFonts w:ascii="Times New Roman" w:hAnsi="Times New Roman" w:cs="Times New Roman"/>
-          <w:sz w:val="24"/>
-          <w:szCs w:val="24"/>
-          <w:lang w:eastAsia="es-ES"/>
-        </w:rPr>
-      </w:pPr>
-      <w:r>
-        <w:rPr>
-          <w:rFonts w:ascii="Arial" w:hAnsi="Arial"/>
-          <w:color w:val="000000"/>
-          <w:lang w:eastAsia="es-ES"/>
-        </w:rPr>
-        <w:t>4</w:t>
-      </w:r>
-      <w:r>
-        <w:rPr>
-          <w:rFonts w:ascii="Arial" w:hAnsi="Arial"/>
-          <w:color w:val="000000"/>
-          <w:lang w:eastAsia="es-ES"/>
-        </w:rPr>
-        <w:t>.2 Biblioteca</w:t>
-      </w:r>
+          <w:rFonts w:ascii="Times New Roman" w:hAnsi="Times New Roman" w:cs="Times New Roman"/>
+          <w:sz w:val="24"/>
+          <w:szCs w:val="24"/>
+          <w:lang w:eastAsia="es-ES"/>
+        </w:rPr>
+      </w:pPr>
+      <w:hyperlink w:anchor="Biblioteca" w:history="1">
+        <w:r>
+          <w:rPr>
+            <w:rStyle w:val="Hipervnculo"/>
+            <w:rFonts w:ascii="Arial" w:hAnsi="Arial"/>
+            <w:lang w:eastAsia="es-ES"/>
+          </w:rPr>
+          <w:t>4.2 Bibliotec</w:t>
+        </w:r>
+        <w:r>
+          <w:rPr>
+            <w:rStyle w:val="Hipervnculo"/>
+            <w:rFonts w:ascii="Arial" w:hAnsi="Arial"/>
+            <w:lang w:eastAsia="es-ES"/>
+          </w:rPr>
+          <w:t>a</w:t>
+        </w:r>
+      </w:hyperlink>
       <w:r>
         <w:rPr>
           <w:rFonts w:ascii="Arial" w:hAnsi="Arial"/>
@@ -543,29 +730,39 @@
           <w:lang w:eastAsia="es-ES"/>
         </w:rPr>
       </w:pPr>
-      <w:r>
-        <w:rPr>
-          <w:rFonts w:ascii="Arial" w:hAnsi="Arial"/>
-          <w:color w:val="000000"/>
-          <w:lang w:eastAsia="es-ES"/>
-        </w:rPr>
-        <w:t>4</w:t>
-      </w:r>
-      <w:r>
-        <w:rPr>
-          <w:rFonts w:ascii="Arial" w:hAnsi="Arial"/>
-          <w:color w:val="000000"/>
-          <w:lang w:eastAsia="es-ES"/>
-        </w:rPr>
-        <w:t xml:space="preserve">.3 Lista de </w:t>
-      </w:r>
-      <w:r>
-        <w:rPr>
-          <w:rFonts w:ascii="Arial" w:hAnsi="Arial"/>
-          <w:color w:val="000000"/>
-          <w:lang w:eastAsia="es-ES"/>
-        </w:rPr>
-        <w:t>reproducción.</w:t>
+      <w:hyperlink w:anchor="ListaReproduccion" w:history="1">
+        <w:r>
+          <w:rPr>
+            <w:rStyle w:val="Hipervnculo"/>
+            <w:rFonts w:ascii="Arial" w:hAnsi="Arial"/>
+            <w:lang w:eastAsia="es-ES"/>
+          </w:rPr>
+          <w:t>4.3 Lista de reprod</w:t>
+        </w:r>
+        <w:r>
+          <w:rPr>
+            <w:rStyle w:val="Hipervnculo"/>
+            <w:rFonts w:ascii="Arial" w:hAnsi="Arial"/>
+            <w:lang w:eastAsia="es-ES"/>
+          </w:rPr>
+          <w:t>u</w:t>
+        </w:r>
+        <w:r>
+          <w:rPr>
+            <w:rStyle w:val="Hipervnculo"/>
+            <w:rFonts w:ascii="Arial" w:hAnsi="Arial"/>
+            <w:lang w:eastAsia="es-ES"/>
+          </w:rPr>
+          <w:t>cción</w:t>
+        </w:r>
+      </w:hyperlink>
+      <w:r>
+        <w:rPr>
+          <w:rFonts w:ascii="Arial" w:hAnsi="Arial"/>
+          <w:color w:val="000000"/>
+          <w:lang w:eastAsia="es-ES"/>
+        </w:rPr>
+        <w:t>.</w:t>
       </w:r>
       <w:r>
         <w:rPr>
@@ -574,16 +771,52 @@
           <w:lang w:eastAsia="es-ES"/>
         </w:rPr>
         <w:br/>
-        <w:t xml:space="preserve">4.4 </w:t>
-      </w:r>
-      <w:r>
-        <w:rPr>
-          <w:rFonts w:ascii="Arial" w:hAnsi="Arial"/>
-          <w:bCs/>
-          <w:color w:val="000000"/>
-          <w:lang w:eastAsia="es-ES"/>
-        </w:rPr>
-        <w:t>Menú (Icono situado en la parte superior izquierda del reproductor)</w:t>
+      </w:r>
+      <w:hyperlink w:anchor="Menu" w:history="1">
+        <w:r>
+          <w:rPr>
+            <w:rStyle w:val="Hipervnculo"/>
+            <w:rFonts w:ascii="Arial" w:hAnsi="Arial"/>
+            <w:lang w:eastAsia="es-ES"/>
+          </w:rPr>
+          <w:t xml:space="preserve">4.4 </w:t>
+        </w:r>
+        <w:r>
+          <w:rPr>
+            <w:rStyle w:val="Hipervnculo"/>
+            <w:rFonts w:ascii="Arial" w:hAnsi="Arial"/>
+            <w:bCs/>
+            <w:lang w:eastAsia="es-ES"/>
+          </w:rPr>
+          <w:t>M</w:t>
+        </w:r>
+        <w:r>
+          <w:rPr>
+            <w:rStyle w:val="Hipervnculo"/>
+            <w:rFonts w:ascii="Arial" w:hAnsi="Arial"/>
+            <w:bCs/>
+            <w:lang w:eastAsia="es-ES"/>
+          </w:rPr>
+          <w:t>e</w:t>
+        </w:r>
+        <w:r>
+          <w:rPr>
+            <w:rStyle w:val="Hipervnculo"/>
+            <w:rFonts w:ascii="Arial" w:hAnsi="Arial"/>
+            <w:bCs/>
+            <w:lang w:eastAsia="es-ES"/>
+          </w:rPr>
+          <w:t>nú</w:t>
+        </w:r>
+      </w:hyperlink>
+      <w:r>
+        <w:rPr>
+          <w:rFonts w:ascii="Arial" w:hAnsi="Arial"/>
+          <w:bCs/>
+          <w:color w:val="000000"/>
+          <w:lang w:eastAsia="es-ES"/>
+        </w:rPr>
+        <w:t xml:space="preserve"> (Icono situado en la parte superior izquierda del reproductor)</w:t>
       </w:r>
       <w:r>
         <w:rPr>
@@ -639,6 +872,7 @@
           <w:lang w:eastAsia="es-ES"/>
         </w:rPr>
       </w:pPr>
+      <w:bookmarkStart w:id="0" w:name="Introduccion"/>
       <w:r>
         <w:rPr>
           <w:rFonts w:ascii="Arial" w:hAnsi="Arial"/>
@@ -657,6 +891,7 @@
         </w:rPr>
         <w:t>Introducción</w:t>
       </w:r>
+      <w:bookmarkEnd w:id="0"/>
       <w:r>
         <w:rPr>
           <w:rFonts w:ascii="Times New Roman" w:hAnsi="Times New Roman" w:cs="Times New Roman"/>
@@ -690,7 +925,18 @@
           <w:color w:val="000000"/>
           <w:lang w:eastAsia="es-ES"/>
         </w:rPr>
-        <w:t xml:space="preserve"> 1.1 ¿Qué es Monaaco?</w:t>
+        <w:t xml:space="preserve"> </w:t>
+      </w:r>
+      <w:bookmarkStart w:id="1" w:name="QueEsMonaaco"/>
+      <w:bookmarkEnd w:id="1"/>
+      <w:r>
+        <w:rPr>
+          <w:rFonts w:ascii="Arial" w:hAnsi="Arial"/>
+          <w:b/>
+          <w:color w:val="000000"/>
+          <w:lang w:eastAsia="es-ES"/>
+        </w:rPr>
+        <w:t>1.1 ¿Qué es Monaaco?</w:t>
       </w:r>
       <w:r>
         <w:rPr>
@@ -866,6 +1112,8 @@
         </w:rPr>
         <w:t xml:space="preserve">    </w:t>
       </w:r>
+      <w:bookmarkStart w:id="2" w:name="PorQueUsarMonaaco"/>
+      <w:bookmarkEnd w:id="2"/>
       <w:r>
         <w:rPr>
           <w:rFonts w:ascii="Arial" w:hAnsi="Arial"/>
@@ -1009,6 +1257,8 @@
         </w:rPr>
         <w:br/>
       </w:r>
+      <w:bookmarkStart w:id="3" w:name="Instalacion"/>
+      <w:bookmarkEnd w:id="3"/>
       <w:r>
         <w:rPr>
           <w:rFonts w:ascii="Arial" w:hAnsi="Arial"/>
@@ -1146,17 +1396,7 @@
           <w:szCs w:val="16"/>
           <w:lang w:eastAsia="es-ES"/>
         </w:rPr>
-        <w:t>Ilustración del Instalador: Lenguaje del programa</w:t>
-      </w:r>
-      <w:r>
-        <w:rPr>
-          <w:rFonts w:ascii="Verdana" w:hAnsi="Verdana" w:cs="Times New Roman"/>
-          <w:color w:val="000000"/>
-          <w:sz w:val="16"/>
-          <w:szCs w:val="16"/>
-          <w:lang w:eastAsia="es-ES"/>
-        </w:rPr>
-        <w:t>.</w:t>
+        <w:t>Ilustración del Instalador: Lenguaje del programa.</w:t>
       </w:r>
     </w:p>
     <w:p>
@@ -1287,27 +1527,7 @@
           <w:szCs w:val="16"/>
           <w:lang w:eastAsia="es-ES"/>
         </w:rPr>
-        <w:t xml:space="preserve">Ilustración del Instalador: </w:t>
-      </w:r>
-      <w:r>
-        <w:rPr>
-          <w:rFonts w:ascii="Verdana" w:hAnsi="Verdana" w:cs="Times New Roman"/>
-          <w:color w:val="000000"/>
-          <w:sz w:val="16"/>
-          <w:szCs w:val="16"/>
-          <w:lang w:eastAsia="es-ES"/>
-        </w:rPr>
-        <w:t>Ventana inicio del instalador</w:t>
-      </w:r>
-      <w:r>
-        <w:rPr>
-          <w:rFonts w:ascii="Verdana" w:hAnsi="Verdana" w:cs="Times New Roman"/>
-          <w:color w:val="000000"/>
-          <w:sz w:val="16"/>
-          <w:szCs w:val="16"/>
-          <w:lang w:eastAsia="es-ES"/>
-        </w:rPr>
-        <w:t>.</w:t>
+        <w:t>Ilustración del Instalador: Ventana inicio del instalador.</w:t>
       </w:r>
     </w:p>
     <w:p>
@@ -1505,27 +1725,7 @@
           <w:szCs w:val="16"/>
           <w:lang w:eastAsia="es-ES"/>
         </w:rPr>
-        <w:t xml:space="preserve">Ilustración del Instalador: </w:t>
-      </w:r>
-      <w:r>
-        <w:rPr>
-          <w:rFonts w:ascii="Verdana" w:hAnsi="Verdana" w:cs="Times New Roman"/>
-          <w:color w:val="000000"/>
-          <w:sz w:val="16"/>
-          <w:szCs w:val="16"/>
-          <w:lang w:eastAsia="es-ES"/>
-        </w:rPr>
-        <w:t>Aceptar contrato de licencia</w:t>
-      </w:r>
-      <w:r>
-        <w:rPr>
-          <w:rFonts w:ascii="Verdana" w:hAnsi="Verdana" w:cs="Times New Roman"/>
-          <w:color w:val="000000"/>
-          <w:sz w:val="16"/>
-          <w:szCs w:val="16"/>
-          <w:lang w:eastAsia="es-ES"/>
-        </w:rPr>
-        <w:t>.</w:t>
+        <w:t>Ilustración del Instalador: Aceptar contrato de licencia.</w:t>
       </w:r>
     </w:p>
     <w:p>
@@ -1644,27 +1844,7 @@
           <w:szCs w:val="16"/>
           <w:lang w:eastAsia="es-ES"/>
         </w:rPr>
-        <w:t xml:space="preserve">Ilustración del Instalador: </w:t>
-      </w:r>
-      <w:r>
-        <w:rPr>
-          <w:rFonts w:ascii="Verdana" w:hAnsi="Verdana" w:cs="Times New Roman"/>
-          <w:color w:val="000000"/>
-          <w:sz w:val="16"/>
-          <w:szCs w:val="16"/>
-          <w:lang w:eastAsia="es-ES"/>
-        </w:rPr>
-        <w:t>Directorio instalación</w:t>
-      </w:r>
-      <w:r>
-        <w:rPr>
-          <w:rFonts w:ascii="Verdana" w:hAnsi="Verdana" w:cs="Times New Roman"/>
-          <w:color w:val="000000"/>
-          <w:sz w:val="16"/>
-          <w:szCs w:val="16"/>
-          <w:lang w:eastAsia="es-ES"/>
-        </w:rPr>
-        <w:t>.</w:t>
+        <w:t>Ilustración del Instalador: Directorio instalación.</w:t>
       </w:r>
     </w:p>
     <w:p>
@@ -1765,27 +1945,7 @@
           <w:szCs w:val="16"/>
           <w:lang w:eastAsia="es-ES"/>
         </w:rPr>
-        <w:t>Ilustración del Instalador</w:t>
-      </w:r>
-      <w:r>
-        <w:rPr>
-          <w:rFonts w:ascii="Verdana" w:hAnsi="Verdana" w:cs="Times New Roman"/>
-          <w:color w:val="000000"/>
-          <w:sz w:val="16"/>
-          <w:szCs w:val="16"/>
-          <w:lang w:eastAsia="es-ES"/>
-        </w:rPr>
-        <w:t>: Progreso instalación</w:t>
-      </w:r>
-      <w:r>
-        <w:rPr>
-          <w:rFonts w:ascii="Verdana" w:hAnsi="Verdana" w:cs="Times New Roman"/>
-          <w:color w:val="000000"/>
-          <w:sz w:val="16"/>
-          <w:szCs w:val="16"/>
-          <w:lang w:eastAsia="es-ES"/>
-        </w:rPr>
-        <w:t>.</w:t>
+        <w:t>Ilustración del Instalador: Progreso instalación.</w:t>
       </w:r>
     </w:p>
     <w:p>
@@ -1887,24 +2047,93 @@
           <w:lang w:eastAsia="es-ES"/>
         </w:rPr>
         <w:lastRenderedPageBreak/>
-        <w:t xml:space="preserve">Ilustración del Instalador: </w:t>
-      </w:r>
-      <w:r>
-        <w:rPr>
-          <w:rFonts w:ascii="Verdana" w:hAnsi="Verdana" w:cs="Times New Roman"/>
-          <w:color w:val="000000"/>
-          <w:sz w:val="16"/>
-          <w:szCs w:val="16"/>
-          <w:lang w:eastAsia="es-ES"/>
-        </w:rPr>
-        <w:t>Instalación completad</w:t>
-      </w:r>
-      <w:r>
-        <w:rPr>
-          <w:rFonts w:ascii="Verdana" w:hAnsi="Verdana" w:cs="Times New Roman"/>
-          <w:color w:val="000000"/>
-          <w:sz w:val="16"/>
-          <w:szCs w:val="16"/>
+        <w:t>Ilustración del Instalador: Instalación completad.</w:t>
+      </w:r>
+    </w:p>
+    <w:p>
+      <w:pPr>
+        <w:spacing w:after="0" w:line="240" w:lineRule="auto"/>
+        <w:rPr>
+          <w:rFonts w:ascii="Arial" w:hAnsi="Arial"/>
+          <w:bCs/>
+          <w:color w:val="000000"/>
+          <w:lang w:eastAsia="es-ES"/>
+        </w:rPr>
+      </w:pPr>
+    </w:p>
+    <w:p>
+      <w:pPr>
+        <w:spacing w:after="0" w:line="240" w:lineRule="auto"/>
+        <w:rPr>
+          <w:rFonts w:ascii="Arial" w:hAnsi="Arial"/>
+          <w:bCs/>
+          <w:color w:val="000000"/>
+          <w:lang w:eastAsia="es-ES"/>
+        </w:rPr>
+      </w:pPr>
+    </w:p>
+    <w:p>
+      <w:pPr>
+        <w:spacing w:after="0" w:line="240" w:lineRule="auto"/>
+        <w:rPr>
+          <w:rFonts w:ascii="Arial" w:hAnsi="Arial"/>
+          <w:bCs/>
+          <w:color w:val="000000"/>
+          <w:lang w:eastAsia="es-ES"/>
+        </w:rPr>
+      </w:pPr>
+      <w:r>
+        <w:rPr>
+          <w:rFonts w:ascii="Arial" w:hAnsi="Arial"/>
+          <w:bCs/>
+          <w:color w:val="000000"/>
+          <w:lang w:eastAsia="es-ES"/>
+        </w:rPr>
+        <w:t>Pulsamos “Terminar” y ya tenemos instalado Monaaco.</w:t>
+      </w:r>
+    </w:p>
+    <w:p>
+      <w:pPr>
+        <w:spacing w:after="0" w:line="240" w:lineRule="auto"/>
+        <w:rPr>
+          <w:rFonts w:ascii="Arial" w:hAnsi="Arial"/>
+          <w:bCs/>
+          <w:color w:val="000000"/>
+          <w:lang w:eastAsia="es-ES"/>
+        </w:rPr>
+      </w:pPr>
+      <w:r>
+        <w:rPr>
+          <w:rFonts w:ascii="Arial" w:hAnsi="Arial"/>
+          <w:bCs/>
+          <w:color w:val="000000"/>
+          <w:lang w:eastAsia="es-ES"/>
+        </w:rPr>
+        <w:t>El proceso de instalación concluye creándonos</w:t>
+      </w:r>
+      <w:r>
+        <w:rPr>
+          <w:rFonts w:ascii="Arial" w:hAnsi="Arial"/>
+          <w:bCs/>
+          <w:color w:val="000000"/>
+          <w:lang w:eastAsia="es-ES"/>
+        </w:rPr>
+        <w:t xml:space="preserve"> un acceso directo en el escritorio y en el menú inicio para </w:t>
+      </w:r>
+      <w:r>
+        <w:rPr>
+          <w:rFonts w:ascii="Arial" w:hAnsi="Arial"/>
+          <w:bCs/>
+          <w:color w:val="000000"/>
+          <w:lang w:eastAsia="es-ES"/>
+        </w:rPr>
+        <w:t>tener una mayor accesibilidad a Monaaco</w:t>
+      </w:r>
+      <w:r>
+        <w:rPr>
+          <w:rFonts w:ascii="Arial" w:hAnsi="Arial"/>
+          <w:bCs/>
+          <w:color w:val="000000"/>
           <w:lang w:eastAsia="es-ES"/>
         </w:rPr>
         <w:t>.</w:t>
@@ -1942,57 +2171,268 @@
           <w:lang w:eastAsia="es-ES"/>
         </w:rPr>
       </w:pPr>
-      <w:r>
-        <w:rPr>
-          <w:rFonts w:ascii="Arial" w:hAnsi="Arial"/>
-          <w:bCs/>
-          <w:color w:val="000000"/>
-          <w:lang w:eastAsia="es-ES"/>
-        </w:rPr>
-        <w:t>Pulsamos “Terminar” y ya tenemos instalado Monaaco.</w:t>
-      </w:r>
-    </w:p>
-    <w:p>
-      <w:pPr>
-        <w:spacing w:after="0" w:line="240" w:lineRule="auto"/>
-        <w:rPr>
-          <w:rFonts w:ascii="Arial" w:hAnsi="Arial"/>
-          <w:bCs/>
-          <w:color w:val="000000"/>
-          <w:lang w:eastAsia="es-ES"/>
-        </w:rPr>
-      </w:pPr>
-      <w:r>
-        <w:rPr>
-          <w:rFonts w:ascii="Arial" w:hAnsi="Arial"/>
-          <w:bCs/>
-          <w:color w:val="000000"/>
-          <w:lang w:eastAsia="es-ES"/>
-        </w:rPr>
-        <w:t>El proceso de instalación concluye creándonos</w:t>
-      </w:r>
-      <w:r>
-        <w:rPr>
-          <w:rFonts w:ascii="Arial" w:hAnsi="Arial"/>
-          <w:bCs/>
-          <w:color w:val="000000"/>
-          <w:lang w:eastAsia="es-ES"/>
-        </w:rPr>
-        <w:t xml:space="preserve"> un acceso directo en el escritorio y en el menú inicio para </w:t>
-      </w:r>
-      <w:r>
-        <w:rPr>
-          <w:rFonts w:ascii="Arial" w:hAnsi="Arial"/>
-          <w:bCs/>
-          <w:color w:val="000000"/>
-          <w:lang w:eastAsia="es-ES"/>
-        </w:rPr>
-        <w:t>tener una mayor accesibilidad a Monaaco</w:t>
-      </w:r>
-      <w:r>
-        <w:rPr>
-          <w:rFonts w:ascii="Arial" w:hAnsi="Arial"/>
-          <w:bCs/>
+    </w:p>
+    <w:p>
+      <w:pPr>
+        <w:spacing w:after="0" w:line="240" w:lineRule="auto"/>
+        <w:rPr>
+          <w:rFonts w:ascii="Arial" w:hAnsi="Arial"/>
+          <w:b/>
+          <w:bCs/>
+          <w:color w:val="000000"/>
+          <w:lang w:eastAsia="es-ES"/>
+        </w:rPr>
+      </w:pPr>
+    </w:p>
+    <w:p>
+      <w:pPr>
+        <w:spacing w:after="0" w:line="240" w:lineRule="auto"/>
+        <w:rPr>
+          <w:rFonts w:ascii="Arial" w:hAnsi="Arial"/>
+          <w:b/>
+          <w:bCs/>
+          <w:color w:val="000000"/>
+          <w:lang w:eastAsia="es-ES"/>
+        </w:rPr>
+      </w:pPr>
+      <w:bookmarkStart w:id="4" w:name="PrimerosPasos"/>
+      <w:bookmarkEnd w:id="4"/>
+      <w:r>
+        <w:rPr>
+          <w:rFonts w:ascii="Arial" w:hAnsi="Arial"/>
+          <w:b/>
+          <w:bCs/>
+          <w:color w:val="000000"/>
+          <w:lang w:eastAsia="es-ES"/>
+        </w:rPr>
+        <w:t>3.</w:t>
+      </w:r>
+      <w:r>
+        <w:rPr>
+          <w:rFonts w:ascii="Arial" w:hAnsi="Arial"/>
+          <w:b/>
+          <w:bCs/>
+          <w:color w:val="000000"/>
+          <w:lang w:eastAsia="es-ES"/>
+        </w:rPr>
+        <w:t xml:space="preserve"> </w:t>
+      </w:r>
+      <w:r>
+        <w:rPr>
+          <w:rFonts w:ascii="Arial" w:hAnsi="Arial"/>
+          <w:b/>
+          <w:bCs/>
+          <w:color w:val="000000"/>
+          <w:lang w:eastAsia="es-ES"/>
+        </w:rPr>
+        <w:t>Primeros pasos con el reproductor.</w:t>
+      </w:r>
+    </w:p>
+    <w:p>
+      <w:pPr>
+        <w:spacing w:after="0" w:line="240" w:lineRule="auto"/>
+        <w:rPr>
+          <w:rFonts w:ascii="Arial" w:hAnsi="Arial"/>
+          <w:bCs/>
+          <w:color w:val="000000"/>
+          <w:lang w:eastAsia="es-ES"/>
+        </w:rPr>
+      </w:pPr>
+    </w:p>
+    <w:p>
+      <w:pPr>
+        <w:spacing w:after="0" w:line="240" w:lineRule="auto"/>
+        <w:rPr>
+          <w:rFonts w:ascii="Arial" w:hAnsi="Arial"/>
+          <w:b/>
+          <w:bCs/>
+          <w:color w:val="000000"/>
+          <w:lang w:eastAsia="es-ES"/>
+        </w:rPr>
+      </w:pPr>
+      <w:bookmarkStart w:id="5" w:name="PrimeraEjecucion"/>
+      <w:bookmarkEnd w:id="5"/>
+      <w:r>
+        <w:rPr>
+          <w:rFonts w:ascii="Arial" w:hAnsi="Arial"/>
+          <w:b/>
+          <w:bCs/>
+          <w:color w:val="000000"/>
+          <w:lang w:eastAsia="es-ES"/>
+        </w:rPr>
+        <w:t>3.1</w:t>
+      </w:r>
+      <w:r>
+        <w:rPr>
+          <w:rFonts w:ascii="Arial" w:hAnsi="Arial"/>
+          <w:b/>
+          <w:bCs/>
+          <w:color w:val="000000"/>
+          <w:lang w:eastAsia="es-ES"/>
+        </w:rPr>
+        <w:t xml:space="preserve"> Primera ejecución.</w:t>
+      </w:r>
+    </w:p>
+    <w:p>
+      <w:pPr>
+        <w:spacing w:after="0" w:line="240" w:lineRule="auto"/>
+        <w:ind w:firstLine="540"/>
+        <w:rPr>
+          <w:rFonts w:ascii="Arial" w:hAnsi="Arial"/>
+          <w:color w:val="000000"/>
+          <w:lang w:eastAsia="es-ES"/>
+        </w:rPr>
+      </w:pPr>
+      <w:r>
+        <w:rPr>
+          <w:rFonts w:ascii="Arial" w:hAnsi="Arial"/>
+          <w:color w:val="000000"/>
+          <w:lang w:eastAsia="es-ES"/>
+        </w:rPr>
+        <w:t xml:space="preserve">Tras la </w:t>
+      </w:r>
+      <w:r>
+        <w:rPr>
+          <w:rFonts w:ascii="Arial" w:hAnsi="Arial"/>
+          <w:color w:val="000000"/>
+          <w:lang w:eastAsia="es-ES"/>
+        </w:rPr>
+        <w:t>instalación</w:t>
+      </w:r>
+      <w:r>
+        <w:rPr>
+          <w:rFonts w:ascii="Arial" w:hAnsi="Arial"/>
+          <w:color w:val="000000"/>
+          <w:lang w:eastAsia="es-ES"/>
+        </w:rPr>
+        <w:t xml:space="preserve"> del programa ya tendremos la aplicación </w:t>
+      </w:r>
+      <w:r>
+        <w:rPr>
+          <w:rFonts w:ascii="Arial" w:hAnsi="Arial"/>
+          <w:color w:val="000000"/>
+          <w:lang w:eastAsia="es-ES"/>
+        </w:rPr>
+        <w:t xml:space="preserve">en nuestro </w:t>
+      </w:r>
+      <w:r>
+        <w:rPr>
+          <w:rFonts w:ascii="Arial" w:hAnsi="Arial"/>
+          <w:color w:val="000000"/>
+          <w:lang w:eastAsia="es-ES"/>
+        </w:rPr>
+        <w:t>ordenador</w:t>
+      </w:r>
+      <w:r>
+        <w:rPr>
+          <w:rFonts w:ascii="Arial" w:hAnsi="Arial"/>
+          <w:color w:val="000000"/>
+          <w:lang w:eastAsia="es-ES"/>
+        </w:rPr>
+        <w:t xml:space="preserve">. </w:t>
+      </w:r>
+      <w:r>
+        <w:rPr>
+          <w:rFonts w:ascii="Arial" w:hAnsi="Arial"/>
+          <w:color w:val="000000"/>
+          <w:lang w:eastAsia="es-ES"/>
+        </w:rPr>
+        <w:t>Para ejecutarlo</w:t>
+      </w:r>
+      <w:r>
+        <w:rPr>
+          <w:rFonts w:ascii="Arial" w:hAnsi="Arial"/>
+          <w:color w:val="000000"/>
+          <w:lang w:eastAsia="es-ES"/>
+        </w:rPr>
+        <w:t xml:space="preserve"> debemos ir a Inicio-&gt;Programas-&gt;Monaaco-&gt;Monaaco.exe o en el escritorio</w:t>
+      </w:r>
+      <w:r>
+        <w:rPr>
+          <w:rFonts w:ascii="Arial" w:hAnsi="Arial"/>
+          <w:color w:val="000000"/>
+          <w:lang w:eastAsia="es-ES"/>
+        </w:rPr>
+        <w:t xml:space="preserve"> hacer doble clic sobre el icono “Monaaco.exe”, entonces se iniciará Monaaco. </w:t>
+      </w:r>
+    </w:p>
+    <w:p>
+      <w:pPr>
+        <w:spacing w:after="0" w:line="240" w:lineRule="auto"/>
+        <w:ind w:firstLine="540"/>
+        <w:rPr>
+          <w:rFonts w:ascii="Arial" w:hAnsi="Arial"/>
+          <w:color w:val="000000"/>
+          <w:lang w:eastAsia="es-ES"/>
+        </w:rPr>
+      </w:pPr>
+      <w:r>
+        <w:rPr>
+          <w:rFonts w:ascii="Arial" w:hAnsi="Arial"/>
+          <w:color w:val="000000"/>
+          <w:lang w:eastAsia="es-ES"/>
+        </w:rPr>
+        <w:t>Primero cargará la biblioteca, como no habrá ninguna creará el archivo y har</w:t>
+      </w:r>
+      <w:r>
+        <w:rPr>
+          <w:rFonts w:ascii="Arial" w:hAnsi="Arial"/>
+          <w:color w:val="000000"/>
+          <w:lang w:eastAsia="es-ES"/>
+        </w:rPr>
+        <w:t>á lo propio con el de preferenc</w:t>
+      </w:r>
+      <w:r>
+        <w:rPr>
+          <w:rFonts w:ascii="Arial" w:hAnsi="Arial"/>
+          <w:color w:val="000000"/>
+          <w:lang w:eastAsia="es-ES"/>
+        </w:rPr>
+        <w:t>i</w:t>
+      </w:r>
+      <w:r>
+        <w:rPr>
+          <w:rFonts w:ascii="Arial" w:hAnsi="Arial"/>
+          <w:color w:val="000000"/>
+          <w:lang w:eastAsia="es-ES"/>
+        </w:rPr>
+        <w:t>a</w:t>
+      </w:r>
+      <w:r>
+        <w:rPr>
+          <w:rFonts w:ascii="Arial" w:hAnsi="Arial"/>
+          <w:color w:val="000000"/>
+          <w:lang w:eastAsia="es-ES"/>
+        </w:rPr>
+        <w:t>s</w:t>
+      </w:r>
+      <w:r>
+        <w:rPr>
+          <w:rFonts w:ascii="Arial" w:hAnsi="Arial"/>
+          <w:color w:val="000000"/>
+          <w:lang w:eastAsia="es-ES"/>
+        </w:rPr>
+        <w:t xml:space="preserve"> creando </w:t>
+      </w:r>
+      <w:r>
+        <w:rPr>
+          <w:rFonts w:ascii="Arial" w:hAnsi="Arial"/>
+          <w:color w:val="000000"/>
+          <w:lang w:eastAsia="es-ES"/>
+        </w:rPr>
+        <w:t>ambos archivos</w:t>
+      </w:r>
+      <w:r>
+        <w:rPr>
+          <w:rFonts w:ascii="Arial" w:hAnsi="Arial"/>
+          <w:color w:val="000000"/>
+          <w:lang w:eastAsia="es-ES"/>
+        </w:rPr>
+        <w:t xml:space="preserve"> por defecto</w:t>
+      </w:r>
+      <w:r>
+        <w:rPr>
+          <w:rFonts w:ascii="Arial" w:hAnsi="Arial"/>
           <w:color w:val="000000"/>
           <w:lang w:eastAsia="es-ES"/>
         </w:rPr>
@@ -2004,33 +2444,53 @@
         <w:spacing w:after="0" w:line="240" w:lineRule="auto"/>
         <w:rPr>
           <w:rFonts w:ascii="Arial" w:hAnsi="Arial"/>
-          <w:bCs/>
-          <w:color w:val="000000"/>
-          <w:lang w:eastAsia="es-ES"/>
-        </w:rPr>
-      </w:pPr>
-    </w:p>
-    <w:p>
-      <w:pPr>
-        <w:spacing w:after="0" w:line="240" w:lineRule="auto"/>
-        <w:rPr>
-          <w:rFonts w:ascii="Arial" w:hAnsi="Arial"/>
-          <w:bCs/>
-          <w:color w:val="000000"/>
-          <w:lang w:eastAsia="es-ES"/>
-        </w:rPr>
-      </w:pPr>
-    </w:p>
-    <w:p>
-      <w:pPr>
-        <w:spacing w:after="0" w:line="240" w:lineRule="auto"/>
-        <w:rPr>
-          <w:rFonts w:ascii="Arial" w:hAnsi="Arial"/>
-          <w:bCs/>
-          <w:color w:val="000000"/>
-          <w:lang w:eastAsia="es-ES"/>
-        </w:rPr>
-      </w:pPr>
+          <w:color w:val="000000"/>
+          <w:lang w:eastAsia="es-ES"/>
+        </w:rPr>
+      </w:pPr>
+    </w:p>
+    <w:p>
+      <w:pPr>
+        <w:spacing w:after="0" w:line="240" w:lineRule="auto"/>
+        <w:ind w:firstLine="540"/>
+        <w:rPr>
+          <w:rFonts w:ascii="Arial" w:hAnsi="Arial"/>
+          <w:color w:val="000000"/>
+          <w:lang w:eastAsia="es-ES"/>
+        </w:rPr>
+      </w:pPr>
+      <w:r>
+        <w:rPr>
+          <w:rFonts w:ascii="Arial" w:hAnsi="Arial"/>
+          <w:color w:val="000000"/>
+          <w:lang w:eastAsia="es-ES"/>
+        </w:rPr>
+        <w:t>NOTA: Para confi</w:t>
+      </w:r>
+      <w:r>
+        <w:rPr>
+          <w:rFonts w:ascii="Arial" w:hAnsi="Arial"/>
+          <w:color w:val="000000"/>
+          <w:lang w:eastAsia="es-ES"/>
+        </w:rPr>
+        <w:t>gurar Monaaco Player ver preferencias en el punto 4.4</w:t>
+      </w:r>
+      <w:r>
+        <w:rPr>
+          <w:rFonts w:ascii="Arial" w:hAnsi="Arial"/>
+          <w:color w:val="000000"/>
+          <w:lang w:eastAsia="es-ES"/>
+        </w:rPr>
+        <w:t xml:space="preserve"> de este </w:t>
+      </w:r>
+      <w:r>
+        <w:rPr>
+          <w:rFonts w:ascii="Arial" w:hAnsi="Arial"/>
+          <w:color w:val="000000"/>
+          <w:lang w:eastAsia="es-ES"/>
+        </w:rPr>
+        <w:t>manual.</w:t>
+      </w:r>
     </w:p>
     <w:p>
       <w:pPr>
@@ -2055,6 +2515,8 @@
           <w:lang w:eastAsia="es-ES"/>
         </w:rPr>
       </w:pPr>
+      <w:bookmarkStart w:id="6" w:name="IdentificadorElementos"/>
+      <w:bookmarkEnd w:id="6"/>
       <w:r>
         <w:rPr>
           <w:rFonts w:ascii="Arial" w:hAnsi="Arial"/>
@@ -2063,7 +2525,7 @@
           <w:color w:val="000000"/>
           <w:lang w:eastAsia="es-ES"/>
         </w:rPr>
-        <w:t>3.</w:t>
+        <w:t>3.2</w:t>
       </w:r>
       <w:r>
         <w:rPr>
@@ -2073,9 +2535,12 @@
           <w:color w:val="000000"/>
           <w:lang w:eastAsia="es-ES"/>
         </w:rPr>
-        <w:t xml:space="preserve"> </w:t>
-      </w:r>
-      <w:r>
+        <w:t xml:space="preserve"> Identificación de los elementos de Monaaco.</w:t>
+      </w:r>
+    </w:p>
+    <w:p>
+      <w:pPr>
+        <w:spacing w:after="0" w:line="240" w:lineRule="auto"/>
         <w:rPr>
           <w:rFonts w:ascii="Arial" w:hAnsi="Arial"/>
           <w:b/>
@@ -2083,23 +2548,8 @@
           <w:color w:val="000000"/>
           <w:lang w:eastAsia="es-ES"/>
         </w:rPr>
-        <w:t>Primeros pasos con el reproductor.</w:t>
-      </w:r>
-    </w:p>
-    <w:p>
-      <w:pPr>
-        <w:spacing w:after="0" w:line="240" w:lineRule="auto"/>
-        <w:rPr>
-          <w:rFonts w:ascii="Arial" w:hAnsi="Arial"/>
-          <w:bCs/>
-          <w:color w:val="000000"/>
-          <w:lang w:eastAsia="es-ES"/>
-        </w:rPr>
-      </w:pPr>
-    </w:p>
-    <w:p>
-      <w:pPr>
-        <w:spacing w:after="0" w:line="240" w:lineRule="auto"/>
+      </w:pPr>
+      <w:r>
         <w:rPr>
           <w:rFonts w:ascii="Arial" w:hAnsi="Arial"/>
           <w:b/>
@@ -2107,8 +2557,13 @@
           <w:color w:val="000000"/>
           <w:lang w:eastAsia="es-ES"/>
         </w:rPr>
-      </w:pPr>
-      <w:r>
+        <w:tab/>
+      </w:r>
+    </w:p>
+    <w:p>
+      <w:pPr>
+        <w:spacing w:after="0" w:line="240" w:lineRule="auto"/>
+        <w:ind w:firstLine="708"/>
         <w:rPr>
           <w:rFonts w:ascii="Arial" w:hAnsi="Arial"/>
           <w:b/>
@@ -2116,315 +2571,6 @@
           <w:color w:val="000000"/>
           <w:lang w:eastAsia="es-ES"/>
         </w:rPr>
-        <w:t>3.1</w:t>
-      </w:r>
-      <w:r>
-        <w:rPr>
-          <w:rFonts w:ascii="Arial" w:hAnsi="Arial"/>
-          <w:b/>
-          <w:bCs/>
-          <w:color w:val="000000"/>
-          <w:lang w:eastAsia="es-ES"/>
-        </w:rPr>
-        <w:t xml:space="preserve"> Primera ejecución.</w:t>
-      </w:r>
-    </w:p>
-    <w:p>
-      <w:pPr>
-        <w:spacing w:after="0" w:line="240" w:lineRule="auto"/>
-        <w:ind w:firstLine="540"/>
-        <w:rPr>
-          <w:rFonts w:ascii="Arial" w:hAnsi="Arial"/>
-          <w:color w:val="000000"/>
-          <w:lang w:eastAsia="es-ES"/>
-        </w:rPr>
-      </w:pPr>
-      <w:r>
-        <w:rPr>
-          <w:rFonts w:ascii="Arial" w:hAnsi="Arial"/>
-          <w:color w:val="000000"/>
-          <w:lang w:eastAsia="es-ES"/>
-        </w:rPr>
-        <w:t xml:space="preserve">Tras la </w:t>
-      </w:r>
-      <w:r>
-        <w:rPr>
-          <w:rFonts w:ascii="Arial" w:hAnsi="Arial"/>
-          <w:color w:val="000000"/>
-          <w:lang w:eastAsia="es-ES"/>
-        </w:rPr>
-        <w:t>instalación</w:t>
-      </w:r>
-      <w:r>
-        <w:rPr>
-          <w:rFonts w:ascii="Arial" w:hAnsi="Arial"/>
-          <w:color w:val="000000"/>
-          <w:lang w:eastAsia="es-ES"/>
-        </w:rPr>
-        <w:t xml:space="preserve"> del programa ya tendremos la aplicación </w:t>
-      </w:r>
-      <w:r>
-        <w:rPr>
-          <w:rFonts w:ascii="Arial" w:hAnsi="Arial"/>
-          <w:color w:val="000000"/>
-          <w:lang w:eastAsia="es-ES"/>
-        </w:rPr>
-        <w:t xml:space="preserve">en nuestro </w:t>
-      </w:r>
-      <w:r>
-        <w:rPr>
-          <w:rFonts w:ascii="Arial" w:hAnsi="Arial"/>
-          <w:color w:val="000000"/>
-          <w:lang w:eastAsia="es-ES"/>
-        </w:rPr>
-        <w:t>ordenador</w:t>
-      </w:r>
-      <w:r>
-        <w:rPr>
-          <w:rFonts w:ascii="Arial" w:hAnsi="Arial"/>
-          <w:color w:val="000000"/>
-          <w:lang w:eastAsia="es-ES"/>
-        </w:rPr>
-        <w:t xml:space="preserve">. </w:t>
-      </w:r>
-      <w:r>
-        <w:rPr>
-          <w:rFonts w:ascii="Arial" w:hAnsi="Arial"/>
-          <w:color w:val="000000"/>
-          <w:lang w:eastAsia="es-ES"/>
-        </w:rPr>
-        <w:t>Para ejecutarlo</w:t>
-      </w:r>
-      <w:r>
-        <w:rPr>
-          <w:rFonts w:ascii="Arial" w:hAnsi="Arial"/>
-          <w:color w:val="000000"/>
-          <w:lang w:eastAsia="es-ES"/>
-        </w:rPr>
-        <w:t xml:space="preserve"> debemos ir a Inicio-&gt;Programas-&gt;Monaaco-&gt;Monaaco.exe o en el escritorio</w:t>
-      </w:r>
-      <w:r>
-        <w:rPr>
-          <w:rFonts w:ascii="Arial" w:hAnsi="Arial"/>
-          <w:color w:val="000000"/>
-          <w:lang w:eastAsia="es-ES"/>
-        </w:rPr>
-        <w:t xml:space="preserve"> hacer doble clic sobre el icono “Monaaco.exe”, entonces se iniciará Monaaco. </w:t>
-      </w:r>
-    </w:p>
-    <w:p>
-      <w:pPr>
-        <w:spacing w:after="0" w:line="240" w:lineRule="auto"/>
-        <w:ind w:firstLine="540"/>
-        <w:rPr>
-          <w:rFonts w:ascii="Arial" w:hAnsi="Arial"/>
-          <w:color w:val="000000"/>
-          <w:lang w:eastAsia="es-ES"/>
-        </w:rPr>
-      </w:pPr>
-      <w:r>
-        <w:rPr>
-          <w:rFonts w:ascii="Arial" w:hAnsi="Arial"/>
-          <w:color w:val="000000"/>
-          <w:lang w:eastAsia="es-ES"/>
-        </w:rPr>
-        <w:t>Primero cargará la biblioteca, como no habrá ninguna creará el archivo y har</w:t>
-      </w:r>
-      <w:r>
-        <w:rPr>
-          <w:rFonts w:ascii="Arial" w:hAnsi="Arial"/>
-          <w:color w:val="000000"/>
-          <w:lang w:eastAsia="es-ES"/>
-        </w:rPr>
-        <w:t>á lo propio con el de preferenc</w:t>
-      </w:r>
-      <w:r>
-        <w:rPr>
-          <w:rFonts w:ascii="Arial" w:hAnsi="Arial"/>
-          <w:color w:val="000000"/>
-          <w:lang w:eastAsia="es-ES"/>
-        </w:rPr>
-        <w:t>i</w:t>
-      </w:r>
-      <w:r>
-        <w:rPr>
-          <w:rFonts w:ascii="Arial" w:hAnsi="Arial"/>
-          <w:color w:val="000000"/>
-          <w:lang w:eastAsia="es-ES"/>
-        </w:rPr>
-        <w:t>a</w:t>
-      </w:r>
-      <w:r>
-        <w:rPr>
-          <w:rFonts w:ascii="Arial" w:hAnsi="Arial"/>
-          <w:color w:val="000000"/>
-          <w:lang w:eastAsia="es-ES"/>
-        </w:rPr>
-        <w:t>s</w:t>
-      </w:r>
-      <w:r>
-        <w:rPr>
-          <w:rFonts w:ascii="Arial" w:hAnsi="Arial"/>
-          <w:color w:val="000000"/>
-          <w:lang w:eastAsia="es-ES"/>
-        </w:rPr>
-        <w:t xml:space="preserve"> creando </w:t>
-      </w:r>
-      <w:r>
-        <w:rPr>
-          <w:rFonts w:ascii="Arial" w:hAnsi="Arial"/>
-          <w:color w:val="000000"/>
-          <w:lang w:eastAsia="es-ES"/>
-        </w:rPr>
-        <w:t>ambos archivos</w:t>
-      </w:r>
-      <w:r>
-        <w:rPr>
-          <w:rFonts w:ascii="Arial" w:hAnsi="Arial"/>
-          <w:color w:val="000000"/>
-          <w:lang w:eastAsia="es-ES"/>
-        </w:rPr>
-        <w:t xml:space="preserve"> por defecto</w:t>
-      </w:r>
-      <w:r>
-        <w:rPr>
-          <w:rFonts w:ascii="Arial" w:hAnsi="Arial"/>
-          <w:color w:val="000000"/>
-          <w:lang w:eastAsia="es-ES"/>
-        </w:rPr>
-        <w:t>.</w:t>
-      </w:r>
-    </w:p>
-    <w:p>
-      <w:pPr>
-        <w:spacing w:after="0" w:line="240" w:lineRule="auto"/>
-        <w:rPr>
-          <w:rFonts w:ascii="Arial" w:hAnsi="Arial"/>
-          <w:color w:val="000000"/>
-          <w:lang w:eastAsia="es-ES"/>
-        </w:rPr>
-      </w:pPr>
-    </w:p>
-    <w:p>
-      <w:pPr>
-        <w:spacing w:after="0" w:line="240" w:lineRule="auto"/>
-        <w:ind w:firstLine="540"/>
-        <w:rPr>
-          <w:rFonts w:ascii="Arial" w:hAnsi="Arial"/>
-          <w:color w:val="000000"/>
-          <w:lang w:eastAsia="es-ES"/>
-        </w:rPr>
-      </w:pPr>
-      <w:r>
-        <w:rPr>
-          <w:rFonts w:ascii="Arial" w:hAnsi="Arial"/>
-          <w:color w:val="000000"/>
-          <w:lang w:eastAsia="es-ES"/>
-        </w:rPr>
-        <w:t>NOTA: Para confi</w:t>
-      </w:r>
-      <w:r>
-        <w:rPr>
-          <w:rFonts w:ascii="Arial" w:hAnsi="Arial"/>
-          <w:color w:val="000000"/>
-          <w:lang w:eastAsia="es-ES"/>
-        </w:rPr>
-        <w:t>gurar Monaaco Player ver preferencias en el punto 4.4</w:t>
-      </w:r>
-      <w:r>
-        <w:rPr>
-          <w:rFonts w:ascii="Arial" w:hAnsi="Arial"/>
-          <w:color w:val="000000"/>
-          <w:lang w:eastAsia="es-ES"/>
-        </w:rPr>
-        <w:t xml:space="preserve"> de este </w:t>
-      </w:r>
-      <w:r>
-        <w:rPr>
-          <w:rFonts w:ascii="Arial" w:hAnsi="Arial"/>
-          <w:color w:val="000000"/>
-          <w:lang w:eastAsia="es-ES"/>
-        </w:rPr>
-        <w:t>manual.</w:t>
-      </w:r>
-    </w:p>
-    <w:p>
-      <w:pPr>
-        <w:spacing w:after="0" w:line="240" w:lineRule="auto"/>
-        <w:rPr>
-          <w:rFonts w:ascii="Arial" w:hAnsi="Arial"/>
-          <w:b/>
-          <w:bCs/>
-          <w:color w:val="000000"/>
-          <w:lang w:eastAsia="es-ES"/>
-        </w:rPr>
-      </w:pPr>
-    </w:p>
-    <w:p>
-      <w:pPr>
-        <w:spacing w:after="0" w:line="240" w:lineRule="auto"/>
-        <w:rPr>
-          <w:rFonts w:ascii="Arial" w:hAnsi="Arial"/>
-          <w:b/>
-          <w:bCs/>
-          <w:color w:val="000000"/>
-          <w:lang w:eastAsia="es-ES"/>
-        </w:rPr>
-      </w:pPr>
-      <w:r>
-        <w:rPr>
-          <w:rFonts w:ascii="Arial" w:hAnsi="Arial"/>
-          <w:b/>
-          <w:bCs/>
-          <w:color w:val="000000"/>
-          <w:lang w:eastAsia="es-ES"/>
-        </w:rPr>
-        <w:t>3.2</w:t>
-      </w:r>
-      <w:r>
-        <w:rPr>
-          <w:rFonts w:ascii="Arial" w:hAnsi="Arial"/>
-          <w:b/>
-          <w:bCs/>
-          <w:color w:val="000000"/>
-          <w:lang w:eastAsia="es-ES"/>
-        </w:rPr>
-        <w:t xml:space="preserve"> Identificación de los elementos de Monaaco.</w:t>
-      </w:r>
-    </w:p>
-    <w:p>
-      <w:pPr>
-        <w:spacing w:after="0" w:line="240" w:lineRule="auto"/>
-        <w:rPr>
-          <w:rFonts w:ascii="Arial" w:hAnsi="Arial"/>
-          <w:b/>
-          <w:bCs/>
-          <w:color w:val="000000"/>
-          <w:lang w:eastAsia="es-ES"/>
-        </w:rPr>
-      </w:pPr>
-      <w:r>
-        <w:rPr>
-          <w:rFonts w:ascii="Arial" w:hAnsi="Arial"/>
-          <w:b/>
-          <w:bCs/>
-          <w:color w:val="000000"/>
-          <w:lang w:eastAsia="es-ES"/>
-        </w:rPr>
-        <w:tab/>
-      </w:r>
-    </w:p>
-    <w:p>
-      <w:pPr>
-        <w:spacing w:after="0" w:line="240" w:lineRule="auto"/>
-        <w:ind w:firstLine="708"/>
-        <w:rPr>
-          <w:rFonts w:ascii="Arial" w:hAnsi="Arial"/>
-          <w:b/>
-          <w:bCs/>
-          <w:color w:val="000000"/>
-          <w:lang w:eastAsia="es-ES"/>
-        </w:rPr>
       </w:pPr>
       <w:r>
         <w:rPr>
@@ -2455,7 +2601,7 @@
           <w:lang w:eastAsia="es-ES"/>
         </w:rPr>
         <w:pict>
-          <v:shape id="_x0000_i1049" type="#_x0000_t75" style="width:425.25pt;height:315.75pt">
+          <v:shape id="_x0000_i1033" type="#_x0000_t75" style="width:425.25pt;height:315.75pt">
             <v:imagedata r:id="rId13" o:title="TODO"/>
           </v:shape>
         </w:pict>
@@ -2654,6 +2800,8 @@
           <w:lang w:eastAsia="es-ES"/>
         </w:rPr>
       </w:pPr>
+      <w:bookmarkStart w:id="7" w:name="ElementosUnoUno"/>
+      <w:bookmarkEnd w:id="7"/>
       <w:r>
         <w:rPr>
           <w:rFonts w:ascii="Arial" w:hAnsi="Arial"/>
@@ -2776,6 +2924,8 @@
         </w:rPr>
         <w:br/>
       </w:r>
+      <w:bookmarkStart w:id="8" w:name="Reproductor"/>
+      <w:bookmarkEnd w:id="8"/>
       <w:r>
         <w:rPr>
           <w:rFonts w:ascii="Arial" w:hAnsi="Arial"/>
@@ -2859,7 +3009,7 @@
           <w:lang w:eastAsia="es-ES" w:bidi="he-IL"/>
         </w:rPr>
         <w:pict>
-          <v:shape id="Imagen 12" o:spid="_x0000_i1033" type="#_x0000_t75" alt="https://lh5.googleusercontent.com/n3pJ9o3lFLYT4YYQr69zVZwKDslL9dYHIGS6YgacK4xT5utBxi8GgdMTqWB9Eh_tc0Ez1R7BZWxo1j4PIvEWPl3WoiMTdJfg1zRlDl8PvicgJjm4Zw" style="width:438pt;height:232.5pt;visibility:visible">
+          <v:shape id="Imagen 12" o:spid="_x0000_i1034" type="#_x0000_t75" alt="https://lh5.googleusercontent.com/n3pJ9o3lFLYT4YYQr69zVZwKDslL9dYHIGS6YgacK4xT5utBxi8GgdMTqWB9Eh_tc0Ez1R7BZWxo1j4PIvEWPl3WoiMTdJfg1zRlDl8PvicgJjm4Zw" style="width:438pt;height:232.5pt;visibility:visible">
             <v:imagedata r:id="rId14" o:title=""/>
           </v:shape>
         </w:pict>
@@ -2926,7 +3076,7 @@
         </w:rPr>
         <w:lastRenderedPageBreak/>
         <w:pict>
-          <v:shape id="Imagen 11" o:spid="_x0000_i1034" type="#_x0000_t75" alt="https://lh3.googleusercontent.com/lvH7nZK0QhT6zaDfPYTl6_CBv0rVtb655QojpG--JlMmEur3oV5nvZiTpkg9ztIfnYHMVq_aFW4_91zdNnFAgr2L3c3Y6mcioXj7O7p_6NjZ0YEo_Qc" style="width:31.5pt;height:30.75pt;visibility:visible">
+          <v:shape id="Imagen 11" o:spid="_x0000_i1035" type="#_x0000_t75" alt="https://lh3.googleusercontent.com/lvH7nZK0QhT6zaDfPYTl6_CBv0rVtb655QojpG--JlMmEur3oV5nvZiTpkg9ztIfnYHMVq_aFW4_91zdNnFAgr2L3c3Y6mcioXj7O7p_6NjZ0YEo_Qc" style="width:31.5pt;height:30.75pt;visibility:visible">
             <v:imagedata r:id="rId15" o:title=""/>
           </v:shape>
         </w:pict>
@@ -2940,7 +3090,7 @@
           <w:lang w:eastAsia="es-ES" w:bidi="he-IL"/>
         </w:rPr>
         <w:pict>
-          <v:shape id="Imagen 10" o:spid="_x0000_i1035" type="#_x0000_t75" alt="https://lh5.googleusercontent.com/lRUTy4-EDf0zAuvZLiFL__g4S9ywjkt28Ruq5iKWEzk6gSrc3sTtU_Oep-p8z94fD7A5HLV246zMpc8BETEDM6gZrBRuGskBMkxsb2Ux4VvCclwe3yM" style="width:31.5pt;height:30.75pt;visibility:visible">
+          <v:shape id="Imagen 10" o:spid="_x0000_i1036" type="#_x0000_t75" alt="https://lh5.googleusercontent.com/lRUTy4-EDf0zAuvZLiFL__g4S9ywjkt28Ruq5iKWEzk6gSrc3sTtU_Oep-p8z94fD7A5HLV246zMpc8BETEDM6gZrBRuGskBMkxsb2Ux4VvCclwe3yM" style="width:31.5pt;height:30.75pt;visibility:visible">
             <v:imagedata r:id="rId16" o:title=""/>
           </v:shape>
         </w:pict>
@@ -2979,7 +3129,7 @@
           <w:lang w:eastAsia="es-ES" w:bidi="he-IL"/>
         </w:rPr>
         <w:pict>
-          <v:shape id="Imagen 9" o:spid="_x0000_i1036" type="#_x0000_t75" alt="https://lh6.googleusercontent.com/JREuO8iI8fjbVik5y8cmRZpq_xs2QFszCKGx9k4sYS20-I809yrIEdWoGpAG-M9P4YqexuvcDK18KSaCCvJfxTGg-qdwNrIehgDeuTIuwWqpwCu7Cm8" style="width:33pt;height:33pt;visibility:visible">
+          <v:shape id="Imagen 9" o:spid="_x0000_i1037" type="#_x0000_t75" alt="https://lh6.googleusercontent.com/JREuO8iI8fjbVik5y8cmRZpq_xs2QFszCKGx9k4sYS20-I809yrIEdWoGpAG-M9P4YqexuvcDK18KSaCCvJfxTGg-qdwNrIehgDeuTIuwWqpwCu7Cm8" style="width:33pt;height:33pt;visibility:visible">
             <v:imagedata r:id="rId17" o:title=""/>
           </v:shape>
         </w:pict>
@@ -3020,7 +3170,7 @@
           <w:lang w:eastAsia="es-ES" w:bidi="he-IL"/>
         </w:rPr>
         <w:pict>
-          <v:shape id="Imagen 8" o:spid="_x0000_i1037" type="#_x0000_t75" alt="https://lh4.googleusercontent.com/E78rY2_U57r5JzY3zgJI6rVQYEiJO704jVydFLpOy1ovtUVUKoKNf9hyknwDWxXj0t4NznQTcq_2ankR2KPDk5ink5T2imPO34_js91MZtvrpMKg6m4" style="width:33pt;height:33pt;visibility:visible">
+          <v:shape id="Imagen 8" o:spid="_x0000_i1038" type="#_x0000_t75" alt="https://lh4.googleusercontent.com/E78rY2_U57r5JzY3zgJI6rVQYEiJO704jVydFLpOy1ovtUVUKoKNf9hyknwDWxXj0t4NznQTcq_2ankR2KPDk5ink5T2imPO34_js91MZtvrpMKg6m4" style="width:33pt;height:33pt;visibility:visible">
             <v:imagedata r:id="rId18" o:title=""/>
           </v:shape>
         </w:pict>
@@ -3139,7 +3289,7 @@
           <w:lang w:eastAsia="es-ES" w:bidi="he-IL"/>
         </w:rPr>
         <w:pict>
-          <v:shape id="Imagen 7" o:spid="_x0000_i1038" type="#_x0000_t75" alt="https://lh3.googleusercontent.com/wbrw-YDhM31yvbBQbTEYWWc5gILRhuCjDhH5pGSj20xxxeQ3OUKRY1poKE_1JaVPRCIaGKLQ5ZaU_eIrM5Olx5eLmlT9Dpoo3Czt1tdH_nYkASqMQBk" style="width:53.25pt;height:30pt;visibility:visible">
+          <v:shape id="Imagen 7" o:spid="_x0000_i1039" type="#_x0000_t75" alt="https://lh3.googleusercontent.com/wbrw-YDhM31yvbBQbTEYWWc5gILRhuCjDhH5pGSj20xxxeQ3OUKRY1poKE_1JaVPRCIaGKLQ5ZaU_eIrM5Olx5eLmlT9Dpoo3Czt1tdH_nYkASqMQBk" style="width:53.25pt;height:30pt;visibility:visible">
             <v:imagedata r:id="rId19" o:title=""/>
           </v:shape>
         </w:pict>
@@ -3185,7 +3335,7 @@
           <w:lang w:eastAsia="es-ES" w:bidi="he-IL"/>
         </w:rPr>
         <w:pict>
-          <v:shape id="Imagen 6" o:spid="_x0000_i1039" type="#_x0000_t75" alt="https://lh6.googleusercontent.com/pnjafE3rfvropVGSmdwUMJ23MfAoGv_NVNj_CchsRZwhG48jXEUQaSv90VOCzS50f55ii0rfJyRkobXgMvN9F8W0wsKAwjtdvAEv1KLyNcH-S4TSMDE" style="width:53.25pt;height:29.25pt;visibility:visible">
+          <v:shape id="Imagen 6" o:spid="_x0000_i1040" type="#_x0000_t75" alt="https://lh6.googleusercontent.com/pnjafE3rfvropVGSmdwUMJ23MfAoGv_NVNj_CchsRZwhG48jXEUQaSv90VOCzS50f55ii0rfJyRkobXgMvN9F8W0wsKAwjtdvAEv1KLyNcH-S4TSMDE" style="width:53.25pt;height:29.25pt;visibility:visible">
             <v:imagedata r:id="rId20" o:title=""/>
           </v:shape>
         </w:pict>
@@ -3255,7 +3405,7 @@
           <w:lang w:eastAsia="es-ES" w:bidi="he-IL"/>
         </w:rPr>
         <w:pict>
-          <v:shape id="Imagen 5" o:spid="_x0000_i1040" type="#_x0000_t75" alt="https://lh4.googleusercontent.com/hoGKeEx6hdys7KALdxOmHirHyHUHC8d8nojzljbZUC7ILK_SP5oa-MPtRt0p4NRGfhLJ3Lm_UBUiTn8DwOEVf_ebGW4a4X7V6TggZIZNrn25P88cKQ" style="width:480.75pt;height:454.5pt;visibility:visible">
+          <v:shape id="Imagen 5" o:spid="_x0000_i1041" type="#_x0000_t75" alt="https://lh4.googleusercontent.com/hoGKeEx6hdys7KALdxOmHirHyHUHC8d8nojzljbZUC7ILK_SP5oa-MPtRt0p4NRGfhLJ3Lm_UBUiTn8DwOEVf_ebGW4a4X7V6TggZIZNrn25P88cKQ" style="width:480.75pt;height:454.5pt;visibility:visible">
             <v:imagedata r:id="rId21" o:title=""/>
           </v:shape>
         </w:pict>
@@ -3289,6 +3439,7 @@
         <w:rPr>
           <w:rFonts w:ascii="Arial" w:hAnsi="Arial"/>
           <w:color w:val="000000"/>
+          <w:lang w:eastAsia="es-ES"/>
         </w:rPr>
       </w:pPr>
       <w:r>
@@ -3300,6 +3451,8 @@
         </w:rPr>
         <w:br/>
       </w:r>
+      <w:bookmarkStart w:id="9" w:name="Biblioteca"/>
+      <w:bookmarkEnd w:id="9"/>
       <w:r>
         <w:rPr>
           <w:rFonts w:ascii="Arial" w:hAnsi="Arial"/>
@@ -3329,13 +3482,24 @@
         </w:rPr>
         <w:br/>
       </w:r>
-      <w:r>
-        <w:rPr>
-          <w:rFonts w:ascii="Arial" w:hAnsi="Arial"/>
-          <w:color w:val="000000"/>
-          <w:lang w:eastAsia="es-ES"/>
-        </w:rPr>
-        <w:t>    Ahora que tenemos desplegada la biblioteca vamos a aprender a movernos por ella.</w:t>
+    </w:p>
+    <w:p>
+      <w:pPr>
+        <w:spacing w:after="240" w:line="240" w:lineRule="auto"/>
+        <w:ind w:firstLine="708"/>
+        <w:rPr>
+          <w:rFonts w:ascii="Arial" w:hAnsi="Arial"/>
+          <w:color w:val="000000"/>
+          <w:lang w:eastAsia="es-ES"/>
+        </w:rPr>
+      </w:pPr>
+      <w:r>
+        <w:rPr>
+          <w:rFonts w:ascii="Arial" w:hAnsi="Arial"/>
+          <w:color w:val="000000"/>
+          <w:lang w:eastAsia="es-ES"/>
+        </w:rPr>
+        <w:t>Ahora que tenemos desplegada la biblioteca vamos a aprender a movernos por ella.</w:t>
       </w:r>
       <w:r>
         <w:rPr>
@@ -3354,6 +3518,35 @@
         </w:rPr>
         <w:t>Podemos ver que se divide en dos partes claramente diferenciadas, las canciones que están actualmente en la biblioteca y los botones de la parte inferior de ésta.</w:t>
       </w:r>
+    </w:p>
+    <w:p>
+      <w:pPr>
+        <w:spacing w:after="240" w:line="240" w:lineRule="auto"/>
+        <w:ind w:firstLine="708"/>
+        <w:rPr>
+          <w:rFonts w:ascii="Arial" w:hAnsi="Arial"/>
+          <w:color w:val="000000"/>
+          <w:lang w:eastAsia="es-ES"/>
+        </w:rPr>
+      </w:pPr>
+      <w:r>
+        <w:rPr>
+          <w:rFonts w:ascii="Arial" w:hAnsi="Arial"/>
+          <w:color w:val="000000"/>
+          <w:lang w:eastAsia="es-ES"/>
+        </w:rPr>
+        <w:t>Comenzaremos viendo la funcionalidad de los botones, tenemos dos botones y un campo de texto donde poder escribir.</w:t>
+      </w:r>
+    </w:p>
+    <w:p>
+      <w:pPr>
+        <w:spacing w:after="240" w:line="240" w:lineRule="auto"/>
+        <w:ind w:firstLine="708"/>
+        <w:rPr>
+          <w:rFonts w:ascii="Arial" w:hAnsi="Arial"/>
+          <w:color w:val="000000"/>
+        </w:rPr>
+      </w:pPr>
       <w:r>
         <w:rPr>
           <w:rFonts w:ascii="Times New Roman" w:hAnsi="Times New Roman" w:cs="Times New Roman"/>
@@ -3365,23 +3558,6 @@
       </w:r>
       <w:r>
         <w:rPr>
-          <w:rFonts w:ascii="Arial" w:hAnsi="Arial"/>
-          <w:color w:val="000000"/>
-          <w:lang w:eastAsia="es-ES"/>
-        </w:rPr>
-        <w:t>    Comenzaremos viendo la funcionalidad de los botones, tenemos dos botones y un campo de texto donde poder escribir.</w:t>
-      </w:r>
-      <w:r>
-        <w:rPr>
-          <w:rFonts w:ascii="Times New Roman" w:hAnsi="Times New Roman" w:cs="Times New Roman"/>
-          <w:sz w:val="24"/>
-          <w:szCs w:val="24"/>
-          <w:lang w:eastAsia="es-ES"/>
-        </w:rPr>
-        <w:br/>
-      </w:r>
-      <w:r>
-        <w:rPr>
           <w:rFonts w:ascii="Times New Roman" w:hAnsi="Times New Roman" w:cs="Times New Roman"/>
           <w:noProof/>
           <w:sz w:val="24"/>
@@ -3389,7 +3565,7 @@
           <w:lang w:eastAsia="es-ES" w:bidi="he-IL"/>
         </w:rPr>
         <w:pict>
-          <v:shape id="Imagen 4" o:spid="_x0000_i1041" type="#_x0000_t75" alt="https://lh5.googleusercontent.com/uDuV9zc92-FW_Sa0KXHyWi1gcZQaKTdkx3lUzIXV3T8Urbd_vQA_wM5ASnwMUY5RZnV7PYdiurTYhZEvxh6DFbpgky224YUN5DX1uX448cuzYAjRv4o" style="width:61.5pt;height:33pt;visibility:visible">
+          <v:shape id="Imagen 4" o:spid="_x0000_i1042" type="#_x0000_t75" alt="https://lh5.googleusercontent.com/uDuV9zc92-FW_Sa0KXHyWi1gcZQaKTdkx3lUzIXV3T8Urbd_vQA_wM5ASnwMUY5RZnV7PYdiurTYhZEvxh6DFbpgky224YUN5DX1uX448cuzYAjRv4o" style="width:61.5pt;height:33pt;visibility:visible">
             <v:imagedata r:id="rId22" o:title=""/>
           </v:shape>
         </w:pict>
@@ -3399,7 +3575,31 @@
           <w:rFonts w:ascii="Arial" w:hAnsi="Arial"/>
           <w:color w:val="000000"/>
         </w:rPr>
-        <w:t xml:space="preserve">Añadir: Sirve para añadir una o varias canciones a la biblioteca, podemos seleccionar una o varias carpetas para que agregue todas las canciones que haya en su </w:t>
+        <w:t xml:space="preserve">Añadir: Sirve para añadir una o varias canciones a la biblioteca, podemos </w:t>
+      </w:r>
+      <w:proofErr w:type="gramStart"/>
+      <w:r>
+        <w:rPr>
+          <w:rFonts w:ascii="Arial" w:hAnsi="Arial"/>
+          <w:color w:val="000000"/>
+        </w:rPr>
+        <w:t>seleccionar</w:t>
+      </w:r>
+      <w:proofErr w:type="gramEnd"/>
+      <w:r>
+        <w:rPr>
+          <w:rFonts w:ascii="Arial" w:hAnsi="Arial"/>
+          <w:color w:val="000000"/>
+        </w:rPr>
+        <w:t xml:space="preserve"> una o varias carpetas para que agregue todas las canciones que haya en </w:t>
+      </w:r>
+      <w:r>
+        <w:rPr>
+          <w:rFonts w:ascii="Arial" w:hAnsi="Arial"/>
+          <w:color w:val="000000"/>
+        </w:rPr>
+        <w:lastRenderedPageBreak/>
+        <w:t xml:space="preserve">su </w:t>
       </w:r>
       <w:r>
         <w:rPr>
@@ -3483,7 +3683,6 @@
           <w:szCs w:val="24"/>
           <w:lang w:eastAsia="es-ES"/>
         </w:rPr>
-        <w:lastRenderedPageBreak/>
         <w:br/>
       </w:r>
       <w:r>
@@ -3495,7 +3694,7 @@
           <w:lang w:eastAsia="es-ES" w:bidi="he-IL"/>
         </w:rPr>
         <w:pict>
-          <v:shape id="Imagen 3" o:spid="_x0000_i1042" type="#_x0000_t75" alt="https://lh6.googleusercontent.com/ASnJDtsPoDxGk3dH1kB0pb74sgkLJn9rUhPi0IcBk1pvo-FXgsorGcHxt2OQJY4kvdqlNRTuGX_oqCS9-pWpg_8CO0PZ3TEKcu_8V_LdRbO5UjD3Cw" style="width:61.5pt;height:33.75pt;visibility:visible">
+          <v:shape id="Imagen 3" o:spid="_x0000_i1043" type="#_x0000_t75" alt="https://lh6.googleusercontent.com/ASnJDtsPoDxGk3dH1kB0pb74sgkLJn9rUhPi0IcBk1pvo-FXgsorGcHxt2OQJY4kvdqlNRTuGX_oqCS9-pWpg_8CO0PZ3TEKcu_8V_LdRbO5UjD3Cw" style="width:61.5pt;height:33.75pt;visibility:visible">
             <v:imagedata r:id="rId23" o:title=""/>
           </v:shape>
         </w:pict>
@@ -3599,7 +3798,7 @@
           <w:color w:val="000000"/>
         </w:rPr>
         <w:pict>
-          <v:shape id="_x0000_i1043" type="#_x0000_t75" style="width:424.5pt;height:210.75pt">
+          <v:shape id="_x0000_i1044" type="#_x0000_t75" style="width:424.5pt;height:210.75pt">
             <v:imagedata r:id="rId24" o:title="FiltroBoton"/>
           </v:shape>
         </w:pict>
@@ -3679,6 +3878,7 @@
     <w:p>
       <w:pPr>
         <w:spacing w:after="240" w:line="240" w:lineRule="auto"/>
+        <w:ind w:firstLine="708"/>
         <w:rPr>
           <w:rFonts w:ascii="Arial" w:hAnsi="Arial"/>
           <w:lang w:eastAsia="es-ES"/>
@@ -3723,8 +3923,9 @@
           <w:color w:val="000000"/>
           <w:lang w:eastAsia="es-ES"/>
         </w:rPr>
+        <w:lastRenderedPageBreak/>
         <w:pict w14:anchorId="0FBF9AFB">
-          <v:shape id="_x0000_i1044" type="#_x0000_t75" style="width:426pt;height:198pt;mso-left-percent:-10001;mso-top-percent:-10001;mso-position-horizontal:absolute;mso-position-horizontal-relative:char;mso-position-vertical:absolute;mso-position-vertical-relative:line;mso-left-percent:-10001;mso-top-percent:-10001">
+          <v:shape id="_x0000_i1045" type="#_x0000_t75" style="width:426pt;height:198pt;mso-left-percent:-10001;mso-top-percent:-10001;mso-position-horizontal:absolute;mso-position-horizontal-relative:char;mso-position-vertical:absolute;mso-position-vertical-relative:line;mso-left-percent:-10001;mso-top-percent:-10001">
             <v:imagedata r:id="rId25" o:title=""/>
           </v:shape>
         </w:pict>
@@ -3838,7 +4039,6 @@
           <w:color w:val="000000"/>
           <w:lang w:eastAsia="es-ES"/>
         </w:rPr>
-        <w:lastRenderedPageBreak/>
         <w:t>Ahora que hemos visto los botones de la biblioteca podemos compren</w:t>
       </w:r>
       <w:r>
@@ -4018,7 +4218,7 @@
           <w:lang w:eastAsia="es-ES" w:bidi="he-IL"/>
         </w:rPr>
         <w:pict>
-          <v:shape id="Imagen 2" o:spid="_x0000_i1045" type="#_x0000_t75" alt="https://lh5.googleusercontent.com/ViFPUp80zPHqQG3cZKfWeJfuyyEdaV1cCi7xeMVjUe9ceJ7_k19gFXRwZFvDYZqpJgmZC1fHFwRbFlGEDgGHGhaDOq08rdrmZgJUDrAyeYl0HGRPOg" style="width:456pt;height:81pt;visibility:visible">
+          <v:shape id="Imagen 2" o:spid="_x0000_i1046" type="#_x0000_t75" alt="https://lh5.googleusercontent.com/ViFPUp80zPHqQG3cZKfWeJfuyyEdaV1cCi7xeMVjUe9ceJ7_k19gFXRwZFvDYZqpJgmZC1fHFwRbFlGEDgGHGhaDOq08rdrmZgJUDrAyeYl0HGRPOg" style="width:456pt;height:81pt;visibility:visible">
             <v:imagedata r:id="rId26" o:title=""/>
           </v:shape>
         </w:pict>
@@ -4225,6 +4425,7 @@
           <w:color w:val="000000"/>
           <w:lang w:eastAsia="es-ES"/>
         </w:rPr>
+        <w:lastRenderedPageBreak/>
         <w:t>Otra funcionalidad de la biblioteca gracias a las teclas de acceso rápido.</w:t>
       </w:r>
       <w:r>
@@ -4296,8 +4497,6 @@
         </w:rPr>
         <w:br/>
       </w:r>
-      <w:bookmarkStart w:id="0" w:name="_GoBack"/>
-      <w:bookmarkEnd w:id="0"/>
       <w:r>
         <w:rPr>
           <w:rFonts w:ascii="Times New Roman" w:hAnsi="Times New Roman" w:cs="Times New Roman"/>
@@ -4307,6 +4506,8 @@
         </w:rPr>
         <w:br/>
       </w:r>
+      <w:bookmarkStart w:id="10" w:name="ListaReproduccion"/>
+      <w:bookmarkEnd w:id="10"/>
       <w:r>
         <w:rPr>
           <w:rFonts w:ascii="Arial" w:hAnsi="Arial"/>
@@ -4389,7 +4590,23 @@
           <w:color w:val="000000"/>
           <w:lang w:eastAsia="es-ES"/>
         </w:rPr>
-        <w:t>Se puede apreciar que la lista de reproducción no es opaca excepto si situamos el cursor encima de ella, esto es para poder tener la lista de reproducción en primer plano teniendo una gran accesibilidad sin que moleste al usuario. Además se puede minimizar pulsando el botón min en la parte inferior derecha de la lista de reproducción.</w:t>
+        <w:t xml:space="preserve">Se puede apreciar que la lista de reproducción </w:t>
+      </w:r>
+      <w:r>
+        <w:rPr>
+          <w:rFonts w:ascii="Arial" w:hAnsi="Arial"/>
+          <w:color w:val="000000"/>
+          <w:lang w:eastAsia="es-ES"/>
+        </w:rPr>
+        <w:t>es semitransparente</w:t>
+      </w:r>
+      <w:r>
+        <w:rPr>
+          <w:rFonts w:ascii="Arial" w:hAnsi="Arial"/>
+          <w:color w:val="000000"/>
+          <w:lang w:eastAsia="es-ES"/>
+        </w:rPr>
+        <w:t xml:space="preserve"> excepto si situamos el cursor encima de ella, esto es para poder tener la lista de reproducción en primer plano teniendo una gran accesibilidad sin que moleste al usuario. Además se puede minimizar pulsando el botón min en la parte inferior derecha de la lista de reproducción.</w:t>
       </w:r>
       <w:r>
         <w:rPr>
@@ -4542,7 +4759,6 @@
           <w:szCs w:val="24"/>
           <w:lang w:eastAsia="es-ES"/>
         </w:rPr>
-        <w:lastRenderedPageBreak/>
         <w:br/>
       </w:r>
       <w:r>
@@ -4554,7 +4770,7 @@
           <w:lang w:eastAsia="es-ES" w:bidi="he-IL"/>
         </w:rPr>
         <w:pict>
-          <v:shape id="Imagen 1" o:spid="_x0000_i1046" type="#_x0000_t75" alt="https://lh6.googleusercontent.com/tierk3sTs7lVO2vF4qnkuP4OzgBeQM-NvnR6sQpMowtIPcPyTnYjeXT5rib_vF6ob_CpKAZI44_rEm-JzVyuL0d8Hob5dxN1OYijsfjKfA__puYTBQ" style="width:495pt;height:193.5pt;visibility:visible">
+          <v:shape id="Imagen 1" o:spid="_x0000_i1047" type="#_x0000_t75" alt="https://lh6.googleusercontent.com/tierk3sTs7lVO2vF4qnkuP4OzgBeQM-NvnR6sQpMowtIPcPyTnYjeXT5rib_vF6ob_CpKAZI44_rEm-JzVyuL0d8Hob5dxN1OYijsfjKfA__puYTBQ" style="width:495pt;height:193.5pt;visibility:visible">
             <v:imagedata r:id="rId27" o:title=""/>
           </v:shape>
         </w:pict>
@@ -4596,7 +4812,21 @@
           <w:rFonts w:ascii="Arial" w:hAnsi="Arial"/>
           <w:color w:val="000000"/>
         </w:rPr>
-        <w:t>También podemos borrar una o varias canciones, para ello tenemos que seleccionar las canciones a borrar y pulsar la tecla SUPRIMIR.</w:t>
+        <w:t>También podemos borrar una o varias canciones, para ello tenemos que seleccionar las canciones a borrar y</w:t>
+      </w:r>
+      <w:r>
+        <w:rPr>
+          <w:rFonts w:ascii="Arial" w:hAnsi="Arial"/>
+          <w:color w:val="000000"/>
+        </w:rPr>
+        <w:t xml:space="preserve"> o bien hacer clic derecho y pulsar Eliminar o pulsando directamente</w:t>
+      </w:r>
+      <w:r>
+        <w:rPr>
+          <w:rFonts w:ascii="Arial" w:hAnsi="Arial"/>
+          <w:color w:val="000000"/>
+        </w:rPr>
+        <w:t xml:space="preserve"> la tecla SUPRIMIR.</w:t>
       </w:r>
     </w:p>
     <w:p>
@@ -4636,7 +4866,15 @@
           <w:rFonts w:ascii="Arial" w:hAnsi="Arial"/>
           <w:color w:val="000000"/>
         </w:rPr>
-        <w:t xml:space="preserve">Otra utilidad de la lista de reproducción es la posibilidad  de desordenar las canciones que se están reproduciendo, para ello tendremos que pulsar el botón desordenar que hay en la parte inferior de la lista de reproducción. Si por el contrario se quiere ordenar la lista de reproducción a nuestro gusto, simplemente debemos coger cada canción de la lista y arrastrarla hasta la posición que queremos que ocupe en nuestra lista de reproducción. </w:t>
+        <w:t xml:space="preserve">Otra utilidad de la lista de reproducción es la posibilidad  de desordenar las canciones que se están reproduciendo, para ello tendremos que pulsar el botón desordenar que hay en la parte inferior de la lista de reproducción. Si por el contrario se quiere ordenar la lista de reproducción a nuestro gusto, simplemente debemos </w:t>
+      </w:r>
+      <w:r>
+        <w:rPr>
+          <w:rFonts w:ascii="Arial" w:hAnsi="Arial"/>
+          <w:color w:val="000000"/>
+        </w:rPr>
+        <w:lastRenderedPageBreak/>
+        <w:t xml:space="preserve">coger cada canción de la lista y arrastrarla hasta la posición que queremos que ocupe en nuestra lista de reproducción. </w:t>
       </w:r>
     </w:p>
     <w:p>
@@ -4652,7 +4890,14 @@
           <w:rFonts w:ascii="Arial" w:hAnsi="Arial"/>
           <w:color w:val="000000"/>
         </w:rPr>
-        <w:t>En la parte inferior derecha podemos ver el botón minimizar, que minimiza la barra lateral de la lista de reproducción.</w:t>
+        <w:t>Como bien hemos dicho antes, e</w:t>
+      </w:r>
+      <w:r>
+        <w:rPr>
+          <w:rFonts w:ascii="Arial" w:hAnsi="Arial"/>
+          <w:color w:val="000000"/>
+        </w:rPr>
+        <w:t>n la parte inferior derecha podemos ver el botón minimizar, que minimiza la barra lateral de la lista de reproducción.</w:t>
       </w:r>
     </w:p>
     <w:p>
@@ -4672,6 +4917,10 @@
           <w:lang w:eastAsia="es-ES"/>
         </w:rPr>
       </w:pPr>
+      <w:bookmarkStart w:id="11" w:name="Menu"/>
+      <w:bookmarkStart w:id="12" w:name="_GoBack"/>
+      <w:bookmarkEnd w:id="11"/>
+      <w:bookmarkEnd w:id="12"/>
       <w:r>
         <w:rPr>
           <w:rFonts w:ascii="Arial" w:hAnsi="Arial"/>
@@ -4733,7 +4982,7 @@
           <w:lang w:eastAsia="es-ES"/>
         </w:rPr>
         <w:pict>
-          <v:shape id="_x0000_i1047" type="#_x0000_t75" style="width:177.75pt;height:114.75pt">
+          <v:shape id="_x0000_i1048" type="#_x0000_t75" style="width:177.75pt;height:114.75pt">
             <v:imagedata r:id="rId28" o:title="menudesplegable"/>
           </v:shape>
         </w:pict>
@@ -4744,22 +4993,13 @@
         <w:spacing w:after="0" w:line="240" w:lineRule="auto"/>
         <w:jc w:val="center"/>
         <w:rPr>
-          <w:rFonts w:ascii="Times New Roman" w:hAnsi="Times New Roman" w:cs="Times New Roman"/>
-          <w:sz w:val="24"/>
-          <w:szCs w:val="24"/>
-          <w:lang w:eastAsia="es-ES"/>
-        </w:rPr>
-      </w:pPr>
-      <w:r>
-        <w:rPr>
           <w:rFonts w:ascii="Verdana" w:hAnsi="Verdana" w:cs="Times New Roman"/>
           <w:color w:val="000000"/>
           <w:sz w:val="16"/>
           <w:szCs w:val="16"/>
           <w:lang w:eastAsia="es-ES"/>
         </w:rPr>
-        <w:t>Ilustración de</w:t>
-      </w:r>
+      </w:pPr>
       <w:r>
         <w:rPr>
           <w:rFonts w:ascii="Verdana" w:hAnsi="Verdana" w:cs="Times New Roman"/>
@@ -4768,7 +5008,7 @@
           <w:szCs w:val="16"/>
           <w:lang w:eastAsia="es-ES"/>
         </w:rPr>
-        <w:t>l menú Monaaco</w:t>
+        <w:t>Ilustración de</w:t>
       </w:r>
       <w:r>
         <w:rPr>
@@ -4778,11 +5018,45 @@
           <w:szCs w:val="16"/>
           <w:lang w:eastAsia="es-ES"/>
         </w:rPr>
+        <w:t xml:space="preserve">l menú </w:t>
+      </w:r>
+      <w:proofErr w:type="spellStart"/>
+      <w:r>
+        <w:rPr>
+          <w:rFonts w:ascii="Verdana" w:hAnsi="Verdana" w:cs="Times New Roman"/>
+          <w:color w:val="000000"/>
+          <w:sz w:val="16"/>
+          <w:szCs w:val="16"/>
+          <w:lang w:eastAsia="es-ES"/>
+        </w:rPr>
+        <w:t>Monaaco</w:t>
+      </w:r>
+      <w:proofErr w:type="spellEnd"/>
+      <w:r>
+        <w:rPr>
+          <w:rFonts w:ascii="Verdana" w:hAnsi="Verdana" w:cs="Times New Roman"/>
+          <w:color w:val="000000"/>
+          <w:sz w:val="16"/>
+          <w:szCs w:val="16"/>
+          <w:lang w:eastAsia="es-ES"/>
+        </w:rPr>
         <w:t>.</w:t>
       </w:r>
     </w:p>
     <w:p>
       <w:pPr>
+        <w:spacing w:after="0" w:line="240" w:lineRule="auto"/>
+        <w:jc w:val="center"/>
+        <w:rPr>
+          <w:rFonts w:ascii="Times New Roman" w:hAnsi="Times New Roman" w:cs="Times New Roman"/>
+          <w:sz w:val="24"/>
+          <w:szCs w:val="24"/>
+          <w:lang w:eastAsia="es-ES"/>
+        </w:rPr>
+      </w:pPr>
+    </w:p>
+    <w:p>
+      <w:pPr>
         <w:ind w:firstLine="708"/>
         <w:rPr>
           <w:rFonts w:ascii="Arial" w:hAnsi="Arial"/>
@@ -4796,7 +5070,6 @@
           <w:color w:val="000000"/>
           <w:lang w:eastAsia="es-ES"/>
         </w:rPr>
-        <w:lastRenderedPageBreak/>
         <w:t>Se puede apreciar que tenemos cinco utilidades</w:t>
       </w:r>
       <w:r>
@@ -4948,7 +5221,7 @@
           <w:lang w:eastAsia="es-ES"/>
         </w:rPr>
         <w:pict>
-          <v:shape id="_x0000_i1048" type="#_x0000_t75" style="width:413.25pt;height:190.5pt">
+          <v:shape id="_x0000_i1049" type="#_x0000_t75" style="width:413.25pt;height:190.5pt">
             <v:imagedata r:id="rId29" o:title="Preferencias"/>
           </v:shape>
         </w:pict>
@@ -4973,6 +5246,7 @@
           <w:szCs w:val="16"/>
           <w:lang w:eastAsia="es-ES"/>
         </w:rPr>
+        <w:lastRenderedPageBreak/>
         <w:t>Ilustración de</w:t>
       </w:r>
       <w:r>
@@ -5102,6 +5376,32 @@
           <w:lang w:eastAsia="es-ES"/>
         </w:rPr>
       </w:pPr>
+      <w:r>
+        <w:rPr>
+          <w:rFonts w:ascii="Arial" w:hAnsi="Arial"/>
+          <w:color w:val="000000"/>
+          <w:lang w:eastAsia="es-ES"/>
+        </w:rPr>
+        <w:t xml:space="preserve">NOTA: Las modificaciones que se hagan en preferencias serán actualizadas la próxima vez que se abra </w:t>
+      </w:r>
+      <w:proofErr w:type="spellStart"/>
+      <w:r>
+        <w:rPr>
+          <w:rFonts w:ascii="Arial" w:hAnsi="Arial"/>
+          <w:color w:val="000000"/>
+          <w:lang w:eastAsia="es-ES"/>
+        </w:rPr>
+        <w:t>Monaaco</w:t>
+      </w:r>
+      <w:proofErr w:type="spellEnd"/>
+      <w:r>
+        <w:rPr>
+          <w:rFonts w:ascii="Arial" w:hAnsi="Arial"/>
+          <w:color w:val="000000"/>
+          <w:lang w:eastAsia="es-ES"/>
+        </w:rPr>
+        <w:t>.</w:t>
+      </w:r>
     </w:p>
     <w:p>
       <w:pPr>
@@ -5167,9 +5467,7 @@
       <w:pPr>
         <w:rPr>
           <w:rFonts w:ascii="Arial" w:hAnsi="Arial"/>
-          <w:b/>
-          <w:color w:val="000000"/>
-          <w:lang w:eastAsia="es-ES"/>
+          <w:color w:val="000000"/>
         </w:rPr>
       </w:pPr>
       <w:r>
@@ -5193,7 +5491,69 @@
           <w:rFonts w:ascii="Arial" w:hAnsi="Arial"/>
           <w:color w:val="000000"/>
         </w:rPr>
-        <w:t>Sirve para salir de Monaaco.</w:t>
+        <w:t xml:space="preserve">Sirve para salir de </w:t>
+      </w:r>
+      <w:proofErr w:type="spellStart"/>
+      <w:r>
+        <w:rPr>
+          <w:rFonts w:ascii="Arial" w:hAnsi="Arial"/>
+          <w:color w:val="000000"/>
+        </w:rPr>
+        <w:t>Monaaco</w:t>
+      </w:r>
+      <w:proofErr w:type="spellEnd"/>
+      <w:r>
+        <w:rPr>
+          <w:rFonts w:ascii="Arial" w:hAnsi="Arial"/>
+          <w:color w:val="000000"/>
+        </w:rPr>
+        <w:t xml:space="preserve">, tanto la </w:t>
+      </w:r>
+      <w:r>
+        <w:rPr>
+          <w:rFonts w:ascii="Arial" w:hAnsi="Arial"/>
+          <w:color w:val="000000"/>
+        </w:rPr>
+        <w:t xml:space="preserve">canción actual como la lista de </w:t>
+      </w:r>
+      <w:proofErr w:type="spellStart"/>
+      <w:r>
+        <w:rPr>
+          <w:rFonts w:ascii="Arial" w:hAnsi="Arial"/>
+          <w:color w:val="000000"/>
+        </w:rPr>
+        <w:t>reproducción</w:t>
+      </w:r>
+      <w:r>
+        <w:rPr>
+          <w:rFonts w:ascii="Arial" w:hAnsi="Arial"/>
+          <w:color w:val="000000"/>
+        </w:rPr>
+        <w:t>seguirán</w:t>
+      </w:r>
+      <w:proofErr w:type="spellEnd"/>
+      <w:r>
+        <w:rPr>
+          <w:rFonts w:ascii="Arial" w:hAnsi="Arial"/>
+          <w:color w:val="000000"/>
+        </w:rPr>
+        <w:t xml:space="preserve"> igual cuando se vuelva a iniciar </w:t>
+      </w:r>
+      <w:proofErr w:type="spellStart"/>
+      <w:r>
+        <w:rPr>
+          <w:rFonts w:ascii="Arial" w:hAnsi="Arial"/>
+          <w:color w:val="000000"/>
+        </w:rPr>
+        <w:t>Monaaco</w:t>
+      </w:r>
+      <w:proofErr w:type="spellEnd"/>
+      <w:r>
+        <w:rPr>
+          <w:rFonts w:ascii="Arial" w:hAnsi="Arial"/>
+          <w:color w:val="000000"/>
+        </w:rPr>
+        <w:t>.</w:t>
       </w:r>
     </w:p>
     <w:sectPr>
@@ -5439,6 +5799,27 @@
       <w:rFonts w:ascii="Tahoma" w:hAnsi="Tahoma" w:cs="Tahoma"/>
       <w:sz w:val="16"/>
       <w:szCs w:val="16"/>
+    </w:rPr>
+  </w:style>
+  <w:style w:type="character" w:styleId="Hipervnculo">
+    <w:name w:val="Hyperlink"/>
+    <w:uiPriority w:val="99"/>
+    <w:unhideWhenUsed/>
+    <w:rsid w:val="00615D71"/>
+    <w:rPr>
+      <w:color w:val="0000FF"/>
+      <w:u w:val="single"/>
+    </w:rPr>
+  </w:style>
+  <w:style w:type="character" w:styleId="Hipervnculovisitado">
+    <w:name w:val="FollowedHyperlink"/>
+    <w:uiPriority w:val="99"/>
+    <w:semiHidden/>
+    <w:unhideWhenUsed/>
+    <w:rsid w:val="00615D71"/>
+    <w:rPr>
+      <w:color w:val="800080"/>
+      <w:u w:val="single"/>
     </w:rPr>
   </w:style>
 </w:styles>

--- a/Manual de usuario/ManualWord.docx
+++ b/Manual de usuario/ManualWord.docx
@@ -43,7 +43,7 @@
             <o:lock v:ext="edit" aspectratio="t"/>
           </v:shapetype>
           <v:shape id="Imagen 14" o:spid="_x0000_i1025" type="#_x0000_t75" alt="https://lh3.googleusercontent.com/4vNaNI2yYV-p3svRTZcM5oYhuY-h0DU_hmi0YbQ9oMqWxXJeOW51EuFQsHJkRrySbktnJWx8U5c6iCFZWbH317JAtYrjKGpbphlWX6YyvjAqDkrOkA" style="width:512.25pt;height:182.25pt;visibility:visible">
-            <v:imagedata r:id="rId5" o:title=""/>
+            <v:imagedata r:id="rId7" o:title=""/>
           </v:shape>
         </w:pict>
       </w:r>
@@ -57,7 +57,7 @@
         </w:rPr>
         <w:pict>
           <v:shape id="Imagen 13" o:spid="_x0000_i1026" type="#_x0000_t75" alt="https://lh4.googleusercontent.com/-ntDWK49qH3wiro9ZMKP9xOe7yBKKnfeQoRxXkaqTVccy20C6lxoQMzPLZyM0Ui5zxRRaFBJcB1UfzO7Gd5vAiGwj-pQRmWsE4UqFovHdGjxCqhg6w" style="width:414.75pt;height:341.25pt;visibility:visible">
-            <v:imagedata r:id="rId6" o:title=""/>
+            <v:imagedata r:id="rId8" o:title=""/>
           </v:shape>
         </w:pict>
       </w:r>
@@ -173,23 +173,7 @@
             <w:rFonts w:ascii="Arial" w:hAnsi="Arial"/>
             <w:lang w:eastAsia="es-ES"/>
           </w:rPr>
-          <w:t>ntrod</w:t>
-        </w:r>
-        <w:r>
-          <w:rPr>
-            <w:rStyle w:val="Hipervnculo"/>
-            <w:rFonts w:ascii="Arial" w:hAnsi="Arial"/>
-            <w:lang w:eastAsia="es-ES"/>
-          </w:rPr>
-          <w:t>u</w:t>
-        </w:r>
-        <w:r>
-          <w:rPr>
-            <w:rStyle w:val="Hipervnculo"/>
-            <w:rFonts w:ascii="Arial" w:hAnsi="Arial"/>
-            <w:lang w:eastAsia="es-ES"/>
-          </w:rPr>
-          <w:t>cción</w:t>
+          <w:t>ntroducción</w:t>
         </w:r>
       </w:hyperlink>
       <w:r>
@@ -227,23 +211,7 @@
             <w:rFonts w:ascii="Arial" w:hAnsi="Arial"/>
             <w:lang w:eastAsia="es-ES"/>
           </w:rPr>
-          <w:t>Mo</w:t>
-        </w:r>
-        <w:r>
-          <w:rPr>
-            <w:rStyle w:val="Hipervnculo"/>
-            <w:rFonts w:ascii="Arial" w:hAnsi="Arial"/>
-            <w:lang w:eastAsia="es-ES"/>
-          </w:rPr>
-          <w:t>n</w:t>
-        </w:r>
-        <w:r>
-          <w:rPr>
-            <w:rStyle w:val="Hipervnculo"/>
-            <w:rFonts w:ascii="Arial" w:hAnsi="Arial"/>
-            <w:lang w:eastAsia="es-ES"/>
-          </w:rPr>
-          <w:t>aaco</w:t>
+          <w:t>Monaaco</w:t>
         </w:r>
         <w:proofErr w:type="spellEnd"/>
         <w:r>
@@ -276,15 +244,7 @@
             <w:rFonts w:ascii="Arial" w:hAnsi="Arial"/>
             <w:lang w:eastAsia="es-ES"/>
           </w:rPr>
-          <w:t>1.2 ¿Por qué</w:t>
-        </w:r>
-        <w:r>
-          <w:rPr>
-            <w:rStyle w:val="Hipervnculo"/>
-            <w:rFonts w:ascii="Arial" w:hAnsi="Arial"/>
-            <w:lang w:eastAsia="es-ES"/>
-          </w:rPr>
-          <w:t xml:space="preserve"> </w:t>
+          <w:t xml:space="preserve">1.2 ¿Por qué </w:t>
         </w:r>
         <w:proofErr w:type="spellStart"/>
         <w:r>
@@ -388,23 +348,7 @@
             <w:rFonts w:ascii="Arial" w:hAnsi="Arial"/>
             <w:lang w:eastAsia="es-ES"/>
           </w:rPr>
-          <w:t>2.1 Paso</w:t>
-        </w:r>
-        <w:r>
-          <w:rPr>
-            <w:rStyle w:val="Hipervnculo"/>
-            <w:rFonts w:ascii="Arial" w:hAnsi="Arial"/>
-            <w:lang w:eastAsia="es-ES"/>
-          </w:rPr>
-          <w:t xml:space="preserve"> </w:t>
-        </w:r>
-        <w:r>
-          <w:rPr>
-            <w:rStyle w:val="Hipervnculo"/>
-            <w:rFonts w:ascii="Arial" w:hAnsi="Arial"/>
-            <w:lang w:eastAsia="es-ES"/>
-          </w:rPr>
-          <w:t>a paso.</w:t>
+          <w:t>2.1 Paso a paso.</w:t>
         </w:r>
       </w:hyperlink>
     </w:p>
@@ -435,23 +379,7 @@
             <w:rFonts w:ascii="Arial" w:hAnsi="Arial"/>
             <w:lang w:eastAsia="es-ES"/>
           </w:rPr>
-          <w:t>3. Primeros pasos co</w:t>
-        </w:r>
-        <w:r>
-          <w:rPr>
-            <w:rStyle w:val="Hipervnculo"/>
-            <w:rFonts w:ascii="Arial" w:hAnsi="Arial"/>
-            <w:lang w:eastAsia="es-ES"/>
-          </w:rPr>
-          <w:t>n</w:t>
-        </w:r>
-        <w:r>
-          <w:rPr>
-            <w:rStyle w:val="Hipervnculo"/>
-            <w:rFonts w:ascii="Arial" w:hAnsi="Arial"/>
-            <w:lang w:eastAsia="es-ES"/>
-          </w:rPr>
-          <w:t xml:space="preserve"> el reproductor</w:t>
+          <w:t>3. Primeros pasos con el reproductor</w:t>
         </w:r>
       </w:hyperlink>
       <w:r>
@@ -488,23 +416,7 @@
             <w:rFonts w:ascii="Arial" w:hAnsi="Arial"/>
             <w:lang w:eastAsia="es-ES"/>
           </w:rPr>
-          <w:t xml:space="preserve"> Pri</w:t>
-        </w:r>
-        <w:r>
-          <w:rPr>
-            <w:rStyle w:val="Hipervnculo"/>
-            <w:rFonts w:ascii="Arial" w:hAnsi="Arial"/>
-            <w:lang w:eastAsia="es-ES"/>
-          </w:rPr>
-          <w:t>m</w:t>
-        </w:r>
-        <w:r>
-          <w:rPr>
-            <w:rStyle w:val="Hipervnculo"/>
-            <w:rFonts w:ascii="Arial" w:hAnsi="Arial"/>
-            <w:lang w:eastAsia="es-ES"/>
-          </w:rPr>
-          <w:t>era ejecución.</w:t>
+          <w:t xml:space="preserve"> Primera ejecución.</w:t>
         </w:r>
       </w:hyperlink>
     </w:p>
@@ -533,23 +445,7 @@
             <w:rFonts w:ascii="Arial" w:hAnsi="Arial"/>
             <w:lang w:eastAsia="es-ES"/>
           </w:rPr>
-          <w:t xml:space="preserve">  Identificación en </w:t>
-        </w:r>
-        <w:r>
-          <w:rPr>
-            <w:rStyle w:val="Hipervnculo"/>
-            <w:rFonts w:ascii="Arial" w:hAnsi="Arial"/>
-            <w:lang w:eastAsia="es-ES"/>
-          </w:rPr>
-          <w:t>l</w:t>
-        </w:r>
-        <w:r>
-          <w:rPr>
-            <w:rStyle w:val="Hipervnculo"/>
-            <w:rFonts w:ascii="Arial" w:hAnsi="Arial"/>
-            <w:lang w:eastAsia="es-ES"/>
-          </w:rPr>
-          <w:t xml:space="preserve">a pantalla de cada elemento de </w:t>
+          <w:t xml:space="preserve">  Identificación en la pantalla de cada elemento de </w:t>
         </w:r>
         <w:proofErr w:type="spellStart"/>
         <w:r>
@@ -607,23 +503,7 @@
             <w:rFonts w:ascii="Arial" w:hAnsi="Arial"/>
             <w:lang w:eastAsia="es-ES"/>
           </w:rPr>
-          <w:t>4. Elementos uno a u</w:t>
-        </w:r>
-        <w:r>
-          <w:rPr>
-            <w:rStyle w:val="Hipervnculo"/>
-            <w:rFonts w:ascii="Arial" w:hAnsi="Arial"/>
-            <w:lang w:eastAsia="es-ES"/>
-          </w:rPr>
-          <w:t>n</w:t>
-        </w:r>
-        <w:r>
-          <w:rPr>
-            <w:rStyle w:val="Hipervnculo"/>
-            <w:rFonts w:ascii="Arial" w:hAnsi="Arial"/>
-            <w:lang w:eastAsia="es-ES"/>
-          </w:rPr>
-          <w:t>o</w:t>
+          <w:t>4. Elementos uno a uno</w:t>
         </w:r>
         <w:r>
           <w:rPr>
@@ -653,23 +533,7 @@
             <w:rFonts w:ascii="Arial" w:hAnsi="Arial"/>
             <w:lang w:eastAsia="es-ES"/>
           </w:rPr>
-          <w:t>4.1 Re</w:t>
-        </w:r>
-        <w:r>
-          <w:rPr>
-            <w:rStyle w:val="Hipervnculo"/>
-            <w:rFonts w:ascii="Arial" w:hAnsi="Arial"/>
-            <w:lang w:eastAsia="es-ES"/>
-          </w:rPr>
-          <w:t>p</w:t>
-        </w:r>
-        <w:r>
-          <w:rPr>
-            <w:rStyle w:val="Hipervnculo"/>
-            <w:rFonts w:ascii="Arial" w:hAnsi="Arial"/>
-            <w:lang w:eastAsia="es-ES"/>
-          </w:rPr>
-          <w:t>roductor</w:t>
+          <w:t>4.1 Reproductor</w:t>
         </w:r>
       </w:hyperlink>
       <w:r>
@@ -699,15 +563,7 @@
             <w:rFonts w:ascii="Arial" w:hAnsi="Arial"/>
             <w:lang w:eastAsia="es-ES"/>
           </w:rPr>
-          <w:t>4.2 Bibliotec</w:t>
-        </w:r>
-        <w:r>
-          <w:rPr>
-            <w:rStyle w:val="Hipervnculo"/>
-            <w:rFonts w:ascii="Arial" w:hAnsi="Arial"/>
-            <w:lang w:eastAsia="es-ES"/>
-          </w:rPr>
-          <w:t>a</w:t>
+          <w:t>4.2 Biblioteca</w:t>
         </w:r>
       </w:hyperlink>
       <w:r>
@@ -737,23 +593,7 @@
             <w:rFonts w:ascii="Arial" w:hAnsi="Arial"/>
             <w:lang w:eastAsia="es-ES"/>
           </w:rPr>
-          <w:t>4.3 Lista de reprod</w:t>
-        </w:r>
-        <w:r>
-          <w:rPr>
-            <w:rStyle w:val="Hipervnculo"/>
-            <w:rFonts w:ascii="Arial" w:hAnsi="Arial"/>
-            <w:lang w:eastAsia="es-ES"/>
-          </w:rPr>
-          <w:t>u</w:t>
-        </w:r>
-        <w:r>
-          <w:rPr>
-            <w:rStyle w:val="Hipervnculo"/>
-            <w:rFonts w:ascii="Arial" w:hAnsi="Arial"/>
-            <w:lang w:eastAsia="es-ES"/>
-          </w:rPr>
-          <w:t>cción</w:t>
+          <w:t>4.3 Lista de reproducción</w:t>
         </w:r>
       </w:hyperlink>
       <w:r>
@@ -788,25 +628,7 @@
             <w:bCs/>
             <w:lang w:eastAsia="es-ES"/>
           </w:rPr>
-          <w:t>M</w:t>
-        </w:r>
-        <w:r>
-          <w:rPr>
-            <w:rStyle w:val="Hipervnculo"/>
-            <w:rFonts w:ascii="Arial" w:hAnsi="Arial"/>
-            <w:bCs/>
-            <w:lang w:eastAsia="es-ES"/>
-          </w:rPr>
-          <w:t>e</w:t>
-        </w:r>
-        <w:r>
-          <w:rPr>
-            <w:rStyle w:val="Hipervnculo"/>
-            <w:rFonts w:ascii="Arial" w:hAnsi="Arial"/>
-            <w:bCs/>
-            <w:lang w:eastAsia="es-ES"/>
-          </w:rPr>
-          <w:t>nú</w:t>
+          <w:t>Menú</w:t>
         </w:r>
       </w:hyperlink>
       <w:r>
@@ -1267,7 +1089,84 @@
           <w:color w:val="000000"/>
           <w:lang w:eastAsia="es-ES"/>
         </w:rPr>
-        <w:t>2. Instalación de Monaaco.</w:t>
+        <w:t>2. Instalación</w:t>
+      </w:r>
+      <w:r>
+        <w:rPr>
+          <w:rFonts w:ascii="Arial" w:hAnsi="Arial"/>
+          <w:b/>
+          <w:bCs/>
+          <w:color w:val="000000"/>
+          <w:lang w:eastAsia="es-ES"/>
+        </w:rPr>
+        <w:t>\Desinstalación</w:t>
+      </w:r>
+      <w:r>
+        <w:rPr>
+          <w:rFonts w:ascii="Arial" w:hAnsi="Arial"/>
+          <w:b/>
+          <w:bCs/>
+          <w:color w:val="000000"/>
+          <w:lang w:eastAsia="es-ES"/>
+        </w:rPr>
+        <w:t xml:space="preserve"> de </w:t>
+      </w:r>
+      <w:proofErr w:type="spellStart"/>
+      <w:r>
+        <w:rPr>
+          <w:rFonts w:ascii="Arial" w:hAnsi="Arial"/>
+          <w:b/>
+          <w:bCs/>
+          <w:color w:val="000000"/>
+          <w:lang w:eastAsia="es-ES"/>
+        </w:rPr>
+        <w:t>Monaaco</w:t>
+      </w:r>
+      <w:proofErr w:type="spellEnd"/>
+      <w:r>
+        <w:rPr>
+          <w:rFonts w:ascii="Arial" w:hAnsi="Arial"/>
+          <w:b/>
+          <w:bCs/>
+          <w:color w:val="000000"/>
+          <w:lang w:eastAsia="es-ES"/>
+        </w:rPr>
+        <w:t>.</w:t>
+      </w:r>
+    </w:p>
+    <w:p>
+      <w:pPr>
+        <w:spacing w:after="0" w:line="240" w:lineRule="auto"/>
+        <w:rPr>
+          <w:rFonts w:ascii="Arial" w:hAnsi="Arial"/>
+          <w:b/>
+          <w:bCs/>
+          <w:color w:val="000000"/>
+          <w:lang w:eastAsia="es-ES"/>
+        </w:rPr>
+      </w:pPr>
+    </w:p>
+    <w:p>
+      <w:pPr>
+        <w:spacing w:after="0" w:line="240" w:lineRule="auto"/>
+        <w:ind w:firstLine="708"/>
+        <w:rPr>
+          <w:rFonts w:ascii="Arial" w:hAnsi="Arial"/>
+          <w:b/>
+          <w:bCs/>
+          <w:color w:val="000000"/>
+          <w:lang w:eastAsia="es-ES"/>
+        </w:rPr>
+      </w:pPr>
+      <w:r>
+        <w:rPr>
+          <w:rFonts w:ascii="Arial" w:hAnsi="Arial"/>
+          <w:b/>
+          <w:bCs/>
+          <w:color w:val="000000"/>
+          <w:lang w:eastAsia="es-ES"/>
+        </w:rPr>
+        <w:t>2.1 Instalación</w:t>
       </w:r>
     </w:p>
     <w:p>
@@ -1371,7 +1270,7 @@
         </w:rPr>
         <w:pict>
           <v:shape id="_x0000_i1027" type="#_x0000_t75" style="width:218.25pt;height:118.5pt">
-            <v:imagedata r:id="rId7" o:title=""/>
+            <v:imagedata r:id="rId9" o:title=""/>
           </v:shape>
         </w:pict>
       </w:r>
@@ -1502,7 +1401,7 @@
         <w:lastRenderedPageBreak/>
         <w:pict>
           <v:shape id="_x0000_i1028" type="#_x0000_t75" style="width:375pt;height:296.25pt">
-            <v:imagedata r:id="rId8" o:title=""/>
+            <v:imagedata r:id="rId10" o:title=""/>
           </v:shape>
         </w:pict>
       </w:r>
@@ -1700,226 +1599,6 @@
         <w:lastRenderedPageBreak/>
         <w:pict>
           <v:shape id="_x0000_i1029" type="#_x0000_t75" style="width:375.75pt;height:293.25pt">
-            <v:imagedata r:id="rId9" o:title=""/>
-          </v:shape>
-        </w:pict>
-      </w:r>
-    </w:p>
-    <w:p>
-      <w:pPr>
-        <w:spacing w:after="0" w:line="240" w:lineRule="auto"/>
-        <w:jc w:val="center"/>
-        <w:rPr>
-          <w:rFonts w:ascii="Verdana" w:hAnsi="Verdana" w:cs="Times New Roman"/>
-          <w:color w:val="000000"/>
-          <w:sz w:val="16"/>
-          <w:szCs w:val="16"/>
-          <w:lang w:eastAsia="es-ES"/>
-        </w:rPr>
-      </w:pPr>
-      <w:r>
-        <w:rPr>
-          <w:rFonts w:ascii="Verdana" w:hAnsi="Verdana" w:cs="Times New Roman"/>
-          <w:color w:val="000000"/>
-          <w:sz w:val="16"/>
-          <w:szCs w:val="16"/>
-          <w:lang w:eastAsia="es-ES"/>
-        </w:rPr>
-        <w:t>Ilustración del Instalador: Aceptar contrato de licencia.</w:t>
-      </w:r>
-    </w:p>
-    <w:p>
-      <w:pPr>
-        <w:spacing w:after="0" w:line="240" w:lineRule="auto"/>
-        <w:rPr>
-          <w:rFonts w:ascii="Arial" w:hAnsi="Arial"/>
-          <w:bCs/>
-          <w:color w:val="000000"/>
-          <w:lang w:eastAsia="es-ES"/>
-        </w:rPr>
-      </w:pPr>
-    </w:p>
-    <w:p>
-      <w:pPr>
-        <w:spacing w:after="0" w:line="240" w:lineRule="auto"/>
-        <w:rPr>
-          <w:rFonts w:ascii="Arial" w:hAnsi="Arial"/>
-          <w:bCs/>
-          <w:color w:val="000000"/>
-          <w:lang w:eastAsia="es-ES"/>
-        </w:rPr>
-      </w:pPr>
-    </w:p>
-    <w:p>
-      <w:pPr>
-        <w:spacing w:after="0" w:line="240" w:lineRule="auto"/>
-        <w:rPr>
-          <w:rFonts w:ascii="Arial" w:hAnsi="Arial"/>
-          <w:bCs/>
-          <w:color w:val="000000"/>
-          <w:lang w:eastAsia="es-ES"/>
-        </w:rPr>
-      </w:pPr>
-      <w:r>
-        <w:rPr>
-          <w:rFonts w:ascii="Arial" w:hAnsi="Arial"/>
-          <w:bCs/>
-          <w:color w:val="000000"/>
-          <w:lang w:eastAsia="es-ES"/>
-        </w:rPr>
-        <w:t xml:space="preserve">En la siguiente ventana, </w:t>
-      </w:r>
-      <w:r>
-        <w:rPr>
-          <w:rFonts w:ascii="Arial" w:hAnsi="Arial"/>
-          <w:bCs/>
-          <w:color w:val="000000"/>
-          <w:lang w:eastAsia="es-ES"/>
-        </w:rPr>
-        <w:t>podremos elegir el directorio do</w:t>
-      </w:r>
-      <w:r>
-        <w:rPr>
-          <w:rFonts w:ascii="Arial" w:hAnsi="Arial"/>
-          <w:bCs/>
-          <w:color w:val="000000"/>
-          <w:lang w:eastAsia="es-ES"/>
-        </w:rPr>
-        <w:t>nde tendremos instalado el reproductor “Monaaco”. A parte, nos mostrará el espacio requerido y el espacio que tenemos disponible en nuestro ordenador.</w:t>
-      </w:r>
-    </w:p>
-    <w:p>
-      <w:pPr>
-        <w:spacing w:after="0" w:line="240" w:lineRule="auto"/>
-        <w:rPr>
-          <w:rFonts w:ascii="Arial" w:hAnsi="Arial"/>
-          <w:bCs/>
-          <w:color w:val="000000"/>
-          <w:lang w:eastAsia="es-ES"/>
-        </w:rPr>
-      </w:pPr>
-    </w:p>
-    <w:p>
-      <w:pPr>
-        <w:spacing w:after="0" w:line="240" w:lineRule="auto"/>
-        <w:jc w:val="center"/>
-        <w:rPr>
-          <w:rFonts w:ascii="Arial" w:hAnsi="Arial"/>
-          <w:bCs/>
-          <w:color w:val="000000"/>
-          <w:lang w:eastAsia="es-ES"/>
-        </w:rPr>
-      </w:pPr>
-      <w:r>
-        <w:rPr>
-          <w:rFonts w:ascii="Arial" w:hAnsi="Arial"/>
-          <w:bCs/>
-          <w:color w:val="000000"/>
-          <w:lang w:eastAsia="es-ES"/>
-        </w:rPr>
-        <w:pict>
-          <v:shape id="_x0000_i1030" type="#_x0000_t75" style="width:375.75pt;height:294pt">
-            <v:imagedata r:id="rId10" o:title=""/>
-          </v:shape>
-        </w:pict>
-      </w:r>
-    </w:p>
-    <w:p>
-      <w:pPr>
-        <w:spacing w:after="0" w:line="240" w:lineRule="auto"/>
-        <w:jc w:val="center"/>
-        <w:rPr>
-          <w:rFonts w:ascii="Verdana" w:hAnsi="Verdana" w:cs="Times New Roman"/>
-          <w:color w:val="000000"/>
-          <w:sz w:val="16"/>
-          <w:szCs w:val="16"/>
-          <w:lang w:eastAsia="es-ES"/>
-        </w:rPr>
-      </w:pPr>
-      <w:r>
-        <w:rPr>
-          <w:rFonts w:ascii="Verdana" w:hAnsi="Verdana" w:cs="Times New Roman"/>
-          <w:color w:val="000000"/>
-          <w:sz w:val="16"/>
-          <w:szCs w:val="16"/>
-          <w:lang w:eastAsia="es-ES"/>
-        </w:rPr>
-        <w:t>Ilustración del Instalador: Directorio instalación.</w:t>
-      </w:r>
-    </w:p>
-    <w:p>
-      <w:pPr>
-        <w:spacing w:after="0" w:line="240" w:lineRule="auto"/>
-        <w:rPr>
-          <w:rFonts w:ascii="Arial" w:hAnsi="Arial"/>
-          <w:bCs/>
-          <w:color w:val="000000"/>
-          <w:lang w:eastAsia="es-ES"/>
-        </w:rPr>
-      </w:pPr>
-    </w:p>
-    <w:p>
-      <w:pPr>
-        <w:spacing w:after="0" w:line="240" w:lineRule="auto"/>
-        <w:rPr>
-          <w:rFonts w:ascii="Arial" w:hAnsi="Arial"/>
-          <w:bCs/>
-          <w:color w:val="000000"/>
-          <w:lang w:eastAsia="es-ES"/>
-        </w:rPr>
-      </w:pPr>
-    </w:p>
-    <w:p>
-      <w:pPr>
-        <w:spacing w:after="0" w:line="240" w:lineRule="auto"/>
-        <w:rPr>
-          <w:rFonts w:ascii="Arial" w:hAnsi="Arial"/>
-          <w:bCs/>
-          <w:color w:val="000000"/>
-          <w:lang w:eastAsia="es-ES"/>
-        </w:rPr>
-      </w:pPr>
-      <w:r>
-        <w:rPr>
-          <w:rFonts w:ascii="Arial" w:hAnsi="Arial"/>
-          <w:bCs/>
-          <w:color w:val="000000"/>
-          <w:lang w:eastAsia="es-ES"/>
-        </w:rPr>
-        <w:t>Ahora nos mostrará los pasos que ha ido siguiendo para realizar la instalación:</w:t>
-      </w:r>
-    </w:p>
-    <w:p>
-      <w:pPr>
-        <w:spacing w:after="0" w:line="240" w:lineRule="auto"/>
-        <w:rPr>
-          <w:rFonts w:ascii="Arial" w:hAnsi="Arial"/>
-          <w:bCs/>
-          <w:color w:val="000000"/>
-          <w:lang w:eastAsia="es-ES"/>
-        </w:rPr>
-      </w:pPr>
-    </w:p>
-    <w:p>
-      <w:pPr>
-        <w:spacing w:after="0" w:line="240" w:lineRule="auto"/>
-        <w:jc w:val="center"/>
-        <w:rPr>
-          <w:rFonts w:ascii="Arial" w:hAnsi="Arial"/>
-          <w:bCs/>
-          <w:color w:val="000000"/>
-          <w:lang w:eastAsia="es-ES"/>
-        </w:rPr>
-      </w:pPr>
-      <w:r>
-        <w:rPr>
-          <w:rFonts w:ascii="Arial" w:hAnsi="Arial"/>
-          <w:bCs/>
-          <w:color w:val="000000"/>
-          <w:lang w:eastAsia="es-ES"/>
-        </w:rPr>
-        <w:pict>
-          <v:shape id="_x0000_i1031" type="#_x0000_t75" style="width:375.75pt;height:294pt">
             <v:imagedata r:id="rId11" o:title=""/>
           </v:shape>
         </w:pict>
@@ -1945,49 +1624,67 @@
           <w:szCs w:val="16"/>
           <w:lang w:eastAsia="es-ES"/>
         </w:rPr>
-        <w:t>Ilustración del Instalador: Progreso instalación.</w:t>
-      </w:r>
-    </w:p>
-    <w:p>
-      <w:pPr>
-        <w:spacing w:after="0" w:line="240" w:lineRule="auto"/>
-        <w:rPr>
-          <w:rFonts w:ascii="Arial" w:hAnsi="Arial"/>
-          <w:bCs/>
-          <w:color w:val="000000"/>
-          <w:lang w:eastAsia="es-ES"/>
-        </w:rPr>
-      </w:pPr>
-    </w:p>
-    <w:p>
-      <w:pPr>
-        <w:spacing w:after="0" w:line="240" w:lineRule="auto"/>
-        <w:rPr>
-          <w:rFonts w:ascii="Arial" w:hAnsi="Arial"/>
-          <w:bCs/>
-          <w:color w:val="000000"/>
-          <w:lang w:eastAsia="es-ES"/>
-        </w:rPr>
-      </w:pPr>
-    </w:p>
-    <w:p>
-      <w:pPr>
-        <w:spacing w:after="0" w:line="240" w:lineRule="auto"/>
-        <w:rPr>
-          <w:rFonts w:ascii="Arial" w:hAnsi="Arial"/>
-          <w:bCs/>
-          <w:color w:val="000000"/>
-          <w:lang w:eastAsia="es-ES"/>
-        </w:rPr>
-      </w:pPr>
-      <w:r>
-        <w:rPr>
-          <w:rFonts w:ascii="Arial" w:hAnsi="Arial"/>
-          <w:bCs/>
-          <w:color w:val="000000"/>
-          <w:lang w:eastAsia="es-ES"/>
-        </w:rPr>
-        <w:t>Pulsamos siguiente, y si todo ha ido correctamente, nos mostrará una ventana informándonos que se ha completado la  instalación:</w:t>
+        <w:t>Ilustración del Instalador: Aceptar contrato de licencia.</w:t>
+      </w:r>
+    </w:p>
+    <w:p>
+      <w:pPr>
+        <w:spacing w:after="0" w:line="240" w:lineRule="auto"/>
+        <w:rPr>
+          <w:rFonts w:ascii="Arial" w:hAnsi="Arial"/>
+          <w:bCs/>
+          <w:color w:val="000000"/>
+          <w:lang w:eastAsia="es-ES"/>
+        </w:rPr>
+      </w:pPr>
+    </w:p>
+    <w:p>
+      <w:pPr>
+        <w:spacing w:after="0" w:line="240" w:lineRule="auto"/>
+        <w:rPr>
+          <w:rFonts w:ascii="Arial" w:hAnsi="Arial"/>
+          <w:bCs/>
+          <w:color w:val="000000"/>
+          <w:lang w:eastAsia="es-ES"/>
+        </w:rPr>
+      </w:pPr>
+    </w:p>
+    <w:p>
+      <w:pPr>
+        <w:spacing w:after="0" w:line="240" w:lineRule="auto"/>
+        <w:rPr>
+          <w:rFonts w:ascii="Arial" w:hAnsi="Arial"/>
+          <w:bCs/>
+          <w:color w:val="000000"/>
+          <w:lang w:eastAsia="es-ES"/>
+        </w:rPr>
+      </w:pPr>
+      <w:r>
+        <w:rPr>
+          <w:rFonts w:ascii="Arial" w:hAnsi="Arial"/>
+          <w:bCs/>
+          <w:color w:val="000000"/>
+          <w:lang w:eastAsia="es-ES"/>
+        </w:rPr>
+        <w:t xml:space="preserve">En la siguiente ventana, </w:t>
+      </w:r>
+      <w:r>
+        <w:rPr>
+          <w:rFonts w:ascii="Arial" w:hAnsi="Arial"/>
+          <w:bCs/>
+          <w:color w:val="000000"/>
+          <w:lang w:eastAsia="es-ES"/>
+        </w:rPr>
+        <w:t>podremos elegir el directorio do</w:t>
+      </w:r>
+      <w:r>
+        <w:rPr>
+          <w:rFonts w:ascii="Arial" w:hAnsi="Arial"/>
+          <w:bCs/>
+          <w:color w:val="000000"/>
+          <w:lang w:eastAsia="es-ES"/>
+        </w:rPr>
+        <w:t>nde tendremos instalado el reproductor “Monaaco”. A parte, nos mostrará el espacio requerido y el espacio que tenemos disponible en nuestro ordenador.</w:t>
       </w:r>
     </w:p>
     <w:p>
@@ -2020,7 +1717,7 @@
           <w:lang w:eastAsia="es-ES"/>
         </w:rPr>
         <w:pict>
-          <v:shape id="_x0000_i1032" type="#_x0000_t75" style="width:375.75pt;height:294.75pt">
+          <v:shape id="_x0000_i1030" type="#_x0000_t75" style="width:375.75pt;height:294pt">
             <v:imagedata r:id="rId12" o:title=""/>
           </v:shape>
         </w:pict>
@@ -2046,541 +1743,61 @@
           <w:szCs w:val="16"/>
           <w:lang w:eastAsia="es-ES"/>
         </w:rPr>
-        <w:lastRenderedPageBreak/>
-        <w:t>Ilustración del Instalador: Instalación completad.</w:t>
-      </w:r>
-    </w:p>
-    <w:p>
-      <w:pPr>
-        <w:spacing w:after="0" w:line="240" w:lineRule="auto"/>
-        <w:rPr>
-          <w:rFonts w:ascii="Arial" w:hAnsi="Arial"/>
-          <w:bCs/>
-          <w:color w:val="000000"/>
-          <w:lang w:eastAsia="es-ES"/>
-        </w:rPr>
-      </w:pPr>
-    </w:p>
-    <w:p>
-      <w:pPr>
-        <w:spacing w:after="0" w:line="240" w:lineRule="auto"/>
-        <w:rPr>
-          <w:rFonts w:ascii="Arial" w:hAnsi="Arial"/>
-          <w:bCs/>
-          <w:color w:val="000000"/>
-          <w:lang w:eastAsia="es-ES"/>
-        </w:rPr>
-      </w:pPr>
-    </w:p>
-    <w:p>
-      <w:pPr>
-        <w:spacing w:after="0" w:line="240" w:lineRule="auto"/>
-        <w:rPr>
-          <w:rFonts w:ascii="Arial" w:hAnsi="Arial"/>
-          <w:bCs/>
-          <w:color w:val="000000"/>
-          <w:lang w:eastAsia="es-ES"/>
-        </w:rPr>
-      </w:pPr>
-      <w:r>
-        <w:rPr>
-          <w:rFonts w:ascii="Arial" w:hAnsi="Arial"/>
-          <w:bCs/>
-          <w:color w:val="000000"/>
-          <w:lang w:eastAsia="es-ES"/>
-        </w:rPr>
-        <w:t>Pulsamos “Terminar” y ya tenemos instalado Monaaco.</w:t>
-      </w:r>
-    </w:p>
-    <w:p>
-      <w:pPr>
-        <w:spacing w:after="0" w:line="240" w:lineRule="auto"/>
-        <w:rPr>
-          <w:rFonts w:ascii="Arial" w:hAnsi="Arial"/>
-          <w:bCs/>
-          <w:color w:val="000000"/>
-          <w:lang w:eastAsia="es-ES"/>
-        </w:rPr>
-      </w:pPr>
-      <w:r>
-        <w:rPr>
-          <w:rFonts w:ascii="Arial" w:hAnsi="Arial"/>
-          <w:bCs/>
-          <w:color w:val="000000"/>
-          <w:lang w:eastAsia="es-ES"/>
-        </w:rPr>
-        <w:t>El proceso de instalación concluye creándonos</w:t>
-      </w:r>
-      <w:r>
-        <w:rPr>
-          <w:rFonts w:ascii="Arial" w:hAnsi="Arial"/>
-          <w:bCs/>
-          <w:color w:val="000000"/>
-          <w:lang w:eastAsia="es-ES"/>
-        </w:rPr>
-        <w:t xml:space="preserve"> un acceso directo en el escritorio y en el menú inicio para </w:t>
-      </w:r>
-      <w:r>
-        <w:rPr>
-          <w:rFonts w:ascii="Arial" w:hAnsi="Arial"/>
-          <w:bCs/>
-          <w:color w:val="000000"/>
-          <w:lang w:eastAsia="es-ES"/>
-        </w:rPr>
-        <w:t>tener una mayor accesibilidad a Monaaco</w:t>
-      </w:r>
-      <w:r>
-        <w:rPr>
-          <w:rFonts w:ascii="Arial" w:hAnsi="Arial"/>
-          <w:bCs/>
-          <w:color w:val="000000"/>
-          <w:lang w:eastAsia="es-ES"/>
-        </w:rPr>
-        <w:t>.</w:t>
-      </w:r>
-    </w:p>
-    <w:p>
-      <w:pPr>
-        <w:spacing w:after="0" w:line="240" w:lineRule="auto"/>
-        <w:rPr>
-          <w:rFonts w:ascii="Arial" w:hAnsi="Arial"/>
-          <w:bCs/>
-          <w:color w:val="000000"/>
-          <w:lang w:eastAsia="es-ES"/>
-        </w:rPr>
-      </w:pPr>
-    </w:p>
-    <w:p>
-      <w:pPr>
-        <w:spacing w:after="0" w:line="240" w:lineRule="auto"/>
-        <w:rPr>
-          <w:rFonts w:ascii="Arial" w:hAnsi="Arial"/>
-          <w:bCs/>
-          <w:color w:val="000000"/>
-          <w:lang w:eastAsia="es-ES"/>
-        </w:rPr>
-      </w:pPr>
-    </w:p>
-    <w:p>
-      <w:pPr>
-        <w:spacing w:after="0" w:line="240" w:lineRule="auto"/>
-        <w:rPr>
-          <w:rFonts w:ascii="Arial" w:hAnsi="Arial"/>
-          <w:bCs/>
-          <w:color w:val="000000"/>
-          <w:lang w:eastAsia="es-ES"/>
-        </w:rPr>
-      </w:pPr>
-    </w:p>
-    <w:p>
-      <w:pPr>
-        <w:spacing w:after="0" w:line="240" w:lineRule="auto"/>
-        <w:rPr>
-          <w:rFonts w:ascii="Arial" w:hAnsi="Arial"/>
-          <w:b/>
-          <w:bCs/>
-          <w:color w:val="000000"/>
-          <w:lang w:eastAsia="es-ES"/>
-        </w:rPr>
-      </w:pPr>
-    </w:p>
-    <w:p>
-      <w:pPr>
-        <w:spacing w:after="0" w:line="240" w:lineRule="auto"/>
-        <w:rPr>
-          <w:rFonts w:ascii="Arial" w:hAnsi="Arial"/>
-          <w:b/>
-          <w:bCs/>
-          <w:color w:val="000000"/>
-          <w:lang w:eastAsia="es-ES"/>
-        </w:rPr>
-      </w:pPr>
-      <w:bookmarkStart w:id="4" w:name="PrimerosPasos"/>
-      <w:bookmarkEnd w:id="4"/>
-      <w:r>
-        <w:rPr>
-          <w:rFonts w:ascii="Arial" w:hAnsi="Arial"/>
-          <w:b/>
-          <w:bCs/>
-          <w:color w:val="000000"/>
-          <w:lang w:eastAsia="es-ES"/>
-        </w:rPr>
-        <w:t>3.</w:t>
-      </w:r>
-      <w:r>
-        <w:rPr>
-          <w:rFonts w:ascii="Arial" w:hAnsi="Arial"/>
-          <w:b/>
-          <w:bCs/>
-          <w:color w:val="000000"/>
-          <w:lang w:eastAsia="es-ES"/>
-        </w:rPr>
-        <w:t xml:space="preserve"> </w:t>
-      </w:r>
-      <w:r>
-        <w:rPr>
-          <w:rFonts w:ascii="Arial" w:hAnsi="Arial"/>
-          <w:b/>
-          <w:bCs/>
-          <w:color w:val="000000"/>
-          <w:lang w:eastAsia="es-ES"/>
-        </w:rPr>
-        <w:t>Primeros pasos con el reproductor.</w:t>
-      </w:r>
-    </w:p>
-    <w:p>
-      <w:pPr>
-        <w:spacing w:after="0" w:line="240" w:lineRule="auto"/>
-        <w:rPr>
-          <w:rFonts w:ascii="Arial" w:hAnsi="Arial"/>
-          <w:bCs/>
-          <w:color w:val="000000"/>
-          <w:lang w:eastAsia="es-ES"/>
-        </w:rPr>
-      </w:pPr>
-    </w:p>
-    <w:p>
-      <w:pPr>
-        <w:spacing w:after="0" w:line="240" w:lineRule="auto"/>
-        <w:rPr>
-          <w:rFonts w:ascii="Arial" w:hAnsi="Arial"/>
-          <w:b/>
-          <w:bCs/>
-          <w:color w:val="000000"/>
-          <w:lang w:eastAsia="es-ES"/>
-        </w:rPr>
-      </w:pPr>
-      <w:bookmarkStart w:id="5" w:name="PrimeraEjecucion"/>
-      <w:bookmarkEnd w:id="5"/>
-      <w:r>
-        <w:rPr>
-          <w:rFonts w:ascii="Arial" w:hAnsi="Arial"/>
-          <w:b/>
-          <w:bCs/>
-          <w:color w:val="000000"/>
-          <w:lang w:eastAsia="es-ES"/>
-        </w:rPr>
-        <w:t>3.1</w:t>
-      </w:r>
-      <w:r>
-        <w:rPr>
-          <w:rFonts w:ascii="Arial" w:hAnsi="Arial"/>
-          <w:b/>
-          <w:bCs/>
-          <w:color w:val="000000"/>
-          <w:lang w:eastAsia="es-ES"/>
-        </w:rPr>
-        <w:t xml:space="preserve"> Primera ejecución.</w:t>
-      </w:r>
-    </w:p>
-    <w:p>
-      <w:pPr>
-        <w:spacing w:after="0" w:line="240" w:lineRule="auto"/>
-        <w:ind w:firstLine="540"/>
-        <w:rPr>
-          <w:rFonts w:ascii="Arial" w:hAnsi="Arial"/>
-          <w:color w:val="000000"/>
-          <w:lang w:eastAsia="es-ES"/>
-        </w:rPr>
-      </w:pPr>
-      <w:r>
-        <w:rPr>
-          <w:rFonts w:ascii="Arial" w:hAnsi="Arial"/>
-          <w:color w:val="000000"/>
-          <w:lang w:eastAsia="es-ES"/>
-        </w:rPr>
-        <w:t xml:space="preserve">Tras la </w:t>
-      </w:r>
-      <w:r>
-        <w:rPr>
-          <w:rFonts w:ascii="Arial" w:hAnsi="Arial"/>
-          <w:color w:val="000000"/>
-          <w:lang w:eastAsia="es-ES"/>
-        </w:rPr>
-        <w:t>instalación</w:t>
-      </w:r>
-      <w:r>
-        <w:rPr>
-          <w:rFonts w:ascii="Arial" w:hAnsi="Arial"/>
-          <w:color w:val="000000"/>
-          <w:lang w:eastAsia="es-ES"/>
-        </w:rPr>
-        <w:t xml:space="preserve"> del programa ya tendremos la aplicación </w:t>
-      </w:r>
-      <w:r>
-        <w:rPr>
-          <w:rFonts w:ascii="Arial" w:hAnsi="Arial"/>
-          <w:color w:val="000000"/>
-          <w:lang w:eastAsia="es-ES"/>
-        </w:rPr>
-        <w:t xml:space="preserve">en nuestro </w:t>
-      </w:r>
-      <w:r>
-        <w:rPr>
-          <w:rFonts w:ascii="Arial" w:hAnsi="Arial"/>
-          <w:color w:val="000000"/>
-          <w:lang w:eastAsia="es-ES"/>
-        </w:rPr>
-        <w:t>ordenador</w:t>
-      </w:r>
-      <w:r>
-        <w:rPr>
-          <w:rFonts w:ascii="Arial" w:hAnsi="Arial"/>
-          <w:color w:val="000000"/>
-          <w:lang w:eastAsia="es-ES"/>
-        </w:rPr>
-        <w:t xml:space="preserve">. </w:t>
-      </w:r>
-      <w:r>
-        <w:rPr>
-          <w:rFonts w:ascii="Arial" w:hAnsi="Arial"/>
-          <w:color w:val="000000"/>
-          <w:lang w:eastAsia="es-ES"/>
-        </w:rPr>
-        <w:t>Para ejecutarlo</w:t>
-      </w:r>
-      <w:r>
-        <w:rPr>
-          <w:rFonts w:ascii="Arial" w:hAnsi="Arial"/>
-          <w:color w:val="000000"/>
-          <w:lang w:eastAsia="es-ES"/>
-        </w:rPr>
-        <w:t xml:space="preserve"> debemos ir a Inicio-&gt;Programas-&gt;Monaaco-&gt;Monaaco.exe o en el escritorio</w:t>
-      </w:r>
-      <w:r>
-        <w:rPr>
-          <w:rFonts w:ascii="Arial" w:hAnsi="Arial"/>
-          <w:color w:val="000000"/>
-          <w:lang w:eastAsia="es-ES"/>
-        </w:rPr>
-        <w:t xml:space="preserve"> hacer doble clic sobre el icono “Monaaco.exe”, entonces se iniciará Monaaco. </w:t>
-      </w:r>
-    </w:p>
-    <w:p>
-      <w:pPr>
-        <w:spacing w:after="0" w:line="240" w:lineRule="auto"/>
-        <w:ind w:firstLine="540"/>
-        <w:rPr>
-          <w:rFonts w:ascii="Arial" w:hAnsi="Arial"/>
-          <w:color w:val="000000"/>
-          <w:lang w:eastAsia="es-ES"/>
-        </w:rPr>
-      </w:pPr>
-      <w:r>
-        <w:rPr>
-          <w:rFonts w:ascii="Arial" w:hAnsi="Arial"/>
-          <w:color w:val="000000"/>
-          <w:lang w:eastAsia="es-ES"/>
-        </w:rPr>
-        <w:t>Primero cargará la biblioteca, como no habrá ninguna creará el archivo y har</w:t>
-      </w:r>
-      <w:r>
-        <w:rPr>
-          <w:rFonts w:ascii="Arial" w:hAnsi="Arial"/>
-          <w:color w:val="000000"/>
-          <w:lang w:eastAsia="es-ES"/>
-        </w:rPr>
-        <w:t>á lo propio con el de preferenc</w:t>
-      </w:r>
-      <w:r>
-        <w:rPr>
-          <w:rFonts w:ascii="Arial" w:hAnsi="Arial"/>
-          <w:color w:val="000000"/>
-          <w:lang w:eastAsia="es-ES"/>
-        </w:rPr>
-        <w:t>i</w:t>
-      </w:r>
-      <w:r>
-        <w:rPr>
-          <w:rFonts w:ascii="Arial" w:hAnsi="Arial"/>
-          <w:color w:val="000000"/>
-          <w:lang w:eastAsia="es-ES"/>
-        </w:rPr>
-        <w:t>a</w:t>
-      </w:r>
-      <w:r>
-        <w:rPr>
-          <w:rFonts w:ascii="Arial" w:hAnsi="Arial"/>
-          <w:color w:val="000000"/>
-          <w:lang w:eastAsia="es-ES"/>
-        </w:rPr>
-        <w:t>s</w:t>
-      </w:r>
-      <w:r>
-        <w:rPr>
-          <w:rFonts w:ascii="Arial" w:hAnsi="Arial"/>
-          <w:color w:val="000000"/>
-          <w:lang w:eastAsia="es-ES"/>
-        </w:rPr>
-        <w:t xml:space="preserve"> creando </w:t>
-      </w:r>
-      <w:r>
-        <w:rPr>
-          <w:rFonts w:ascii="Arial" w:hAnsi="Arial"/>
-          <w:color w:val="000000"/>
-          <w:lang w:eastAsia="es-ES"/>
-        </w:rPr>
-        <w:t>ambos archivos</w:t>
-      </w:r>
-      <w:r>
-        <w:rPr>
-          <w:rFonts w:ascii="Arial" w:hAnsi="Arial"/>
-          <w:color w:val="000000"/>
-          <w:lang w:eastAsia="es-ES"/>
-        </w:rPr>
-        <w:t xml:space="preserve"> por defecto</w:t>
-      </w:r>
-      <w:r>
-        <w:rPr>
-          <w:rFonts w:ascii="Arial" w:hAnsi="Arial"/>
-          <w:color w:val="000000"/>
-          <w:lang w:eastAsia="es-ES"/>
-        </w:rPr>
-        <w:t>.</w:t>
-      </w:r>
-    </w:p>
-    <w:p>
-      <w:pPr>
-        <w:spacing w:after="0" w:line="240" w:lineRule="auto"/>
-        <w:rPr>
-          <w:rFonts w:ascii="Arial" w:hAnsi="Arial"/>
-          <w:color w:val="000000"/>
-          <w:lang w:eastAsia="es-ES"/>
-        </w:rPr>
-      </w:pPr>
-    </w:p>
-    <w:p>
-      <w:pPr>
-        <w:spacing w:after="0" w:line="240" w:lineRule="auto"/>
-        <w:ind w:firstLine="540"/>
-        <w:rPr>
-          <w:rFonts w:ascii="Arial" w:hAnsi="Arial"/>
-          <w:color w:val="000000"/>
-          <w:lang w:eastAsia="es-ES"/>
-        </w:rPr>
-      </w:pPr>
-      <w:r>
-        <w:rPr>
-          <w:rFonts w:ascii="Arial" w:hAnsi="Arial"/>
-          <w:color w:val="000000"/>
-          <w:lang w:eastAsia="es-ES"/>
-        </w:rPr>
-        <w:t>NOTA: Para confi</w:t>
-      </w:r>
-      <w:r>
-        <w:rPr>
-          <w:rFonts w:ascii="Arial" w:hAnsi="Arial"/>
-          <w:color w:val="000000"/>
-          <w:lang w:eastAsia="es-ES"/>
-        </w:rPr>
-        <w:t>gurar Monaaco Player ver preferencias en el punto 4.4</w:t>
-      </w:r>
-      <w:r>
-        <w:rPr>
-          <w:rFonts w:ascii="Arial" w:hAnsi="Arial"/>
-          <w:color w:val="000000"/>
-          <w:lang w:eastAsia="es-ES"/>
-        </w:rPr>
-        <w:t xml:space="preserve"> de este </w:t>
-      </w:r>
-      <w:r>
-        <w:rPr>
-          <w:rFonts w:ascii="Arial" w:hAnsi="Arial"/>
-          <w:color w:val="000000"/>
-          <w:lang w:eastAsia="es-ES"/>
-        </w:rPr>
-        <w:t>manual.</w:t>
-      </w:r>
-    </w:p>
-    <w:p>
-      <w:pPr>
-        <w:spacing w:after="0" w:line="240" w:lineRule="auto"/>
-        <w:rPr>
-          <w:rFonts w:ascii="Arial" w:hAnsi="Arial"/>
-          <w:b/>
-          <w:bCs/>
-          <w:color w:val="000000"/>
-          <w:lang w:eastAsia="es-ES"/>
-        </w:rPr>
-      </w:pPr>
-    </w:p>
-    <w:p>
-      <w:pPr>
-        <w:spacing w:after="0" w:line="240" w:lineRule="auto"/>
-        <w:rPr>
-          <w:rFonts w:ascii="Arial" w:hAnsi="Arial"/>
-          <w:b/>
-          <w:bCs/>
-          <w:color w:val="000000"/>
-          <w:lang w:eastAsia="es-ES"/>
-        </w:rPr>
-      </w:pPr>
-      <w:bookmarkStart w:id="6" w:name="IdentificadorElementos"/>
-      <w:bookmarkEnd w:id="6"/>
-      <w:r>
-        <w:rPr>
-          <w:rFonts w:ascii="Arial" w:hAnsi="Arial"/>
-          <w:b/>
-          <w:bCs/>
-          <w:color w:val="000000"/>
-          <w:lang w:eastAsia="es-ES"/>
-        </w:rPr>
-        <w:t>3.2</w:t>
-      </w:r>
-      <w:r>
-        <w:rPr>
-          <w:rFonts w:ascii="Arial" w:hAnsi="Arial"/>
-          <w:b/>
-          <w:bCs/>
-          <w:color w:val="000000"/>
-          <w:lang w:eastAsia="es-ES"/>
-        </w:rPr>
-        <w:t xml:space="preserve"> Identificación de los elementos de Monaaco.</w:t>
-      </w:r>
-    </w:p>
-    <w:p>
-      <w:pPr>
-        <w:spacing w:after="0" w:line="240" w:lineRule="auto"/>
-        <w:rPr>
-          <w:rFonts w:ascii="Arial" w:hAnsi="Arial"/>
-          <w:b/>
-          <w:bCs/>
-          <w:color w:val="000000"/>
-          <w:lang w:eastAsia="es-ES"/>
-        </w:rPr>
-      </w:pPr>
-      <w:r>
-        <w:rPr>
-          <w:rFonts w:ascii="Arial" w:hAnsi="Arial"/>
-          <w:b/>
-          <w:bCs/>
-          <w:color w:val="000000"/>
-          <w:lang w:eastAsia="es-ES"/>
-        </w:rPr>
-        <w:tab/>
-      </w:r>
-    </w:p>
-    <w:p>
-      <w:pPr>
-        <w:spacing w:after="0" w:line="240" w:lineRule="auto"/>
-        <w:ind w:firstLine="708"/>
-        <w:rPr>
-          <w:rFonts w:ascii="Arial" w:hAnsi="Arial"/>
-          <w:b/>
-          <w:bCs/>
-          <w:color w:val="000000"/>
-          <w:lang w:eastAsia="es-ES"/>
-        </w:rPr>
-      </w:pPr>
-      <w:r>
-        <w:rPr>
-          <w:rFonts w:ascii="Arial" w:hAnsi="Arial"/>
-          <w:bCs/>
-          <w:color w:val="000000"/>
-          <w:lang w:eastAsia="es-ES"/>
-        </w:rPr>
-        <w:t>Para comenzar a utilizar el reproductor necesitamos saber que componentes hay y la utilidad de los mismos, por lo que para comenzar vamos a familiarizarnos con los  componentes que tiene Monaaco, la interfaz completamente desplegada la podemos ver en la siguiente figura:</w:t>
-      </w:r>
+        <w:t>Ilustración del Instalador: Directorio instalación.</w:t>
+      </w:r>
+    </w:p>
+    <w:p>
+      <w:pPr>
+        <w:spacing w:after="0" w:line="240" w:lineRule="auto"/>
+        <w:rPr>
+          <w:rFonts w:ascii="Arial" w:hAnsi="Arial"/>
+          <w:bCs/>
+          <w:color w:val="000000"/>
+          <w:lang w:eastAsia="es-ES"/>
+        </w:rPr>
+      </w:pPr>
+    </w:p>
+    <w:p>
+      <w:pPr>
+        <w:spacing w:after="0" w:line="240" w:lineRule="auto"/>
+        <w:rPr>
+          <w:rFonts w:ascii="Arial" w:hAnsi="Arial"/>
+          <w:bCs/>
+          <w:color w:val="000000"/>
+          <w:lang w:eastAsia="es-ES"/>
+        </w:rPr>
+      </w:pPr>
+    </w:p>
+    <w:p>
+      <w:pPr>
+        <w:spacing w:after="0" w:line="240" w:lineRule="auto"/>
+        <w:rPr>
+          <w:rFonts w:ascii="Arial" w:hAnsi="Arial"/>
+          <w:bCs/>
+          <w:color w:val="000000"/>
+          <w:lang w:eastAsia="es-ES"/>
+        </w:rPr>
+      </w:pPr>
+      <w:r>
+        <w:rPr>
+          <w:rFonts w:ascii="Arial" w:hAnsi="Arial"/>
+          <w:bCs/>
+          <w:color w:val="000000"/>
+          <w:lang w:eastAsia="es-ES"/>
+        </w:rPr>
+        <w:t>Ahora nos mostrará los pasos que ha ido siguiendo para realizar la instalación:</w:t>
+      </w:r>
+    </w:p>
+    <w:p>
+      <w:pPr>
+        <w:spacing w:after="0" w:line="240" w:lineRule="auto"/>
+        <w:rPr>
+          <w:rFonts w:ascii="Arial" w:hAnsi="Arial"/>
+          <w:bCs/>
+          <w:color w:val="000000"/>
+          <w:lang w:eastAsia="es-ES"/>
+        </w:rPr>
+      </w:pPr>
     </w:p>
     <w:p>
       <w:pPr>
@@ -2601,8 +1818,8 @@
           <w:lang w:eastAsia="es-ES"/>
         </w:rPr>
         <w:pict>
-          <v:shape id="_x0000_i1033" type="#_x0000_t75" style="width:425.25pt;height:315.75pt">
-            <v:imagedata r:id="rId13" o:title="TODO"/>
+          <v:shape id="_x0000_i1031" type="#_x0000_t75" style="width:375.75pt;height:294pt">
+            <v:imagedata r:id="rId13" o:title=""/>
           </v:shape>
         </w:pict>
       </w:r>
@@ -2627,389 +1844,82 @@
           <w:szCs w:val="16"/>
           <w:lang w:eastAsia="es-ES"/>
         </w:rPr>
-        <w:t>Ilustración de Monaaco desplegado.</w:t>
-      </w:r>
-    </w:p>
-    <w:p>
-      <w:pPr>
-        <w:spacing w:after="0" w:line="240" w:lineRule="auto"/>
-        <w:rPr>
-          <w:rFonts w:ascii="Arial" w:hAnsi="Arial"/>
-          <w:b/>
-          <w:bCs/>
-          <w:color w:val="000000"/>
-          <w:lang w:eastAsia="es-ES"/>
-        </w:rPr>
-      </w:pPr>
-    </w:p>
-    <w:p>
-      <w:pPr>
-        <w:spacing w:after="0" w:line="240" w:lineRule="auto"/>
-        <w:ind w:firstLine="708"/>
-        <w:rPr>
-          <w:rFonts w:ascii="Arial" w:hAnsi="Arial"/>
-          <w:bCs/>
-          <w:color w:val="000000"/>
-          <w:lang w:eastAsia="es-ES"/>
-        </w:rPr>
-      </w:pPr>
-      <w:r>
-        <w:rPr>
-          <w:rFonts w:ascii="Arial" w:hAnsi="Arial"/>
-          <w:bCs/>
-          <w:color w:val="000000"/>
-          <w:lang w:eastAsia="es-ES"/>
-        </w:rPr>
-        <w:t>Como podemos ver hay cuatro partes importantes estas son por orden de etiquetado:</w:t>
-      </w:r>
-    </w:p>
-    <w:p>
-      <w:pPr>
-        <w:spacing w:after="0" w:line="240" w:lineRule="auto"/>
-        <w:ind w:firstLine="708"/>
-        <w:rPr>
-          <w:rFonts w:ascii="Arial" w:hAnsi="Arial"/>
-          <w:bCs/>
-          <w:color w:val="000000"/>
-          <w:lang w:eastAsia="es-ES"/>
-        </w:rPr>
-      </w:pPr>
-      <w:r>
-        <w:rPr>
-          <w:rFonts w:ascii="Arial" w:hAnsi="Arial"/>
-          <w:bCs/>
-          <w:color w:val="000000"/>
-          <w:lang w:eastAsia="es-ES"/>
-        </w:rPr>
-        <w:t>Etiqueta A: El Menú, que nos aporta algunas funcionalidades importantes mediante un menú desplegable, ver punto 4.4 del manual.</w:t>
-      </w:r>
-    </w:p>
-    <w:p>
-      <w:pPr>
-        <w:spacing w:after="0" w:line="240" w:lineRule="auto"/>
-        <w:ind w:firstLine="708"/>
-        <w:rPr>
-          <w:rFonts w:ascii="Arial" w:hAnsi="Arial"/>
-          <w:bCs/>
-          <w:color w:val="000000"/>
-          <w:lang w:eastAsia="es-ES"/>
-        </w:rPr>
-      </w:pPr>
-      <w:r>
-        <w:rPr>
-          <w:rFonts w:ascii="Arial" w:hAnsi="Arial"/>
-          <w:bCs/>
-          <w:color w:val="000000"/>
-          <w:lang w:eastAsia="es-ES"/>
-        </w:rPr>
-        <w:t xml:space="preserve">Etiqueta B: El Reproductor, que nos permite tener las funciones </w:t>
-      </w:r>
-      <w:proofErr w:type="gramStart"/>
-      <w:r>
-        <w:rPr>
-          <w:rFonts w:ascii="Arial" w:hAnsi="Arial"/>
-          <w:bCs/>
-          <w:color w:val="000000"/>
-          <w:lang w:eastAsia="es-ES"/>
-        </w:rPr>
-        <w:t>básicas</w:t>
-      </w:r>
-      <w:proofErr w:type="gramEnd"/>
-      <w:r>
-        <w:rPr>
-          <w:rFonts w:ascii="Arial" w:hAnsi="Arial"/>
-          <w:bCs/>
-          <w:color w:val="000000"/>
-          <w:lang w:eastAsia="es-ES"/>
-        </w:rPr>
-        <w:t xml:space="preserve"> de un reproductor, ver punto 4.1 del manual.</w:t>
-      </w:r>
-    </w:p>
-    <w:p>
-      <w:pPr>
-        <w:spacing w:after="0" w:line="240" w:lineRule="auto"/>
-        <w:ind w:firstLine="708"/>
-        <w:rPr>
-          <w:rFonts w:ascii="Arial" w:hAnsi="Arial"/>
-          <w:bCs/>
-          <w:color w:val="000000"/>
-          <w:lang w:eastAsia="es-ES"/>
-        </w:rPr>
-      </w:pPr>
-      <w:r>
-        <w:rPr>
-          <w:rFonts w:ascii="Arial" w:hAnsi="Arial"/>
-          <w:bCs/>
-          <w:color w:val="000000"/>
-          <w:lang w:eastAsia="es-ES"/>
-        </w:rPr>
-        <w:t>Etiqueta C: La Biblioteca, la cual contiene todas las canciones que hayas agregado a Monaaco, ver punto 4.2 del manual.</w:t>
-      </w:r>
-    </w:p>
-    <w:p>
-      <w:pPr>
-        <w:spacing w:after="0" w:line="240" w:lineRule="auto"/>
-        <w:ind w:firstLine="708"/>
-        <w:rPr>
-          <w:rFonts w:ascii="Arial" w:hAnsi="Arial"/>
-          <w:bCs/>
-          <w:color w:val="000000"/>
-          <w:lang w:eastAsia="es-ES"/>
-        </w:rPr>
-      </w:pPr>
-      <w:r>
-        <w:rPr>
-          <w:rFonts w:ascii="Arial" w:hAnsi="Arial"/>
-          <w:bCs/>
-          <w:color w:val="000000"/>
-          <w:lang w:eastAsia="es-ES"/>
-        </w:rPr>
-        <w:t>Etiqueta D: La lista de reproducción, la cual nos muestra las canciones que se están reproduciendo en este momento, ver punto 4.3 del manual.</w:t>
-      </w:r>
-    </w:p>
-    <w:p>
-      <w:pPr>
-        <w:spacing w:after="0" w:line="240" w:lineRule="auto"/>
-        <w:rPr>
-          <w:rFonts w:ascii="Arial" w:hAnsi="Arial"/>
-          <w:bCs/>
-          <w:color w:val="000000"/>
-          <w:lang w:eastAsia="es-ES"/>
-        </w:rPr>
-      </w:pPr>
-    </w:p>
-    <w:p>
-      <w:pPr>
-        <w:spacing w:after="0" w:line="240" w:lineRule="auto"/>
-        <w:rPr>
-          <w:rFonts w:ascii="Arial" w:hAnsi="Arial"/>
-          <w:b/>
-          <w:bCs/>
-          <w:color w:val="000000"/>
-          <w:lang w:eastAsia="es-ES"/>
-        </w:rPr>
-      </w:pPr>
-    </w:p>
-    <w:p>
-      <w:pPr>
-        <w:spacing w:after="0" w:line="240" w:lineRule="auto"/>
-        <w:rPr>
-          <w:rFonts w:ascii="Arial" w:hAnsi="Arial"/>
-          <w:b/>
-          <w:color w:val="000000"/>
-          <w:lang w:eastAsia="es-ES"/>
-        </w:rPr>
-      </w:pPr>
-      <w:bookmarkStart w:id="7" w:name="ElementosUnoUno"/>
-      <w:bookmarkEnd w:id="7"/>
-      <w:r>
-        <w:rPr>
-          <w:rFonts w:ascii="Arial" w:hAnsi="Arial"/>
-          <w:b/>
-          <w:color w:val="000000"/>
-          <w:lang w:eastAsia="es-ES"/>
-        </w:rPr>
-        <w:t>4. Elementos uno a uno</w:t>
-      </w:r>
-      <w:r>
-        <w:rPr>
-          <w:rFonts w:ascii="Arial" w:hAnsi="Arial"/>
-          <w:b/>
-          <w:color w:val="000000"/>
-          <w:lang w:eastAsia="es-ES"/>
-        </w:rPr>
-        <w:t>.</w:t>
-      </w:r>
-    </w:p>
-    <w:p>
-      <w:pPr>
-        <w:spacing w:after="0" w:line="240" w:lineRule="auto"/>
-        <w:rPr>
-          <w:rFonts w:ascii="Arial" w:hAnsi="Arial"/>
-          <w:color w:val="000000"/>
-          <w:lang w:eastAsia="es-ES"/>
-        </w:rPr>
-      </w:pPr>
-    </w:p>
-    <w:p>
-      <w:pPr>
-        <w:spacing w:after="0" w:line="240" w:lineRule="auto"/>
-        <w:ind w:firstLine="708"/>
-        <w:rPr>
-          <w:rFonts w:ascii="Arial" w:hAnsi="Arial"/>
-          <w:color w:val="000000"/>
-          <w:lang w:eastAsia="es-ES"/>
-        </w:rPr>
-      </w:pPr>
-      <w:r>
-        <w:rPr>
-          <w:rFonts w:ascii="Arial" w:hAnsi="Arial"/>
-          <w:color w:val="000000"/>
-          <w:lang w:eastAsia="es-ES"/>
-        </w:rPr>
-        <w:t>Vamos a ver ahora uno a uno los el</w:t>
-      </w:r>
-      <w:r>
-        <w:rPr>
-          <w:rFonts w:ascii="Arial" w:hAnsi="Arial"/>
-          <w:color w:val="000000"/>
-          <w:lang w:eastAsia="es-ES"/>
-        </w:rPr>
-        <w:t xml:space="preserve">ementos que tiene Monaaco, comenzaremos por aquellos con funcionalidades más básicas para que el usuario sepa en todo momento de las funciones de cada elemento. </w:t>
-      </w:r>
-    </w:p>
-    <w:p>
-      <w:pPr>
-        <w:spacing w:after="0" w:line="240" w:lineRule="auto"/>
-        <w:ind w:firstLine="708"/>
-        <w:rPr>
-          <w:rFonts w:ascii="Arial" w:hAnsi="Arial"/>
-          <w:color w:val="000000"/>
-          <w:lang w:eastAsia="es-ES"/>
-        </w:rPr>
-      </w:pPr>
-    </w:p>
-    <w:p>
-      <w:pPr>
-        <w:spacing w:after="0" w:line="240" w:lineRule="auto"/>
-        <w:ind w:firstLine="708"/>
-        <w:rPr>
-          <w:rFonts w:ascii="Arial" w:hAnsi="Arial"/>
-          <w:color w:val="000000"/>
-          <w:lang w:eastAsia="es-ES"/>
-        </w:rPr>
-      </w:pPr>
-      <w:r>
-        <w:rPr>
-          <w:rFonts w:ascii="Arial" w:hAnsi="Arial"/>
-          <w:color w:val="000000"/>
-          <w:lang w:eastAsia="es-ES"/>
-        </w:rPr>
-        <w:t>NOTA: Recomendamos que el usuario lea el punto 4 del manual al completo ya que explica el funcionamiento de Monaaco punto por punto.</w:t>
-      </w:r>
-    </w:p>
-    <w:p>
-      <w:pPr>
-        <w:spacing w:after="0" w:line="240" w:lineRule="auto"/>
-        <w:ind w:firstLine="708"/>
-        <w:rPr>
-          <w:rFonts w:ascii="Arial" w:hAnsi="Arial"/>
-          <w:color w:val="000000"/>
-          <w:lang w:eastAsia="es-ES"/>
-        </w:rPr>
-      </w:pPr>
-      <w:r>
-        <w:rPr>
-          <w:rFonts w:ascii="Arial" w:hAnsi="Arial"/>
-          <w:color w:val="000000"/>
-          <w:lang w:eastAsia="es-ES"/>
-        </w:rPr>
-        <w:t>De todos modos cada apartado es independiente del resto, pudiéndose leer apartados individuales sin que pierda coherencia lo explicado en el mismo.</w:t>
-      </w:r>
-      <w:r>
-        <w:rPr>
-          <w:rFonts w:ascii="Times New Roman" w:hAnsi="Times New Roman" w:cs="Times New Roman"/>
-          <w:sz w:val="24"/>
-          <w:szCs w:val="24"/>
-          <w:lang w:eastAsia="es-ES"/>
-        </w:rPr>
-        <w:br/>
-      </w:r>
-      <w:r>
-        <w:rPr>
-          <w:rFonts w:ascii="Times New Roman" w:hAnsi="Times New Roman" w:cs="Times New Roman"/>
-          <w:sz w:val="24"/>
-          <w:szCs w:val="24"/>
-          <w:lang w:eastAsia="es-ES"/>
-        </w:rPr>
-        <w:br/>
-      </w:r>
-      <w:bookmarkStart w:id="8" w:name="Reproductor"/>
-      <w:bookmarkEnd w:id="8"/>
-      <w:r>
-        <w:rPr>
-          <w:rFonts w:ascii="Arial" w:hAnsi="Arial"/>
-          <w:b/>
-          <w:bCs/>
-          <w:color w:val="000000"/>
-          <w:lang w:eastAsia="es-ES"/>
-        </w:rPr>
-        <w:t>4</w:t>
-      </w:r>
-      <w:r>
-        <w:rPr>
-          <w:rFonts w:ascii="Arial" w:hAnsi="Arial"/>
-          <w:b/>
-          <w:bCs/>
-          <w:color w:val="000000"/>
-          <w:lang w:eastAsia="es-ES"/>
-        </w:rPr>
-        <w:t>.1 Reproductor.</w:t>
-      </w:r>
-      <w:r>
-        <w:rPr>
-          <w:rFonts w:ascii="Times New Roman" w:hAnsi="Times New Roman" w:cs="Times New Roman"/>
-          <w:sz w:val="24"/>
-          <w:szCs w:val="24"/>
-          <w:lang w:eastAsia="es-ES"/>
-        </w:rPr>
-        <w:br/>
-      </w:r>
-    </w:p>
-    <w:p>
-      <w:pPr>
-        <w:spacing w:after="0" w:line="240" w:lineRule="auto"/>
-        <w:ind w:firstLine="708"/>
-        <w:rPr>
-          <w:rFonts w:ascii="Arial" w:hAnsi="Arial"/>
-          <w:color w:val="000000"/>
-          <w:lang w:eastAsia="es-ES"/>
-        </w:rPr>
-      </w:pPr>
-      <w:r>
-        <w:rPr>
-          <w:rFonts w:ascii="Arial" w:hAnsi="Arial"/>
-          <w:color w:val="000000"/>
-          <w:lang w:eastAsia="es-ES"/>
-        </w:rPr>
-        <w:t>Ahora que sabemos lo que es el reproductor, vamos a ver para qué sirven los botones que hay en él. Como se puede apreciar en la figura que se muestra a continuación hay una zona central bordeada y más sombreada, esta zona consta de 3 botones básicos:</w:t>
-      </w:r>
-      <w:r>
-        <w:rPr>
-          <w:rFonts w:ascii="Times New Roman" w:hAnsi="Times New Roman" w:cs="Times New Roman"/>
-          <w:sz w:val="24"/>
-          <w:szCs w:val="24"/>
-          <w:lang w:eastAsia="es-ES"/>
-        </w:rPr>
-        <w:br/>
-      </w:r>
-      <w:r>
-        <w:rPr>
-          <w:rFonts w:ascii="Arial" w:hAnsi="Arial"/>
-          <w:color w:val="000000"/>
-          <w:lang w:eastAsia="es-ES"/>
-        </w:rPr>
-        <w:t xml:space="preserve">        </w:t>
-      </w:r>
-      <w:r>
-        <w:rPr>
-          <w:rFonts w:ascii="Times New Roman" w:hAnsi="Times New Roman" w:cs="Times New Roman"/>
-          <w:sz w:val="24"/>
-          <w:szCs w:val="24"/>
-          <w:lang w:eastAsia="es-ES"/>
-        </w:rPr>
-        <w:br/>
-      </w:r>
-      <w:r>
-        <w:rPr>
-          <w:rFonts w:ascii="Times New Roman" w:hAnsi="Times New Roman" w:cs="Times New Roman"/>
-          <w:noProof/>
-          <w:sz w:val="24"/>
-          <w:szCs w:val="24"/>
-          <w:lang w:eastAsia="es-ES" w:bidi="he-IL"/>
+        <w:t>Ilustración del Instalador: Progreso instalación.</w:t>
+      </w:r>
+    </w:p>
+    <w:p>
+      <w:pPr>
+        <w:spacing w:after="0" w:line="240" w:lineRule="auto"/>
+        <w:rPr>
+          <w:rFonts w:ascii="Arial" w:hAnsi="Arial"/>
+          <w:bCs/>
+          <w:color w:val="000000"/>
+          <w:lang w:eastAsia="es-ES"/>
+        </w:rPr>
+      </w:pPr>
+    </w:p>
+    <w:p>
+      <w:pPr>
+        <w:spacing w:after="0" w:line="240" w:lineRule="auto"/>
+        <w:rPr>
+          <w:rFonts w:ascii="Arial" w:hAnsi="Arial"/>
+          <w:bCs/>
+          <w:color w:val="000000"/>
+          <w:lang w:eastAsia="es-ES"/>
+        </w:rPr>
+      </w:pPr>
+    </w:p>
+    <w:p>
+      <w:pPr>
+        <w:spacing w:after="0" w:line="240" w:lineRule="auto"/>
+        <w:rPr>
+          <w:rFonts w:ascii="Arial" w:hAnsi="Arial"/>
+          <w:bCs/>
+          <w:color w:val="000000"/>
+          <w:lang w:eastAsia="es-ES"/>
+        </w:rPr>
+      </w:pPr>
+      <w:r>
+        <w:rPr>
+          <w:rFonts w:ascii="Arial" w:hAnsi="Arial"/>
+          <w:bCs/>
+          <w:color w:val="000000"/>
+          <w:lang w:eastAsia="es-ES"/>
+        </w:rPr>
+        <w:t>Pulsamos siguiente, y si todo ha ido correctamente, nos mostrará una ventana informándonos que se ha completado la  instalación:</w:t>
+      </w:r>
+    </w:p>
+    <w:p>
+      <w:pPr>
+        <w:spacing w:after="0" w:line="240" w:lineRule="auto"/>
+        <w:rPr>
+          <w:rFonts w:ascii="Arial" w:hAnsi="Arial"/>
+          <w:bCs/>
+          <w:color w:val="000000"/>
+          <w:lang w:eastAsia="es-ES"/>
+        </w:rPr>
+      </w:pPr>
+    </w:p>
+    <w:p>
+      <w:pPr>
+        <w:spacing w:after="0" w:line="240" w:lineRule="auto"/>
+        <w:jc w:val="center"/>
+        <w:rPr>
+          <w:rFonts w:ascii="Arial" w:hAnsi="Arial"/>
+          <w:bCs/>
+          <w:color w:val="000000"/>
+          <w:lang w:eastAsia="es-ES"/>
+        </w:rPr>
+      </w:pPr>
+      <w:r>
+        <w:rPr>
+          <w:rFonts w:ascii="Arial" w:hAnsi="Arial"/>
+          <w:bCs/>
+          <w:color w:val="000000"/>
+          <w:lang w:eastAsia="es-ES"/>
         </w:rPr>
         <w:pict>
-          <v:shape id="Imagen 12" o:spid="_x0000_i1034" type="#_x0000_t75" alt="https://lh5.googleusercontent.com/n3pJ9o3lFLYT4YYQr69zVZwKDslL9dYHIGS6YgacK4xT5utBxi8GgdMTqWB9Eh_tc0Ez1R7BZWxo1j4PIvEWPl3WoiMTdJfg1zRlDl8PvicgJjm4Zw" style="width:438pt;height:232.5pt;visibility:visible">
+          <v:shape id="_x0000_i1032" type="#_x0000_t75" style="width:375.75pt;height:294.75pt">
             <v:imagedata r:id="rId14" o:title=""/>
           </v:shape>
         </w:pict>
@@ -3035,172 +1945,983 @@
           <w:szCs w:val="16"/>
           <w:lang w:eastAsia="es-ES"/>
         </w:rPr>
-        <w:t>Ilustración del Reproductor.</w:t>
-      </w:r>
-    </w:p>
-    <w:p>
-      <w:pPr>
-        <w:spacing w:after="0" w:line="240" w:lineRule="auto"/>
-        <w:rPr>
-          <w:rFonts w:ascii="Times New Roman" w:hAnsi="Times New Roman" w:cs="Times New Roman"/>
-          <w:sz w:val="24"/>
-          <w:szCs w:val="24"/>
-          <w:lang w:eastAsia="es-ES"/>
-        </w:rPr>
-      </w:pPr>
-    </w:p>
-    <w:p>
-      <w:pPr>
-        <w:spacing w:after="0" w:line="240" w:lineRule="auto"/>
-        <w:rPr>
-          <w:rFonts w:ascii="Arial" w:hAnsi="Arial"/>
-          <w:color w:val="000000"/>
-        </w:rPr>
-      </w:pPr>
-    </w:p>
-    <w:p>
-      <w:pPr>
-        <w:spacing w:after="0" w:line="240" w:lineRule="auto"/>
-        <w:rPr>
-          <w:rFonts w:ascii="Arial" w:hAnsi="Arial"/>
-          <w:color w:val="000000"/>
-        </w:rPr>
-      </w:pPr>
-      <w:r>
-        <w:rPr>
-          <w:rFonts w:ascii="Times New Roman" w:hAnsi="Times New Roman" w:cs="Times New Roman"/>
-          <w:noProof/>
-          <w:sz w:val="24"/>
-          <w:szCs w:val="24"/>
-          <w:lang w:eastAsia="es-ES" w:bidi="he-IL"/>
+        <w:lastRenderedPageBreak/>
+        <w:t>Ilustración del Instalador: Instalación completad.</w:t>
+      </w:r>
+    </w:p>
+    <w:p>
+      <w:pPr>
+        <w:spacing w:after="0" w:line="240" w:lineRule="auto"/>
+        <w:rPr>
+          <w:rFonts w:ascii="Arial" w:hAnsi="Arial"/>
+          <w:bCs/>
+          <w:color w:val="000000"/>
+          <w:lang w:eastAsia="es-ES"/>
+        </w:rPr>
+      </w:pPr>
+    </w:p>
+    <w:p>
+      <w:pPr>
+        <w:spacing w:after="0" w:line="240" w:lineRule="auto"/>
+        <w:rPr>
+          <w:rFonts w:ascii="Arial" w:hAnsi="Arial"/>
+          <w:bCs/>
+          <w:color w:val="000000"/>
+          <w:lang w:eastAsia="es-ES"/>
+        </w:rPr>
+      </w:pPr>
+    </w:p>
+    <w:p>
+      <w:pPr>
+        <w:spacing w:after="0" w:line="240" w:lineRule="auto"/>
+        <w:rPr>
+          <w:rFonts w:ascii="Arial" w:hAnsi="Arial"/>
+          <w:bCs/>
+          <w:color w:val="000000"/>
+          <w:lang w:eastAsia="es-ES"/>
+        </w:rPr>
+      </w:pPr>
+      <w:r>
+        <w:rPr>
+          <w:rFonts w:ascii="Arial" w:hAnsi="Arial"/>
+          <w:bCs/>
+          <w:color w:val="000000"/>
+          <w:lang w:eastAsia="es-ES"/>
+        </w:rPr>
+        <w:t>Pulsamos “Terminar” y ya tenemos instalado Monaaco.</w:t>
+      </w:r>
+    </w:p>
+    <w:p>
+      <w:pPr>
+        <w:spacing w:after="0" w:line="240" w:lineRule="auto"/>
+        <w:rPr>
+          <w:rFonts w:ascii="Arial" w:hAnsi="Arial"/>
+          <w:bCs/>
+          <w:color w:val="000000"/>
+          <w:lang w:eastAsia="es-ES"/>
+        </w:rPr>
+      </w:pPr>
+      <w:r>
+        <w:rPr>
+          <w:rFonts w:ascii="Arial" w:hAnsi="Arial"/>
+          <w:bCs/>
+          <w:color w:val="000000"/>
+          <w:lang w:eastAsia="es-ES"/>
+        </w:rPr>
+        <w:t>El proceso de instalación concluye creándonos</w:t>
+      </w:r>
+      <w:r>
+        <w:rPr>
+          <w:rFonts w:ascii="Arial" w:hAnsi="Arial"/>
+          <w:bCs/>
+          <w:color w:val="000000"/>
+          <w:lang w:eastAsia="es-ES"/>
+        </w:rPr>
+        <w:t xml:space="preserve"> un acceso directo en el escritorio y en el menú inicio para </w:t>
+      </w:r>
+      <w:r>
+        <w:rPr>
+          <w:rFonts w:ascii="Arial" w:hAnsi="Arial"/>
+          <w:bCs/>
+          <w:color w:val="000000"/>
+          <w:lang w:eastAsia="es-ES"/>
+        </w:rPr>
+        <w:t>tener una mayor accesibilidad a Monaaco</w:t>
+      </w:r>
+      <w:r>
+        <w:rPr>
+          <w:rFonts w:ascii="Arial" w:hAnsi="Arial"/>
+          <w:bCs/>
+          <w:color w:val="000000"/>
+          <w:lang w:eastAsia="es-ES"/>
+        </w:rPr>
+        <w:t>.</w:t>
+      </w:r>
+    </w:p>
+    <w:p>
+      <w:pPr>
+        <w:spacing w:after="0" w:line="240" w:lineRule="auto"/>
+        <w:rPr>
+          <w:rFonts w:ascii="Arial" w:hAnsi="Arial"/>
+          <w:bCs/>
+          <w:color w:val="000000"/>
+          <w:lang w:eastAsia="es-ES"/>
+        </w:rPr>
+      </w:pPr>
+    </w:p>
+    <w:p>
+      <w:pPr>
+        <w:spacing w:after="0" w:line="240" w:lineRule="auto"/>
+        <w:rPr>
+          <w:rFonts w:ascii="Arial" w:hAnsi="Arial"/>
+          <w:b/>
+          <w:bCs/>
+          <w:color w:val="000000"/>
+          <w:lang w:eastAsia="es-ES"/>
+        </w:rPr>
+      </w:pPr>
+      <w:r>
+        <w:rPr>
+          <w:rFonts w:ascii="Arial" w:hAnsi="Arial"/>
+          <w:b/>
+          <w:bCs/>
+          <w:color w:val="000000"/>
+          <w:lang w:eastAsia="es-ES"/>
+        </w:rPr>
+        <w:t xml:space="preserve">2.2 </w:t>
+      </w:r>
+      <w:proofErr w:type="spellStart"/>
+      <w:r>
+        <w:rPr>
+          <w:rFonts w:ascii="Arial" w:hAnsi="Arial"/>
+          <w:b/>
+          <w:bCs/>
+          <w:color w:val="000000"/>
+          <w:lang w:eastAsia="es-ES"/>
+        </w:rPr>
+        <w:t>Desintalación</w:t>
+      </w:r>
+      <w:proofErr w:type="spellEnd"/>
+    </w:p>
+    <w:p>
+      <w:pPr>
+        <w:spacing w:after="0" w:line="240" w:lineRule="auto"/>
+        <w:rPr>
+          <w:rStyle w:val="apple-style-span"/>
+          <w:rFonts w:ascii="Arial" w:hAnsi="Arial"/>
+          <w:color w:val="333333"/>
+        </w:rPr>
+      </w:pPr>
+      <w:r>
+        <w:rPr>
+          <w:rStyle w:val="apple-style-span"/>
+          <w:rFonts w:ascii="Arial" w:hAnsi="Arial"/>
+          <w:color w:val="333333"/>
+        </w:rPr>
+        <w:t xml:space="preserve">Nos vamos al </w:t>
+      </w:r>
+      <w:proofErr w:type="spellStart"/>
+      <w:r>
+        <w:rPr>
+          <w:rStyle w:val="apple-style-span"/>
+          <w:rFonts w:ascii="Arial" w:hAnsi="Arial"/>
+          <w:color w:val="333333"/>
+        </w:rPr>
+        <w:t>menu</w:t>
+      </w:r>
+      <w:proofErr w:type="spellEnd"/>
+      <w:r>
+        <w:rPr>
+          <w:rStyle w:val="apple-style-span"/>
+          <w:rFonts w:ascii="Arial" w:hAnsi="Arial"/>
+          <w:color w:val="333333"/>
+        </w:rPr>
+        <w:t xml:space="preserve"> inicio de Windows y seleccionamos Desinstalar de la carpeta </w:t>
+      </w:r>
+      <w:proofErr w:type="spellStart"/>
+      <w:r>
+        <w:rPr>
+          <w:rStyle w:val="apple-style-span"/>
+          <w:rFonts w:ascii="Arial" w:hAnsi="Arial"/>
+          <w:color w:val="333333"/>
+        </w:rPr>
+        <w:t>Monaaco</w:t>
+      </w:r>
+      <w:proofErr w:type="spellEnd"/>
+      <w:r>
+        <w:rPr>
+          <w:rStyle w:val="apple-style-span"/>
+          <w:rFonts w:ascii="Arial" w:hAnsi="Arial"/>
+          <w:color w:val="333333"/>
+        </w:rPr>
+        <w:t>:</w:t>
+      </w:r>
+    </w:p>
+    <w:p>
+      <w:pPr>
+        <w:spacing w:after="0" w:line="240" w:lineRule="auto"/>
+        <w:rPr>
+          <w:rStyle w:val="apple-style-span"/>
+          <w:rFonts w:ascii="Arial" w:hAnsi="Arial"/>
+          <w:color w:val="333333"/>
+        </w:rPr>
+      </w:pPr>
+    </w:p>
+    <w:p>
+      <w:pPr>
+        <w:spacing w:after="0" w:line="240" w:lineRule="auto"/>
+        <w:rPr>
+          <w:rFonts w:ascii="Arial" w:hAnsi="Arial"/>
+          <w:b/>
+          <w:bCs/>
+          <w:color w:val="000000"/>
+          <w:lang w:eastAsia="es-ES"/>
+        </w:rPr>
+      </w:pPr>
+      <w:r>
+        <w:rPr>
+          <w:rStyle w:val="apple-style-span"/>
+          <w:rFonts w:ascii="Arial" w:hAnsi="Arial"/>
+          <w:color w:val="333333"/>
+        </w:rPr>
+        <w:pict>
+          <v:shape id="_x0000_i1050" type="#_x0000_t75" style="width:217.5pt;height:385.5pt">
+            <v:imagedata r:id="rId15" o:title="Desinst_1"/>
+          </v:shape>
+        </w:pict>
+      </w:r>
+    </w:p>
+    <w:p>
+      <w:pPr>
+        <w:spacing w:after="0" w:line="240" w:lineRule="auto"/>
+        <w:rPr>
+          <w:rFonts w:ascii="Arial" w:hAnsi="Arial"/>
+          <w:bCs/>
+          <w:color w:val="000000"/>
+          <w:lang w:eastAsia="es-ES"/>
+        </w:rPr>
+      </w:pPr>
+    </w:p>
+    <w:p>
+      <w:pPr>
+        <w:spacing w:after="0" w:line="240" w:lineRule="auto"/>
+        <w:rPr>
+          <w:rStyle w:val="apple-style-span"/>
+          <w:rFonts w:ascii="Arial" w:hAnsi="Arial"/>
+          <w:color w:val="333333"/>
+        </w:rPr>
+      </w:pPr>
+      <w:r>
+        <w:rPr>
+          <w:rStyle w:val="apple-style-span"/>
+          <w:rFonts w:ascii="Arial" w:hAnsi="Arial"/>
+          <w:color w:val="333333"/>
+        </w:rPr>
+        <w:t xml:space="preserve">Nos saldrá la siguiente pantalla informándonos que se va a desinstalar </w:t>
+      </w:r>
+      <w:proofErr w:type="spellStart"/>
+      <w:r>
+        <w:rPr>
+          <w:rStyle w:val="apple-style-span"/>
+          <w:rFonts w:ascii="Arial" w:hAnsi="Arial"/>
+          <w:color w:val="333333"/>
+        </w:rPr>
+        <w:t>Monaaco</w:t>
+      </w:r>
+      <w:proofErr w:type="spellEnd"/>
+      <w:r>
+        <w:rPr>
+          <w:rStyle w:val="apple-style-span"/>
+          <w:rFonts w:ascii="Arial" w:hAnsi="Arial"/>
+          <w:color w:val="333333"/>
+        </w:rPr>
+        <w:t xml:space="preserve"> y, que para poder realizar la desinstalación no deberemos tener la aplicación abierta.</w:t>
+      </w:r>
+    </w:p>
+    <w:p>
+      <w:pPr>
+        <w:spacing w:after="0" w:line="240" w:lineRule="auto"/>
+        <w:rPr>
+          <w:rStyle w:val="apple-style-span"/>
+          <w:rFonts w:ascii="Arial" w:hAnsi="Arial"/>
+          <w:color w:val="333333"/>
+        </w:rPr>
+      </w:pPr>
+      <w:r>
+        <w:rPr>
+          <w:rStyle w:val="apple-style-span"/>
+          <w:rFonts w:ascii="Arial" w:hAnsi="Arial"/>
+          <w:color w:val="333333"/>
         </w:rPr>
         <w:lastRenderedPageBreak/>
         <w:pict>
-          <v:shape id="Imagen 11" o:spid="_x0000_i1035" type="#_x0000_t75" alt="https://lh3.googleusercontent.com/lvH7nZK0QhT6zaDfPYTl6_CBv0rVtb655QojpG--JlMmEur3oV5nvZiTpkg9ztIfnYHMVq_aFW4_91zdNnFAgr2L3c3Y6mcioXj7O7p_6NjZ0YEo_Qc" style="width:31.5pt;height:30.75pt;visibility:visible">
-            <v:imagedata r:id="rId15" o:title=""/>
+          <v:shape id="_x0000_i1051" type="#_x0000_t75" style="width:384pt;height:300.75pt">
+            <v:imagedata r:id="rId16" o:title="Desinst_2"/>
           </v:shape>
         </w:pict>
       </w:r>
-      <w:r>
-        <w:rPr>
-          <w:rFonts w:ascii="Times New Roman" w:hAnsi="Times New Roman" w:cs="Times New Roman"/>
-          <w:noProof/>
-          <w:sz w:val="24"/>
-          <w:szCs w:val="24"/>
-          <w:lang w:eastAsia="es-ES" w:bidi="he-IL"/>
+    </w:p>
+    <w:p>
+      <w:pPr>
+        <w:spacing w:after="0" w:line="240" w:lineRule="auto"/>
+        <w:rPr>
+          <w:rFonts w:ascii="Arial" w:hAnsi="Arial"/>
+          <w:b/>
+          <w:bCs/>
+          <w:color w:val="000000"/>
+          <w:lang w:eastAsia="es-ES"/>
+        </w:rPr>
+      </w:pPr>
+    </w:p>
+    <w:p>
+      <w:pPr>
+        <w:spacing w:after="0" w:line="240" w:lineRule="auto"/>
+        <w:rPr>
+          <w:rStyle w:val="apple-style-span"/>
+          <w:rFonts w:ascii="Arial" w:hAnsi="Arial"/>
+          <w:color w:val="333333"/>
+        </w:rPr>
+      </w:pPr>
+      <w:r>
+        <w:rPr>
+          <w:rStyle w:val="apple-style-span"/>
+          <w:rFonts w:ascii="Arial" w:hAnsi="Arial"/>
+          <w:color w:val="333333"/>
+        </w:rPr>
+        <w:t>Pulsamos el botón siguiente para proseguir con la desinstalación y nos aparecerá una pantalla informándonos de que ruta lo va a desinstalar:</w:t>
+      </w:r>
+    </w:p>
+    <w:p>
+      <w:pPr>
+        <w:spacing w:after="0" w:line="240" w:lineRule="auto"/>
+        <w:rPr>
+          <w:rStyle w:val="apple-style-span"/>
+          <w:rFonts w:ascii="Arial" w:hAnsi="Arial"/>
+          <w:color w:val="333333"/>
+        </w:rPr>
+      </w:pPr>
+    </w:p>
+    <w:p>
+      <w:pPr>
+        <w:spacing w:after="0" w:line="240" w:lineRule="auto"/>
+        <w:rPr>
+          <w:rFonts w:ascii="Arial" w:hAnsi="Arial"/>
+          <w:b/>
+          <w:bCs/>
+          <w:color w:val="000000"/>
+          <w:lang w:eastAsia="es-ES"/>
+        </w:rPr>
+      </w:pPr>
+      <w:r>
+        <w:rPr>
+          <w:rFonts w:ascii="Arial" w:hAnsi="Arial"/>
+          <w:b/>
+          <w:bCs/>
+          <w:color w:val="000000"/>
+          <w:lang w:eastAsia="es-ES"/>
         </w:rPr>
         <w:pict>
-          <v:shape id="Imagen 10" o:spid="_x0000_i1036" type="#_x0000_t75" alt="https://lh5.googleusercontent.com/lRUTy4-EDf0zAuvZLiFL__g4S9ywjkt28Ruq5iKWEzk6gSrc3sTtU_Oep-p8z94fD7A5HLV246zMpc8BETEDM6gZrBRuGskBMkxsb2Ux4VvCclwe3yM" style="width:31.5pt;height:30.75pt;visibility:visible">
-            <v:imagedata r:id="rId16" o:title=""/>
+          <v:shape id="_x0000_i1052" type="#_x0000_t75" style="width:383.25pt;height:301.5pt">
+            <v:imagedata r:id="rId17" o:title="Desinst_3"/>
           </v:shape>
         </w:pict>
       </w:r>
-      <w:r>
-        <w:rPr>
-          <w:rFonts w:ascii="Arial" w:hAnsi="Arial"/>
-          <w:color w:val="000000"/>
-        </w:rPr>
-        <w:t>Play/Pause: Sirve para comenzar a reproducir una canción si no hay ninguna reproduciéndose, si hubiera alguna en cambio serviría para parar la reproducción actual.</w:t>
-      </w:r>
-    </w:p>
-    <w:p>
-      <w:pPr>
-        <w:spacing w:after="0" w:line="240" w:lineRule="auto"/>
-        <w:rPr>
-          <w:rFonts w:ascii="Arial" w:hAnsi="Arial"/>
-          <w:color w:val="000000"/>
-        </w:rPr>
-      </w:pPr>
-      <w:r>
-        <w:rPr>
-          <w:rFonts w:ascii="Times New Roman" w:hAnsi="Times New Roman" w:cs="Times New Roman"/>
-          <w:sz w:val="24"/>
-          <w:szCs w:val="24"/>
-          <w:lang w:eastAsia="es-ES"/>
-        </w:rPr>
-        <w:br/>
-      </w:r>
-      <w:r>
-        <w:rPr>
-          <w:rFonts w:ascii="Times New Roman" w:hAnsi="Times New Roman" w:cs="Times New Roman"/>
-          <w:noProof/>
-          <w:sz w:val="24"/>
-          <w:szCs w:val="24"/>
-          <w:lang w:eastAsia="es-ES" w:bidi="he-IL"/>
-        </w:rPr>
+    </w:p>
+    <w:p>
+      <w:pPr>
+        <w:spacing w:after="0" w:line="240" w:lineRule="auto"/>
+        <w:rPr>
+          <w:rFonts w:ascii="Arial" w:hAnsi="Arial"/>
+          <w:b/>
+          <w:bCs/>
+          <w:color w:val="000000"/>
+          <w:lang w:eastAsia="es-ES"/>
+        </w:rPr>
+      </w:pPr>
+    </w:p>
+    <w:p>
+      <w:pPr>
+        <w:spacing w:after="0" w:line="240" w:lineRule="auto"/>
+        <w:rPr>
+          <w:rStyle w:val="apple-style-span"/>
+          <w:rFonts w:ascii="Verdana" w:hAnsi="Verdana"/>
+          <w:color w:val="333333"/>
+          <w:sz w:val="18"/>
+          <w:szCs w:val="18"/>
+        </w:rPr>
+      </w:pPr>
+      <w:r>
+        <w:rPr>
+          <w:rStyle w:val="apple-style-span"/>
+          <w:rFonts w:ascii="Verdana" w:hAnsi="Verdana"/>
+          <w:color w:val="333333"/>
+          <w:sz w:val="18"/>
+          <w:szCs w:val="18"/>
+        </w:rPr>
+        <w:t>Pulsamos el botón Desinstalar y nos mostrará una barra de progreso informándonos de todos los archivos que van eliminando:</w:t>
+      </w:r>
+    </w:p>
+    <w:p>
+      <w:pPr>
+        <w:spacing w:after="0" w:line="240" w:lineRule="auto"/>
+        <w:rPr>
+          <w:rStyle w:val="apple-style-span"/>
+          <w:rFonts w:ascii="Verdana" w:hAnsi="Verdana"/>
+          <w:color w:val="333333"/>
+          <w:sz w:val="18"/>
+          <w:szCs w:val="18"/>
+        </w:rPr>
+      </w:pPr>
+    </w:p>
+    <w:p>
+      <w:pPr>
+        <w:spacing w:after="0" w:line="240" w:lineRule="auto"/>
+        <w:rPr>
+          <w:rStyle w:val="apple-style-span"/>
+          <w:rFonts w:ascii="Verdana" w:hAnsi="Verdana"/>
+          <w:color w:val="333333"/>
+          <w:sz w:val="18"/>
+          <w:szCs w:val="18"/>
+        </w:rPr>
+      </w:pPr>
+      <w:r>
+        <w:rPr>
+          <w:rStyle w:val="apple-style-span"/>
+          <w:rFonts w:ascii="Verdana" w:hAnsi="Verdana"/>
+          <w:color w:val="333333"/>
+          <w:sz w:val="18"/>
+          <w:szCs w:val="18"/>
+        </w:rPr>
+        <w:lastRenderedPageBreak/>
         <w:pict>
-          <v:shape id="Imagen 9" o:spid="_x0000_i1037" type="#_x0000_t75" alt="https://lh6.googleusercontent.com/JREuO8iI8fjbVik5y8cmRZpq_xs2QFszCKGx9k4sYS20-I809yrIEdWoGpAG-M9P4YqexuvcDK18KSaCCvJfxTGg-qdwNrIehgDeuTIuwWqpwCu7Cm8" style="width:33pt;height:33pt;visibility:visible">
-            <v:imagedata r:id="rId17" o:title=""/>
+          <v:shape id="_x0000_i1053" type="#_x0000_t75" style="width:384pt;height:301.5pt">
+            <v:imagedata r:id="rId18" o:title="Desinst_4"/>
           </v:shape>
         </w:pict>
       </w:r>
-      <w:r>
-        <w:rPr>
-          <w:rFonts w:ascii="Arial" w:hAnsi="Arial"/>
-          <w:color w:val="000000"/>
-        </w:rPr>
-        <w:t>Anterior: Sirve para reproducir la canción que se haya reproducido antes de la actual.</w:t>
-      </w:r>
-    </w:p>
-    <w:p>
-      <w:pPr>
-        <w:spacing w:after="0" w:line="240" w:lineRule="auto"/>
-        <w:rPr>
-          <w:rFonts w:ascii="Times New Roman" w:hAnsi="Times New Roman" w:cs="Times New Roman"/>
-          <w:sz w:val="24"/>
-          <w:szCs w:val="24"/>
-          <w:lang w:eastAsia="es-ES"/>
-        </w:rPr>
-      </w:pPr>
-      <w:r>
-        <w:rPr>
-          <w:rFonts w:ascii="Times New Roman" w:hAnsi="Times New Roman" w:cs="Times New Roman"/>
-          <w:sz w:val="24"/>
-          <w:szCs w:val="24"/>
-          <w:lang w:eastAsia="es-ES"/>
-        </w:rPr>
-        <w:br/>
-      </w:r>
-      <w:r>
-        <w:rPr>
-          <w:rFonts w:ascii="Times New Roman" w:hAnsi="Times New Roman" w:cs="Times New Roman"/>
-          <w:noProof/>
-          <w:sz w:val="24"/>
-          <w:szCs w:val="24"/>
-          <w:lang w:eastAsia="es-ES" w:bidi="he-IL"/>
+    </w:p>
+    <w:p>
+      <w:pPr>
+        <w:spacing w:after="0" w:line="240" w:lineRule="auto"/>
+        <w:rPr>
+          <w:rStyle w:val="apple-style-span"/>
+          <w:rFonts w:ascii="Verdana" w:hAnsi="Verdana"/>
+          <w:color w:val="333333"/>
+          <w:sz w:val="18"/>
+          <w:szCs w:val="18"/>
+        </w:rPr>
+      </w:pPr>
+    </w:p>
+    <w:p>
+      <w:pPr>
+        <w:spacing w:after="0" w:line="240" w:lineRule="auto"/>
+        <w:rPr>
+          <w:rStyle w:val="apple-style-span"/>
+          <w:rFonts w:ascii="Arial" w:hAnsi="Arial"/>
+          <w:color w:val="333333"/>
+        </w:rPr>
+      </w:pPr>
+      <w:r>
+        <w:rPr>
+          <w:rStyle w:val="apple-style-span"/>
+          <w:rFonts w:ascii="Arial" w:hAnsi="Arial"/>
+          <w:color w:val="333333"/>
+        </w:rPr>
+        <w:t>y a continuació</w:t>
+      </w:r>
+      <w:r>
+        <w:rPr>
+          <w:rStyle w:val="apple-style-span"/>
+          <w:rFonts w:ascii="Arial" w:hAnsi="Arial"/>
+          <w:color w:val="333333"/>
+        </w:rPr>
+        <w:t xml:space="preserve">n nos mostrará un mensaje, </w:t>
+      </w:r>
+      <w:r>
+        <w:rPr>
+          <w:rStyle w:val="apple-style-span"/>
+          <w:rFonts w:ascii="Arial" w:hAnsi="Arial"/>
+          <w:color w:val="333333"/>
+        </w:rPr>
+        <w:t>dicié</w:t>
+      </w:r>
+      <w:bookmarkStart w:id="4" w:name="_GoBack"/>
+      <w:bookmarkEnd w:id="4"/>
+      <w:r>
+        <w:rPr>
+          <w:rStyle w:val="apple-style-span"/>
+          <w:rFonts w:ascii="Arial" w:hAnsi="Arial"/>
+          <w:color w:val="333333"/>
+        </w:rPr>
+        <w:t>ndonos</w:t>
+      </w:r>
+      <w:r>
+        <w:rPr>
+          <w:rStyle w:val="apple-style-span"/>
+          <w:rFonts w:ascii="Arial" w:hAnsi="Arial"/>
+          <w:color w:val="333333"/>
+        </w:rPr>
+        <w:t xml:space="preserve"> que se ha completado la desinstalación:</w:t>
+      </w:r>
+    </w:p>
+    <w:p>
+      <w:pPr>
+        <w:spacing w:after="0" w:line="240" w:lineRule="auto"/>
+        <w:rPr>
+          <w:rStyle w:val="apple-style-span"/>
+          <w:rFonts w:ascii="Arial" w:hAnsi="Arial"/>
+          <w:color w:val="333333"/>
+        </w:rPr>
+      </w:pPr>
+    </w:p>
+    <w:p>
+      <w:pPr>
+        <w:spacing w:after="0" w:line="240" w:lineRule="auto"/>
+        <w:rPr>
+          <w:rStyle w:val="apple-style-span"/>
+          <w:rFonts w:ascii="Arial" w:hAnsi="Arial"/>
+          <w:color w:val="333333"/>
+        </w:rPr>
+      </w:pPr>
+      <w:r>
+        <w:rPr>
+          <w:rStyle w:val="apple-style-span"/>
+          <w:rFonts w:ascii="Arial" w:hAnsi="Arial"/>
+          <w:color w:val="333333"/>
         </w:rPr>
         <w:pict>
-          <v:shape id="Imagen 8" o:spid="_x0000_i1038" type="#_x0000_t75" alt="https://lh4.googleusercontent.com/E78rY2_U57r5JzY3zgJI6rVQYEiJO704jVydFLpOy1ovtUVUKoKNf9hyknwDWxXj0t4NznQTcq_2ankR2KPDk5ink5T2imPO34_js91MZtvrpMKg6m4" style="width:33pt;height:33pt;visibility:visible">
-            <v:imagedata r:id="rId18" o:title=""/>
+          <v:shape id="_x0000_i1054" type="#_x0000_t75" style="width:384.75pt;height:302.25pt">
+            <v:imagedata r:id="rId19" o:title="Desinst_5"/>
           </v:shape>
         </w:pict>
       </w:r>
-      <w:r>
-        <w:rPr>
-          <w:rFonts w:ascii="Arial" w:hAnsi="Arial"/>
-          <w:color w:val="000000"/>
-        </w:rPr>
-        <w:t>Siguiente: Sirve para reproducir la siguiente canción.</w:t>
-      </w:r>
-      <w:r>
-        <w:rPr>
-          <w:rFonts w:ascii="Times New Roman" w:hAnsi="Times New Roman" w:cs="Times New Roman"/>
-          <w:sz w:val="24"/>
-          <w:szCs w:val="24"/>
-          <w:lang w:eastAsia="es-ES"/>
-        </w:rPr>
-        <w:br/>
-      </w:r>
-    </w:p>
-    <w:p>
-      <w:pPr>
-        <w:spacing w:after="0" w:line="240" w:lineRule="auto"/>
-        <w:rPr>
-          <w:rFonts w:ascii="Arial" w:hAnsi="Arial"/>
-          <w:color w:val="000000"/>
-          <w:lang w:eastAsia="es-ES"/>
-        </w:rPr>
-      </w:pPr>
+    </w:p>
+    <w:p>
+      <w:pPr>
+        <w:spacing w:after="0" w:line="240" w:lineRule="auto"/>
+        <w:rPr>
+          <w:rStyle w:val="apple-style-span"/>
+          <w:rFonts w:ascii="Arial" w:hAnsi="Arial"/>
+          <w:color w:val="333333"/>
+        </w:rPr>
+      </w:pPr>
+    </w:p>
+    <w:p>
+      <w:pPr>
+        <w:spacing w:after="0" w:line="240" w:lineRule="auto"/>
+        <w:rPr>
+          <w:rStyle w:val="apple-style-span"/>
+          <w:rFonts w:ascii="Arial" w:hAnsi="Arial"/>
+          <w:color w:val="333333"/>
+        </w:rPr>
+      </w:pPr>
+    </w:p>
+    <w:p>
+      <w:pPr>
+        <w:spacing w:after="0" w:line="240" w:lineRule="auto"/>
+        <w:rPr>
+          <w:rFonts w:ascii="Arial" w:hAnsi="Arial"/>
+          <w:b/>
+          <w:bCs/>
+          <w:color w:val="000000"/>
+          <w:lang w:eastAsia="es-ES"/>
+        </w:rPr>
+      </w:pPr>
+      <w:r>
+        <w:rPr>
+          <w:rStyle w:val="apple-style-span"/>
+          <w:rFonts w:ascii="Arial" w:hAnsi="Arial"/>
+          <w:color w:val="333333"/>
+        </w:rPr>
+        <w:lastRenderedPageBreak/>
+        <w:t xml:space="preserve">Y veremos como ya no se encuentra la carpeta de </w:t>
+      </w:r>
+      <w:proofErr w:type="spellStart"/>
+      <w:r>
+        <w:rPr>
+          <w:rStyle w:val="apple-style-span"/>
+          <w:rFonts w:ascii="Arial" w:hAnsi="Arial"/>
+          <w:color w:val="333333"/>
+        </w:rPr>
+        <w:t>Monaaco</w:t>
+      </w:r>
+      <w:proofErr w:type="spellEnd"/>
+      <w:r>
+        <w:rPr>
+          <w:rStyle w:val="apple-style-span"/>
+          <w:rFonts w:ascii="Arial" w:hAnsi="Arial"/>
+          <w:color w:val="333333"/>
+        </w:rPr>
+        <w:t xml:space="preserve"> en el menú de inicio de Windows, ni en archivos de programa, ni el acceso directo que se nos crea en la instalación en el escritorio.</w:t>
+      </w:r>
+    </w:p>
+    <w:p>
+      <w:pPr>
+        <w:spacing w:after="0" w:line="240" w:lineRule="auto"/>
+        <w:rPr>
+          <w:rFonts w:ascii="Arial" w:hAnsi="Arial"/>
+          <w:b/>
+          <w:bCs/>
+          <w:color w:val="000000"/>
+          <w:lang w:eastAsia="es-ES"/>
+        </w:rPr>
+      </w:pPr>
+    </w:p>
+    <w:p>
+      <w:pPr>
+        <w:spacing w:after="0" w:line="240" w:lineRule="auto"/>
+        <w:rPr>
+          <w:rFonts w:ascii="Arial" w:hAnsi="Arial"/>
+          <w:b/>
+          <w:bCs/>
+          <w:color w:val="000000"/>
+          <w:lang w:eastAsia="es-ES"/>
+        </w:rPr>
+      </w:pPr>
+      <w:bookmarkStart w:id="5" w:name="PrimerosPasos"/>
+      <w:bookmarkEnd w:id="5"/>
+      <w:r>
+        <w:rPr>
+          <w:rFonts w:ascii="Arial" w:hAnsi="Arial"/>
+          <w:b/>
+          <w:bCs/>
+          <w:color w:val="000000"/>
+          <w:lang w:eastAsia="es-ES"/>
+        </w:rPr>
+        <w:t>3.</w:t>
+      </w:r>
+      <w:r>
+        <w:rPr>
+          <w:rFonts w:ascii="Arial" w:hAnsi="Arial"/>
+          <w:b/>
+          <w:bCs/>
+          <w:color w:val="000000"/>
+          <w:lang w:eastAsia="es-ES"/>
+        </w:rPr>
+        <w:t xml:space="preserve"> </w:t>
+      </w:r>
+      <w:r>
+        <w:rPr>
+          <w:rFonts w:ascii="Arial" w:hAnsi="Arial"/>
+          <w:b/>
+          <w:bCs/>
+          <w:color w:val="000000"/>
+          <w:lang w:eastAsia="es-ES"/>
+        </w:rPr>
+        <w:t>Primeros pasos con el reproductor.</w:t>
+      </w:r>
+    </w:p>
+    <w:p>
+      <w:pPr>
+        <w:spacing w:after="0" w:line="240" w:lineRule="auto"/>
+        <w:rPr>
+          <w:rFonts w:ascii="Arial" w:hAnsi="Arial"/>
+          <w:bCs/>
+          <w:color w:val="000000"/>
+          <w:lang w:eastAsia="es-ES"/>
+        </w:rPr>
+      </w:pPr>
+    </w:p>
+    <w:p>
+      <w:pPr>
+        <w:spacing w:after="0" w:line="240" w:lineRule="auto"/>
+        <w:rPr>
+          <w:rFonts w:ascii="Arial" w:hAnsi="Arial"/>
+          <w:b/>
+          <w:bCs/>
+          <w:color w:val="000000"/>
+          <w:lang w:eastAsia="es-ES"/>
+        </w:rPr>
+      </w:pPr>
+      <w:bookmarkStart w:id="6" w:name="PrimeraEjecucion"/>
+      <w:bookmarkEnd w:id="6"/>
+      <w:r>
+        <w:rPr>
+          <w:rFonts w:ascii="Arial" w:hAnsi="Arial"/>
+          <w:b/>
+          <w:bCs/>
+          <w:color w:val="000000"/>
+          <w:lang w:eastAsia="es-ES"/>
+        </w:rPr>
+        <w:t>3.1</w:t>
+      </w:r>
+      <w:r>
+        <w:rPr>
+          <w:rFonts w:ascii="Arial" w:hAnsi="Arial"/>
+          <w:b/>
+          <w:bCs/>
+          <w:color w:val="000000"/>
+          <w:lang w:eastAsia="es-ES"/>
+        </w:rPr>
+        <w:t xml:space="preserve"> Primera ejecución.</w:t>
+      </w:r>
+    </w:p>
+    <w:p>
+      <w:pPr>
+        <w:spacing w:after="0" w:line="240" w:lineRule="auto"/>
+        <w:ind w:firstLine="540"/>
+        <w:rPr>
+          <w:rFonts w:ascii="Arial" w:hAnsi="Arial"/>
+          <w:color w:val="000000"/>
+          <w:lang w:eastAsia="es-ES"/>
+        </w:rPr>
+      </w:pPr>
+      <w:r>
+        <w:rPr>
+          <w:rFonts w:ascii="Arial" w:hAnsi="Arial"/>
+          <w:color w:val="000000"/>
+          <w:lang w:eastAsia="es-ES"/>
+        </w:rPr>
+        <w:t xml:space="preserve">Tras la </w:t>
+      </w:r>
+      <w:r>
+        <w:rPr>
+          <w:rFonts w:ascii="Arial" w:hAnsi="Arial"/>
+          <w:color w:val="000000"/>
+          <w:lang w:eastAsia="es-ES"/>
+        </w:rPr>
+        <w:t>instalación</w:t>
+      </w:r>
+      <w:r>
+        <w:rPr>
+          <w:rFonts w:ascii="Arial" w:hAnsi="Arial"/>
+          <w:color w:val="000000"/>
+          <w:lang w:eastAsia="es-ES"/>
+        </w:rPr>
+        <w:t xml:space="preserve"> del programa ya tendremos la aplicación </w:t>
+      </w:r>
+      <w:r>
+        <w:rPr>
+          <w:rFonts w:ascii="Arial" w:hAnsi="Arial"/>
+          <w:color w:val="000000"/>
+          <w:lang w:eastAsia="es-ES"/>
+        </w:rPr>
+        <w:t xml:space="preserve">en nuestro </w:t>
+      </w:r>
+      <w:r>
+        <w:rPr>
+          <w:rFonts w:ascii="Arial" w:hAnsi="Arial"/>
+          <w:color w:val="000000"/>
+          <w:lang w:eastAsia="es-ES"/>
+        </w:rPr>
+        <w:t>ordenador</w:t>
+      </w:r>
+      <w:r>
+        <w:rPr>
+          <w:rFonts w:ascii="Arial" w:hAnsi="Arial"/>
+          <w:color w:val="000000"/>
+          <w:lang w:eastAsia="es-ES"/>
+        </w:rPr>
+        <w:t xml:space="preserve">. </w:t>
+      </w:r>
+      <w:r>
+        <w:rPr>
+          <w:rFonts w:ascii="Arial" w:hAnsi="Arial"/>
+          <w:color w:val="000000"/>
+          <w:lang w:eastAsia="es-ES"/>
+        </w:rPr>
+        <w:t>Para ejecutarlo</w:t>
+      </w:r>
+      <w:r>
+        <w:rPr>
+          <w:rFonts w:ascii="Arial" w:hAnsi="Arial"/>
+          <w:color w:val="000000"/>
+          <w:lang w:eastAsia="es-ES"/>
+        </w:rPr>
+        <w:t xml:space="preserve"> debemos ir a Inicio-&gt;Programas-&gt;Monaaco-&gt;Monaaco.exe o en el escritorio</w:t>
+      </w:r>
+      <w:r>
+        <w:rPr>
+          <w:rFonts w:ascii="Arial" w:hAnsi="Arial"/>
+          <w:color w:val="000000"/>
+          <w:lang w:eastAsia="es-ES"/>
+        </w:rPr>
+        <w:t xml:space="preserve"> hacer doble clic sobre el icono “Monaaco.exe”, entonces se iniciará Monaaco. </w:t>
+      </w:r>
+    </w:p>
+    <w:p>
+      <w:pPr>
+        <w:spacing w:after="0" w:line="240" w:lineRule="auto"/>
+        <w:ind w:firstLine="540"/>
+        <w:rPr>
+          <w:rFonts w:ascii="Arial" w:hAnsi="Arial"/>
+          <w:color w:val="000000"/>
+          <w:lang w:eastAsia="es-ES"/>
+        </w:rPr>
+      </w:pPr>
+      <w:r>
+        <w:rPr>
+          <w:rFonts w:ascii="Arial" w:hAnsi="Arial"/>
+          <w:color w:val="000000"/>
+          <w:lang w:eastAsia="es-ES"/>
+        </w:rPr>
+        <w:t>Primero cargará la biblioteca, como no habrá ninguna creará el archivo y har</w:t>
+      </w:r>
+      <w:r>
+        <w:rPr>
+          <w:rFonts w:ascii="Arial" w:hAnsi="Arial"/>
+          <w:color w:val="000000"/>
+          <w:lang w:eastAsia="es-ES"/>
+        </w:rPr>
+        <w:t>á lo propio con el de preferenc</w:t>
+      </w:r>
+      <w:r>
+        <w:rPr>
+          <w:rFonts w:ascii="Arial" w:hAnsi="Arial"/>
+          <w:color w:val="000000"/>
+          <w:lang w:eastAsia="es-ES"/>
+        </w:rPr>
+        <w:t>i</w:t>
+      </w:r>
+      <w:r>
+        <w:rPr>
+          <w:rFonts w:ascii="Arial" w:hAnsi="Arial"/>
+          <w:color w:val="000000"/>
+          <w:lang w:eastAsia="es-ES"/>
+        </w:rPr>
+        <w:t>a</w:t>
+      </w:r>
+      <w:r>
+        <w:rPr>
+          <w:rFonts w:ascii="Arial" w:hAnsi="Arial"/>
+          <w:color w:val="000000"/>
+          <w:lang w:eastAsia="es-ES"/>
+        </w:rPr>
+        <w:t>s</w:t>
+      </w:r>
+      <w:r>
+        <w:rPr>
+          <w:rFonts w:ascii="Arial" w:hAnsi="Arial"/>
+          <w:color w:val="000000"/>
+          <w:lang w:eastAsia="es-ES"/>
+        </w:rPr>
+        <w:t xml:space="preserve"> creando </w:t>
+      </w:r>
+      <w:r>
+        <w:rPr>
+          <w:rFonts w:ascii="Arial" w:hAnsi="Arial"/>
+          <w:color w:val="000000"/>
+          <w:lang w:eastAsia="es-ES"/>
+        </w:rPr>
+        <w:t>ambos archivos</w:t>
+      </w:r>
+      <w:r>
+        <w:rPr>
+          <w:rFonts w:ascii="Arial" w:hAnsi="Arial"/>
+          <w:color w:val="000000"/>
+          <w:lang w:eastAsia="es-ES"/>
+        </w:rPr>
+        <w:t xml:space="preserve"> por defecto</w:t>
+      </w:r>
+      <w:r>
+        <w:rPr>
+          <w:rFonts w:ascii="Arial" w:hAnsi="Arial"/>
+          <w:color w:val="000000"/>
+          <w:lang w:eastAsia="es-ES"/>
+        </w:rPr>
+        <w:t>.</w:t>
+      </w:r>
+    </w:p>
+    <w:p>
+      <w:pPr>
+        <w:spacing w:after="0" w:line="240" w:lineRule="auto"/>
+        <w:rPr>
+          <w:rFonts w:ascii="Arial" w:hAnsi="Arial"/>
+          <w:color w:val="000000"/>
+          <w:lang w:eastAsia="es-ES"/>
+        </w:rPr>
+      </w:pPr>
+    </w:p>
+    <w:p>
+      <w:pPr>
+        <w:spacing w:after="0" w:line="240" w:lineRule="auto"/>
+        <w:ind w:firstLine="540"/>
+        <w:rPr>
+          <w:rFonts w:ascii="Arial" w:hAnsi="Arial"/>
+          <w:color w:val="000000"/>
+          <w:lang w:eastAsia="es-ES"/>
+        </w:rPr>
+      </w:pPr>
+      <w:r>
+        <w:rPr>
+          <w:rFonts w:ascii="Arial" w:hAnsi="Arial"/>
+          <w:color w:val="000000"/>
+          <w:lang w:eastAsia="es-ES"/>
+        </w:rPr>
+        <w:t>NOTA: Para confi</w:t>
+      </w:r>
+      <w:r>
+        <w:rPr>
+          <w:rFonts w:ascii="Arial" w:hAnsi="Arial"/>
+          <w:color w:val="000000"/>
+          <w:lang w:eastAsia="es-ES"/>
+        </w:rPr>
+        <w:t>gurar Monaaco Player ver preferencias en el punto 4.4</w:t>
+      </w:r>
+      <w:r>
+        <w:rPr>
+          <w:rFonts w:ascii="Arial" w:hAnsi="Arial"/>
+          <w:color w:val="000000"/>
+          <w:lang w:eastAsia="es-ES"/>
+        </w:rPr>
+        <w:t xml:space="preserve"> de este </w:t>
+      </w:r>
+      <w:r>
+        <w:rPr>
+          <w:rFonts w:ascii="Arial" w:hAnsi="Arial"/>
+          <w:color w:val="000000"/>
+          <w:lang w:eastAsia="es-ES"/>
+        </w:rPr>
+        <w:t>manual.</w:t>
+      </w:r>
+    </w:p>
+    <w:p>
+      <w:pPr>
+        <w:spacing w:after="0" w:line="240" w:lineRule="auto"/>
+        <w:rPr>
+          <w:rFonts w:ascii="Arial" w:hAnsi="Arial"/>
+          <w:b/>
+          <w:bCs/>
+          <w:color w:val="000000"/>
+          <w:lang w:eastAsia="es-ES"/>
+        </w:rPr>
+      </w:pPr>
+    </w:p>
+    <w:p>
+      <w:pPr>
+        <w:spacing w:after="0" w:line="240" w:lineRule="auto"/>
+        <w:rPr>
+          <w:rFonts w:ascii="Arial" w:hAnsi="Arial"/>
+          <w:b/>
+          <w:bCs/>
+          <w:color w:val="000000"/>
+          <w:lang w:eastAsia="es-ES"/>
+        </w:rPr>
+      </w:pPr>
+      <w:bookmarkStart w:id="7" w:name="IdentificadorElementos"/>
+      <w:bookmarkEnd w:id="7"/>
+      <w:r>
+        <w:rPr>
+          <w:rFonts w:ascii="Arial" w:hAnsi="Arial"/>
+          <w:b/>
+          <w:bCs/>
+          <w:color w:val="000000"/>
+          <w:lang w:eastAsia="es-ES"/>
+        </w:rPr>
+        <w:t>3.2</w:t>
+      </w:r>
+      <w:r>
+        <w:rPr>
+          <w:rFonts w:ascii="Arial" w:hAnsi="Arial"/>
+          <w:b/>
+          <w:bCs/>
+          <w:color w:val="000000"/>
+          <w:lang w:eastAsia="es-ES"/>
+        </w:rPr>
+        <w:t xml:space="preserve"> Identificación de los elementos de Monaaco.</w:t>
+      </w:r>
+    </w:p>
+    <w:p>
+      <w:pPr>
+        <w:spacing w:after="0" w:line="240" w:lineRule="auto"/>
+        <w:rPr>
+          <w:rFonts w:ascii="Arial" w:hAnsi="Arial"/>
+          <w:b/>
+          <w:bCs/>
+          <w:color w:val="000000"/>
+          <w:lang w:eastAsia="es-ES"/>
+        </w:rPr>
+      </w:pPr>
+      <w:r>
+        <w:rPr>
+          <w:rFonts w:ascii="Arial" w:hAnsi="Arial"/>
+          <w:b/>
+          <w:bCs/>
+          <w:color w:val="000000"/>
+          <w:lang w:eastAsia="es-ES"/>
+        </w:rPr>
+        <w:tab/>
+      </w:r>
     </w:p>
     <w:p>
       <w:pPr>
@@ -3208,115 +2929,347 @@
         <w:ind w:firstLine="708"/>
         <w:rPr>
           <w:rFonts w:ascii="Arial" w:hAnsi="Arial"/>
-          <w:color w:val="000000"/>
-          <w:lang w:eastAsia="es-ES"/>
-        </w:rPr>
-      </w:pPr>
-      <w:r>
-        <w:rPr>
-          <w:rFonts w:ascii="Arial" w:hAnsi="Arial"/>
-          <w:color w:val="000000"/>
-          <w:lang w:eastAsia="es-ES"/>
-        </w:rPr>
-        <w:t>Como podemos apreciar en la ilustración del Reproductor entre el botón anterior y el botón siguiente podemos ver el tiempo actual que llevamos de canción, si duran</w:t>
-      </w:r>
-      <w:r>
-        <w:rPr>
-          <w:rFonts w:ascii="Arial" w:hAnsi="Arial"/>
-          <w:color w:val="000000"/>
-          <w:lang w:eastAsia="es-ES"/>
-        </w:rPr>
-        <w:t>te la reproducción hacemos clic</w:t>
-      </w:r>
-      <w:r>
-        <w:rPr>
-          <w:rFonts w:ascii="Arial" w:hAnsi="Arial"/>
-          <w:color w:val="000000"/>
-          <w:lang w:eastAsia="es-ES"/>
-        </w:rPr>
-        <w:t xml:space="preserve"> en ese tiempo nos mostrará el tiempo que le queda a la canción que está reproduciéndose.</w:t>
-      </w:r>
-      <w:r>
-        <w:rPr>
-          <w:rFonts w:ascii="Times New Roman" w:hAnsi="Times New Roman" w:cs="Times New Roman"/>
-          <w:sz w:val="24"/>
-          <w:szCs w:val="24"/>
-          <w:lang w:eastAsia="es-ES"/>
-        </w:rPr>
-        <w:br/>
-      </w:r>
-      <w:r>
-        <w:rPr>
-          <w:rFonts w:ascii="Times New Roman" w:hAnsi="Times New Roman" w:cs="Times New Roman"/>
-          <w:sz w:val="24"/>
-          <w:szCs w:val="24"/>
-          <w:lang w:eastAsia="es-ES"/>
-        </w:rPr>
-        <w:br/>
-      </w:r>
-      <w:r>
-        <w:rPr>
-          <w:rFonts w:ascii="Arial" w:hAnsi="Arial"/>
-          <w:color w:val="000000"/>
-          <w:lang w:eastAsia="es-ES"/>
-        </w:rPr>
-        <w:t>Podemos ver que también hay dos botones fuera de esa zona sombreada, estos botones son los de salir y biblioteca.</w:t>
-      </w:r>
-      <w:r>
-        <w:rPr>
-          <w:rFonts w:ascii="Times New Roman" w:hAnsi="Times New Roman" w:cs="Times New Roman"/>
-          <w:sz w:val="24"/>
-          <w:szCs w:val="24"/>
-          <w:lang w:eastAsia="es-ES"/>
-        </w:rPr>
-        <w:br/>
-      </w:r>
-    </w:p>
-    <w:p>
-      <w:pPr>
-        <w:spacing w:after="0" w:line="240" w:lineRule="auto"/>
-        <w:rPr>
-          <w:rFonts w:ascii="Arial" w:hAnsi="Arial"/>
-          <w:color w:val="000000"/>
-        </w:rPr>
-      </w:pPr>
-      <w:r>
-        <w:rPr>
-          <w:rFonts w:ascii="Times New Roman" w:hAnsi="Times New Roman" w:cs="Times New Roman"/>
-          <w:noProof/>
-          <w:sz w:val="24"/>
-          <w:szCs w:val="24"/>
-          <w:lang w:eastAsia="es-ES" w:bidi="he-IL"/>
+          <w:b/>
+          <w:bCs/>
+          <w:color w:val="000000"/>
+          <w:lang w:eastAsia="es-ES"/>
+        </w:rPr>
+      </w:pPr>
+      <w:r>
+        <w:rPr>
+          <w:rFonts w:ascii="Arial" w:hAnsi="Arial"/>
+          <w:bCs/>
+          <w:color w:val="000000"/>
+          <w:lang w:eastAsia="es-ES"/>
+        </w:rPr>
+        <w:t>Para comenzar a utilizar el reproductor necesitamos saber que componentes hay y la utilidad de los mismos, por lo que para comenzar vamos a familiarizarnos con los  componentes que tiene Monaaco, la interfaz completamente desplegada la podemos ver en la siguiente figura:</w:t>
+      </w:r>
+    </w:p>
+    <w:p>
+      <w:pPr>
+        <w:spacing w:after="0" w:line="240" w:lineRule="auto"/>
+        <w:jc w:val="center"/>
+        <w:rPr>
+          <w:rFonts w:ascii="Arial" w:hAnsi="Arial"/>
+          <w:bCs/>
+          <w:color w:val="000000"/>
+          <w:lang w:eastAsia="es-ES"/>
+        </w:rPr>
+      </w:pPr>
+      <w:r>
+        <w:rPr>
+          <w:rFonts w:ascii="Arial" w:hAnsi="Arial"/>
+          <w:bCs/>
+          <w:color w:val="000000"/>
+          <w:lang w:eastAsia="es-ES"/>
         </w:rPr>
         <w:pict>
-          <v:shape id="Imagen 7" o:spid="_x0000_i1039" type="#_x0000_t75" alt="https://lh3.googleusercontent.com/wbrw-YDhM31yvbBQbTEYWWc5gILRhuCjDhH5pGSj20xxxeQ3OUKRY1poKE_1JaVPRCIaGKLQ5ZaU_eIrM5Olx5eLmlT9Dpoo3Czt1tdH_nYkASqMQBk" style="width:53.25pt;height:30pt;visibility:visible">
-            <v:imagedata r:id="rId19" o:title=""/>
+          <v:shape id="_x0000_i1033" type="#_x0000_t75" style="width:425.25pt;height:315.75pt">
+            <v:imagedata r:id="rId20" o:title="TODO"/>
           </v:shape>
         </w:pict>
       </w:r>
-      <w:r>
-        <w:rPr>
-          <w:rFonts w:ascii="Arial" w:hAnsi="Arial"/>
-          <w:color w:val="000000"/>
-        </w:rPr>
-        <w:t>Sal</w:t>
-      </w:r>
-      <w:r>
-        <w:rPr>
-          <w:rFonts w:ascii="Arial" w:hAnsi="Arial"/>
-          <w:color w:val="000000"/>
-        </w:rPr>
-        <w:t>ir: Sirve para salir de Monaaco, tanto la canción actual como la lista de reproducción seguirán igual cuando se vuelva a iniciar Monaaco.</w:t>
-      </w:r>
-    </w:p>
-    <w:p>
-      <w:pPr>
-        <w:spacing w:after="0" w:line="240" w:lineRule="auto"/>
-        <w:rPr>
-          <w:rFonts w:ascii="Arial" w:hAnsi="Arial"/>
-          <w:color w:val="000000"/>
-        </w:rPr>
-      </w:pPr>
+    </w:p>
+    <w:p>
+      <w:pPr>
+        <w:spacing w:after="0" w:line="240" w:lineRule="auto"/>
+        <w:jc w:val="center"/>
+        <w:rPr>
+          <w:rFonts w:ascii="Verdana" w:hAnsi="Verdana" w:cs="Times New Roman"/>
+          <w:color w:val="000000"/>
+          <w:sz w:val="16"/>
+          <w:szCs w:val="16"/>
+          <w:lang w:eastAsia="es-ES"/>
+        </w:rPr>
+      </w:pPr>
+      <w:r>
+        <w:rPr>
+          <w:rFonts w:ascii="Verdana" w:hAnsi="Verdana" w:cs="Times New Roman"/>
+          <w:color w:val="000000"/>
+          <w:sz w:val="16"/>
+          <w:szCs w:val="16"/>
+          <w:lang w:eastAsia="es-ES"/>
+        </w:rPr>
+        <w:t>Ilustración de Monaaco desplegado.</w:t>
+      </w:r>
+    </w:p>
+    <w:p>
+      <w:pPr>
+        <w:spacing w:after="0" w:line="240" w:lineRule="auto"/>
+        <w:rPr>
+          <w:rFonts w:ascii="Arial" w:hAnsi="Arial"/>
+          <w:b/>
+          <w:bCs/>
+          <w:color w:val="000000"/>
+          <w:lang w:eastAsia="es-ES"/>
+        </w:rPr>
+      </w:pPr>
+    </w:p>
+    <w:p>
+      <w:pPr>
+        <w:spacing w:after="0" w:line="240" w:lineRule="auto"/>
+        <w:ind w:firstLine="708"/>
+        <w:rPr>
+          <w:rFonts w:ascii="Arial" w:hAnsi="Arial"/>
+          <w:bCs/>
+          <w:color w:val="000000"/>
+          <w:lang w:eastAsia="es-ES"/>
+        </w:rPr>
+      </w:pPr>
+      <w:r>
+        <w:rPr>
+          <w:rFonts w:ascii="Arial" w:hAnsi="Arial"/>
+          <w:bCs/>
+          <w:color w:val="000000"/>
+          <w:lang w:eastAsia="es-ES"/>
+        </w:rPr>
+        <w:t>Como podemos ver hay cuatro partes importantes estas son por orden de etiquetado:</w:t>
+      </w:r>
+    </w:p>
+    <w:p>
+      <w:pPr>
+        <w:spacing w:after="0" w:line="240" w:lineRule="auto"/>
+        <w:ind w:firstLine="708"/>
+        <w:rPr>
+          <w:rFonts w:ascii="Arial" w:hAnsi="Arial"/>
+          <w:bCs/>
+          <w:color w:val="000000"/>
+          <w:lang w:eastAsia="es-ES"/>
+        </w:rPr>
+      </w:pPr>
+      <w:r>
+        <w:rPr>
+          <w:rFonts w:ascii="Arial" w:hAnsi="Arial"/>
+          <w:bCs/>
+          <w:color w:val="000000"/>
+          <w:lang w:eastAsia="es-ES"/>
+        </w:rPr>
+        <w:t>Etiqueta A: El Menú, que nos aporta algunas funcionalidades importantes mediante un menú desplegable, ver punto 4.4 del manual.</w:t>
+      </w:r>
+    </w:p>
+    <w:p>
+      <w:pPr>
+        <w:spacing w:after="0" w:line="240" w:lineRule="auto"/>
+        <w:ind w:firstLine="708"/>
+        <w:rPr>
+          <w:rFonts w:ascii="Arial" w:hAnsi="Arial"/>
+          <w:bCs/>
+          <w:color w:val="000000"/>
+          <w:lang w:eastAsia="es-ES"/>
+        </w:rPr>
+      </w:pPr>
+      <w:r>
+        <w:rPr>
+          <w:rFonts w:ascii="Arial" w:hAnsi="Arial"/>
+          <w:bCs/>
+          <w:color w:val="000000"/>
+          <w:lang w:eastAsia="es-ES"/>
+        </w:rPr>
+        <w:lastRenderedPageBreak/>
+        <w:t xml:space="preserve">Etiqueta B: El Reproductor, que nos permite tener las funciones </w:t>
+      </w:r>
+      <w:proofErr w:type="gramStart"/>
+      <w:r>
+        <w:rPr>
+          <w:rFonts w:ascii="Arial" w:hAnsi="Arial"/>
+          <w:bCs/>
+          <w:color w:val="000000"/>
+          <w:lang w:eastAsia="es-ES"/>
+        </w:rPr>
+        <w:t>básicas</w:t>
+      </w:r>
+      <w:proofErr w:type="gramEnd"/>
+      <w:r>
+        <w:rPr>
+          <w:rFonts w:ascii="Arial" w:hAnsi="Arial"/>
+          <w:bCs/>
+          <w:color w:val="000000"/>
+          <w:lang w:eastAsia="es-ES"/>
+        </w:rPr>
+        <w:t xml:space="preserve"> de un reproductor, ver punto 4.1 del manual.</w:t>
+      </w:r>
+    </w:p>
+    <w:p>
+      <w:pPr>
+        <w:spacing w:after="0" w:line="240" w:lineRule="auto"/>
+        <w:ind w:firstLine="708"/>
+        <w:rPr>
+          <w:rFonts w:ascii="Arial" w:hAnsi="Arial"/>
+          <w:bCs/>
+          <w:color w:val="000000"/>
+          <w:lang w:eastAsia="es-ES"/>
+        </w:rPr>
+      </w:pPr>
+      <w:r>
+        <w:rPr>
+          <w:rFonts w:ascii="Arial" w:hAnsi="Arial"/>
+          <w:bCs/>
+          <w:color w:val="000000"/>
+          <w:lang w:eastAsia="es-ES"/>
+        </w:rPr>
+        <w:t>Etiqueta C: La Biblioteca, la cual contiene todas las canciones que hayas agregado a Monaaco, ver punto 4.2 del manual.</w:t>
+      </w:r>
+    </w:p>
+    <w:p>
+      <w:pPr>
+        <w:spacing w:after="0" w:line="240" w:lineRule="auto"/>
+        <w:ind w:firstLine="708"/>
+        <w:rPr>
+          <w:rFonts w:ascii="Arial" w:hAnsi="Arial"/>
+          <w:bCs/>
+          <w:color w:val="000000"/>
+          <w:lang w:eastAsia="es-ES"/>
+        </w:rPr>
+      </w:pPr>
+      <w:r>
+        <w:rPr>
+          <w:rFonts w:ascii="Arial" w:hAnsi="Arial"/>
+          <w:bCs/>
+          <w:color w:val="000000"/>
+          <w:lang w:eastAsia="es-ES"/>
+        </w:rPr>
+        <w:t>Etiqueta D: La lista de reproducción, la cual nos muestra las canciones que se están reproduciendo en este momento, ver punto 4.3 del manual.</w:t>
+      </w:r>
+    </w:p>
+    <w:p>
+      <w:pPr>
+        <w:spacing w:after="0" w:line="240" w:lineRule="auto"/>
+        <w:rPr>
+          <w:rFonts w:ascii="Arial" w:hAnsi="Arial"/>
+          <w:bCs/>
+          <w:color w:val="000000"/>
+          <w:lang w:eastAsia="es-ES"/>
+        </w:rPr>
+      </w:pPr>
+    </w:p>
+    <w:p>
+      <w:pPr>
+        <w:spacing w:after="0" w:line="240" w:lineRule="auto"/>
+        <w:rPr>
+          <w:rFonts w:ascii="Arial" w:hAnsi="Arial"/>
+          <w:b/>
+          <w:bCs/>
+          <w:color w:val="000000"/>
+          <w:lang w:eastAsia="es-ES"/>
+        </w:rPr>
+      </w:pPr>
+    </w:p>
+    <w:p>
+      <w:pPr>
+        <w:spacing w:after="0" w:line="240" w:lineRule="auto"/>
+        <w:rPr>
+          <w:rFonts w:ascii="Arial" w:hAnsi="Arial"/>
+          <w:b/>
+          <w:color w:val="000000"/>
+          <w:lang w:eastAsia="es-ES"/>
+        </w:rPr>
+      </w:pPr>
+      <w:bookmarkStart w:id="8" w:name="ElementosUnoUno"/>
+      <w:bookmarkEnd w:id="8"/>
+      <w:r>
+        <w:rPr>
+          <w:rFonts w:ascii="Arial" w:hAnsi="Arial"/>
+          <w:b/>
+          <w:color w:val="000000"/>
+          <w:lang w:eastAsia="es-ES"/>
+        </w:rPr>
+        <w:t>4. Elementos uno a uno</w:t>
+      </w:r>
+      <w:r>
+        <w:rPr>
+          <w:rFonts w:ascii="Arial" w:hAnsi="Arial"/>
+          <w:b/>
+          <w:color w:val="000000"/>
+          <w:lang w:eastAsia="es-ES"/>
+        </w:rPr>
+        <w:t>.</w:t>
+      </w:r>
+    </w:p>
+    <w:p>
+      <w:pPr>
+        <w:spacing w:after="0" w:line="240" w:lineRule="auto"/>
+        <w:rPr>
+          <w:rFonts w:ascii="Arial" w:hAnsi="Arial"/>
+          <w:color w:val="000000"/>
+          <w:lang w:eastAsia="es-ES"/>
+        </w:rPr>
+      </w:pPr>
+    </w:p>
+    <w:p>
+      <w:pPr>
+        <w:spacing w:after="0" w:line="240" w:lineRule="auto"/>
+        <w:ind w:firstLine="708"/>
+        <w:rPr>
+          <w:rFonts w:ascii="Arial" w:hAnsi="Arial"/>
+          <w:color w:val="000000"/>
+          <w:lang w:eastAsia="es-ES"/>
+        </w:rPr>
+      </w:pPr>
+      <w:r>
+        <w:rPr>
+          <w:rFonts w:ascii="Arial" w:hAnsi="Arial"/>
+          <w:color w:val="000000"/>
+          <w:lang w:eastAsia="es-ES"/>
+        </w:rPr>
+        <w:t>Vamos a ver ahora uno a uno los el</w:t>
+      </w:r>
+      <w:r>
+        <w:rPr>
+          <w:rFonts w:ascii="Arial" w:hAnsi="Arial"/>
+          <w:color w:val="000000"/>
+          <w:lang w:eastAsia="es-ES"/>
+        </w:rPr>
+        <w:t xml:space="preserve">ementos que tiene Monaaco, comenzaremos por aquellos con funcionalidades más básicas para que el usuario sepa en todo momento de las funciones de cada elemento. </w:t>
+      </w:r>
+    </w:p>
+    <w:p>
+      <w:pPr>
+        <w:spacing w:after="0" w:line="240" w:lineRule="auto"/>
+        <w:ind w:firstLine="708"/>
+        <w:rPr>
+          <w:rFonts w:ascii="Arial" w:hAnsi="Arial"/>
+          <w:color w:val="000000"/>
+          <w:lang w:eastAsia="es-ES"/>
+        </w:rPr>
+      </w:pPr>
+    </w:p>
+    <w:p>
+      <w:pPr>
+        <w:spacing w:after="0" w:line="240" w:lineRule="auto"/>
+        <w:ind w:firstLine="708"/>
+        <w:rPr>
+          <w:rFonts w:ascii="Arial" w:hAnsi="Arial"/>
+          <w:color w:val="000000"/>
+          <w:lang w:eastAsia="es-ES"/>
+        </w:rPr>
+      </w:pPr>
+      <w:r>
+        <w:rPr>
+          <w:rFonts w:ascii="Arial" w:hAnsi="Arial"/>
+          <w:color w:val="000000"/>
+          <w:lang w:eastAsia="es-ES"/>
+        </w:rPr>
+        <w:t>NOTA: Recomendamos que el usuario lea el punto 4 del manual al completo ya que explica el funcionamiento de Monaaco punto por punto.</w:t>
+      </w:r>
+    </w:p>
+    <w:p>
+      <w:pPr>
+        <w:spacing w:after="0" w:line="240" w:lineRule="auto"/>
+        <w:ind w:firstLine="708"/>
+        <w:rPr>
+          <w:rFonts w:ascii="Arial" w:hAnsi="Arial"/>
+          <w:color w:val="000000"/>
+          <w:lang w:eastAsia="es-ES"/>
+        </w:rPr>
+      </w:pPr>
+      <w:r>
+        <w:rPr>
+          <w:rFonts w:ascii="Arial" w:hAnsi="Arial"/>
+          <w:color w:val="000000"/>
+          <w:lang w:eastAsia="es-ES"/>
+        </w:rPr>
+        <w:t>De todos modos cada apartado es independiente del resto, pudiéndose leer apartados individuales sin que pierda coherencia lo explicado en el mismo.</w:t>
+      </w:r>
       <w:r>
         <w:rPr>
           <w:rFonts w:ascii="Times New Roman" w:hAnsi="Times New Roman" w:cs="Times New Roman"/>
@@ -3329,83 +3282,98 @@
       <w:r>
         <w:rPr>
           <w:rFonts w:ascii="Times New Roman" w:hAnsi="Times New Roman" w:cs="Times New Roman"/>
+          <w:sz w:val="24"/>
+          <w:szCs w:val="24"/>
+          <w:lang w:eastAsia="es-ES"/>
+        </w:rPr>
+        <w:br/>
+      </w:r>
+      <w:bookmarkStart w:id="9" w:name="Reproductor"/>
+      <w:bookmarkEnd w:id="9"/>
+      <w:r>
+        <w:rPr>
+          <w:rFonts w:ascii="Arial" w:hAnsi="Arial"/>
+          <w:b/>
+          <w:bCs/>
+          <w:color w:val="000000"/>
+          <w:lang w:eastAsia="es-ES"/>
+        </w:rPr>
+        <w:t>4</w:t>
+      </w:r>
+      <w:r>
+        <w:rPr>
+          <w:rFonts w:ascii="Arial" w:hAnsi="Arial"/>
+          <w:b/>
+          <w:bCs/>
+          <w:color w:val="000000"/>
+          <w:lang w:eastAsia="es-ES"/>
+        </w:rPr>
+        <w:t>.1 Reproductor.</w:t>
+      </w:r>
+      <w:r>
+        <w:rPr>
+          <w:rFonts w:ascii="Times New Roman" w:hAnsi="Times New Roman" w:cs="Times New Roman"/>
+          <w:sz w:val="24"/>
+          <w:szCs w:val="24"/>
+          <w:lang w:eastAsia="es-ES"/>
+        </w:rPr>
+        <w:br/>
+      </w:r>
+    </w:p>
+    <w:p>
+      <w:pPr>
+        <w:spacing w:after="0" w:line="240" w:lineRule="auto"/>
+        <w:ind w:firstLine="708"/>
+        <w:rPr>
+          <w:rFonts w:ascii="Arial" w:hAnsi="Arial"/>
+          <w:color w:val="000000"/>
+          <w:lang w:eastAsia="es-ES"/>
+        </w:rPr>
+      </w:pPr>
+      <w:r>
+        <w:rPr>
+          <w:rFonts w:ascii="Arial" w:hAnsi="Arial"/>
+          <w:color w:val="000000"/>
+          <w:lang w:eastAsia="es-ES"/>
+        </w:rPr>
+        <w:t>Ahora que sabemos lo que es el reproductor, vamos a ver para qué sirven los botones que hay en él. Como se puede apreciar en la figura que se muestra a continuación hay una zona central bordeada y más sombreada, esta zona consta de 3 botones básicos:</w:t>
+      </w:r>
+      <w:r>
+        <w:rPr>
+          <w:rFonts w:ascii="Times New Roman" w:hAnsi="Times New Roman" w:cs="Times New Roman"/>
+          <w:sz w:val="24"/>
+          <w:szCs w:val="24"/>
+          <w:lang w:eastAsia="es-ES"/>
+        </w:rPr>
+        <w:br/>
+      </w:r>
+      <w:r>
+        <w:rPr>
+          <w:rFonts w:ascii="Arial" w:hAnsi="Arial"/>
+          <w:color w:val="000000"/>
+          <w:lang w:eastAsia="es-ES"/>
+        </w:rPr>
+        <w:t xml:space="preserve">        </w:t>
+      </w:r>
+      <w:r>
+        <w:rPr>
+          <w:rFonts w:ascii="Times New Roman" w:hAnsi="Times New Roman" w:cs="Times New Roman"/>
+          <w:sz w:val="24"/>
+          <w:szCs w:val="24"/>
+          <w:lang w:eastAsia="es-ES"/>
+        </w:rPr>
+        <w:br/>
+      </w:r>
+      <w:r>
+        <w:rPr>
+          <w:rFonts w:ascii="Times New Roman" w:hAnsi="Times New Roman" w:cs="Times New Roman"/>
           <w:noProof/>
           <w:sz w:val="24"/>
           <w:szCs w:val="24"/>
           <w:lang w:eastAsia="es-ES" w:bidi="he-IL"/>
         </w:rPr>
         <w:pict>
-          <v:shape id="Imagen 6" o:spid="_x0000_i1040" type="#_x0000_t75" alt="https://lh6.googleusercontent.com/pnjafE3rfvropVGSmdwUMJ23MfAoGv_NVNj_CchsRZwhG48jXEUQaSv90VOCzS50f55ii0rfJyRkobXgMvN9F8W0wsKAwjtdvAEv1KLyNcH-S4TSMDE" style="width:53.25pt;height:29.25pt;visibility:visible">
-            <v:imagedata r:id="rId20" o:title=""/>
-          </v:shape>
-        </w:pict>
-      </w:r>
-      <w:r>
-        <w:rPr>
-          <w:rFonts w:ascii="Arial" w:hAnsi="Arial"/>
-          <w:color w:val="000000"/>
-        </w:rPr>
-        <w:t xml:space="preserve">Biblioteca: Este botón nos abre otra parte importante de Monaaco, esta parte es la biblioteca, la biblioteca es donde están todas las canciones que se pueden </w:t>
-      </w:r>
-      <w:r>
-        <w:rPr>
-          <w:rFonts w:ascii="Arial" w:hAnsi="Arial"/>
-          <w:color w:val="000000"/>
-        </w:rPr>
-        <w:t>reproducir</w:t>
-      </w:r>
-      <w:r>
-        <w:rPr>
-          <w:rFonts w:ascii="Arial" w:hAnsi="Arial"/>
-          <w:color w:val="000000"/>
-        </w:rPr>
-        <w:t xml:space="preserve"> en la lista de reproducción. Haciendo clic podemos ver como se despliega la biblioteca, </w:t>
-      </w:r>
-      <w:r>
-        <w:rPr>
-          <w:rFonts w:ascii="Arial" w:hAnsi="Arial"/>
-          <w:color w:val="000000"/>
-        </w:rPr>
-        <w:t xml:space="preserve">tal y como nos muestra la siguiente </w:t>
-      </w:r>
-      <w:r>
-        <w:rPr>
-          <w:rFonts w:ascii="Arial" w:hAnsi="Arial"/>
-          <w:color w:val="000000"/>
-        </w:rPr>
-        <w:t>figura.</w:t>
-      </w:r>
-    </w:p>
-    <w:p>
-      <w:pPr>
-        <w:spacing w:after="0" w:line="240" w:lineRule="auto"/>
-        <w:rPr>
-          <w:rFonts w:ascii="Times New Roman" w:hAnsi="Times New Roman" w:cs="Times New Roman"/>
-          <w:sz w:val="24"/>
-          <w:szCs w:val="24"/>
-          <w:lang w:eastAsia="es-ES"/>
-        </w:rPr>
-      </w:pPr>
-      <w:r>
-        <w:rPr>
-          <w:rFonts w:ascii="Times New Roman" w:hAnsi="Times New Roman" w:cs="Times New Roman"/>
-          <w:sz w:val="24"/>
-          <w:szCs w:val="24"/>
-          <w:lang w:eastAsia="es-ES"/>
-        </w:rPr>
-        <w:lastRenderedPageBreak/>
-        <w:br/>
-      </w:r>
-      <w:r>
-        <w:rPr>
-          <w:rFonts w:ascii="Times New Roman" w:hAnsi="Times New Roman" w:cs="Times New Roman"/>
-          <w:noProof/>
-          <w:sz w:val="24"/>
-          <w:szCs w:val="24"/>
-          <w:lang w:eastAsia="es-ES" w:bidi="he-IL"/>
-        </w:rPr>
-        <w:pict>
-          <v:shape id="Imagen 5" o:spid="_x0000_i1041" type="#_x0000_t75" alt="https://lh4.googleusercontent.com/hoGKeEx6hdys7KALdxOmHirHyHUHC8d8nojzljbZUC7ILK_SP5oa-MPtRt0p4NRGfhLJ3Lm_UBUiTn8DwOEVf_ebGW4a4X7V6TggZIZNrn25P88cKQ" style="width:480.75pt;height:454.5pt;visibility:visible">
+          <v:shape id="Imagen 12" o:spid="_x0000_i1034" type="#_x0000_t75" alt="https://lh5.googleusercontent.com/n3pJ9o3lFLYT4YYQr69zVZwKDslL9dYHIGS6YgacK4xT5utBxi8GgdMTqWB9Eh_tc0Ez1R7BZWxo1j4PIvEWPl3WoiMTdJfg1zRlDl8PvicgJjm4Zw" style="width:438pt;height:232.5pt;visibility:visible">
             <v:imagedata r:id="rId21" o:title=""/>
           </v:shape>
         </w:pict>
@@ -3416,146 +3384,52 @@
         <w:spacing w:after="0" w:line="240" w:lineRule="auto"/>
         <w:jc w:val="center"/>
         <w:rPr>
-          <w:rFonts w:ascii="Times New Roman" w:hAnsi="Times New Roman" w:cs="Times New Roman"/>
-          <w:sz w:val="24"/>
-          <w:szCs w:val="24"/>
-          <w:lang w:eastAsia="es-ES"/>
-        </w:rPr>
-      </w:pPr>
-      <w:r>
-        <w:rPr>
           <w:rFonts w:ascii="Verdana" w:hAnsi="Verdana" w:cs="Times New Roman"/>
           <w:color w:val="000000"/>
           <w:sz w:val="16"/>
           <w:szCs w:val="16"/>
           <w:lang w:eastAsia="es-ES"/>
         </w:rPr>
-        <w:t>Ilustración del Reproductor con la biblioteca desplegada.</w:t>
-      </w:r>
-    </w:p>
-    <w:p>
-      <w:pPr>
-        <w:spacing w:after="240" w:line="240" w:lineRule="auto"/>
-        <w:rPr>
-          <w:rFonts w:ascii="Arial" w:hAnsi="Arial"/>
-          <w:color w:val="000000"/>
-          <w:lang w:eastAsia="es-ES"/>
-        </w:rPr>
-      </w:pPr>
-      <w:r>
-        <w:rPr>
-          <w:rFonts w:ascii="Times New Roman" w:hAnsi="Times New Roman" w:cs="Times New Roman"/>
-          <w:sz w:val="24"/>
-          <w:szCs w:val="24"/>
-          <w:lang w:eastAsia="es-ES"/>
-        </w:rPr>
-        <w:br/>
-      </w:r>
-      <w:bookmarkStart w:id="9" w:name="Biblioteca"/>
-      <w:bookmarkEnd w:id="9"/>
-      <w:r>
-        <w:rPr>
-          <w:rFonts w:ascii="Arial" w:hAnsi="Arial"/>
-          <w:b/>
-          <w:bCs/>
-          <w:color w:val="000000"/>
-          <w:lang w:eastAsia="es-ES"/>
-        </w:rPr>
-        <w:t>4</w:t>
-      </w:r>
-      <w:r>
-        <w:rPr>
-          <w:rFonts w:ascii="Arial" w:hAnsi="Arial"/>
-          <w:b/>
-          <w:bCs/>
-          <w:color w:val="000000"/>
-          <w:lang w:eastAsia="es-ES"/>
-        </w:rPr>
-        <w:t xml:space="preserve">.2 Biblioteca. </w:t>
-      </w:r>
-      <w:r>
-        <w:rPr>
-          <w:rFonts w:ascii="Times New Roman" w:hAnsi="Times New Roman" w:cs="Times New Roman"/>
-          <w:sz w:val="24"/>
-          <w:szCs w:val="24"/>
-          <w:lang w:eastAsia="es-ES"/>
-        </w:rPr>
-        <w:br/>
-      </w:r>
-    </w:p>
-    <w:p>
-      <w:pPr>
-        <w:spacing w:after="240" w:line="240" w:lineRule="auto"/>
-        <w:ind w:firstLine="708"/>
-        <w:rPr>
-          <w:rFonts w:ascii="Arial" w:hAnsi="Arial"/>
-          <w:color w:val="000000"/>
-          <w:lang w:eastAsia="es-ES"/>
-        </w:rPr>
-      </w:pPr>
-      <w:r>
-        <w:rPr>
-          <w:rFonts w:ascii="Arial" w:hAnsi="Arial"/>
-          <w:color w:val="000000"/>
-          <w:lang w:eastAsia="es-ES"/>
-        </w:rPr>
-        <w:t>Ahora que tenemos desplegada la biblioteca vamos a aprender a movernos por ella.</w:t>
-      </w:r>
-      <w:r>
-        <w:rPr>
-          <w:rFonts w:ascii="Times New Roman" w:hAnsi="Times New Roman" w:cs="Times New Roman"/>
-          <w:sz w:val="24"/>
-          <w:szCs w:val="24"/>
-          <w:lang w:eastAsia="es-ES"/>
-        </w:rPr>
-        <w:br/>
-      </w:r>
-      <w:r>
-        <w:rPr>
-          <w:rFonts w:ascii="Arial" w:hAnsi="Arial"/>
-          <w:color w:val="000000"/>
-          <w:lang w:eastAsia="es-ES"/>
-        </w:rPr>
-        <w:t>Podemos ver que se divide en dos partes claramente diferenciadas, las canciones que están actualmente en la biblioteca y los botones de la parte inferior de ésta.</w:t>
-      </w:r>
-    </w:p>
-    <w:p>
-      <w:pPr>
-        <w:spacing w:after="240" w:line="240" w:lineRule="auto"/>
-        <w:ind w:firstLine="708"/>
-        <w:rPr>
-          <w:rFonts w:ascii="Arial" w:hAnsi="Arial"/>
-          <w:color w:val="000000"/>
-          <w:lang w:eastAsia="es-ES"/>
-        </w:rPr>
-      </w:pPr>
-      <w:r>
-        <w:rPr>
-          <w:rFonts w:ascii="Arial" w:hAnsi="Arial"/>
-          <w:color w:val="000000"/>
-          <w:lang w:eastAsia="es-ES"/>
-        </w:rPr>
-        <w:t>Comenzaremos viendo la funcionalidad de los botones, tenemos dos botones y un campo de texto donde poder escribir.</w:t>
-      </w:r>
-    </w:p>
-    <w:p>
-      <w:pPr>
-        <w:spacing w:after="240" w:line="240" w:lineRule="auto"/>
-        <w:ind w:firstLine="708"/>
-        <w:rPr>
-          <w:rFonts w:ascii="Arial" w:hAnsi="Arial"/>
-          <w:color w:val="000000"/>
-        </w:rPr>
-      </w:pPr>
-      <w:r>
-        <w:rPr>
-          <w:rFonts w:ascii="Times New Roman" w:hAnsi="Times New Roman" w:cs="Times New Roman"/>
-          <w:sz w:val="24"/>
-          <w:szCs w:val="24"/>
-          <w:lang w:eastAsia="es-ES"/>
-        </w:rPr>
-        <w:br/>
-      </w:r>
+      </w:pPr>
+      <w:r>
+        <w:rPr>
+          <w:rFonts w:ascii="Verdana" w:hAnsi="Verdana" w:cs="Times New Roman"/>
+          <w:color w:val="000000"/>
+          <w:sz w:val="16"/>
+          <w:szCs w:val="16"/>
+          <w:lang w:eastAsia="es-ES"/>
+        </w:rPr>
+        <w:t>Ilustración del Reproductor.</w:t>
+      </w:r>
+    </w:p>
+    <w:p>
+      <w:pPr>
+        <w:spacing w:after="0" w:line="240" w:lineRule="auto"/>
+        <w:rPr>
+          <w:rFonts w:ascii="Times New Roman" w:hAnsi="Times New Roman" w:cs="Times New Roman"/>
+          <w:sz w:val="24"/>
+          <w:szCs w:val="24"/>
+          <w:lang w:eastAsia="es-ES"/>
+        </w:rPr>
+      </w:pPr>
+    </w:p>
+    <w:p>
+      <w:pPr>
+        <w:spacing w:after="0" w:line="240" w:lineRule="auto"/>
+        <w:rPr>
+          <w:rFonts w:ascii="Arial" w:hAnsi="Arial"/>
+          <w:color w:val="000000"/>
+        </w:rPr>
+      </w:pPr>
+    </w:p>
+    <w:p>
+      <w:pPr>
+        <w:spacing w:after="0" w:line="240" w:lineRule="auto"/>
+        <w:rPr>
+          <w:rFonts w:ascii="Arial" w:hAnsi="Arial"/>
+          <w:color w:val="000000"/>
+        </w:rPr>
+      </w:pPr>
       <w:r>
         <w:rPr>
           <w:rFonts w:ascii="Times New Roman" w:hAnsi="Times New Roman" w:cs="Times New Roman"/>
@@ -3565,128 +3439,13 @@
           <w:lang w:eastAsia="es-ES" w:bidi="he-IL"/>
         </w:rPr>
         <w:pict>
-          <v:shape id="Imagen 4" o:spid="_x0000_i1042" type="#_x0000_t75" alt="https://lh5.googleusercontent.com/uDuV9zc92-FW_Sa0KXHyWi1gcZQaKTdkx3lUzIXV3T8Urbd_vQA_wM5ASnwMUY5RZnV7PYdiurTYhZEvxh6DFbpgky224YUN5DX1uX448cuzYAjRv4o" style="width:61.5pt;height:33pt;visibility:visible">
+          <v:shape id="Imagen 11" o:spid="_x0000_i1035" type="#_x0000_t75" alt="https://lh3.googleusercontent.com/lvH7nZK0QhT6zaDfPYTl6_CBv0rVtb655QojpG--JlMmEur3oV5nvZiTpkg9ztIfnYHMVq_aFW4_91zdNnFAgr2L3c3Y6mcioXj7O7p_6NjZ0YEo_Qc" style="width:31.5pt;height:30.75pt;visibility:visible">
             <v:imagedata r:id="rId22" o:title=""/>
           </v:shape>
         </w:pict>
       </w:r>
       <w:r>
         <w:rPr>
-          <w:rFonts w:ascii="Arial" w:hAnsi="Arial"/>
-          <w:color w:val="000000"/>
-        </w:rPr>
-        <w:t xml:space="preserve">Añadir: Sirve para añadir una o varias canciones a la biblioteca, podemos </w:t>
-      </w:r>
-      <w:proofErr w:type="gramStart"/>
-      <w:r>
-        <w:rPr>
-          <w:rFonts w:ascii="Arial" w:hAnsi="Arial"/>
-          <w:color w:val="000000"/>
-        </w:rPr>
-        <w:t>seleccionar</w:t>
-      </w:r>
-      <w:proofErr w:type="gramEnd"/>
-      <w:r>
-        <w:rPr>
-          <w:rFonts w:ascii="Arial" w:hAnsi="Arial"/>
-          <w:color w:val="000000"/>
-        </w:rPr>
-        <w:t xml:space="preserve"> una o varias carpetas para que agregue todas las canciones que haya en </w:t>
-      </w:r>
-      <w:r>
-        <w:rPr>
-          <w:rFonts w:ascii="Arial" w:hAnsi="Arial"/>
-          <w:color w:val="000000"/>
-        </w:rPr>
-        <w:lastRenderedPageBreak/>
-        <w:t xml:space="preserve">su </w:t>
-      </w:r>
-      <w:r>
-        <w:rPr>
-          <w:rFonts w:ascii="Arial" w:hAnsi="Arial"/>
-          <w:color w:val="000000"/>
-        </w:rPr>
-        <w:t>contenido</w:t>
-      </w:r>
-      <w:r>
-        <w:rPr>
-          <w:rFonts w:ascii="Arial" w:hAnsi="Arial"/>
-          <w:color w:val="000000"/>
-        </w:rPr>
-        <w:t xml:space="preserve"> así como en sus subdirectorios.</w:t>
-      </w:r>
-      <w:r>
-        <w:rPr>
-          <w:rFonts w:ascii="Arial" w:hAnsi="Arial"/>
-          <w:color w:val="000000"/>
-        </w:rPr>
-        <w:t xml:space="preserve"> Aparecerá una imagen en movimiento para saber que se están cargando los archivos, cuando esa imagen desaparezca es que ha finalizado la carga.</w:t>
-      </w:r>
-    </w:p>
-    <w:p>
-      <w:pPr>
-        <w:spacing w:after="240" w:line="240" w:lineRule="auto"/>
-        <w:ind w:firstLine="708"/>
-        <w:rPr>
-          <w:rFonts w:ascii="Arial" w:hAnsi="Arial"/>
-          <w:color w:val="000000"/>
-        </w:rPr>
-      </w:pPr>
-      <w:r>
-        <w:rPr>
-          <w:rFonts w:ascii="Arial" w:hAnsi="Arial"/>
-          <w:color w:val="000000"/>
-        </w:rPr>
-        <w:t xml:space="preserve">Podemos actualizar la biblioteca pulsando la tecla </w:t>
-      </w:r>
-      <w:r>
-        <w:rPr>
-          <w:rFonts w:ascii="Arial" w:hAnsi="Arial"/>
-          <w:color w:val="000000"/>
-        </w:rPr>
-        <w:t>“</w:t>
-      </w:r>
-      <w:r>
-        <w:rPr>
-          <w:rFonts w:ascii="Arial" w:hAnsi="Arial"/>
-          <w:color w:val="000000"/>
-        </w:rPr>
-        <w:t>F5</w:t>
-      </w:r>
-      <w:r>
-        <w:rPr>
-          <w:rFonts w:ascii="Arial" w:hAnsi="Arial"/>
-          <w:color w:val="000000"/>
-        </w:rPr>
-        <w:t>”</w:t>
-      </w:r>
-      <w:r>
-        <w:rPr>
-          <w:rFonts w:ascii="Arial" w:hAnsi="Arial"/>
-          <w:color w:val="000000"/>
-        </w:rPr>
-        <w:t>, mostrándonos los archivos ya cargados.</w:t>
-      </w:r>
-    </w:p>
-    <w:p>
-      <w:pPr>
-        <w:spacing w:after="240" w:line="240" w:lineRule="auto"/>
-        <w:rPr>
-          <w:rFonts w:ascii="Arial" w:hAnsi="Arial"/>
-          <w:color w:val="000000"/>
-        </w:rPr>
-      </w:pPr>
-      <w:r>
-        <w:rPr>
-          <w:rFonts w:ascii="Times New Roman" w:hAnsi="Times New Roman" w:cs="Times New Roman"/>
-          <w:sz w:val="24"/>
-          <w:szCs w:val="24"/>
-          <w:lang w:eastAsia="es-ES"/>
-        </w:rPr>
-        <w:br/>
-      </w:r>
-      <w:r>
-        <w:rPr>
           <w:rFonts w:ascii="Times New Roman" w:hAnsi="Times New Roman" w:cs="Times New Roman"/>
           <w:noProof/>
           <w:sz w:val="24"/>
@@ -3694,7 +3453,7 @@
           <w:lang w:eastAsia="es-ES" w:bidi="he-IL"/>
         </w:rPr>
         <w:pict>
-          <v:shape id="Imagen 3" o:spid="_x0000_i1043" type="#_x0000_t75" alt="https://lh6.googleusercontent.com/ASnJDtsPoDxGk3dH1kB0pb74sgkLJn9rUhPi0IcBk1pvo-FXgsorGcHxt2OQJY4kvdqlNRTuGX_oqCS9-pWpg_8CO0PZ3TEKcu_8V_LdRbO5UjD3Cw" style="width:61.5pt;height:33.75pt;visibility:visible">
+          <v:shape id="Imagen 10" o:spid="_x0000_i1036" type="#_x0000_t75" alt="https://lh5.googleusercontent.com/lRUTy4-EDf0zAuvZLiFL__g4S9ywjkt28Ruq5iKWEzk6gSrc3sTtU_Oep-p8z94fD7A5HLV246zMpc8BETEDM6gZrBRuGskBMkxsb2Ux4VvCclwe3yM" style="width:31.5pt;height:30.75pt;visibility:visible">
             <v:imagedata r:id="rId23" o:title=""/>
           </v:shape>
         </w:pict>
@@ -3704,6 +3463,595 @@
           <w:rFonts w:ascii="Arial" w:hAnsi="Arial"/>
           <w:color w:val="000000"/>
         </w:rPr>
+        <w:t>Play/Pause: Sirve para comenzar a reproducir una canción si no hay ninguna reproduciéndose, si hubiera alguna en cambio serviría para parar la reproducción actual.</w:t>
+      </w:r>
+    </w:p>
+    <w:p>
+      <w:pPr>
+        <w:spacing w:after="0" w:line="240" w:lineRule="auto"/>
+        <w:rPr>
+          <w:rFonts w:ascii="Arial" w:hAnsi="Arial"/>
+          <w:color w:val="000000"/>
+        </w:rPr>
+      </w:pPr>
+      <w:r>
+        <w:rPr>
+          <w:rFonts w:ascii="Times New Roman" w:hAnsi="Times New Roman" w:cs="Times New Roman"/>
+          <w:sz w:val="24"/>
+          <w:szCs w:val="24"/>
+          <w:lang w:eastAsia="es-ES"/>
+        </w:rPr>
+        <w:lastRenderedPageBreak/>
+        <w:br/>
+      </w:r>
+      <w:r>
+        <w:rPr>
+          <w:rFonts w:ascii="Times New Roman" w:hAnsi="Times New Roman" w:cs="Times New Roman"/>
+          <w:noProof/>
+          <w:sz w:val="24"/>
+          <w:szCs w:val="24"/>
+          <w:lang w:eastAsia="es-ES" w:bidi="he-IL"/>
+        </w:rPr>
+        <w:pict>
+          <v:shape id="Imagen 9" o:spid="_x0000_i1037" type="#_x0000_t75" alt="https://lh6.googleusercontent.com/JREuO8iI8fjbVik5y8cmRZpq_xs2QFszCKGx9k4sYS20-I809yrIEdWoGpAG-M9P4YqexuvcDK18KSaCCvJfxTGg-qdwNrIehgDeuTIuwWqpwCu7Cm8" style="width:33pt;height:33pt;visibility:visible">
+            <v:imagedata r:id="rId24" o:title=""/>
+          </v:shape>
+        </w:pict>
+      </w:r>
+      <w:r>
+        <w:rPr>
+          <w:rFonts w:ascii="Arial" w:hAnsi="Arial"/>
+          <w:color w:val="000000"/>
+        </w:rPr>
+        <w:t>Anterior: Sirve para reproducir la canción que se haya reproducido antes de la actual.</w:t>
+      </w:r>
+    </w:p>
+    <w:p>
+      <w:pPr>
+        <w:spacing w:after="0" w:line="240" w:lineRule="auto"/>
+        <w:rPr>
+          <w:rFonts w:ascii="Times New Roman" w:hAnsi="Times New Roman" w:cs="Times New Roman"/>
+          <w:sz w:val="24"/>
+          <w:szCs w:val="24"/>
+          <w:lang w:eastAsia="es-ES"/>
+        </w:rPr>
+      </w:pPr>
+      <w:r>
+        <w:rPr>
+          <w:rFonts w:ascii="Times New Roman" w:hAnsi="Times New Roman" w:cs="Times New Roman"/>
+          <w:sz w:val="24"/>
+          <w:szCs w:val="24"/>
+          <w:lang w:eastAsia="es-ES"/>
+        </w:rPr>
+        <w:br/>
+      </w:r>
+      <w:r>
+        <w:rPr>
+          <w:rFonts w:ascii="Times New Roman" w:hAnsi="Times New Roman" w:cs="Times New Roman"/>
+          <w:noProof/>
+          <w:sz w:val="24"/>
+          <w:szCs w:val="24"/>
+          <w:lang w:eastAsia="es-ES" w:bidi="he-IL"/>
+        </w:rPr>
+        <w:pict>
+          <v:shape id="Imagen 8" o:spid="_x0000_i1038" type="#_x0000_t75" alt="https://lh4.googleusercontent.com/E78rY2_U57r5JzY3zgJI6rVQYEiJO704jVydFLpOy1ovtUVUKoKNf9hyknwDWxXj0t4NznQTcq_2ankR2KPDk5ink5T2imPO34_js91MZtvrpMKg6m4" style="width:33pt;height:33pt;visibility:visible">
+            <v:imagedata r:id="rId25" o:title=""/>
+          </v:shape>
+        </w:pict>
+      </w:r>
+      <w:r>
+        <w:rPr>
+          <w:rFonts w:ascii="Arial" w:hAnsi="Arial"/>
+          <w:color w:val="000000"/>
+        </w:rPr>
+        <w:t>Siguiente: Sirve para reproducir la siguiente canción.</w:t>
+      </w:r>
+      <w:r>
+        <w:rPr>
+          <w:rFonts w:ascii="Times New Roman" w:hAnsi="Times New Roman" w:cs="Times New Roman"/>
+          <w:sz w:val="24"/>
+          <w:szCs w:val="24"/>
+          <w:lang w:eastAsia="es-ES"/>
+        </w:rPr>
+        <w:br/>
+      </w:r>
+    </w:p>
+    <w:p>
+      <w:pPr>
+        <w:spacing w:after="0" w:line="240" w:lineRule="auto"/>
+        <w:rPr>
+          <w:rFonts w:ascii="Arial" w:hAnsi="Arial"/>
+          <w:color w:val="000000"/>
+          <w:lang w:eastAsia="es-ES"/>
+        </w:rPr>
+      </w:pPr>
+    </w:p>
+    <w:p>
+      <w:pPr>
+        <w:spacing w:after="0" w:line="240" w:lineRule="auto"/>
+        <w:ind w:firstLine="708"/>
+        <w:rPr>
+          <w:rFonts w:ascii="Arial" w:hAnsi="Arial"/>
+          <w:color w:val="000000"/>
+          <w:lang w:eastAsia="es-ES"/>
+        </w:rPr>
+      </w:pPr>
+      <w:r>
+        <w:rPr>
+          <w:rFonts w:ascii="Arial" w:hAnsi="Arial"/>
+          <w:color w:val="000000"/>
+          <w:lang w:eastAsia="es-ES"/>
+        </w:rPr>
+        <w:t>Como podemos apreciar en la ilustración del Reproductor entre el botón anterior y el botón siguiente podemos ver el tiempo actual que llevamos de canción, si duran</w:t>
+      </w:r>
+      <w:r>
+        <w:rPr>
+          <w:rFonts w:ascii="Arial" w:hAnsi="Arial"/>
+          <w:color w:val="000000"/>
+          <w:lang w:eastAsia="es-ES"/>
+        </w:rPr>
+        <w:t>te la reproducción hacemos clic</w:t>
+      </w:r>
+      <w:r>
+        <w:rPr>
+          <w:rFonts w:ascii="Arial" w:hAnsi="Arial"/>
+          <w:color w:val="000000"/>
+          <w:lang w:eastAsia="es-ES"/>
+        </w:rPr>
+        <w:t xml:space="preserve"> en ese tiempo nos mostrará el tiempo que le queda a la canción que está reproduciéndose.</w:t>
+      </w:r>
+      <w:r>
+        <w:rPr>
+          <w:rFonts w:ascii="Times New Roman" w:hAnsi="Times New Roman" w:cs="Times New Roman"/>
+          <w:sz w:val="24"/>
+          <w:szCs w:val="24"/>
+          <w:lang w:eastAsia="es-ES"/>
+        </w:rPr>
+        <w:br/>
+      </w:r>
+      <w:r>
+        <w:rPr>
+          <w:rFonts w:ascii="Times New Roman" w:hAnsi="Times New Roman" w:cs="Times New Roman"/>
+          <w:sz w:val="24"/>
+          <w:szCs w:val="24"/>
+          <w:lang w:eastAsia="es-ES"/>
+        </w:rPr>
+        <w:br/>
+      </w:r>
+      <w:r>
+        <w:rPr>
+          <w:rFonts w:ascii="Arial" w:hAnsi="Arial"/>
+          <w:color w:val="000000"/>
+          <w:lang w:eastAsia="es-ES"/>
+        </w:rPr>
+        <w:t>Podemos ver que también hay dos botones fuera de esa zona sombreada, estos botones son los de salir y biblioteca.</w:t>
+      </w:r>
+      <w:r>
+        <w:rPr>
+          <w:rFonts w:ascii="Times New Roman" w:hAnsi="Times New Roman" w:cs="Times New Roman"/>
+          <w:sz w:val="24"/>
+          <w:szCs w:val="24"/>
+          <w:lang w:eastAsia="es-ES"/>
+        </w:rPr>
+        <w:br/>
+      </w:r>
+    </w:p>
+    <w:p>
+      <w:pPr>
+        <w:spacing w:after="0" w:line="240" w:lineRule="auto"/>
+        <w:rPr>
+          <w:rFonts w:ascii="Arial" w:hAnsi="Arial"/>
+          <w:color w:val="000000"/>
+        </w:rPr>
+      </w:pPr>
+      <w:r>
+        <w:rPr>
+          <w:rFonts w:ascii="Times New Roman" w:hAnsi="Times New Roman" w:cs="Times New Roman"/>
+          <w:noProof/>
+          <w:sz w:val="24"/>
+          <w:szCs w:val="24"/>
+          <w:lang w:eastAsia="es-ES" w:bidi="he-IL"/>
+        </w:rPr>
+        <w:pict>
+          <v:shape id="Imagen 7" o:spid="_x0000_i1039" type="#_x0000_t75" alt="https://lh3.googleusercontent.com/wbrw-YDhM31yvbBQbTEYWWc5gILRhuCjDhH5pGSj20xxxeQ3OUKRY1poKE_1JaVPRCIaGKLQ5ZaU_eIrM5Olx5eLmlT9Dpoo3Czt1tdH_nYkASqMQBk" style="width:53.25pt;height:30pt;visibility:visible">
+            <v:imagedata r:id="rId26" o:title=""/>
+          </v:shape>
+        </w:pict>
+      </w:r>
+      <w:r>
+        <w:rPr>
+          <w:rFonts w:ascii="Arial" w:hAnsi="Arial"/>
+          <w:color w:val="000000"/>
+        </w:rPr>
+        <w:t>Sal</w:t>
+      </w:r>
+      <w:r>
+        <w:rPr>
+          <w:rFonts w:ascii="Arial" w:hAnsi="Arial"/>
+          <w:color w:val="000000"/>
+        </w:rPr>
+        <w:t>ir: Sirve para salir de Monaaco, tanto la canción actual como la lista de reproducción seguirán igual cuando se vuelva a iniciar Monaaco.</w:t>
+      </w:r>
+    </w:p>
+    <w:p>
+      <w:pPr>
+        <w:spacing w:after="0" w:line="240" w:lineRule="auto"/>
+        <w:rPr>
+          <w:rFonts w:ascii="Arial" w:hAnsi="Arial"/>
+          <w:color w:val="000000"/>
+        </w:rPr>
+      </w:pPr>
+      <w:r>
+        <w:rPr>
+          <w:rFonts w:ascii="Times New Roman" w:hAnsi="Times New Roman" w:cs="Times New Roman"/>
+          <w:sz w:val="24"/>
+          <w:szCs w:val="24"/>
+          <w:lang w:eastAsia="es-ES"/>
+        </w:rPr>
+        <w:br/>
+      </w:r>
+      <w:r>
+        <w:rPr>
+          <w:rFonts w:ascii="Times New Roman" w:hAnsi="Times New Roman" w:cs="Times New Roman"/>
+          <w:noProof/>
+          <w:sz w:val="24"/>
+          <w:szCs w:val="24"/>
+          <w:lang w:eastAsia="es-ES" w:bidi="he-IL"/>
+        </w:rPr>
+        <w:pict>
+          <v:shape id="Imagen 6" o:spid="_x0000_i1040" type="#_x0000_t75" alt="https://lh6.googleusercontent.com/pnjafE3rfvropVGSmdwUMJ23MfAoGv_NVNj_CchsRZwhG48jXEUQaSv90VOCzS50f55ii0rfJyRkobXgMvN9F8W0wsKAwjtdvAEv1KLyNcH-S4TSMDE" style="width:53.25pt;height:29.25pt;visibility:visible">
+            <v:imagedata r:id="rId27" o:title=""/>
+          </v:shape>
+        </w:pict>
+      </w:r>
+      <w:r>
+        <w:rPr>
+          <w:rFonts w:ascii="Arial" w:hAnsi="Arial"/>
+          <w:color w:val="000000"/>
+        </w:rPr>
+        <w:t xml:space="preserve">Biblioteca: Este botón nos abre otra parte importante de Monaaco, esta parte es la biblioteca, la biblioteca es donde están todas las canciones que se pueden </w:t>
+      </w:r>
+      <w:r>
+        <w:rPr>
+          <w:rFonts w:ascii="Arial" w:hAnsi="Arial"/>
+          <w:color w:val="000000"/>
+        </w:rPr>
+        <w:t>reproducir</w:t>
+      </w:r>
+      <w:r>
+        <w:rPr>
+          <w:rFonts w:ascii="Arial" w:hAnsi="Arial"/>
+          <w:color w:val="000000"/>
+        </w:rPr>
+        <w:t xml:space="preserve"> en la lista de reproducción. Haciendo clic podemos ver como se despliega la biblioteca, </w:t>
+      </w:r>
+      <w:r>
+        <w:rPr>
+          <w:rFonts w:ascii="Arial" w:hAnsi="Arial"/>
+          <w:color w:val="000000"/>
+        </w:rPr>
+        <w:t xml:space="preserve">tal y como nos muestra la siguiente </w:t>
+      </w:r>
+      <w:r>
+        <w:rPr>
+          <w:rFonts w:ascii="Arial" w:hAnsi="Arial"/>
+          <w:color w:val="000000"/>
+        </w:rPr>
+        <w:t>figura.</w:t>
+      </w:r>
+    </w:p>
+    <w:p>
+      <w:pPr>
+        <w:spacing w:after="0" w:line="240" w:lineRule="auto"/>
+        <w:rPr>
+          <w:rFonts w:ascii="Times New Roman" w:hAnsi="Times New Roman" w:cs="Times New Roman"/>
+          <w:sz w:val="24"/>
+          <w:szCs w:val="24"/>
+          <w:lang w:eastAsia="es-ES"/>
+        </w:rPr>
+      </w:pPr>
+      <w:r>
+        <w:rPr>
+          <w:rFonts w:ascii="Times New Roman" w:hAnsi="Times New Roman" w:cs="Times New Roman"/>
+          <w:sz w:val="24"/>
+          <w:szCs w:val="24"/>
+          <w:lang w:eastAsia="es-ES"/>
+        </w:rPr>
+        <w:lastRenderedPageBreak/>
+        <w:br/>
+      </w:r>
+      <w:r>
+        <w:rPr>
+          <w:rFonts w:ascii="Times New Roman" w:hAnsi="Times New Roman" w:cs="Times New Roman"/>
+          <w:noProof/>
+          <w:sz w:val="24"/>
+          <w:szCs w:val="24"/>
+          <w:lang w:eastAsia="es-ES" w:bidi="he-IL"/>
+        </w:rPr>
+        <w:pict>
+          <v:shape id="Imagen 5" o:spid="_x0000_i1041" type="#_x0000_t75" alt="https://lh4.googleusercontent.com/hoGKeEx6hdys7KALdxOmHirHyHUHC8d8nojzljbZUC7ILK_SP5oa-MPtRt0p4NRGfhLJ3Lm_UBUiTn8DwOEVf_ebGW4a4X7V6TggZIZNrn25P88cKQ" style="width:480.75pt;height:454.5pt;visibility:visible">
+            <v:imagedata r:id="rId28" o:title=""/>
+          </v:shape>
+        </w:pict>
+      </w:r>
+    </w:p>
+    <w:p>
+      <w:pPr>
+        <w:spacing w:after="0" w:line="240" w:lineRule="auto"/>
+        <w:jc w:val="center"/>
+        <w:rPr>
+          <w:rFonts w:ascii="Times New Roman" w:hAnsi="Times New Roman" w:cs="Times New Roman"/>
+          <w:sz w:val="24"/>
+          <w:szCs w:val="24"/>
+          <w:lang w:eastAsia="es-ES"/>
+        </w:rPr>
+      </w:pPr>
+      <w:r>
+        <w:rPr>
+          <w:rFonts w:ascii="Verdana" w:hAnsi="Verdana" w:cs="Times New Roman"/>
+          <w:color w:val="000000"/>
+          <w:sz w:val="16"/>
+          <w:szCs w:val="16"/>
+          <w:lang w:eastAsia="es-ES"/>
+        </w:rPr>
+        <w:t>Ilustración del Reproductor con la biblioteca desplegada.</w:t>
+      </w:r>
+    </w:p>
+    <w:p>
+      <w:pPr>
+        <w:spacing w:after="240" w:line="240" w:lineRule="auto"/>
+        <w:rPr>
+          <w:rFonts w:ascii="Arial" w:hAnsi="Arial"/>
+          <w:color w:val="000000"/>
+          <w:lang w:eastAsia="es-ES"/>
+        </w:rPr>
+      </w:pPr>
+      <w:r>
+        <w:rPr>
+          <w:rFonts w:ascii="Times New Roman" w:hAnsi="Times New Roman" w:cs="Times New Roman"/>
+          <w:sz w:val="24"/>
+          <w:szCs w:val="24"/>
+          <w:lang w:eastAsia="es-ES"/>
+        </w:rPr>
+        <w:br/>
+      </w:r>
+      <w:bookmarkStart w:id="10" w:name="Biblioteca"/>
+      <w:bookmarkEnd w:id="10"/>
+      <w:r>
+        <w:rPr>
+          <w:rFonts w:ascii="Arial" w:hAnsi="Arial"/>
+          <w:b/>
+          <w:bCs/>
+          <w:color w:val="000000"/>
+          <w:lang w:eastAsia="es-ES"/>
+        </w:rPr>
+        <w:t>4</w:t>
+      </w:r>
+      <w:r>
+        <w:rPr>
+          <w:rFonts w:ascii="Arial" w:hAnsi="Arial"/>
+          <w:b/>
+          <w:bCs/>
+          <w:color w:val="000000"/>
+          <w:lang w:eastAsia="es-ES"/>
+        </w:rPr>
+        <w:t xml:space="preserve">.2 Biblioteca. </w:t>
+      </w:r>
+      <w:r>
+        <w:rPr>
+          <w:rFonts w:ascii="Times New Roman" w:hAnsi="Times New Roman" w:cs="Times New Roman"/>
+          <w:sz w:val="24"/>
+          <w:szCs w:val="24"/>
+          <w:lang w:eastAsia="es-ES"/>
+        </w:rPr>
+        <w:br/>
+      </w:r>
+    </w:p>
+    <w:p>
+      <w:pPr>
+        <w:spacing w:after="240" w:line="240" w:lineRule="auto"/>
+        <w:ind w:firstLine="708"/>
+        <w:rPr>
+          <w:rFonts w:ascii="Arial" w:hAnsi="Arial"/>
+          <w:color w:val="000000"/>
+          <w:lang w:eastAsia="es-ES"/>
+        </w:rPr>
+      </w:pPr>
+      <w:r>
+        <w:rPr>
+          <w:rFonts w:ascii="Arial" w:hAnsi="Arial"/>
+          <w:color w:val="000000"/>
+          <w:lang w:eastAsia="es-ES"/>
+        </w:rPr>
+        <w:t>Ahora que tenemos desplegada la biblioteca vamos a aprender a movernos por ella.</w:t>
+      </w:r>
+      <w:r>
+        <w:rPr>
+          <w:rFonts w:ascii="Times New Roman" w:hAnsi="Times New Roman" w:cs="Times New Roman"/>
+          <w:sz w:val="24"/>
+          <w:szCs w:val="24"/>
+          <w:lang w:eastAsia="es-ES"/>
+        </w:rPr>
+        <w:br/>
+      </w:r>
+      <w:r>
+        <w:rPr>
+          <w:rFonts w:ascii="Arial" w:hAnsi="Arial"/>
+          <w:color w:val="000000"/>
+          <w:lang w:eastAsia="es-ES"/>
+        </w:rPr>
+        <w:t>Podemos ver que se divide en dos partes claramente diferenciadas, las canciones que están actualmente en la biblioteca y los botones de la parte inferior de ésta.</w:t>
+      </w:r>
+    </w:p>
+    <w:p>
+      <w:pPr>
+        <w:spacing w:after="240" w:line="240" w:lineRule="auto"/>
+        <w:ind w:firstLine="708"/>
+        <w:rPr>
+          <w:rFonts w:ascii="Arial" w:hAnsi="Arial"/>
+          <w:color w:val="000000"/>
+          <w:lang w:eastAsia="es-ES"/>
+        </w:rPr>
+      </w:pPr>
+      <w:r>
+        <w:rPr>
+          <w:rFonts w:ascii="Arial" w:hAnsi="Arial"/>
+          <w:color w:val="000000"/>
+          <w:lang w:eastAsia="es-ES"/>
+        </w:rPr>
+        <w:t>Comenzaremos viendo la funcionalidad de los botones, tenemos dos botones y un campo de texto donde poder escribir.</w:t>
+      </w:r>
+    </w:p>
+    <w:p>
+      <w:pPr>
+        <w:spacing w:after="240" w:line="240" w:lineRule="auto"/>
+        <w:ind w:firstLine="708"/>
+        <w:rPr>
+          <w:rFonts w:ascii="Arial" w:hAnsi="Arial"/>
+          <w:color w:val="000000"/>
+        </w:rPr>
+      </w:pPr>
+      <w:r>
+        <w:rPr>
+          <w:rFonts w:ascii="Times New Roman" w:hAnsi="Times New Roman" w:cs="Times New Roman"/>
+          <w:sz w:val="24"/>
+          <w:szCs w:val="24"/>
+          <w:lang w:eastAsia="es-ES"/>
+        </w:rPr>
+        <w:br/>
+      </w:r>
+      <w:r>
+        <w:rPr>
+          <w:rFonts w:ascii="Times New Roman" w:hAnsi="Times New Roman" w:cs="Times New Roman"/>
+          <w:noProof/>
+          <w:sz w:val="24"/>
+          <w:szCs w:val="24"/>
+          <w:lang w:eastAsia="es-ES" w:bidi="he-IL"/>
+        </w:rPr>
+        <w:pict>
+          <v:shape id="Imagen 4" o:spid="_x0000_i1042" type="#_x0000_t75" alt="https://lh5.googleusercontent.com/uDuV9zc92-FW_Sa0KXHyWi1gcZQaKTdkx3lUzIXV3T8Urbd_vQA_wM5ASnwMUY5RZnV7PYdiurTYhZEvxh6DFbpgky224YUN5DX1uX448cuzYAjRv4o" style="width:61.5pt;height:33pt;visibility:visible">
+            <v:imagedata r:id="rId29" o:title=""/>
+          </v:shape>
+        </w:pict>
+      </w:r>
+      <w:r>
+        <w:rPr>
+          <w:rFonts w:ascii="Arial" w:hAnsi="Arial"/>
+          <w:color w:val="000000"/>
+        </w:rPr>
+        <w:t xml:space="preserve">Añadir: Sirve para añadir una o varias canciones a la biblioteca, podemos seleccionar una o varias carpetas para que agregue todas las canciones que haya en </w:t>
+      </w:r>
+      <w:r>
+        <w:rPr>
+          <w:rFonts w:ascii="Arial" w:hAnsi="Arial"/>
+          <w:color w:val="000000"/>
+        </w:rPr>
+        <w:lastRenderedPageBreak/>
+        <w:t xml:space="preserve">su </w:t>
+      </w:r>
+      <w:r>
+        <w:rPr>
+          <w:rFonts w:ascii="Arial" w:hAnsi="Arial"/>
+          <w:color w:val="000000"/>
+        </w:rPr>
+        <w:t>contenido</w:t>
+      </w:r>
+      <w:r>
+        <w:rPr>
+          <w:rFonts w:ascii="Arial" w:hAnsi="Arial"/>
+          <w:color w:val="000000"/>
+        </w:rPr>
+        <w:t xml:space="preserve"> así como en sus subdirectorios.</w:t>
+      </w:r>
+      <w:r>
+        <w:rPr>
+          <w:rFonts w:ascii="Arial" w:hAnsi="Arial"/>
+          <w:color w:val="000000"/>
+        </w:rPr>
+        <w:t xml:space="preserve"> Aparecerá una imagen en movimiento para saber que se están cargando los archivos, cuando esa imagen desaparezca es que ha finalizado la carga.</w:t>
+      </w:r>
+    </w:p>
+    <w:p>
+      <w:pPr>
+        <w:spacing w:after="240" w:line="240" w:lineRule="auto"/>
+        <w:ind w:firstLine="708"/>
+        <w:rPr>
+          <w:rFonts w:ascii="Arial" w:hAnsi="Arial"/>
+          <w:color w:val="000000"/>
+        </w:rPr>
+      </w:pPr>
+      <w:r>
+        <w:rPr>
+          <w:rFonts w:ascii="Arial" w:hAnsi="Arial"/>
+          <w:color w:val="000000"/>
+        </w:rPr>
+        <w:t xml:space="preserve">Podemos actualizar la biblioteca pulsando la tecla </w:t>
+      </w:r>
+      <w:r>
+        <w:rPr>
+          <w:rFonts w:ascii="Arial" w:hAnsi="Arial"/>
+          <w:color w:val="000000"/>
+        </w:rPr>
+        <w:t>“</w:t>
+      </w:r>
+      <w:r>
+        <w:rPr>
+          <w:rFonts w:ascii="Arial" w:hAnsi="Arial"/>
+          <w:color w:val="000000"/>
+        </w:rPr>
+        <w:t>F5</w:t>
+      </w:r>
+      <w:r>
+        <w:rPr>
+          <w:rFonts w:ascii="Arial" w:hAnsi="Arial"/>
+          <w:color w:val="000000"/>
+        </w:rPr>
+        <w:t>”</w:t>
+      </w:r>
+      <w:r>
+        <w:rPr>
+          <w:rFonts w:ascii="Arial" w:hAnsi="Arial"/>
+          <w:color w:val="000000"/>
+        </w:rPr>
+        <w:t>, mostrándonos los archivos ya cargados.</w:t>
+      </w:r>
+    </w:p>
+    <w:p>
+      <w:pPr>
+        <w:spacing w:after="240" w:line="240" w:lineRule="auto"/>
+        <w:rPr>
+          <w:rFonts w:ascii="Arial" w:hAnsi="Arial"/>
+          <w:color w:val="000000"/>
+        </w:rPr>
+      </w:pPr>
+      <w:r>
+        <w:rPr>
+          <w:rFonts w:ascii="Times New Roman" w:hAnsi="Times New Roman" w:cs="Times New Roman"/>
+          <w:sz w:val="24"/>
+          <w:szCs w:val="24"/>
+          <w:lang w:eastAsia="es-ES"/>
+        </w:rPr>
+        <w:br/>
+      </w:r>
+      <w:r>
+        <w:rPr>
+          <w:rFonts w:ascii="Times New Roman" w:hAnsi="Times New Roman" w:cs="Times New Roman"/>
+          <w:noProof/>
+          <w:sz w:val="24"/>
+          <w:szCs w:val="24"/>
+          <w:lang w:eastAsia="es-ES" w:bidi="he-IL"/>
+        </w:rPr>
+        <w:pict>
+          <v:shape id="Imagen 3" o:spid="_x0000_i1043" type="#_x0000_t75" alt="https://lh6.googleusercontent.com/ASnJDtsPoDxGk3dH1kB0pb74sgkLJn9rUhPi0IcBk1pvo-FXgsorGcHxt2OQJY4kvdqlNRTuGX_oqCS9-pWpg_8CO0PZ3TEKcu_8V_LdRbO5UjD3Cw" style="width:61.5pt;height:33.75pt;visibility:visible">
+            <v:imagedata r:id="rId30" o:title=""/>
+          </v:shape>
+        </w:pict>
+      </w:r>
+      <w:r>
+        <w:rPr>
+          <w:rFonts w:ascii="Arial" w:hAnsi="Arial"/>
+          <w:color w:val="000000"/>
+        </w:rPr>
         <w:t>Filtrar: Sirve para hacer un filtro avanzado</w:t>
       </w:r>
       <w:r>
@@ -3799,7 +4147,7 @@
         </w:rPr>
         <w:pict>
           <v:shape id="_x0000_i1044" type="#_x0000_t75" style="width:424.5pt;height:210.75pt">
-            <v:imagedata r:id="rId24" o:title="FiltroBoton"/>
+            <v:imagedata r:id="rId31" o:title="FiltroBoton"/>
           </v:shape>
         </w:pict>
       </w:r>
@@ -3926,7 +4274,7 @@
         <w:lastRenderedPageBreak/>
         <w:pict w14:anchorId="0FBF9AFB">
           <v:shape id="_x0000_i1045" type="#_x0000_t75" style="width:426pt;height:198pt;mso-left-percent:-10001;mso-top-percent:-10001;mso-position-horizontal:absolute;mso-position-horizontal-relative:char;mso-position-vertical:absolute;mso-position-vertical-relative:line;mso-left-percent:-10001;mso-top-percent:-10001">
-            <v:imagedata r:id="rId25" o:title=""/>
+            <v:imagedata r:id="rId32" o:title=""/>
           </v:shape>
         </w:pict>
       </w:r>
@@ -4219,7 +4567,7 @@
         </w:rPr>
         <w:pict>
           <v:shape id="Imagen 2" o:spid="_x0000_i1046" type="#_x0000_t75" alt="https://lh5.googleusercontent.com/ViFPUp80zPHqQG3cZKfWeJfuyyEdaV1cCi7xeMVjUe9ceJ7_k19gFXRwZFvDYZqpJgmZC1fHFwRbFlGEDgGHGhaDOq08rdrmZgJUDrAyeYl0HGRPOg" style="width:456pt;height:81pt;visibility:visible">
-            <v:imagedata r:id="rId26" o:title=""/>
+            <v:imagedata r:id="rId33" o:title=""/>
           </v:shape>
         </w:pict>
       </w:r>
@@ -4506,8 +4854,8 @@
         </w:rPr>
         <w:br/>
       </w:r>
-      <w:bookmarkStart w:id="10" w:name="ListaReproduccion"/>
-      <w:bookmarkEnd w:id="10"/>
+      <w:bookmarkStart w:id="11" w:name="ListaReproduccion"/>
+      <w:bookmarkEnd w:id="11"/>
       <w:r>
         <w:rPr>
           <w:rFonts w:ascii="Arial" w:hAnsi="Arial"/>
@@ -4771,7 +5119,7 @@
         </w:rPr>
         <w:pict>
           <v:shape id="Imagen 1" o:spid="_x0000_i1047" type="#_x0000_t75" alt="https://lh6.googleusercontent.com/tierk3sTs7lVO2vF4qnkuP4OzgBeQM-NvnR6sQpMowtIPcPyTnYjeXT5rib_vF6ob_CpKAZI44_rEm-JzVyuL0d8Hob5dxN1OYijsfjKfA__puYTBQ" style="width:495pt;height:193.5pt;visibility:visible">
-            <v:imagedata r:id="rId27" o:title=""/>
+            <v:imagedata r:id="rId34" o:title=""/>
           </v:shape>
         </w:pict>
       </w:r>
@@ -4917,9 +5265,7 @@
           <w:lang w:eastAsia="es-ES"/>
         </w:rPr>
       </w:pPr>
-      <w:bookmarkStart w:id="11" w:name="Menu"/>
-      <w:bookmarkStart w:id="12" w:name="_GoBack"/>
-      <w:bookmarkEnd w:id="11"/>
+      <w:bookmarkStart w:id="12" w:name="Menu"/>
       <w:bookmarkEnd w:id="12"/>
       <w:r>
         <w:rPr>
@@ -4983,7 +5329,7 @@
         </w:rPr>
         <w:pict>
           <v:shape id="_x0000_i1048" type="#_x0000_t75" style="width:177.75pt;height:114.75pt">
-            <v:imagedata r:id="rId28" o:title="menudesplegable"/>
+            <v:imagedata r:id="rId35" o:title="menudesplegable"/>
           </v:shape>
         </w:pict>
       </w:r>
@@ -5222,7 +5568,7 @@
         </w:rPr>
         <w:pict>
           <v:shape id="_x0000_i1049" type="#_x0000_t75" style="width:413.25pt;height:190.5pt">
-            <v:imagedata r:id="rId29" o:title="Preferencias"/>
+            <v:imagedata r:id="rId36" o:title="Preferencias"/>
           </v:shape>
         </w:pict>
       </w:r>
@@ -5564,6 +5910,56 @@
     </w:sectPr>
   </w:body>
 </w:document>
+</file>
+
+<file path=word/endnotes.xml><?xml version="1.0" encoding="utf-8"?>
+<w:endnotes xmlns:wpc="http://schemas.microsoft.com/office/word/2010/wordprocessingCanvas" xmlns:mc="http://schemas.openxmlformats.org/markup-compatibility/2006" xmlns:o="urn:schemas-microsoft-com:office:office" xmlns:r="http://schemas.openxmlformats.org/officeDocument/2006/relationships" xmlns:m="http://schemas.openxmlformats.org/officeDocument/2006/math" xmlns:v="urn:schemas-microsoft-com:vml" xmlns:wp14="http://schemas.microsoft.com/office/word/2010/wordprocessingDrawing" xmlns:wp="http://schemas.openxmlformats.org/drawingml/2006/wordprocessingDrawing" xmlns:w10="urn:schemas-microsoft-com:office:word" xmlns:w="http://schemas.openxmlformats.org/wordprocessingml/2006/main" xmlns:w14="http://schemas.microsoft.com/office/word/2010/wordml" xmlns:wpg="http://schemas.microsoft.com/office/word/2010/wordprocessingGroup" xmlns:wpi="http://schemas.microsoft.com/office/word/2010/wordprocessingInk" xmlns:wne="http://schemas.microsoft.com/office/word/2006/wordml" xmlns:wps="http://schemas.microsoft.com/office/word/2010/wordprocessingShape" mc:Ignorable="w14 wp14">
+  <w:endnote w:type="separator" w:id="-1">
+    <w:p>
+      <w:pPr>
+        <w:spacing w:after="0" w:line="240" w:lineRule="auto"/>
+      </w:pPr>
+      <w:r>
+        <w:separator/>
+      </w:r>
+    </w:p>
+  </w:endnote>
+  <w:endnote w:type="continuationSeparator" w:id="0">
+    <w:p>
+      <w:pPr>
+        <w:spacing w:after="0" w:line="240" w:lineRule="auto"/>
+      </w:pPr>
+      <w:r>
+        <w:continuationSeparator/>
+      </w:r>
+    </w:p>
+  </w:endnote>
+</w:endnotes>
+</file>
+
+<file path=word/footnotes.xml><?xml version="1.0" encoding="utf-8"?>
+<w:footnotes xmlns:wpc="http://schemas.microsoft.com/office/word/2010/wordprocessingCanvas" xmlns:mc="http://schemas.openxmlformats.org/markup-compatibility/2006" xmlns:o="urn:schemas-microsoft-com:office:office" xmlns:r="http://schemas.openxmlformats.org/officeDocument/2006/relationships" xmlns:m="http://schemas.openxmlformats.org/officeDocument/2006/math" xmlns:v="urn:schemas-microsoft-com:vml" xmlns:wp14="http://schemas.microsoft.com/office/word/2010/wordprocessingDrawing" xmlns:wp="http://schemas.openxmlformats.org/drawingml/2006/wordprocessingDrawing" xmlns:w10="urn:schemas-microsoft-com:office:word" xmlns:w="http://schemas.openxmlformats.org/wordprocessingml/2006/main" xmlns:w14="http://schemas.microsoft.com/office/word/2010/wordml" xmlns:wpg="http://schemas.microsoft.com/office/word/2010/wordprocessingGroup" xmlns:wpi="http://schemas.microsoft.com/office/word/2010/wordprocessingInk" xmlns:wne="http://schemas.microsoft.com/office/word/2006/wordml" xmlns:wps="http://schemas.microsoft.com/office/word/2010/wordprocessingShape" mc:Ignorable="w14 wp14">
+  <w:footnote w:type="separator" w:id="-1">
+    <w:p>
+      <w:pPr>
+        <w:spacing w:after="0" w:line="240" w:lineRule="auto"/>
+      </w:pPr>
+      <w:r>
+        <w:separator/>
+      </w:r>
+    </w:p>
+  </w:footnote>
+  <w:footnote w:type="continuationSeparator" w:id="0">
+    <w:p>
+      <w:pPr>
+        <w:spacing w:after="0" w:line="240" w:lineRule="auto"/>
+      </w:pPr>
+      <w:r>
+        <w:continuationSeparator/>
+      </w:r>
+    </w:p>
+  </w:footnote>
+</w:footnotes>
 </file>
 
 <file path=word/styles.xml><?xml version="1.0" encoding="utf-8"?>
@@ -5820,6 +6216,60 @@
     <w:rPr>
       <w:color w:val="800080"/>
       <w:u w:val="single"/>
+    </w:rPr>
+  </w:style>
+  <w:style w:type="character" w:customStyle="1" w:styleId="apple-style-span">
+    <w:name w:val="apple-style-span"/>
+    <w:rsid w:val="003C56C7"/>
+  </w:style>
+  <w:style w:type="paragraph" w:styleId="Encabezado">
+    <w:name w:val="header"/>
+    <w:basedOn w:val="Normal"/>
+    <w:link w:val="EncabezadoCar"/>
+    <w:uiPriority w:val="99"/>
+    <w:unhideWhenUsed/>
+    <w:rsid w:val="003C56C7"/>
+    <w:pPr>
+      <w:tabs>
+        <w:tab w:val="center" w:pos="4252"/>
+        <w:tab w:val="right" w:pos="8504"/>
+      </w:tabs>
+    </w:pPr>
+  </w:style>
+  <w:style w:type="character" w:customStyle="1" w:styleId="EncabezadoCar">
+    <w:name w:val="Encabezado Car"/>
+    <w:link w:val="Encabezado"/>
+    <w:uiPriority w:val="99"/>
+    <w:rsid w:val="003C56C7"/>
+    <w:rPr>
+      <w:sz w:val="22"/>
+      <w:szCs w:val="22"/>
+      <w:lang w:eastAsia="en-US"/>
+    </w:rPr>
+  </w:style>
+  <w:style w:type="paragraph" w:styleId="Piedepgina">
+    <w:name w:val="footer"/>
+    <w:basedOn w:val="Normal"/>
+    <w:link w:val="PiedepginaCar"/>
+    <w:uiPriority w:val="99"/>
+    <w:unhideWhenUsed/>
+    <w:rsid w:val="003C56C7"/>
+    <w:pPr>
+      <w:tabs>
+        <w:tab w:val="center" w:pos="4252"/>
+        <w:tab w:val="right" w:pos="8504"/>
+      </w:tabs>
+    </w:pPr>
+  </w:style>
+  <w:style w:type="character" w:customStyle="1" w:styleId="PiedepginaCar">
+    <w:name w:val="Pie de página Car"/>
+    <w:link w:val="Piedepgina"/>
+    <w:uiPriority w:val="99"/>
+    <w:rsid w:val="003C56C7"/>
+    <w:rPr>
+      <w:sz w:val="22"/>
+      <w:szCs w:val="22"/>
+      <w:lang w:eastAsia="en-US"/>
     </w:rPr>
   </w:style>
 </w:styles>

--- a/Manual de usuario/ManualWord.docx
+++ b/Manual de usuario/ManualWord.docx
@@ -1,6 +1,6 @@
 
 <file path=word/document.xml><?xml version="1.0" encoding="utf-8"?>
-<w:document xmlns:wpc="http://schemas.microsoft.com/office/word/2010/wordprocessingCanvas" xmlns:mc="http://schemas.openxmlformats.org/markup-compatibility/2006" xmlns:o="urn:schemas-microsoft-com:office:office" xmlns:r="http://schemas.openxmlformats.org/officeDocument/2006/relationships" xmlns:m="http://schemas.openxmlformats.org/officeDocument/2006/math" xmlns:v="urn:schemas-microsoft-com:vml" xmlns:wp14="http://schemas.microsoft.com/office/word/2010/wordprocessingDrawing" xmlns:wp="http://schemas.openxmlformats.org/drawingml/2006/wordprocessingDrawing" xmlns:w10="urn:schemas-microsoft-com:office:word" xmlns:w="http://schemas.openxmlformats.org/wordprocessingml/2006/main" xmlns:w14="http://schemas.microsoft.com/office/word/2010/wordml" xmlns:wpg="http://schemas.microsoft.com/office/word/2010/wordprocessingGroup" xmlns:wpi="http://schemas.microsoft.com/office/word/2010/wordprocessingInk" xmlns:wne="http://schemas.microsoft.com/office/word/2006/wordml" xmlns:wps="http://schemas.microsoft.com/office/word/2010/wordprocessingShape" mc:Ignorable="w14 wp14">
+<w:document xmlns:ve="http://schemas.openxmlformats.org/markup-compatibility/2006" xmlns:o="urn:schemas-microsoft-com:office:office" xmlns:r="http://schemas.openxmlformats.org/officeDocument/2006/relationships" xmlns:m="http://schemas.openxmlformats.org/officeDocument/2006/math" xmlns:v="urn:schemas-microsoft-com:vml" xmlns:wp="http://schemas.openxmlformats.org/drawingml/2006/wordprocessingDrawing" xmlns:w10="urn:schemas-microsoft-com:office:word" xmlns:w="http://schemas.openxmlformats.org/wordprocessingml/2006/main" xmlns:wne="http://schemas.microsoft.com/office/word/2006/wordml">
   <w:body>
     <w:p>
       <w:pPr>
@@ -43,7 +43,7 @@
             <o:lock v:ext="edit" aspectratio="t"/>
           </v:shapetype>
           <v:shape id="Imagen 14" o:spid="_x0000_i1025" type="#_x0000_t75" alt="https://lh3.googleusercontent.com/4vNaNI2yYV-p3svRTZcM5oYhuY-h0DU_hmi0YbQ9oMqWxXJeOW51EuFQsHJkRrySbktnJWx8U5c6iCFZWbH317JAtYrjKGpbphlWX6YyvjAqDkrOkA" style="width:512.25pt;height:182.25pt;visibility:visible">
-            <v:imagedata r:id="rId7" o:title=""/>
+            <v:imagedata r:id="rId6" o:title=""/>
           </v:shape>
         </w:pict>
       </w:r>
@@ -57,7 +57,7 @@
         </w:rPr>
         <w:pict>
           <v:shape id="Imagen 13" o:spid="_x0000_i1026" type="#_x0000_t75" alt="https://lh4.googleusercontent.com/-ntDWK49qH3wiro9ZMKP9xOe7yBKKnfeQoRxXkaqTVccy20C6lxoQMzPLZyM0Ui5zxRRaFBJcB1UfzO7Gd5vAiGwj-pQRmWsE4UqFovHdGjxCqhg6w" style="width:414.75pt;height:341.25pt;visibility:visible">
-            <v:imagedata r:id="rId8" o:title=""/>
+            <v:imagedata r:id="rId7" o:title=""/>
           </v:shape>
         </w:pict>
       </w:r>
@@ -335,11 +335,6 @@
       <w:pPr>
         <w:spacing w:after="0" w:line="240" w:lineRule="auto"/>
         <w:ind w:left="708"/>
-        <w:rPr>
-          <w:rFonts w:ascii="Arial" w:hAnsi="Arial"/>
-          <w:color w:val="000000"/>
-          <w:lang w:eastAsia="es-ES"/>
-        </w:rPr>
       </w:pPr>
       <w:hyperlink w:anchor="Instalacion" w:history="1">
         <w:r>
@@ -348,9 +343,106 @@
             <w:rFonts w:ascii="Arial" w:hAnsi="Arial"/>
             <w:lang w:eastAsia="es-ES"/>
           </w:rPr>
-          <w:t>2.1 Paso a paso.</w:t>
+          <w:t xml:space="preserve">2.1 </w:t>
         </w:r>
+        <w:proofErr w:type="spellStart"/>
+        <w:r>
+          <w:rPr>
+            <w:rStyle w:val="Hipervnculo"/>
+            <w:rFonts w:ascii="Arial" w:hAnsi="Arial"/>
+            <w:lang w:eastAsia="es-ES"/>
+          </w:rPr>
+          <w:t>Intalación</w:t>
+        </w:r>
+        <w:proofErr w:type="spellEnd"/>
       </w:hyperlink>
+    </w:p>
+    <w:p>
+      <w:pPr>
+        <w:spacing w:after="0" w:line="240" w:lineRule="auto"/>
+        <w:ind w:firstLine="708"/>
+        <w:rPr>
+          <w:rFonts w:ascii="Arial" w:hAnsi="Arial"/>
+          <w:bCs/>
+          <w:color w:val="000000"/>
+          <w:lang w:eastAsia="es-ES"/>
+        </w:rPr>
+      </w:pPr>
+      <w:r>
+        <w:rPr>
+          <w:rFonts w:ascii="Arial" w:hAnsi="Arial"/>
+          <w:bCs/>
+          <w:color w:val="000000"/>
+          <w:lang w:eastAsia="es-ES"/>
+        </w:rPr>
+        <w:fldChar w:fldCharType="begin"/>
+      </w:r>
+      <w:r>
+        <w:rPr>
+          <w:rFonts w:ascii="Arial" w:hAnsi="Arial"/>
+          <w:bCs/>
+          <w:color w:val="000000"/>
+          <w:lang w:eastAsia="es-ES"/>
+        </w:rPr>
+        <w:instrText xml:space="preserve"> HYPERLINK  \l "Desintalación" </w:instrText>
+      </w:r>
+      <w:r>
+        <w:rPr>
+          <w:rFonts w:ascii="Arial" w:hAnsi="Arial"/>
+          <w:bCs/>
+          <w:color w:val="000000"/>
+          <w:lang w:eastAsia="es-ES"/>
+        </w:rPr>
+      </w:r>
+      <w:r>
+        <w:rPr>
+          <w:rFonts w:ascii="Arial" w:hAnsi="Arial"/>
+          <w:bCs/>
+          <w:color w:val="000000"/>
+          <w:lang w:eastAsia="es-ES"/>
+        </w:rPr>
+        <w:fldChar w:fldCharType="separate"/>
+      </w:r>
+      <w:r>
+        <w:rPr>
+          <w:rStyle w:val="Hipervnculo"/>
+          <w:rFonts w:ascii="Arial" w:hAnsi="Arial"/>
+          <w:bCs/>
+          <w:lang w:eastAsia="es-ES"/>
+        </w:rPr>
+        <w:t xml:space="preserve">2.2 </w:t>
+      </w:r>
+      <w:proofErr w:type="spellStart"/>
+      <w:r>
+        <w:rPr>
+          <w:rStyle w:val="Hipervnculo"/>
+          <w:rFonts w:ascii="Arial" w:hAnsi="Arial"/>
+          <w:bCs/>
+          <w:lang w:eastAsia="es-ES"/>
+        </w:rPr>
+        <w:t>Desintalación</w:t>
+      </w:r>
+      <w:proofErr w:type="spellEnd"/>
+      <w:r>
+        <w:rPr>
+          <w:rFonts w:ascii="Arial" w:hAnsi="Arial"/>
+          <w:bCs/>
+          <w:color w:val="000000"/>
+          <w:lang w:eastAsia="es-ES"/>
+        </w:rPr>
+        <w:fldChar w:fldCharType="end"/>
+      </w:r>
+    </w:p>
+    <w:p>
+      <w:pPr>
+        <w:spacing w:after="0" w:line="240" w:lineRule="auto"/>
+        <w:ind w:left="708"/>
+        <w:rPr>
+          <w:rFonts w:ascii="Arial" w:hAnsi="Arial"/>
+          <w:color w:val="000000"/>
+          <w:lang w:eastAsia="es-ES"/>
+        </w:rPr>
+      </w:pPr>
     </w:p>
     <w:p>
       <w:pPr>
@@ -1270,6 +1362,137 @@
         </w:rPr>
         <w:pict>
           <v:shape id="_x0000_i1027" type="#_x0000_t75" style="width:218.25pt;height:118.5pt">
+            <v:imagedata r:id="rId8" o:title=""/>
+          </v:shape>
+        </w:pict>
+      </w:r>
+    </w:p>
+    <w:p>
+      <w:pPr>
+        <w:spacing w:after="0" w:line="240" w:lineRule="auto"/>
+        <w:jc w:val="center"/>
+        <w:rPr>
+          <w:rFonts w:ascii="Verdana" w:hAnsi="Verdana" w:cs="Times New Roman"/>
+          <w:color w:val="000000"/>
+          <w:sz w:val="16"/>
+          <w:szCs w:val="16"/>
+          <w:lang w:eastAsia="es-ES"/>
+        </w:rPr>
+      </w:pPr>
+      <w:r>
+        <w:rPr>
+          <w:rFonts w:ascii="Verdana" w:hAnsi="Verdana" w:cs="Times New Roman"/>
+          <w:color w:val="000000"/>
+          <w:sz w:val="16"/>
+          <w:szCs w:val="16"/>
+          <w:lang w:eastAsia="es-ES"/>
+        </w:rPr>
+        <w:t>Ilustración del Instalador: Lenguaje del programa.</w:t>
+      </w:r>
+    </w:p>
+    <w:p>
+      <w:pPr>
+        <w:spacing w:after="0" w:line="240" w:lineRule="auto"/>
+        <w:rPr>
+          <w:rFonts w:ascii="Arial" w:hAnsi="Arial"/>
+          <w:bCs/>
+          <w:color w:val="000000"/>
+          <w:lang w:eastAsia="es-ES"/>
+        </w:rPr>
+      </w:pPr>
+    </w:p>
+    <w:p>
+      <w:pPr>
+        <w:spacing w:after="0" w:line="240" w:lineRule="auto"/>
+        <w:rPr>
+          <w:rFonts w:ascii="Arial" w:hAnsi="Arial"/>
+          <w:bCs/>
+          <w:color w:val="000000"/>
+          <w:lang w:eastAsia="es-ES"/>
+        </w:rPr>
+      </w:pPr>
+    </w:p>
+    <w:p>
+      <w:pPr>
+        <w:spacing w:after="0" w:line="240" w:lineRule="auto"/>
+        <w:rPr>
+          <w:rFonts w:ascii="Arial" w:hAnsi="Arial"/>
+          <w:bCs/>
+          <w:color w:val="000000"/>
+          <w:lang w:eastAsia="es-ES"/>
+        </w:rPr>
+      </w:pPr>
+      <w:r>
+        <w:rPr>
+          <w:rFonts w:ascii="Arial" w:hAnsi="Arial"/>
+          <w:bCs/>
+          <w:color w:val="000000"/>
+          <w:lang w:eastAsia="es-ES"/>
+        </w:rPr>
+        <w:t xml:space="preserve">Aquí podremos elegir qué </w:t>
+      </w:r>
+      <w:proofErr w:type="spellStart"/>
+      <w:r>
+        <w:rPr>
+          <w:rFonts w:ascii="Arial" w:hAnsi="Arial"/>
+          <w:bCs/>
+          <w:color w:val="000000"/>
+          <w:lang w:eastAsia="es-ES"/>
+        </w:rPr>
+        <w:t>idoma</w:t>
+      </w:r>
+      <w:proofErr w:type="spellEnd"/>
+      <w:r>
+        <w:rPr>
+          <w:rFonts w:ascii="Arial" w:hAnsi="Arial"/>
+          <w:bCs/>
+          <w:color w:val="000000"/>
+          <w:lang w:eastAsia="es-ES"/>
+        </w:rPr>
+        <w:t xml:space="preserve"> queremos. En nuestro caso “Español”. </w:t>
+      </w:r>
+    </w:p>
+    <w:p>
+      <w:pPr>
+        <w:spacing w:after="0" w:line="240" w:lineRule="auto"/>
+        <w:rPr>
+          <w:rFonts w:ascii="Arial" w:hAnsi="Arial"/>
+          <w:bCs/>
+          <w:color w:val="000000"/>
+          <w:lang w:eastAsia="es-ES"/>
+        </w:rPr>
+      </w:pPr>
+      <w:r>
+        <w:rPr>
+          <w:rFonts w:ascii="Arial" w:hAnsi="Arial"/>
+          <w:bCs/>
+          <w:color w:val="000000"/>
+          <w:lang w:eastAsia="es-ES"/>
+        </w:rPr>
+        <w:t>Pulsamos el botón  “OK” y a continuación nos mostrará la página de bienvenida:</w:t>
+      </w:r>
+    </w:p>
+    <w:p>
+      <w:pPr>
+        <w:spacing w:after="0" w:line="240" w:lineRule="auto"/>
+        <w:jc w:val="center"/>
+        <w:rPr>
+          <w:rFonts w:ascii="Arial" w:hAnsi="Arial"/>
+          <w:bCs/>
+          <w:color w:val="000000"/>
+          <w:lang w:eastAsia="es-ES"/>
+        </w:rPr>
+      </w:pPr>
+      <w:r>
+        <w:rPr>
+          <w:rFonts w:ascii="Arial" w:hAnsi="Arial"/>
+          <w:bCs/>
+          <w:color w:val="000000"/>
+          <w:lang w:eastAsia="es-ES"/>
+        </w:rPr>
+        <w:lastRenderedPageBreak/>
+        <w:pict>
+          <v:shape id="_x0000_i1028" type="#_x0000_t75" style="width:375pt;height:296.25pt">
             <v:imagedata r:id="rId9" o:title=""/>
           </v:shape>
         </w:pict>
@@ -1295,49 +1518,58 @@
           <w:szCs w:val="16"/>
           <w:lang w:eastAsia="es-ES"/>
         </w:rPr>
-        <w:t>Ilustración del Instalador: Lenguaje del programa.</w:t>
-      </w:r>
-    </w:p>
-    <w:p>
-      <w:pPr>
-        <w:spacing w:after="0" w:line="240" w:lineRule="auto"/>
-        <w:rPr>
-          <w:rFonts w:ascii="Arial" w:hAnsi="Arial"/>
-          <w:bCs/>
-          <w:color w:val="000000"/>
-          <w:lang w:eastAsia="es-ES"/>
-        </w:rPr>
-      </w:pPr>
-    </w:p>
-    <w:p>
-      <w:pPr>
-        <w:spacing w:after="0" w:line="240" w:lineRule="auto"/>
-        <w:rPr>
-          <w:rFonts w:ascii="Arial" w:hAnsi="Arial"/>
-          <w:bCs/>
-          <w:color w:val="000000"/>
-          <w:lang w:eastAsia="es-ES"/>
-        </w:rPr>
-      </w:pPr>
-    </w:p>
-    <w:p>
-      <w:pPr>
-        <w:spacing w:after="0" w:line="240" w:lineRule="auto"/>
-        <w:rPr>
-          <w:rFonts w:ascii="Arial" w:hAnsi="Arial"/>
-          <w:bCs/>
-          <w:color w:val="000000"/>
-          <w:lang w:eastAsia="es-ES"/>
-        </w:rPr>
-      </w:pPr>
-      <w:r>
-        <w:rPr>
-          <w:rFonts w:ascii="Arial" w:hAnsi="Arial"/>
-          <w:bCs/>
-          <w:color w:val="000000"/>
-          <w:lang w:eastAsia="es-ES"/>
-        </w:rPr>
-        <w:t xml:space="preserve">Aquí podremos elegir qué </w:t>
+        <w:t>Ilustración del Instalador: Ventana inicio del instalador.</w:t>
+      </w:r>
+    </w:p>
+    <w:p>
+      <w:pPr>
+        <w:spacing w:after="0" w:line="240" w:lineRule="auto"/>
+        <w:rPr>
+          <w:rFonts w:ascii="Arial" w:hAnsi="Arial"/>
+          <w:bCs/>
+          <w:color w:val="000000"/>
+          <w:lang w:eastAsia="es-ES"/>
+        </w:rPr>
+      </w:pPr>
+    </w:p>
+    <w:p>
+      <w:pPr>
+        <w:spacing w:after="0" w:line="240" w:lineRule="auto"/>
+        <w:rPr>
+          <w:rFonts w:ascii="Arial" w:hAnsi="Arial"/>
+          <w:bCs/>
+          <w:color w:val="000000"/>
+          <w:lang w:eastAsia="es-ES"/>
+        </w:rPr>
+      </w:pPr>
+    </w:p>
+    <w:p>
+      <w:pPr>
+        <w:spacing w:after="0" w:line="240" w:lineRule="auto"/>
+        <w:rPr>
+          <w:rFonts w:ascii="Arial" w:hAnsi="Arial"/>
+          <w:bCs/>
+          <w:color w:val="000000"/>
+          <w:lang w:eastAsia="es-ES"/>
+        </w:rPr>
+      </w:pPr>
+      <w:r>
+        <w:rPr>
+          <w:rFonts w:ascii="Arial" w:hAnsi="Arial"/>
+          <w:bCs/>
+          <w:color w:val="000000"/>
+          <w:lang w:eastAsia="es-ES"/>
+        </w:rPr>
+        <w:t>Co</w:t>
+      </w:r>
+      <w:r>
+        <w:rPr>
+          <w:rFonts w:ascii="Arial" w:hAnsi="Arial"/>
+          <w:bCs/>
+          <w:color w:val="000000"/>
+          <w:lang w:eastAsia="es-ES"/>
+        </w:rPr>
+        <w:t xml:space="preserve">mo se cita en el texto, cerramos todas las aplicaciones que tengamos iniciadas y hacemos </w:t>
       </w:r>
       <w:proofErr w:type="spellStart"/>
       <w:r>
@@ -1347,7 +1579,7 @@
           <w:color w:val="000000"/>
           <w:lang w:eastAsia="es-ES"/>
         </w:rPr>
-        <w:t>idoma</w:t>
+        <w:t>click</w:t>
       </w:r>
       <w:proofErr w:type="spellEnd"/>
       <w:r>
@@ -1357,28 +1589,86 @@
           <w:color w:val="000000"/>
           <w:lang w:eastAsia="es-ES"/>
         </w:rPr>
-        <w:t xml:space="preserve"> queremos. En nuestro caso “Español”. </w:t>
-      </w:r>
-    </w:p>
-    <w:p>
-      <w:pPr>
-        <w:spacing w:after="0" w:line="240" w:lineRule="auto"/>
-        <w:rPr>
-          <w:rFonts w:ascii="Arial" w:hAnsi="Arial"/>
-          <w:bCs/>
-          <w:color w:val="000000"/>
-          <w:lang w:eastAsia="es-ES"/>
-        </w:rPr>
-      </w:pPr>
-      <w:r>
-        <w:rPr>
-          <w:rFonts w:ascii="Arial" w:hAnsi="Arial"/>
-          <w:bCs/>
-          <w:color w:val="000000"/>
-          <w:lang w:eastAsia="es-ES"/>
-        </w:rPr>
-        <w:t>Pulsamos el botón  “OK” y a continuación nos mostrará la página de bienvenida:</w:t>
-      </w:r>
+        <w:t xml:space="preserve"> en siguiente</w:t>
+      </w:r>
+      <w:r>
+        <w:rPr>
+          <w:rFonts w:ascii="Arial" w:hAnsi="Arial"/>
+          <w:bCs/>
+          <w:color w:val="000000"/>
+          <w:lang w:eastAsia="es-ES"/>
+        </w:rPr>
+        <w:t>.</w:t>
+      </w:r>
+    </w:p>
+    <w:p>
+      <w:pPr>
+        <w:spacing w:after="0" w:line="240" w:lineRule="auto"/>
+        <w:rPr>
+          <w:rFonts w:ascii="Arial" w:hAnsi="Arial"/>
+          <w:bCs/>
+          <w:color w:val="000000"/>
+          <w:lang w:eastAsia="es-ES"/>
+        </w:rPr>
+      </w:pPr>
+    </w:p>
+    <w:p>
+      <w:pPr>
+        <w:spacing w:after="0" w:line="240" w:lineRule="auto"/>
+        <w:rPr>
+          <w:rFonts w:ascii="Arial" w:hAnsi="Arial"/>
+          <w:bCs/>
+          <w:color w:val="000000"/>
+          <w:lang w:eastAsia="es-ES"/>
+        </w:rPr>
+      </w:pPr>
+      <w:r>
+        <w:rPr>
+          <w:rFonts w:ascii="Arial" w:hAnsi="Arial"/>
+          <w:bCs/>
+          <w:color w:val="000000"/>
+          <w:lang w:eastAsia="es-ES"/>
+        </w:rPr>
+        <w:t>Nos leemos detenidamente la licencia,</w:t>
+      </w:r>
+      <w:r>
+        <w:rPr>
+          <w:rFonts w:ascii="Arial" w:hAnsi="Arial"/>
+          <w:bCs/>
+          <w:color w:val="000000"/>
+          <w:lang w:eastAsia="es-ES"/>
+        </w:rPr>
+        <w:t xml:space="preserve"> para poder continuar el usuario ha de aceptar los términos expuestos en ella, si el usuario está de acuerdo</w:t>
+      </w:r>
+      <w:r>
+        <w:rPr>
+          <w:rFonts w:ascii="Arial" w:hAnsi="Arial"/>
+          <w:bCs/>
+          <w:color w:val="000000"/>
+          <w:lang w:eastAsia="es-ES"/>
+        </w:rPr>
+        <w:t xml:space="preserve"> continuamos instalando la aplicación pulsando “Acepto”</w:t>
+      </w:r>
+      <w:r>
+        <w:rPr>
+          <w:rFonts w:ascii="Arial" w:hAnsi="Arial"/>
+          <w:bCs/>
+          <w:color w:val="000000"/>
+          <w:lang w:eastAsia="es-ES"/>
+        </w:rPr>
+        <w:t>.</w:t>
+      </w:r>
+    </w:p>
+    <w:p>
+      <w:pPr>
+        <w:spacing w:after="0" w:line="240" w:lineRule="auto"/>
+        <w:rPr>
+          <w:rFonts w:ascii="Arial" w:hAnsi="Arial"/>
+          <w:bCs/>
+          <w:color w:val="000000"/>
+          <w:lang w:eastAsia="es-ES"/>
+        </w:rPr>
+      </w:pPr>
     </w:p>
     <w:p>
       <w:pPr>
@@ -1400,7 +1690,7 @@
         </w:rPr>
         <w:lastRenderedPageBreak/>
         <w:pict>
-          <v:shape id="_x0000_i1028" type="#_x0000_t75" style="width:375pt;height:296.25pt">
+          <v:shape id="_x0000_i1029" type="#_x0000_t75" style="width:375.75pt;height:293.25pt">
             <v:imagedata r:id="rId10" o:title=""/>
           </v:shape>
         </w:pict>
@@ -1426,145 +1716,67 @@
           <w:szCs w:val="16"/>
           <w:lang w:eastAsia="es-ES"/>
         </w:rPr>
-        <w:t>Ilustración del Instalador: Ventana inicio del instalador.</w:t>
-      </w:r>
-    </w:p>
-    <w:p>
-      <w:pPr>
-        <w:spacing w:after="0" w:line="240" w:lineRule="auto"/>
-        <w:rPr>
-          <w:rFonts w:ascii="Arial" w:hAnsi="Arial"/>
-          <w:bCs/>
-          <w:color w:val="000000"/>
-          <w:lang w:eastAsia="es-ES"/>
-        </w:rPr>
-      </w:pPr>
-    </w:p>
-    <w:p>
-      <w:pPr>
-        <w:spacing w:after="0" w:line="240" w:lineRule="auto"/>
-        <w:rPr>
-          <w:rFonts w:ascii="Arial" w:hAnsi="Arial"/>
-          <w:bCs/>
-          <w:color w:val="000000"/>
-          <w:lang w:eastAsia="es-ES"/>
-        </w:rPr>
-      </w:pPr>
-    </w:p>
-    <w:p>
-      <w:pPr>
-        <w:spacing w:after="0" w:line="240" w:lineRule="auto"/>
-        <w:rPr>
-          <w:rFonts w:ascii="Arial" w:hAnsi="Arial"/>
-          <w:bCs/>
-          <w:color w:val="000000"/>
-          <w:lang w:eastAsia="es-ES"/>
-        </w:rPr>
-      </w:pPr>
-      <w:r>
-        <w:rPr>
-          <w:rFonts w:ascii="Arial" w:hAnsi="Arial"/>
-          <w:bCs/>
-          <w:color w:val="000000"/>
-          <w:lang w:eastAsia="es-ES"/>
-        </w:rPr>
-        <w:t>Co</w:t>
-      </w:r>
-      <w:r>
-        <w:rPr>
-          <w:rFonts w:ascii="Arial" w:hAnsi="Arial"/>
-          <w:bCs/>
-          <w:color w:val="000000"/>
-          <w:lang w:eastAsia="es-ES"/>
-        </w:rPr>
-        <w:t xml:space="preserve">mo se cita en el texto, cerramos todas las aplicaciones que tengamos iniciadas y hacemos </w:t>
-      </w:r>
-      <w:proofErr w:type="spellStart"/>
-      <w:r>
-        <w:rPr>
-          <w:rFonts w:ascii="Arial" w:hAnsi="Arial"/>
-          <w:bCs/>
-          <w:color w:val="000000"/>
-          <w:lang w:eastAsia="es-ES"/>
-        </w:rPr>
-        <w:t>click</w:t>
-      </w:r>
-      <w:proofErr w:type="spellEnd"/>
-      <w:r>
-        <w:rPr>
-          <w:rFonts w:ascii="Arial" w:hAnsi="Arial"/>
-          <w:bCs/>
-          <w:color w:val="000000"/>
-          <w:lang w:eastAsia="es-ES"/>
-        </w:rPr>
-        <w:t xml:space="preserve"> en siguiente</w:t>
-      </w:r>
-      <w:r>
-        <w:rPr>
-          <w:rFonts w:ascii="Arial" w:hAnsi="Arial"/>
-          <w:bCs/>
-          <w:color w:val="000000"/>
-          <w:lang w:eastAsia="es-ES"/>
-        </w:rPr>
-        <w:t>.</w:t>
-      </w:r>
-    </w:p>
-    <w:p>
-      <w:pPr>
-        <w:spacing w:after="0" w:line="240" w:lineRule="auto"/>
-        <w:rPr>
-          <w:rFonts w:ascii="Arial" w:hAnsi="Arial"/>
-          <w:bCs/>
-          <w:color w:val="000000"/>
-          <w:lang w:eastAsia="es-ES"/>
-        </w:rPr>
-      </w:pPr>
-    </w:p>
-    <w:p>
-      <w:pPr>
-        <w:spacing w:after="0" w:line="240" w:lineRule="auto"/>
-        <w:rPr>
-          <w:rFonts w:ascii="Arial" w:hAnsi="Arial"/>
-          <w:bCs/>
-          <w:color w:val="000000"/>
-          <w:lang w:eastAsia="es-ES"/>
-        </w:rPr>
-      </w:pPr>
-      <w:r>
-        <w:rPr>
-          <w:rFonts w:ascii="Arial" w:hAnsi="Arial"/>
-          <w:bCs/>
-          <w:color w:val="000000"/>
-          <w:lang w:eastAsia="es-ES"/>
-        </w:rPr>
-        <w:t>Nos leemos detenidamente la licencia,</w:t>
-      </w:r>
-      <w:r>
-        <w:rPr>
-          <w:rFonts w:ascii="Arial" w:hAnsi="Arial"/>
-          <w:bCs/>
-          <w:color w:val="000000"/>
-          <w:lang w:eastAsia="es-ES"/>
-        </w:rPr>
-        <w:t xml:space="preserve"> para poder continuar el usuario ha de aceptar los términos expuestos en ella, si el usuario está de acuerdo</w:t>
-      </w:r>
-      <w:r>
-        <w:rPr>
-          <w:rFonts w:ascii="Arial" w:hAnsi="Arial"/>
-          <w:bCs/>
-          <w:color w:val="000000"/>
-          <w:lang w:eastAsia="es-ES"/>
-        </w:rPr>
-        <w:t xml:space="preserve"> continuamos instalando la aplicación pulsando “Acepto”</w:t>
-      </w:r>
-      <w:r>
-        <w:rPr>
-          <w:rFonts w:ascii="Arial" w:hAnsi="Arial"/>
-          <w:bCs/>
-          <w:color w:val="000000"/>
-          <w:lang w:eastAsia="es-ES"/>
-        </w:rPr>
-        <w:t>.</w:t>
+        <w:t>Ilustración del Instalador: Aceptar contrato de licencia.</w:t>
+      </w:r>
+    </w:p>
+    <w:p>
+      <w:pPr>
+        <w:spacing w:after="0" w:line="240" w:lineRule="auto"/>
+        <w:rPr>
+          <w:rFonts w:ascii="Arial" w:hAnsi="Arial"/>
+          <w:bCs/>
+          <w:color w:val="000000"/>
+          <w:lang w:eastAsia="es-ES"/>
+        </w:rPr>
+      </w:pPr>
+    </w:p>
+    <w:p>
+      <w:pPr>
+        <w:spacing w:after="0" w:line="240" w:lineRule="auto"/>
+        <w:rPr>
+          <w:rFonts w:ascii="Arial" w:hAnsi="Arial"/>
+          <w:bCs/>
+          <w:color w:val="000000"/>
+          <w:lang w:eastAsia="es-ES"/>
+        </w:rPr>
+      </w:pPr>
+    </w:p>
+    <w:p>
+      <w:pPr>
+        <w:spacing w:after="0" w:line="240" w:lineRule="auto"/>
+        <w:rPr>
+          <w:rFonts w:ascii="Arial" w:hAnsi="Arial"/>
+          <w:bCs/>
+          <w:color w:val="000000"/>
+          <w:lang w:eastAsia="es-ES"/>
+        </w:rPr>
+      </w:pPr>
+      <w:r>
+        <w:rPr>
+          <w:rFonts w:ascii="Arial" w:hAnsi="Arial"/>
+          <w:bCs/>
+          <w:color w:val="000000"/>
+          <w:lang w:eastAsia="es-ES"/>
+        </w:rPr>
+        <w:t xml:space="preserve">En la siguiente ventana, </w:t>
+      </w:r>
+      <w:r>
+        <w:rPr>
+          <w:rFonts w:ascii="Arial" w:hAnsi="Arial"/>
+          <w:bCs/>
+          <w:color w:val="000000"/>
+          <w:lang w:eastAsia="es-ES"/>
+        </w:rPr>
+        <w:t>podremos elegir el directorio do</w:t>
+      </w:r>
+      <w:r>
+        <w:rPr>
+          <w:rFonts w:ascii="Arial" w:hAnsi="Arial"/>
+          <w:bCs/>
+          <w:color w:val="000000"/>
+          <w:lang w:eastAsia="es-ES"/>
+        </w:rPr>
+        <w:t>nde tendremos instalado el reproductor “Monaaco”. A parte, nos mostrará el espacio requerido y el espacio que tenemos disponible en nuestro ordenador.</w:t>
       </w:r>
     </w:p>
     <w:p>
@@ -1596,9 +1808,8 @@
           <w:color w:val="000000"/>
           <w:lang w:eastAsia="es-ES"/>
         </w:rPr>
-        <w:lastRenderedPageBreak/>
         <w:pict>
-          <v:shape id="_x0000_i1029" type="#_x0000_t75" style="width:375.75pt;height:293.25pt">
+          <v:shape id="_x0000_i1030" type="#_x0000_t75" style="width:375.75pt;height:294pt">
             <v:imagedata r:id="rId11" o:title=""/>
           </v:shape>
         </w:pict>
@@ -1624,67 +1835,49 @@
           <w:szCs w:val="16"/>
           <w:lang w:eastAsia="es-ES"/>
         </w:rPr>
-        <w:t>Ilustración del Instalador: Aceptar contrato de licencia.</w:t>
-      </w:r>
-    </w:p>
-    <w:p>
-      <w:pPr>
-        <w:spacing w:after="0" w:line="240" w:lineRule="auto"/>
-        <w:rPr>
-          <w:rFonts w:ascii="Arial" w:hAnsi="Arial"/>
-          <w:bCs/>
-          <w:color w:val="000000"/>
-          <w:lang w:eastAsia="es-ES"/>
-        </w:rPr>
-      </w:pPr>
-    </w:p>
-    <w:p>
-      <w:pPr>
-        <w:spacing w:after="0" w:line="240" w:lineRule="auto"/>
-        <w:rPr>
-          <w:rFonts w:ascii="Arial" w:hAnsi="Arial"/>
-          <w:bCs/>
-          <w:color w:val="000000"/>
-          <w:lang w:eastAsia="es-ES"/>
-        </w:rPr>
-      </w:pPr>
-    </w:p>
-    <w:p>
-      <w:pPr>
-        <w:spacing w:after="0" w:line="240" w:lineRule="auto"/>
-        <w:rPr>
-          <w:rFonts w:ascii="Arial" w:hAnsi="Arial"/>
-          <w:bCs/>
-          <w:color w:val="000000"/>
-          <w:lang w:eastAsia="es-ES"/>
-        </w:rPr>
-      </w:pPr>
-      <w:r>
-        <w:rPr>
-          <w:rFonts w:ascii="Arial" w:hAnsi="Arial"/>
-          <w:bCs/>
-          <w:color w:val="000000"/>
-          <w:lang w:eastAsia="es-ES"/>
-        </w:rPr>
-        <w:t xml:space="preserve">En la siguiente ventana, </w:t>
-      </w:r>
-      <w:r>
-        <w:rPr>
-          <w:rFonts w:ascii="Arial" w:hAnsi="Arial"/>
-          <w:bCs/>
-          <w:color w:val="000000"/>
-          <w:lang w:eastAsia="es-ES"/>
-        </w:rPr>
-        <w:t>podremos elegir el directorio do</w:t>
-      </w:r>
-      <w:r>
-        <w:rPr>
-          <w:rFonts w:ascii="Arial" w:hAnsi="Arial"/>
-          <w:bCs/>
-          <w:color w:val="000000"/>
-          <w:lang w:eastAsia="es-ES"/>
-        </w:rPr>
-        <w:t>nde tendremos instalado el reproductor “Monaaco”. A parte, nos mostrará el espacio requerido y el espacio que tenemos disponible en nuestro ordenador.</w:t>
+        <w:t>Ilustración del Instalador: Directorio instalación.</w:t>
+      </w:r>
+    </w:p>
+    <w:p>
+      <w:pPr>
+        <w:spacing w:after="0" w:line="240" w:lineRule="auto"/>
+        <w:rPr>
+          <w:rFonts w:ascii="Arial" w:hAnsi="Arial"/>
+          <w:bCs/>
+          <w:color w:val="000000"/>
+          <w:lang w:eastAsia="es-ES"/>
+        </w:rPr>
+      </w:pPr>
+    </w:p>
+    <w:p>
+      <w:pPr>
+        <w:spacing w:after="0" w:line="240" w:lineRule="auto"/>
+        <w:rPr>
+          <w:rFonts w:ascii="Arial" w:hAnsi="Arial"/>
+          <w:bCs/>
+          <w:color w:val="000000"/>
+          <w:lang w:eastAsia="es-ES"/>
+        </w:rPr>
+      </w:pPr>
+    </w:p>
+    <w:p>
+      <w:pPr>
+        <w:spacing w:after="0" w:line="240" w:lineRule="auto"/>
+        <w:rPr>
+          <w:rFonts w:ascii="Arial" w:hAnsi="Arial"/>
+          <w:bCs/>
+          <w:color w:val="000000"/>
+          <w:lang w:eastAsia="es-ES"/>
+        </w:rPr>
+      </w:pPr>
+      <w:r>
+        <w:rPr>
+          <w:rFonts w:ascii="Arial" w:hAnsi="Arial"/>
+          <w:bCs/>
+          <w:color w:val="000000"/>
+          <w:lang w:eastAsia="es-ES"/>
+        </w:rPr>
+        <w:t>Ahora nos mostrará los pasos que ha ido siguiendo para realizar la instalación:</w:t>
       </w:r>
     </w:p>
     <w:p>
@@ -1717,7 +1910,7 @@
           <w:lang w:eastAsia="es-ES"/>
         </w:rPr>
         <w:pict>
-          <v:shape id="_x0000_i1030" type="#_x0000_t75" style="width:375.75pt;height:294pt">
+          <v:shape id="_x0000_i1031" type="#_x0000_t75" style="width:375.75pt;height:294pt">
             <v:imagedata r:id="rId12" o:title=""/>
           </v:shape>
         </w:pict>
@@ -1743,49 +1936,49 @@
           <w:szCs w:val="16"/>
           <w:lang w:eastAsia="es-ES"/>
         </w:rPr>
-        <w:t>Ilustración del Instalador: Directorio instalación.</w:t>
-      </w:r>
-    </w:p>
-    <w:p>
-      <w:pPr>
-        <w:spacing w:after="0" w:line="240" w:lineRule="auto"/>
-        <w:rPr>
-          <w:rFonts w:ascii="Arial" w:hAnsi="Arial"/>
-          <w:bCs/>
-          <w:color w:val="000000"/>
-          <w:lang w:eastAsia="es-ES"/>
-        </w:rPr>
-      </w:pPr>
-    </w:p>
-    <w:p>
-      <w:pPr>
-        <w:spacing w:after="0" w:line="240" w:lineRule="auto"/>
-        <w:rPr>
-          <w:rFonts w:ascii="Arial" w:hAnsi="Arial"/>
-          <w:bCs/>
-          <w:color w:val="000000"/>
-          <w:lang w:eastAsia="es-ES"/>
-        </w:rPr>
-      </w:pPr>
-    </w:p>
-    <w:p>
-      <w:pPr>
-        <w:spacing w:after="0" w:line="240" w:lineRule="auto"/>
-        <w:rPr>
-          <w:rFonts w:ascii="Arial" w:hAnsi="Arial"/>
-          <w:bCs/>
-          <w:color w:val="000000"/>
-          <w:lang w:eastAsia="es-ES"/>
-        </w:rPr>
-      </w:pPr>
-      <w:r>
-        <w:rPr>
-          <w:rFonts w:ascii="Arial" w:hAnsi="Arial"/>
-          <w:bCs/>
-          <w:color w:val="000000"/>
-          <w:lang w:eastAsia="es-ES"/>
-        </w:rPr>
-        <w:t>Ahora nos mostrará los pasos que ha ido siguiendo para realizar la instalación:</w:t>
+        <w:t>Ilustración del Instalador: Progreso instalación.</w:t>
+      </w:r>
+    </w:p>
+    <w:p>
+      <w:pPr>
+        <w:spacing w:after="0" w:line="240" w:lineRule="auto"/>
+        <w:rPr>
+          <w:rFonts w:ascii="Arial" w:hAnsi="Arial"/>
+          <w:bCs/>
+          <w:color w:val="000000"/>
+          <w:lang w:eastAsia="es-ES"/>
+        </w:rPr>
+      </w:pPr>
+    </w:p>
+    <w:p>
+      <w:pPr>
+        <w:spacing w:after="0" w:line="240" w:lineRule="auto"/>
+        <w:rPr>
+          <w:rFonts w:ascii="Arial" w:hAnsi="Arial"/>
+          <w:bCs/>
+          <w:color w:val="000000"/>
+          <w:lang w:eastAsia="es-ES"/>
+        </w:rPr>
+      </w:pPr>
+    </w:p>
+    <w:p>
+      <w:pPr>
+        <w:spacing w:after="0" w:line="240" w:lineRule="auto"/>
+        <w:rPr>
+          <w:rFonts w:ascii="Arial" w:hAnsi="Arial"/>
+          <w:bCs/>
+          <w:color w:val="000000"/>
+          <w:lang w:eastAsia="es-ES"/>
+        </w:rPr>
+      </w:pPr>
+      <w:r>
+        <w:rPr>
+          <w:rFonts w:ascii="Arial" w:hAnsi="Arial"/>
+          <w:bCs/>
+          <w:color w:val="000000"/>
+          <w:lang w:eastAsia="es-ES"/>
+        </w:rPr>
+        <w:t>Pulsamos siguiente, y si todo ha ido correctamente, nos mostrará una ventana informándonos que se ha completado la  instalación:</w:t>
       </w:r>
     </w:p>
     <w:p>
@@ -1818,7 +2011,7 @@
           <w:lang w:eastAsia="es-ES"/>
         </w:rPr>
         <w:pict>
-          <v:shape id="_x0000_i1031" type="#_x0000_t75" style="width:375.75pt;height:294pt">
+          <v:shape id="_x0000_i1032" type="#_x0000_t75" style="width:375.75pt;height:294.75pt">
             <v:imagedata r:id="rId13" o:title=""/>
           </v:shape>
         </w:pict>
@@ -1844,61 +2037,109 @@
           <w:szCs w:val="16"/>
           <w:lang w:eastAsia="es-ES"/>
         </w:rPr>
-        <w:t>Ilustración del Instalador: Progreso instalación.</w:t>
-      </w:r>
-    </w:p>
-    <w:p>
-      <w:pPr>
-        <w:spacing w:after="0" w:line="240" w:lineRule="auto"/>
-        <w:rPr>
-          <w:rFonts w:ascii="Arial" w:hAnsi="Arial"/>
-          <w:bCs/>
-          <w:color w:val="000000"/>
-          <w:lang w:eastAsia="es-ES"/>
-        </w:rPr>
-      </w:pPr>
-    </w:p>
-    <w:p>
-      <w:pPr>
-        <w:spacing w:after="0" w:line="240" w:lineRule="auto"/>
-        <w:rPr>
-          <w:rFonts w:ascii="Arial" w:hAnsi="Arial"/>
-          <w:bCs/>
-          <w:color w:val="000000"/>
-          <w:lang w:eastAsia="es-ES"/>
-        </w:rPr>
-      </w:pPr>
-    </w:p>
-    <w:p>
-      <w:pPr>
-        <w:spacing w:after="0" w:line="240" w:lineRule="auto"/>
-        <w:rPr>
-          <w:rFonts w:ascii="Arial" w:hAnsi="Arial"/>
-          <w:bCs/>
-          <w:color w:val="000000"/>
-          <w:lang w:eastAsia="es-ES"/>
-        </w:rPr>
-      </w:pPr>
-      <w:r>
-        <w:rPr>
-          <w:rFonts w:ascii="Arial" w:hAnsi="Arial"/>
-          <w:bCs/>
-          <w:color w:val="000000"/>
-          <w:lang w:eastAsia="es-ES"/>
-        </w:rPr>
-        <w:t>Pulsamos siguiente, y si todo ha ido correctamente, nos mostrará una ventana informándonos que se ha completado la  instalación:</w:t>
-      </w:r>
-    </w:p>
-    <w:p>
-      <w:pPr>
-        <w:spacing w:after="0" w:line="240" w:lineRule="auto"/>
-        <w:rPr>
-          <w:rFonts w:ascii="Arial" w:hAnsi="Arial"/>
-          <w:bCs/>
-          <w:color w:val="000000"/>
-          <w:lang w:eastAsia="es-ES"/>
-        </w:rPr>
-      </w:pPr>
+        <w:lastRenderedPageBreak/>
+        <w:t>Ilustración del Instalador: Instalación completad.</w:t>
+      </w:r>
+    </w:p>
+    <w:p>
+      <w:pPr>
+        <w:spacing w:after="0" w:line="240" w:lineRule="auto"/>
+        <w:rPr>
+          <w:rFonts w:ascii="Arial" w:hAnsi="Arial"/>
+          <w:bCs/>
+          <w:color w:val="000000"/>
+          <w:lang w:eastAsia="es-ES"/>
+        </w:rPr>
+      </w:pPr>
+    </w:p>
+    <w:p>
+      <w:pPr>
+        <w:spacing w:after="0" w:line="240" w:lineRule="auto"/>
+        <w:rPr>
+          <w:rFonts w:ascii="Arial" w:hAnsi="Arial"/>
+          <w:bCs/>
+          <w:color w:val="000000"/>
+          <w:lang w:eastAsia="es-ES"/>
+        </w:rPr>
+      </w:pPr>
+    </w:p>
+    <w:p>
+      <w:pPr>
+        <w:spacing w:after="0" w:line="240" w:lineRule="auto"/>
+        <w:rPr>
+          <w:rFonts w:ascii="Arial" w:hAnsi="Arial"/>
+          <w:bCs/>
+          <w:color w:val="000000"/>
+          <w:lang w:eastAsia="es-ES"/>
+        </w:rPr>
+      </w:pPr>
+      <w:r>
+        <w:rPr>
+          <w:rFonts w:ascii="Arial" w:hAnsi="Arial"/>
+          <w:bCs/>
+          <w:color w:val="000000"/>
+          <w:lang w:eastAsia="es-ES"/>
+        </w:rPr>
+        <w:t>Pulsamos “Terminar” y ya tenemos instalado Monaaco.</w:t>
+      </w:r>
+    </w:p>
+    <w:p>
+      <w:pPr>
+        <w:spacing w:after="0" w:line="240" w:lineRule="auto"/>
+        <w:rPr>
+          <w:rFonts w:ascii="Arial" w:hAnsi="Arial"/>
+          <w:bCs/>
+          <w:color w:val="000000"/>
+          <w:lang w:eastAsia="es-ES"/>
+        </w:rPr>
+      </w:pPr>
+      <w:r>
+        <w:rPr>
+          <w:rFonts w:ascii="Arial" w:hAnsi="Arial"/>
+          <w:bCs/>
+          <w:color w:val="000000"/>
+          <w:lang w:eastAsia="es-ES"/>
+        </w:rPr>
+        <w:t>El proceso de instalación concluye creándonos</w:t>
+      </w:r>
+      <w:r>
+        <w:rPr>
+          <w:rFonts w:ascii="Arial" w:hAnsi="Arial"/>
+          <w:bCs/>
+          <w:color w:val="000000"/>
+          <w:lang w:eastAsia="es-ES"/>
+        </w:rPr>
+        <w:t xml:space="preserve"> un acceso directo en el escritorio y en el menú inicio para </w:t>
+      </w:r>
+      <w:r>
+        <w:rPr>
+          <w:rFonts w:ascii="Arial" w:hAnsi="Arial"/>
+          <w:bCs/>
+          <w:color w:val="000000"/>
+          <w:lang w:eastAsia="es-ES"/>
+        </w:rPr>
+        <w:t xml:space="preserve">tener una mayor accesibilidad a </w:t>
+      </w:r>
+      <w:proofErr w:type="spellStart"/>
+      <w:r>
+        <w:rPr>
+          <w:rFonts w:ascii="Arial" w:hAnsi="Arial"/>
+          <w:bCs/>
+          <w:color w:val="000000"/>
+          <w:lang w:eastAsia="es-ES"/>
+        </w:rPr>
+        <w:t>Monaaco</w:t>
+      </w:r>
+      <w:proofErr w:type="spellEnd"/>
+      <w:r>
+        <w:rPr>
+          <w:rFonts w:ascii="Arial" w:hAnsi="Arial"/>
+          <w:bCs/>
+          <w:color w:val="000000"/>
+          <w:lang w:eastAsia="es-ES"/>
+        </w:rPr>
+        <w:t>.</w:t>
+      </w:r>
     </w:p>
     <w:p>
       <w:pPr>
@@ -1919,8 +2160,8 @@
           <w:lang w:eastAsia="es-ES"/>
         </w:rPr>
         <w:pict>
-          <v:shape id="_x0000_i1032" type="#_x0000_t75" style="width:375.75pt;height:294.75pt">
-            <v:imagedata r:id="rId14" o:title=""/>
+          <v:shape id="_x0000_i1046" type="#_x0000_t75" style="width:177pt;height:177pt">
+            <v:imagedata r:id="rId14" o:title="monkeyLoading"/>
           </v:shape>
         </w:pict>
       </w:r>
@@ -1930,7 +2171,8 @@
         <w:spacing w:after="0" w:line="240" w:lineRule="auto"/>
         <w:jc w:val="center"/>
         <w:rPr>
-          <w:rFonts w:ascii="Verdana" w:hAnsi="Verdana" w:cs="Times New Roman"/>
+          <w:rFonts w:ascii="Verdana" w:eastAsia="Adobe Fangsong Std R" w:hAnsi="Verdana"/>
+          <w:bCs/>
           <w:color w:val="000000"/>
           <w:sz w:val="16"/>
           <w:szCs w:val="16"/>
@@ -1939,103 +2181,38 @@
       </w:pPr>
       <w:r>
         <w:rPr>
-          <w:rFonts w:ascii="Verdana" w:hAnsi="Verdana" w:cs="Times New Roman"/>
+          <w:rFonts w:ascii="Verdana" w:eastAsia="Adobe Fangsong Std R" w:hAnsi="Verdana"/>
+          <w:bCs/>
           <w:color w:val="000000"/>
           <w:sz w:val="16"/>
           <w:szCs w:val="16"/>
           <w:lang w:eastAsia="es-ES"/>
         </w:rPr>
-        <w:lastRenderedPageBreak/>
-        <w:t>Ilustración del Instalador: Instalación completad.</w:t>
-      </w:r>
-    </w:p>
-    <w:p>
-      <w:pPr>
-        <w:spacing w:after="0" w:line="240" w:lineRule="auto"/>
-        <w:rPr>
-          <w:rFonts w:ascii="Arial" w:hAnsi="Arial"/>
-          <w:bCs/>
-          <w:color w:val="000000"/>
-          <w:lang w:eastAsia="es-ES"/>
-        </w:rPr>
-      </w:pPr>
-    </w:p>
-    <w:p>
-      <w:pPr>
-        <w:spacing w:after="0" w:line="240" w:lineRule="auto"/>
-        <w:rPr>
-          <w:rFonts w:ascii="Arial" w:hAnsi="Arial"/>
-          <w:bCs/>
-          <w:color w:val="000000"/>
-          <w:lang w:eastAsia="es-ES"/>
-        </w:rPr>
-      </w:pPr>
-    </w:p>
-    <w:p>
-      <w:pPr>
-        <w:spacing w:after="0" w:line="240" w:lineRule="auto"/>
-        <w:rPr>
-          <w:rFonts w:ascii="Arial" w:hAnsi="Arial"/>
-          <w:bCs/>
-          <w:color w:val="000000"/>
-          <w:lang w:eastAsia="es-ES"/>
-        </w:rPr>
-      </w:pPr>
-      <w:r>
-        <w:rPr>
-          <w:rFonts w:ascii="Arial" w:hAnsi="Arial"/>
-          <w:bCs/>
-          <w:color w:val="000000"/>
-          <w:lang w:eastAsia="es-ES"/>
-        </w:rPr>
-        <w:t>Pulsamos “Terminar” y ya tenemos instalado Monaaco.</w:t>
-      </w:r>
-    </w:p>
-    <w:p>
-      <w:pPr>
-        <w:spacing w:after="0" w:line="240" w:lineRule="auto"/>
-        <w:rPr>
-          <w:rFonts w:ascii="Arial" w:hAnsi="Arial"/>
-          <w:bCs/>
-          <w:color w:val="000000"/>
-          <w:lang w:eastAsia="es-ES"/>
-        </w:rPr>
-      </w:pPr>
-      <w:r>
-        <w:rPr>
-          <w:rFonts w:ascii="Arial" w:hAnsi="Arial"/>
-          <w:bCs/>
-          <w:color w:val="000000"/>
-          <w:lang w:eastAsia="es-ES"/>
-        </w:rPr>
-        <w:t>El proceso de instalación concluye creándonos</w:t>
-      </w:r>
-      <w:r>
-        <w:rPr>
-          <w:rFonts w:ascii="Arial" w:hAnsi="Arial"/>
-          <w:bCs/>
-          <w:color w:val="000000"/>
-          <w:lang w:eastAsia="es-ES"/>
-        </w:rPr>
-        <w:t xml:space="preserve"> un acceso directo en el escritorio y en el menú inicio para </w:t>
-      </w:r>
-      <w:r>
-        <w:rPr>
-          <w:rFonts w:ascii="Arial" w:hAnsi="Arial"/>
-          <w:bCs/>
-          <w:color w:val="000000"/>
-          <w:lang w:eastAsia="es-ES"/>
-        </w:rPr>
-        <w:t>tener una mayor accesibilidad a Monaaco</w:t>
-      </w:r>
-      <w:r>
-        <w:rPr>
-          <w:rFonts w:ascii="Arial" w:hAnsi="Arial"/>
-          <w:bCs/>
-          <w:color w:val="000000"/>
-          <w:lang w:eastAsia="es-ES"/>
-        </w:rPr>
-        <w:t>.</w:t>
+        <w:t xml:space="preserve">Icono de </w:t>
+      </w:r>
+      <w:proofErr w:type="spellStart"/>
+      <w:r>
+        <w:rPr>
+          <w:rFonts w:ascii="Verdana" w:eastAsia="Adobe Fangsong Std R" w:hAnsi="Verdana"/>
+          <w:bCs/>
+          <w:color w:val="000000"/>
+          <w:sz w:val="16"/>
+          <w:szCs w:val="16"/>
+          <w:lang w:eastAsia="es-ES"/>
+        </w:rPr>
+        <w:t>Monaaco</w:t>
+      </w:r>
+      <w:proofErr w:type="spellEnd"/>
+      <w:r>
+        <w:rPr>
+          <w:rFonts w:ascii="Verdana" w:eastAsia="Adobe Fangsong Std R" w:hAnsi="Verdana"/>
+          <w:bCs/>
+          <w:color w:val="000000"/>
+          <w:sz w:val="16"/>
+          <w:szCs w:val="16"/>
+          <w:lang w:eastAsia="es-ES"/>
+        </w:rPr>
+        <w:t xml:space="preserve"> Player</w:t>
       </w:r>
     </w:p>
     <w:p>
@@ -2060,6 +2237,8 @@
           <w:lang w:eastAsia="es-ES"/>
         </w:rPr>
       </w:pPr>
+      <w:bookmarkStart w:id="4" w:name="Desintalación"/>
+      <w:bookmarkEnd w:id="4"/>
       <w:r>
         <w:rPr>
           <w:rFonts w:ascii="Arial" w:hAnsi="Arial"/>
@@ -2150,6 +2329,7 @@
     <w:p>
       <w:pPr>
         <w:spacing w:after="0" w:line="240" w:lineRule="auto"/>
+        <w:jc w:val="center"/>
         <w:rPr>
           <w:rFonts w:ascii="Arial" w:hAnsi="Arial"/>
           <w:b/>
@@ -2165,7 +2345,7 @@
           <w:color w:val="333333"/>
         </w:rPr>
         <w:pict>
-          <v:shape id="_x0000_i1050" type="#_x0000_t75" style="width:217.5pt;height:385.5pt">
+          <v:shape id="_x0000_i1047" type="#_x0000_t75" style="width:192.75pt;height:342pt">
             <v:imagedata r:id="rId15" o:title="Desinst_1"/>
           </v:shape>
         </w:pict>
@@ -2197,6 +2377,7 @@
           <w:rFonts w:ascii="Arial" w:hAnsi="Arial"/>
           <w:color w:val="333333"/>
         </w:rPr>
+        <w:lastRenderedPageBreak/>
         <w:t xml:space="preserve">Nos saldrá la siguiente pantalla informándonos que se va a desinstalar </w:t>
       </w:r>
       <w:proofErr w:type="spellStart"/>
@@ -2227,15 +2408,24 @@
           <w:color w:val="333333"/>
         </w:rPr>
       </w:pPr>
-      <w:r>
+    </w:p>
+    <w:p>
+      <w:pPr>
+        <w:spacing w:after="0" w:line="240" w:lineRule="auto"/>
         <w:rPr>
           <w:rStyle w:val="apple-style-span"/>
           <w:rFonts w:ascii="Arial" w:hAnsi="Arial"/>
           <w:color w:val="333333"/>
         </w:rPr>
-        <w:lastRenderedPageBreak/>
+      </w:pPr>
+      <w:r>
+        <w:rPr>
+          <w:rStyle w:val="apple-style-span"/>
+          <w:rFonts w:ascii="Arial" w:hAnsi="Arial"/>
+          <w:color w:val="333333"/>
+        </w:rPr>
         <w:pict>
-          <v:shape id="_x0000_i1051" type="#_x0000_t75" style="width:384pt;height:300.75pt">
+          <v:shape id="_x0000_i1033" type="#_x0000_t75" style="width:384pt;height:300.75pt">
             <v:imagedata r:id="rId16" o:title="Desinst_2"/>
           </v:shape>
         </w:pict>
@@ -2301,7 +2491,7 @@
           <w:lang w:eastAsia="es-ES"/>
         </w:rPr>
         <w:pict>
-          <v:shape id="_x0000_i1052" type="#_x0000_t75" style="width:383.25pt;height:301.5pt">
+          <v:shape id="_x0000_i1034" type="#_x0000_t75" style="width:383.25pt;height:301.5pt">
             <v:imagedata r:id="rId17" o:title="Desinst_3"/>
           </v:shape>
         </w:pict>
@@ -2372,9 +2562,8 @@
           <w:sz w:val="18"/>
           <w:szCs w:val="18"/>
         </w:rPr>
-        <w:lastRenderedPageBreak/>
         <w:pict>
-          <v:shape id="_x0000_i1053" type="#_x0000_t75" style="width:384pt;height:301.5pt">
+          <v:shape id="_x0000_i1035" type="#_x0000_t75" style="width:384pt;height:301.5pt">
             <v:imagedata r:id="rId18" o:title="Desinst_4"/>
           </v:shape>
         </w:pict>
@@ -2425,8 +2614,8 @@
         </w:rPr>
         <w:t>dicié</w:t>
       </w:r>
-      <w:bookmarkStart w:id="4" w:name="_GoBack"/>
-      <w:bookmarkEnd w:id="4"/>
+      <w:bookmarkStart w:id="5" w:name="_GoBack"/>
+      <w:bookmarkEnd w:id="5"/>
       <w:r>
         <w:rPr>
           <w:rStyle w:val="apple-style-span"/>
@@ -2470,7 +2659,7 @@
           <w:color w:val="333333"/>
         </w:rPr>
         <w:pict>
-          <v:shape id="_x0000_i1054" type="#_x0000_t75" style="width:384.75pt;height:302.25pt">
+          <v:shape id="_x0000_i1036" type="#_x0000_t75" style="width:384.75pt;height:302.25pt">
             <v:imagedata r:id="rId19" o:title="Desinst_5"/>
           </v:shape>
         </w:pict>
@@ -2513,7 +2702,6 @@
           <w:rFonts w:ascii="Arial" w:hAnsi="Arial"/>
           <w:color w:val="333333"/>
         </w:rPr>
-        <w:lastRenderedPageBreak/>
         <w:t xml:space="preserve">Y veremos como ya no se encuentra la carpeta de </w:t>
       </w:r>
       <w:proofErr w:type="spellStart"/>
@@ -2558,8 +2746,8 @@
           <w:lang w:eastAsia="es-ES"/>
         </w:rPr>
       </w:pPr>
-      <w:bookmarkStart w:id="5" w:name="PrimerosPasos"/>
-      <w:bookmarkEnd w:id="5"/>
+      <w:bookmarkStart w:id="6" w:name="PrimerosPasos"/>
+      <w:bookmarkEnd w:id="6"/>
       <w:r>
         <w:rPr>
           <w:rFonts w:ascii="Arial" w:hAnsi="Arial"/>
@@ -2613,8 +2801,8 @@
           <w:lang w:eastAsia="es-ES"/>
         </w:rPr>
       </w:pPr>
-      <w:bookmarkStart w:id="6" w:name="PrimeraEjecucion"/>
-      <w:bookmarkEnd w:id="6"/>
+      <w:bookmarkStart w:id="7" w:name="PrimeraEjecucion"/>
+      <w:bookmarkEnd w:id="7"/>
       <w:r>
         <w:rPr>
           <w:rFonts w:ascii="Arial" w:hAnsi="Arial"/>
@@ -2878,8 +3066,8 @@
           <w:lang w:eastAsia="es-ES"/>
         </w:rPr>
       </w:pPr>
-      <w:bookmarkStart w:id="7" w:name="IdentificadorElementos"/>
-      <w:bookmarkEnd w:id="7"/>
+      <w:bookmarkStart w:id="8" w:name="IdentificadorElementos"/>
+      <w:bookmarkEnd w:id="8"/>
       <w:r>
         <w:rPr>
           <w:rFonts w:ascii="Arial" w:hAnsi="Arial"/>
@@ -2929,21 +3117,33 @@
         <w:ind w:firstLine="708"/>
         <w:rPr>
           <w:rFonts w:ascii="Arial" w:hAnsi="Arial"/>
+          <w:bCs/>
+          <w:color w:val="000000"/>
+          <w:lang w:eastAsia="es-ES"/>
+        </w:rPr>
+      </w:pPr>
+      <w:r>
+        <w:rPr>
+          <w:rFonts w:ascii="Arial" w:hAnsi="Arial"/>
+          <w:bCs/>
+          <w:color w:val="000000"/>
+          <w:lang w:eastAsia="es-ES"/>
+        </w:rPr>
+        <w:t>Para comenzar a utilizar el reproductor necesitamos saber que componentes hay y la utilidad de los mismos, por lo que para comenzar vamos a familiarizarnos con los  componentes que tiene Monaaco, la interfaz completamente desplegada la podemos ver en la siguiente figura:</w:t>
+      </w:r>
+    </w:p>
+    <w:p>
+      <w:pPr>
+        <w:spacing w:after="0" w:line="240" w:lineRule="auto"/>
+        <w:ind w:firstLine="708"/>
+        <w:rPr>
+          <w:rFonts w:ascii="Arial" w:hAnsi="Arial"/>
           <w:b/>
           <w:bCs/>
           <w:color w:val="000000"/>
           <w:lang w:eastAsia="es-ES"/>
         </w:rPr>
       </w:pPr>
-      <w:r>
-        <w:rPr>
-          <w:rFonts w:ascii="Arial" w:hAnsi="Arial"/>
-          <w:bCs/>
-          <w:color w:val="000000"/>
-          <w:lang w:eastAsia="es-ES"/>
-        </w:rPr>
-        <w:t>Para comenzar a utilizar el reproductor necesitamos saber que componentes hay y la utilidad de los mismos, por lo que para comenzar vamos a familiarizarnos con los  componentes que tiene Monaaco, la interfaz completamente desplegada la podemos ver en la siguiente figura:</w:t>
-      </w:r>
     </w:p>
     <w:p>
       <w:pPr>
@@ -2964,7 +3164,7 @@
           <w:lang w:eastAsia="es-ES"/>
         </w:rPr>
         <w:pict>
-          <v:shape id="_x0000_i1033" type="#_x0000_t75" style="width:425.25pt;height:315.75pt">
+          <v:shape id="_x0000_i1037" type="#_x0000_t75" style="width:425.25pt;height:315.75pt">
             <v:imagedata r:id="rId20" o:title="TODO"/>
           </v:shape>
         </w:pict>
@@ -3023,7 +3223,43 @@
           <w:color w:val="000000"/>
           <w:lang w:eastAsia="es-ES"/>
         </w:rPr>
-        <w:t>Como podemos ver hay cuatro partes importantes estas son por orden de etiquetado:</w:t>
+        <w:t>Como podemos ver hay cuatro partes importantes</w:t>
+      </w:r>
+      <w:r>
+        <w:rPr>
+          <w:rFonts w:ascii="Arial" w:hAnsi="Arial"/>
+          <w:bCs/>
+          <w:color w:val="000000"/>
+          <w:lang w:eastAsia="es-ES"/>
+        </w:rPr>
+        <w:t>,</w:t>
+      </w:r>
+      <w:r>
+        <w:rPr>
+          <w:rFonts w:ascii="Arial" w:hAnsi="Arial"/>
+          <w:bCs/>
+          <w:color w:val="000000"/>
+          <w:lang w:eastAsia="es-ES"/>
+        </w:rPr>
+        <w:t xml:space="preserve"> estas por orden de etiquetado</w:t>
+      </w:r>
+      <w:r>
+        <w:rPr>
+          <w:rFonts w:ascii="Arial" w:hAnsi="Arial"/>
+          <w:bCs/>
+          <w:color w:val="000000"/>
+          <w:lang w:eastAsia="es-ES"/>
+        </w:rPr>
+        <w:t xml:space="preserve"> son</w:t>
+      </w:r>
+      <w:r>
+        <w:rPr>
+          <w:rFonts w:ascii="Arial" w:hAnsi="Arial"/>
+          <w:bCs/>
+          <w:color w:val="000000"/>
+          <w:lang w:eastAsia="es-ES"/>
+        </w:rPr>
+        <w:t>:</w:t>
       </w:r>
     </w:p>
     <w:p>
@@ -3044,6 +3280,7 @@
           <w:color w:val="000000"/>
           <w:lang w:eastAsia="es-ES"/>
         </w:rPr>
+        <w:lastRenderedPageBreak/>
         <w:t>Etiqueta A: El Menú, que nos aporta algunas funcionalidades importantes mediante un menú desplegable, ver punto 4.4 del manual.</w:t>
       </w:r>
     </w:p>
@@ -3065,7 +3302,6 @@
           <w:color w:val="000000"/>
           <w:lang w:eastAsia="es-ES"/>
         </w:rPr>
-        <w:lastRenderedPageBreak/>
         <w:t xml:space="preserve">Etiqueta B: El Reproductor, que nos permite tener las funciones </w:t>
       </w:r>
       <w:proofErr w:type="gramStart"/>
@@ -3164,8 +3400,8 @@
           <w:lang w:eastAsia="es-ES"/>
         </w:rPr>
       </w:pPr>
-      <w:bookmarkStart w:id="8" w:name="ElementosUnoUno"/>
-      <w:bookmarkEnd w:id="8"/>
+      <w:bookmarkStart w:id="9" w:name="ElementosUnoUno"/>
+      <w:bookmarkEnd w:id="9"/>
       <w:r>
         <w:rPr>
           <w:rFonts w:ascii="Arial" w:hAnsi="Arial"/>
@@ -3288,8 +3524,8 @@
         </w:rPr>
         <w:br/>
       </w:r>
-      <w:bookmarkStart w:id="9" w:name="Reproductor"/>
-      <w:bookmarkEnd w:id="9"/>
+      <w:bookmarkStart w:id="10" w:name="Reproductor"/>
+      <w:bookmarkEnd w:id="10"/>
       <w:r>
         <w:rPr>
           <w:rFonts w:ascii="Arial" w:hAnsi="Arial"/>
@@ -3373,7 +3609,7 @@
           <w:lang w:eastAsia="es-ES" w:bidi="he-IL"/>
         </w:rPr>
         <w:pict>
-          <v:shape id="Imagen 12" o:spid="_x0000_i1034" type="#_x0000_t75" alt="https://lh5.googleusercontent.com/n3pJ9o3lFLYT4YYQr69zVZwKDslL9dYHIGS6YgacK4xT5utBxi8GgdMTqWB9Eh_tc0Ez1R7BZWxo1j4PIvEWPl3WoiMTdJfg1zRlDl8PvicgJjm4Zw" style="width:438pt;height:232.5pt;visibility:visible">
+          <v:shape id="Imagen 12" o:spid="_x0000_i1038" type="#_x0000_t75" alt="https://lh5.googleusercontent.com/n3pJ9o3lFLYT4YYQr69zVZwKDslL9dYHIGS6YgacK4xT5utBxi8GgdMTqWB9Eh_tc0Ez1R7BZWxo1j4PIvEWPl3WoiMTdJfg1zRlDl8PvicgJjm4Zw" style="width:438pt;height:232.5pt;visibility:visible">
             <v:imagedata r:id="rId21" o:title=""/>
           </v:shape>
         </w:pict>
@@ -3421,15 +3657,352 @@
           <w:color w:val="000000"/>
         </w:rPr>
       </w:pPr>
-    </w:p>
-    <w:p>
-      <w:pPr>
-        <w:spacing w:after="0" w:line="240" w:lineRule="auto"/>
-        <w:rPr>
-          <w:rFonts w:ascii="Arial" w:hAnsi="Arial"/>
-          <w:color w:val="000000"/>
-        </w:rPr>
-      </w:pPr>
+      <w:r>
+        <w:rPr>
+          <w:noProof/>
+        </w:rPr>
+        <w:pict>
+          <v:shape id="Imagen 11" o:spid="_x0000_s1056" type="#_x0000_t75" alt="https://lh3.googleusercontent.com/lvH7nZK0QhT6zaDfPYTl6_CBv0rVtb655QojpG--JlMmEur3oV5nvZiTpkg9ztIfnYHMVq_aFW4_91zdNnFAgr2L3c3Y6mcioXj7O7p_6NjZ0YEo_Qc" style="position:absolute;margin-left:-.3pt;margin-top:13.1pt;width:31.5pt;height:30.75pt;z-index:1;visibility:visible">
+            <v:imagedata r:id="rId22" o:title=""/>
+            <w10:wrap type="square"/>
+          </v:shape>
+        </w:pict>
+      </w:r>
+    </w:p>
+    <w:p>
+      <w:pPr>
+        <w:spacing w:after="0" w:line="240" w:lineRule="auto"/>
+        <w:rPr>
+          <w:rFonts w:ascii="Arial" w:hAnsi="Arial"/>
+          <w:color w:val="000000"/>
+        </w:rPr>
+      </w:pPr>
+      <w:r>
+        <w:rPr>
+          <w:noProof/>
+        </w:rPr>
+        <w:pict>
+          <v:shape id="Imagen 10" o:spid="_x0000_s1057" type="#_x0000_t75" alt="https://lh5.googleusercontent.com/lRUTy4-EDf0zAuvZLiFL__g4S9ywjkt28Ruq5iKWEzk6gSrc3sTtU_Oep-p8z94fD7A5HLV246zMpc8BETEDM6gZrBRuGskBMkxsb2Ux4VvCclwe3yM" style="position:absolute;margin-left:0;margin-top:-.3pt;width:31.5pt;height:30.75pt;z-index:2;visibility:visible">
+            <v:imagedata r:id="rId23" o:title=""/>
+            <w10:wrap type="square"/>
+          </v:shape>
+        </w:pict>
+      </w:r>
+      <w:r>
+        <w:rPr>
+          <w:rFonts w:ascii="Arial" w:hAnsi="Arial"/>
+          <w:color w:val="000000"/>
+        </w:rPr>
+        <w:t>Play/Pause: Sirve para comenzar a reproducir una canción si no hay ninguna reproduciéndose, si hubiera alguna en cambio serviría para parar la reproducción actual.</w:t>
+      </w:r>
+    </w:p>
+    <w:p>
+      <w:pPr>
+        <w:spacing w:after="0" w:line="240" w:lineRule="auto"/>
+        <w:rPr>
+          <w:rFonts w:ascii="Arial" w:hAnsi="Arial"/>
+          <w:color w:val="000000"/>
+        </w:rPr>
+      </w:pPr>
+      <w:r>
+        <w:rPr>
+          <w:rFonts w:ascii="Times New Roman" w:hAnsi="Times New Roman" w:cs="Times New Roman"/>
+          <w:sz w:val="24"/>
+          <w:szCs w:val="24"/>
+          <w:lang w:eastAsia="es-ES"/>
+        </w:rPr>
+        <w:lastRenderedPageBreak/>
+        <w:br/>
+      </w:r>
+      <w:r>
+        <w:rPr>
+          <w:noProof/>
+        </w:rPr>
+        <w:pict>
+          <v:shape id="Imagen 9" o:spid="_x0000_s1058" type="#_x0000_t75" alt="https://lh6.googleusercontent.com/JREuO8iI8fjbVik5y8cmRZpq_xs2QFszCKGx9k4sYS20-I809yrIEdWoGpAG-M9P4YqexuvcDK18KSaCCvJfxTGg-qdwNrIehgDeuTIuwWqpwCu7Cm8" style="position:absolute;margin-left:-.3pt;margin-top:13.9pt;width:33pt;height:33pt;z-index:3;visibility:visible;mso-position-horizontal-relative:text;mso-position-vertical-relative:text">
+            <v:imagedata r:id="rId24" o:title=""/>
+            <w10:wrap type="square"/>
+          </v:shape>
+        </w:pict>
+      </w:r>
+      <w:r>
+        <w:rPr>
+          <w:rFonts w:ascii="Arial" w:hAnsi="Arial"/>
+          <w:color w:val="000000"/>
+        </w:rPr>
+        <w:t>Anterior: Sirve para reproducir la canción que se haya reproducido antes de la actual.</w:t>
+      </w:r>
+    </w:p>
+    <w:p>
+      <w:pPr>
+        <w:spacing w:after="0" w:line="240" w:lineRule="auto"/>
+        <w:rPr>
+          <w:rFonts w:ascii="Arial" w:hAnsi="Arial"/>
+          <w:color w:val="000000"/>
+        </w:rPr>
+      </w:pPr>
+      <w:r>
+        <w:rPr>
+          <w:noProof/>
+        </w:rPr>
+        <w:pict>
+          <v:shape id="Imagen 8" o:spid="_x0000_s1059" type="#_x0000_t75" alt="https://lh4.googleusercontent.com/E78rY2_U57r5JzY3zgJI6rVQYEiJO704jVydFLpOy1ovtUVUKoKNf9hyknwDWxXj0t4NznQTcq_2ankR2KPDk5ink5T2imPO34_js91MZtvrpMKg6m4" style="position:absolute;margin-left:-42pt;margin-top:18.3pt;width:33pt;height:33pt;z-index:4;visibility:visible">
+            <v:imagedata r:id="rId25" o:title=""/>
+            <w10:wrap type="square"/>
+          </v:shape>
+        </w:pict>
+      </w:r>
+      <w:r>
+        <w:rPr>
+          <w:rFonts w:ascii="Times New Roman" w:hAnsi="Times New Roman" w:cs="Times New Roman"/>
+          <w:sz w:val="24"/>
+          <w:szCs w:val="24"/>
+          <w:lang w:eastAsia="es-ES"/>
+        </w:rPr>
+        <w:br/>
+      </w:r>
+    </w:p>
+    <w:p>
+      <w:pPr>
+        <w:spacing w:after="0" w:line="240" w:lineRule="auto"/>
+        <w:rPr>
+          <w:rFonts w:ascii="Times New Roman" w:hAnsi="Times New Roman" w:cs="Times New Roman"/>
+          <w:sz w:val="24"/>
+          <w:szCs w:val="24"/>
+          <w:lang w:eastAsia="es-ES"/>
+        </w:rPr>
+      </w:pPr>
+      <w:r>
+        <w:rPr>
+          <w:rFonts w:ascii="Arial" w:hAnsi="Arial"/>
+          <w:color w:val="000000"/>
+        </w:rPr>
+        <w:t>Siguiente: Sirve para reproducir la siguiente canción.</w:t>
+      </w:r>
+      <w:r>
+        <w:rPr>
+          <w:rFonts w:ascii="Times New Roman" w:hAnsi="Times New Roman" w:cs="Times New Roman"/>
+          <w:sz w:val="24"/>
+          <w:szCs w:val="24"/>
+          <w:lang w:eastAsia="es-ES"/>
+        </w:rPr>
+        <w:br/>
+      </w:r>
+    </w:p>
+    <w:p>
+      <w:pPr>
+        <w:spacing w:after="0" w:line="240" w:lineRule="auto"/>
+        <w:rPr>
+          <w:rFonts w:ascii="Arial" w:hAnsi="Arial"/>
+          <w:color w:val="000000"/>
+          <w:lang w:eastAsia="es-ES"/>
+        </w:rPr>
+      </w:pPr>
+    </w:p>
+    <w:p>
+      <w:pPr>
+        <w:spacing w:after="0" w:line="240" w:lineRule="auto"/>
+        <w:ind w:firstLine="708"/>
+        <w:rPr>
+          <w:rFonts w:ascii="Arial" w:hAnsi="Arial"/>
+          <w:color w:val="000000"/>
+          <w:lang w:eastAsia="es-ES"/>
+        </w:rPr>
+      </w:pPr>
+      <w:r>
+        <w:rPr>
+          <w:rFonts w:ascii="Arial" w:hAnsi="Arial"/>
+          <w:color w:val="000000"/>
+          <w:lang w:eastAsia="es-ES"/>
+        </w:rPr>
+        <w:t>Como podemos apreciar en la ilustración del Reproductor entre el botón anterior y el botón siguiente podemos ver el tiempo actual que llevamos de canción, si duran</w:t>
+      </w:r>
+      <w:r>
+        <w:rPr>
+          <w:rFonts w:ascii="Arial" w:hAnsi="Arial"/>
+          <w:color w:val="000000"/>
+          <w:lang w:eastAsia="es-ES"/>
+        </w:rPr>
+        <w:t>te la reproducción hacemos clic</w:t>
+      </w:r>
+      <w:r>
+        <w:rPr>
+          <w:rFonts w:ascii="Arial" w:hAnsi="Arial"/>
+          <w:color w:val="000000"/>
+          <w:lang w:eastAsia="es-ES"/>
+        </w:rPr>
+        <w:t xml:space="preserve"> en ese tiempo nos mostrará el tiempo que le queda a la canción que está reproduciéndose.</w:t>
+      </w:r>
+      <w:r>
+        <w:rPr>
+          <w:rFonts w:ascii="Times New Roman" w:hAnsi="Times New Roman" w:cs="Times New Roman"/>
+          <w:sz w:val="24"/>
+          <w:szCs w:val="24"/>
+          <w:lang w:eastAsia="es-ES"/>
+        </w:rPr>
+        <w:br/>
+      </w:r>
+      <w:r>
+        <w:rPr>
+          <w:rFonts w:ascii="Times New Roman" w:hAnsi="Times New Roman" w:cs="Times New Roman"/>
+          <w:sz w:val="24"/>
+          <w:szCs w:val="24"/>
+          <w:lang w:eastAsia="es-ES"/>
+        </w:rPr>
+        <w:br/>
+      </w:r>
+      <w:r>
+        <w:rPr>
+          <w:rFonts w:ascii="Arial" w:hAnsi="Arial"/>
+          <w:color w:val="000000"/>
+          <w:lang w:eastAsia="es-ES"/>
+        </w:rPr>
+        <w:t>Podemos ver que también hay dos botones fuera de esa zona sombreada, estos botones son los de salir y biblioteca.</w:t>
+      </w:r>
+      <w:r>
+        <w:rPr>
+          <w:rFonts w:ascii="Times New Roman" w:hAnsi="Times New Roman" w:cs="Times New Roman"/>
+          <w:sz w:val="24"/>
+          <w:szCs w:val="24"/>
+          <w:lang w:eastAsia="es-ES"/>
+        </w:rPr>
+        <w:br/>
+      </w:r>
+    </w:p>
+    <w:p>
+      <w:pPr>
+        <w:spacing w:after="0" w:line="240" w:lineRule="auto"/>
+        <w:rPr>
+          <w:rFonts w:ascii="Arial" w:hAnsi="Arial"/>
+          <w:color w:val="000000"/>
+        </w:rPr>
+      </w:pPr>
+      <w:r>
+        <w:rPr>
+          <w:noProof/>
+        </w:rPr>
+        <w:pict>
+          <v:shape id="Imagen 7" o:spid="_x0000_s1060" type="#_x0000_t75" alt="https://lh3.googleusercontent.com/wbrw-YDhM31yvbBQbTEYWWc5gILRhuCjDhH5pGSj20xxxeQ3OUKRY1poKE_1JaVPRCIaGKLQ5ZaU_eIrM5Olx5eLmlT9Dpoo3Czt1tdH_nYkASqMQBk" style="position:absolute;margin-left:-.3pt;margin-top:.55pt;width:53.25pt;height:30pt;z-index:5;visibility:visible">
+            <v:imagedata r:id="rId26" o:title=""/>
+            <w10:wrap type="square"/>
+          </v:shape>
+        </w:pict>
+      </w:r>
+      <w:r>
+        <w:rPr>
+          <w:rFonts w:ascii="Arial" w:hAnsi="Arial"/>
+          <w:color w:val="000000"/>
+        </w:rPr>
+        <w:t>Sal</w:t>
+      </w:r>
+      <w:r>
+        <w:rPr>
+          <w:rFonts w:ascii="Arial" w:hAnsi="Arial"/>
+          <w:color w:val="000000"/>
+        </w:rPr>
+        <w:t>ir: Sirve para salir de Monaaco, tanto la canción actual como la lista de reproducción seguirán igual cuando se vuelva a iniciar Monaaco.</w:t>
+      </w:r>
+    </w:p>
+    <w:p>
+      <w:pPr>
+        <w:spacing w:after="0" w:line="240" w:lineRule="auto"/>
+        <w:rPr>
+          <w:rFonts w:ascii="Arial" w:hAnsi="Arial"/>
+          <w:color w:val="000000"/>
+        </w:rPr>
+      </w:pPr>
+      <w:r>
+        <w:rPr>
+          <w:noProof/>
+        </w:rPr>
+        <w:pict>
+          <v:shape id="Imagen 6" o:spid="_x0000_s1061" type="#_x0000_t75" alt="https://lh6.googleusercontent.com/pnjafE3rfvropVGSmdwUMJ23MfAoGv_NVNj_CchsRZwhG48jXEUQaSv90VOCzS50f55ii0rfJyRkobXgMvN9F8W0wsKAwjtdvAEv1KLyNcH-S4TSMDE" style="position:absolute;margin-left:-62.25pt;margin-top:20.2pt;width:53.25pt;height:29.25pt;z-index:6;visibility:visible">
+            <v:imagedata r:id="rId27" o:title=""/>
+            <w10:wrap type="square"/>
+          </v:shape>
+        </w:pict>
+      </w:r>
+      <w:r>
+        <w:rPr>
+          <w:rFonts w:ascii="Times New Roman" w:hAnsi="Times New Roman" w:cs="Times New Roman"/>
+          <w:sz w:val="24"/>
+          <w:szCs w:val="24"/>
+          <w:lang w:eastAsia="es-ES"/>
+        </w:rPr>
+        <w:br/>
+      </w:r>
+      <w:r>
+        <w:rPr>
+          <w:rFonts w:ascii="Arial" w:hAnsi="Arial"/>
+          <w:color w:val="000000"/>
+        </w:rPr>
+        <w:t xml:space="preserve">Biblioteca: Este botón nos abre otra parte importante de </w:t>
+      </w:r>
+      <w:proofErr w:type="spellStart"/>
+      <w:r>
+        <w:rPr>
+          <w:rFonts w:ascii="Arial" w:hAnsi="Arial"/>
+          <w:color w:val="000000"/>
+        </w:rPr>
+        <w:t>Monaaco</w:t>
+      </w:r>
+      <w:proofErr w:type="spellEnd"/>
+      <w:r>
+        <w:rPr>
+          <w:rFonts w:ascii="Arial" w:hAnsi="Arial"/>
+          <w:color w:val="000000"/>
+        </w:rPr>
+        <w:t xml:space="preserve">, esta parte es la biblioteca, la biblioteca es donde están todas las canciones que se pueden </w:t>
+      </w:r>
+      <w:r>
+        <w:rPr>
+          <w:rFonts w:ascii="Arial" w:hAnsi="Arial"/>
+          <w:color w:val="000000"/>
+        </w:rPr>
+        <w:t>reproducir</w:t>
+      </w:r>
+      <w:r>
+        <w:rPr>
+          <w:rFonts w:ascii="Arial" w:hAnsi="Arial"/>
+          <w:color w:val="000000"/>
+        </w:rPr>
+        <w:t xml:space="preserve"> en la lista de reproducción. Haciendo clic podemos ver como se despliega la biblioteca, </w:t>
+      </w:r>
+      <w:r>
+        <w:rPr>
+          <w:rFonts w:ascii="Arial" w:hAnsi="Arial"/>
+          <w:color w:val="000000"/>
+        </w:rPr>
+        <w:t xml:space="preserve">tal y como nos muestra la siguiente </w:t>
+      </w:r>
+      <w:r>
+        <w:rPr>
+          <w:rFonts w:ascii="Arial" w:hAnsi="Arial"/>
+          <w:color w:val="000000"/>
+        </w:rPr>
+        <w:t>figura.</w:t>
+      </w:r>
+    </w:p>
+    <w:p>
+      <w:pPr>
+        <w:spacing w:after="0" w:line="240" w:lineRule="auto"/>
+        <w:rPr>
+          <w:rFonts w:ascii="Times New Roman" w:hAnsi="Times New Roman" w:cs="Times New Roman"/>
+          <w:sz w:val="24"/>
+          <w:szCs w:val="24"/>
+          <w:lang w:eastAsia="es-ES"/>
+        </w:rPr>
+      </w:pPr>
+      <w:r>
+        <w:rPr>
+          <w:rFonts w:ascii="Times New Roman" w:hAnsi="Times New Roman" w:cs="Times New Roman"/>
+          <w:sz w:val="24"/>
+          <w:szCs w:val="24"/>
+          <w:lang w:eastAsia="es-ES"/>
+        </w:rPr>
+        <w:lastRenderedPageBreak/>
+        <w:br/>
+      </w:r>
       <w:r>
         <w:rPr>
           <w:rFonts w:ascii="Times New Roman" w:hAnsi="Times New Roman" w:cs="Times New Roman"/>
@@ -3439,11 +4012,907 @@
           <w:lang w:eastAsia="es-ES" w:bidi="he-IL"/>
         </w:rPr>
         <w:pict>
-          <v:shape id="Imagen 11" o:spid="_x0000_i1035" type="#_x0000_t75" alt="https://lh3.googleusercontent.com/lvH7nZK0QhT6zaDfPYTl6_CBv0rVtb655QojpG--JlMmEur3oV5nvZiTpkg9ztIfnYHMVq_aFW4_91zdNnFAgr2L3c3Y6mcioXj7O7p_6NjZ0YEo_Qc" style="width:31.5pt;height:30.75pt;visibility:visible">
-            <v:imagedata r:id="rId22" o:title=""/>
+          <v:shape id="Imagen 5" o:spid="_x0000_i1039" type="#_x0000_t75" alt="https://lh4.googleusercontent.com/hoGKeEx6hdys7KALdxOmHirHyHUHC8d8nojzljbZUC7ILK_SP5oa-MPtRt0p4NRGfhLJ3Lm_UBUiTn8DwOEVf_ebGW4a4X7V6TggZIZNrn25P88cKQ" style="width:480.75pt;height:454.5pt;visibility:visible">
+            <v:imagedata r:id="rId28" o:title=""/>
           </v:shape>
         </w:pict>
       </w:r>
+    </w:p>
+    <w:p>
+      <w:pPr>
+        <w:spacing w:after="0" w:line="240" w:lineRule="auto"/>
+        <w:jc w:val="center"/>
+        <w:rPr>
+          <w:rFonts w:ascii="Times New Roman" w:hAnsi="Times New Roman" w:cs="Times New Roman"/>
+          <w:sz w:val="24"/>
+          <w:szCs w:val="24"/>
+          <w:lang w:eastAsia="es-ES"/>
+        </w:rPr>
+      </w:pPr>
+      <w:r>
+        <w:rPr>
+          <w:rFonts w:ascii="Verdana" w:hAnsi="Verdana" w:cs="Times New Roman"/>
+          <w:color w:val="000000"/>
+          <w:sz w:val="16"/>
+          <w:szCs w:val="16"/>
+          <w:lang w:eastAsia="es-ES"/>
+        </w:rPr>
+        <w:t>Ilustración del Reproductor con la biblioteca desplegada.</w:t>
+      </w:r>
+    </w:p>
+    <w:p>
+      <w:pPr>
+        <w:spacing w:after="240" w:line="240" w:lineRule="auto"/>
+        <w:rPr>
+          <w:rFonts w:ascii="Arial" w:hAnsi="Arial"/>
+          <w:color w:val="000000"/>
+          <w:lang w:eastAsia="es-ES"/>
+        </w:rPr>
+      </w:pPr>
+      <w:r>
+        <w:rPr>
+          <w:rFonts w:ascii="Times New Roman" w:hAnsi="Times New Roman" w:cs="Times New Roman"/>
+          <w:sz w:val="24"/>
+          <w:szCs w:val="24"/>
+          <w:lang w:eastAsia="es-ES"/>
+        </w:rPr>
+        <w:br/>
+      </w:r>
+      <w:bookmarkStart w:id="11" w:name="Biblioteca"/>
+      <w:bookmarkEnd w:id="11"/>
+      <w:r>
+        <w:rPr>
+          <w:rFonts w:ascii="Arial" w:hAnsi="Arial"/>
+          <w:b/>
+          <w:bCs/>
+          <w:color w:val="000000"/>
+          <w:lang w:eastAsia="es-ES"/>
+        </w:rPr>
+        <w:t>4</w:t>
+      </w:r>
+      <w:r>
+        <w:rPr>
+          <w:rFonts w:ascii="Arial" w:hAnsi="Arial"/>
+          <w:b/>
+          <w:bCs/>
+          <w:color w:val="000000"/>
+          <w:lang w:eastAsia="es-ES"/>
+        </w:rPr>
+        <w:t xml:space="preserve">.2 Biblioteca. </w:t>
+      </w:r>
+      <w:r>
+        <w:rPr>
+          <w:rFonts w:ascii="Times New Roman" w:hAnsi="Times New Roman" w:cs="Times New Roman"/>
+          <w:sz w:val="24"/>
+          <w:szCs w:val="24"/>
+          <w:lang w:eastAsia="es-ES"/>
+        </w:rPr>
+        <w:br/>
+      </w:r>
+    </w:p>
+    <w:p>
+      <w:pPr>
+        <w:spacing w:after="240" w:line="240" w:lineRule="auto"/>
+        <w:ind w:firstLine="708"/>
+        <w:rPr>
+          <w:rFonts w:ascii="Arial" w:hAnsi="Arial"/>
+          <w:color w:val="000000"/>
+          <w:lang w:eastAsia="es-ES"/>
+        </w:rPr>
+      </w:pPr>
+      <w:r>
+        <w:rPr>
+          <w:rFonts w:ascii="Arial" w:hAnsi="Arial"/>
+          <w:color w:val="000000"/>
+          <w:lang w:eastAsia="es-ES"/>
+        </w:rPr>
+        <w:t>Ahora que tenemos desplegada la biblioteca vamos a aprender a movernos por ella.</w:t>
+      </w:r>
+      <w:r>
+        <w:rPr>
+          <w:rFonts w:ascii="Times New Roman" w:hAnsi="Times New Roman" w:cs="Times New Roman"/>
+          <w:sz w:val="24"/>
+          <w:szCs w:val="24"/>
+          <w:lang w:eastAsia="es-ES"/>
+        </w:rPr>
+        <w:br/>
+      </w:r>
+      <w:r>
+        <w:rPr>
+          <w:rFonts w:ascii="Arial" w:hAnsi="Arial"/>
+          <w:color w:val="000000"/>
+          <w:lang w:eastAsia="es-ES"/>
+        </w:rPr>
+        <w:t>Podemos ver que se divide en dos partes claramente diferenciadas, las canciones que están actualmente en la biblioteca y los botones de la parte inferior de ésta.</w:t>
+      </w:r>
+    </w:p>
+    <w:p>
+      <w:pPr>
+        <w:spacing w:after="240" w:line="240" w:lineRule="auto"/>
+        <w:ind w:firstLine="708"/>
+        <w:rPr>
+          <w:rFonts w:ascii="Arial" w:hAnsi="Arial"/>
+          <w:color w:val="000000"/>
+          <w:lang w:eastAsia="es-ES"/>
+        </w:rPr>
+      </w:pPr>
+      <w:r>
+        <w:rPr>
+          <w:rFonts w:ascii="Arial" w:hAnsi="Arial"/>
+          <w:color w:val="000000"/>
+          <w:lang w:eastAsia="es-ES"/>
+        </w:rPr>
+        <w:t>Comenzaremos viendo la funcionalidad de los botones, tenemos dos botones y un campo de texto donde poder escribir.</w:t>
+      </w:r>
+    </w:p>
+    <w:p>
+      <w:pPr>
+        <w:spacing w:after="240" w:line="240" w:lineRule="auto"/>
+        <w:ind w:firstLine="708"/>
+        <w:rPr>
+          <w:rFonts w:ascii="Arial" w:hAnsi="Arial"/>
+          <w:color w:val="000000"/>
+        </w:rPr>
+      </w:pPr>
+      <w:r>
+        <w:rPr>
+          <w:noProof/>
+        </w:rPr>
+        <w:pict>
+          <v:shape id="Imagen 4" o:spid="_x0000_s1063" type="#_x0000_t75" alt="https://lh5.googleusercontent.com/uDuV9zc92-FW_Sa0KXHyWi1gcZQaKTdkx3lUzIXV3T8Urbd_vQA_wM5ASnwMUY5RZnV7PYdiurTYhZEvxh6DFbpgky224YUN5DX1uX448cuzYAjRv4o" style="position:absolute;left:0;text-align:left;margin-left:-.3pt;margin-top:11.35pt;width:61.5pt;height:33pt;z-index:7;visibility:visible">
+            <v:imagedata r:id="rId29" o:title=""/>
+            <w10:wrap type="square"/>
+          </v:shape>
+        </w:pict>
+      </w:r>
+      <w:r>
+        <w:rPr>
+          <w:rFonts w:ascii="Times New Roman" w:hAnsi="Times New Roman" w:cs="Times New Roman"/>
+          <w:sz w:val="24"/>
+          <w:szCs w:val="24"/>
+          <w:lang w:eastAsia="es-ES"/>
+        </w:rPr>
+        <w:br/>
+      </w:r>
+      <w:r>
+        <w:rPr>
+          <w:rFonts w:ascii="Arial" w:hAnsi="Arial"/>
+          <w:color w:val="000000"/>
+        </w:rPr>
+        <w:t xml:space="preserve">Añadir: Sirve para añadir una o varias canciones a la biblioteca, podemos seleccionar una o varias carpetas para que agregue todas las canciones que haya en su </w:t>
+      </w:r>
+      <w:r>
+        <w:rPr>
+          <w:rFonts w:ascii="Arial" w:hAnsi="Arial"/>
+          <w:color w:val="000000"/>
+        </w:rPr>
+        <w:t>contenido</w:t>
+      </w:r>
+      <w:r>
+        <w:rPr>
+          <w:rFonts w:ascii="Arial" w:hAnsi="Arial"/>
+          <w:color w:val="000000"/>
+        </w:rPr>
+        <w:t xml:space="preserve"> así como en sus subdirectorios.</w:t>
+      </w:r>
+      <w:r>
+        <w:rPr>
+          <w:rFonts w:ascii="Arial" w:hAnsi="Arial"/>
+          <w:color w:val="000000"/>
+        </w:rPr>
+        <w:t xml:space="preserve"> </w:t>
+      </w:r>
+    </w:p>
+    <w:p>
+      <w:pPr>
+        <w:spacing w:after="240" w:line="240" w:lineRule="auto"/>
+        <w:ind w:firstLine="708"/>
+        <w:rPr>
+          <w:rFonts w:ascii="Arial" w:hAnsi="Arial"/>
+          <w:color w:val="000000"/>
+        </w:rPr>
+      </w:pPr>
+      <w:r>
+        <w:rPr>
+          <w:rFonts w:ascii="Arial" w:hAnsi="Arial"/>
+          <w:color w:val="000000"/>
+        </w:rPr>
+        <w:lastRenderedPageBreak/>
+        <w:t xml:space="preserve">Se recomienda agregar todo el </w:t>
+      </w:r>
+      <w:proofErr w:type="spellStart"/>
+      <w:r>
+        <w:rPr>
+          <w:rFonts w:ascii="Arial" w:hAnsi="Arial"/>
+          <w:color w:val="000000"/>
+        </w:rPr>
+        <w:t>directorório</w:t>
+      </w:r>
+      <w:proofErr w:type="spellEnd"/>
+      <w:r>
+        <w:rPr>
+          <w:rFonts w:ascii="Arial" w:hAnsi="Arial"/>
+          <w:color w:val="000000"/>
+        </w:rPr>
+        <w:t xml:space="preserve"> de música para que así </w:t>
+      </w:r>
+      <w:proofErr w:type="spellStart"/>
+      <w:r>
+        <w:rPr>
+          <w:rFonts w:ascii="Arial" w:hAnsi="Arial"/>
+          <w:color w:val="000000"/>
+        </w:rPr>
+        <w:t>Monaaco</w:t>
+      </w:r>
+      <w:proofErr w:type="spellEnd"/>
+      <w:r>
+        <w:rPr>
+          <w:rFonts w:ascii="Arial" w:hAnsi="Arial"/>
+          <w:color w:val="000000"/>
+        </w:rPr>
+        <w:t xml:space="preserve"> Player tenga una </w:t>
+      </w:r>
+      <w:proofErr w:type="spellStart"/>
+      <w:r>
+        <w:rPr>
+          <w:rFonts w:ascii="Arial" w:hAnsi="Arial"/>
+          <w:color w:val="000000"/>
+        </w:rPr>
+        <w:t>libería</w:t>
+      </w:r>
+      <w:proofErr w:type="spellEnd"/>
+      <w:r>
+        <w:rPr>
+          <w:rFonts w:ascii="Arial" w:hAnsi="Arial"/>
+          <w:color w:val="000000"/>
+        </w:rPr>
+        <w:t xml:space="preserve"> lo </w:t>
+      </w:r>
+      <w:proofErr w:type="spellStart"/>
+      <w:r>
+        <w:rPr>
+          <w:rFonts w:ascii="Arial" w:hAnsi="Arial"/>
+          <w:color w:val="000000"/>
+        </w:rPr>
+        <w:t>mas</w:t>
+      </w:r>
+      <w:proofErr w:type="spellEnd"/>
+      <w:r>
+        <w:rPr>
+          <w:rFonts w:ascii="Arial" w:hAnsi="Arial"/>
+          <w:color w:val="000000"/>
+        </w:rPr>
+        <w:t xml:space="preserve"> completa posible.</w:t>
+      </w:r>
+    </w:p>
+    <w:p>
+      <w:pPr>
+        <w:spacing w:after="240" w:line="240" w:lineRule="auto"/>
+        <w:ind w:firstLine="708"/>
+        <w:rPr>
+          <w:rFonts w:ascii="Arial" w:hAnsi="Arial"/>
+          <w:color w:val="000000"/>
+        </w:rPr>
+      </w:pPr>
+      <w:r>
+        <w:rPr>
+          <w:noProof/>
+        </w:rPr>
+        <w:pict>
+          <v:shape id="_x0000_s1064" type="#_x0000_t75" style="position:absolute;left:0;text-align:left;margin-left:352.85pt;margin-top:7.4pt;width:76.6pt;height:76.6pt;z-index:8">
+            <v:imagedata r:id="rId30" o:title="monkeyIcon2"/>
+            <w10:wrap type="square"/>
+          </v:shape>
+        </w:pict>
+      </w:r>
+    </w:p>
+    <w:p>
+      <w:pPr>
+        <w:spacing w:after="240" w:line="240" w:lineRule="auto"/>
+        <w:ind w:firstLine="708"/>
+        <w:rPr>
+          <w:rFonts w:ascii="Arial" w:hAnsi="Arial"/>
+          <w:color w:val="000000"/>
+        </w:rPr>
+      </w:pPr>
+      <w:r>
+        <w:rPr>
+          <w:rFonts w:ascii="Arial" w:hAnsi="Arial"/>
+          <w:color w:val="000000"/>
+        </w:rPr>
+        <w:t>Aparecerá una imagen en movimiento para saber que se están cargando los archivos, cuando esa imagen desaparezca es que ha finalizado la carga.</w:t>
+      </w:r>
+    </w:p>
+    <w:p>
+      <w:pPr>
+        <w:spacing w:after="240" w:line="240" w:lineRule="auto"/>
+        <w:ind w:firstLine="708"/>
+        <w:rPr>
+          <w:rFonts w:ascii="Arial" w:hAnsi="Arial"/>
+          <w:color w:val="000000"/>
+        </w:rPr>
+      </w:pPr>
+      <w:r>
+        <w:rPr>
+          <w:rFonts w:ascii="Arial" w:hAnsi="Arial"/>
+          <w:color w:val="000000"/>
+        </w:rPr>
+        <w:t xml:space="preserve">Podemos actualizar la biblioteca pulsando la tecla </w:t>
+      </w:r>
+      <w:r>
+        <w:rPr>
+          <w:rFonts w:ascii="Arial" w:hAnsi="Arial"/>
+          <w:color w:val="000000"/>
+        </w:rPr>
+        <w:t>“</w:t>
+      </w:r>
+      <w:r>
+        <w:rPr>
+          <w:rFonts w:ascii="Arial" w:hAnsi="Arial"/>
+          <w:color w:val="000000"/>
+        </w:rPr>
+        <w:t>F5</w:t>
+      </w:r>
+      <w:r>
+        <w:rPr>
+          <w:rFonts w:ascii="Arial" w:hAnsi="Arial"/>
+          <w:color w:val="000000"/>
+        </w:rPr>
+        <w:t>”</w:t>
+      </w:r>
+      <w:r>
+        <w:rPr>
+          <w:rFonts w:ascii="Arial" w:hAnsi="Arial"/>
+          <w:color w:val="000000"/>
+        </w:rPr>
+        <w:t>, mostrándonos los archivos ya cargados.</w:t>
+      </w:r>
+    </w:p>
+    <w:p>
+      <w:pPr>
+        <w:spacing w:after="240" w:line="240" w:lineRule="auto"/>
+        <w:rPr>
+          <w:rFonts w:ascii="Arial" w:hAnsi="Arial"/>
+          <w:color w:val="000000"/>
+        </w:rPr>
+      </w:pPr>
+      <w:r>
+        <w:rPr>
+          <w:rFonts w:ascii="Times New Roman" w:hAnsi="Times New Roman" w:cs="Times New Roman"/>
+          <w:sz w:val="24"/>
+          <w:szCs w:val="24"/>
+          <w:lang w:eastAsia="es-ES"/>
+        </w:rPr>
+        <w:br/>
+      </w:r>
+      <w:r>
+        <w:rPr>
+          <w:noProof/>
+        </w:rPr>
+        <w:pict>
+          <v:shape id="Imagen 3" o:spid="_x0000_s1065" type="#_x0000_t75" alt="https://lh6.googleusercontent.com/ASnJDtsPoDxGk3dH1kB0pb74sgkLJn9rUhPi0IcBk1pvo-FXgsorGcHxt2OQJY4kvdqlNRTuGX_oqCS9-pWpg_8CO0PZ3TEKcu_8V_LdRbO5UjD3Cw" style="position:absolute;margin-left:-.3pt;margin-top:13.9pt;width:61.5pt;height:33.75pt;z-index:9;visibility:visible;mso-position-horizontal-relative:text;mso-position-vertical-relative:text">
+            <v:imagedata r:id="rId31" o:title=""/>
+            <w10:wrap type="square"/>
+          </v:shape>
+        </w:pict>
+      </w:r>
+      <w:r>
+        <w:rPr>
+          <w:rFonts w:ascii="Arial" w:hAnsi="Arial"/>
+          <w:color w:val="000000"/>
+        </w:rPr>
+        <w:t>Filtrar: Sirve para hacer un filtro avanzado</w:t>
+      </w:r>
+      <w:r>
+        <w:rPr>
+          <w:rFonts w:ascii="Arial" w:hAnsi="Arial"/>
+          <w:color w:val="000000"/>
+        </w:rPr>
+        <w:t>,</w:t>
+      </w:r>
+      <w:r>
+        <w:rPr>
+          <w:rFonts w:ascii="Arial" w:hAnsi="Arial"/>
+          <w:color w:val="000000"/>
+        </w:rPr>
+        <w:t xml:space="preserve"> ya que podemos fil</w:t>
+      </w:r>
+      <w:r>
+        <w:rPr>
+          <w:rFonts w:ascii="Arial" w:hAnsi="Arial"/>
+          <w:color w:val="000000"/>
+        </w:rPr>
+        <w:t>trar por varios campos a la vez</w:t>
+      </w:r>
+      <w:r>
+        <w:rPr>
+          <w:rFonts w:ascii="Arial" w:hAnsi="Arial"/>
+          <w:color w:val="000000"/>
+        </w:rPr>
+        <w:t xml:space="preserve"> este botón abrirá una ventana</w:t>
+      </w:r>
+      <w:r>
+        <w:rPr>
+          <w:rFonts w:ascii="Arial" w:hAnsi="Arial"/>
+          <w:color w:val="000000"/>
+        </w:rPr>
+        <w:t>,</w:t>
+      </w:r>
+      <w:r>
+        <w:rPr>
+          <w:rFonts w:ascii="Arial" w:hAnsi="Arial"/>
+          <w:color w:val="000000"/>
+        </w:rPr>
+        <w:t xml:space="preserve"> </w:t>
+      </w:r>
+      <w:r>
+        <w:rPr>
+          <w:rFonts w:ascii="Arial" w:hAnsi="Arial"/>
+          <w:color w:val="000000"/>
+        </w:rPr>
+        <w:t>como la que se</w:t>
+      </w:r>
+      <w:r>
+        <w:rPr>
+          <w:rFonts w:ascii="Arial" w:hAnsi="Arial"/>
+          <w:color w:val="000000"/>
+        </w:rPr>
+        <w:t xml:space="preserve"> muestra en la siguiente figura.</w:t>
+      </w:r>
+      <w:r>
+        <w:rPr>
+          <w:rFonts w:ascii="Arial" w:hAnsi="Arial"/>
+          <w:color w:val="000000"/>
+        </w:rPr>
+        <w:t xml:space="preserve"> </w:t>
+      </w:r>
+      <w:r>
+        <w:rPr>
+          <w:rFonts w:ascii="Arial" w:hAnsi="Arial"/>
+          <w:color w:val="000000"/>
+        </w:rPr>
+        <w:t xml:space="preserve">En esa ventana será </w:t>
+      </w:r>
+      <w:r>
+        <w:rPr>
+          <w:rFonts w:ascii="Arial" w:hAnsi="Arial"/>
+          <w:color w:val="000000"/>
+        </w:rPr>
+        <w:t xml:space="preserve">donde seleccionemos las opciones del filtro. </w:t>
+      </w:r>
+    </w:p>
+    <w:p>
+      <w:pPr>
+        <w:spacing w:after="240" w:line="240" w:lineRule="auto"/>
+        <w:rPr>
+          <w:rFonts w:ascii="Arial" w:hAnsi="Arial"/>
+          <w:color w:val="000000"/>
+        </w:rPr>
+      </w:pPr>
+      <w:r>
+        <w:rPr>
+          <w:rFonts w:ascii="Arial" w:hAnsi="Arial"/>
+          <w:color w:val="000000"/>
+        </w:rPr>
+        <w:pict>
+          <v:shape id="_x0000_i1040" type="#_x0000_t75" style="width:424.5pt;height:210.75pt">
+            <v:imagedata r:id="rId32" o:title="FiltroBoton"/>
+          </v:shape>
+        </w:pict>
+      </w:r>
+    </w:p>
+    <w:p>
+      <w:pPr>
+        <w:spacing w:after="0" w:line="240" w:lineRule="auto"/>
+        <w:jc w:val="center"/>
+        <w:rPr>
+          <w:rFonts w:ascii="Times New Roman" w:hAnsi="Times New Roman" w:cs="Times New Roman"/>
+          <w:sz w:val="24"/>
+          <w:szCs w:val="24"/>
+          <w:lang w:eastAsia="es-ES"/>
+        </w:rPr>
+      </w:pPr>
+      <w:r>
+        <w:rPr>
+          <w:rFonts w:ascii="Verdana" w:hAnsi="Verdana" w:cs="Times New Roman"/>
+          <w:color w:val="000000"/>
+          <w:sz w:val="16"/>
+          <w:szCs w:val="16"/>
+          <w:lang w:eastAsia="es-ES"/>
+        </w:rPr>
+        <w:t>Ilustración de la ventana del</w:t>
+      </w:r>
+      <w:r>
+        <w:rPr>
+          <w:rFonts w:ascii="Verdana" w:hAnsi="Verdana" w:cs="Times New Roman"/>
+          <w:color w:val="000000"/>
+          <w:sz w:val="16"/>
+          <w:szCs w:val="16"/>
+          <w:lang w:eastAsia="es-ES"/>
+        </w:rPr>
+        <w:t xml:space="preserve"> </w:t>
+      </w:r>
+      <w:r>
+        <w:rPr>
+          <w:rFonts w:ascii="Verdana" w:hAnsi="Verdana" w:cs="Times New Roman"/>
+          <w:color w:val="000000"/>
+          <w:sz w:val="16"/>
+          <w:szCs w:val="16"/>
+          <w:lang w:eastAsia="es-ES"/>
+        </w:rPr>
+        <w:t>filtro</w:t>
+      </w:r>
+      <w:r>
+        <w:rPr>
+          <w:rFonts w:ascii="Verdana" w:hAnsi="Verdana" w:cs="Times New Roman"/>
+          <w:color w:val="000000"/>
+          <w:sz w:val="16"/>
+          <w:szCs w:val="16"/>
+          <w:lang w:eastAsia="es-ES"/>
+        </w:rPr>
+        <w:t>.</w:t>
+      </w:r>
+    </w:p>
+    <w:p>
+      <w:pPr>
+        <w:spacing w:after="240" w:line="240" w:lineRule="auto"/>
+        <w:jc w:val="center"/>
+        <w:rPr>
+          <w:rFonts w:ascii="Arial" w:hAnsi="Arial"/>
+          <w:lang w:eastAsia="es-ES"/>
+        </w:rPr>
+      </w:pPr>
+      <w:r>
+        <w:rPr>
+          <w:rFonts w:ascii="Times New Roman" w:hAnsi="Times New Roman" w:cs="Times New Roman"/>
+          <w:sz w:val="24"/>
+          <w:szCs w:val="24"/>
+          <w:lang w:eastAsia="es-ES"/>
+        </w:rPr>
+        <w:br/>
+      </w:r>
+    </w:p>
+    <w:p>
+      <w:pPr>
+        <w:spacing w:after="240" w:line="240" w:lineRule="auto"/>
+        <w:ind w:firstLine="708"/>
+        <w:rPr>
+          <w:rFonts w:ascii="Arial" w:hAnsi="Arial"/>
+          <w:lang w:eastAsia="es-ES"/>
+        </w:rPr>
+      </w:pPr>
+      <w:r>
+        <w:rPr>
+          <w:rFonts w:ascii="Arial" w:hAnsi="Arial"/>
+          <w:lang w:eastAsia="es-ES"/>
+        </w:rPr>
+        <w:br w:type="page"/>
+      </w:r>
+      <w:r>
+        <w:rPr>
+          <w:rFonts w:ascii="Arial" w:hAnsi="Arial"/>
+          <w:lang w:eastAsia="es-ES"/>
+        </w:rPr>
+        <w:lastRenderedPageBreak/>
+        <w:t>Al pulsar el botón OK vemos como solamente nos muestra las cancio</w:t>
+      </w:r>
+      <w:r>
+        <w:rPr>
+          <w:rFonts w:ascii="Arial" w:hAnsi="Arial"/>
+          <w:lang w:eastAsia="es-ES"/>
+        </w:rPr>
+        <w:t>nes que hayan pasado el filtro</w:t>
+      </w:r>
+      <w:r>
+        <w:rPr>
+          <w:rFonts w:ascii="Arial" w:hAnsi="Arial"/>
+          <w:lang w:eastAsia="es-ES"/>
+        </w:rPr>
+        <w:t xml:space="preserve"> como se muestra a continuación: </w:t>
+      </w:r>
+    </w:p>
+    <w:p>
+      <w:pPr>
+        <w:spacing w:after="0" w:line="240" w:lineRule="auto"/>
+        <w:jc w:val="center"/>
+        <w:rPr>
+          <w:rFonts w:ascii="Times New Roman" w:hAnsi="Times New Roman" w:cs="Times New Roman"/>
+          <w:sz w:val="24"/>
+          <w:szCs w:val="24"/>
+          <w:lang w:eastAsia="es-ES"/>
+        </w:rPr>
+      </w:pPr>
+      <w:r>
+        <w:rPr>
+          <w:rFonts w:ascii="Arial" w:hAnsi="Arial"/>
+          <w:color w:val="000000"/>
+          <w:lang w:eastAsia="es-ES"/>
+        </w:rPr>
+        <w:pict>
+          <v:shape id="_x0000_i1041" type="#_x0000_t75" style="width:426pt;height:198pt;mso-left-percent:-10001;mso-top-percent:-10001;mso-position-horizontal:absolute;mso-position-horizontal-relative:char;mso-position-vertical:absolute;mso-position-vertical-relative:line;mso-left-percent:-10001;mso-top-percent:-10001">
+            <v:imagedata r:id="rId33" o:title=""/>
+          </v:shape>
+        </w:pict>
+      </w:r>
+      <w:r>
+        <w:rPr>
+          <w:rFonts w:ascii="Arial" w:hAnsi="Arial"/>
+          <w:color w:val="000000"/>
+          <w:lang w:eastAsia="es-ES"/>
+        </w:rPr>
+        <w:br/>
+      </w:r>
+      <w:r>
+        <w:rPr>
+          <w:rFonts w:ascii="Verdana" w:hAnsi="Verdana" w:cs="Times New Roman"/>
+          <w:color w:val="000000"/>
+          <w:sz w:val="16"/>
+          <w:szCs w:val="16"/>
+          <w:lang w:eastAsia="es-ES"/>
+        </w:rPr>
+        <w:t>Ilustración de la biblioteca con el</w:t>
+      </w:r>
+      <w:r>
+        <w:rPr>
+          <w:rFonts w:ascii="Verdana" w:hAnsi="Verdana" w:cs="Times New Roman"/>
+          <w:color w:val="000000"/>
+          <w:sz w:val="16"/>
+          <w:szCs w:val="16"/>
+          <w:lang w:eastAsia="es-ES"/>
+        </w:rPr>
+        <w:t xml:space="preserve"> </w:t>
+      </w:r>
+      <w:r>
+        <w:rPr>
+          <w:rFonts w:ascii="Verdana" w:hAnsi="Verdana" w:cs="Times New Roman"/>
+          <w:color w:val="000000"/>
+          <w:sz w:val="16"/>
+          <w:szCs w:val="16"/>
+          <w:lang w:eastAsia="es-ES"/>
+        </w:rPr>
+        <w:t>filtro activado</w:t>
+      </w:r>
+      <w:r>
+        <w:rPr>
+          <w:rFonts w:ascii="Verdana" w:hAnsi="Verdana" w:cs="Times New Roman"/>
+          <w:color w:val="000000"/>
+          <w:sz w:val="16"/>
+          <w:szCs w:val="16"/>
+          <w:lang w:eastAsia="es-ES"/>
+        </w:rPr>
+        <w:t>.</w:t>
+      </w:r>
+    </w:p>
+    <w:p>
+      <w:pPr>
+        <w:spacing w:after="240" w:line="240" w:lineRule="auto"/>
+        <w:rPr>
+          <w:rFonts w:ascii="Arial" w:hAnsi="Arial"/>
+          <w:color w:val="000000"/>
+          <w:lang w:eastAsia="es-ES"/>
+        </w:rPr>
+      </w:pPr>
+      <w:r>
+        <w:rPr>
+          <w:rFonts w:ascii="Times New Roman" w:hAnsi="Times New Roman" w:cs="Times New Roman"/>
+          <w:sz w:val="24"/>
+          <w:szCs w:val="24"/>
+          <w:lang w:eastAsia="es-ES"/>
+        </w:rPr>
+        <w:br/>
+      </w:r>
+      <w:r>
+        <w:rPr>
+          <w:rFonts w:ascii="Arial" w:hAnsi="Arial"/>
+          <w:color w:val="000000"/>
+          <w:lang w:eastAsia="es-ES"/>
+        </w:rPr>
+        <w:t>Búsqueda con filtro: Muy útil para realizar un filtro rápido, aquí podremos introducir cualquier texto para que la biblioteca solamente muestre aquellas canciones que contengan en algún campo ese texto</w:t>
+      </w:r>
+      <w:r>
+        <w:rPr>
+          <w:rFonts w:ascii="Arial" w:hAnsi="Arial"/>
+          <w:color w:val="000000"/>
+          <w:lang w:eastAsia="es-ES"/>
+        </w:rPr>
+        <w:t>, el resultado es el mismo que el del filtro mostrándote solamente las canciones que pasen el filtro</w:t>
+      </w:r>
+      <w:r>
+        <w:rPr>
+          <w:rFonts w:ascii="Arial" w:hAnsi="Arial"/>
+          <w:color w:val="000000"/>
+          <w:lang w:eastAsia="es-ES"/>
+        </w:rPr>
+        <w:t>.</w:t>
+      </w:r>
+    </w:p>
+    <w:p>
+      <w:pPr>
+        <w:spacing w:after="0" w:line="240" w:lineRule="auto"/>
+        <w:ind w:firstLine="720"/>
+        <w:rPr>
+          <w:rFonts w:ascii="Times New Roman" w:hAnsi="Times New Roman" w:cs="Times New Roman"/>
+          <w:sz w:val="24"/>
+          <w:szCs w:val="24"/>
+          <w:lang w:eastAsia="es-ES"/>
+        </w:rPr>
+      </w:pPr>
+      <w:r>
+        <w:rPr>
+          <w:rFonts w:ascii="Arial" w:hAnsi="Arial"/>
+          <w:color w:val="000000"/>
+          <w:lang w:eastAsia="es-ES"/>
+        </w:rPr>
+        <w:t>Ahora que hemos visto los botones de la biblioteca podemos compren</w:t>
+      </w:r>
+      <w:r>
+        <w:rPr>
+          <w:rFonts w:ascii="Arial" w:hAnsi="Arial"/>
+          <w:color w:val="000000"/>
+          <w:lang w:eastAsia="es-ES"/>
+        </w:rPr>
+        <w:t>der mejor el funcionamiento de é</w:t>
+      </w:r>
+      <w:r>
+        <w:rPr>
+          <w:rFonts w:ascii="Arial" w:hAnsi="Arial"/>
+          <w:color w:val="000000"/>
+          <w:lang w:eastAsia="es-ES"/>
+        </w:rPr>
+        <w:t xml:space="preserve">sta. La biblioteca nos mostrará la información de las canciones que tenemos guardadas. Podremos ordenarla por los distintos campos cabecera que tenemos que son: Título, Artista, Álbum, Tiempo </w:t>
+      </w:r>
+      <w:proofErr w:type="gramStart"/>
+      <w:r>
+        <w:rPr>
+          <w:rFonts w:ascii="Arial" w:hAnsi="Arial"/>
+          <w:color w:val="000000"/>
+          <w:lang w:eastAsia="es-ES"/>
+        </w:rPr>
+        <w:t>total(</w:t>
+      </w:r>
+      <w:proofErr w:type="spellStart"/>
+      <w:proofErr w:type="gramEnd"/>
+      <w:r>
+        <w:rPr>
+          <w:rFonts w:ascii="Arial" w:hAnsi="Arial"/>
+          <w:color w:val="000000"/>
+          <w:lang w:eastAsia="es-ES"/>
+        </w:rPr>
+        <w:t>seg</w:t>
+      </w:r>
+      <w:proofErr w:type="spellEnd"/>
+      <w:r>
+        <w:rPr>
+          <w:rFonts w:ascii="Arial" w:hAnsi="Arial"/>
+          <w:color w:val="000000"/>
+          <w:lang w:eastAsia="es-ES"/>
+        </w:rPr>
+        <w:t>), Genero.</w:t>
+      </w:r>
+    </w:p>
+    <w:p>
+      <w:pPr>
+        <w:spacing w:after="0" w:line="240" w:lineRule="auto"/>
+        <w:rPr>
+          <w:rFonts w:ascii="Arial" w:hAnsi="Arial"/>
+          <w:color w:val="000000"/>
+          <w:lang w:eastAsia="es-ES"/>
+        </w:rPr>
+      </w:pPr>
+    </w:p>
+    <w:p>
+      <w:pPr>
+        <w:spacing w:after="0" w:line="240" w:lineRule="auto"/>
+        <w:ind w:firstLine="708"/>
+        <w:rPr>
+          <w:rFonts w:ascii="Arial" w:hAnsi="Arial"/>
+          <w:color w:val="000000"/>
+          <w:lang w:eastAsia="es-ES"/>
+        </w:rPr>
+      </w:pPr>
+      <w:r>
+        <w:rPr>
+          <w:rFonts w:ascii="Arial" w:hAnsi="Arial"/>
+          <w:color w:val="000000"/>
+          <w:lang w:eastAsia="es-ES"/>
+        </w:rPr>
+        <w:t>También nos permite agregar las canciones de la biblioteca a la lista de reproducción</w:t>
+      </w:r>
+      <w:r>
+        <w:rPr>
+          <w:rFonts w:ascii="Arial" w:hAnsi="Arial"/>
+          <w:color w:val="000000"/>
+          <w:lang w:eastAsia="es-ES"/>
+        </w:rPr>
+        <w:t>, para ello debemos pulsar clic</w:t>
+      </w:r>
+      <w:r>
+        <w:rPr>
+          <w:rFonts w:ascii="Arial" w:hAnsi="Arial"/>
+          <w:color w:val="000000"/>
+          <w:lang w:eastAsia="es-ES"/>
+        </w:rPr>
+        <w:t xml:space="preserve"> derecho sobre una</w:t>
+      </w:r>
+      <w:r>
+        <w:rPr>
+          <w:rFonts w:ascii="Arial" w:hAnsi="Arial"/>
+          <w:color w:val="000000"/>
+          <w:lang w:eastAsia="es-ES"/>
+        </w:rPr>
+        <w:t xml:space="preserve"> o varias</w:t>
+      </w:r>
+      <w:r>
+        <w:rPr>
+          <w:rFonts w:ascii="Arial" w:hAnsi="Arial"/>
+          <w:color w:val="000000"/>
+          <w:lang w:eastAsia="es-ES"/>
+        </w:rPr>
+        <w:t xml:space="preserve"> canc</w:t>
+      </w:r>
+      <w:r>
+        <w:rPr>
+          <w:rFonts w:ascii="Arial" w:hAnsi="Arial"/>
+          <w:color w:val="000000"/>
+          <w:lang w:eastAsia="es-ES"/>
+        </w:rPr>
+        <w:t>iones</w:t>
+      </w:r>
+      <w:r>
+        <w:rPr>
+          <w:rFonts w:ascii="Arial" w:hAnsi="Arial"/>
+          <w:color w:val="000000"/>
+          <w:lang w:eastAsia="es-ES"/>
+        </w:rPr>
+        <w:t xml:space="preserve"> y así nos aparecerá un menú desplegable en </w:t>
+      </w:r>
+      <w:r>
+        <w:rPr>
+          <w:rFonts w:ascii="Arial" w:hAnsi="Arial"/>
+          <w:color w:val="000000"/>
+          <w:lang w:eastAsia="es-ES"/>
+        </w:rPr>
+        <w:t xml:space="preserve">el cual </w:t>
+      </w:r>
+      <w:r>
+        <w:rPr>
+          <w:rFonts w:ascii="Arial" w:hAnsi="Arial"/>
+          <w:color w:val="000000"/>
+          <w:lang w:eastAsia="es-ES"/>
+        </w:rPr>
+        <w:t>hay que hacer clic</w:t>
+      </w:r>
+      <w:r>
+        <w:rPr>
+          <w:rFonts w:ascii="Arial" w:hAnsi="Arial"/>
+          <w:color w:val="000000"/>
+          <w:lang w:eastAsia="es-ES"/>
+        </w:rPr>
+        <w:t xml:space="preserve"> Agregar, tal y como se muestra en la siguiente figura.</w:t>
+      </w:r>
+    </w:p>
+    <w:p>
+      <w:pPr>
+        <w:spacing w:after="0" w:line="240" w:lineRule="auto"/>
+        <w:ind w:left="708" w:firstLine="12"/>
+        <w:rPr>
+          <w:rFonts w:ascii="Times New Roman" w:hAnsi="Times New Roman" w:cs="Times New Roman"/>
+          <w:sz w:val="24"/>
+          <w:szCs w:val="24"/>
+          <w:lang w:eastAsia="es-ES"/>
+        </w:rPr>
+      </w:pPr>
+    </w:p>
+    <w:p>
+      <w:pPr>
+        <w:spacing w:after="0" w:line="240" w:lineRule="auto"/>
+        <w:rPr>
+          <w:rFonts w:ascii="Times New Roman" w:hAnsi="Times New Roman" w:cs="Times New Roman"/>
+          <w:sz w:val="24"/>
+          <w:szCs w:val="24"/>
+          <w:lang w:eastAsia="es-ES"/>
+        </w:rPr>
+      </w:pPr>
       <w:r>
         <w:rPr>
           <w:rFonts w:ascii="Times New Roman" w:hAnsi="Times New Roman" w:cs="Times New Roman"/>
@@ -3453,35 +4922,547 @@
           <w:lang w:eastAsia="es-ES" w:bidi="he-IL"/>
         </w:rPr>
         <w:pict>
-          <v:shape id="Imagen 10" o:spid="_x0000_i1036" type="#_x0000_t75" alt="https://lh5.googleusercontent.com/lRUTy4-EDf0zAuvZLiFL__g4S9ywjkt28Ruq5iKWEzk6gSrc3sTtU_Oep-p8z94fD7A5HLV246zMpc8BETEDM6gZrBRuGskBMkxsb2Ux4VvCclwe3yM" style="width:31.5pt;height:30.75pt;visibility:visible">
-            <v:imagedata r:id="rId23" o:title=""/>
+          <v:shape id="Imagen 2" o:spid="_x0000_i1042" type="#_x0000_t75" alt="https://lh5.googleusercontent.com/ViFPUp80zPHqQG3cZKfWeJfuyyEdaV1cCi7xeMVjUe9ceJ7_k19gFXRwZFvDYZqpJgmZC1fHFwRbFlGEDgGHGhaDOq08rdrmZgJUDrAyeYl0HGRPOg" style="width:456pt;height:81pt;visibility:visible">
+            <v:imagedata r:id="rId34" o:title=""/>
           </v:shape>
         </w:pict>
       </w:r>
-      <w:r>
-        <w:rPr>
-          <w:rFonts w:ascii="Arial" w:hAnsi="Arial"/>
-          <w:color w:val="000000"/>
-        </w:rPr>
-        <w:t>Play/Pause: Sirve para comenzar a reproducir una canción si no hay ninguna reproduciéndose, si hubiera alguna en cambio serviría para parar la reproducción actual.</w:t>
-      </w:r>
-    </w:p>
-    <w:p>
-      <w:pPr>
-        <w:spacing w:after="0" w:line="240" w:lineRule="auto"/>
-        <w:rPr>
-          <w:rFonts w:ascii="Arial" w:hAnsi="Arial"/>
-          <w:color w:val="000000"/>
-        </w:rPr>
-      </w:pPr>
-      <w:r>
+    </w:p>
+    <w:p>
+      <w:pPr>
+        <w:spacing w:after="0" w:line="240" w:lineRule="auto"/>
+        <w:ind w:firstLine="720"/>
+        <w:jc w:val="center"/>
         <w:rPr>
           <w:rFonts w:ascii="Times New Roman" w:hAnsi="Times New Roman" w:cs="Times New Roman"/>
           <w:sz w:val="24"/>
           <w:szCs w:val="24"/>
           <w:lang w:eastAsia="es-ES"/>
         </w:rPr>
+      </w:pPr>
+      <w:r>
+        <w:rPr>
+          <w:rFonts w:ascii="Verdana" w:hAnsi="Verdana" w:cs="Times New Roman"/>
+          <w:color w:val="000000"/>
+          <w:sz w:val="16"/>
+          <w:szCs w:val="16"/>
+          <w:lang w:eastAsia="es-ES"/>
+        </w:rPr>
+        <w:t>Ilustración de cómo agregar una canción a la lista de reproducción.</w:t>
+      </w:r>
+    </w:p>
+    <w:p>
+      <w:pPr>
+        <w:spacing w:after="0" w:line="240" w:lineRule="auto"/>
+        <w:rPr>
+          <w:rFonts w:ascii="Times New Roman" w:hAnsi="Times New Roman" w:cs="Times New Roman"/>
+          <w:sz w:val="24"/>
+          <w:szCs w:val="24"/>
+          <w:lang w:eastAsia="es-ES"/>
+        </w:rPr>
+      </w:pPr>
+    </w:p>
+    <w:p>
+      <w:pPr>
+        <w:spacing w:after="0" w:line="240" w:lineRule="auto"/>
+        <w:ind w:firstLine="720"/>
+        <w:rPr>
+          <w:rFonts w:ascii="Times New Roman" w:hAnsi="Times New Roman" w:cs="Times New Roman"/>
+          <w:sz w:val="24"/>
+          <w:szCs w:val="24"/>
+          <w:lang w:eastAsia="es-ES"/>
+        </w:rPr>
+      </w:pPr>
+      <w:r>
+        <w:rPr>
+          <w:rFonts w:ascii="Arial" w:hAnsi="Arial"/>
+          <w:color w:val="000000"/>
+          <w:lang w:eastAsia="es-ES"/>
+        </w:rPr>
+        <w:t>Ahora ya están la canción en la lista de reproducción. También podemos utilizar las teclas de acceso rápido pulsando la tecla “ENTER” cuando están seleccionadas la canción o canciones que queramos agregar.</w:t>
+      </w:r>
+    </w:p>
+    <w:p>
+      <w:pPr>
+        <w:spacing w:after="0" w:line="240" w:lineRule="auto"/>
+        <w:ind w:firstLine="720"/>
+        <w:rPr>
+          <w:rFonts w:ascii="Arial" w:hAnsi="Arial"/>
+          <w:color w:val="000000"/>
+          <w:lang w:eastAsia="es-ES"/>
+        </w:rPr>
+      </w:pPr>
+      <w:r>
+        <w:rPr>
+          <w:rFonts w:ascii="Arial" w:hAnsi="Arial"/>
+          <w:color w:val="000000"/>
+          <w:lang w:eastAsia="es-ES"/>
+        </w:rPr>
+        <w:t xml:space="preserve">Como se puede apreciar en el menú desplegable tenemos dos opciones más aparte de Agregar, estas opciones son Eliminar y Propiedades. </w:t>
+      </w:r>
+    </w:p>
+    <w:p>
+      <w:pPr>
+        <w:spacing w:after="0" w:line="240" w:lineRule="auto"/>
+        <w:ind w:firstLine="720"/>
+        <w:rPr>
+          <w:rFonts w:ascii="Times New Roman" w:hAnsi="Times New Roman" w:cs="Times New Roman"/>
+          <w:sz w:val="24"/>
+          <w:szCs w:val="24"/>
+          <w:lang w:eastAsia="es-ES"/>
+        </w:rPr>
+      </w:pPr>
+      <w:r>
+        <w:rPr>
+          <w:rFonts w:ascii="Arial" w:hAnsi="Arial"/>
+          <w:color w:val="000000"/>
+          <w:lang w:eastAsia="es-ES"/>
+        </w:rPr>
+        <w:t xml:space="preserve">Como su propio nombre indica Eliminar elimina la canción o canciones seleccionadas de la biblioteca, mientras que Propiedades nos muestra los datos de la canción o canciones seleccionadas y permite modificarlos. </w:t>
+      </w:r>
+    </w:p>
+    <w:p>
+      <w:pPr>
+        <w:spacing w:after="0" w:line="240" w:lineRule="auto"/>
+        <w:ind w:left="690" w:firstLine="30"/>
+        <w:rPr>
+          <w:rFonts w:ascii="Arial" w:hAnsi="Arial"/>
+          <w:color w:val="000000"/>
+          <w:lang w:eastAsia="es-ES"/>
+        </w:rPr>
+      </w:pPr>
+    </w:p>
+    <w:p>
+      <w:pPr>
+        <w:spacing w:after="0" w:line="240" w:lineRule="auto"/>
+        <w:ind w:left="690" w:firstLine="30"/>
+        <w:rPr>
+          <w:rFonts w:ascii="Arial" w:hAnsi="Arial"/>
+          <w:color w:val="000000"/>
+          <w:lang w:eastAsia="es-ES"/>
+        </w:rPr>
+      </w:pPr>
+      <w:r>
+        <w:rPr>
+          <w:rFonts w:ascii="Arial" w:hAnsi="Arial"/>
+          <w:color w:val="000000"/>
+          <w:lang w:eastAsia="es-ES"/>
+        </w:rPr>
+        <w:t>Al igual que en el caso de Agregar, Elimina</w:t>
+      </w:r>
+      <w:r>
+        <w:rPr>
+          <w:rFonts w:ascii="Arial" w:hAnsi="Arial"/>
+          <w:color w:val="000000"/>
+          <w:lang w:eastAsia="es-ES"/>
+        </w:rPr>
+        <w:t xml:space="preserve">r también tiene tecla de acceso </w:t>
+      </w:r>
+    </w:p>
+    <w:p>
+      <w:pPr>
+        <w:spacing w:after="0" w:line="240" w:lineRule="auto"/>
+        <w:rPr>
+          <w:rFonts w:ascii="Arial" w:hAnsi="Arial"/>
+          <w:color w:val="000000"/>
+          <w:lang w:eastAsia="es-ES"/>
+        </w:rPr>
+      </w:pPr>
+      <w:proofErr w:type="gramStart"/>
+      <w:r>
+        <w:rPr>
+          <w:rFonts w:ascii="Arial" w:hAnsi="Arial"/>
+          <w:color w:val="000000"/>
+          <w:u w:val="single"/>
+          <w:lang w:eastAsia="es-ES"/>
+        </w:rPr>
         <w:lastRenderedPageBreak/>
+        <w:t>rápido</w:t>
+      </w:r>
+      <w:proofErr w:type="gramEnd"/>
+      <w:r>
+        <w:rPr>
+          <w:rFonts w:ascii="Arial" w:hAnsi="Arial"/>
+          <w:color w:val="000000"/>
+          <w:lang w:eastAsia="es-ES"/>
+        </w:rPr>
+        <w:t>, esta</w:t>
+      </w:r>
+      <w:r>
+        <w:rPr>
+          <w:rFonts w:ascii="Arial" w:hAnsi="Arial"/>
+          <w:color w:val="000000"/>
+          <w:lang w:eastAsia="es-ES"/>
+        </w:rPr>
+        <w:t xml:space="preserve"> </w:t>
+      </w:r>
+      <w:r>
+        <w:rPr>
+          <w:rFonts w:ascii="Arial" w:hAnsi="Arial"/>
+          <w:color w:val="000000"/>
+          <w:lang w:eastAsia="es-ES"/>
+        </w:rPr>
+        <w:t>tecla es “SUPRIMIR”.</w:t>
+      </w:r>
+      <w:r>
+        <w:rPr>
+          <w:rFonts w:ascii="Times New Roman" w:hAnsi="Times New Roman" w:cs="Times New Roman"/>
+          <w:sz w:val="24"/>
+          <w:szCs w:val="24"/>
+          <w:lang w:eastAsia="es-ES"/>
+        </w:rPr>
+        <w:br/>
+      </w:r>
+      <w:r>
+        <w:rPr>
+          <w:rFonts w:ascii="Times New Roman" w:hAnsi="Times New Roman" w:cs="Times New Roman"/>
+          <w:sz w:val="24"/>
+          <w:szCs w:val="24"/>
+          <w:lang w:eastAsia="es-ES"/>
+        </w:rPr>
+        <w:br/>
+      </w:r>
+      <w:r>
+        <w:rPr>
+          <w:rFonts w:ascii="Arial" w:hAnsi="Arial"/>
+          <w:i/>
+          <w:iCs/>
+          <w:color w:val="000000"/>
+          <w:lang w:eastAsia="es-ES"/>
+        </w:rPr>
+        <w:t>Otra funcionalidad de la biblioteca gracias a las teclas de acceso rápido.</w:t>
+      </w:r>
+      <w:r>
+        <w:rPr>
+          <w:rFonts w:ascii="Times New Roman" w:hAnsi="Times New Roman" w:cs="Times New Roman"/>
+          <w:sz w:val="24"/>
+          <w:szCs w:val="24"/>
+          <w:lang w:eastAsia="es-ES"/>
+        </w:rPr>
+        <w:br/>
+      </w:r>
+    </w:p>
+    <w:p>
+      <w:pPr>
+        <w:spacing w:after="0" w:line="240" w:lineRule="auto"/>
+        <w:ind w:firstLine="708"/>
+        <w:rPr>
+          <w:rFonts w:ascii="Arial" w:hAnsi="Arial"/>
+          <w:color w:val="000000"/>
+          <w:lang w:eastAsia="es-ES"/>
+        </w:rPr>
+      </w:pPr>
+      <w:r>
+        <w:rPr>
+          <w:rFonts w:ascii="Arial" w:hAnsi="Arial"/>
+          <w:color w:val="000000"/>
+          <w:lang w:eastAsia="es-ES"/>
+        </w:rPr>
+        <w:t>También se puede realizar una búsqueda sin filtro simplemente escr</w:t>
+      </w:r>
+      <w:r>
+        <w:rPr>
+          <w:rFonts w:ascii="Arial" w:hAnsi="Arial"/>
+          <w:color w:val="000000"/>
+          <w:lang w:eastAsia="es-ES"/>
+        </w:rPr>
+        <w:t>ibiendo título, artista, álbum o</w:t>
+      </w:r>
+      <w:r>
+        <w:rPr>
+          <w:rFonts w:ascii="Arial" w:hAnsi="Arial"/>
+          <w:color w:val="000000"/>
+          <w:lang w:eastAsia="es-ES"/>
+        </w:rPr>
+        <w:t xml:space="preserve"> </w:t>
+      </w:r>
+      <w:r>
+        <w:rPr>
+          <w:rFonts w:ascii="Arial" w:hAnsi="Arial"/>
+          <w:color w:val="000000"/>
+          <w:lang w:eastAsia="es-ES"/>
+        </w:rPr>
+        <w:t xml:space="preserve">género directamente sobre la </w:t>
+      </w:r>
+      <w:r>
+        <w:rPr>
+          <w:rFonts w:ascii="Arial" w:hAnsi="Arial"/>
+          <w:color w:val="000000"/>
+          <w:lang w:eastAsia="es-ES"/>
+        </w:rPr>
+        <w:t>biblioteca y ésta nos mostrará el primer elemento que contenga en alguno de estos campos lo escrito.</w:t>
+      </w:r>
+      <w:r>
+        <w:rPr>
+          <w:rFonts w:ascii="Times New Roman" w:hAnsi="Times New Roman" w:cs="Times New Roman"/>
+          <w:sz w:val="24"/>
+          <w:szCs w:val="24"/>
+          <w:lang w:eastAsia="es-ES"/>
+        </w:rPr>
+        <w:br/>
+      </w:r>
+      <w:r>
+        <w:rPr>
+          <w:rFonts w:ascii="Times New Roman" w:hAnsi="Times New Roman" w:cs="Times New Roman"/>
+          <w:sz w:val="24"/>
+          <w:szCs w:val="24"/>
+          <w:lang w:eastAsia="es-ES"/>
+        </w:rPr>
+        <w:br/>
+      </w:r>
+      <w:bookmarkStart w:id="12" w:name="ListaReproduccion"/>
+      <w:bookmarkEnd w:id="12"/>
+      <w:r>
+        <w:rPr>
+          <w:rFonts w:ascii="Arial" w:hAnsi="Arial"/>
+          <w:b/>
+          <w:bCs/>
+          <w:color w:val="000000"/>
+          <w:lang w:eastAsia="es-ES"/>
+        </w:rPr>
+        <w:t>4</w:t>
+      </w:r>
+      <w:r>
+        <w:rPr>
+          <w:rFonts w:ascii="Arial" w:hAnsi="Arial"/>
+          <w:b/>
+          <w:bCs/>
+          <w:color w:val="000000"/>
+          <w:lang w:eastAsia="es-ES"/>
+        </w:rPr>
+        <w:t>.3 Lista de reproducción</w:t>
+      </w:r>
+      <w:r>
+        <w:rPr>
+          <w:rFonts w:ascii="Times New Roman" w:hAnsi="Times New Roman" w:cs="Times New Roman"/>
+          <w:sz w:val="24"/>
+          <w:szCs w:val="24"/>
+          <w:lang w:eastAsia="es-ES"/>
+        </w:rPr>
+        <w:br/>
+      </w:r>
+    </w:p>
+    <w:p>
+      <w:pPr>
+        <w:spacing w:after="0" w:line="240" w:lineRule="auto"/>
+        <w:ind w:firstLine="708"/>
+        <w:rPr>
+          <w:rFonts w:ascii="Arial" w:hAnsi="Arial"/>
+          <w:color w:val="000000"/>
+          <w:lang w:eastAsia="es-ES"/>
+        </w:rPr>
+      </w:pPr>
+      <w:r>
+        <w:rPr>
+          <w:rFonts w:ascii="Arial" w:hAnsi="Arial"/>
+          <w:color w:val="000000"/>
+          <w:lang w:eastAsia="es-ES"/>
+        </w:rPr>
+        <w:t xml:space="preserve">Ahora que sabemos </w:t>
+      </w:r>
+      <w:r>
+        <w:rPr>
+          <w:rFonts w:ascii="Arial" w:hAnsi="Arial"/>
+          <w:color w:val="000000"/>
+          <w:lang w:eastAsia="es-ES"/>
+        </w:rPr>
+        <w:t>cómo enviar canciones a la lista de reproducción es el momento idóneo para ver cómo funciona la lista.</w:t>
+      </w:r>
+      <w:r>
+        <w:rPr>
+          <w:rFonts w:ascii="Times New Roman" w:hAnsi="Times New Roman" w:cs="Times New Roman"/>
+          <w:sz w:val="24"/>
+          <w:szCs w:val="24"/>
+          <w:lang w:eastAsia="es-ES"/>
+        </w:rPr>
+        <w:br/>
+      </w:r>
+    </w:p>
+    <w:p>
+      <w:pPr>
+        <w:spacing w:after="0" w:line="240" w:lineRule="auto"/>
+        <w:ind w:firstLine="708"/>
+        <w:rPr>
+          <w:rFonts w:ascii="Arial" w:hAnsi="Arial"/>
+          <w:color w:val="000000"/>
+          <w:lang w:eastAsia="es-ES"/>
+        </w:rPr>
+      </w:pPr>
+      <w:r>
+        <w:rPr>
+          <w:rFonts w:ascii="Arial" w:hAnsi="Arial"/>
+          <w:color w:val="000000"/>
+          <w:lang w:eastAsia="es-ES"/>
+        </w:rPr>
+        <w:t xml:space="preserve">Se puede apreciar que la lista de reproducción </w:t>
+      </w:r>
+      <w:r>
+        <w:rPr>
+          <w:rFonts w:ascii="Arial" w:hAnsi="Arial"/>
+          <w:color w:val="000000"/>
+          <w:lang w:eastAsia="es-ES"/>
+        </w:rPr>
+        <w:t>es semitransparente</w:t>
+      </w:r>
+      <w:r>
+        <w:rPr>
+          <w:rFonts w:ascii="Arial" w:hAnsi="Arial"/>
+          <w:color w:val="000000"/>
+          <w:lang w:eastAsia="es-ES"/>
+        </w:rPr>
+        <w:t xml:space="preserve"> excepto si situamos el cursor encima de ella, esto es para poder tener la lista de reproducción en primer plano teniendo una gran accesibilidad sin que moleste al usuario. Además se puede minimizar pulsando el botón min en la parte inferior derecha de la lista de reproducción.</w:t>
+      </w:r>
+      <w:r>
+        <w:rPr>
+          <w:rFonts w:ascii="Times New Roman" w:hAnsi="Times New Roman" w:cs="Times New Roman"/>
+          <w:sz w:val="24"/>
+          <w:szCs w:val="24"/>
+          <w:lang w:eastAsia="es-ES"/>
+        </w:rPr>
+        <w:br/>
+      </w:r>
+    </w:p>
+    <w:p>
+      <w:pPr>
+        <w:spacing w:after="0" w:line="240" w:lineRule="auto"/>
+        <w:ind w:firstLine="708"/>
+        <w:rPr>
+          <w:rFonts w:ascii="Arial" w:hAnsi="Arial"/>
+          <w:color w:val="000000"/>
+          <w:lang w:eastAsia="es-ES"/>
+        </w:rPr>
+      </w:pPr>
+      <w:r>
+        <w:rPr>
+          <w:rFonts w:ascii="Arial" w:hAnsi="Arial"/>
+          <w:color w:val="000000"/>
+          <w:lang w:eastAsia="es-ES"/>
+        </w:rPr>
+        <w:t xml:space="preserve">Ahora vamos a ver </w:t>
+      </w:r>
+      <w:r>
+        <w:rPr>
+          <w:rFonts w:ascii="Arial" w:hAnsi="Arial"/>
+          <w:color w:val="000000"/>
+          <w:lang w:eastAsia="es-ES"/>
+        </w:rPr>
+        <w:t>cómo gestionar las canciones que hay en la lista de reproducción. Para reproducir una canción cualquiera sol</w:t>
+      </w:r>
+      <w:r>
+        <w:rPr>
+          <w:rFonts w:ascii="Arial" w:hAnsi="Arial"/>
+          <w:color w:val="000000"/>
+          <w:lang w:eastAsia="es-ES"/>
+        </w:rPr>
+        <w:t>amente debemos hacer doble clic</w:t>
+      </w:r>
+      <w:r>
+        <w:rPr>
+          <w:rFonts w:ascii="Arial" w:hAnsi="Arial"/>
+          <w:color w:val="000000"/>
+          <w:lang w:eastAsia="es-ES"/>
+        </w:rPr>
+        <w:t xml:space="preserve"> sobre esa canción o marcarla y pulsar la tecla ENTER, inmediatamente veremos como la canción en reproducción se resalta en mayúsculas</w:t>
+      </w:r>
+      <w:r>
+        <w:rPr>
+          <w:rFonts w:ascii="Arial" w:hAnsi="Arial"/>
+          <w:color w:val="000000"/>
+          <w:lang w:eastAsia="es-ES"/>
+        </w:rPr>
+        <w:t xml:space="preserve"> indic</w:t>
+      </w:r>
+      <w:r>
+        <w:rPr>
+          <w:rFonts w:ascii="Arial" w:hAnsi="Arial"/>
+          <w:color w:val="000000"/>
+          <w:lang w:eastAsia="es-ES"/>
+        </w:rPr>
+        <w:t>á</w:t>
+      </w:r>
+      <w:r>
+        <w:rPr>
+          <w:rFonts w:ascii="Arial" w:hAnsi="Arial"/>
+          <w:color w:val="000000"/>
+          <w:lang w:eastAsia="es-ES"/>
+        </w:rPr>
+        <w:t xml:space="preserve">ndonos que es la pista que se está reproduciendo en ese instante. Al mismo tiempo la pista comenzará a sonar </w:t>
+      </w:r>
+      <w:r>
+        <w:rPr>
+          <w:rFonts w:ascii="Arial" w:hAnsi="Arial"/>
+          <w:color w:val="000000"/>
+          <w:lang w:eastAsia="es-ES"/>
+        </w:rPr>
+        <w:t xml:space="preserve"> y </w:t>
+      </w:r>
+      <w:r>
+        <w:rPr>
+          <w:rFonts w:ascii="Arial" w:hAnsi="Arial"/>
+          <w:color w:val="000000"/>
+          <w:lang w:eastAsia="es-ES"/>
+        </w:rPr>
+        <w:t xml:space="preserve">su </w:t>
+      </w:r>
+      <w:proofErr w:type="spellStart"/>
+      <w:r>
+        <w:rPr>
+          <w:rFonts w:ascii="Arial" w:hAnsi="Arial"/>
+          <w:color w:val="000000"/>
+          <w:lang w:eastAsia="es-ES"/>
+        </w:rPr>
+        <w:t>metainformación</w:t>
+      </w:r>
+      <w:proofErr w:type="spellEnd"/>
+      <w:r>
+        <w:rPr>
+          <w:rFonts w:ascii="Arial" w:hAnsi="Arial"/>
+          <w:color w:val="000000"/>
+          <w:lang w:eastAsia="es-ES"/>
+        </w:rPr>
+        <w:t xml:space="preserve"> se mostrará </w:t>
+      </w:r>
+      <w:r>
+        <w:rPr>
+          <w:rFonts w:ascii="Arial" w:hAnsi="Arial"/>
+          <w:color w:val="000000"/>
+          <w:lang w:eastAsia="es-ES"/>
+        </w:rPr>
+        <w:t xml:space="preserve">en la parte derecha del Reproductor, como </w:t>
+      </w:r>
+      <w:r>
+        <w:rPr>
+          <w:rFonts w:ascii="Arial" w:hAnsi="Arial"/>
+          <w:color w:val="000000"/>
+          <w:lang w:eastAsia="es-ES"/>
+        </w:rPr>
+        <w:t>s</w:t>
+      </w:r>
+      <w:r>
+        <w:rPr>
+          <w:rFonts w:ascii="Arial" w:hAnsi="Arial"/>
+          <w:color w:val="000000"/>
+          <w:lang w:eastAsia="es-ES"/>
+        </w:rPr>
+        <w:t>e muestra en la siguiente figura.</w:t>
+      </w:r>
+    </w:p>
+    <w:p>
+      <w:pPr>
+        <w:spacing w:after="0" w:line="240" w:lineRule="auto"/>
+        <w:rPr>
+          <w:rFonts w:ascii="Arial" w:hAnsi="Arial"/>
+          <w:color w:val="000000"/>
+          <w:lang w:eastAsia="es-ES"/>
+        </w:rPr>
+      </w:pPr>
+      <w:r>
+        <w:rPr>
+          <w:rFonts w:ascii="Times New Roman" w:hAnsi="Times New Roman" w:cs="Times New Roman"/>
+          <w:sz w:val="24"/>
+          <w:szCs w:val="24"/>
+          <w:lang w:eastAsia="es-ES"/>
+        </w:rPr>
         <w:br/>
       </w:r>
       <w:r>
@@ -3493,22 +5474,16 @@
           <w:lang w:eastAsia="es-ES" w:bidi="he-IL"/>
         </w:rPr>
         <w:pict>
-          <v:shape id="Imagen 9" o:spid="_x0000_i1037" type="#_x0000_t75" alt="https://lh6.googleusercontent.com/JREuO8iI8fjbVik5y8cmRZpq_xs2QFszCKGx9k4sYS20-I809yrIEdWoGpAG-M9P4YqexuvcDK18KSaCCvJfxTGg-qdwNrIehgDeuTIuwWqpwCu7Cm8" style="width:33pt;height:33pt;visibility:visible">
-            <v:imagedata r:id="rId24" o:title=""/>
+          <v:shape id="Imagen 1" o:spid="_x0000_i1043" type="#_x0000_t75" alt="https://lh6.googleusercontent.com/tierk3sTs7lVO2vF4qnkuP4OzgBeQM-NvnR6sQpMowtIPcPyTnYjeXT5rib_vF6ob_CpKAZI44_rEm-JzVyuL0d8Hob5dxN1OYijsfjKfA__puYTBQ" style="width:439.5pt;height:171.75pt;visibility:visible">
+            <v:imagedata r:id="rId35" o:title=""/>
           </v:shape>
         </w:pict>
       </w:r>
-      <w:r>
-        <w:rPr>
-          <w:rFonts w:ascii="Arial" w:hAnsi="Arial"/>
-          <w:color w:val="000000"/>
-        </w:rPr>
-        <w:t>Anterior: Sirve para reproducir la canción que se haya reproducido antes de la actual.</w:t>
-      </w:r>
-    </w:p>
-    <w:p>
-      <w:pPr>
-        <w:spacing w:after="0" w:line="240" w:lineRule="auto"/>
+    </w:p>
+    <w:p>
+      <w:pPr>
+        <w:spacing w:after="0" w:line="240" w:lineRule="auto"/>
+        <w:jc w:val="center"/>
         <w:rPr>
           <w:rFonts w:ascii="Times New Roman" w:hAnsi="Times New Roman" w:cs="Times New Roman"/>
           <w:sz w:val="24"/>
@@ -3518,273 +5493,452 @@
       </w:pPr>
       <w:r>
         <w:rPr>
+          <w:rFonts w:ascii="Verdana" w:hAnsi="Verdana" w:cs="Times New Roman"/>
+          <w:color w:val="000000"/>
+          <w:sz w:val="16"/>
+          <w:szCs w:val="16"/>
+          <w:lang w:eastAsia="es-ES"/>
+        </w:rPr>
+        <w:t>Ilustración de cómo se muestra la información de la canción.</w:t>
+      </w:r>
+    </w:p>
+    <w:p/>
+    <w:p>
+      <w:pPr>
+        <w:ind w:firstLine="708"/>
+        <w:rPr>
+          <w:rFonts w:ascii="Arial" w:hAnsi="Arial"/>
+          <w:color w:val="000000"/>
+        </w:rPr>
+      </w:pPr>
+      <w:r>
+        <w:rPr>
+          <w:rFonts w:ascii="Arial" w:hAnsi="Arial"/>
+          <w:color w:val="000000"/>
+        </w:rPr>
+        <w:t>También podemos borrar una o varias canciones, para ello tenemos que seleccionar las canciones a borrar y</w:t>
+      </w:r>
+      <w:r>
+        <w:rPr>
+          <w:rFonts w:ascii="Arial" w:hAnsi="Arial"/>
+          <w:color w:val="000000"/>
+        </w:rPr>
+        <w:t xml:space="preserve"> o bien hacer clic derecho y pulsar Eliminar o pulsando directamente</w:t>
+      </w:r>
+      <w:r>
+        <w:rPr>
+          <w:rFonts w:ascii="Arial" w:hAnsi="Arial"/>
+          <w:color w:val="000000"/>
+        </w:rPr>
+        <w:t xml:space="preserve"> la tecla SUPRIMIR.</w:t>
+      </w:r>
+    </w:p>
+    <w:p>
+      <w:pPr>
+        <w:rPr>
+          <w:rFonts w:ascii="Arial" w:hAnsi="Arial"/>
+          <w:color w:val="000000"/>
+          <w:u w:val="single"/>
+        </w:rPr>
+      </w:pPr>
+      <w:r>
+        <w:rPr>
+          <w:rFonts w:ascii="Arial" w:hAnsi="Arial"/>
+          <w:color w:val="000000"/>
+        </w:rPr>
+        <w:t xml:space="preserve">- </w:t>
+      </w:r>
+      <w:r>
+        <w:rPr>
+          <w:rFonts w:ascii="Arial" w:hAnsi="Arial"/>
+          <w:color w:val="000000"/>
+          <w:u w:val="single"/>
+        </w:rPr>
+        <w:t>Botones inferiores</w:t>
+      </w:r>
+    </w:p>
+    <w:p>
+      <w:pPr>
+        <w:ind w:firstLine="708"/>
+        <w:rPr>
+          <w:rFonts w:ascii="Arial" w:hAnsi="Arial"/>
+          <w:color w:val="000000"/>
+        </w:rPr>
+      </w:pPr>
+      <w:r>
+        <w:rPr>
+          <w:rFonts w:ascii="Arial" w:hAnsi="Arial"/>
+          <w:color w:val="000000"/>
+        </w:rPr>
+        <w:t xml:space="preserve">Otra utilidad de la lista de reproducción es la posibilidad  de desordenar las canciones que se están reproduciendo, para ello tendremos que pulsar el botón desordenar que hay en la parte inferior de la lista de reproducción. Si por el contrario se quiere ordenar la lista de reproducción a nuestro gusto, simplemente debemos </w:t>
+      </w:r>
+      <w:r>
+        <w:rPr>
+          <w:rFonts w:ascii="Arial" w:hAnsi="Arial"/>
+          <w:color w:val="000000"/>
+        </w:rPr>
+        <w:lastRenderedPageBreak/>
+        <w:t xml:space="preserve">coger cada canción de la lista y arrastrarla hasta la posición que queremos que ocupe en nuestra lista de reproducción. </w:t>
+      </w:r>
+    </w:p>
+    <w:p>
+      <w:pPr>
+        <w:ind w:firstLine="708"/>
+        <w:rPr>
+          <w:rFonts w:ascii="Arial" w:hAnsi="Arial"/>
+          <w:color w:val="000000"/>
+        </w:rPr>
+      </w:pPr>
+      <w:r>
+        <w:rPr>
+          <w:rFonts w:ascii="Arial" w:hAnsi="Arial"/>
+          <w:color w:val="000000"/>
+        </w:rPr>
+        <w:t>Como bien hemos dicho antes, e</w:t>
+      </w:r>
+      <w:r>
+        <w:rPr>
+          <w:rFonts w:ascii="Arial" w:hAnsi="Arial"/>
+          <w:color w:val="000000"/>
+        </w:rPr>
+        <w:t>n la parte inferior derecha podemos ver el botón minimizar, que minimiza la barra lateral de la lista de reproducción.</w:t>
+      </w:r>
+    </w:p>
+    <w:p>
+      <w:pPr>
+        <w:rPr>
+          <w:rFonts w:ascii="Arial" w:hAnsi="Arial"/>
+          <w:color w:val="000000"/>
+        </w:rPr>
+      </w:pPr>
+    </w:p>
+    <w:p>
+      <w:pPr>
+        <w:rPr>
+          <w:rFonts w:ascii="Arial" w:hAnsi="Arial"/>
+          <w:b/>
+          <w:color w:val="000000"/>
+          <w:lang w:eastAsia="es-ES"/>
+        </w:rPr>
+      </w:pPr>
+      <w:bookmarkStart w:id="13" w:name="Menu"/>
+      <w:bookmarkEnd w:id="13"/>
+      <w:r>
+        <w:rPr>
+          <w:rFonts w:ascii="Arial" w:hAnsi="Arial"/>
+          <w:b/>
+          <w:color w:val="000000"/>
+          <w:lang w:eastAsia="es-ES"/>
+        </w:rPr>
+        <w:t>4</w:t>
+      </w:r>
+      <w:r>
+        <w:rPr>
+          <w:rFonts w:ascii="Arial" w:hAnsi="Arial"/>
+          <w:b/>
+          <w:color w:val="000000"/>
+          <w:lang w:eastAsia="es-ES"/>
+        </w:rPr>
+        <w:t>.4 Menú (Icono situado en la parte superior izquierda del reproductor)</w:t>
+      </w:r>
+    </w:p>
+    <w:p>
+      <w:pPr>
+        <w:ind w:firstLine="708"/>
+        <w:rPr>
+          <w:rFonts w:ascii="Arial" w:hAnsi="Arial"/>
+          <w:color w:val="000000"/>
+          <w:lang w:eastAsia="es-ES"/>
+        </w:rPr>
+      </w:pPr>
+      <w:r>
+        <w:rPr>
+          <w:rFonts w:ascii="Arial" w:hAnsi="Arial"/>
+          <w:color w:val="000000"/>
+          <w:lang w:eastAsia="es-ES"/>
+        </w:rPr>
+        <w:t xml:space="preserve">Como habréis podido comprobar en la esquina superior izquierda de Monaaco hay un icono, un mono con cascos para ser más concretos, pues bien este icono es el último elemento de Monaaco que vamos a ver, si pulsamos encima se extenderá ante nosotros un menú desplegable </w:t>
+      </w:r>
+      <w:r>
+        <w:rPr>
+          <w:rFonts w:ascii="Arial" w:hAnsi="Arial"/>
+          <w:color w:val="000000"/>
+          <w:lang w:eastAsia="es-ES"/>
+        </w:rPr>
+        <w:t>semitransparente como muestra la siguiente figura:</w:t>
+      </w:r>
+    </w:p>
+    <w:p>
+      <w:pPr>
+        <w:jc w:val="center"/>
+        <w:rPr>
+          <w:rFonts w:ascii="Arial" w:hAnsi="Arial"/>
+          <w:color w:val="000000"/>
+          <w:lang w:eastAsia="es-ES"/>
+        </w:rPr>
+      </w:pPr>
+      <w:r>
+        <w:rPr>
+          <w:rFonts w:ascii="Arial" w:hAnsi="Arial"/>
+          <w:color w:val="000000"/>
+          <w:lang w:eastAsia="es-ES"/>
+        </w:rPr>
+        <w:pict>
+          <v:shape id="_x0000_i1044" type="#_x0000_t75" style="width:177.75pt;height:114.75pt">
+            <v:imagedata r:id="rId36" o:title="menudesplegable"/>
+          </v:shape>
+        </w:pict>
+      </w:r>
+    </w:p>
+    <w:p>
+      <w:pPr>
+        <w:spacing w:after="0" w:line="240" w:lineRule="auto"/>
+        <w:jc w:val="center"/>
+        <w:rPr>
+          <w:rFonts w:ascii="Verdana" w:hAnsi="Verdana" w:cs="Times New Roman"/>
+          <w:color w:val="000000"/>
+          <w:sz w:val="16"/>
+          <w:szCs w:val="16"/>
+          <w:lang w:eastAsia="es-ES"/>
+        </w:rPr>
+      </w:pPr>
+      <w:r>
+        <w:rPr>
+          <w:rFonts w:ascii="Verdana" w:hAnsi="Verdana" w:cs="Times New Roman"/>
+          <w:color w:val="000000"/>
+          <w:sz w:val="16"/>
+          <w:szCs w:val="16"/>
+          <w:lang w:eastAsia="es-ES"/>
+        </w:rPr>
+        <w:t>Ilustración de</w:t>
+      </w:r>
+      <w:r>
+        <w:rPr>
+          <w:rFonts w:ascii="Verdana" w:hAnsi="Verdana" w:cs="Times New Roman"/>
+          <w:color w:val="000000"/>
+          <w:sz w:val="16"/>
+          <w:szCs w:val="16"/>
+          <w:lang w:eastAsia="es-ES"/>
+        </w:rPr>
+        <w:t xml:space="preserve">l menú </w:t>
+      </w:r>
+      <w:proofErr w:type="spellStart"/>
+      <w:r>
+        <w:rPr>
+          <w:rFonts w:ascii="Verdana" w:hAnsi="Verdana" w:cs="Times New Roman"/>
+          <w:color w:val="000000"/>
+          <w:sz w:val="16"/>
+          <w:szCs w:val="16"/>
+          <w:lang w:eastAsia="es-ES"/>
+        </w:rPr>
+        <w:t>Monaaco</w:t>
+      </w:r>
+      <w:proofErr w:type="spellEnd"/>
+      <w:r>
+        <w:rPr>
+          <w:rFonts w:ascii="Verdana" w:hAnsi="Verdana" w:cs="Times New Roman"/>
+          <w:color w:val="000000"/>
+          <w:sz w:val="16"/>
+          <w:szCs w:val="16"/>
+          <w:lang w:eastAsia="es-ES"/>
+        </w:rPr>
+        <w:t>.</w:t>
+      </w:r>
+    </w:p>
+    <w:p>
+      <w:pPr>
+        <w:spacing w:after="0" w:line="240" w:lineRule="auto"/>
+        <w:jc w:val="center"/>
+        <w:rPr>
           <w:rFonts w:ascii="Times New Roman" w:hAnsi="Times New Roman" w:cs="Times New Roman"/>
           <w:sz w:val="24"/>
           <w:szCs w:val="24"/>
           <w:lang w:eastAsia="es-ES"/>
         </w:rPr>
-        <w:br/>
-      </w:r>
-      <w:r>
-        <w:rPr>
-          <w:rFonts w:ascii="Times New Roman" w:hAnsi="Times New Roman" w:cs="Times New Roman"/>
-          <w:noProof/>
-          <w:sz w:val="24"/>
-          <w:szCs w:val="24"/>
-          <w:lang w:eastAsia="es-ES" w:bidi="he-IL"/>
+      </w:pPr>
+    </w:p>
+    <w:p>
+      <w:pPr>
+        <w:ind w:firstLine="708"/>
+        <w:rPr>
+          <w:rFonts w:ascii="Arial" w:hAnsi="Arial"/>
+          <w:color w:val="000000"/>
+          <w:lang w:eastAsia="es-ES"/>
+        </w:rPr>
+      </w:pPr>
+      <w:r>
+        <w:rPr>
+          <w:rFonts w:ascii="Arial" w:hAnsi="Arial"/>
+          <w:color w:val="000000"/>
+          <w:lang w:eastAsia="es-ES"/>
+        </w:rPr>
+        <w:t>Se puede apreciar que tenemos cinco utilidades</w:t>
+      </w:r>
+      <w:r>
+        <w:rPr>
+          <w:rFonts w:ascii="Arial" w:hAnsi="Arial"/>
+          <w:color w:val="000000"/>
+          <w:lang w:eastAsia="es-ES"/>
+        </w:rPr>
+        <w:t xml:space="preserve"> </w:t>
+      </w:r>
+      <w:r>
+        <w:rPr>
+          <w:rFonts w:ascii="Arial" w:hAnsi="Arial"/>
+          <w:color w:val="000000"/>
+          <w:lang w:eastAsia="es-ES"/>
+        </w:rPr>
+        <w:t>dentro de este menú</w:t>
+      </w:r>
+      <w:r>
+        <w:rPr>
+          <w:rFonts w:ascii="Arial" w:hAnsi="Arial"/>
+          <w:color w:val="000000"/>
+          <w:lang w:eastAsia="es-ES"/>
+        </w:rPr>
+        <w:t xml:space="preserve"> las cuales vamos a explicar a continuación:</w:t>
+      </w:r>
+    </w:p>
+    <w:p>
+      <w:pPr>
+        <w:rPr>
+          <w:rFonts w:ascii="Arial" w:hAnsi="Arial"/>
+          <w:color w:val="000000"/>
+          <w:lang w:eastAsia="es-ES"/>
+        </w:rPr>
+      </w:pPr>
+      <w:r>
+        <w:rPr>
+          <w:rFonts w:ascii="Arial" w:hAnsi="Arial"/>
+          <w:color w:val="000000"/>
+          <w:lang w:eastAsia="es-ES"/>
+        </w:rPr>
+        <w:t>Sincronizar biblioteca</w:t>
+      </w:r>
+      <w:r>
+        <w:rPr>
+          <w:rFonts w:ascii="Arial" w:hAnsi="Arial"/>
+          <w:color w:val="000000"/>
+          <w:lang w:eastAsia="es-ES"/>
+        </w:rPr>
+        <w:t xml:space="preserve">: Quizás la más importante de las cinco, gracias a esta utilidad podremos revisar la biblioteca por defecto para </w:t>
+      </w:r>
+      <w:r>
+        <w:rPr>
+          <w:rFonts w:ascii="Arial" w:hAnsi="Arial"/>
+          <w:color w:val="000000"/>
+          <w:lang w:eastAsia="es-ES"/>
+        </w:rPr>
+        <w:t>agregar archivos que no tengamos ya en la biblioteca o borrar otros que no existan ya o estén corruptos.</w:t>
+      </w:r>
+      <w:r>
+        <w:rPr>
+          <w:rFonts w:ascii="Arial" w:hAnsi="Arial"/>
+          <w:color w:val="000000"/>
+          <w:lang w:eastAsia="es-ES"/>
+        </w:rPr>
+        <w:t xml:space="preserve"> Para saber </w:t>
+      </w:r>
+      <w:proofErr w:type="spellStart"/>
+      <w:r>
+        <w:rPr>
+          <w:rFonts w:ascii="Arial" w:hAnsi="Arial"/>
+          <w:color w:val="000000"/>
+          <w:lang w:eastAsia="es-ES"/>
+        </w:rPr>
+        <w:t>como</w:t>
+      </w:r>
+      <w:proofErr w:type="spellEnd"/>
+      <w:r>
+        <w:rPr>
+          <w:rFonts w:ascii="Arial" w:hAnsi="Arial"/>
+          <w:color w:val="000000"/>
+          <w:lang w:eastAsia="es-ES"/>
+        </w:rPr>
+        <w:t xml:space="preserve"> modificar la biblioteca por defecto debemos hacer clic en preferencias. </w:t>
+      </w:r>
+    </w:p>
+    <w:p>
+      <w:pPr>
+        <w:rPr>
+          <w:rFonts w:ascii="Arial" w:hAnsi="Arial"/>
+          <w:color w:val="000000"/>
+          <w:lang w:eastAsia="es-ES"/>
+        </w:rPr>
+      </w:pPr>
+      <w:r>
+        <w:rPr>
+          <w:rFonts w:ascii="Arial" w:hAnsi="Arial"/>
+          <w:color w:val="000000"/>
+          <w:lang w:eastAsia="es-ES"/>
+        </w:rPr>
+        <w:t>Preferencias</w:t>
+      </w:r>
+      <w:r>
+        <w:rPr>
+          <w:rFonts w:ascii="Arial" w:hAnsi="Arial"/>
+          <w:color w:val="000000"/>
+          <w:lang w:eastAsia="es-ES"/>
+        </w:rPr>
+        <w:t>: Aquí es donde podemos modificar</w:t>
+      </w:r>
+      <w:r>
+        <w:rPr>
+          <w:rFonts w:ascii="Arial" w:hAnsi="Arial"/>
+          <w:color w:val="000000"/>
+          <w:lang w:eastAsia="es-ES"/>
+        </w:rPr>
+        <w:t xml:space="preserve"> tanto la biblioteca por defecto como</w:t>
+      </w:r>
+      <w:r>
+        <w:rPr>
+          <w:rFonts w:ascii="Arial" w:hAnsi="Arial"/>
+          <w:color w:val="000000"/>
+          <w:lang w:eastAsia="es-ES"/>
+        </w:rPr>
+        <w:t xml:space="preserve"> la interfaz de Monaaco, al pulsar</w:t>
+      </w:r>
+      <w:r>
+        <w:rPr>
+          <w:rFonts w:ascii="Arial" w:hAnsi="Arial"/>
+          <w:color w:val="000000"/>
+          <w:lang w:eastAsia="es-ES"/>
+        </w:rPr>
+        <w:t xml:space="preserve"> nos saldrá una nueva ventana como la que se ve a continuación:</w:t>
+      </w:r>
+    </w:p>
+    <w:p>
+      <w:pPr>
+        <w:jc w:val="center"/>
+        <w:rPr>
+          <w:rFonts w:ascii="Arial" w:hAnsi="Arial"/>
+          <w:color w:val="000000"/>
+          <w:lang w:eastAsia="es-ES"/>
+        </w:rPr>
+      </w:pPr>
+      <w:r>
+        <w:rPr>
+          <w:rFonts w:ascii="Arial" w:hAnsi="Arial"/>
+          <w:color w:val="000000"/>
+          <w:lang w:eastAsia="es-ES"/>
         </w:rPr>
         <w:pict>
-          <v:shape id="Imagen 8" o:spid="_x0000_i1038" type="#_x0000_t75" alt="https://lh4.googleusercontent.com/E78rY2_U57r5JzY3zgJI6rVQYEiJO704jVydFLpOy1ovtUVUKoKNf9hyknwDWxXj0t4NznQTcq_2ankR2KPDk5ink5T2imPO34_js91MZtvrpMKg6m4" style="width:33pt;height:33pt;visibility:visible">
-            <v:imagedata r:id="rId25" o:title=""/>
+          <v:shape id="_x0000_i1045" type="#_x0000_t75" style="width:413.25pt;height:190.5pt">
+            <v:imagedata r:id="rId37" o:title="Preferencias"/>
           </v:shape>
         </w:pict>
       </w:r>
-      <w:r>
-        <w:rPr>
-          <w:rFonts w:ascii="Arial" w:hAnsi="Arial"/>
-          <w:color w:val="000000"/>
-        </w:rPr>
-        <w:t>Siguiente: Sirve para reproducir la siguiente canción.</w:t>
-      </w:r>
-      <w:r>
+    </w:p>
+    <w:p>
+      <w:pPr>
+        <w:spacing w:after="0" w:line="240" w:lineRule="auto"/>
+        <w:jc w:val="center"/>
         <w:rPr>
           <w:rFonts w:ascii="Times New Roman" w:hAnsi="Times New Roman" w:cs="Times New Roman"/>
           <w:sz w:val="24"/>
           <w:szCs w:val="24"/>
           <w:lang w:eastAsia="es-ES"/>
         </w:rPr>
-        <w:br/>
-      </w:r>
-    </w:p>
-    <w:p>
-      <w:pPr>
-        <w:spacing w:after="0" w:line="240" w:lineRule="auto"/>
-        <w:rPr>
-          <w:rFonts w:ascii="Arial" w:hAnsi="Arial"/>
-          <w:color w:val="000000"/>
-          <w:lang w:eastAsia="es-ES"/>
-        </w:rPr>
-      </w:pPr>
-    </w:p>
-    <w:p>
-      <w:pPr>
-        <w:spacing w:after="0" w:line="240" w:lineRule="auto"/>
-        <w:ind w:firstLine="708"/>
-        <w:rPr>
-          <w:rFonts w:ascii="Arial" w:hAnsi="Arial"/>
-          <w:color w:val="000000"/>
-          <w:lang w:eastAsia="es-ES"/>
-        </w:rPr>
-      </w:pPr>
-      <w:r>
-        <w:rPr>
-          <w:rFonts w:ascii="Arial" w:hAnsi="Arial"/>
-          <w:color w:val="000000"/>
-          <w:lang w:eastAsia="es-ES"/>
-        </w:rPr>
-        <w:t>Como podemos apreciar en la ilustración del Reproductor entre el botón anterior y el botón siguiente podemos ver el tiempo actual que llevamos de canción, si duran</w:t>
-      </w:r>
-      <w:r>
-        <w:rPr>
-          <w:rFonts w:ascii="Arial" w:hAnsi="Arial"/>
-          <w:color w:val="000000"/>
-          <w:lang w:eastAsia="es-ES"/>
-        </w:rPr>
-        <w:t>te la reproducción hacemos clic</w:t>
-      </w:r>
-      <w:r>
-        <w:rPr>
-          <w:rFonts w:ascii="Arial" w:hAnsi="Arial"/>
-          <w:color w:val="000000"/>
-          <w:lang w:eastAsia="es-ES"/>
-        </w:rPr>
-        <w:t xml:space="preserve"> en ese tiempo nos mostrará el tiempo que le queda a la canción que está reproduciéndose.</w:t>
-      </w:r>
-      <w:r>
-        <w:rPr>
-          <w:rFonts w:ascii="Times New Roman" w:hAnsi="Times New Roman" w:cs="Times New Roman"/>
-          <w:sz w:val="24"/>
-          <w:szCs w:val="24"/>
-          <w:lang w:eastAsia="es-ES"/>
-        </w:rPr>
-        <w:br/>
-      </w:r>
-      <w:r>
-        <w:rPr>
-          <w:rFonts w:ascii="Times New Roman" w:hAnsi="Times New Roman" w:cs="Times New Roman"/>
-          <w:sz w:val="24"/>
-          <w:szCs w:val="24"/>
-          <w:lang w:eastAsia="es-ES"/>
-        </w:rPr>
-        <w:br/>
-      </w:r>
-      <w:r>
-        <w:rPr>
-          <w:rFonts w:ascii="Arial" w:hAnsi="Arial"/>
-          <w:color w:val="000000"/>
-          <w:lang w:eastAsia="es-ES"/>
-        </w:rPr>
-        <w:t>Podemos ver que también hay dos botones fuera de esa zona sombreada, estos botones son los de salir y biblioteca.</w:t>
-      </w:r>
-      <w:r>
-        <w:rPr>
-          <w:rFonts w:ascii="Times New Roman" w:hAnsi="Times New Roman" w:cs="Times New Roman"/>
-          <w:sz w:val="24"/>
-          <w:szCs w:val="24"/>
-          <w:lang w:eastAsia="es-ES"/>
-        </w:rPr>
-        <w:br/>
-      </w:r>
-    </w:p>
-    <w:p>
-      <w:pPr>
-        <w:spacing w:after="0" w:line="240" w:lineRule="auto"/>
-        <w:rPr>
-          <w:rFonts w:ascii="Arial" w:hAnsi="Arial"/>
-          <w:color w:val="000000"/>
-        </w:rPr>
-      </w:pPr>
-      <w:r>
-        <w:rPr>
-          <w:rFonts w:ascii="Times New Roman" w:hAnsi="Times New Roman" w:cs="Times New Roman"/>
-          <w:noProof/>
-          <w:sz w:val="24"/>
-          <w:szCs w:val="24"/>
-          <w:lang w:eastAsia="es-ES" w:bidi="he-IL"/>
-        </w:rPr>
-        <w:pict>
-          <v:shape id="Imagen 7" o:spid="_x0000_i1039" type="#_x0000_t75" alt="https://lh3.googleusercontent.com/wbrw-YDhM31yvbBQbTEYWWc5gILRhuCjDhH5pGSj20xxxeQ3OUKRY1poKE_1JaVPRCIaGKLQ5ZaU_eIrM5Olx5eLmlT9Dpoo3Czt1tdH_nYkASqMQBk" style="width:53.25pt;height:30pt;visibility:visible">
-            <v:imagedata r:id="rId26" o:title=""/>
-          </v:shape>
-        </w:pict>
-      </w:r>
-      <w:r>
-        <w:rPr>
-          <w:rFonts w:ascii="Arial" w:hAnsi="Arial"/>
-          <w:color w:val="000000"/>
-        </w:rPr>
-        <w:t>Sal</w:t>
-      </w:r>
-      <w:r>
-        <w:rPr>
-          <w:rFonts w:ascii="Arial" w:hAnsi="Arial"/>
-          <w:color w:val="000000"/>
-        </w:rPr>
-        <w:t>ir: Sirve para salir de Monaaco, tanto la canción actual como la lista de reproducción seguirán igual cuando se vuelva a iniciar Monaaco.</w:t>
-      </w:r>
-    </w:p>
-    <w:p>
-      <w:pPr>
-        <w:spacing w:after="0" w:line="240" w:lineRule="auto"/>
-        <w:rPr>
-          <w:rFonts w:ascii="Arial" w:hAnsi="Arial"/>
-          <w:color w:val="000000"/>
-        </w:rPr>
-      </w:pPr>
-      <w:r>
-        <w:rPr>
-          <w:rFonts w:ascii="Times New Roman" w:hAnsi="Times New Roman" w:cs="Times New Roman"/>
-          <w:sz w:val="24"/>
-          <w:szCs w:val="24"/>
-          <w:lang w:eastAsia="es-ES"/>
-        </w:rPr>
-        <w:br/>
-      </w:r>
-      <w:r>
-        <w:rPr>
-          <w:rFonts w:ascii="Times New Roman" w:hAnsi="Times New Roman" w:cs="Times New Roman"/>
-          <w:noProof/>
-          <w:sz w:val="24"/>
-          <w:szCs w:val="24"/>
-          <w:lang w:eastAsia="es-ES" w:bidi="he-IL"/>
-        </w:rPr>
-        <w:pict>
-          <v:shape id="Imagen 6" o:spid="_x0000_i1040" type="#_x0000_t75" alt="https://lh6.googleusercontent.com/pnjafE3rfvropVGSmdwUMJ23MfAoGv_NVNj_CchsRZwhG48jXEUQaSv90VOCzS50f55ii0rfJyRkobXgMvN9F8W0wsKAwjtdvAEv1KLyNcH-S4TSMDE" style="width:53.25pt;height:29.25pt;visibility:visible">
-            <v:imagedata r:id="rId27" o:title=""/>
-          </v:shape>
-        </w:pict>
-      </w:r>
-      <w:r>
-        <w:rPr>
-          <w:rFonts w:ascii="Arial" w:hAnsi="Arial"/>
-          <w:color w:val="000000"/>
-        </w:rPr>
-        <w:t xml:space="preserve">Biblioteca: Este botón nos abre otra parte importante de Monaaco, esta parte es la biblioteca, la biblioteca es donde están todas las canciones que se pueden </w:t>
-      </w:r>
-      <w:r>
-        <w:rPr>
-          <w:rFonts w:ascii="Arial" w:hAnsi="Arial"/>
-          <w:color w:val="000000"/>
-        </w:rPr>
-        <w:t>reproducir</w:t>
-      </w:r>
-      <w:r>
-        <w:rPr>
-          <w:rFonts w:ascii="Arial" w:hAnsi="Arial"/>
-          <w:color w:val="000000"/>
-        </w:rPr>
-        <w:t xml:space="preserve"> en la lista de reproducción. Haciendo clic podemos ver como se despliega la biblioteca, </w:t>
-      </w:r>
-      <w:r>
-        <w:rPr>
-          <w:rFonts w:ascii="Arial" w:hAnsi="Arial"/>
-          <w:color w:val="000000"/>
-        </w:rPr>
-        <w:t xml:space="preserve">tal y como nos muestra la siguiente </w:t>
-      </w:r>
-      <w:r>
-        <w:rPr>
-          <w:rFonts w:ascii="Arial" w:hAnsi="Arial"/>
-          <w:color w:val="000000"/>
-        </w:rPr>
-        <w:t>figura.</w:t>
-      </w:r>
-    </w:p>
-    <w:p>
-      <w:pPr>
-        <w:spacing w:after="0" w:line="240" w:lineRule="auto"/>
-        <w:rPr>
-          <w:rFonts w:ascii="Times New Roman" w:hAnsi="Times New Roman" w:cs="Times New Roman"/>
-          <w:sz w:val="24"/>
-          <w:szCs w:val="24"/>
-          <w:lang w:eastAsia="es-ES"/>
-        </w:rPr>
-      </w:pPr>
-      <w:r>
-        <w:rPr>
-          <w:rFonts w:ascii="Times New Roman" w:hAnsi="Times New Roman" w:cs="Times New Roman"/>
-          <w:sz w:val="24"/>
-          <w:szCs w:val="24"/>
-          <w:lang w:eastAsia="es-ES"/>
-        </w:rPr>
-        <w:lastRenderedPageBreak/>
-        <w:br/>
-      </w:r>
-      <w:r>
-        <w:rPr>
-          <w:rFonts w:ascii="Times New Roman" w:hAnsi="Times New Roman" w:cs="Times New Roman"/>
-          <w:noProof/>
-          <w:sz w:val="24"/>
-          <w:szCs w:val="24"/>
-          <w:lang w:eastAsia="es-ES" w:bidi="he-IL"/>
-        </w:rPr>
-        <w:pict>
-          <v:shape id="Imagen 5" o:spid="_x0000_i1041" type="#_x0000_t75" alt="https://lh4.googleusercontent.com/hoGKeEx6hdys7KALdxOmHirHyHUHC8d8nojzljbZUC7ILK_SP5oa-MPtRt0p4NRGfhLJ3Lm_UBUiTn8DwOEVf_ebGW4a4X7V6TggZIZNrn25P88cKQ" style="width:480.75pt;height:454.5pt;visibility:visible">
-            <v:imagedata r:id="rId28" o:title=""/>
-          </v:shape>
-        </w:pict>
-      </w:r>
-    </w:p>
-    <w:p>
-      <w:pPr>
-        <w:spacing w:after="0" w:line="240" w:lineRule="auto"/>
-        <w:jc w:val="center"/>
-        <w:rPr>
-          <w:rFonts w:ascii="Times New Roman" w:hAnsi="Times New Roman" w:cs="Times New Roman"/>
-          <w:sz w:val="24"/>
-          <w:szCs w:val="24"/>
-          <w:lang w:eastAsia="es-ES"/>
-        </w:rPr>
       </w:pPr>
       <w:r>
         <w:rPr>
@@ -3794,375 +5948,9 @@
           <w:szCs w:val="16"/>
           <w:lang w:eastAsia="es-ES"/>
         </w:rPr>
-        <w:t>Ilustración del Reproductor con la biblioteca desplegada.</w:t>
-      </w:r>
-    </w:p>
-    <w:p>
-      <w:pPr>
-        <w:spacing w:after="240" w:line="240" w:lineRule="auto"/>
-        <w:rPr>
-          <w:rFonts w:ascii="Arial" w:hAnsi="Arial"/>
-          <w:color w:val="000000"/>
-          <w:lang w:eastAsia="es-ES"/>
-        </w:rPr>
-      </w:pPr>
-      <w:r>
-        <w:rPr>
-          <w:rFonts w:ascii="Times New Roman" w:hAnsi="Times New Roman" w:cs="Times New Roman"/>
-          <w:sz w:val="24"/>
-          <w:szCs w:val="24"/>
-          <w:lang w:eastAsia="es-ES"/>
-        </w:rPr>
-        <w:br/>
-      </w:r>
-      <w:bookmarkStart w:id="10" w:name="Biblioteca"/>
-      <w:bookmarkEnd w:id="10"/>
-      <w:r>
-        <w:rPr>
-          <w:rFonts w:ascii="Arial" w:hAnsi="Arial"/>
-          <w:b/>
-          <w:bCs/>
-          <w:color w:val="000000"/>
-          <w:lang w:eastAsia="es-ES"/>
-        </w:rPr>
-        <w:t>4</w:t>
-      </w:r>
-      <w:r>
-        <w:rPr>
-          <w:rFonts w:ascii="Arial" w:hAnsi="Arial"/>
-          <w:b/>
-          <w:bCs/>
-          <w:color w:val="000000"/>
-          <w:lang w:eastAsia="es-ES"/>
-        </w:rPr>
-        <w:t xml:space="preserve">.2 Biblioteca. </w:t>
-      </w:r>
-      <w:r>
-        <w:rPr>
-          <w:rFonts w:ascii="Times New Roman" w:hAnsi="Times New Roman" w:cs="Times New Roman"/>
-          <w:sz w:val="24"/>
-          <w:szCs w:val="24"/>
-          <w:lang w:eastAsia="es-ES"/>
-        </w:rPr>
-        <w:br/>
-      </w:r>
-    </w:p>
-    <w:p>
-      <w:pPr>
-        <w:spacing w:after="240" w:line="240" w:lineRule="auto"/>
-        <w:ind w:firstLine="708"/>
-        <w:rPr>
-          <w:rFonts w:ascii="Arial" w:hAnsi="Arial"/>
-          <w:color w:val="000000"/>
-          <w:lang w:eastAsia="es-ES"/>
-        </w:rPr>
-      </w:pPr>
-      <w:r>
-        <w:rPr>
-          <w:rFonts w:ascii="Arial" w:hAnsi="Arial"/>
-          <w:color w:val="000000"/>
-          <w:lang w:eastAsia="es-ES"/>
-        </w:rPr>
-        <w:t>Ahora que tenemos desplegada la biblioteca vamos a aprender a movernos por ella.</w:t>
-      </w:r>
-      <w:r>
-        <w:rPr>
-          <w:rFonts w:ascii="Times New Roman" w:hAnsi="Times New Roman" w:cs="Times New Roman"/>
-          <w:sz w:val="24"/>
-          <w:szCs w:val="24"/>
-          <w:lang w:eastAsia="es-ES"/>
-        </w:rPr>
-        <w:br/>
-      </w:r>
-      <w:r>
-        <w:rPr>
-          <w:rFonts w:ascii="Arial" w:hAnsi="Arial"/>
-          <w:color w:val="000000"/>
-          <w:lang w:eastAsia="es-ES"/>
-        </w:rPr>
-        <w:t>Podemos ver que se divide en dos partes claramente diferenciadas, las canciones que están actualmente en la biblioteca y los botones de la parte inferior de ésta.</w:t>
-      </w:r>
-    </w:p>
-    <w:p>
-      <w:pPr>
-        <w:spacing w:after="240" w:line="240" w:lineRule="auto"/>
-        <w:ind w:firstLine="708"/>
-        <w:rPr>
-          <w:rFonts w:ascii="Arial" w:hAnsi="Arial"/>
-          <w:color w:val="000000"/>
-          <w:lang w:eastAsia="es-ES"/>
-        </w:rPr>
-      </w:pPr>
-      <w:r>
-        <w:rPr>
-          <w:rFonts w:ascii="Arial" w:hAnsi="Arial"/>
-          <w:color w:val="000000"/>
-          <w:lang w:eastAsia="es-ES"/>
-        </w:rPr>
-        <w:t>Comenzaremos viendo la funcionalidad de los botones, tenemos dos botones y un campo de texto donde poder escribir.</w:t>
-      </w:r>
-    </w:p>
-    <w:p>
-      <w:pPr>
-        <w:spacing w:after="240" w:line="240" w:lineRule="auto"/>
-        <w:ind w:firstLine="708"/>
-        <w:rPr>
-          <w:rFonts w:ascii="Arial" w:hAnsi="Arial"/>
-          <w:color w:val="000000"/>
-        </w:rPr>
-      </w:pPr>
-      <w:r>
-        <w:rPr>
-          <w:rFonts w:ascii="Times New Roman" w:hAnsi="Times New Roman" w:cs="Times New Roman"/>
-          <w:sz w:val="24"/>
-          <w:szCs w:val="24"/>
-          <w:lang w:eastAsia="es-ES"/>
-        </w:rPr>
-        <w:br/>
-      </w:r>
-      <w:r>
-        <w:rPr>
-          <w:rFonts w:ascii="Times New Roman" w:hAnsi="Times New Roman" w:cs="Times New Roman"/>
-          <w:noProof/>
-          <w:sz w:val="24"/>
-          <w:szCs w:val="24"/>
-          <w:lang w:eastAsia="es-ES" w:bidi="he-IL"/>
-        </w:rPr>
-        <w:pict>
-          <v:shape id="Imagen 4" o:spid="_x0000_i1042" type="#_x0000_t75" alt="https://lh5.googleusercontent.com/uDuV9zc92-FW_Sa0KXHyWi1gcZQaKTdkx3lUzIXV3T8Urbd_vQA_wM5ASnwMUY5RZnV7PYdiurTYhZEvxh6DFbpgky224YUN5DX1uX448cuzYAjRv4o" style="width:61.5pt;height:33pt;visibility:visible">
-            <v:imagedata r:id="rId29" o:title=""/>
-          </v:shape>
-        </w:pict>
-      </w:r>
-      <w:r>
-        <w:rPr>
-          <w:rFonts w:ascii="Arial" w:hAnsi="Arial"/>
-          <w:color w:val="000000"/>
-        </w:rPr>
-        <w:t xml:space="preserve">Añadir: Sirve para añadir una o varias canciones a la biblioteca, podemos seleccionar una o varias carpetas para que agregue todas las canciones que haya en </w:t>
-      </w:r>
-      <w:r>
-        <w:rPr>
-          <w:rFonts w:ascii="Arial" w:hAnsi="Arial"/>
-          <w:color w:val="000000"/>
-        </w:rPr>
         <w:lastRenderedPageBreak/>
-        <w:t xml:space="preserve">su </w:t>
-      </w:r>
-      <w:r>
-        <w:rPr>
-          <w:rFonts w:ascii="Arial" w:hAnsi="Arial"/>
-          <w:color w:val="000000"/>
-        </w:rPr>
-        <w:t>contenido</w:t>
-      </w:r>
-      <w:r>
-        <w:rPr>
-          <w:rFonts w:ascii="Arial" w:hAnsi="Arial"/>
-          <w:color w:val="000000"/>
-        </w:rPr>
-        <w:t xml:space="preserve"> así como en sus subdirectorios.</w:t>
-      </w:r>
-      <w:r>
-        <w:rPr>
-          <w:rFonts w:ascii="Arial" w:hAnsi="Arial"/>
-          <w:color w:val="000000"/>
-        </w:rPr>
-        <w:t xml:space="preserve"> Aparecerá una imagen en movimiento para saber que se están cargando los archivos, cuando esa imagen desaparezca es que ha finalizado la carga.</w:t>
-      </w:r>
-    </w:p>
-    <w:p>
-      <w:pPr>
-        <w:spacing w:after="240" w:line="240" w:lineRule="auto"/>
-        <w:ind w:firstLine="708"/>
-        <w:rPr>
-          <w:rFonts w:ascii="Arial" w:hAnsi="Arial"/>
-          <w:color w:val="000000"/>
-        </w:rPr>
-      </w:pPr>
-      <w:r>
-        <w:rPr>
-          <w:rFonts w:ascii="Arial" w:hAnsi="Arial"/>
-          <w:color w:val="000000"/>
-        </w:rPr>
-        <w:t xml:space="preserve">Podemos actualizar la biblioteca pulsando la tecla </w:t>
-      </w:r>
-      <w:r>
-        <w:rPr>
-          <w:rFonts w:ascii="Arial" w:hAnsi="Arial"/>
-          <w:color w:val="000000"/>
-        </w:rPr>
-        <w:t>“</w:t>
-      </w:r>
-      <w:r>
-        <w:rPr>
-          <w:rFonts w:ascii="Arial" w:hAnsi="Arial"/>
-          <w:color w:val="000000"/>
-        </w:rPr>
-        <w:t>F5</w:t>
-      </w:r>
-      <w:r>
-        <w:rPr>
-          <w:rFonts w:ascii="Arial" w:hAnsi="Arial"/>
-          <w:color w:val="000000"/>
-        </w:rPr>
-        <w:t>”</w:t>
-      </w:r>
-      <w:r>
-        <w:rPr>
-          <w:rFonts w:ascii="Arial" w:hAnsi="Arial"/>
-          <w:color w:val="000000"/>
-        </w:rPr>
-        <w:t>, mostrándonos los archivos ya cargados.</w:t>
-      </w:r>
-    </w:p>
-    <w:p>
-      <w:pPr>
-        <w:spacing w:after="240" w:line="240" w:lineRule="auto"/>
-        <w:rPr>
-          <w:rFonts w:ascii="Arial" w:hAnsi="Arial"/>
-          <w:color w:val="000000"/>
-        </w:rPr>
-      </w:pPr>
-      <w:r>
-        <w:rPr>
-          <w:rFonts w:ascii="Times New Roman" w:hAnsi="Times New Roman" w:cs="Times New Roman"/>
-          <w:sz w:val="24"/>
-          <w:szCs w:val="24"/>
-          <w:lang w:eastAsia="es-ES"/>
-        </w:rPr>
-        <w:br/>
-      </w:r>
-      <w:r>
-        <w:rPr>
-          <w:rFonts w:ascii="Times New Roman" w:hAnsi="Times New Roman" w:cs="Times New Roman"/>
-          <w:noProof/>
-          <w:sz w:val="24"/>
-          <w:szCs w:val="24"/>
-          <w:lang w:eastAsia="es-ES" w:bidi="he-IL"/>
-        </w:rPr>
-        <w:pict>
-          <v:shape id="Imagen 3" o:spid="_x0000_i1043" type="#_x0000_t75" alt="https://lh6.googleusercontent.com/ASnJDtsPoDxGk3dH1kB0pb74sgkLJn9rUhPi0IcBk1pvo-FXgsorGcHxt2OQJY4kvdqlNRTuGX_oqCS9-pWpg_8CO0PZ3TEKcu_8V_LdRbO5UjD3Cw" style="width:61.5pt;height:33.75pt;visibility:visible">
-            <v:imagedata r:id="rId30" o:title=""/>
-          </v:shape>
-        </w:pict>
-      </w:r>
-      <w:r>
-        <w:rPr>
-          <w:rFonts w:ascii="Arial" w:hAnsi="Arial"/>
-          <w:color w:val="000000"/>
-        </w:rPr>
-        <w:t>Filtrar: Sirve para hacer un filtro avanzado</w:t>
-      </w:r>
-      <w:r>
-        <w:rPr>
-          <w:rFonts w:ascii="Arial" w:hAnsi="Arial"/>
-          <w:color w:val="000000"/>
-        </w:rPr>
-        <w:t>,</w:t>
-      </w:r>
-      <w:r>
-        <w:rPr>
-          <w:rFonts w:ascii="Arial" w:hAnsi="Arial"/>
-          <w:color w:val="000000"/>
-        </w:rPr>
-        <w:t xml:space="preserve"> ya que podemos fil</w:t>
-      </w:r>
-      <w:r>
-        <w:rPr>
-          <w:rFonts w:ascii="Arial" w:hAnsi="Arial"/>
-          <w:color w:val="000000"/>
-        </w:rPr>
-        <w:t>trar por varios campos a la vez</w:t>
-      </w:r>
-      <w:r>
-        <w:rPr>
-          <w:rFonts w:ascii="Arial" w:hAnsi="Arial"/>
-          <w:color w:val="000000"/>
-        </w:rPr>
-        <w:t xml:space="preserve"> este botón abrirá una ventana</w:t>
-      </w:r>
-      <w:r>
-        <w:rPr>
-          <w:rFonts w:ascii="Arial" w:hAnsi="Arial"/>
-          <w:color w:val="000000"/>
-        </w:rPr>
-        <w:t>,</w:t>
-      </w:r>
-      <w:r>
-        <w:rPr>
-          <w:rFonts w:ascii="Arial" w:hAnsi="Arial"/>
-          <w:color w:val="000000"/>
-        </w:rPr>
-        <w:t xml:space="preserve"> </w:t>
-      </w:r>
-      <w:r>
-        <w:rPr>
-          <w:rFonts w:ascii="Arial" w:hAnsi="Arial"/>
-          <w:color w:val="000000"/>
-        </w:rPr>
-        <w:t>como la que se</w:t>
-      </w:r>
-      <w:r>
-        <w:rPr>
-          <w:rFonts w:ascii="Arial" w:hAnsi="Arial"/>
-          <w:color w:val="000000"/>
-        </w:rPr>
-        <w:t xml:space="preserve"> muestra en la siguiente figura.</w:t>
-      </w:r>
-      <w:r>
-        <w:rPr>
-          <w:rFonts w:ascii="Arial" w:hAnsi="Arial"/>
-          <w:color w:val="000000"/>
-        </w:rPr>
-        <w:t xml:space="preserve"> </w:t>
-      </w:r>
-      <w:r>
-        <w:rPr>
-          <w:rFonts w:ascii="Arial" w:hAnsi="Arial"/>
-          <w:color w:val="000000"/>
-        </w:rPr>
-        <w:t xml:space="preserve">En esa ventana será </w:t>
-      </w:r>
-      <w:r>
-        <w:rPr>
-          <w:rFonts w:ascii="Arial" w:hAnsi="Arial"/>
-          <w:color w:val="000000"/>
-        </w:rPr>
-        <w:t xml:space="preserve">donde seleccionemos las opciones del filtro. </w:t>
-      </w:r>
-    </w:p>
-    <w:p>
-      <w:pPr>
-        <w:spacing w:after="240" w:line="240" w:lineRule="auto"/>
-        <w:rPr>
-          <w:rFonts w:ascii="Arial" w:hAnsi="Arial"/>
-          <w:color w:val="000000"/>
-        </w:rPr>
-      </w:pPr>
-      <w:r>
-        <w:rPr>
-          <w:rFonts w:ascii="Arial" w:hAnsi="Arial"/>
-          <w:color w:val="000000"/>
-        </w:rPr>
-        <w:pict>
-          <v:shape id="_x0000_i1044" type="#_x0000_t75" style="width:424.5pt;height:210.75pt">
-            <v:imagedata r:id="rId31" o:title="FiltroBoton"/>
-          </v:shape>
-        </w:pict>
-      </w:r>
-    </w:p>
-    <w:p>
-      <w:pPr>
-        <w:spacing w:after="0" w:line="240" w:lineRule="auto"/>
-        <w:jc w:val="center"/>
-        <w:rPr>
-          <w:rFonts w:ascii="Times New Roman" w:hAnsi="Times New Roman" w:cs="Times New Roman"/>
-          <w:sz w:val="24"/>
-          <w:szCs w:val="24"/>
-          <w:lang w:eastAsia="es-ES"/>
-        </w:rPr>
-      </w:pPr>
+        <w:t>Ilustración de</w:t>
+      </w:r>
       <w:r>
         <w:rPr>
           <w:rFonts w:ascii="Verdana" w:hAnsi="Verdana" w:cs="Times New Roman"/>
@@ -4171,7 +5959,7 @@
           <w:szCs w:val="16"/>
           <w:lang w:eastAsia="es-ES"/>
         </w:rPr>
-        <w:t>Ilustración de la ventana del</w:t>
+        <w:t xml:space="preserve"> la ventana Preferencias</w:t>
       </w:r>
       <w:r>
         <w:rPr>
@@ -4181,248 +5969,51 @@
           <w:szCs w:val="16"/>
           <w:lang w:eastAsia="es-ES"/>
         </w:rPr>
-        <w:t xml:space="preserve"> </w:t>
-      </w:r>
-      <w:r>
-        <w:rPr>
-          <w:rFonts w:ascii="Verdana" w:hAnsi="Verdana" w:cs="Times New Roman"/>
-          <w:color w:val="000000"/>
-          <w:sz w:val="16"/>
-          <w:szCs w:val="16"/>
-          <w:lang w:eastAsia="es-ES"/>
-        </w:rPr>
-        <w:t>filtro</w:t>
-      </w:r>
-      <w:r>
-        <w:rPr>
-          <w:rFonts w:ascii="Verdana" w:hAnsi="Verdana" w:cs="Times New Roman"/>
-          <w:color w:val="000000"/>
-          <w:sz w:val="16"/>
-          <w:szCs w:val="16"/>
-          <w:lang w:eastAsia="es-ES"/>
-        </w:rPr>
         <w:t>.</w:t>
       </w:r>
     </w:p>
     <w:p>
       <w:pPr>
-        <w:spacing w:after="240" w:line="240" w:lineRule="auto"/>
-        <w:jc w:val="center"/>
-        <w:rPr>
-          <w:rFonts w:ascii="Arial" w:hAnsi="Arial"/>
-          <w:lang w:eastAsia="es-ES"/>
-        </w:rPr>
-      </w:pPr>
-      <w:r>
-        <w:rPr>
-          <w:rFonts w:ascii="Times New Roman" w:hAnsi="Times New Roman" w:cs="Times New Roman"/>
-          <w:sz w:val="24"/>
-          <w:szCs w:val="24"/>
-          <w:lang w:eastAsia="es-ES"/>
-        </w:rPr>
-        <w:br/>
-      </w:r>
-    </w:p>
-    <w:p>
-      <w:pPr>
-        <w:spacing w:after="240" w:line="240" w:lineRule="auto"/>
+        <w:rPr>
+          <w:rFonts w:ascii="Arial" w:hAnsi="Arial"/>
+          <w:color w:val="000000"/>
+          <w:lang w:eastAsia="es-ES"/>
+        </w:rPr>
+      </w:pPr>
+    </w:p>
+    <w:p>
+      <w:pPr>
         <w:ind w:firstLine="708"/>
         <w:rPr>
           <w:rFonts w:ascii="Arial" w:hAnsi="Arial"/>
-          <w:lang w:eastAsia="es-ES"/>
-        </w:rPr>
-      </w:pPr>
-      <w:r>
-        <w:rPr>
-          <w:rFonts w:ascii="Arial" w:hAnsi="Arial"/>
-          <w:lang w:eastAsia="es-ES"/>
-        </w:rPr>
-        <w:t>Al pulsar el botón OK vemos como solamente nos muestra las cancio</w:t>
-      </w:r>
-      <w:r>
-        <w:rPr>
-          <w:rFonts w:ascii="Arial" w:hAnsi="Arial"/>
-          <w:lang w:eastAsia="es-ES"/>
-        </w:rPr>
-        <w:t>nes que hayan pasado el filtro</w:t>
-      </w:r>
-      <w:r>
-        <w:rPr>
-          <w:rFonts w:ascii="Arial" w:hAnsi="Arial"/>
-          <w:lang w:eastAsia="es-ES"/>
-        </w:rPr>
-        <w:t xml:space="preserve"> como se muestra a continuación: </w:t>
-      </w:r>
-    </w:p>
-    <w:p>
-      <w:pPr>
-        <w:spacing w:after="0" w:line="240" w:lineRule="auto"/>
-        <w:jc w:val="center"/>
-        <w:rPr>
-          <w:rFonts w:ascii="Times New Roman" w:hAnsi="Times New Roman" w:cs="Times New Roman"/>
-          <w:sz w:val="24"/>
-          <w:szCs w:val="24"/>
-          <w:lang w:eastAsia="es-ES"/>
-        </w:rPr>
-      </w:pPr>
-      <w:r>
-        <w:rPr>
-          <w:rFonts w:ascii="Arial" w:hAnsi="Arial"/>
-          <w:color w:val="000000"/>
-          <w:lang w:eastAsia="es-ES"/>
-        </w:rPr>
-        <w:lastRenderedPageBreak/>
-        <w:pict w14:anchorId="0FBF9AFB">
-          <v:shape id="_x0000_i1045" type="#_x0000_t75" style="width:426pt;height:198pt;mso-left-percent:-10001;mso-top-percent:-10001;mso-position-horizontal:absolute;mso-position-horizontal-relative:char;mso-position-vertical:absolute;mso-position-vertical-relative:line;mso-left-percent:-10001;mso-top-percent:-10001">
-            <v:imagedata r:id="rId32" o:title=""/>
-          </v:shape>
-        </w:pict>
-      </w:r>
-      <w:r>
-        <w:rPr>
-          <w:rFonts w:ascii="Arial" w:hAnsi="Arial"/>
-          <w:color w:val="000000"/>
-          <w:lang w:eastAsia="es-ES"/>
-        </w:rPr>
-        <w:br/>
-      </w:r>
-      <w:r>
-        <w:rPr>
-          <w:rFonts w:ascii="Verdana" w:hAnsi="Verdana" w:cs="Times New Roman"/>
-          <w:color w:val="000000"/>
-          <w:sz w:val="16"/>
-          <w:szCs w:val="16"/>
-          <w:lang w:eastAsia="es-ES"/>
-        </w:rPr>
-        <w:t>Ilustración de la biblioteca con el</w:t>
-      </w:r>
-      <w:r>
-        <w:rPr>
-          <w:rFonts w:ascii="Verdana" w:hAnsi="Verdana" w:cs="Times New Roman"/>
-          <w:color w:val="000000"/>
-          <w:sz w:val="16"/>
-          <w:szCs w:val="16"/>
-          <w:lang w:eastAsia="es-ES"/>
-        </w:rPr>
-        <w:t xml:space="preserve"> </w:t>
-      </w:r>
-      <w:r>
-        <w:rPr>
-          <w:rFonts w:ascii="Verdana" w:hAnsi="Verdana" w:cs="Times New Roman"/>
-          <w:color w:val="000000"/>
-          <w:sz w:val="16"/>
-          <w:szCs w:val="16"/>
-          <w:lang w:eastAsia="es-ES"/>
-        </w:rPr>
-        <w:t>filtro activado</w:t>
-      </w:r>
-      <w:r>
-        <w:rPr>
-          <w:rFonts w:ascii="Verdana" w:hAnsi="Verdana" w:cs="Times New Roman"/>
-          <w:color w:val="000000"/>
-          <w:sz w:val="16"/>
-          <w:szCs w:val="16"/>
-          <w:lang w:eastAsia="es-ES"/>
-        </w:rPr>
-        <w:t>.</w:t>
-      </w:r>
-    </w:p>
-    <w:p>
-      <w:pPr>
-        <w:spacing w:after="240" w:line="240" w:lineRule="auto"/>
-        <w:rPr>
-          <w:rFonts w:ascii="Arial" w:hAnsi="Arial"/>
-          <w:color w:val="000000"/>
-          <w:lang w:eastAsia="es-ES"/>
-        </w:rPr>
-      </w:pPr>
-      <w:r>
-        <w:rPr>
-          <w:rFonts w:ascii="Times New Roman" w:hAnsi="Times New Roman" w:cs="Times New Roman"/>
-          <w:sz w:val="24"/>
-          <w:szCs w:val="24"/>
-          <w:lang w:eastAsia="es-ES"/>
-        </w:rPr>
-        <w:br/>
-      </w:r>
-      <w:r>
-        <w:rPr>
-          <w:rFonts w:ascii="Arial" w:hAnsi="Arial"/>
-          <w:color w:val="000000"/>
-          <w:lang w:eastAsia="es-ES"/>
-        </w:rPr>
-        <w:t>Búsqueda con filtro: Muy útil para realizar un filtro rápido, aquí podremos introducir cualquier texto para que la biblioteca solamente muestre aquellas canciones que contengan en algún campo ese texto</w:t>
-      </w:r>
-      <w:r>
-        <w:rPr>
-          <w:rFonts w:ascii="Arial" w:hAnsi="Arial"/>
-          <w:color w:val="000000"/>
-          <w:lang w:eastAsia="es-ES"/>
-        </w:rPr>
-        <w:t>, el resultado es el mismo que el del filtro mostrándote solamente las canciones que pasen el filtro</w:t>
-      </w:r>
-      <w:r>
-        <w:rPr>
-          <w:rFonts w:ascii="Arial" w:hAnsi="Arial"/>
-          <w:color w:val="000000"/>
-          <w:lang w:eastAsia="es-ES"/>
-        </w:rPr>
-        <w:t>.</w:t>
-      </w:r>
-    </w:p>
-    <w:p>
-      <w:pPr>
-        <w:spacing w:after="0" w:line="240" w:lineRule="auto"/>
-        <w:ind w:firstLine="720"/>
-        <w:rPr>
-          <w:rFonts w:ascii="Times New Roman" w:hAnsi="Times New Roman" w:cs="Times New Roman"/>
-          <w:sz w:val="24"/>
-          <w:szCs w:val="24"/>
-          <w:lang w:eastAsia="es-ES"/>
-        </w:rPr>
-      </w:pPr>
-      <w:r>
-        <w:rPr>
-          <w:rFonts w:ascii="Arial" w:hAnsi="Arial"/>
-          <w:color w:val="000000"/>
-          <w:lang w:eastAsia="es-ES"/>
-        </w:rPr>
-        <w:t>Ahora que hemos visto los botones de la biblioteca podemos compren</w:t>
-      </w:r>
-      <w:r>
-        <w:rPr>
-          <w:rFonts w:ascii="Arial" w:hAnsi="Arial"/>
-          <w:color w:val="000000"/>
-          <w:lang w:eastAsia="es-ES"/>
-        </w:rPr>
-        <w:t>der mejor el funcionamiento de é</w:t>
-      </w:r>
-      <w:r>
-        <w:rPr>
-          <w:rFonts w:ascii="Arial" w:hAnsi="Arial"/>
-          <w:color w:val="000000"/>
-          <w:lang w:eastAsia="es-ES"/>
-        </w:rPr>
-        <w:t xml:space="preserve">sta. La biblioteca nos mostrará la información de las canciones que tenemos guardadas. Podremos ordenarla por los distintos campos cabecera que tenemos que son: Título, Artista, Álbum, Tiempo </w:t>
-      </w:r>
-      <w:proofErr w:type="gramStart"/>
-      <w:r>
-        <w:rPr>
-          <w:rFonts w:ascii="Arial" w:hAnsi="Arial"/>
-          <w:color w:val="000000"/>
-          <w:lang w:eastAsia="es-ES"/>
-        </w:rPr>
-        <w:t>total(</w:t>
+          <w:color w:val="000000"/>
+          <w:lang w:eastAsia="es-ES"/>
+        </w:rPr>
+      </w:pPr>
+      <w:r>
+        <w:rPr>
+          <w:rFonts w:ascii="Arial" w:hAnsi="Arial"/>
+          <w:color w:val="000000"/>
+          <w:lang w:eastAsia="es-ES"/>
+        </w:rPr>
+        <w:t>Podemos modificar todos los colores de Monaaco</w:t>
+      </w:r>
+      <w:r>
+        <w:rPr>
+          <w:rFonts w:ascii="Arial" w:hAnsi="Arial"/>
+          <w:color w:val="000000"/>
+          <w:lang w:eastAsia="es-ES"/>
+        </w:rPr>
+        <w:t xml:space="preserve"> a nuestro antojo, así como cambiar la carpeta del </w:t>
       </w:r>
       <w:proofErr w:type="spellStart"/>
-      <w:proofErr w:type="gramEnd"/>
-      <w:r>
-        <w:rPr>
-          <w:rFonts w:ascii="Arial" w:hAnsi="Arial"/>
-          <w:color w:val="000000"/>
-          <w:lang w:eastAsia="es-ES"/>
-        </w:rPr>
-        <w:t>seg</w:t>
+      <w:r>
+        <w:rPr>
+          <w:rFonts w:ascii="Arial" w:hAnsi="Arial"/>
+          <w:color w:val="000000"/>
+          <w:lang w:eastAsia="es-ES"/>
+        </w:rPr>
+        <w:t>skin</w:t>
       </w:r>
       <w:proofErr w:type="spellEnd"/>
       <w:r>
@@ -4431,622 +6022,25 @@
           <w:color w:val="000000"/>
           <w:lang w:eastAsia="es-ES"/>
         </w:rPr>
-        <w:t>), Genero.</w:t>
-      </w:r>
-    </w:p>
-    <w:p>
-      <w:pPr>
-        <w:spacing w:after="0" w:line="240" w:lineRule="auto"/>
-        <w:rPr>
-          <w:rFonts w:ascii="Arial" w:hAnsi="Arial"/>
-          <w:color w:val="000000"/>
-          <w:lang w:eastAsia="es-ES"/>
-        </w:rPr>
-      </w:pPr>
-    </w:p>
-    <w:p>
-      <w:pPr>
-        <w:spacing w:after="0" w:line="240" w:lineRule="auto"/>
-        <w:ind w:firstLine="708"/>
-        <w:rPr>
-          <w:rFonts w:ascii="Arial" w:hAnsi="Arial"/>
-          <w:color w:val="000000"/>
-          <w:lang w:eastAsia="es-ES"/>
-        </w:rPr>
-      </w:pPr>
-      <w:r>
-        <w:rPr>
-          <w:rFonts w:ascii="Arial" w:hAnsi="Arial"/>
-          <w:color w:val="000000"/>
-          <w:lang w:eastAsia="es-ES"/>
-        </w:rPr>
-        <w:t>También nos permite agregar las canciones de la biblioteca a la lista de reproducción</w:t>
-      </w:r>
-      <w:r>
-        <w:rPr>
-          <w:rFonts w:ascii="Arial" w:hAnsi="Arial"/>
-          <w:color w:val="000000"/>
-          <w:lang w:eastAsia="es-ES"/>
-        </w:rPr>
-        <w:t>, para ello debemos pulsar clic</w:t>
-      </w:r>
-      <w:r>
-        <w:rPr>
-          <w:rFonts w:ascii="Arial" w:hAnsi="Arial"/>
-          <w:color w:val="000000"/>
-          <w:lang w:eastAsia="es-ES"/>
-        </w:rPr>
-        <w:t xml:space="preserve"> derecho sobre una</w:t>
-      </w:r>
-      <w:r>
-        <w:rPr>
-          <w:rFonts w:ascii="Arial" w:hAnsi="Arial"/>
-          <w:color w:val="000000"/>
-          <w:lang w:eastAsia="es-ES"/>
-        </w:rPr>
-        <w:t xml:space="preserve"> o varias</w:t>
-      </w:r>
-      <w:r>
-        <w:rPr>
-          <w:rFonts w:ascii="Arial" w:hAnsi="Arial"/>
-          <w:color w:val="000000"/>
-          <w:lang w:eastAsia="es-ES"/>
-        </w:rPr>
-        <w:t xml:space="preserve"> canc</w:t>
-      </w:r>
-      <w:r>
-        <w:rPr>
-          <w:rFonts w:ascii="Arial" w:hAnsi="Arial"/>
-          <w:color w:val="000000"/>
-          <w:lang w:eastAsia="es-ES"/>
-        </w:rPr>
-        <w:t>iones</w:t>
-      </w:r>
-      <w:r>
-        <w:rPr>
-          <w:rFonts w:ascii="Arial" w:hAnsi="Arial"/>
-          <w:color w:val="000000"/>
-          <w:lang w:eastAsia="es-ES"/>
-        </w:rPr>
-        <w:t xml:space="preserve"> y así nos aparecerá un menú desplegable en </w:t>
-      </w:r>
-      <w:r>
-        <w:rPr>
-          <w:rFonts w:ascii="Arial" w:hAnsi="Arial"/>
-          <w:color w:val="000000"/>
-          <w:lang w:eastAsia="es-ES"/>
-        </w:rPr>
-        <w:t xml:space="preserve">el cual </w:t>
-      </w:r>
-      <w:r>
-        <w:rPr>
-          <w:rFonts w:ascii="Arial" w:hAnsi="Arial"/>
-          <w:color w:val="000000"/>
-          <w:lang w:eastAsia="es-ES"/>
-        </w:rPr>
-        <w:t>hay que hacer clic</w:t>
-      </w:r>
-      <w:r>
-        <w:rPr>
-          <w:rFonts w:ascii="Arial" w:hAnsi="Arial"/>
-          <w:color w:val="000000"/>
-          <w:lang w:eastAsia="es-ES"/>
-        </w:rPr>
-        <w:t xml:space="preserve"> Agregar, tal y como se muestra en la siguiente figura.</w:t>
-      </w:r>
-    </w:p>
-    <w:p>
-      <w:pPr>
-        <w:spacing w:after="0" w:line="240" w:lineRule="auto"/>
-        <w:ind w:left="708" w:firstLine="12"/>
-        <w:rPr>
-          <w:rFonts w:ascii="Times New Roman" w:hAnsi="Times New Roman" w:cs="Times New Roman"/>
-          <w:sz w:val="24"/>
-          <w:szCs w:val="24"/>
-          <w:lang w:eastAsia="es-ES"/>
-        </w:rPr>
-      </w:pPr>
-    </w:p>
-    <w:p>
-      <w:pPr>
-        <w:spacing w:after="0" w:line="240" w:lineRule="auto"/>
-        <w:rPr>
-          <w:rFonts w:ascii="Times New Roman" w:hAnsi="Times New Roman" w:cs="Times New Roman"/>
-          <w:sz w:val="24"/>
-          <w:szCs w:val="24"/>
-          <w:lang w:eastAsia="es-ES"/>
-        </w:rPr>
-      </w:pPr>
-      <w:r>
-        <w:rPr>
-          <w:rFonts w:ascii="Times New Roman" w:hAnsi="Times New Roman" w:cs="Times New Roman"/>
-          <w:noProof/>
-          <w:sz w:val="24"/>
-          <w:szCs w:val="24"/>
-          <w:lang w:eastAsia="es-ES" w:bidi="he-IL"/>
-        </w:rPr>
-        <w:pict>
-          <v:shape id="Imagen 2" o:spid="_x0000_i1046" type="#_x0000_t75" alt="https://lh5.googleusercontent.com/ViFPUp80zPHqQG3cZKfWeJfuyyEdaV1cCi7xeMVjUe9ceJ7_k19gFXRwZFvDYZqpJgmZC1fHFwRbFlGEDgGHGhaDOq08rdrmZgJUDrAyeYl0HGRPOg" style="width:456pt;height:81pt;visibility:visible">
-            <v:imagedata r:id="rId33" o:title=""/>
-          </v:shape>
-        </w:pict>
-      </w:r>
-    </w:p>
-    <w:p>
-      <w:pPr>
-        <w:spacing w:after="0" w:line="240" w:lineRule="auto"/>
-        <w:ind w:firstLine="720"/>
-        <w:jc w:val="center"/>
-        <w:rPr>
-          <w:rFonts w:ascii="Times New Roman" w:hAnsi="Times New Roman" w:cs="Times New Roman"/>
-          <w:sz w:val="24"/>
-          <w:szCs w:val="24"/>
-          <w:lang w:eastAsia="es-ES"/>
-        </w:rPr>
-      </w:pPr>
-      <w:r>
-        <w:rPr>
-          <w:rFonts w:ascii="Verdana" w:hAnsi="Verdana" w:cs="Times New Roman"/>
-          <w:color w:val="000000"/>
-          <w:sz w:val="16"/>
-          <w:szCs w:val="16"/>
-          <w:lang w:eastAsia="es-ES"/>
-        </w:rPr>
-        <w:t>Ilustración de cómo agregar una canción a la lista de reproducción.</w:t>
-      </w:r>
-    </w:p>
-    <w:p>
-      <w:pPr>
-        <w:spacing w:after="0" w:line="240" w:lineRule="auto"/>
-        <w:rPr>
-          <w:rFonts w:ascii="Times New Roman" w:hAnsi="Times New Roman" w:cs="Times New Roman"/>
-          <w:sz w:val="24"/>
-          <w:szCs w:val="24"/>
-          <w:lang w:eastAsia="es-ES"/>
-        </w:rPr>
-      </w:pPr>
-    </w:p>
-    <w:p>
-      <w:pPr>
-        <w:spacing w:after="0" w:line="240" w:lineRule="auto"/>
-        <w:ind w:firstLine="720"/>
-        <w:rPr>
-          <w:rFonts w:ascii="Times New Roman" w:hAnsi="Times New Roman" w:cs="Times New Roman"/>
-          <w:sz w:val="24"/>
-          <w:szCs w:val="24"/>
-          <w:lang w:eastAsia="es-ES"/>
-        </w:rPr>
-      </w:pPr>
-      <w:r>
-        <w:rPr>
-          <w:rFonts w:ascii="Arial" w:hAnsi="Arial"/>
-          <w:color w:val="000000"/>
-          <w:lang w:eastAsia="es-ES"/>
-        </w:rPr>
-        <w:t>Ahora ya están la canción en la lista de reproducción. También podemos utilizar las teclas de acceso rápido pulsando la tecla “ENTER” cuando están seleccionadas la canción o canciones que queramos agregar.</w:t>
-      </w:r>
-    </w:p>
-    <w:p>
-      <w:pPr>
-        <w:spacing w:after="0" w:line="240" w:lineRule="auto"/>
-        <w:ind w:firstLine="720"/>
-        <w:rPr>
-          <w:rFonts w:ascii="Arial" w:hAnsi="Arial"/>
-          <w:color w:val="000000"/>
-          <w:lang w:eastAsia="es-ES"/>
-        </w:rPr>
-      </w:pPr>
-      <w:r>
-        <w:rPr>
-          <w:rFonts w:ascii="Arial" w:hAnsi="Arial"/>
-          <w:color w:val="000000"/>
-          <w:lang w:eastAsia="es-ES"/>
-        </w:rPr>
-        <w:t xml:space="preserve">Como se puede apreciar en el menú desplegable tenemos dos opciones más aparte de Agregar, estas opciones son Eliminar y Propiedades. </w:t>
-      </w:r>
-    </w:p>
-    <w:p>
-      <w:pPr>
-        <w:spacing w:after="0" w:line="240" w:lineRule="auto"/>
-        <w:ind w:firstLine="720"/>
-        <w:rPr>
-          <w:rFonts w:ascii="Times New Roman" w:hAnsi="Times New Roman" w:cs="Times New Roman"/>
-          <w:sz w:val="24"/>
-          <w:szCs w:val="24"/>
-          <w:lang w:eastAsia="es-ES"/>
-        </w:rPr>
-      </w:pPr>
-      <w:r>
-        <w:rPr>
-          <w:rFonts w:ascii="Arial" w:hAnsi="Arial"/>
-          <w:color w:val="000000"/>
-          <w:lang w:eastAsia="es-ES"/>
-        </w:rPr>
-        <w:t xml:space="preserve">Como su propio nombre indica Eliminar elimina la canción o canciones seleccionadas de la biblioteca, mientras que Propiedades nos muestra los datos de la canción o canciones seleccionadas y permite modificarlos. </w:t>
-      </w:r>
-    </w:p>
-    <w:p>
-      <w:pPr>
-        <w:spacing w:after="0" w:line="240" w:lineRule="auto"/>
-        <w:ind w:left="690" w:firstLine="30"/>
-        <w:rPr>
-          <w:rFonts w:ascii="Arial" w:hAnsi="Arial"/>
-          <w:color w:val="000000"/>
-          <w:lang w:eastAsia="es-ES"/>
-        </w:rPr>
-      </w:pPr>
-    </w:p>
-    <w:p>
-      <w:pPr>
-        <w:spacing w:after="0" w:line="240" w:lineRule="auto"/>
-        <w:ind w:left="690" w:firstLine="30"/>
-        <w:rPr>
-          <w:rFonts w:ascii="Arial" w:hAnsi="Arial"/>
-          <w:color w:val="000000"/>
-          <w:lang w:eastAsia="es-ES"/>
-        </w:rPr>
-      </w:pPr>
-      <w:r>
-        <w:rPr>
-          <w:rFonts w:ascii="Arial" w:hAnsi="Arial"/>
-          <w:color w:val="000000"/>
-          <w:lang w:eastAsia="es-ES"/>
-        </w:rPr>
-        <w:t>Al igual que en el caso de Agregar, Elimina</w:t>
-      </w:r>
-      <w:r>
-        <w:rPr>
-          <w:rFonts w:ascii="Arial" w:hAnsi="Arial"/>
-          <w:color w:val="000000"/>
-          <w:lang w:eastAsia="es-ES"/>
-        </w:rPr>
-        <w:t xml:space="preserve">r también tiene tecla de acceso </w:t>
-      </w:r>
-    </w:p>
-    <w:p>
-      <w:pPr>
-        <w:spacing w:after="0" w:line="240" w:lineRule="auto"/>
-        <w:rPr>
-          <w:rFonts w:ascii="Arial" w:hAnsi="Arial"/>
-          <w:color w:val="000000"/>
-          <w:lang w:eastAsia="es-ES"/>
-        </w:rPr>
-      </w:pPr>
-      <w:proofErr w:type="gramStart"/>
-      <w:r>
+        <w:t>, es importante resaltar que los archivos de la carpeta deben tener el mismo nombre que tienen los de la carpeta por defecto ya que si no la imagen no se mostrará.</w:t>
+      </w:r>
+    </w:p>
+    <w:p>
+      <w:pPr>
         <w:rPr>
           <w:rFonts w:ascii="Arial" w:hAnsi="Arial"/>
           <w:color w:val="000000"/>
           <w:u w:val="single"/>
           <w:lang w:eastAsia="es-ES"/>
         </w:rPr>
-        <w:t>rápido</w:t>
-      </w:r>
-      <w:proofErr w:type="gramEnd"/>
-      <w:r>
-        <w:rPr>
-          <w:rFonts w:ascii="Arial" w:hAnsi="Arial"/>
-          <w:color w:val="000000"/>
-          <w:lang w:eastAsia="es-ES"/>
-        </w:rPr>
-        <w:t>, esta</w:t>
-      </w:r>
-      <w:r>
-        <w:rPr>
-          <w:rFonts w:ascii="Arial" w:hAnsi="Arial"/>
-          <w:color w:val="000000"/>
-          <w:lang w:eastAsia="es-ES"/>
-        </w:rPr>
-        <w:t xml:space="preserve"> </w:t>
-      </w:r>
-      <w:r>
-        <w:rPr>
-          <w:rFonts w:ascii="Arial" w:hAnsi="Arial"/>
-          <w:color w:val="000000"/>
-          <w:lang w:eastAsia="es-ES"/>
-        </w:rPr>
-        <w:t>tecla es “SUPRIMIR”.</w:t>
-      </w:r>
-      <w:r>
-        <w:rPr>
-          <w:rFonts w:ascii="Times New Roman" w:hAnsi="Times New Roman" w:cs="Times New Roman"/>
-          <w:sz w:val="24"/>
-          <w:szCs w:val="24"/>
-          <w:lang w:eastAsia="es-ES"/>
-        </w:rPr>
-        <w:br/>
-      </w:r>
-      <w:r>
-        <w:rPr>
-          <w:rFonts w:ascii="Times New Roman" w:hAnsi="Times New Roman" w:cs="Times New Roman"/>
-          <w:sz w:val="24"/>
-          <w:szCs w:val="24"/>
-          <w:lang w:eastAsia="es-ES"/>
-        </w:rPr>
-        <w:br/>
-      </w:r>
-      <w:r>
-        <w:rPr>
-          <w:rFonts w:ascii="Arial" w:hAnsi="Arial"/>
-          <w:i/>
-          <w:iCs/>
-          <w:color w:val="000000"/>
-          <w:lang w:eastAsia="es-ES"/>
-        </w:rPr>
-        <w:lastRenderedPageBreak/>
-        <w:t>Otra funcionalidad de la biblioteca gracias a las teclas de acceso rápido.</w:t>
-      </w:r>
-      <w:r>
-        <w:rPr>
-          <w:rFonts w:ascii="Times New Roman" w:hAnsi="Times New Roman" w:cs="Times New Roman"/>
-          <w:sz w:val="24"/>
-          <w:szCs w:val="24"/>
-          <w:lang w:eastAsia="es-ES"/>
-        </w:rPr>
-        <w:br/>
-      </w:r>
-    </w:p>
-    <w:p>
-      <w:pPr>
-        <w:spacing w:after="0" w:line="240" w:lineRule="auto"/>
-        <w:ind w:firstLine="708"/>
-        <w:rPr>
-          <w:rFonts w:ascii="Arial" w:hAnsi="Arial"/>
-          <w:color w:val="000000"/>
-          <w:lang w:eastAsia="es-ES"/>
-        </w:rPr>
-      </w:pPr>
-      <w:r>
-        <w:rPr>
-          <w:rFonts w:ascii="Arial" w:hAnsi="Arial"/>
-          <w:color w:val="000000"/>
-          <w:lang w:eastAsia="es-ES"/>
-        </w:rPr>
-        <w:t>También se puede realizar una búsqueda sin filtro simplemente escr</w:t>
-      </w:r>
-      <w:r>
-        <w:rPr>
-          <w:rFonts w:ascii="Arial" w:hAnsi="Arial"/>
-          <w:color w:val="000000"/>
-          <w:lang w:eastAsia="es-ES"/>
-        </w:rPr>
-        <w:t>ibiendo título, artista, álbum o</w:t>
-      </w:r>
-      <w:r>
-        <w:rPr>
-          <w:rFonts w:ascii="Arial" w:hAnsi="Arial"/>
-          <w:color w:val="000000"/>
-          <w:lang w:eastAsia="es-ES"/>
-        </w:rPr>
-        <w:t xml:space="preserve"> </w:t>
-      </w:r>
-      <w:r>
-        <w:rPr>
-          <w:rFonts w:ascii="Arial" w:hAnsi="Arial"/>
-          <w:color w:val="000000"/>
-          <w:lang w:eastAsia="es-ES"/>
-        </w:rPr>
-        <w:t xml:space="preserve">género directamente sobre la </w:t>
-      </w:r>
-      <w:r>
-        <w:rPr>
-          <w:rFonts w:ascii="Arial" w:hAnsi="Arial"/>
-          <w:color w:val="000000"/>
-          <w:lang w:eastAsia="es-ES"/>
-        </w:rPr>
-        <w:t>biblioteca y ésta nos mostrará el primer elemento que contenga en alguno de estos campos lo escrito.</w:t>
-      </w:r>
-      <w:r>
-        <w:rPr>
-          <w:rFonts w:ascii="Times New Roman" w:hAnsi="Times New Roman" w:cs="Times New Roman"/>
-          <w:sz w:val="24"/>
-          <w:szCs w:val="24"/>
-          <w:lang w:eastAsia="es-ES"/>
-        </w:rPr>
-        <w:br/>
-      </w:r>
-      <w:r>
-        <w:rPr>
-          <w:rFonts w:ascii="Times New Roman" w:hAnsi="Times New Roman" w:cs="Times New Roman"/>
-          <w:sz w:val="24"/>
-          <w:szCs w:val="24"/>
-          <w:lang w:eastAsia="es-ES"/>
-        </w:rPr>
-        <w:br/>
-      </w:r>
-      <w:bookmarkStart w:id="11" w:name="ListaReproduccion"/>
-      <w:bookmarkEnd w:id="11"/>
-      <w:r>
-        <w:rPr>
-          <w:rFonts w:ascii="Arial" w:hAnsi="Arial"/>
-          <w:b/>
-          <w:bCs/>
-          <w:color w:val="000000"/>
-          <w:lang w:eastAsia="es-ES"/>
-        </w:rPr>
-        <w:t>4</w:t>
-      </w:r>
-      <w:r>
-        <w:rPr>
-          <w:rFonts w:ascii="Arial" w:hAnsi="Arial"/>
-          <w:b/>
-          <w:bCs/>
-          <w:color w:val="000000"/>
-          <w:lang w:eastAsia="es-ES"/>
-        </w:rPr>
-        <w:t>.3 Lista de reproducción</w:t>
-      </w:r>
-      <w:r>
-        <w:rPr>
-          <w:rFonts w:ascii="Times New Roman" w:hAnsi="Times New Roman" w:cs="Times New Roman"/>
-          <w:sz w:val="24"/>
-          <w:szCs w:val="24"/>
-          <w:lang w:eastAsia="es-ES"/>
-        </w:rPr>
-        <w:br/>
-      </w:r>
-    </w:p>
-    <w:p>
-      <w:pPr>
-        <w:spacing w:after="0" w:line="240" w:lineRule="auto"/>
-        <w:ind w:firstLine="708"/>
-        <w:rPr>
-          <w:rFonts w:ascii="Arial" w:hAnsi="Arial"/>
-          <w:color w:val="000000"/>
-          <w:lang w:eastAsia="es-ES"/>
-        </w:rPr>
-      </w:pPr>
-      <w:r>
-        <w:rPr>
-          <w:rFonts w:ascii="Arial" w:hAnsi="Arial"/>
-          <w:color w:val="000000"/>
-          <w:lang w:eastAsia="es-ES"/>
-        </w:rPr>
-        <w:t xml:space="preserve">Ahora que sabemos </w:t>
-      </w:r>
-      <w:r>
-        <w:rPr>
-          <w:rFonts w:ascii="Arial" w:hAnsi="Arial"/>
-          <w:color w:val="000000"/>
-          <w:lang w:eastAsia="es-ES"/>
-        </w:rPr>
-        <w:t>cómo enviar canciones a la lista de reproducción es el momento idóneo para ver cómo funciona la lista.</w:t>
-      </w:r>
-      <w:r>
-        <w:rPr>
-          <w:rFonts w:ascii="Times New Roman" w:hAnsi="Times New Roman" w:cs="Times New Roman"/>
-          <w:sz w:val="24"/>
-          <w:szCs w:val="24"/>
-          <w:lang w:eastAsia="es-ES"/>
-        </w:rPr>
-        <w:br/>
-      </w:r>
-    </w:p>
-    <w:p>
-      <w:pPr>
-        <w:spacing w:after="0" w:line="240" w:lineRule="auto"/>
-        <w:ind w:firstLine="708"/>
-        <w:rPr>
-          <w:rFonts w:ascii="Arial" w:hAnsi="Arial"/>
-          <w:color w:val="000000"/>
-          <w:lang w:eastAsia="es-ES"/>
-        </w:rPr>
-      </w:pPr>
-      <w:r>
-        <w:rPr>
-          <w:rFonts w:ascii="Arial" w:hAnsi="Arial"/>
-          <w:color w:val="000000"/>
-          <w:lang w:eastAsia="es-ES"/>
-        </w:rPr>
-        <w:t xml:space="preserve">Se puede apreciar que la lista de reproducción </w:t>
-      </w:r>
-      <w:r>
-        <w:rPr>
-          <w:rFonts w:ascii="Arial" w:hAnsi="Arial"/>
-          <w:color w:val="000000"/>
-          <w:lang w:eastAsia="es-ES"/>
-        </w:rPr>
-        <w:t>es semitransparente</w:t>
-      </w:r>
-      <w:r>
-        <w:rPr>
-          <w:rFonts w:ascii="Arial" w:hAnsi="Arial"/>
-          <w:color w:val="000000"/>
-          <w:lang w:eastAsia="es-ES"/>
-        </w:rPr>
-        <w:t xml:space="preserve"> excepto si situamos el cursor encima de ella, esto es para poder tener la lista de reproducción en primer plano teniendo una gran accesibilidad sin que moleste al usuario. Además se puede minimizar pulsando el botón min en la parte inferior derecha de la lista de reproducción.</w:t>
-      </w:r>
-      <w:r>
-        <w:rPr>
-          <w:rFonts w:ascii="Times New Roman" w:hAnsi="Times New Roman" w:cs="Times New Roman"/>
-          <w:sz w:val="24"/>
-          <w:szCs w:val="24"/>
-          <w:lang w:eastAsia="es-ES"/>
-        </w:rPr>
-        <w:br/>
-      </w:r>
-    </w:p>
-    <w:p>
-      <w:pPr>
-        <w:spacing w:after="0" w:line="240" w:lineRule="auto"/>
-        <w:ind w:firstLine="708"/>
-        <w:rPr>
-          <w:rFonts w:ascii="Arial" w:hAnsi="Arial"/>
-          <w:color w:val="000000"/>
-          <w:lang w:eastAsia="es-ES"/>
-        </w:rPr>
-      </w:pPr>
-      <w:r>
-        <w:rPr>
-          <w:rFonts w:ascii="Arial" w:hAnsi="Arial"/>
-          <w:color w:val="000000"/>
-          <w:lang w:eastAsia="es-ES"/>
-        </w:rPr>
-        <w:t xml:space="preserve">Ahora vamos a ver </w:t>
-      </w:r>
-      <w:r>
-        <w:rPr>
-          <w:rFonts w:ascii="Arial" w:hAnsi="Arial"/>
-          <w:color w:val="000000"/>
-          <w:lang w:eastAsia="es-ES"/>
-        </w:rPr>
-        <w:t>cómo gestionar las canciones que hay en la lista de reproducción. Para reproducir una canción cualquiera sol</w:t>
-      </w:r>
-      <w:r>
-        <w:rPr>
-          <w:rFonts w:ascii="Arial" w:hAnsi="Arial"/>
-          <w:color w:val="000000"/>
-          <w:lang w:eastAsia="es-ES"/>
-        </w:rPr>
-        <w:t>amente debemos hacer doble clic</w:t>
-      </w:r>
-      <w:r>
-        <w:rPr>
-          <w:rFonts w:ascii="Arial" w:hAnsi="Arial"/>
-          <w:color w:val="000000"/>
-          <w:lang w:eastAsia="es-ES"/>
-        </w:rPr>
-        <w:t xml:space="preserve"> sobre esa canción o marcarla y pulsar la tecla ENTER, inmediatamente veremos como la canción en reproducción se resalta en mayúsculas</w:t>
-      </w:r>
-      <w:r>
-        <w:rPr>
-          <w:rFonts w:ascii="Arial" w:hAnsi="Arial"/>
-          <w:color w:val="000000"/>
-          <w:lang w:eastAsia="es-ES"/>
-        </w:rPr>
-        <w:t xml:space="preserve"> indic</w:t>
-      </w:r>
-      <w:r>
-        <w:rPr>
-          <w:rFonts w:ascii="Arial" w:hAnsi="Arial"/>
-          <w:color w:val="000000"/>
-          <w:lang w:eastAsia="es-ES"/>
-        </w:rPr>
-        <w:t>á</w:t>
-      </w:r>
-      <w:r>
-        <w:rPr>
-          <w:rFonts w:ascii="Arial" w:hAnsi="Arial"/>
-          <w:color w:val="000000"/>
-          <w:lang w:eastAsia="es-ES"/>
-        </w:rPr>
-        <w:t xml:space="preserve">ndonos que es la pista que se está reproduciendo en ese instante. Al mismo tiempo la pista comenzará a sonar </w:t>
-      </w:r>
-      <w:r>
-        <w:rPr>
-          <w:rFonts w:ascii="Arial" w:hAnsi="Arial"/>
-          <w:color w:val="000000"/>
-          <w:lang w:eastAsia="es-ES"/>
-        </w:rPr>
-        <w:t xml:space="preserve"> y </w:t>
-      </w:r>
-      <w:r>
-        <w:rPr>
-          <w:rFonts w:ascii="Arial" w:hAnsi="Arial"/>
-          <w:color w:val="000000"/>
-          <w:lang w:eastAsia="es-ES"/>
-        </w:rPr>
-        <w:t xml:space="preserve">su </w:t>
+      </w:pPr>
+      <w:r>
+        <w:rPr>
+          <w:rFonts w:ascii="Arial" w:hAnsi="Arial"/>
+          <w:color w:val="000000"/>
+          <w:lang w:eastAsia="es-ES"/>
+        </w:rPr>
+        <w:t xml:space="preserve">Por tanto si usted desea crear su propio </w:t>
       </w:r>
       <w:proofErr w:type="spellStart"/>
       <w:r>
@@ -5055,7 +6049,7 @@
           <w:color w:val="000000"/>
           <w:lang w:eastAsia="es-ES"/>
         </w:rPr>
-        <w:t>metainformación</w:t>
+        <w:t>skin</w:t>
       </w:r>
       <w:proofErr w:type="spellEnd"/>
       <w:r>
@@ -5064,315 +6058,67 @@
           <w:color w:val="000000"/>
           <w:lang w:eastAsia="es-ES"/>
         </w:rPr>
-        <w:t xml:space="preserve"> se mostrará </w:t>
-      </w:r>
-      <w:r>
-        <w:rPr>
-          <w:rFonts w:ascii="Arial" w:hAnsi="Arial"/>
-          <w:color w:val="000000"/>
-          <w:lang w:eastAsia="es-ES"/>
-        </w:rPr>
-        <w:t xml:space="preserve">en la parte derecha del Reproductor, como </w:t>
-      </w:r>
-      <w:r>
-        <w:rPr>
-          <w:rFonts w:ascii="Arial" w:hAnsi="Arial"/>
-          <w:color w:val="000000"/>
-          <w:lang w:eastAsia="es-ES"/>
-        </w:rPr>
-        <w:t>s</w:t>
-      </w:r>
-      <w:r>
-        <w:rPr>
-          <w:rFonts w:ascii="Arial" w:hAnsi="Arial"/>
-          <w:color w:val="000000"/>
-          <w:lang w:eastAsia="es-ES"/>
-        </w:rPr>
-        <w:t>e muestra en la siguiente figura.</w:t>
-      </w:r>
-    </w:p>
-    <w:p>
-      <w:pPr>
-        <w:spacing w:after="0" w:line="240" w:lineRule="auto"/>
-        <w:rPr>
-          <w:rFonts w:ascii="Arial" w:hAnsi="Arial"/>
-          <w:color w:val="000000"/>
-          <w:lang w:eastAsia="es-ES"/>
-        </w:rPr>
-      </w:pPr>
-      <w:r>
-        <w:rPr>
-          <w:rFonts w:ascii="Times New Roman" w:hAnsi="Times New Roman" w:cs="Times New Roman"/>
-          <w:sz w:val="24"/>
-          <w:szCs w:val="24"/>
-          <w:lang w:eastAsia="es-ES"/>
-        </w:rPr>
-        <w:br/>
-      </w:r>
-      <w:r>
-        <w:rPr>
-          <w:rFonts w:ascii="Times New Roman" w:hAnsi="Times New Roman" w:cs="Times New Roman"/>
-          <w:noProof/>
-          <w:sz w:val="24"/>
-          <w:szCs w:val="24"/>
-          <w:lang w:eastAsia="es-ES" w:bidi="he-IL"/>
-        </w:rPr>
-        <w:pict>
-          <v:shape id="Imagen 1" o:spid="_x0000_i1047" type="#_x0000_t75" alt="https://lh6.googleusercontent.com/tierk3sTs7lVO2vF4qnkuP4OzgBeQM-NvnR6sQpMowtIPcPyTnYjeXT5rib_vF6ob_CpKAZI44_rEm-JzVyuL0d8Hob5dxN1OYijsfjKfA__puYTBQ" style="width:495pt;height:193.5pt;visibility:visible">
-            <v:imagedata r:id="rId34" o:title=""/>
-          </v:shape>
-        </w:pict>
-      </w:r>
-    </w:p>
-    <w:p>
-      <w:pPr>
-        <w:spacing w:after="0" w:line="240" w:lineRule="auto"/>
-        <w:jc w:val="center"/>
-        <w:rPr>
-          <w:rFonts w:ascii="Times New Roman" w:hAnsi="Times New Roman" w:cs="Times New Roman"/>
-          <w:sz w:val="24"/>
-          <w:szCs w:val="24"/>
-          <w:lang w:eastAsia="es-ES"/>
-        </w:rPr>
-      </w:pPr>
-      <w:r>
-        <w:rPr>
-          <w:rFonts w:ascii="Verdana" w:hAnsi="Verdana" w:cs="Times New Roman"/>
-          <w:color w:val="000000"/>
-          <w:sz w:val="16"/>
-          <w:szCs w:val="16"/>
-          <w:lang w:eastAsia="es-ES"/>
-        </w:rPr>
-        <w:t>Ilustración de cómo se muestra la información de la canción.</w:t>
-      </w:r>
-    </w:p>
-    <w:p/>
-    <w:p>
-      <w:pPr>
-        <w:ind w:firstLine="708"/>
-        <w:rPr>
-          <w:rFonts w:ascii="Arial" w:hAnsi="Arial"/>
-          <w:color w:val="000000"/>
-        </w:rPr>
-      </w:pPr>
-      <w:r>
-        <w:rPr>
-          <w:rFonts w:ascii="Arial" w:hAnsi="Arial"/>
-          <w:color w:val="000000"/>
-        </w:rPr>
-        <w:t>También podemos borrar una o varias canciones, para ello tenemos que seleccionar las canciones a borrar y</w:t>
-      </w:r>
-      <w:r>
-        <w:rPr>
-          <w:rFonts w:ascii="Arial" w:hAnsi="Arial"/>
-          <w:color w:val="000000"/>
-        </w:rPr>
-        <w:t xml:space="preserve"> o bien hacer clic derecho y pulsar Eliminar o pulsando directamente</w:t>
-      </w:r>
-      <w:r>
-        <w:rPr>
-          <w:rFonts w:ascii="Arial" w:hAnsi="Arial"/>
-          <w:color w:val="000000"/>
-        </w:rPr>
-        <w:t xml:space="preserve"> la tecla SUPRIMIR.</w:t>
-      </w:r>
-    </w:p>
-    <w:p>
-      <w:pPr>
-        <w:rPr>
-          <w:rFonts w:ascii="Arial" w:hAnsi="Arial"/>
-          <w:color w:val="000000"/>
-          <w:u w:val="single"/>
-        </w:rPr>
-      </w:pPr>
-      <w:r>
-        <w:rPr>
-          <w:rFonts w:ascii="Arial" w:hAnsi="Arial"/>
-          <w:color w:val="000000"/>
-        </w:rPr>
-        <w:t xml:space="preserve">- </w:t>
-      </w:r>
-      <w:r>
-        <w:rPr>
-          <w:rFonts w:ascii="Arial" w:hAnsi="Arial"/>
-          <w:color w:val="000000"/>
-          <w:u w:val="single"/>
-        </w:rPr>
-        <w:t>Botones inferiores</w:t>
-      </w:r>
-    </w:p>
-    <w:p>
-      <w:pPr>
-        <w:ind w:firstLine="708"/>
-        <w:rPr>
-          <w:rFonts w:ascii="Arial" w:hAnsi="Arial"/>
-          <w:color w:val="000000"/>
-        </w:rPr>
-      </w:pPr>
-      <w:r>
-        <w:rPr>
-          <w:rFonts w:ascii="Arial" w:hAnsi="Arial"/>
-          <w:color w:val="000000"/>
-        </w:rPr>
-        <w:t xml:space="preserve">Otra utilidad de la lista de reproducción es la posibilidad  de desordenar las canciones que se están reproduciendo, para ello tendremos que pulsar el botón desordenar que hay en la parte inferior de la lista de reproducción. Si por el contrario se quiere ordenar la lista de reproducción a nuestro gusto, simplemente debemos </w:t>
-      </w:r>
-      <w:r>
-        <w:rPr>
-          <w:rFonts w:ascii="Arial" w:hAnsi="Arial"/>
-          <w:color w:val="000000"/>
-        </w:rPr>
-        <w:lastRenderedPageBreak/>
-        <w:t xml:space="preserve">coger cada canción de la lista y arrastrarla hasta la posición que queremos que ocupe en nuestra lista de reproducción. </w:t>
-      </w:r>
-    </w:p>
-    <w:p>
-      <w:pPr>
-        <w:ind w:firstLine="708"/>
-        <w:rPr>
-          <w:rFonts w:ascii="Arial" w:hAnsi="Arial"/>
-          <w:color w:val="000000"/>
-        </w:rPr>
-      </w:pPr>
-      <w:r>
-        <w:rPr>
-          <w:rFonts w:ascii="Arial" w:hAnsi="Arial"/>
-          <w:color w:val="000000"/>
-        </w:rPr>
-        <w:t>Como bien hemos dicho antes, e</w:t>
-      </w:r>
-      <w:r>
-        <w:rPr>
-          <w:rFonts w:ascii="Arial" w:hAnsi="Arial"/>
-          <w:color w:val="000000"/>
-        </w:rPr>
-        <w:t>n la parte inferior derecha podemos ver el botón minimizar, que minimiza la barra lateral de la lista de reproducción.</w:t>
-      </w:r>
-    </w:p>
-    <w:p>
-      <w:pPr>
-        <w:rPr>
-          <w:rFonts w:ascii="Arial" w:hAnsi="Arial"/>
-          <w:color w:val="000000"/>
-        </w:rPr>
-      </w:pPr>
-    </w:p>
-    <w:p>
-      <w:pPr>
-        <w:rPr>
-          <w:rFonts w:ascii="Arial" w:hAnsi="Arial"/>
-          <w:b/>
-          <w:color w:val="000000"/>
-          <w:lang w:eastAsia="es-ES"/>
-        </w:rPr>
-      </w:pPr>
-      <w:bookmarkStart w:id="12" w:name="Menu"/>
-      <w:bookmarkEnd w:id="12"/>
-      <w:r>
-        <w:rPr>
-          <w:rFonts w:ascii="Arial" w:hAnsi="Arial"/>
-          <w:b/>
-          <w:color w:val="000000"/>
-          <w:lang w:eastAsia="es-ES"/>
-        </w:rPr>
-        <w:t>4</w:t>
-      </w:r>
-      <w:r>
-        <w:rPr>
-          <w:rFonts w:ascii="Arial" w:hAnsi="Arial"/>
-          <w:b/>
-          <w:color w:val="000000"/>
-          <w:lang w:eastAsia="es-ES"/>
-        </w:rPr>
-        <w:t>.4 Menú (Icono situado en la parte superior izquierda del reproductor)</w:t>
-      </w:r>
-    </w:p>
-    <w:p>
-      <w:pPr>
-        <w:ind w:firstLine="708"/>
-        <w:rPr>
-          <w:rFonts w:ascii="Arial" w:hAnsi="Arial"/>
-          <w:color w:val="000000"/>
-          <w:lang w:eastAsia="es-ES"/>
-        </w:rPr>
-      </w:pPr>
-      <w:r>
-        <w:rPr>
-          <w:rFonts w:ascii="Arial" w:hAnsi="Arial"/>
-          <w:color w:val="000000"/>
-          <w:lang w:eastAsia="es-ES"/>
-        </w:rPr>
-        <w:t xml:space="preserve">Como habréis podido comprobar en la esquina superior izquierda de Monaaco hay un icono, un mono con cascos para ser más concretos, pues bien este icono es el último elemento de Monaaco que vamos a ver, si pulsamos encima se extenderá ante nosotros un menú desplegable </w:t>
-      </w:r>
-      <w:r>
-        <w:rPr>
-          <w:rFonts w:ascii="Arial" w:hAnsi="Arial"/>
-          <w:color w:val="000000"/>
-          <w:lang w:eastAsia="es-ES"/>
-        </w:rPr>
-        <w:t>semitransparente como muestra la siguiente figura:</w:t>
-      </w:r>
-    </w:p>
-    <w:p>
-      <w:pPr>
-        <w:jc w:val="center"/>
-        <w:rPr>
-          <w:rFonts w:ascii="Arial" w:hAnsi="Arial"/>
-          <w:color w:val="000000"/>
-          <w:lang w:eastAsia="es-ES"/>
-        </w:rPr>
-      </w:pPr>
-      <w:r>
-        <w:rPr>
-          <w:rFonts w:ascii="Arial" w:hAnsi="Arial"/>
-          <w:color w:val="000000"/>
-          <w:lang w:eastAsia="es-ES"/>
-        </w:rPr>
-        <w:pict>
-          <v:shape id="_x0000_i1048" type="#_x0000_t75" style="width:177.75pt;height:114.75pt">
-            <v:imagedata r:id="rId35" o:title="menudesplegable"/>
-          </v:shape>
-        </w:pict>
-      </w:r>
-    </w:p>
-    <w:p>
-      <w:pPr>
-        <w:spacing w:after="0" w:line="240" w:lineRule="auto"/>
-        <w:jc w:val="center"/>
-        <w:rPr>
-          <w:rFonts w:ascii="Verdana" w:hAnsi="Verdana" w:cs="Times New Roman"/>
-          <w:color w:val="000000"/>
-          <w:sz w:val="16"/>
-          <w:szCs w:val="16"/>
-          <w:lang w:eastAsia="es-ES"/>
-        </w:rPr>
-      </w:pPr>
-      <w:r>
-        <w:rPr>
-          <w:rFonts w:ascii="Verdana" w:hAnsi="Verdana" w:cs="Times New Roman"/>
-          <w:color w:val="000000"/>
-          <w:sz w:val="16"/>
-          <w:szCs w:val="16"/>
-          <w:lang w:eastAsia="es-ES"/>
-        </w:rPr>
-        <w:t>Ilustración de</w:t>
-      </w:r>
-      <w:r>
-        <w:rPr>
-          <w:rFonts w:ascii="Verdana" w:hAnsi="Verdana" w:cs="Times New Roman"/>
-          <w:color w:val="000000"/>
-          <w:sz w:val="16"/>
-          <w:szCs w:val="16"/>
-          <w:lang w:eastAsia="es-ES"/>
-        </w:rPr>
-        <w:t xml:space="preserve">l menú </w:t>
+        <w:t xml:space="preserve"> deberá incluir en la carpeta “</w:t>
       </w:r>
       <w:proofErr w:type="spellStart"/>
       <w:r>
         <w:rPr>
-          <w:rFonts w:ascii="Verdana" w:hAnsi="Verdana" w:cs="Times New Roman"/>
-          <w:color w:val="000000"/>
-          <w:sz w:val="16"/>
-          <w:szCs w:val="16"/>
+          <w:rFonts w:ascii="Arial" w:hAnsi="Arial"/>
+          <w:color w:val="000000"/>
+          <w:lang w:eastAsia="es-ES"/>
+        </w:rPr>
+        <w:t>images</w:t>
+      </w:r>
+      <w:proofErr w:type="spellEnd"/>
+      <w:r>
+        <w:rPr>
+          <w:rFonts w:ascii="Arial" w:hAnsi="Arial"/>
+          <w:color w:val="000000"/>
+          <w:lang w:eastAsia="es-ES"/>
+        </w:rPr>
+        <w:t xml:space="preserve">”, que se encuentra en la carpeta donde usted ha instalado previamente la aplicación, una carpeta que contenga las imágenes de su </w:t>
+      </w:r>
+      <w:proofErr w:type="spellStart"/>
+      <w:r>
+        <w:rPr>
+          <w:rFonts w:ascii="Arial" w:hAnsi="Arial"/>
+          <w:color w:val="000000"/>
+          <w:lang w:eastAsia="es-ES"/>
+        </w:rPr>
+        <w:t>skin</w:t>
+      </w:r>
+      <w:proofErr w:type="spellEnd"/>
+      <w:r>
+        <w:rPr>
+          <w:rFonts w:ascii="Arial" w:hAnsi="Arial"/>
+          <w:color w:val="000000"/>
+          <w:lang w:eastAsia="es-ES"/>
+        </w:rPr>
+        <w:t xml:space="preserve"> y recuerde,  las imágenes tienen que tener el mismo nombre que las del </w:t>
+      </w:r>
+      <w:proofErr w:type="spellStart"/>
+      <w:r>
+        <w:rPr>
+          <w:rFonts w:ascii="Arial" w:hAnsi="Arial"/>
+          <w:color w:val="000000"/>
+          <w:lang w:eastAsia="es-ES"/>
+        </w:rPr>
+        <w:t>skin</w:t>
+      </w:r>
+      <w:proofErr w:type="spellEnd"/>
+      <w:r>
+        <w:rPr>
+          <w:rFonts w:ascii="Arial" w:hAnsi="Arial"/>
+          <w:color w:val="000000"/>
+          <w:lang w:eastAsia="es-ES"/>
+        </w:rPr>
+        <w:t xml:space="preserve"> original de </w:t>
+      </w:r>
+      <w:proofErr w:type="spellStart"/>
+      <w:r>
+        <w:rPr>
+          <w:rFonts w:ascii="Arial" w:hAnsi="Arial"/>
+          <w:color w:val="000000"/>
           <w:lang w:eastAsia="es-ES"/>
         </w:rPr>
         <w:t>Monaaco</w:t>
@@ -5380,108 +6126,11 @@
       <w:proofErr w:type="spellEnd"/>
       <w:r>
         <w:rPr>
-          <w:rFonts w:ascii="Verdana" w:hAnsi="Verdana" w:cs="Times New Roman"/>
-          <w:color w:val="000000"/>
-          <w:sz w:val="16"/>
-          <w:szCs w:val="16"/>
-          <w:lang w:eastAsia="es-ES"/>
-        </w:rPr>
-        <w:t>.</w:t>
-      </w:r>
-    </w:p>
-    <w:p>
-      <w:pPr>
-        <w:spacing w:after="0" w:line="240" w:lineRule="auto"/>
-        <w:jc w:val="center"/>
-        <w:rPr>
-          <w:rFonts w:ascii="Times New Roman" w:hAnsi="Times New Roman" w:cs="Times New Roman"/>
-          <w:sz w:val="24"/>
-          <w:szCs w:val="24"/>
-          <w:lang w:eastAsia="es-ES"/>
-        </w:rPr>
-      </w:pPr>
-    </w:p>
-    <w:p>
-      <w:pPr>
-        <w:ind w:firstLine="708"/>
-        <w:rPr>
-          <w:rFonts w:ascii="Arial" w:hAnsi="Arial"/>
-          <w:color w:val="000000"/>
-          <w:lang w:eastAsia="es-ES"/>
-        </w:rPr>
-      </w:pPr>
-      <w:r>
-        <w:rPr>
-          <w:rFonts w:ascii="Arial" w:hAnsi="Arial"/>
-          <w:color w:val="000000"/>
-          <w:lang w:eastAsia="es-ES"/>
-        </w:rPr>
-        <w:t>Se puede apreciar que tenemos cinco utilidades</w:t>
-      </w:r>
-      <w:r>
-        <w:rPr>
-          <w:rFonts w:ascii="Arial" w:hAnsi="Arial"/>
-          <w:color w:val="000000"/>
-          <w:lang w:eastAsia="es-ES"/>
-        </w:rPr>
-        <w:t xml:space="preserve"> </w:t>
-      </w:r>
-      <w:r>
-        <w:rPr>
-          <w:rFonts w:ascii="Arial" w:hAnsi="Arial"/>
-          <w:color w:val="000000"/>
-          <w:lang w:eastAsia="es-ES"/>
-        </w:rPr>
-        <w:t>dentro de este menú</w:t>
-      </w:r>
-      <w:r>
-        <w:rPr>
-          <w:rFonts w:ascii="Arial" w:hAnsi="Arial"/>
-          <w:color w:val="000000"/>
-          <w:lang w:eastAsia="es-ES"/>
-        </w:rPr>
-        <w:t xml:space="preserve"> las cuales vamos a explicar a continuación:</w:t>
-      </w:r>
-    </w:p>
-    <w:p>
-      <w:pPr>
-        <w:rPr>
-          <w:rFonts w:ascii="Arial" w:hAnsi="Arial"/>
-          <w:color w:val="000000"/>
-          <w:lang w:eastAsia="es-ES"/>
-        </w:rPr>
-      </w:pPr>
-      <w:r>
-        <w:rPr>
-          <w:rFonts w:ascii="Arial" w:hAnsi="Arial"/>
-          <w:color w:val="000000"/>
-          <w:lang w:eastAsia="es-ES"/>
-        </w:rPr>
-        <w:t>Sincronizar biblioteca</w:t>
-      </w:r>
-      <w:r>
-        <w:rPr>
-          <w:rFonts w:ascii="Arial" w:hAnsi="Arial"/>
-          <w:color w:val="000000"/>
-          <w:lang w:eastAsia="es-ES"/>
-        </w:rPr>
-        <w:t xml:space="preserve">: Quizás la más importante de las cinco, gracias a esta utilidad podremos revisar la biblioteca por defecto para </w:t>
-      </w:r>
-      <w:r>
-        <w:rPr>
-          <w:rFonts w:ascii="Arial" w:hAnsi="Arial"/>
-          <w:color w:val="000000"/>
-          <w:lang w:eastAsia="es-ES"/>
-        </w:rPr>
-        <w:t>agregar archivos que no tengamos ya en la biblioteca o borrar otros que no existan ya o estén corruptos.</w:t>
-      </w:r>
-      <w:r>
-        <w:rPr>
-          <w:rFonts w:ascii="Arial" w:hAnsi="Arial"/>
-          <w:color w:val="000000"/>
-          <w:lang w:eastAsia="es-ES"/>
-        </w:rPr>
-        <w:t xml:space="preserve"> Para saber </w:t>
+          <w:rFonts w:ascii="Arial" w:hAnsi="Arial"/>
+          <w:color w:val="000000"/>
+          <w:lang w:eastAsia="es-ES"/>
+        </w:rPr>
+        <w:t xml:space="preserve"> Player, las cuales podrá encontrar en la carpeta </w:t>
       </w:r>
       <w:proofErr w:type="spellStart"/>
       <w:r>
@@ -5490,7 +6139,7 @@
           <w:color w:val="000000"/>
           <w:lang w:eastAsia="es-ES"/>
         </w:rPr>
-        <w:t>como</w:t>
+        <w:t>Images</w:t>
       </w:r>
       <w:proofErr w:type="spellEnd"/>
       <w:r>
@@ -5499,156 +6148,7 @@
           <w:color w:val="000000"/>
           <w:lang w:eastAsia="es-ES"/>
         </w:rPr>
-        <w:t xml:space="preserve"> modificar la biblioteca por defecto debemos hacer clic en preferencias. </w:t>
-      </w:r>
-    </w:p>
-    <w:p>
-      <w:pPr>
-        <w:rPr>
-          <w:rFonts w:ascii="Arial" w:hAnsi="Arial"/>
-          <w:color w:val="000000"/>
-          <w:lang w:eastAsia="es-ES"/>
-        </w:rPr>
-      </w:pPr>
-      <w:r>
-        <w:rPr>
-          <w:rFonts w:ascii="Arial" w:hAnsi="Arial"/>
-          <w:color w:val="000000"/>
-          <w:lang w:eastAsia="es-ES"/>
-        </w:rPr>
-        <w:t>Preferencias</w:t>
-      </w:r>
-      <w:r>
-        <w:rPr>
-          <w:rFonts w:ascii="Arial" w:hAnsi="Arial"/>
-          <w:color w:val="000000"/>
-          <w:lang w:eastAsia="es-ES"/>
-        </w:rPr>
-        <w:t>: Aquí es donde podemos modificar</w:t>
-      </w:r>
-      <w:r>
-        <w:rPr>
-          <w:rFonts w:ascii="Arial" w:hAnsi="Arial"/>
-          <w:color w:val="000000"/>
-          <w:lang w:eastAsia="es-ES"/>
-        </w:rPr>
-        <w:t xml:space="preserve"> tanto la biblioteca por defecto como</w:t>
-      </w:r>
-      <w:r>
-        <w:rPr>
-          <w:rFonts w:ascii="Arial" w:hAnsi="Arial"/>
-          <w:color w:val="000000"/>
-          <w:lang w:eastAsia="es-ES"/>
-        </w:rPr>
-        <w:t xml:space="preserve"> la interfaz de Monaaco, al pulsar</w:t>
-      </w:r>
-      <w:r>
-        <w:rPr>
-          <w:rFonts w:ascii="Arial" w:hAnsi="Arial"/>
-          <w:color w:val="000000"/>
-          <w:lang w:eastAsia="es-ES"/>
-        </w:rPr>
-        <w:t xml:space="preserve"> nos saldrá una nueva ventana como la que se ve a continuación:</w:t>
-      </w:r>
-    </w:p>
-    <w:p>
-      <w:pPr>
-        <w:jc w:val="center"/>
-        <w:rPr>
-          <w:rFonts w:ascii="Arial" w:hAnsi="Arial"/>
-          <w:color w:val="000000"/>
-          <w:lang w:eastAsia="es-ES"/>
-        </w:rPr>
-      </w:pPr>
-      <w:r>
-        <w:rPr>
-          <w:rFonts w:ascii="Arial" w:hAnsi="Arial"/>
-          <w:color w:val="000000"/>
-          <w:lang w:eastAsia="es-ES"/>
-        </w:rPr>
-        <w:pict>
-          <v:shape id="_x0000_i1049" type="#_x0000_t75" style="width:413.25pt;height:190.5pt">
-            <v:imagedata r:id="rId36" o:title="Preferencias"/>
-          </v:shape>
-        </w:pict>
-      </w:r>
-    </w:p>
-    <w:p>
-      <w:pPr>
-        <w:spacing w:after="0" w:line="240" w:lineRule="auto"/>
-        <w:jc w:val="center"/>
-        <w:rPr>
-          <w:rFonts w:ascii="Times New Roman" w:hAnsi="Times New Roman" w:cs="Times New Roman"/>
-          <w:sz w:val="24"/>
-          <w:szCs w:val="24"/>
-          <w:lang w:eastAsia="es-ES"/>
-        </w:rPr>
-      </w:pPr>
-      <w:r>
-        <w:rPr>
-          <w:rFonts w:ascii="Verdana" w:hAnsi="Verdana" w:cs="Times New Roman"/>
-          <w:color w:val="000000"/>
-          <w:sz w:val="16"/>
-          <w:szCs w:val="16"/>
-          <w:lang w:eastAsia="es-ES"/>
-        </w:rPr>
-        <w:lastRenderedPageBreak/>
-        <w:t>Ilustración de</w:t>
-      </w:r>
-      <w:r>
-        <w:rPr>
-          <w:rFonts w:ascii="Verdana" w:hAnsi="Verdana" w:cs="Times New Roman"/>
-          <w:color w:val="000000"/>
-          <w:sz w:val="16"/>
-          <w:szCs w:val="16"/>
-          <w:lang w:eastAsia="es-ES"/>
-        </w:rPr>
-        <w:t xml:space="preserve"> la ventana Preferencias</w:t>
-      </w:r>
-      <w:r>
-        <w:rPr>
-          <w:rFonts w:ascii="Verdana" w:hAnsi="Verdana" w:cs="Times New Roman"/>
-          <w:color w:val="000000"/>
-          <w:sz w:val="16"/>
-          <w:szCs w:val="16"/>
-          <w:lang w:eastAsia="es-ES"/>
-        </w:rPr>
-        <w:t>.</w:t>
-      </w:r>
-    </w:p>
-    <w:p>
-      <w:pPr>
-        <w:rPr>
-          <w:rFonts w:ascii="Arial" w:hAnsi="Arial"/>
-          <w:color w:val="000000"/>
-          <w:lang w:eastAsia="es-ES"/>
-        </w:rPr>
-      </w:pPr>
-    </w:p>
-    <w:p>
-      <w:pPr>
-        <w:ind w:firstLine="708"/>
-        <w:rPr>
-          <w:rFonts w:ascii="Arial" w:hAnsi="Arial"/>
-          <w:color w:val="000000"/>
-          <w:lang w:eastAsia="es-ES"/>
-        </w:rPr>
-      </w:pPr>
-      <w:r>
-        <w:rPr>
-          <w:rFonts w:ascii="Arial" w:hAnsi="Arial"/>
-          <w:color w:val="000000"/>
-          <w:lang w:eastAsia="es-ES"/>
-        </w:rPr>
-        <w:t>Podemos modificar todos los colores de Monaaco</w:t>
-      </w:r>
-      <w:r>
-        <w:rPr>
-          <w:rFonts w:ascii="Arial" w:hAnsi="Arial"/>
-          <w:color w:val="000000"/>
-          <w:lang w:eastAsia="es-ES"/>
-        </w:rPr>
-        <w:t xml:space="preserve"> a nuestro antojo, así como cambiar la carpeta del </w:t>
+        <w:t xml:space="preserve">/Skin3. Le invitamos a trabajar sobre ellas y que haga de </w:t>
       </w:r>
       <w:proofErr w:type="spellStart"/>
       <w:r>
@@ -5657,7 +6157,7 @@
           <w:color w:val="000000"/>
           <w:lang w:eastAsia="es-ES"/>
         </w:rPr>
-        <w:t>skin</w:t>
+        <w:t>Monaaco</w:t>
       </w:r>
       <w:proofErr w:type="spellEnd"/>
       <w:r>
@@ -5666,7 +6166,7 @@
           <w:color w:val="000000"/>
           <w:lang w:eastAsia="es-ES"/>
         </w:rPr>
-        <w:t>, es importante resaltar que los archivos de la carpeta deben tener el mismo nombre que tienen los de la carpeta por defecto ya que si no la imagen no se mostrará.</w:t>
+        <w:t xml:space="preserve"> Player su reproductor ideal.</w:t>
       </w:r>
     </w:p>
     <w:p>
@@ -5913,7 +6413,7 @@
 </file>
 
 <file path=word/endnotes.xml><?xml version="1.0" encoding="utf-8"?>
-<w:endnotes xmlns:wpc="http://schemas.microsoft.com/office/word/2010/wordprocessingCanvas" xmlns:mc="http://schemas.openxmlformats.org/markup-compatibility/2006" xmlns:o="urn:schemas-microsoft-com:office:office" xmlns:r="http://schemas.openxmlformats.org/officeDocument/2006/relationships" xmlns:m="http://schemas.openxmlformats.org/officeDocument/2006/math" xmlns:v="urn:schemas-microsoft-com:vml" xmlns:wp14="http://schemas.microsoft.com/office/word/2010/wordprocessingDrawing" xmlns:wp="http://schemas.openxmlformats.org/drawingml/2006/wordprocessingDrawing" xmlns:w10="urn:schemas-microsoft-com:office:word" xmlns:w="http://schemas.openxmlformats.org/wordprocessingml/2006/main" xmlns:w14="http://schemas.microsoft.com/office/word/2010/wordml" xmlns:wpg="http://schemas.microsoft.com/office/word/2010/wordprocessingGroup" xmlns:wpi="http://schemas.microsoft.com/office/word/2010/wordprocessingInk" xmlns:wne="http://schemas.microsoft.com/office/word/2006/wordml" xmlns:wps="http://schemas.microsoft.com/office/word/2010/wordprocessingShape" mc:Ignorable="w14 wp14">
+<w:endnotes xmlns:ve="http://schemas.openxmlformats.org/markup-compatibility/2006" xmlns:o="urn:schemas-microsoft-com:office:office" xmlns:r="http://schemas.openxmlformats.org/officeDocument/2006/relationships" xmlns:m="http://schemas.openxmlformats.org/officeDocument/2006/math" xmlns:v="urn:schemas-microsoft-com:vml" xmlns:wp="http://schemas.openxmlformats.org/drawingml/2006/wordprocessingDrawing" xmlns:w10="urn:schemas-microsoft-com:office:word" xmlns:w="http://schemas.openxmlformats.org/wordprocessingml/2006/main" xmlns:wne="http://schemas.microsoft.com/office/word/2006/wordml">
   <w:endnote w:type="separator" w:id="-1">
     <w:p>
       <w:pPr>
@@ -5938,7 +6438,7 @@
 </file>
 
 <file path=word/footnotes.xml><?xml version="1.0" encoding="utf-8"?>
-<w:footnotes xmlns:wpc="http://schemas.microsoft.com/office/word/2010/wordprocessingCanvas" xmlns:mc="http://schemas.openxmlformats.org/markup-compatibility/2006" xmlns:o="urn:schemas-microsoft-com:office:office" xmlns:r="http://schemas.openxmlformats.org/officeDocument/2006/relationships" xmlns:m="http://schemas.openxmlformats.org/officeDocument/2006/math" xmlns:v="urn:schemas-microsoft-com:vml" xmlns:wp14="http://schemas.microsoft.com/office/word/2010/wordprocessingDrawing" xmlns:wp="http://schemas.openxmlformats.org/drawingml/2006/wordprocessingDrawing" xmlns:w10="urn:schemas-microsoft-com:office:word" xmlns:w="http://schemas.openxmlformats.org/wordprocessingml/2006/main" xmlns:w14="http://schemas.microsoft.com/office/word/2010/wordml" xmlns:wpg="http://schemas.microsoft.com/office/word/2010/wordprocessingGroup" xmlns:wpi="http://schemas.microsoft.com/office/word/2010/wordprocessingInk" xmlns:wne="http://schemas.microsoft.com/office/word/2006/wordml" xmlns:wps="http://schemas.microsoft.com/office/word/2010/wordprocessingShape" mc:Ignorable="w14 wp14">
+<w:footnotes xmlns:ve="http://schemas.openxmlformats.org/markup-compatibility/2006" xmlns:o="urn:schemas-microsoft-com:office:office" xmlns:r="http://schemas.openxmlformats.org/officeDocument/2006/relationships" xmlns:m="http://schemas.openxmlformats.org/officeDocument/2006/math" xmlns:v="urn:schemas-microsoft-com:vml" xmlns:wp="http://schemas.openxmlformats.org/drawingml/2006/wordprocessingDrawing" xmlns:w10="urn:schemas-microsoft-com:office:word" xmlns:w="http://schemas.openxmlformats.org/wordprocessingml/2006/main" xmlns:wne="http://schemas.microsoft.com/office/word/2006/wordml">
   <w:footnote w:type="separator" w:id="-1">
     <w:p>
       <w:pPr>
@@ -5963,7 +6463,7 @@
 </file>
 
 <file path=word/styles.xml><?xml version="1.0" encoding="utf-8"?>
-<w:styles xmlns:mc="http://schemas.openxmlformats.org/markup-compatibility/2006" xmlns:r="http://schemas.openxmlformats.org/officeDocument/2006/relationships" xmlns:w="http://schemas.openxmlformats.org/wordprocessingml/2006/main" xmlns:w14="http://schemas.microsoft.com/office/word/2010/wordml" mc:Ignorable="w14">
+<w:styles xmlns:r="http://schemas.openxmlformats.org/officeDocument/2006/relationships" xmlns:w="http://schemas.openxmlformats.org/wordprocessingml/2006/main">
   <w:docDefaults>
     <w:rPrDefault>
       <w:rPr>
@@ -6136,6 +6636,7 @@
     <w:uiPriority w:val="99"/>
     <w:semiHidden/>
     <w:unhideWhenUsed/>
+    <w:qFormat/>
     <w:tblPr>
       <w:tblInd w:w="0" w:type="dxa"/>
       <w:tblCellMar>
@@ -6179,9 +6680,10 @@
       <w:spacing w:after="0" w:line="240" w:lineRule="auto"/>
     </w:pPr>
     <w:rPr>
-      <w:rFonts w:ascii="Tahoma" w:hAnsi="Tahoma" w:cs="Tahoma"/>
+      <w:rFonts w:ascii="Tahoma" w:hAnsi="Tahoma" w:cs="Times New Roman"/>
       <w:sz w:val="16"/>
       <w:szCs w:val="16"/>
+      <w:lang/>
     </w:rPr>
   </w:style>
   <w:style w:type="character" w:customStyle="1" w:styleId="TextodegloboCar">
@@ -6235,6 +6737,10 @@
         <w:tab w:val="right" w:pos="8504"/>
       </w:tabs>
     </w:pPr>
+    <w:rPr>
+      <w:rFonts w:cs="Times New Roman"/>
+      <w:lang/>
+    </w:rPr>
   </w:style>
   <w:style w:type="character" w:customStyle="1" w:styleId="EncabezadoCar">
     <w:name w:val="Encabezado Car"/>
@@ -6260,6 +6766,10 @@
         <w:tab w:val="right" w:pos="8504"/>
       </w:tabs>
     </w:pPr>
+    <w:rPr>
+      <w:rFonts w:cs="Times New Roman"/>
+      <w:lang/>
+    </w:rPr>
   </w:style>
   <w:style w:type="character" w:customStyle="1" w:styleId="PiedepginaCar">
     <w:name w:val="Pie de página Car"/>

--- a/Manual de usuario/ManualWord.docx
+++ b/Manual de usuario/ManualWord.docx
@@ -6,12 +6,13 @@
       <w:pPr>
         <w:spacing w:after="0" w:line="240" w:lineRule="auto"/>
         <w:ind w:left="-426" w:hanging="426"/>
-        <w:jc w:val="right"/>
+        <w:jc w:val="center"/>
         <w:rPr>
           <w:rFonts w:ascii="Times New Roman" w:hAnsi="Times New Roman" w:cs="Times New Roman"/>
+          <w:noProof/>
           <w:sz w:val="24"/>
           <w:szCs w:val="24"/>
-          <w:lang w:eastAsia="es-ES"/>
+          <w:lang w:eastAsia="es-ES" w:bidi="he-IL"/>
         </w:rPr>
       </w:pPr>
       <w:r>
@@ -42,12 +43,17 @@
             <v:path o:extrusionok="f" gradientshapeok="t" o:connecttype="rect"/>
             <o:lock v:ext="edit" aspectratio="t"/>
           </v:shapetype>
-          <v:shape id="Imagen 14" o:spid="_x0000_i1025" type="#_x0000_t75" alt="https://lh3.googleusercontent.com/4vNaNI2yYV-p3svRTZcM5oYhuY-h0DU_hmi0YbQ9oMqWxXJeOW51EuFQsHJkRrySbktnJWx8U5c6iCFZWbH317JAtYrjKGpbphlWX6YyvjAqDkrOkA" style="width:512.25pt;height:182.25pt;visibility:visible">
-            <v:imagedata r:id="rId6" o:title=""/>
+          <v:shape id="_x0000_i1047" type="#_x0000_t75" style="width:495.75pt;height:175.5pt">
+            <v:imagedata r:id="rId6" o:title="Titulo"/>
           </v:shape>
         </w:pict>
       </w:r>
-      <w:r>
+    </w:p>
+    <w:p>
+      <w:pPr>
+        <w:spacing w:after="0" w:line="240" w:lineRule="auto"/>
+        <w:ind w:left="-426" w:hanging="426"/>
+        <w:jc w:val="center"/>
         <w:rPr>
           <w:rFonts w:ascii="Times New Roman" w:hAnsi="Times New Roman" w:cs="Times New Roman"/>
           <w:noProof/>
@@ -55,9 +61,101 @@
           <w:szCs w:val="24"/>
           <w:lang w:eastAsia="es-ES" w:bidi="he-IL"/>
         </w:rPr>
+      </w:pPr>
+    </w:p>
+    <w:p>
+      <w:pPr>
+        <w:spacing w:after="0" w:line="240" w:lineRule="auto"/>
+        <w:ind w:left="-426" w:hanging="426"/>
+        <w:jc w:val="center"/>
+        <w:rPr>
+          <w:rFonts w:ascii="Times New Roman" w:hAnsi="Times New Roman" w:cs="Times New Roman"/>
+          <w:noProof/>
+          <w:sz w:val="24"/>
+          <w:szCs w:val="24"/>
+          <w:lang w:eastAsia="es-ES" w:bidi="he-IL"/>
+        </w:rPr>
+      </w:pPr>
+    </w:p>
+    <w:p>
+      <w:pPr>
+        <w:spacing w:after="0" w:line="240" w:lineRule="auto"/>
+        <w:ind w:left="-426" w:hanging="426"/>
+        <w:jc w:val="center"/>
+        <w:rPr>
+          <w:rFonts w:ascii="Times New Roman" w:hAnsi="Times New Roman" w:cs="Times New Roman"/>
+          <w:noProof/>
+          <w:sz w:val="24"/>
+          <w:szCs w:val="24"/>
+          <w:lang w:eastAsia="es-ES" w:bidi="he-IL"/>
+        </w:rPr>
+      </w:pPr>
+    </w:p>
+    <w:p>
+      <w:pPr>
+        <w:spacing w:after="0" w:line="240" w:lineRule="auto"/>
+        <w:ind w:left="-426" w:hanging="426"/>
+        <w:jc w:val="center"/>
+        <w:rPr>
+          <w:rFonts w:ascii="Times New Roman" w:hAnsi="Times New Roman" w:cs="Times New Roman"/>
+          <w:noProof/>
+          <w:sz w:val="24"/>
+          <w:szCs w:val="24"/>
+          <w:lang w:eastAsia="es-ES" w:bidi="he-IL"/>
+        </w:rPr>
+      </w:pPr>
+    </w:p>
+    <w:p>
+      <w:pPr>
+        <w:spacing w:after="0" w:line="240" w:lineRule="auto"/>
+        <w:ind w:left="-426" w:hanging="426"/>
+        <w:jc w:val="center"/>
+        <w:rPr>
+          <w:rFonts w:ascii="Times New Roman" w:hAnsi="Times New Roman" w:cs="Times New Roman"/>
+          <w:noProof/>
+          <w:sz w:val="24"/>
+          <w:szCs w:val="24"/>
+          <w:lang w:eastAsia="es-ES" w:bidi="he-IL"/>
+        </w:rPr>
+      </w:pPr>
+    </w:p>
+    <w:p>
+      <w:pPr>
+        <w:spacing w:after="0" w:line="240" w:lineRule="auto"/>
+        <w:ind w:left="-426" w:hanging="426"/>
+        <w:jc w:val="center"/>
+        <w:rPr>
+          <w:rFonts w:ascii="Times New Roman" w:hAnsi="Times New Roman" w:cs="Times New Roman"/>
+          <w:noProof/>
+          <w:sz w:val="24"/>
+          <w:szCs w:val="24"/>
+          <w:lang w:eastAsia="es-ES" w:bidi="he-IL"/>
+        </w:rPr>
+      </w:pPr>
+    </w:p>
+    <w:p>
+      <w:pPr>
+        <w:spacing w:after="0" w:line="240" w:lineRule="auto"/>
+        <w:ind w:left="-426" w:hanging="426"/>
+        <w:jc w:val="center"/>
+        <w:rPr>
+          <w:rFonts w:ascii="Times New Roman" w:hAnsi="Times New Roman" w:cs="Times New Roman"/>
+          <w:sz w:val="24"/>
+          <w:szCs w:val="24"/>
+          <w:lang w:eastAsia="es-ES"/>
+        </w:rPr>
+      </w:pPr>
+      <w:r>
+        <w:rPr>
+          <w:rFonts w:ascii="Times New Roman" w:hAnsi="Times New Roman" w:cs="Times New Roman"/>
+          <w:noProof/>
+          <w:sz w:val="24"/>
+          <w:szCs w:val="24"/>
+          <w:lang w:eastAsia="es-ES" w:bidi="he-IL"/>
+        </w:rPr>
         <w:pict>
-          <v:shape id="Imagen 13" o:spid="_x0000_i1026" type="#_x0000_t75" alt="https://lh4.googleusercontent.com/-ntDWK49qH3wiro9ZMKP9xOe7yBKKnfeQoRxXkaqTVccy20C6lxoQMzPLZyM0Ui5zxRRaFBJcB1UfzO7Gd5vAiGwj-pQRmWsE4UqFovHdGjxCqhg6w" style="width:414.75pt;height:341.25pt;visibility:visible">
-            <v:imagedata r:id="rId7" o:title=""/>
+          <v:shape id="_x0000_i1046" type="#_x0000_t75" style="width:317.25pt;height:317.25pt">
+            <v:imagedata r:id="rId7" o:title="monkeyLoading"/>
           </v:shape>
         </w:pict>
       </w:r>
@@ -368,70 +466,28 @@
           <w:lang w:eastAsia="es-ES"/>
         </w:rPr>
       </w:pPr>
-      <w:r>
-        <w:rPr>
-          <w:rFonts w:ascii="Arial" w:hAnsi="Arial"/>
-          <w:bCs/>
-          <w:color w:val="000000"/>
-          <w:lang w:eastAsia="es-ES"/>
-        </w:rPr>
-        <w:fldChar w:fldCharType="begin"/>
-      </w:r>
-      <w:r>
-        <w:rPr>
-          <w:rFonts w:ascii="Arial" w:hAnsi="Arial"/>
-          <w:bCs/>
-          <w:color w:val="000000"/>
-          <w:lang w:eastAsia="es-ES"/>
-        </w:rPr>
-        <w:instrText xml:space="preserve"> HYPERLINK  \l "Desintalación" </w:instrText>
-      </w:r>
-      <w:r>
-        <w:rPr>
-          <w:rFonts w:ascii="Arial" w:hAnsi="Arial"/>
-          <w:bCs/>
-          <w:color w:val="000000"/>
-          <w:lang w:eastAsia="es-ES"/>
-        </w:rPr>
-      </w:r>
-      <w:r>
-        <w:rPr>
-          <w:rFonts w:ascii="Arial" w:hAnsi="Arial"/>
-          <w:bCs/>
-          <w:color w:val="000000"/>
-          <w:lang w:eastAsia="es-ES"/>
-        </w:rPr>
-        <w:fldChar w:fldCharType="separate"/>
-      </w:r>
-      <w:r>
-        <w:rPr>
-          <w:rStyle w:val="Hipervnculo"/>
-          <w:rFonts w:ascii="Arial" w:hAnsi="Arial"/>
-          <w:bCs/>
-          <w:lang w:eastAsia="es-ES"/>
-        </w:rPr>
-        <w:t xml:space="preserve">2.2 </w:t>
-      </w:r>
-      <w:proofErr w:type="spellStart"/>
-      <w:r>
-        <w:rPr>
-          <w:rStyle w:val="Hipervnculo"/>
-          <w:rFonts w:ascii="Arial" w:hAnsi="Arial"/>
-          <w:bCs/>
-          <w:lang w:eastAsia="es-ES"/>
-        </w:rPr>
-        <w:t>Desintalación</w:t>
-      </w:r>
-      <w:proofErr w:type="spellEnd"/>
-      <w:r>
-        <w:rPr>
-          <w:rFonts w:ascii="Arial" w:hAnsi="Arial"/>
-          <w:bCs/>
-          <w:color w:val="000000"/>
-          <w:lang w:eastAsia="es-ES"/>
-        </w:rPr>
-        <w:fldChar w:fldCharType="end"/>
-      </w:r>
+      <w:hyperlink w:anchor="Desintalación" w:history="1">
+        <w:r>
+          <w:rPr>
+            <w:rStyle w:val="Hipervnculo"/>
+            <w:rFonts w:ascii="Arial" w:hAnsi="Arial"/>
+            <w:bCs/>
+            <w:lang w:eastAsia="es-ES"/>
+          </w:rPr>
+          <w:t xml:space="preserve">2.2 </w:t>
+        </w:r>
+        <w:proofErr w:type="spellStart"/>
+        <w:r>
+          <w:rPr>
+            <w:rStyle w:val="Hipervnculo"/>
+            <w:rFonts w:ascii="Arial" w:hAnsi="Arial"/>
+            <w:bCs/>
+            <w:lang w:eastAsia="es-ES"/>
+          </w:rPr>
+          <w:t>Desintalación</w:t>
+        </w:r>
+        <w:proofErr w:type="spellEnd"/>
+      </w:hyperlink>
     </w:p>
     <w:p>
       <w:pPr>
@@ -732,6 +788,45 @@
         </w:rPr>
         <w:t xml:space="preserve"> (Icono situado en la parte superior izquierda del reproductor)</w:t>
       </w:r>
+    </w:p>
+    <w:p>
+      <w:pPr>
+        <w:ind w:firstLine="708"/>
+        <w:rPr>
+          <w:rFonts w:ascii="Arial" w:hAnsi="Arial"/>
+          <w:u w:val="single"/>
+        </w:rPr>
+      </w:pPr>
+      <w:hyperlink w:anchor="Trayicon" w:history="1">
+        <w:r>
+          <w:rPr>
+            <w:rStyle w:val="Hipervnculo"/>
+            <w:rFonts w:ascii="Arial" w:hAnsi="Arial"/>
+          </w:rPr>
+          <w:t xml:space="preserve">4.5 </w:t>
+        </w:r>
+        <w:proofErr w:type="spellStart"/>
+        <w:r>
+          <w:rPr>
+            <w:rStyle w:val="Hipervnculo"/>
+            <w:rFonts w:ascii="Arial" w:hAnsi="Arial"/>
+          </w:rPr>
+          <w:t>TrayIcon</w:t>
+        </w:r>
+        <w:proofErr w:type="spellEnd"/>
+      </w:hyperlink>
+    </w:p>
+    <w:p>
+      <w:pPr>
+        <w:spacing w:after="240" w:line="240" w:lineRule="auto"/>
+        <w:ind w:left="708"/>
+        <w:rPr>
+          <w:rFonts w:ascii="Arial" w:hAnsi="Arial"/>
+          <w:bCs/>
+          <w:color w:val="000000"/>
+          <w:lang w:eastAsia="es-ES"/>
+        </w:rPr>
+      </w:pPr>
       <w:r>
         <w:rPr>
           <w:rFonts w:ascii="Times New Roman" w:hAnsi="Times New Roman" w:cs="Times New Roman"/>
@@ -1137,7 +1232,55 @@
           <w:color w:val="000000"/>
           <w:lang w:eastAsia="es-ES"/>
         </w:rPr>
-        <w:t xml:space="preserve">a sencilla e intuitiva interfaz, en la cual solamente se ven los botones más básicos ya que consideramos que otros reproductores con grandes funcionalidades pierden sencillez incluso llegando a tener una usabilidad baja. </w:t>
+        <w:t xml:space="preserve">a </w:t>
+      </w:r>
+      <w:r>
+        <w:rPr>
+          <w:rFonts w:ascii="Arial" w:hAnsi="Arial"/>
+          <w:color w:val="000000"/>
+          <w:lang w:eastAsia="es-ES"/>
+        </w:rPr>
+        <w:t>limpia</w:t>
+      </w:r>
+      <w:r>
+        <w:rPr>
+          <w:rFonts w:ascii="Arial" w:hAnsi="Arial"/>
+          <w:color w:val="000000"/>
+          <w:lang w:eastAsia="es-ES"/>
+        </w:rPr>
+        <w:t xml:space="preserve"> e intuitiva interfaz, en la cual solamente se ven los botones más básicos ya que consideramos que otros reproductores con grandes funcionalidades pierden </w:t>
+      </w:r>
+      <w:r>
+        <w:rPr>
+          <w:rFonts w:ascii="Arial" w:hAnsi="Arial"/>
+          <w:color w:val="000000"/>
+          <w:lang w:eastAsia="es-ES"/>
+        </w:rPr>
+        <w:t xml:space="preserve">eficacia </w:t>
+      </w:r>
+      <w:r>
+        <w:rPr>
+          <w:rFonts w:ascii="Arial" w:hAnsi="Arial"/>
+          <w:color w:val="000000"/>
+          <w:lang w:eastAsia="es-ES"/>
+        </w:rPr>
+        <w:t xml:space="preserve"> incluso llegando a tener una usabilidad </w:t>
+      </w:r>
+      <w:r>
+        <w:rPr>
+          <w:rFonts w:ascii="Arial" w:hAnsi="Arial"/>
+          <w:color w:val="000000"/>
+          <w:lang w:eastAsia="es-ES"/>
+        </w:rPr>
+        <w:t>nula</w:t>
+      </w:r>
+      <w:r>
+        <w:rPr>
+          <w:rFonts w:ascii="Arial" w:hAnsi="Arial"/>
+          <w:color w:val="000000"/>
+          <w:lang w:eastAsia="es-ES"/>
+        </w:rPr>
+        <w:t xml:space="preserve">. </w:t>
       </w:r>
     </w:p>
     <w:p>
@@ -1361,7 +1504,7 @@
           <w:lang w:eastAsia="es-ES"/>
         </w:rPr>
         <w:pict>
-          <v:shape id="_x0000_i1027" type="#_x0000_t75" style="width:218.25pt;height:118.5pt">
+          <v:shape id="_x0000_i1025" type="#_x0000_t75" style="width:218.25pt;height:118.5pt">
             <v:imagedata r:id="rId8" o:title=""/>
           </v:shape>
         </w:pict>
@@ -1492,7 +1635,7 @@
         </w:rPr>
         <w:lastRenderedPageBreak/>
         <w:pict>
-          <v:shape id="_x0000_i1028" type="#_x0000_t75" style="width:375pt;height:296.25pt">
+          <v:shape id="_x0000_i1026" type="#_x0000_t75" style="width:375pt;height:296.25pt">
             <v:imagedata r:id="rId9" o:title=""/>
           </v:shape>
         </w:pict>
@@ -1690,7 +1833,7 @@
         </w:rPr>
         <w:lastRenderedPageBreak/>
         <w:pict>
-          <v:shape id="_x0000_i1029" type="#_x0000_t75" style="width:375.75pt;height:293.25pt">
+          <v:shape id="_x0000_i1027" type="#_x0000_t75" style="width:375.75pt;height:293.25pt">
             <v:imagedata r:id="rId10" o:title=""/>
           </v:shape>
         </w:pict>
@@ -1809,7 +1952,7 @@
           <w:lang w:eastAsia="es-ES"/>
         </w:rPr>
         <w:pict>
-          <v:shape id="_x0000_i1030" type="#_x0000_t75" style="width:375.75pt;height:294pt">
+          <v:shape id="_x0000_i1028" type="#_x0000_t75" style="width:375.75pt;height:294pt">
             <v:imagedata r:id="rId11" o:title=""/>
           </v:shape>
         </w:pict>
@@ -1910,7 +2053,7 @@
           <w:lang w:eastAsia="es-ES"/>
         </w:rPr>
         <w:pict>
-          <v:shape id="_x0000_i1031" type="#_x0000_t75" style="width:375.75pt;height:294pt">
+          <v:shape id="_x0000_i1029" type="#_x0000_t75" style="width:375.75pt;height:294pt">
             <v:imagedata r:id="rId12" o:title=""/>
           </v:shape>
         </w:pict>
@@ -2011,7 +2154,7 @@
           <w:lang w:eastAsia="es-ES"/>
         </w:rPr>
         <w:pict>
-          <v:shape id="_x0000_i1032" type="#_x0000_t75" style="width:375.75pt;height:294.75pt">
+          <v:shape id="_x0000_i1030" type="#_x0000_t75" style="width:375.75pt;height:294.75pt">
             <v:imagedata r:id="rId13" o:title=""/>
           </v:shape>
         </w:pict>
@@ -2160,8 +2303,8 @@
           <w:lang w:eastAsia="es-ES"/>
         </w:rPr>
         <w:pict>
-          <v:shape id="_x0000_i1046" type="#_x0000_t75" style="width:177pt;height:177pt">
-            <v:imagedata r:id="rId14" o:title="monkeyLoading"/>
+          <v:shape id="_x0000_i1031" type="#_x0000_t75" style="width:177pt;height:177pt">
+            <v:imagedata r:id="rId7" o:title="monkeyLoading"/>
           </v:shape>
         </w:pict>
       </w:r>
@@ -2345,8 +2488,8 @@
           <w:color w:val="333333"/>
         </w:rPr>
         <w:pict>
-          <v:shape id="_x0000_i1047" type="#_x0000_t75" style="width:192.75pt;height:342pt">
-            <v:imagedata r:id="rId15" o:title="Desinst_1"/>
+          <v:shape id="_x0000_i1032" type="#_x0000_t75" style="width:192.75pt;height:342pt">
+            <v:imagedata r:id="rId14" o:title="Desinst_1"/>
           </v:shape>
         </w:pict>
       </w:r>
@@ -2426,7 +2569,7 @@
         </w:rPr>
         <w:pict>
           <v:shape id="_x0000_i1033" type="#_x0000_t75" style="width:384pt;height:300.75pt">
-            <v:imagedata r:id="rId16" o:title="Desinst_2"/>
+            <v:imagedata r:id="rId15" o:title="Desinst_2"/>
           </v:shape>
         </w:pict>
       </w:r>
@@ -2492,7 +2635,7 @@
         </w:rPr>
         <w:pict>
           <v:shape id="_x0000_i1034" type="#_x0000_t75" style="width:383.25pt;height:301.5pt">
-            <v:imagedata r:id="rId17" o:title="Desinst_3"/>
+            <v:imagedata r:id="rId16" o:title="Desinst_3"/>
           </v:shape>
         </w:pict>
       </w:r>
@@ -2564,7 +2707,7 @@
         </w:rPr>
         <w:pict>
           <v:shape id="_x0000_i1035" type="#_x0000_t75" style="width:384pt;height:301.5pt">
-            <v:imagedata r:id="rId18" o:title="Desinst_4"/>
+            <v:imagedata r:id="rId17" o:title="Desinst_4"/>
           </v:shape>
         </w:pict>
       </w:r>
@@ -2660,7 +2803,7 @@
         </w:rPr>
         <w:pict>
           <v:shape id="_x0000_i1036" type="#_x0000_t75" style="width:384.75pt;height:302.25pt">
-            <v:imagedata r:id="rId19" o:title="Desinst_5"/>
+            <v:imagedata r:id="rId18" o:title="Desinst_5"/>
           </v:shape>
         </w:pict>
       </w:r>
@@ -3165,7 +3308,7 @@
         </w:rPr>
         <w:pict>
           <v:shape id="_x0000_i1037" type="#_x0000_t75" style="width:425.25pt;height:315.75pt">
-            <v:imagedata r:id="rId20" o:title="TODO"/>
+            <v:imagedata r:id="rId19" o:title="TODO"/>
           </v:shape>
         </w:pict>
       </w:r>
@@ -3610,7 +3753,7 @@
         </w:rPr>
         <w:pict>
           <v:shape id="Imagen 12" o:spid="_x0000_i1038" type="#_x0000_t75" alt="https://lh5.googleusercontent.com/n3pJ9o3lFLYT4YYQr69zVZwKDslL9dYHIGS6YgacK4xT5utBxi8GgdMTqWB9Eh_tc0Ez1R7BZWxo1j4PIvEWPl3WoiMTdJfg1zRlDl8PvicgJjm4Zw" style="width:438pt;height:232.5pt;visibility:visible">
-            <v:imagedata r:id="rId21" o:title=""/>
+            <v:imagedata r:id="rId20" o:title=""/>
           </v:shape>
         </w:pict>
       </w:r>
@@ -3663,26 +3806,63 @@
         </w:rPr>
         <w:pict>
           <v:shape id="Imagen 11" o:spid="_x0000_s1056" type="#_x0000_t75" alt="https://lh3.googleusercontent.com/lvH7nZK0QhT6zaDfPYTl6_CBv0rVtb655QojpG--JlMmEur3oV5nvZiTpkg9ztIfnYHMVq_aFW4_91zdNnFAgr2L3c3Y6mcioXj7O7p_6NjZ0YEo_Qc" style="position:absolute;margin-left:-.3pt;margin-top:13.1pt;width:31.5pt;height:30.75pt;z-index:1;visibility:visible">
+            <v:imagedata r:id="rId21" o:title=""/>
+            <w10:wrap type="square"/>
+          </v:shape>
+        </w:pict>
+      </w:r>
+    </w:p>
+    <w:p>
+      <w:pPr>
+        <w:spacing w:after="0" w:line="240" w:lineRule="auto"/>
+        <w:rPr>
+          <w:rFonts w:ascii="Arial" w:hAnsi="Arial"/>
+          <w:color w:val="000000"/>
+        </w:rPr>
+      </w:pPr>
+      <w:r>
+        <w:rPr>
+          <w:noProof/>
+        </w:rPr>
+        <w:pict>
+          <v:shape id="Imagen 10" o:spid="_x0000_s1057" type="#_x0000_t75" alt="https://lh5.googleusercontent.com/lRUTy4-EDf0zAuvZLiFL__g4S9ywjkt28Ruq5iKWEzk6gSrc3sTtU_Oep-p8z94fD7A5HLV246zMpc8BETEDM6gZrBRuGskBMkxsb2Ux4VvCclwe3yM" style="position:absolute;margin-left:0;margin-top:-.3pt;width:31.5pt;height:30.75pt;z-index:2;visibility:visible">
             <v:imagedata r:id="rId22" o:title=""/>
             <w10:wrap type="square"/>
           </v:shape>
         </w:pict>
       </w:r>
-    </w:p>
-    <w:p>
-      <w:pPr>
-        <w:spacing w:after="0" w:line="240" w:lineRule="auto"/>
-        <w:rPr>
-          <w:rFonts w:ascii="Arial" w:hAnsi="Arial"/>
-          <w:color w:val="000000"/>
-        </w:rPr>
-      </w:pPr>
+      <w:r>
+        <w:rPr>
+          <w:rFonts w:ascii="Arial" w:hAnsi="Arial"/>
+          <w:color w:val="000000"/>
+        </w:rPr>
+        <w:t>Play/Pause: Sirve para comenzar a reproducir una canción si no hay ninguna reproduciéndose, si hubiera alguna en cambio serviría para parar la reproducción actual.</w:t>
+      </w:r>
+    </w:p>
+    <w:p>
+      <w:pPr>
+        <w:spacing w:after="0" w:line="240" w:lineRule="auto"/>
+        <w:rPr>
+          <w:rFonts w:ascii="Arial" w:hAnsi="Arial"/>
+          <w:color w:val="000000"/>
+        </w:rPr>
+      </w:pPr>
+      <w:r>
+        <w:rPr>
+          <w:rFonts w:ascii="Times New Roman" w:hAnsi="Times New Roman" w:cs="Times New Roman"/>
+          <w:sz w:val="24"/>
+          <w:szCs w:val="24"/>
+          <w:lang w:eastAsia="es-ES"/>
+        </w:rPr>
+        <w:lastRenderedPageBreak/>
+        <w:br/>
+      </w:r>
       <w:r>
         <w:rPr>
           <w:noProof/>
         </w:rPr>
         <w:pict>
-          <v:shape id="Imagen 10" o:spid="_x0000_s1057" type="#_x0000_t75" alt="https://lh5.googleusercontent.com/lRUTy4-EDf0zAuvZLiFL__g4S9ywjkt28Ruq5iKWEzk6gSrc3sTtU_Oep-p8z94fD7A5HLV246zMpc8BETEDM6gZrBRuGskBMkxsb2Ux4VvCclwe3yM" style="position:absolute;margin-left:0;margin-top:-.3pt;width:31.5pt;height:30.75pt;z-index:2;visibility:visible">
+          <v:shape id="Imagen 9" o:spid="_x0000_s1058" type="#_x0000_t75" alt="https://lh6.googleusercontent.com/JREuO8iI8fjbVik5y8cmRZpq_xs2QFszCKGx9k4sYS20-I809yrIEdWoGpAG-M9P4YqexuvcDK18KSaCCvJfxTGg-qdwNrIehgDeuTIuwWqpwCu7Cm8" style="position:absolute;margin-left:-.3pt;margin-top:13.9pt;width:33pt;height:33pt;z-index:3;visibility:visible;mso-position-horizontal-relative:text;mso-position-vertical-relative:text">
             <v:imagedata r:id="rId23" o:title=""/>
             <w10:wrap type="square"/>
           </v:shape>
@@ -3693,33 +3873,23 @@
           <w:rFonts w:ascii="Arial" w:hAnsi="Arial"/>
           <w:color w:val="000000"/>
         </w:rPr>
-        <w:t>Play/Pause: Sirve para comenzar a reproducir una canción si no hay ninguna reproduciéndose, si hubiera alguna en cambio serviría para parar la reproducción actual.</w:t>
-      </w:r>
-    </w:p>
-    <w:p>
-      <w:pPr>
-        <w:spacing w:after="0" w:line="240" w:lineRule="auto"/>
-        <w:rPr>
-          <w:rFonts w:ascii="Arial" w:hAnsi="Arial"/>
-          <w:color w:val="000000"/>
-        </w:rPr>
-      </w:pPr>
-      <w:r>
-        <w:rPr>
-          <w:rFonts w:ascii="Times New Roman" w:hAnsi="Times New Roman" w:cs="Times New Roman"/>
-          <w:sz w:val="24"/>
-          <w:szCs w:val="24"/>
-          <w:lang w:eastAsia="es-ES"/>
-        </w:rPr>
-        <w:lastRenderedPageBreak/>
-        <w:br/>
-      </w:r>
+        <w:t>Anterior: Sirve para reproducir la canción que se haya reproducido antes de la actual.</w:t>
+      </w:r>
+    </w:p>
+    <w:p>
+      <w:pPr>
+        <w:spacing w:after="0" w:line="240" w:lineRule="auto"/>
+        <w:rPr>
+          <w:rFonts w:ascii="Arial" w:hAnsi="Arial"/>
+          <w:color w:val="000000"/>
+        </w:rPr>
+      </w:pPr>
       <w:r>
         <w:rPr>
           <w:noProof/>
         </w:rPr>
         <w:pict>
-          <v:shape id="Imagen 9" o:spid="_x0000_s1058" type="#_x0000_t75" alt="https://lh6.googleusercontent.com/JREuO8iI8fjbVik5y8cmRZpq_xs2QFszCKGx9k4sYS20-I809yrIEdWoGpAG-M9P4YqexuvcDK18KSaCCvJfxTGg-qdwNrIehgDeuTIuwWqpwCu7Cm8" style="position:absolute;margin-left:-.3pt;margin-top:13.9pt;width:33pt;height:33pt;z-index:3;visibility:visible;mso-position-horizontal-relative:text;mso-position-vertical-relative:text">
+          <v:shape id="Imagen 8" o:spid="_x0000_s1059" type="#_x0000_t75" alt="https://lh4.googleusercontent.com/E78rY2_U57r5JzY3zgJI6rVQYEiJO704jVydFLpOy1ovtUVUKoKNf9hyknwDWxXj0t4NznQTcq_2ankR2KPDk5ink5T2imPO34_js91MZtvrpMKg6m4" style="position:absolute;margin-left:-42pt;margin-top:18.3pt;width:33pt;height:33pt;z-index:4;visibility:visible">
             <v:imagedata r:id="rId24" o:title=""/>
             <w10:wrap type="square"/>
           </v:shape>
@@ -3727,10 +3897,119 @@
       </w:r>
       <w:r>
         <w:rPr>
-          <w:rFonts w:ascii="Arial" w:hAnsi="Arial"/>
-          <w:color w:val="000000"/>
-        </w:rPr>
-        <w:t>Anterior: Sirve para reproducir la canción que se haya reproducido antes de la actual.</w:t>
+          <w:rFonts w:ascii="Times New Roman" w:hAnsi="Times New Roman" w:cs="Times New Roman"/>
+          <w:sz w:val="24"/>
+          <w:szCs w:val="24"/>
+          <w:lang w:eastAsia="es-ES"/>
+        </w:rPr>
+        <w:br/>
+      </w:r>
+    </w:p>
+    <w:p>
+      <w:pPr>
+        <w:spacing w:after="0" w:line="240" w:lineRule="auto"/>
+        <w:rPr>
+          <w:rFonts w:ascii="Times New Roman" w:hAnsi="Times New Roman" w:cs="Times New Roman"/>
+          <w:sz w:val="24"/>
+          <w:szCs w:val="24"/>
+          <w:lang w:eastAsia="es-ES"/>
+        </w:rPr>
+      </w:pPr>
+      <w:r>
+        <w:rPr>
+          <w:rFonts w:ascii="Arial" w:hAnsi="Arial"/>
+          <w:color w:val="000000"/>
+        </w:rPr>
+        <w:t>Siguiente: Sirve para reproducir la siguiente canción.</w:t>
+      </w:r>
+      <w:r>
+        <w:rPr>
+          <w:rFonts w:ascii="Times New Roman" w:hAnsi="Times New Roman" w:cs="Times New Roman"/>
+          <w:sz w:val="24"/>
+          <w:szCs w:val="24"/>
+          <w:lang w:eastAsia="es-ES"/>
+        </w:rPr>
+        <w:br/>
+      </w:r>
+    </w:p>
+    <w:p>
+      <w:pPr>
+        <w:spacing w:after="0" w:line="240" w:lineRule="auto"/>
+        <w:rPr>
+          <w:rFonts w:ascii="Arial" w:hAnsi="Arial"/>
+          <w:color w:val="000000"/>
+          <w:lang w:eastAsia="es-ES"/>
+        </w:rPr>
+      </w:pPr>
+    </w:p>
+    <w:p>
+      <w:pPr>
+        <w:spacing w:after="0" w:line="240" w:lineRule="auto"/>
+        <w:ind w:firstLine="708"/>
+        <w:rPr>
+          <w:rFonts w:ascii="Arial" w:hAnsi="Arial"/>
+          <w:color w:val="000000"/>
+          <w:lang w:eastAsia="es-ES"/>
+        </w:rPr>
+      </w:pPr>
+      <w:r>
+        <w:rPr>
+          <w:rFonts w:ascii="Arial" w:hAnsi="Arial"/>
+          <w:color w:val="000000"/>
+          <w:lang w:eastAsia="es-ES"/>
+        </w:rPr>
+        <w:t>Como podemos apreciar en la ilustración del Reproductor entre el botón anterior y el botón siguiente podemos ver el tiempo actual que llevamos de canción, si duran</w:t>
+      </w:r>
+      <w:r>
+        <w:rPr>
+          <w:rFonts w:ascii="Arial" w:hAnsi="Arial"/>
+          <w:color w:val="000000"/>
+          <w:lang w:eastAsia="es-ES"/>
+        </w:rPr>
+        <w:t>te la reproducción hacemos clic</w:t>
+      </w:r>
+      <w:r>
+        <w:rPr>
+          <w:rFonts w:ascii="Arial" w:hAnsi="Arial"/>
+          <w:color w:val="000000"/>
+          <w:lang w:eastAsia="es-ES"/>
+        </w:rPr>
+        <w:t xml:space="preserve"> en ese tiempo nos mostrará el tiempo que le queda a la canción que está reproduciéndose.</w:t>
+      </w:r>
+      <w:r>
+        <w:rPr>
+          <w:rFonts w:ascii="Times New Roman" w:hAnsi="Times New Roman" w:cs="Times New Roman"/>
+          <w:sz w:val="24"/>
+          <w:szCs w:val="24"/>
+          <w:lang w:eastAsia="es-ES"/>
+        </w:rPr>
+        <w:br/>
+      </w:r>
+      <w:r>
+        <w:rPr>
+          <w:rFonts w:ascii="Times New Roman" w:hAnsi="Times New Roman" w:cs="Times New Roman"/>
+          <w:sz w:val="24"/>
+          <w:szCs w:val="24"/>
+          <w:lang w:eastAsia="es-ES"/>
+        </w:rPr>
+        <w:br/>
+      </w:r>
+      <w:r>
+        <w:rPr>
+          <w:rFonts w:ascii="Arial" w:hAnsi="Arial"/>
+          <w:color w:val="000000"/>
+          <w:lang w:eastAsia="es-ES"/>
+        </w:rPr>
+        <w:t>Podemos ver que también hay dos botones fuera de esa zona sombreada, estos botones son los de salir y biblioteca.</w:t>
+      </w:r>
+      <w:r>
+        <w:rPr>
+          <w:rFonts w:ascii="Times New Roman" w:hAnsi="Times New Roman" w:cs="Times New Roman"/>
+          <w:sz w:val="24"/>
+          <w:szCs w:val="24"/>
+          <w:lang w:eastAsia="es-ES"/>
+        </w:rPr>
+        <w:br/>
       </w:r>
     </w:p>
     <w:p>
@@ -3746,7 +4025,7 @@
           <w:noProof/>
         </w:rPr>
         <w:pict>
-          <v:shape id="Imagen 8" o:spid="_x0000_s1059" type="#_x0000_t75" alt="https://lh4.googleusercontent.com/E78rY2_U57r5JzY3zgJI6rVQYEiJO704jVydFLpOy1ovtUVUKoKNf9hyknwDWxXj0t4NznQTcq_2ankR2KPDk5ink5T2imPO34_js91MZtvrpMKg6m4" style="position:absolute;margin-left:-42pt;margin-top:18.3pt;width:33pt;height:33pt;z-index:4;visibility:visible">
+          <v:shape id="Imagen 7" o:spid="_x0000_s1060" type="#_x0000_t75" alt="https://lh3.googleusercontent.com/wbrw-YDhM31yvbBQbTEYWWc5gILRhuCjDhH5pGSj20xxxeQ3OUKRY1poKE_1JaVPRCIaGKLQ5ZaU_eIrM5Olx5eLmlT9Dpoo3Czt1tdH_nYkASqMQBk" style="position:absolute;margin-left:-.3pt;margin-top:.55pt;width:53.25pt;height:30pt;z-index:5;visibility:visible">
             <v:imagedata r:id="rId25" o:title=""/>
             <w10:wrap type="square"/>
           </v:shape>
@@ -3754,119 +4033,17 @@
       </w:r>
       <w:r>
         <w:rPr>
-          <w:rFonts w:ascii="Times New Roman" w:hAnsi="Times New Roman" w:cs="Times New Roman"/>
-          <w:sz w:val="24"/>
-          <w:szCs w:val="24"/>
-          <w:lang w:eastAsia="es-ES"/>
-        </w:rPr>
-        <w:br/>
-      </w:r>
-    </w:p>
-    <w:p>
-      <w:pPr>
-        <w:spacing w:after="0" w:line="240" w:lineRule="auto"/>
-        <w:rPr>
-          <w:rFonts w:ascii="Times New Roman" w:hAnsi="Times New Roman" w:cs="Times New Roman"/>
-          <w:sz w:val="24"/>
-          <w:szCs w:val="24"/>
-          <w:lang w:eastAsia="es-ES"/>
-        </w:rPr>
-      </w:pPr>
-      <w:r>
-        <w:rPr>
-          <w:rFonts w:ascii="Arial" w:hAnsi="Arial"/>
-          <w:color w:val="000000"/>
-        </w:rPr>
-        <w:t>Siguiente: Sirve para reproducir la siguiente canción.</w:t>
-      </w:r>
-      <w:r>
-        <w:rPr>
-          <w:rFonts w:ascii="Times New Roman" w:hAnsi="Times New Roman" w:cs="Times New Roman"/>
-          <w:sz w:val="24"/>
-          <w:szCs w:val="24"/>
-          <w:lang w:eastAsia="es-ES"/>
-        </w:rPr>
-        <w:br/>
-      </w:r>
-    </w:p>
-    <w:p>
-      <w:pPr>
-        <w:spacing w:after="0" w:line="240" w:lineRule="auto"/>
-        <w:rPr>
-          <w:rFonts w:ascii="Arial" w:hAnsi="Arial"/>
-          <w:color w:val="000000"/>
-          <w:lang w:eastAsia="es-ES"/>
-        </w:rPr>
-      </w:pPr>
-    </w:p>
-    <w:p>
-      <w:pPr>
-        <w:spacing w:after="0" w:line="240" w:lineRule="auto"/>
-        <w:ind w:firstLine="708"/>
-        <w:rPr>
-          <w:rFonts w:ascii="Arial" w:hAnsi="Arial"/>
-          <w:color w:val="000000"/>
-          <w:lang w:eastAsia="es-ES"/>
-        </w:rPr>
-      </w:pPr>
-      <w:r>
-        <w:rPr>
-          <w:rFonts w:ascii="Arial" w:hAnsi="Arial"/>
-          <w:color w:val="000000"/>
-          <w:lang w:eastAsia="es-ES"/>
-        </w:rPr>
-        <w:t>Como podemos apreciar en la ilustración del Reproductor entre el botón anterior y el botón siguiente podemos ver el tiempo actual que llevamos de canción, si duran</w:t>
-      </w:r>
-      <w:r>
-        <w:rPr>
-          <w:rFonts w:ascii="Arial" w:hAnsi="Arial"/>
-          <w:color w:val="000000"/>
-          <w:lang w:eastAsia="es-ES"/>
-        </w:rPr>
-        <w:t>te la reproducción hacemos clic</w:t>
-      </w:r>
-      <w:r>
-        <w:rPr>
-          <w:rFonts w:ascii="Arial" w:hAnsi="Arial"/>
-          <w:color w:val="000000"/>
-          <w:lang w:eastAsia="es-ES"/>
-        </w:rPr>
-        <w:t xml:space="preserve"> en ese tiempo nos mostrará el tiempo que le queda a la canción que está reproduciéndose.</w:t>
-      </w:r>
-      <w:r>
-        <w:rPr>
-          <w:rFonts w:ascii="Times New Roman" w:hAnsi="Times New Roman" w:cs="Times New Roman"/>
-          <w:sz w:val="24"/>
-          <w:szCs w:val="24"/>
-          <w:lang w:eastAsia="es-ES"/>
-        </w:rPr>
-        <w:br/>
-      </w:r>
-      <w:r>
-        <w:rPr>
-          <w:rFonts w:ascii="Times New Roman" w:hAnsi="Times New Roman" w:cs="Times New Roman"/>
-          <w:sz w:val="24"/>
-          <w:szCs w:val="24"/>
-          <w:lang w:eastAsia="es-ES"/>
-        </w:rPr>
-        <w:br/>
-      </w:r>
-      <w:r>
-        <w:rPr>
-          <w:rFonts w:ascii="Arial" w:hAnsi="Arial"/>
-          <w:color w:val="000000"/>
-          <w:lang w:eastAsia="es-ES"/>
-        </w:rPr>
-        <w:t>Podemos ver que también hay dos botones fuera de esa zona sombreada, estos botones son los de salir y biblioteca.</w:t>
-      </w:r>
-      <w:r>
-        <w:rPr>
-          <w:rFonts w:ascii="Times New Roman" w:hAnsi="Times New Roman" w:cs="Times New Roman"/>
-          <w:sz w:val="24"/>
-          <w:szCs w:val="24"/>
-          <w:lang w:eastAsia="es-ES"/>
-        </w:rPr>
-        <w:br/>
+          <w:rFonts w:ascii="Arial" w:hAnsi="Arial"/>
+          <w:color w:val="000000"/>
+        </w:rPr>
+        <w:t>Sal</w:t>
+      </w:r>
+      <w:r>
+        <w:rPr>
+          <w:rFonts w:ascii="Arial" w:hAnsi="Arial"/>
+          <w:color w:val="000000"/>
+        </w:rPr>
+        <w:t>ir: Sirve para salir de Monaaco, tanto la canción actual como la lista de reproducción seguirán igual cuando se vuelva a iniciar Monaaco.</w:t>
       </w:r>
     </w:p>
     <w:p>
@@ -3882,7 +4059,7 @@
           <w:noProof/>
         </w:rPr>
         <w:pict>
-          <v:shape id="Imagen 7" o:spid="_x0000_s1060" type="#_x0000_t75" alt="https://lh3.googleusercontent.com/wbrw-YDhM31yvbBQbTEYWWc5gILRhuCjDhH5pGSj20xxxeQ3OUKRY1poKE_1JaVPRCIaGKLQ5ZaU_eIrM5Olx5eLmlT9Dpoo3Czt1tdH_nYkASqMQBk" style="position:absolute;margin-left:-.3pt;margin-top:.55pt;width:53.25pt;height:30pt;z-index:5;visibility:visible">
+          <v:shape id="Imagen 6" o:spid="_x0000_s1061" type="#_x0000_t75" alt="https://lh6.googleusercontent.com/pnjafE3rfvropVGSmdwUMJ23MfAoGv_NVNj_CchsRZwhG48jXEUQaSv90VOCzS50f55ii0rfJyRkobXgMvN9F8W0wsKAwjtdvAEv1KLyNcH-S4TSMDE" style="position:absolute;margin-left:-62.25pt;margin-top:20.2pt;width:53.25pt;height:29.25pt;z-index:6;visibility:visible">
             <v:imagedata r:id="rId26" o:title=""/>
             <w10:wrap type="square"/>
           </v:shape>
@@ -3890,40 +4067,6 @@
       </w:r>
       <w:r>
         <w:rPr>
-          <w:rFonts w:ascii="Arial" w:hAnsi="Arial"/>
-          <w:color w:val="000000"/>
-        </w:rPr>
-        <w:t>Sal</w:t>
-      </w:r>
-      <w:r>
-        <w:rPr>
-          <w:rFonts w:ascii="Arial" w:hAnsi="Arial"/>
-          <w:color w:val="000000"/>
-        </w:rPr>
-        <w:t>ir: Sirve para salir de Monaaco, tanto la canción actual como la lista de reproducción seguirán igual cuando se vuelva a iniciar Monaaco.</w:t>
-      </w:r>
-    </w:p>
-    <w:p>
-      <w:pPr>
-        <w:spacing w:after="0" w:line="240" w:lineRule="auto"/>
-        <w:rPr>
-          <w:rFonts w:ascii="Arial" w:hAnsi="Arial"/>
-          <w:color w:val="000000"/>
-        </w:rPr>
-      </w:pPr>
-      <w:r>
-        <w:rPr>
-          <w:noProof/>
-        </w:rPr>
-        <w:pict>
-          <v:shape id="Imagen 6" o:spid="_x0000_s1061" type="#_x0000_t75" alt="https://lh6.googleusercontent.com/pnjafE3rfvropVGSmdwUMJ23MfAoGv_NVNj_CchsRZwhG48jXEUQaSv90VOCzS50f55ii0rfJyRkobXgMvN9F8W0wsKAwjtdvAEv1KLyNcH-S4TSMDE" style="position:absolute;margin-left:-62.25pt;margin-top:20.2pt;width:53.25pt;height:29.25pt;z-index:6;visibility:visible">
-            <v:imagedata r:id="rId27" o:title=""/>
-            <w10:wrap type="square"/>
-          </v:shape>
-        </w:pict>
-      </w:r>
-      <w:r>
-        <w:rPr>
           <w:rFonts w:ascii="Times New Roman" w:hAnsi="Times New Roman" w:cs="Times New Roman"/>
           <w:sz w:val="24"/>
           <w:szCs w:val="24"/>
@@ -3982,6 +4125,24 @@
         </w:rPr>
         <w:t>figura.</w:t>
       </w:r>
+    </w:p>
+    <w:p>
+      <w:pPr>
+        <w:spacing w:after="0" w:line="240" w:lineRule="auto"/>
+        <w:rPr>
+          <w:rFonts w:ascii="Arial" w:hAnsi="Arial"/>
+          <w:color w:val="000000"/>
+        </w:rPr>
+      </w:pPr>
+    </w:p>
+    <w:p>
+      <w:pPr>
+        <w:spacing w:after="0" w:line="240" w:lineRule="auto"/>
+        <w:rPr>
+          <w:rFonts w:ascii="Arial" w:hAnsi="Arial"/>
+          <w:color w:val="000000"/>
+        </w:rPr>
+      </w:pPr>
     </w:p>
     <w:p>
       <w:pPr>
@@ -4013,7 +4174,7 @@
         </w:rPr>
         <w:pict>
           <v:shape id="Imagen 5" o:spid="_x0000_i1039" type="#_x0000_t75" alt="https://lh4.googleusercontent.com/hoGKeEx6hdys7KALdxOmHirHyHUHC8d8nojzljbZUC7ILK_SP5oa-MPtRt0p4NRGfhLJ3Lm_UBUiTn8DwOEVf_ebGW4a4X7V6TggZIZNrn25P88cKQ" style="width:480.75pt;height:454.5pt;visibility:visible">
-            <v:imagedata r:id="rId28" o:title=""/>
+            <v:imagedata r:id="rId27" o:title=""/>
           </v:shape>
         </w:pict>
       </w:r>
@@ -4160,7 +4321,7 @@
         </w:rPr>
         <w:pict>
           <v:shape id="Imagen 4" o:spid="_x0000_s1063" type="#_x0000_t75" alt="https://lh5.googleusercontent.com/uDuV9zc92-FW_Sa0KXHyWi1gcZQaKTdkx3lUzIXV3T8Urbd_vQA_wM5ASnwMUY5RZnV7PYdiurTYhZEvxh6DFbpgky224YUN5DX1uX448cuzYAjRv4o" style="position:absolute;left:0;text-align:left;margin-left:-.3pt;margin-top:11.35pt;width:61.5pt;height:33pt;z-index:7;visibility:visible">
-            <v:imagedata r:id="rId29" o:title=""/>
+            <v:imagedata r:id="rId28" o:title=""/>
             <w10:wrap type="square"/>
           </v:shape>
         </w:pict>
@@ -4300,7 +4461,7 @@
         </w:rPr>
         <w:pict>
           <v:shape id="_x0000_s1064" type="#_x0000_t75" style="position:absolute;left:0;text-align:left;margin-left:352.85pt;margin-top:7.4pt;width:76.6pt;height:76.6pt;z-index:8">
-            <v:imagedata r:id="rId30" o:title="monkeyIcon2"/>
+            <v:imagedata r:id="rId29" o:title="monkeyIcon2"/>
             <w10:wrap type="square"/>
           </v:shape>
         </w:pict>
@@ -4391,7 +4552,7 @@
         </w:rPr>
         <w:pict>
           <v:shape id="Imagen 3" o:spid="_x0000_s1065" type="#_x0000_t75" alt="https://lh6.googleusercontent.com/ASnJDtsPoDxGk3dH1kB0pb74sgkLJn9rUhPi0IcBk1pvo-FXgsorGcHxt2OQJY4kvdqlNRTuGX_oqCS9-pWpg_8CO0PZ3TEKcu_8V_LdRbO5UjD3Cw" style="position:absolute;margin-left:-.3pt;margin-top:13.9pt;width:61.5pt;height:33.75pt;z-index:9;visibility:visible;mso-position-horizontal-relative:text;mso-position-vertical-relative:text">
-            <v:imagedata r:id="rId31" o:title=""/>
+            <v:imagedata r:id="rId30" o:title=""/>
             <w10:wrap type="square"/>
           </v:shape>
         </w:pict>
@@ -4496,7 +4657,7 @@
         </w:rPr>
         <w:pict>
           <v:shape id="_x0000_i1040" type="#_x0000_t75" style="width:424.5pt;height:210.75pt">
-            <v:imagedata r:id="rId32" o:title="FiltroBoton"/>
+            <v:imagedata r:id="rId31" o:title="FiltroBoton"/>
           </v:shape>
         </w:pict>
       </w:r>
@@ -4630,7 +4791,7 @@
         </w:rPr>
         <w:pict>
           <v:shape id="_x0000_i1041" type="#_x0000_t75" style="width:426pt;height:198pt;mso-left-percent:-10001;mso-top-percent:-10001;mso-position-horizontal:absolute;mso-position-horizontal-relative:char;mso-position-vertical:absolute;mso-position-vertical-relative:line;mso-left-percent:-10001;mso-top-percent:-10001">
-            <v:imagedata r:id="rId33" o:title=""/>
+            <v:imagedata r:id="rId32" o:title=""/>
           </v:shape>
         </w:pict>
       </w:r>
@@ -4923,7 +5084,7 @@
         </w:rPr>
         <w:pict>
           <v:shape id="Imagen 2" o:spid="_x0000_i1042" type="#_x0000_t75" alt="https://lh5.googleusercontent.com/ViFPUp80zPHqQG3cZKfWeJfuyyEdaV1cCi7xeMVjUe9ceJ7_k19gFXRwZFvDYZqpJgmZC1fHFwRbFlGEDgGHGhaDOq08rdrmZgJUDrAyeYl0HGRPOg" style="width:456pt;height:81pt;visibility:visible">
-            <v:imagedata r:id="rId34" o:title=""/>
+            <v:imagedata r:id="rId33" o:title=""/>
           </v:shape>
         </w:pict>
       </w:r>
@@ -5475,7 +5636,7 @@
         </w:rPr>
         <w:pict>
           <v:shape id="Imagen 1" o:spid="_x0000_i1043" type="#_x0000_t75" alt="https://lh6.googleusercontent.com/tierk3sTs7lVO2vF4qnkuP4OzgBeQM-NvnR6sQpMowtIPcPyTnYjeXT5rib_vF6ob_CpKAZI44_rEm-JzVyuL0d8Hob5dxN1OYijsfjKfA__puYTBQ" style="width:439.5pt;height:171.75pt;visibility:visible">
-            <v:imagedata r:id="rId35" o:title=""/>
+            <v:imagedata r:id="rId34" o:title=""/>
           </v:shape>
         </w:pict>
       </w:r>
@@ -5685,7 +5846,7 @@
         </w:rPr>
         <w:pict>
           <v:shape id="_x0000_i1044" type="#_x0000_t75" style="width:177.75pt;height:114.75pt">
-            <v:imagedata r:id="rId36" o:title="menudesplegable"/>
+            <v:imagedata r:id="rId35" o:title="menudesplegable"/>
           </v:shape>
         </w:pict>
       </w:r>
@@ -5924,7 +6085,7 @@
         </w:rPr>
         <w:pict>
           <v:shape id="_x0000_i1045" type="#_x0000_t75" style="width:413.25pt;height:190.5pt">
-            <v:imagedata r:id="rId37" o:title="Preferencias"/>
+            <v:imagedata r:id="rId36" o:title="Preferencias"/>
           </v:shape>
         </w:pict>
       </w:r>
@@ -6400,6 +6561,136 @@
           <w:color w:val="000000"/>
         </w:rPr>
         <w:t>.</w:t>
+      </w:r>
+    </w:p>
+    <w:p/>
+    <w:p>
+      <w:pPr>
+        <w:rPr>
+          <w:rFonts w:ascii="Arial" w:hAnsi="Arial"/>
+          <w:b/>
+        </w:rPr>
+      </w:pPr>
+      <w:bookmarkStart w:id="14" w:name="Trayicon"/>
+      <w:bookmarkEnd w:id="14"/>
+      <w:r>
+        <w:rPr>
+          <w:rFonts w:ascii="Arial" w:hAnsi="Arial"/>
+          <w:b/>
+        </w:rPr>
+        <w:t xml:space="preserve">4.5 </w:t>
+      </w:r>
+      <w:proofErr w:type="spellStart"/>
+      <w:r>
+        <w:rPr>
+          <w:rFonts w:ascii="Arial" w:hAnsi="Arial"/>
+          <w:b/>
+        </w:rPr>
+        <w:t>TrayIcon</w:t>
+      </w:r>
+      <w:proofErr w:type="spellEnd"/>
+    </w:p>
+    <w:p>
+      <w:pPr>
+        <w:rPr>
+          <w:rFonts w:ascii="Arial" w:hAnsi="Arial"/>
+        </w:rPr>
+      </w:pPr>
+      <w:r>
+        <w:rPr>
+          <w:noProof/>
+        </w:rPr>
+        <w:pict>
+          <v:shape id="_x0000_s1089" type="#_x0000_t75" style="position:absolute;margin-left:221.05pt;margin-top:6.7pt;width:164.25pt;height:28.5pt;z-index:10">
+            <v:imagedata r:id="rId37" o:title="TrayIcon"/>
+            <w10:wrap type="square"/>
+          </v:shape>
+        </w:pict>
+      </w:r>
+      <w:r>
+        <w:rPr>
+          <w:rFonts w:ascii="Arial" w:hAnsi="Arial"/>
+        </w:rPr>
+        <w:tab/>
+      </w:r>
+      <w:proofErr w:type="spellStart"/>
+      <w:r>
+        <w:rPr>
+          <w:rFonts w:ascii="Arial" w:hAnsi="Arial"/>
+        </w:rPr>
+        <w:t>Monaaco</w:t>
+      </w:r>
+      <w:proofErr w:type="spellEnd"/>
+      <w:r>
+        <w:rPr>
+          <w:rFonts w:ascii="Arial" w:hAnsi="Arial"/>
+        </w:rPr>
+        <w:t xml:space="preserve"> Player incluye un </w:t>
+      </w:r>
+      <w:proofErr w:type="spellStart"/>
+      <w:r>
+        <w:rPr>
+          <w:rFonts w:ascii="Arial" w:hAnsi="Arial"/>
+        </w:rPr>
+        <w:t>TrayIcon</w:t>
+      </w:r>
+      <w:proofErr w:type="spellEnd"/>
+      <w:r>
+        <w:rPr>
+          <w:rFonts w:ascii="Arial" w:hAnsi="Arial"/>
+        </w:rPr>
+        <w:t xml:space="preserve"> el cual se encuentra en la parte inferior derecha de la pantalla</w:t>
+      </w:r>
+    </w:p>
+    <w:p>
+      <w:pPr>
+        <w:rPr>
+          <w:rFonts w:ascii="Arial" w:hAnsi="Arial"/>
+          <w:color w:val="000000"/>
+        </w:rPr>
+      </w:pPr>
+      <w:r>
+        <w:rPr>
+          <w:noProof/>
+        </w:rPr>
+        <w:pict>
+          <v:shape id="_x0000_s1090" type="#_x0000_t75" style="position:absolute;margin-left:212.65pt;margin-top:9.95pt;width:200.25pt;height:73.5pt;z-index:11">
+            <v:imagedata r:id="rId38" o:title="TrayiconMenu"/>
+            <w10:wrap type="square"/>
+          </v:shape>
+        </w:pict>
+      </w:r>
+    </w:p>
+    <w:p>
+      <w:pPr>
+        <w:rPr>
+          <w:rFonts w:ascii="Arial" w:hAnsi="Arial"/>
+          <w:color w:val="000000"/>
+          <w:u w:val="single"/>
+        </w:rPr>
+      </w:pPr>
+      <w:r>
+        <w:rPr>
+          <w:rFonts w:ascii="Arial" w:hAnsi="Arial"/>
+          <w:color w:val="000000"/>
+        </w:rPr>
+        <w:t xml:space="preserve">Desde este icono, pulsando sobre él, podemos cerrar </w:t>
+      </w:r>
+      <w:proofErr w:type="spellStart"/>
+      <w:r>
+        <w:rPr>
+          <w:rFonts w:ascii="Arial" w:hAnsi="Arial"/>
+          <w:color w:val="000000"/>
+        </w:rPr>
+        <w:t>Monaaco</w:t>
+      </w:r>
+      <w:proofErr w:type="spellEnd"/>
+      <w:r>
+        <w:rPr>
+          <w:rFonts w:ascii="Arial" w:hAnsi="Arial"/>
+          <w:color w:val="000000"/>
+        </w:rPr>
+        <w:t xml:space="preserve"> Player, pasar a la siguiente canción o volver a la canción anterior.</w:t>
       </w:r>
     </w:p>
     <w:sectPr>
@@ -6780,6 +7071,17 @@
       <w:sz w:val="22"/>
       <w:szCs w:val="22"/>
       <w:lang w:eastAsia="en-US"/>
+    </w:rPr>
+  </w:style>
+  <w:style w:type="character" w:styleId="nfasis">
+    <w:name w:val="Emphasis"/>
+    <w:basedOn w:val="Fuentedeprrafopredeter"/>
+    <w:qFormat/>
+    <w:locked/>
+    <w:rsid w:val="00CD4997"/>
+    <w:rPr>
+      <w:i/>
+      <w:iCs/>
     </w:rPr>
   </w:style>
 </w:styles>

--- a/Manual de usuario/ManualWord.docx
+++ b/Manual de usuario/ManualWord.docx
@@ -2,6 +2,34 @@
 <file path=word/document.xml><?xml version="1.0" encoding="utf-8"?>
 <w:document xmlns:ve="http://schemas.openxmlformats.org/markup-compatibility/2006" xmlns:o="urn:schemas-microsoft-com:office:office" xmlns:r="http://schemas.openxmlformats.org/officeDocument/2006/relationships" xmlns:m="http://schemas.openxmlformats.org/officeDocument/2006/math" xmlns:v="urn:schemas-microsoft-com:vml" xmlns:wp="http://schemas.openxmlformats.org/drawingml/2006/wordprocessingDrawing" xmlns:w10="urn:schemas-microsoft-com:office:word" xmlns:w="http://schemas.openxmlformats.org/wordprocessingml/2006/main" xmlns:wne="http://schemas.microsoft.com/office/word/2006/wordml">
   <w:body>
+    <w:p>
+      <w:pPr>
+        <w:spacing w:after="0" w:line="240" w:lineRule="auto"/>
+        <w:ind w:left="-426" w:hanging="426"/>
+        <w:jc w:val="center"/>
+        <w:rPr>
+          <w:rFonts w:ascii="Times New Roman" w:hAnsi="Times New Roman" w:cs="Times New Roman"/>
+          <w:noProof/>
+          <w:sz w:val="24"/>
+          <w:szCs w:val="24"/>
+          <w:lang w:eastAsia="es-ES" w:bidi="he-IL"/>
+        </w:rPr>
+      </w:pPr>
+    </w:p>
+    <w:p>
+      <w:pPr>
+        <w:spacing w:after="0" w:line="240" w:lineRule="auto"/>
+        <w:ind w:left="-426" w:hanging="426"/>
+        <w:jc w:val="center"/>
+        <w:rPr>
+          <w:rFonts w:ascii="Times New Roman" w:hAnsi="Times New Roman" w:cs="Times New Roman"/>
+          <w:noProof/>
+          <w:sz w:val="24"/>
+          <w:szCs w:val="24"/>
+          <w:lang w:eastAsia="es-ES" w:bidi="he-IL"/>
+        </w:rPr>
+      </w:pPr>
+    </w:p>
     <w:p>
       <w:pPr>
         <w:spacing w:after="0" w:line="240" w:lineRule="auto"/>
@@ -140,11 +168,35 @@
         <w:jc w:val="center"/>
         <w:rPr>
           <w:rFonts w:ascii="Times New Roman" w:hAnsi="Times New Roman" w:cs="Times New Roman"/>
-          <w:sz w:val="24"/>
-          <w:szCs w:val="24"/>
-          <w:lang w:eastAsia="es-ES"/>
-        </w:rPr>
-      </w:pPr>
+          <w:noProof/>
+          <w:sz w:val="24"/>
+          <w:szCs w:val="24"/>
+          <w:lang w:eastAsia="es-ES" w:bidi="he-IL"/>
+        </w:rPr>
+      </w:pPr>
+    </w:p>
+    <w:p>
+      <w:pPr>
+        <w:spacing w:after="0" w:line="240" w:lineRule="auto"/>
+        <w:ind w:left="-426" w:hanging="426"/>
+        <w:jc w:val="center"/>
+        <w:rPr>
+          <w:rFonts w:ascii="Times New Roman" w:hAnsi="Times New Roman" w:cs="Times New Roman"/>
+          <w:sz w:val="24"/>
+          <w:szCs w:val="24"/>
+          <w:lang w:eastAsia="es-ES"/>
+        </w:rPr>
+      </w:pPr>
+      <w:r>
+        <w:rPr>
+          <w:rFonts w:ascii="Times New Roman" w:hAnsi="Times New Roman" w:cs="Times New Roman"/>
+          <w:noProof/>
+          <w:sz w:val="24"/>
+          <w:szCs w:val="24"/>
+          <w:lang w:eastAsia="es-ES" w:bidi="he-IL"/>
+        </w:rPr>
+        <w:t xml:space="preserve">     </w:t>
+      </w:r>
       <w:r>
         <w:rPr>
           <w:rFonts w:ascii="Times New Roman" w:hAnsi="Times New Roman" w:cs="Times New Roman"/>
@@ -593,18 +645,8 @@
             <w:rFonts w:ascii="Arial" w:hAnsi="Arial"/>
             <w:lang w:eastAsia="es-ES"/>
           </w:rPr>
-          <w:t xml:space="preserve">  Identificación en la pantalla de cada elemento de </w:t>
+          <w:t xml:space="preserve">  Identificación en la pantalla de cada elemento de Monaaco</w:t>
         </w:r>
-        <w:proofErr w:type="spellStart"/>
-        <w:r>
-          <w:rPr>
-            <w:rStyle w:val="Hipervnculo"/>
-            <w:rFonts w:ascii="Arial" w:hAnsi="Arial"/>
-            <w:lang w:eastAsia="es-ES"/>
-          </w:rPr>
-          <w:t>Monaaco</w:t>
-        </w:r>
-        <w:proofErr w:type="spellEnd"/>
       </w:hyperlink>
       <w:r>
         <w:rPr>
@@ -803,17 +845,8 @@
             <w:rStyle w:val="Hipervnculo"/>
             <w:rFonts w:ascii="Arial" w:hAnsi="Arial"/>
           </w:rPr>
-          <w:t xml:space="preserve">4.5 </w:t>
+          <w:t>4.5 TrayIcon</w:t>
         </w:r>
-        <w:proofErr w:type="spellStart"/>
-        <w:r>
-          <w:rPr>
-            <w:rStyle w:val="Hipervnculo"/>
-            <w:rFonts w:ascii="Arial" w:hAnsi="Arial"/>
-          </w:rPr>
-          <w:t>TrayIcon</w:t>
-        </w:r>
-        <w:proofErr w:type="spellEnd"/>
       </w:hyperlink>
     </w:p>
     <w:p>
@@ -1046,25 +1079,7 @@
           <w:color w:val="000000"/>
           <w:lang w:eastAsia="es-ES"/>
         </w:rPr>
-        <w:t>emos utilizar Monaaco para reproducir tanto archivos.mp3 como archivos .</w:t>
-      </w:r>
-      <w:proofErr w:type="spellStart"/>
-      <w:r>
-        <w:rPr>
-          <w:rFonts w:ascii="Arial" w:hAnsi="Arial"/>
-          <w:color w:val="000000"/>
-          <w:lang w:eastAsia="es-ES"/>
-        </w:rPr>
-        <w:t>ogg</w:t>
-      </w:r>
-      <w:proofErr w:type="spellEnd"/>
-      <w:r>
-        <w:rPr>
-          <w:rFonts w:ascii="Arial" w:hAnsi="Arial"/>
-          <w:color w:val="000000"/>
-          <w:lang w:eastAsia="es-ES"/>
-        </w:rPr>
-        <w:t>, si bien es cierto que la interacción</w:t>
+        <w:t>emos utilizar Monaaco para reproducir tanto archivos.mp3 como archivos .ogg, si bien es cierto que la interacción</w:t>
       </w:r>
       <w:r>
         <w:rPr>
@@ -1080,25 +1095,7 @@
           <w:color w:val="000000"/>
           <w:lang w:eastAsia="es-ES"/>
         </w:rPr>
-        <w:t xml:space="preserve"> con los archivos .</w:t>
-      </w:r>
-      <w:proofErr w:type="spellStart"/>
-      <w:r>
-        <w:rPr>
-          <w:rFonts w:ascii="Arial" w:hAnsi="Arial"/>
-          <w:color w:val="000000"/>
-          <w:lang w:eastAsia="es-ES"/>
-        </w:rPr>
-        <w:t>ogg</w:t>
-      </w:r>
-      <w:proofErr w:type="spellEnd"/>
-      <w:r>
-        <w:rPr>
-          <w:rFonts w:ascii="Arial" w:hAnsi="Arial"/>
-          <w:color w:val="000000"/>
-          <w:lang w:eastAsia="es-ES"/>
-        </w:rPr>
-        <w:t xml:space="preserve"> es menor que la ofrecida para .mp3.</w:t>
+        <w:t xml:space="preserve"> con los archivos .ogg es menor que la ofrecida para .mp3.</w:t>
       </w:r>
     </w:p>
     <w:p>
@@ -1344,10 +1341,12 @@
           <w:color w:val="000000"/>
           <w:lang w:eastAsia="es-ES"/>
         </w:rPr>
-        <w:t xml:space="preserve"> de </w:t>
-      </w:r>
-      <w:proofErr w:type="spellStart"/>
-      <w:r>
+        <w:t xml:space="preserve"> de Monaaco.</w:t>
+      </w:r>
+    </w:p>
+    <w:p>
+      <w:pPr>
+        <w:spacing w:after="0" w:line="240" w:lineRule="auto"/>
         <w:rPr>
           <w:rFonts w:ascii="Arial" w:hAnsi="Arial"/>
           <w:b/>
@@ -1355,10 +1354,12 @@
           <w:color w:val="000000"/>
           <w:lang w:eastAsia="es-ES"/>
         </w:rPr>
-        <w:t>Monaaco</w:t>
-      </w:r>
-      <w:proofErr w:type="spellEnd"/>
-      <w:r>
+      </w:pPr>
+    </w:p>
+    <w:p>
+      <w:pPr>
+        <w:spacing w:after="0" w:line="240" w:lineRule="auto"/>
+        <w:ind w:firstLine="708"/>
         <w:rPr>
           <w:rFonts w:ascii="Arial" w:hAnsi="Arial"/>
           <w:b/>
@@ -1366,12 +1367,8 @@
           <w:color w:val="000000"/>
           <w:lang w:eastAsia="es-ES"/>
         </w:rPr>
-        <w:t>.</w:t>
-      </w:r>
-    </w:p>
-    <w:p>
-      <w:pPr>
-        <w:spacing w:after="0" w:line="240" w:lineRule="auto"/>
+      </w:pPr>
+      <w:r>
         <w:rPr>
           <w:rFonts w:ascii="Arial" w:hAnsi="Arial"/>
           <w:b/>
@@ -1379,12 +1376,12 @@
           <w:color w:val="000000"/>
           <w:lang w:eastAsia="es-ES"/>
         </w:rPr>
-      </w:pPr>
-    </w:p>
-    <w:p>
-      <w:pPr>
-        <w:spacing w:after="0" w:line="240" w:lineRule="auto"/>
-        <w:ind w:firstLine="708"/>
+        <w:t>2.1 Instalación</w:t>
+      </w:r>
+    </w:p>
+    <w:p>
+      <w:pPr>
+        <w:spacing w:after="0" w:line="240" w:lineRule="auto"/>
         <w:rPr>
           <w:rFonts w:ascii="Arial" w:hAnsi="Arial"/>
           <w:b/>
@@ -1393,28 +1390,6 @@
           <w:lang w:eastAsia="es-ES"/>
         </w:rPr>
       </w:pPr>
-      <w:r>
-        <w:rPr>
-          <w:rFonts w:ascii="Arial" w:hAnsi="Arial"/>
-          <w:b/>
-          <w:bCs/>
-          <w:color w:val="000000"/>
-          <w:lang w:eastAsia="es-ES"/>
-        </w:rPr>
-        <w:t>2.1 Instalación</w:t>
-      </w:r>
-    </w:p>
-    <w:p>
-      <w:pPr>
-        <w:spacing w:after="0" w:line="240" w:lineRule="auto"/>
-        <w:rPr>
-          <w:rFonts w:ascii="Arial" w:hAnsi="Arial"/>
-          <w:b/>
-          <w:bCs/>
-          <w:color w:val="000000"/>
-          <w:lang w:eastAsia="es-ES"/>
-        </w:rPr>
-      </w:pPr>
     </w:p>
     <w:p>
       <w:pPr>
@@ -1451,27 +1426,7 @@
           <w:color w:val="000000"/>
           <w:lang w:eastAsia="es-ES"/>
         </w:rPr>
-        <w:t xml:space="preserve">” y nos saldrá un </w:t>
-      </w:r>
-      <w:proofErr w:type="spellStart"/>
-      <w:r>
-        <w:rPr>
-          <w:rFonts w:ascii="Arial" w:hAnsi="Arial"/>
-          <w:bCs/>
-          <w:color w:val="000000"/>
-          <w:lang w:eastAsia="es-ES"/>
-        </w:rPr>
-        <w:t>splash</w:t>
-      </w:r>
-      <w:proofErr w:type="spellEnd"/>
-      <w:r>
-        <w:rPr>
-          <w:rFonts w:ascii="Arial" w:hAnsi="Arial"/>
-          <w:bCs/>
-          <w:color w:val="000000"/>
-          <w:lang w:eastAsia="es-ES"/>
-        </w:rPr>
-        <w:t xml:space="preserve"> de un mono y posteriormente la siguiente ventana:</w:t>
+        <w:t>” y nos saldrá un splash de un mono y posteriormente la siguiente ventana:</w:t>
       </w:r>
     </w:p>
     <w:p>
@@ -1572,27 +1527,7 @@
           <w:color w:val="000000"/>
           <w:lang w:eastAsia="es-ES"/>
         </w:rPr>
-        <w:t xml:space="preserve">Aquí podremos elegir qué </w:t>
-      </w:r>
-      <w:proofErr w:type="spellStart"/>
-      <w:r>
-        <w:rPr>
-          <w:rFonts w:ascii="Arial" w:hAnsi="Arial"/>
-          <w:bCs/>
-          <w:color w:val="000000"/>
-          <w:lang w:eastAsia="es-ES"/>
-        </w:rPr>
-        <w:t>idoma</w:t>
-      </w:r>
-      <w:proofErr w:type="spellEnd"/>
-      <w:r>
-        <w:rPr>
-          <w:rFonts w:ascii="Arial" w:hAnsi="Arial"/>
-          <w:bCs/>
-          <w:color w:val="000000"/>
-          <w:lang w:eastAsia="es-ES"/>
-        </w:rPr>
-        <w:t xml:space="preserve"> queremos. En nuestro caso “Español”. </w:t>
+        <w:t xml:space="preserve">Aquí podremos elegir qué idoma queremos. En nuestro caso “Español”. </w:t>
       </w:r>
     </w:p>
     <w:p>
@@ -1712,27 +1647,7 @@
           <w:color w:val="000000"/>
           <w:lang w:eastAsia="es-ES"/>
         </w:rPr>
-        <w:t xml:space="preserve">mo se cita en el texto, cerramos todas las aplicaciones que tengamos iniciadas y hacemos </w:t>
-      </w:r>
-      <w:proofErr w:type="spellStart"/>
-      <w:r>
-        <w:rPr>
-          <w:rFonts w:ascii="Arial" w:hAnsi="Arial"/>
-          <w:bCs/>
-          <w:color w:val="000000"/>
-          <w:lang w:eastAsia="es-ES"/>
-        </w:rPr>
-        <w:t>click</w:t>
-      </w:r>
-      <w:proofErr w:type="spellEnd"/>
-      <w:r>
-        <w:rPr>
-          <w:rFonts w:ascii="Arial" w:hAnsi="Arial"/>
-          <w:bCs/>
-          <w:color w:val="000000"/>
-          <w:lang w:eastAsia="es-ES"/>
-        </w:rPr>
-        <w:t xml:space="preserve"> en siguiente</w:t>
+        <w:t>mo se cita en el texto, cerramos todas las aplicaciones que tengamos iniciadas y hacemos click en siguiente</w:t>
       </w:r>
       <w:r>
         <w:rPr>
@@ -2153,6 +2068,7 @@
           <w:color w:val="000000"/>
           <w:lang w:eastAsia="es-ES"/>
         </w:rPr>
+        <w:lastRenderedPageBreak/>
         <w:pict>
           <v:shape id="_x0000_i1030" type="#_x0000_t75" style="width:375.75pt;height:294.75pt">
             <v:imagedata r:id="rId13" o:title=""/>
@@ -2180,7 +2096,6 @@
           <w:szCs w:val="16"/>
           <w:lang w:eastAsia="es-ES"/>
         </w:rPr>
-        <w:lastRenderedPageBreak/>
         <w:t>Ilustración del Instalador: Instalación completad.</w:t>
       </w:r>
     </w:p>
@@ -2261,19 +2176,8 @@
           <w:color w:val="000000"/>
           <w:lang w:eastAsia="es-ES"/>
         </w:rPr>
-        <w:t xml:space="preserve">tener una mayor accesibilidad a </w:t>
-      </w:r>
-      <w:proofErr w:type="spellStart"/>
-      <w:r>
-        <w:rPr>
-          <w:rFonts w:ascii="Arial" w:hAnsi="Arial"/>
-          <w:bCs/>
-          <w:color w:val="000000"/>
-          <w:lang w:eastAsia="es-ES"/>
-        </w:rPr>
-        <w:t>Monaaco</w:t>
-      </w:r>
-      <w:proofErr w:type="spellEnd"/>
+        <w:t>tener una mayor accesibilidad a Monaaco</w:t>
+      </w:r>
       <w:r>
         <w:rPr>
           <w:rFonts w:ascii="Arial" w:hAnsi="Arial"/>
@@ -2331,31 +2235,7 @@
           <w:szCs w:val="16"/>
           <w:lang w:eastAsia="es-ES"/>
         </w:rPr>
-        <w:t xml:space="preserve">Icono de </w:t>
-      </w:r>
-      <w:proofErr w:type="spellStart"/>
-      <w:r>
-        <w:rPr>
-          <w:rFonts w:ascii="Verdana" w:eastAsia="Adobe Fangsong Std R" w:hAnsi="Verdana"/>
-          <w:bCs/>
-          <w:color w:val="000000"/>
-          <w:sz w:val="16"/>
-          <w:szCs w:val="16"/>
-          <w:lang w:eastAsia="es-ES"/>
-        </w:rPr>
-        <w:t>Monaaco</w:t>
-      </w:r>
-      <w:proofErr w:type="spellEnd"/>
-      <w:r>
-        <w:rPr>
-          <w:rFonts w:ascii="Verdana" w:eastAsia="Adobe Fangsong Std R" w:hAnsi="Verdana"/>
-          <w:bCs/>
-          <w:color w:val="000000"/>
-          <w:sz w:val="16"/>
-          <w:szCs w:val="16"/>
-          <w:lang w:eastAsia="es-ES"/>
-        </w:rPr>
-        <w:t xml:space="preserve"> Player</w:t>
+        <w:t>Icono de Monaaco Player</w:t>
       </w:r>
     </w:p>
     <w:p>
@@ -2390,10 +2270,41 @@
           <w:color w:val="000000"/>
           <w:lang w:eastAsia="es-ES"/>
         </w:rPr>
-        <w:t xml:space="preserve">2.2 </w:t>
-      </w:r>
-      <w:proofErr w:type="spellStart"/>
-      <w:r>
+        <w:t>2.2 Desintalación</w:t>
+      </w:r>
+    </w:p>
+    <w:p>
+      <w:pPr>
+        <w:spacing w:after="0" w:line="240" w:lineRule="auto"/>
+        <w:rPr>
+          <w:rStyle w:val="apple-style-span"/>
+          <w:rFonts w:ascii="Arial" w:hAnsi="Arial"/>
+          <w:color w:val="333333"/>
+        </w:rPr>
+      </w:pPr>
+      <w:r>
+        <w:rPr>
+          <w:rStyle w:val="apple-style-span"/>
+          <w:rFonts w:ascii="Arial" w:hAnsi="Arial"/>
+          <w:color w:val="333333"/>
+        </w:rPr>
+        <w:t>Nos vamos al menu inicio de Windows y seleccionamos Desinstalar de la carpeta Monaaco:</w:t>
+      </w:r>
+    </w:p>
+    <w:p>
+      <w:pPr>
+        <w:spacing w:after="0" w:line="240" w:lineRule="auto"/>
+        <w:rPr>
+          <w:rStyle w:val="apple-style-span"/>
+          <w:rFonts w:ascii="Arial" w:hAnsi="Arial"/>
+          <w:color w:val="333333"/>
+        </w:rPr>
+      </w:pPr>
+    </w:p>
+    <w:p>
+      <w:pPr>
+        <w:spacing w:after="0" w:line="240" w:lineRule="auto"/>
+        <w:jc w:val="center"/>
         <w:rPr>
           <w:rFonts w:ascii="Arial" w:hAnsi="Arial"/>
           <w:b/>
@@ -2401,92 +2312,14 @@
           <w:color w:val="000000"/>
           <w:lang w:eastAsia="es-ES"/>
         </w:rPr>
-        <w:t>Desintalación</w:t>
-      </w:r>
-      <w:proofErr w:type="spellEnd"/>
-    </w:p>
-    <w:p>
-      <w:pPr>
-        <w:spacing w:after="0" w:line="240" w:lineRule="auto"/>
+      </w:pPr>
+      <w:r>
         <w:rPr>
           <w:rStyle w:val="apple-style-span"/>
           <w:rFonts w:ascii="Arial" w:hAnsi="Arial"/>
           <w:color w:val="333333"/>
         </w:rPr>
-      </w:pPr>
-      <w:r>
-        <w:rPr>
-          <w:rStyle w:val="apple-style-span"/>
-          <w:rFonts w:ascii="Arial" w:hAnsi="Arial"/>
-          <w:color w:val="333333"/>
-        </w:rPr>
-        <w:t xml:space="preserve">Nos vamos al </w:t>
-      </w:r>
-      <w:proofErr w:type="spellStart"/>
-      <w:r>
-        <w:rPr>
-          <w:rStyle w:val="apple-style-span"/>
-          <w:rFonts w:ascii="Arial" w:hAnsi="Arial"/>
-          <w:color w:val="333333"/>
-        </w:rPr>
-        <w:t>menu</w:t>
-      </w:r>
-      <w:proofErr w:type="spellEnd"/>
-      <w:r>
-        <w:rPr>
-          <w:rStyle w:val="apple-style-span"/>
-          <w:rFonts w:ascii="Arial" w:hAnsi="Arial"/>
-          <w:color w:val="333333"/>
-        </w:rPr>
-        <w:t xml:space="preserve"> inicio de Windows y seleccionamos Desinstalar de la carpeta </w:t>
-      </w:r>
-      <w:proofErr w:type="spellStart"/>
-      <w:r>
-        <w:rPr>
-          <w:rStyle w:val="apple-style-span"/>
-          <w:rFonts w:ascii="Arial" w:hAnsi="Arial"/>
-          <w:color w:val="333333"/>
-        </w:rPr>
-        <w:t>Monaaco</w:t>
-      </w:r>
-      <w:proofErr w:type="spellEnd"/>
-      <w:r>
-        <w:rPr>
-          <w:rStyle w:val="apple-style-span"/>
-          <w:rFonts w:ascii="Arial" w:hAnsi="Arial"/>
-          <w:color w:val="333333"/>
-        </w:rPr>
-        <w:t>:</w:t>
-      </w:r>
-    </w:p>
-    <w:p>
-      <w:pPr>
-        <w:spacing w:after="0" w:line="240" w:lineRule="auto"/>
-        <w:rPr>
-          <w:rStyle w:val="apple-style-span"/>
-          <w:rFonts w:ascii="Arial" w:hAnsi="Arial"/>
-          <w:color w:val="333333"/>
-        </w:rPr>
-      </w:pPr>
-    </w:p>
-    <w:p>
-      <w:pPr>
-        <w:spacing w:after="0" w:line="240" w:lineRule="auto"/>
-        <w:jc w:val="center"/>
-        <w:rPr>
-          <w:rFonts w:ascii="Arial" w:hAnsi="Arial"/>
-          <w:b/>
-          <w:bCs/>
-          <w:color w:val="000000"/>
-          <w:lang w:eastAsia="es-ES"/>
-        </w:rPr>
-      </w:pPr>
-      <w:r>
-        <w:rPr>
-          <w:rStyle w:val="apple-style-span"/>
-          <w:rFonts w:ascii="Arial" w:hAnsi="Arial"/>
-          <w:color w:val="333333"/>
-        </w:rPr>
+        <w:lastRenderedPageBreak/>
         <w:pict>
           <v:shape id="_x0000_i1032" type="#_x0000_t75" style="width:192.75pt;height:342pt">
             <v:imagedata r:id="rId14" o:title="Desinst_1"/>
@@ -2520,53 +2353,35 @@
           <w:rFonts w:ascii="Arial" w:hAnsi="Arial"/>
           <w:color w:val="333333"/>
         </w:rPr>
+        <w:t>Nos saldrá la siguiente pantalla informándonos que se va a desinstalar Monaaco y, que para poder realizar la desinstalación no deberemos tener la aplicación abierta.</w:t>
+      </w:r>
+    </w:p>
+    <w:p>
+      <w:pPr>
+        <w:spacing w:after="0" w:line="240" w:lineRule="auto"/>
+        <w:rPr>
+          <w:rStyle w:val="apple-style-span"/>
+          <w:rFonts w:ascii="Arial" w:hAnsi="Arial"/>
+          <w:color w:val="333333"/>
+        </w:rPr>
+      </w:pPr>
+    </w:p>
+    <w:p>
+      <w:pPr>
+        <w:spacing w:after="0" w:line="240" w:lineRule="auto"/>
+        <w:rPr>
+          <w:rStyle w:val="apple-style-span"/>
+          <w:rFonts w:ascii="Arial" w:hAnsi="Arial"/>
+          <w:color w:val="333333"/>
+        </w:rPr>
+      </w:pPr>
+      <w:r>
+        <w:rPr>
+          <w:rStyle w:val="apple-style-span"/>
+          <w:rFonts w:ascii="Arial" w:hAnsi="Arial"/>
+          <w:color w:val="333333"/>
+        </w:rPr>
         <w:lastRenderedPageBreak/>
-        <w:t xml:space="preserve">Nos saldrá la siguiente pantalla informándonos que se va a desinstalar </w:t>
-      </w:r>
-      <w:proofErr w:type="spellStart"/>
-      <w:r>
-        <w:rPr>
-          <w:rStyle w:val="apple-style-span"/>
-          <w:rFonts w:ascii="Arial" w:hAnsi="Arial"/>
-          <w:color w:val="333333"/>
-        </w:rPr>
-        <w:t>Monaaco</w:t>
-      </w:r>
-      <w:proofErr w:type="spellEnd"/>
-      <w:r>
-        <w:rPr>
-          <w:rStyle w:val="apple-style-span"/>
-          <w:rFonts w:ascii="Arial" w:hAnsi="Arial"/>
-          <w:color w:val="333333"/>
-        </w:rPr>
-        <w:t xml:space="preserve"> y, que para poder realizar la desinstalación no deberemos tener la aplicación abierta.</w:t>
-      </w:r>
-    </w:p>
-    <w:p>
-      <w:pPr>
-        <w:spacing w:after="0" w:line="240" w:lineRule="auto"/>
-        <w:rPr>
-          <w:rStyle w:val="apple-style-span"/>
-          <w:rFonts w:ascii="Arial" w:hAnsi="Arial"/>
-          <w:color w:val="333333"/>
-        </w:rPr>
-      </w:pPr>
-    </w:p>
-    <w:p>
-      <w:pPr>
-        <w:spacing w:after="0" w:line="240" w:lineRule="auto"/>
-        <w:rPr>
-          <w:rStyle w:val="apple-style-span"/>
-          <w:rFonts w:ascii="Arial" w:hAnsi="Arial"/>
-          <w:color w:val="333333"/>
-        </w:rPr>
-      </w:pPr>
-      <w:r>
-        <w:rPr>
-          <w:rStyle w:val="apple-style-span"/>
-          <w:rFonts w:ascii="Arial" w:hAnsi="Arial"/>
-          <w:color w:val="333333"/>
-        </w:rPr>
         <w:pict>
           <v:shape id="_x0000_i1033" type="#_x0000_t75" style="width:384pt;height:300.75pt">
             <v:imagedata r:id="rId15" o:title="Desinst_2"/>
@@ -2671,6 +2486,7 @@
           <w:sz w:val="18"/>
           <w:szCs w:val="18"/>
         </w:rPr>
+        <w:lastRenderedPageBreak/>
         <w:t>Pulsamos el botón Desinstalar y nos mostrará una barra de progreso informándonos de todos los archivos que van eliminando:</w:t>
       </w:r>
     </w:p>
@@ -2801,6 +2617,7 @@
           <w:rFonts w:ascii="Arial" w:hAnsi="Arial"/>
           <w:color w:val="333333"/>
         </w:rPr>
+        <w:lastRenderedPageBreak/>
         <w:pict>
           <v:shape id="_x0000_i1036" type="#_x0000_t75" style="width:384.75pt;height:302.25pt">
             <v:imagedata r:id="rId18" o:title="Desinst_5"/>
@@ -2845,25 +2662,7 @@
           <w:rFonts w:ascii="Arial" w:hAnsi="Arial"/>
           <w:color w:val="333333"/>
         </w:rPr>
-        <w:t xml:space="preserve">Y veremos como ya no se encuentra la carpeta de </w:t>
-      </w:r>
-      <w:proofErr w:type="spellStart"/>
-      <w:r>
-        <w:rPr>
-          <w:rStyle w:val="apple-style-span"/>
-          <w:rFonts w:ascii="Arial" w:hAnsi="Arial"/>
-          <w:color w:val="333333"/>
-        </w:rPr>
-        <w:t>Monaaco</w:t>
-      </w:r>
-      <w:proofErr w:type="spellEnd"/>
-      <w:r>
-        <w:rPr>
-          <w:rStyle w:val="apple-style-span"/>
-          <w:rFonts w:ascii="Arial" w:hAnsi="Arial"/>
-          <w:color w:val="333333"/>
-        </w:rPr>
-        <w:t xml:space="preserve"> en el menú de inicio de Windows, ni en archivos de programa, ni el acceso directo que se nos crea en la instalación en el escritorio.</w:t>
+        <w:t>Y veremos como ya no se encuentra la carpeta de Monaaco en el menú de inicio de Windows, ni en archivos de programa, ni el acceso directo que se nos crea en la instalación en el escritorio.</w:t>
       </w:r>
     </w:p>
     <w:p>
@@ -3306,6 +3105,7 @@
           <w:color w:val="000000"/>
           <w:lang w:eastAsia="es-ES"/>
         </w:rPr>
+        <w:lastRenderedPageBreak/>
         <w:pict>
           <v:shape id="_x0000_i1037" type="#_x0000_t75" style="width:425.25pt;height:315.75pt">
             <v:imagedata r:id="rId19" o:title="TODO"/>
@@ -3423,7 +3223,6 @@
           <w:color w:val="000000"/>
           <w:lang w:eastAsia="es-ES"/>
         </w:rPr>
-        <w:lastRenderedPageBreak/>
         <w:t>Etiqueta A: El Menú, que nos aporta algunas funcionalidades importantes mediante un menú desplegable, ver punto 4.4 del manual.</w:t>
       </w:r>
     </w:p>
@@ -3715,7 +3514,16 @@
           <w:color w:val="000000"/>
           <w:lang w:eastAsia="es-ES"/>
         </w:rPr>
-        <w:t>Ahora que sabemos lo que es el reproductor, vamos a ver para qué sirven los botones que hay en él. Como se puede apreciar en la figura que se muestra a continuación hay una zona central bordeada y más sombreada, esta zona consta de 3 botones básicos:</w:t>
+        <w:t xml:space="preserve">Ahora que sabemos lo que es el reproductor, vamos a ver para qué sirven los botones que hay en él. Como se puede apreciar en la figura que se muestra a </w:t>
+      </w:r>
+      <w:r>
+        <w:rPr>
+          <w:rFonts w:ascii="Arial" w:hAnsi="Arial"/>
+          <w:color w:val="000000"/>
+          <w:lang w:eastAsia="es-ES"/>
+        </w:rPr>
+        <w:lastRenderedPageBreak/>
+        <w:t>continuación hay una zona central bordeada y más sombreada, esta zona consta de 3 botones básicos:</w:t>
       </w:r>
       <w:r>
         <w:rPr>
@@ -3854,7 +3662,6 @@
           <w:szCs w:val="24"/>
           <w:lang w:eastAsia="es-ES"/>
         </w:rPr>
-        <w:lastRenderedPageBreak/>
         <w:br/>
       </w:r>
       <w:r>
@@ -4079,23 +3886,7 @@
           <w:rFonts w:ascii="Arial" w:hAnsi="Arial"/>
           <w:color w:val="000000"/>
         </w:rPr>
-        <w:t xml:space="preserve">Biblioteca: Este botón nos abre otra parte importante de </w:t>
-      </w:r>
-      <w:proofErr w:type="spellStart"/>
-      <w:r>
-        <w:rPr>
-          <w:rFonts w:ascii="Arial" w:hAnsi="Arial"/>
-          <w:color w:val="000000"/>
-        </w:rPr>
-        <w:t>Monaaco</w:t>
-      </w:r>
-      <w:proofErr w:type="spellEnd"/>
-      <w:r>
-        <w:rPr>
-          <w:rFonts w:ascii="Arial" w:hAnsi="Arial"/>
-          <w:color w:val="000000"/>
-        </w:rPr>
-        <w:t xml:space="preserve">, esta parte es la biblioteca, la biblioteca es donde están todas las canciones que se pueden </w:t>
+        <w:t xml:space="preserve">Biblioteca: Este botón nos abre otra parte importante de Monaaco, esta parte es la biblioteca, la biblioteca es donde están todas las canciones que se pueden </w:t>
       </w:r>
       <w:r>
         <w:rPr>
@@ -4340,7 +4131,15 @@
           <w:rFonts w:ascii="Arial" w:hAnsi="Arial"/>
           <w:color w:val="000000"/>
         </w:rPr>
-        <w:t xml:space="preserve">Añadir: Sirve para añadir una o varias canciones a la biblioteca, podemos seleccionar una o varias carpetas para que agregue todas las canciones que haya en su </w:t>
+        <w:t xml:space="preserve">Añadir: Sirve para añadir una o varias canciones a la biblioteca, podemos seleccionar una o varias carpetas para que agregue todas las </w:t>
+      </w:r>
+      <w:r>
+        <w:rPr>
+          <w:rFonts w:ascii="Arial" w:hAnsi="Arial"/>
+          <w:color w:val="000000"/>
+        </w:rPr>
+        <w:lastRenderedPageBreak/>
+        <w:t xml:space="preserve">canciones que haya en su </w:t>
       </w:r>
       <w:r>
         <w:rPr>
@@ -4378,72 +4177,7 @@
           <w:rFonts w:ascii="Arial" w:hAnsi="Arial"/>
           <w:color w:val="000000"/>
         </w:rPr>
-        <w:lastRenderedPageBreak/>
-        <w:t xml:space="preserve">Se recomienda agregar todo el </w:t>
-      </w:r>
-      <w:proofErr w:type="spellStart"/>
-      <w:r>
-        <w:rPr>
-          <w:rFonts w:ascii="Arial" w:hAnsi="Arial"/>
-          <w:color w:val="000000"/>
-        </w:rPr>
-        <w:t>directorório</w:t>
-      </w:r>
-      <w:proofErr w:type="spellEnd"/>
-      <w:r>
-        <w:rPr>
-          <w:rFonts w:ascii="Arial" w:hAnsi="Arial"/>
-          <w:color w:val="000000"/>
-        </w:rPr>
-        <w:t xml:space="preserve"> de música para que así </w:t>
-      </w:r>
-      <w:proofErr w:type="spellStart"/>
-      <w:r>
-        <w:rPr>
-          <w:rFonts w:ascii="Arial" w:hAnsi="Arial"/>
-          <w:color w:val="000000"/>
-        </w:rPr>
-        <w:t>Monaaco</w:t>
-      </w:r>
-      <w:proofErr w:type="spellEnd"/>
-      <w:r>
-        <w:rPr>
-          <w:rFonts w:ascii="Arial" w:hAnsi="Arial"/>
-          <w:color w:val="000000"/>
-        </w:rPr>
-        <w:t xml:space="preserve"> Player tenga una </w:t>
-      </w:r>
-      <w:proofErr w:type="spellStart"/>
-      <w:r>
-        <w:rPr>
-          <w:rFonts w:ascii="Arial" w:hAnsi="Arial"/>
-          <w:color w:val="000000"/>
-        </w:rPr>
-        <w:t>libería</w:t>
-      </w:r>
-      <w:proofErr w:type="spellEnd"/>
-      <w:r>
-        <w:rPr>
-          <w:rFonts w:ascii="Arial" w:hAnsi="Arial"/>
-          <w:color w:val="000000"/>
-        </w:rPr>
-        <w:t xml:space="preserve"> lo </w:t>
-      </w:r>
-      <w:proofErr w:type="spellStart"/>
-      <w:r>
-        <w:rPr>
-          <w:rFonts w:ascii="Arial" w:hAnsi="Arial"/>
-          <w:color w:val="000000"/>
-        </w:rPr>
-        <w:t>mas</w:t>
-      </w:r>
-      <w:proofErr w:type="spellEnd"/>
-      <w:r>
-        <w:rPr>
-          <w:rFonts w:ascii="Arial" w:hAnsi="Arial"/>
-          <w:color w:val="000000"/>
-        </w:rPr>
-        <w:t xml:space="preserve"> completa posible.</w:t>
+        <w:t>Se recomienda agregar todo el directorório de música para que así Monaaco Player tenga una libería lo mas completa posible.</w:t>
       </w:r>
     </w:p>
     <w:p>
@@ -4931,7 +4665,6 @@
         </w:rPr>
         <w:t>total(</w:t>
       </w:r>
-      <w:proofErr w:type="spellStart"/>
       <w:proofErr w:type="gramEnd"/>
       <w:r>
         <w:rPr>
@@ -4939,16 +4672,7 @@
           <w:color w:val="000000"/>
           <w:lang w:eastAsia="es-ES"/>
         </w:rPr>
-        <w:t>seg</w:t>
-      </w:r>
-      <w:proofErr w:type="spellEnd"/>
-      <w:r>
-        <w:rPr>
-          <w:rFonts w:ascii="Arial" w:hAnsi="Arial"/>
-          <w:color w:val="000000"/>
-          <w:lang w:eastAsia="es-ES"/>
-        </w:rPr>
-        <w:t>), Genero.</w:t>
+        <w:t>seg), Genero.</w:t>
       </w:r>
     </w:p>
     <w:p>
@@ -5209,6 +4933,7 @@
           <w:color w:val="000000"/>
           <w:lang w:eastAsia="es-ES"/>
         </w:rPr>
+        <w:lastRenderedPageBreak/>
         <w:t>Al igual que en el caso de Agregar, Elimina</w:t>
       </w:r>
       <w:r>
@@ -5237,7 +4962,6 @@
           <w:u w:val="single"/>
           <w:lang w:eastAsia="es-ES"/>
         </w:rPr>
-        <w:lastRenderedPageBreak/>
         <w:t>rápido</w:t>
       </w:r>
       <w:proofErr w:type="gramEnd"/>
@@ -5563,25 +5287,7 @@
           <w:color w:val="000000"/>
           <w:lang w:eastAsia="es-ES"/>
         </w:rPr>
-        <w:t xml:space="preserve">su </w:t>
-      </w:r>
-      <w:proofErr w:type="spellStart"/>
-      <w:r>
-        <w:rPr>
-          <w:rFonts w:ascii="Arial" w:hAnsi="Arial"/>
-          <w:color w:val="000000"/>
-          <w:lang w:eastAsia="es-ES"/>
-        </w:rPr>
-        <w:t>metainformación</w:t>
-      </w:r>
-      <w:proofErr w:type="spellEnd"/>
-      <w:r>
-        <w:rPr>
-          <w:rFonts w:ascii="Arial" w:hAnsi="Arial"/>
-          <w:color w:val="000000"/>
-          <w:lang w:eastAsia="es-ES"/>
-        </w:rPr>
-        <w:t xml:space="preserve"> se mostrará </w:t>
+        <w:t xml:space="preserve">su metainformación se mostrará </w:t>
       </w:r>
       <w:r>
         <w:rPr>
@@ -5731,7 +5437,7 @@
           <w:rFonts w:ascii="Arial" w:hAnsi="Arial"/>
           <w:color w:val="000000"/>
         </w:rPr>
-        <w:t xml:space="preserve">Otra utilidad de la lista de reproducción es la posibilidad  de desordenar las canciones que se están reproduciendo, para ello tendremos que pulsar el botón desordenar que hay en la parte inferior de la lista de reproducción. Si por el contrario se quiere ordenar la lista de reproducción a nuestro gusto, simplemente debemos </w:t>
+        <w:t xml:space="preserve">Otra utilidad de la lista de reproducción es la posibilidad  de desordenar las canciones que se están reproduciendo, para ello tendremos que pulsar el botón desordenar que hay en la parte inferior de la lista de reproducción. Si por el contrario </w:t>
       </w:r>
       <w:r>
         <w:rPr>
@@ -5739,7 +5445,7 @@
           <w:color w:val="000000"/>
         </w:rPr>
         <w:lastRenderedPageBreak/>
-        <w:t xml:space="preserve">coger cada canción de la lista y arrastrarla hasta la posición que queremos que ocupe en nuestra lista de reproducción. </w:t>
+        <w:t xml:space="preserve">se quiere ordenar la lista de reproducción a nuestro gusto, simplemente debemos coger cada canción de la lista y arrastrarla hasta la posición que queremos que ocupe en nuestra lista de reproducción. </w:t>
       </w:r>
     </w:p>
     <w:p>
@@ -5881,9 +5587,8 @@
           <w:szCs w:val="16"/>
           <w:lang w:eastAsia="es-ES"/>
         </w:rPr>
-        <w:t xml:space="preserve">l menú </w:t>
-      </w:r>
-      <w:proofErr w:type="spellStart"/>
+        <w:t>l menú Monaaco</w:t>
+      </w:r>
       <w:r>
         <w:rPr>
           <w:rFonts w:ascii="Verdana" w:hAnsi="Verdana" w:cs="Times New Roman"/>
@@ -5892,17 +5597,6 @@
           <w:szCs w:val="16"/>
           <w:lang w:eastAsia="es-ES"/>
         </w:rPr>
-        <w:t>Monaaco</w:t>
-      </w:r>
-      <w:proofErr w:type="spellEnd"/>
-      <w:r>
-        <w:rPr>
-          <w:rFonts w:ascii="Verdana" w:hAnsi="Verdana" w:cs="Times New Roman"/>
-          <w:color w:val="000000"/>
-          <w:sz w:val="16"/>
-          <w:szCs w:val="16"/>
-          <w:lang w:eastAsia="es-ES"/>
-        </w:rPr>
         <w:t>.</w:t>
       </w:r>
     </w:p>
@@ -5998,25 +5692,7 @@
           <w:color w:val="000000"/>
           <w:lang w:eastAsia="es-ES"/>
         </w:rPr>
-        <w:t xml:space="preserve"> Para saber </w:t>
-      </w:r>
-      <w:proofErr w:type="spellStart"/>
-      <w:r>
-        <w:rPr>
-          <w:rFonts w:ascii="Arial" w:hAnsi="Arial"/>
-          <w:color w:val="000000"/>
-          <w:lang w:eastAsia="es-ES"/>
-        </w:rPr>
-        <w:t>como</w:t>
-      </w:r>
-      <w:proofErr w:type="spellEnd"/>
-      <w:r>
-        <w:rPr>
-          <w:rFonts w:ascii="Arial" w:hAnsi="Arial"/>
-          <w:color w:val="000000"/>
-          <w:lang w:eastAsia="es-ES"/>
-        </w:rPr>
-        <w:t xml:space="preserve"> modificar la biblioteca por defecto debemos hacer clic en preferencias. </w:t>
+        <w:t xml:space="preserve"> Para saber como modificar la biblioteca por defecto debemos hacer clic en preferencias. </w:t>
       </w:r>
     </w:p>
     <w:p>
@@ -6083,6 +5759,7 @@
           <w:color w:val="000000"/>
           <w:lang w:eastAsia="es-ES"/>
         </w:rPr>
+        <w:lastRenderedPageBreak/>
         <w:pict>
           <v:shape id="_x0000_i1045" type="#_x0000_t75" style="width:413.25pt;height:190.5pt">
             <v:imagedata r:id="rId36" o:title="Preferencias"/>
@@ -6109,7 +5786,6 @@
           <w:szCs w:val="16"/>
           <w:lang w:eastAsia="es-ES"/>
         </w:rPr>
-        <w:lastRenderedPageBreak/>
         <w:t>Ilustración de</w:t>
       </w:r>
       <w:r>
@@ -6165,25 +5841,7 @@
           <w:color w:val="000000"/>
           <w:lang w:eastAsia="es-ES"/>
         </w:rPr>
-        <w:t xml:space="preserve"> a nuestro antojo, así como cambiar la carpeta del </w:t>
-      </w:r>
-      <w:proofErr w:type="spellStart"/>
-      <w:r>
-        <w:rPr>
-          <w:rFonts w:ascii="Arial" w:hAnsi="Arial"/>
-          <w:color w:val="000000"/>
-          <w:lang w:eastAsia="es-ES"/>
-        </w:rPr>
-        <w:t>skin</w:t>
-      </w:r>
-      <w:proofErr w:type="spellEnd"/>
-      <w:r>
-        <w:rPr>
-          <w:rFonts w:ascii="Arial" w:hAnsi="Arial"/>
-          <w:color w:val="000000"/>
-          <w:lang w:eastAsia="es-ES"/>
-        </w:rPr>
-        <w:t>, es importante resaltar que los archivos de la carpeta deben tener el mismo nombre que tienen los de la carpeta por defecto ya que si no la imagen no se mostrará.</w:t>
+        <w:t xml:space="preserve"> a nuestro antojo, así como cambiar la carpeta del skin, es importante resaltar que los archivos de la carpeta deben tener el mismo nombre que tienen los de la carpeta por defecto ya que si no la imagen no se mostrará.</w:t>
       </w:r>
     </w:p>
     <w:p>
@@ -6201,133 +5859,7 @@
           <w:color w:val="000000"/>
           <w:lang w:eastAsia="es-ES"/>
         </w:rPr>
-        <w:t xml:space="preserve">Por tanto si usted desea crear su propio </w:t>
-      </w:r>
-      <w:proofErr w:type="spellStart"/>
-      <w:r>
-        <w:rPr>
-          <w:rFonts w:ascii="Arial" w:hAnsi="Arial"/>
-          <w:color w:val="000000"/>
-          <w:lang w:eastAsia="es-ES"/>
-        </w:rPr>
-        <w:t>skin</w:t>
-      </w:r>
-      <w:proofErr w:type="spellEnd"/>
-      <w:r>
-        <w:rPr>
-          <w:rFonts w:ascii="Arial" w:hAnsi="Arial"/>
-          <w:color w:val="000000"/>
-          <w:lang w:eastAsia="es-ES"/>
-        </w:rPr>
-        <w:t xml:space="preserve"> deberá incluir en la carpeta “</w:t>
-      </w:r>
-      <w:proofErr w:type="spellStart"/>
-      <w:r>
-        <w:rPr>
-          <w:rFonts w:ascii="Arial" w:hAnsi="Arial"/>
-          <w:color w:val="000000"/>
-          <w:lang w:eastAsia="es-ES"/>
-        </w:rPr>
-        <w:t>images</w:t>
-      </w:r>
-      <w:proofErr w:type="spellEnd"/>
-      <w:r>
-        <w:rPr>
-          <w:rFonts w:ascii="Arial" w:hAnsi="Arial"/>
-          <w:color w:val="000000"/>
-          <w:lang w:eastAsia="es-ES"/>
-        </w:rPr>
-        <w:t xml:space="preserve">”, que se encuentra en la carpeta donde usted ha instalado previamente la aplicación, una carpeta que contenga las imágenes de su </w:t>
-      </w:r>
-      <w:proofErr w:type="spellStart"/>
-      <w:r>
-        <w:rPr>
-          <w:rFonts w:ascii="Arial" w:hAnsi="Arial"/>
-          <w:color w:val="000000"/>
-          <w:lang w:eastAsia="es-ES"/>
-        </w:rPr>
-        <w:t>skin</w:t>
-      </w:r>
-      <w:proofErr w:type="spellEnd"/>
-      <w:r>
-        <w:rPr>
-          <w:rFonts w:ascii="Arial" w:hAnsi="Arial"/>
-          <w:color w:val="000000"/>
-          <w:lang w:eastAsia="es-ES"/>
-        </w:rPr>
-        <w:t xml:space="preserve"> y recuerde,  las imágenes tienen que tener el mismo nombre que las del </w:t>
-      </w:r>
-      <w:proofErr w:type="spellStart"/>
-      <w:r>
-        <w:rPr>
-          <w:rFonts w:ascii="Arial" w:hAnsi="Arial"/>
-          <w:color w:val="000000"/>
-          <w:lang w:eastAsia="es-ES"/>
-        </w:rPr>
-        <w:t>skin</w:t>
-      </w:r>
-      <w:proofErr w:type="spellEnd"/>
-      <w:r>
-        <w:rPr>
-          <w:rFonts w:ascii="Arial" w:hAnsi="Arial"/>
-          <w:color w:val="000000"/>
-          <w:lang w:eastAsia="es-ES"/>
-        </w:rPr>
-        <w:t xml:space="preserve"> original de </w:t>
-      </w:r>
-      <w:proofErr w:type="spellStart"/>
-      <w:r>
-        <w:rPr>
-          <w:rFonts w:ascii="Arial" w:hAnsi="Arial"/>
-          <w:color w:val="000000"/>
-          <w:lang w:eastAsia="es-ES"/>
-        </w:rPr>
-        <w:t>Monaaco</w:t>
-      </w:r>
-      <w:proofErr w:type="spellEnd"/>
-      <w:r>
-        <w:rPr>
-          <w:rFonts w:ascii="Arial" w:hAnsi="Arial"/>
-          <w:color w:val="000000"/>
-          <w:lang w:eastAsia="es-ES"/>
-        </w:rPr>
-        <w:t xml:space="preserve"> Player, las cuales podrá encontrar en la carpeta </w:t>
-      </w:r>
-      <w:proofErr w:type="spellStart"/>
-      <w:r>
-        <w:rPr>
-          <w:rFonts w:ascii="Arial" w:hAnsi="Arial"/>
-          <w:color w:val="000000"/>
-          <w:lang w:eastAsia="es-ES"/>
-        </w:rPr>
-        <w:t>Images</w:t>
-      </w:r>
-      <w:proofErr w:type="spellEnd"/>
-      <w:r>
-        <w:rPr>
-          <w:rFonts w:ascii="Arial" w:hAnsi="Arial"/>
-          <w:color w:val="000000"/>
-          <w:lang w:eastAsia="es-ES"/>
-        </w:rPr>
-        <w:t xml:space="preserve">/Skin3. Le invitamos a trabajar sobre ellas y que haga de </w:t>
-      </w:r>
-      <w:proofErr w:type="spellStart"/>
-      <w:r>
-        <w:rPr>
-          <w:rFonts w:ascii="Arial" w:hAnsi="Arial"/>
-          <w:color w:val="000000"/>
-          <w:lang w:eastAsia="es-ES"/>
-        </w:rPr>
-        <w:t>Monaaco</w:t>
-      </w:r>
-      <w:proofErr w:type="spellEnd"/>
-      <w:r>
-        <w:rPr>
-          <w:rFonts w:ascii="Arial" w:hAnsi="Arial"/>
-          <w:color w:val="000000"/>
-          <w:lang w:eastAsia="es-ES"/>
-        </w:rPr>
-        <w:t xml:space="preserve"> Player su reproductor ideal.</w:t>
+        <w:t>Por tanto si usted desea crear su propio skin deberá incluir en la carpeta “images”, que se encuentra en la carpeta donde usted ha instalado previamente la aplicación, una carpeta que contenga las imágenes de su skin y recuerde,  las imágenes tienen que tener el mismo nombre que las del skin original de Monaaco Player, las cuales podrá encontrar en la carpeta Images/Skin3. Le invitamos a trabajar sobre ellas y que haga de Monaaco Player su reproductor ideal.</w:t>
       </w:r>
     </w:p>
     <w:p>
@@ -6353,25 +5885,7 @@
           <w:color w:val="000000"/>
           <w:lang w:eastAsia="es-ES"/>
         </w:rPr>
-        <w:t>ón de la biblioteca por defecto, como podemos ver está escrito “</w:t>
-      </w:r>
-      <w:proofErr w:type="spellStart"/>
-      <w:r>
-        <w:rPr>
-          <w:rFonts w:ascii="Arial" w:hAnsi="Arial"/>
-          <w:color w:val="000000"/>
-          <w:lang w:eastAsia="es-ES"/>
-        </w:rPr>
-        <w:t>sounds</w:t>
-      </w:r>
-      <w:proofErr w:type="spellEnd"/>
-      <w:r>
-        <w:rPr>
-          <w:rFonts w:ascii="Arial" w:hAnsi="Arial"/>
-          <w:color w:val="000000"/>
-          <w:lang w:eastAsia="es-ES"/>
-        </w:rPr>
-        <w:t xml:space="preserve">” que es la carpeta por defecto, para modificarla solamente hay que poner la ruta completa o si se quiere poner una relativa será partiendo desde la carpeta de Monaaco. </w:t>
+        <w:t xml:space="preserve">ón de la biblioteca por defecto, como podemos ver está escrito “sounds” que es la carpeta por defecto, para modificarla solamente hay que poner la ruta completa o si se quiere poner una relativa será partiendo desde la carpeta de Monaaco. </w:t>
       </w:r>
     </w:p>
     <w:p>
@@ -6389,25 +5903,7 @@
           <w:color w:val="000000"/>
           <w:lang w:eastAsia="es-ES"/>
         </w:rPr>
-        <w:t xml:space="preserve">NOTA: Las modificaciones que se hagan en preferencias serán actualizadas la próxima vez que se abra </w:t>
-      </w:r>
-      <w:proofErr w:type="spellStart"/>
-      <w:r>
-        <w:rPr>
-          <w:rFonts w:ascii="Arial" w:hAnsi="Arial"/>
-          <w:color w:val="000000"/>
-          <w:lang w:eastAsia="es-ES"/>
-        </w:rPr>
-        <w:t>Monaaco</w:t>
-      </w:r>
-      <w:proofErr w:type="spellEnd"/>
-      <w:r>
-        <w:rPr>
-          <w:rFonts w:ascii="Arial" w:hAnsi="Arial"/>
-          <w:color w:val="000000"/>
-          <w:lang w:eastAsia="es-ES"/>
-        </w:rPr>
-        <w:t>.</w:t>
+        <w:t>NOTA: Las modificaciones que se hagan en preferencias serán actualizadas la próxima vez que se abra Monaaco.</w:t>
       </w:r>
     </w:p>
     <w:p>
@@ -6498,69 +5994,21 @@
           <w:rFonts w:ascii="Arial" w:hAnsi="Arial"/>
           <w:color w:val="000000"/>
         </w:rPr>
-        <w:t xml:space="preserve">Sirve para salir de </w:t>
-      </w:r>
-      <w:proofErr w:type="spellStart"/>
-      <w:r>
-        <w:rPr>
-          <w:rFonts w:ascii="Arial" w:hAnsi="Arial"/>
-          <w:color w:val="000000"/>
-        </w:rPr>
-        <w:t>Monaaco</w:t>
-      </w:r>
-      <w:proofErr w:type="spellEnd"/>
-      <w:r>
-        <w:rPr>
-          <w:rFonts w:ascii="Arial" w:hAnsi="Arial"/>
-          <w:color w:val="000000"/>
-        </w:rPr>
-        <w:t xml:space="preserve">, tanto la </w:t>
-      </w:r>
-      <w:r>
-        <w:rPr>
-          <w:rFonts w:ascii="Arial" w:hAnsi="Arial"/>
-          <w:color w:val="000000"/>
-        </w:rPr>
-        <w:t xml:space="preserve">canción actual como la lista de </w:t>
-      </w:r>
-      <w:proofErr w:type="spellStart"/>
-      <w:r>
-        <w:rPr>
-          <w:rFonts w:ascii="Arial" w:hAnsi="Arial"/>
-          <w:color w:val="000000"/>
-        </w:rPr>
-        <w:t>reproducción</w:t>
-      </w:r>
-      <w:r>
-        <w:rPr>
-          <w:rFonts w:ascii="Arial" w:hAnsi="Arial"/>
-          <w:color w:val="000000"/>
-        </w:rPr>
-        <w:t>seguirán</w:t>
-      </w:r>
-      <w:proofErr w:type="spellEnd"/>
-      <w:r>
-        <w:rPr>
-          <w:rFonts w:ascii="Arial" w:hAnsi="Arial"/>
-          <w:color w:val="000000"/>
-        </w:rPr>
-        <w:t xml:space="preserve"> igual cuando se vuelva a iniciar </w:t>
-      </w:r>
-      <w:proofErr w:type="spellStart"/>
-      <w:r>
-        <w:rPr>
-          <w:rFonts w:ascii="Arial" w:hAnsi="Arial"/>
-          <w:color w:val="000000"/>
-        </w:rPr>
-        <w:t>Monaaco</w:t>
-      </w:r>
-      <w:proofErr w:type="spellEnd"/>
-      <w:r>
-        <w:rPr>
-          <w:rFonts w:ascii="Arial" w:hAnsi="Arial"/>
-          <w:color w:val="000000"/>
-        </w:rPr>
-        <w:t>.</w:t>
+        <w:t xml:space="preserve">Sirve para salir de Monaaco, tanto la </w:t>
+      </w:r>
+      <w:r>
+        <w:rPr>
+          <w:rFonts w:ascii="Arial" w:hAnsi="Arial"/>
+          <w:color w:val="000000"/>
+        </w:rPr>
+        <w:t>canción actual como la lista de reproducción</w:t>
+      </w:r>
+      <w:r>
+        <w:rPr>
+          <w:rFonts w:ascii="Arial" w:hAnsi="Arial"/>
+          <w:color w:val="000000"/>
+        </w:rPr>
+        <w:t>seguirán igual cuando se vuelva a iniciar Monaaco.</w:t>
       </w:r>
     </w:p>
     <w:p/>
@@ -6578,17 +6026,8 @@
           <w:rFonts w:ascii="Arial" w:hAnsi="Arial"/>
           <w:b/>
         </w:rPr>
-        <w:t xml:space="preserve">4.5 </w:t>
-      </w:r>
-      <w:proofErr w:type="spellStart"/>
-      <w:r>
-        <w:rPr>
-          <w:rFonts w:ascii="Arial" w:hAnsi="Arial"/>
-          <w:b/>
-        </w:rPr>
-        <w:t>TrayIcon</w:t>
-      </w:r>
-      <w:proofErr w:type="spellEnd"/>
+        <w:t>4.5 TrayIcon</w:t>
+      </w:r>
     </w:p>
     <w:p>
       <w:pPr>
@@ -6612,34 +6051,14 @@
           <w:rFonts w:ascii="Arial" w:hAnsi="Arial"/>
         </w:rPr>
         <w:tab/>
-      </w:r>
-      <w:proofErr w:type="spellStart"/>
-      <w:r>
-        <w:rPr>
-          <w:rFonts w:ascii="Arial" w:hAnsi="Arial"/>
-        </w:rPr>
-        <w:t>Monaaco</w:t>
-      </w:r>
-      <w:proofErr w:type="spellEnd"/>
-      <w:r>
-        <w:rPr>
-          <w:rFonts w:ascii="Arial" w:hAnsi="Arial"/>
-        </w:rPr>
-        <w:t xml:space="preserve"> Player incluye un </w:t>
-      </w:r>
-      <w:proofErr w:type="spellStart"/>
-      <w:r>
-        <w:rPr>
-          <w:rFonts w:ascii="Arial" w:hAnsi="Arial"/>
-        </w:rPr>
-        <w:t>TrayIcon</w:t>
-      </w:r>
-      <w:proofErr w:type="spellEnd"/>
-      <w:r>
-        <w:rPr>
-          <w:rFonts w:ascii="Arial" w:hAnsi="Arial"/>
-        </w:rPr>
-        <w:t xml:space="preserve"> el cual se encuentra en la parte inferior derecha de la pantalla</w:t>
+        <w:t xml:space="preserve">Monaaco Player incluye un TrayIcon el cual se encuentra en la parte </w:t>
+      </w:r>
+      <w:r>
+        <w:rPr>
+          <w:rFonts w:ascii="Arial" w:hAnsi="Arial"/>
+        </w:rPr>
+        <w:lastRenderedPageBreak/>
+        <w:t>inferior derecha de la pantalla</w:t>
       </w:r>
     </w:p>
     <w:p>
@@ -6674,26 +6093,12 @@
           <w:rFonts w:ascii="Arial" w:hAnsi="Arial"/>
           <w:color w:val="000000"/>
         </w:rPr>
-        <w:t xml:space="preserve">Desde este icono, pulsando sobre él, podemos cerrar </w:t>
-      </w:r>
-      <w:proofErr w:type="spellStart"/>
-      <w:r>
-        <w:rPr>
-          <w:rFonts w:ascii="Arial" w:hAnsi="Arial"/>
-          <w:color w:val="000000"/>
-        </w:rPr>
-        <w:t>Monaaco</w:t>
-      </w:r>
-      <w:proofErr w:type="spellEnd"/>
-      <w:r>
-        <w:rPr>
-          <w:rFonts w:ascii="Arial" w:hAnsi="Arial"/>
-          <w:color w:val="000000"/>
-        </w:rPr>
-        <w:t xml:space="preserve"> Player, pasar a la siguiente canción o volver a la canción anterior.</w:t>
+        <w:t>Desde este icono, pulsando sobre él, podemos cerrar Monaaco Player, pasar a la siguiente canción o volver a la canción anterior.</w:t>
       </w:r>
     </w:p>
     <w:sectPr>
+      <w:headerReference w:type="default" r:id="rId39"/>
+      <w:footerReference w:type="default" r:id="rId40"/>
       <w:pgSz w:w="11906" w:h="16838"/>
       <w:pgMar w:top="1417" w:right="1701" w:bottom="1417" w:left="1701" w:header="708" w:footer="708" w:gutter="0"/>
       <w:cols w:space="708"/>
@@ -6728,6 +6133,30 @@
 </w:endnotes>
 </file>
 
+<file path=word/footer1.xml><?xml version="1.0" encoding="utf-8"?>
+<w:ftr xmlns:ve="http://schemas.openxmlformats.org/markup-compatibility/2006" xmlns:o="urn:schemas-microsoft-com:office:office" xmlns:r="http://schemas.openxmlformats.org/officeDocument/2006/relationships" xmlns:m="http://schemas.openxmlformats.org/officeDocument/2006/math" xmlns:v="urn:schemas-microsoft-com:vml" xmlns:wp="http://schemas.openxmlformats.org/drawingml/2006/wordprocessingDrawing" xmlns:w10="urn:schemas-microsoft-com:office:word" xmlns:w="http://schemas.openxmlformats.org/wordprocessingml/2006/main" xmlns:wne="http://schemas.microsoft.com/office/word/2006/wordml">
+  <w:p>
+    <w:pPr>
+      <w:pStyle w:val="Piedepgina"/>
+      <w:jc w:val="right"/>
+    </w:pPr>
+    <w:fldSimple w:instr=" PAGE   \* MERGEFORMAT ">
+      <w:r>
+        <w:rPr>
+          <w:noProof/>
+        </w:rPr>
+        <w:t>1</w:t>
+      </w:r>
+    </w:fldSimple>
+  </w:p>
+  <w:p>
+    <w:pPr>
+      <w:pStyle w:val="Piedepgina"/>
+    </w:pPr>
+  </w:p>
+</w:ftr>
+</file>
+
 <file path=word/footnotes.xml><?xml version="1.0" encoding="utf-8"?>
 <w:footnotes xmlns:ve="http://schemas.openxmlformats.org/markup-compatibility/2006" xmlns:o="urn:schemas-microsoft-com:office:office" xmlns:r="http://schemas.openxmlformats.org/officeDocument/2006/relationships" xmlns:m="http://schemas.openxmlformats.org/officeDocument/2006/math" xmlns:v="urn:schemas-microsoft-com:vml" xmlns:wp="http://schemas.openxmlformats.org/drawingml/2006/wordprocessingDrawing" xmlns:w10="urn:schemas-microsoft-com:office:word" xmlns:w="http://schemas.openxmlformats.org/wordprocessingml/2006/main" xmlns:wne="http://schemas.microsoft.com/office/word/2006/wordml">
   <w:footnote w:type="separator" w:id="-1">
@@ -6751,6 +6180,46 @@
     </w:p>
   </w:footnote>
 </w:footnotes>
+</file>
+
+<file path=word/header1.xml><?xml version="1.0" encoding="utf-8"?>
+<w:hdr xmlns:ve="http://schemas.openxmlformats.org/markup-compatibility/2006" xmlns:o="urn:schemas-microsoft-com:office:office" xmlns:r="http://schemas.openxmlformats.org/officeDocument/2006/relationships" xmlns:m="http://schemas.openxmlformats.org/officeDocument/2006/math" xmlns:v="urn:schemas-microsoft-com:vml" xmlns:wp="http://schemas.openxmlformats.org/drawingml/2006/wordprocessingDrawing" xmlns:w10="urn:schemas-microsoft-com:office:word" xmlns:w="http://schemas.openxmlformats.org/wordprocessingml/2006/main" xmlns:wne="http://schemas.microsoft.com/office/word/2006/wordml">
+  <w:p>
+    <w:pPr>
+      <w:pStyle w:val="Encabezado"/>
+    </w:pPr>
+    <w:r>
+      <w:rPr>
+        <w:noProof/>
+      </w:rPr>
+      <w:pict>
+        <v:shapetype id="_x0000_t75" coordsize="21600,21600" o:spt="75" o:preferrelative="t" path="m@4@5l@4@11@9@11@9@5xe" filled="f" stroked="f">
+          <v:stroke joinstyle="miter"/>
+          <v:formulas>
+            <v:f eqn="if lineDrawn pixelLineWidth 0"/>
+            <v:f eqn="sum @0 1 0"/>
+            <v:f eqn="sum 0 0 @1"/>
+            <v:f eqn="prod @2 1 2"/>
+            <v:f eqn="prod @3 21600 pixelWidth"/>
+            <v:f eqn="prod @3 21600 pixelHeight"/>
+            <v:f eqn="sum @0 0 1"/>
+            <v:f eqn="prod @6 1 2"/>
+            <v:f eqn="prod @7 21600 pixelWidth"/>
+            <v:f eqn="sum @8 21600 0"/>
+            <v:f eqn="prod @7 21600 pixelHeight"/>
+            <v:f eqn="sum @10 21600 0"/>
+          </v:formulas>
+          <v:path o:extrusionok="f" gradientshapeok="t" o:connecttype="rect"/>
+          <o:lock v:ext="edit" aspectratio="t"/>
+        </v:shapetype>
+        <v:shape id="_x0000_s3074" type="#_x0000_t75" style="position:absolute;margin-left:463.95pt;margin-top:-28.5pt;width:35.25pt;height:35.25pt;z-index:1">
+          <v:imagedata r:id="rId1" o:title="Icono"/>
+          <w10:wrap type="square"/>
+        </v:shape>
+      </w:pict>
+    </w:r>
+  </w:p>
+</w:hdr>
 </file>
 
 <file path=word/styles.xml><?xml version="1.0" encoding="utf-8"?>
